--- a/docs/Проект системы на разработку плагина X-Wing.docx
+++ b/docs/Проект системы на разработку плагина X-Wing.docx
@@ -1,6 +1,6 @@
 
 <file path=word/document.xml><?xml version="1.0" encoding="utf-8"?>
-<w:document xmlns:wpc="http://schemas.microsoft.com/office/word/2010/wordprocessingCanvas" xmlns:cx="http://schemas.microsoft.com/office/drawing/2014/chartex" xmlns:mc="http://schemas.openxmlformats.org/markup-compatibility/2006" xmlns:o="urn:schemas-microsoft-com:office:office" xmlns:r="http://schemas.openxmlformats.org/officeDocument/2006/relationships" xmlns:m="http://schemas.openxmlformats.org/officeDocument/2006/math" xmlns:v="urn:schemas-microsoft-com:vml" xmlns:wp14="http://schemas.microsoft.com/office/word/2010/wordprocessingDrawing" xmlns:wp="http://schemas.openxmlformats.org/drawingml/2006/wordprocessingDrawing" xmlns:w10="urn:schemas-microsoft-com:office:word" xmlns:w="http://schemas.openxmlformats.org/wordprocessingml/2006/main" xmlns:w14="http://schemas.microsoft.com/office/word/2010/wordml" xmlns:w15="http://schemas.microsoft.com/office/word/2012/wordml" xmlns:w16se="http://schemas.microsoft.com/office/word/2015/wordml/symex" xmlns:wpg="http://schemas.microsoft.com/office/word/2010/wordprocessingGroup" xmlns:wpi="http://schemas.microsoft.com/office/word/2010/wordprocessingInk" xmlns:wne="http://schemas.microsoft.com/office/word/2006/wordml" xmlns:wps="http://schemas.microsoft.com/office/word/2010/wordprocessingShape" mc:Ignorable="w14 w15 w16se wp14">
+<w:document xmlns:wpc="http://schemas.microsoft.com/office/word/2010/wordprocessingCanvas" xmlns:cx="http://schemas.microsoft.com/office/drawing/2014/chartex" xmlns:cx1="http://schemas.microsoft.com/office/drawing/2015/9/8/chartex" xmlns:cx2="http://schemas.microsoft.com/office/drawing/2015/10/21/chartex" xmlns:cx3="http://schemas.microsoft.com/office/drawing/2016/5/9/chartex" xmlns:cx4="http://schemas.microsoft.com/office/drawing/2016/5/10/chartex" xmlns:cx5="http://schemas.microsoft.com/office/drawing/2016/5/11/chartex" xmlns:cx6="http://schemas.microsoft.com/office/drawing/2016/5/12/chartex" xmlns:cx7="http://schemas.microsoft.com/office/drawing/2016/5/13/chartex" xmlns:cx8="http://schemas.microsoft.com/office/drawing/2016/5/14/chartex" xmlns:mc="http://schemas.openxmlformats.org/markup-compatibility/2006" xmlns:aink="http://schemas.microsoft.com/office/drawing/2016/ink" xmlns:am3d="http://schemas.microsoft.com/office/drawing/2017/model3d" xmlns:o="urn:schemas-microsoft-com:office:office" xmlns:oel="http://schemas.microsoft.com/office/2019/extlst" xmlns:r="http://schemas.openxmlformats.org/officeDocument/2006/relationships" xmlns:m="http://schemas.openxmlformats.org/officeDocument/2006/math" xmlns:v="urn:schemas-microsoft-com:vml" xmlns:wp14="http://schemas.microsoft.com/office/word/2010/wordprocessingDrawing" xmlns:wp="http://schemas.openxmlformats.org/drawingml/2006/wordprocessingDrawing" xmlns:w10="urn:schemas-microsoft-com:office:word" xmlns:w="http://schemas.openxmlformats.org/wordprocessingml/2006/main" xmlns:w14="http://schemas.microsoft.com/office/word/2010/wordml" xmlns:w15="http://schemas.microsoft.com/office/word/2012/wordml" xmlns:w16cex="http://schemas.microsoft.com/office/word/2018/wordml/cex" xmlns:w16cid="http://schemas.microsoft.com/office/word/2016/wordml/cid" xmlns:w16="http://schemas.microsoft.com/office/word/2018/wordml" xmlns:w16sdtdh="http://schemas.microsoft.com/office/word/2020/wordml/sdtdatahash" xmlns:w16se="http://schemas.microsoft.com/office/word/2015/wordml/symex" xmlns:wpg="http://schemas.microsoft.com/office/word/2010/wordprocessingGroup" xmlns:wpi="http://schemas.microsoft.com/office/word/2010/wordprocessingInk" xmlns:wne="http://schemas.microsoft.com/office/word/2006/wordml" xmlns:wps="http://schemas.microsoft.com/office/word/2010/wordprocessingShape" mc:Ignorable="w14 w15 w16se w16cid w16 w16cex w16sdtdh wp14">
   <w:body>
     <w:p>
       <w:pPr>
@@ -881,7 +881,7 @@
         </w:p>
         <w:p>
           <w:pPr>
-            <w:pStyle w:val="11"/>
+            <w:pStyle w:val="TOC1"/>
             <w:rPr>
               <w:rFonts w:asciiTheme="minorHAnsi" w:eastAsiaTheme="minorEastAsia" w:hAnsiTheme="minorHAnsi" w:cstheme="minorBidi"/>
               <w:b w:val="0"/>
@@ -913,7 +913,7 @@
           <w:hyperlink w:anchor="_Toc115991120" w:history="1">
             <w:r>
               <w:rPr>
-                <w:rStyle w:val="aa"/>
+                <w:rStyle w:val="Hyperlink"/>
                 <w:b w:val="0"/>
                 <w:u w:val="none"/>
               </w:rPr>
@@ -971,7 +971,7 @@
         </w:p>
         <w:p>
           <w:pPr>
-            <w:pStyle w:val="11"/>
+            <w:pStyle w:val="TOC1"/>
             <w:rPr>
               <w:rFonts w:asciiTheme="minorHAnsi" w:eastAsiaTheme="minorEastAsia" w:hAnsiTheme="minorHAnsi" w:cstheme="minorBidi"/>
               <w:b w:val="0"/>
@@ -981,7 +981,7 @@
           </w:pPr>
           <w:r>
             <w:rPr>
-              <w:rStyle w:val="aa"/>
+              <w:rStyle w:val="Hyperlink"/>
               <w:b w:val="0"/>
               <w:u w:val="none"/>
             </w:rPr>
@@ -990,7 +990,7 @@
           <w:hyperlink w:anchor="_Toc115991121" w:history="1">
             <w:r>
               <w:rPr>
-                <w:rStyle w:val="aa"/>
+                <w:rStyle w:val="Hyperlink"/>
                 <w:b w:val="0"/>
                 <w:u w:val="none"/>
               </w:rPr>
@@ -1048,7 +1048,7 @@
         </w:p>
         <w:p>
           <w:pPr>
-            <w:pStyle w:val="11"/>
+            <w:pStyle w:val="TOC1"/>
             <w:rPr>
               <w:rFonts w:asciiTheme="minorHAnsi" w:eastAsiaTheme="minorEastAsia" w:hAnsiTheme="minorHAnsi" w:cstheme="minorBidi"/>
               <w:b w:val="0"/>
@@ -1058,7 +1058,7 @@
           </w:pPr>
           <w:r>
             <w:rPr>
-              <w:rStyle w:val="aa"/>
+              <w:rStyle w:val="Hyperlink"/>
               <w:b w:val="0"/>
               <w:u w:val="none"/>
             </w:rPr>
@@ -1067,7 +1067,7 @@
           <w:hyperlink w:anchor="_Toc115991122" w:history="1">
             <w:r>
               <w:rPr>
-                <w:rStyle w:val="aa"/>
+                <w:rStyle w:val="Hyperlink"/>
                 <w:b w:val="0"/>
                 <w:u w:val="none"/>
               </w:rPr>
@@ -1075,7 +1075,7 @@
             </w:r>
             <w:r>
               <w:rPr>
-                <w:rStyle w:val="aa"/>
+                <w:rStyle w:val="Hyperlink"/>
                 <w:b w:val="0"/>
                 <w:u w:val="none"/>
                 <w:lang w:val="en-US"/>
@@ -1134,7 +1134,7 @@
         </w:p>
         <w:p>
           <w:pPr>
-            <w:pStyle w:val="11"/>
+            <w:pStyle w:val="TOC1"/>
             <w:rPr>
               <w:rFonts w:asciiTheme="minorHAnsi" w:eastAsiaTheme="minorEastAsia" w:hAnsiTheme="minorHAnsi" w:cstheme="minorBidi"/>
               <w:b w:val="0"/>
@@ -1144,7 +1144,7 @@
           </w:pPr>
           <w:r>
             <w:rPr>
-              <w:rStyle w:val="aa"/>
+              <w:rStyle w:val="Hyperlink"/>
               <w:b w:val="0"/>
               <w:u w:val="none"/>
             </w:rPr>
@@ -1153,7 +1153,7 @@
           <w:hyperlink w:anchor="_Toc115991123" w:history="1">
             <w:r>
               <w:rPr>
-                <w:rStyle w:val="aa"/>
+                <w:rStyle w:val="Hyperlink"/>
                 <w:b w:val="0"/>
                 <w:u w:val="none"/>
               </w:rPr>
@@ -1211,7 +1211,7 @@
         </w:p>
         <w:p>
           <w:pPr>
-            <w:pStyle w:val="11"/>
+            <w:pStyle w:val="TOC1"/>
             <w:rPr>
               <w:rFonts w:asciiTheme="minorHAnsi" w:eastAsiaTheme="minorEastAsia" w:hAnsiTheme="minorHAnsi" w:cstheme="minorBidi"/>
               <w:b w:val="0"/>
@@ -1221,7 +1221,7 @@
           </w:pPr>
           <w:r>
             <w:rPr>
-              <w:rStyle w:val="aa"/>
+              <w:rStyle w:val="Hyperlink"/>
               <w:b w:val="0"/>
               <w:u w:val="none"/>
             </w:rPr>
@@ -1230,7 +1230,7 @@
           <w:hyperlink w:anchor="_Toc115991124" w:history="1">
             <w:r>
               <w:rPr>
-                <w:rStyle w:val="aa"/>
+                <w:rStyle w:val="Hyperlink"/>
                 <w:b w:val="0"/>
                 <w:u w:val="none"/>
               </w:rPr>
@@ -1238,7 +1238,7 @@
             </w:r>
             <w:r>
               <w:rPr>
-                <w:rStyle w:val="aa"/>
+                <w:rStyle w:val="Hyperlink"/>
                 <w:b w:val="0"/>
                 <w:u w:val="none"/>
                 <w:lang w:val="en-US"/>
@@ -1247,7 +1247,7 @@
             </w:r>
             <w:r>
               <w:rPr>
-                <w:rStyle w:val="aa"/>
+                <w:rStyle w:val="Hyperlink"/>
                 <w:b w:val="0"/>
                 <w:u w:val="none"/>
               </w:rPr>
@@ -1255,7 +1255,7 @@
             </w:r>
             <w:r>
               <w:rPr>
-                <w:rStyle w:val="aa"/>
+                <w:rStyle w:val="Hyperlink"/>
                 <w:b w:val="0"/>
                 <w:u w:val="none"/>
                 <w:lang w:val="en-US"/>
@@ -1264,7 +1264,7 @@
             </w:r>
             <w:r>
               <w:rPr>
-                <w:rStyle w:val="aa"/>
+                <w:rStyle w:val="Hyperlink"/>
                 <w:b w:val="0"/>
                 <w:u w:val="none"/>
               </w:rPr>
@@ -1272,7 +1272,7 @@
             </w:r>
             <w:r>
               <w:rPr>
-                <w:rStyle w:val="aa"/>
+                <w:rStyle w:val="Hyperlink"/>
                 <w:b w:val="0"/>
                 <w:u w:val="none"/>
                 <w:lang w:val="en-US"/>
@@ -1281,7 +1281,7 @@
             </w:r>
             <w:r>
               <w:rPr>
-                <w:rStyle w:val="aa"/>
+                <w:rStyle w:val="Hyperlink"/>
                 <w:b w:val="0"/>
                 <w:u w:val="none"/>
               </w:rPr>
@@ -1289,7 +1289,7 @@
             </w:r>
             <w:r>
               <w:rPr>
-                <w:rStyle w:val="aa"/>
+                <w:rStyle w:val="Hyperlink"/>
                 <w:b w:val="0"/>
                 <w:u w:val="none"/>
                 <w:lang w:val="en-US"/>
@@ -1348,7 +1348,7 @@
         </w:p>
         <w:p>
           <w:pPr>
-            <w:pStyle w:val="11"/>
+            <w:pStyle w:val="TOC1"/>
             <w:rPr>
               <w:rFonts w:asciiTheme="minorHAnsi" w:eastAsiaTheme="minorEastAsia" w:hAnsiTheme="minorHAnsi" w:cstheme="minorBidi"/>
               <w:b w:val="0"/>
@@ -1358,7 +1358,7 @@
           </w:pPr>
           <w:r>
             <w:rPr>
-              <w:rStyle w:val="aa"/>
+              <w:rStyle w:val="Hyperlink"/>
               <w:b w:val="0"/>
               <w:u w:val="none"/>
             </w:rPr>
@@ -1367,7 +1367,7 @@
           <w:hyperlink w:anchor="_Toc115991125" w:history="1">
             <w:r>
               <w:rPr>
-                <w:rStyle w:val="aa"/>
+                <w:rStyle w:val="Hyperlink"/>
                 <w:b w:val="0"/>
                 <w:u w:val="none"/>
               </w:rPr>
@@ -1375,7 +1375,7 @@
             </w:r>
             <w:r>
               <w:rPr>
-                <w:rStyle w:val="aa"/>
+                <w:rStyle w:val="Hyperlink"/>
                 <w:b w:val="0"/>
                 <w:u w:val="none"/>
                 <w:lang w:val="en-US"/>
@@ -1384,7 +1384,7 @@
             </w:r>
             <w:r>
               <w:rPr>
-                <w:rStyle w:val="aa"/>
+                <w:rStyle w:val="Hyperlink"/>
                 <w:b w:val="0"/>
                 <w:u w:val="none"/>
               </w:rPr>
@@ -1392,7 +1392,7 @@
             </w:r>
             <w:r>
               <w:rPr>
-                <w:rStyle w:val="aa"/>
+                <w:rStyle w:val="Hyperlink"/>
                 <w:b w:val="0"/>
                 <w:u w:val="none"/>
                 <w:lang w:val="en-US"/>
@@ -1401,7 +1401,7 @@
             </w:r>
             <w:r>
               <w:rPr>
-                <w:rStyle w:val="aa"/>
+                <w:rStyle w:val="Hyperlink"/>
                 <w:b w:val="0"/>
                 <w:u w:val="none"/>
               </w:rPr>
@@ -1409,7 +1409,7 @@
             </w:r>
             <w:r>
               <w:rPr>
-                <w:rStyle w:val="aa"/>
+                <w:rStyle w:val="Hyperlink"/>
                 <w:b w:val="0"/>
                 <w:u w:val="none"/>
                 <w:lang w:val="en-US"/>
@@ -1468,7 +1468,7 @@
         </w:p>
         <w:p>
           <w:pPr>
-            <w:pStyle w:val="11"/>
+            <w:pStyle w:val="TOC1"/>
             <w:rPr>
               <w:rFonts w:asciiTheme="minorHAnsi" w:eastAsiaTheme="minorEastAsia" w:hAnsiTheme="minorHAnsi" w:cstheme="minorBidi"/>
               <w:b w:val="0"/>
@@ -1479,7 +1479,7 @@
           <w:hyperlink w:anchor="_Toc115991126" w:history="1">
             <w:r>
               <w:rPr>
-                <w:rStyle w:val="aa"/>
+                <w:rStyle w:val="Hyperlink"/>
                 <w:b w:val="0"/>
                 <w:u w:val="none"/>
               </w:rPr>
@@ -1537,7 +1537,7 @@
         </w:p>
         <w:p>
           <w:pPr>
-            <w:pStyle w:val="11"/>
+            <w:pStyle w:val="TOC1"/>
             <w:rPr>
               <w:rFonts w:asciiTheme="minorHAnsi" w:eastAsiaTheme="minorEastAsia" w:hAnsiTheme="minorHAnsi" w:cstheme="minorBidi"/>
               <w:b w:val="0"/>
@@ -1548,7 +1548,7 @@
           <w:hyperlink w:anchor="_Toc115991127" w:history="1">
             <w:r>
               <w:rPr>
-                <w:rStyle w:val="aa"/>
+                <w:rStyle w:val="Hyperlink"/>
                 <w:b w:val="0"/>
                 <w:u w:val="none"/>
               </w:rPr>
@@ -1606,7 +1606,7 @@
         </w:p>
         <w:p>
           <w:pPr>
-            <w:pStyle w:val="11"/>
+            <w:pStyle w:val="TOC1"/>
             <w:rPr>
               <w:rFonts w:asciiTheme="minorHAnsi" w:eastAsiaTheme="minorEastAsia" w:hAnsiTheme="minorHAnsi" w:cstheme="minorBidi"/>
               <w:b w:val="0"/>
@@ -1616,7 +1616,7 @@
           </w:pPr>
           <w:r>
             <w:rPr>
-              <w:rStyle w:val="aa"/>
+              <w:rStyle w:val="Hyperlink"/>
               <w:b w:val="0"/>
               <w:u w:val="none"/>
             </w:rPr>
@@ -1625,7 +1625,7 @@
           <w:hyperlink w:anchor="_Toc115991128" w:history="1">
             <w:r>
               <w:rPr>
-                <w:rStyle w:val="aa"/>
+                <w:rStyle w:val="Hyperlink"/>
                 <w:b w:val="0"/>
                 <w:u w:val="none"/>
               </w:rPr>
@@ -1683,7 +1683,7 @@
         </w:p>
         <w:p>
           <w:pPr>
-            <w:pStyle w:val="11"/>
+            <w:pStyle w:val="TOC1"/>
             <w:rPr>
               <w:rFonts w:asciiTheme="minorHAnsi" w:eastAsiaTheme="minorEastAsia" w:hAnsiTheme="minorHAnsi" w:cstheme="minorBidi"/>
               <w:b w:val="0"/>
@@ -1693,7 +1693,7 @@
           </w:pPr>
           <w:r>
             <w:rPr>
-              <w:rStyle w:val="aa"/>
+              <w:rStyle w:val="Hyperlink"/>
               <w:b w:val="0"/>
               <w:u w:val="none"/>
             </w:rPr>
@@ -1702,7 +1702,7 @@
           <w:hyperlink w:anchor="_Toc115991129" w:history="1">
             <w:r>
               <w:rPr>
-                <w:rStyle w:val="aa"/>
+                <w:rStyle w:val="Hyperlink"/>
                 <w:b w:val="0"/>
                 <w:u w:val="none"/>
               </w:rPr>
@@ -1760,7 +1760,7 @@
         </w:p>
         <w:p>
           <w:pPr>
-            <w:pStyle w:val="11"/>
+            <w:pStyle w:val="TOC1"/>
             <w:rPr>
               <w:rFonts w:asciiTheme="minorHAnsi" w:eastAsiaTheme="minorEastAsia" w:hAnsiTheme="minorHAnsi" w:cstheme="minorBidi"/>
               <w:b w:val="0"/>
@@ -1771,7 +1771,7 @@
           <w:hyperlink w:anchor="_Toc115991130" w:history="1">
             <w:r>
               <w:rPr>
-                <w:rStyle w:val="aa"/>
+                <w:rStyle w:val="Hyperlink"/>
                 <w:b w:val="0"/>
                 <w:u w:val="none"/>
               </w:rPr>
@@ -1829,7 +1829,7 @@
         </w:p>
         <w:p>
           <w:pPr>
-            <w:pStyle w:val="11"/>
+            <w:pStyle w:val="TOC1"/>
             <w:rPr>
               <w:rFonts w:eastAsiaTheme="minorEastAsia"/>
               <w:szCs w:val="28"/>
@@ -1856,7 +1856,7 @@
     </w:p>
     <w:p>
       <w:pPr>
-        <w:pStyle w:val="a3"/>
+        <w:pStyle w:val="a"/>
         <w:spacing w:line="360" w:lineRule="auto"/>
         <w:jc w:val="both"/>
         <w:rPr>
@@ -1865,12 +1865,10 @@
           <w:szCs w:val="28"/>
         </w:rPr>
       </w:pPr>
-      <w:bookmarkStart w:id="0" w:name="_GoBack"/>
-      <w:bookmarkEnd w:id="0"/>
     </w:p>
     <w:p>
       <w:pPr>
-        <w:pStyle w:val="a3"/>
+        <w:pStyle w:val="a"/>
         <w:spacing w:line="360" w:lineRule="auto"/>
         <w:jc w:val="both"/>
         <w:rPr>
@@ -1882,7 +1880,7 @@
     </w:p>
     <w:p>
       <w:pPr>
-        <w:pStyle w:val="a3"/>
+        <w:pStyle w:val="a"/>
         <w:spacing w:line="360" w:lineRule="auto"/>
         <w:jc w:val="both"/>
         <w:rPr>
@@ -1894,7 +1892,7 @@
     </w:p>
     <w:p>
       <w:pPr>
-        <w:pStyle w:val="a3"/>
+        <w:pStyle w:val="a"/>
         <w:spacing w:line="360" w:lineRule="auto"/>
         <w:jc w:val="both"/>
         <w:rPr>
@@ -1906,7 +1904,7 @@
     </w:p>
     <w:p>
       <w:pPr>
-        <w:pStyle w:val="a3"/>
+        <w:pStyle w:val="a"/>
         <w:spacing w:line="360" w:lineRule="auto"/>
         <w:jc w:val="both"/>
         <w:rPr>
@@ -1918,7 +1916,7 @@
     </w:p>
     <w:p>
       <w:pPr>
-        <w:pStyle w:val="a3"/>
+        <w:pStyle w:val="a"/>
         <w:spacing w:line="360" w:lineRule="auto"/>
         <w:jc w:val="both"/>
         <w:rPr>
@@ -1930,7 +1928,7 @@
     </w:p>
     <w:p>
       <w:pPr>
-        <w:pStyle w:val="a3"/>
+        <w:pStyle w:val="a"/>
         <w:spacing w:line="360" w:lineRule="auto"/>
         <w:jc w:val="both"/>
         <w:rPr>
@@ -1942,7 +1940,7 @@
     </w:p>
     <w:p>
       <w:pPr>
-        <w:pStyle w:val="a3"/>
+        <w:pStyle w:val="a"/>
         <w:spacing w:line="360" w:lineRule="auto"/>
         <w:jc w:val="both"/>
         <w:rPr>
@@ -1954,7 +1952,7 @@
     </w:p>
     <w:p>
       <w:pPr>
-        <w:pStyle w:val="a3"/>
+        <w:pStyle w:val="a"/>
         <w:spacing w:line="360" w:lineRule="auto"/>
         <w:jc w:val="both"/>
         <w:rPr>
@@ -1983,9 +1981,9 @@
     </w:p>
     <w:p>
       <w:pPr>
-        <w:pStyle w:val="1"/>
-      </w:pPr>
-      <w:bookmarkStart w:id="1" w:name="_Toc115991120"/>
+        <w:pStyle w:val="Heading1"/>
+      </w:pPr>
+      <w:bookmarkStart w:id="0" w:name="_Toc115991120"/>
       <w:r>
         <w:lastRenderedPageBreak/>
         <w:t>1</w:t>
@@ -1995,26 +1993,26 @@
       </w:r>
       <w:r>
         <w:t>ОПИСАНИЕ САПР</w:t>
+      </w:r>
+      <w:bookmarkEnd w:id="0"/>
+    </w:p>
+    <w:p/>
+    <w:p>
+      <w:pPr>
+        <w:pStyle w:val="Heading1"/>
+      </w:pPr>
+      <w:bookmarkStart w:id="1" w:name="_Toc115991121"/>
+      <w:r>
+        <w:t xml:space="preserve">1.1 </w:t>
+      </w:r>
+      <w:r>
+        <w:t>Описание программы</w:t>
       </w:r>
       <w:bookmarkEnd w:id="1"/>
     </w:p>
     <w:p/>
     <w:p>
       <w:pPr>
-        <w:pStyle w:val="1"/>
-      </w:pPr>
-      <w:bookmarkStart w:id="2" w:name="_Toc115991121"/>
-      <w:r>
-        <w:t xml:space="preserve">1.1 </w:t>
-      </w:r>
-      <w:r>
-        <w:t>Описание программы</w:t>
-      </w:r>
-      <w:bookmarkEnd w:id="2"/>
-    </w:p>
-    <w:p/>
-    <w:p>
-      <w:pPr>
         <w:ind w:firstLine="709"/>
         <w:rPr>
           <w:rFonts w:eastAsiaTheme="majorEastAsia" w:cstheme="majorBidi"/>
@@ -2022,6 +2020,7 @@
           <w:szCs w:val="32"/>
         </w:rPr>
       </w:pPr>
+      <w:commentRangeStart w:id="2"/>
       <w:r>
         <w:rPr>
           <w:rFonts w:eastAsiaTheme="majorEastAsia" w:cstheme="majorBidi"/>
@@ -2094,7 +2093,14 @@
           <w:color w:val="000000" w:themeColor="text1"/>
           <w:szCs w:val="32"/>
         </w:rPr>
-        <w:t>Разрабатывается российской компанией «Аскон». Название линейки является акронимом от фразы «комплекс автоматизированных систем». В торговых марках используется написание заглавными буквами: «КОМПАС»</w:t>
+        <w:t>Разрабатывается российской компанией «Аскон». Название линейки является акронимом от фразы «комплекс автоматизированных систем». В торговых м</w:t>
+      </w:r>
+      <w:commentRangeEnd w:id="2"/>
+      <w:r>
+        <w:rPr>
+          <w:rStyle w:val="CommentReference"/>
+        </w:rPr>
+        <w:commentReference w:id="2"/>
       </w:r>
       <w:r>
         <w:rPr>
@@ -2102,7 +2108,7 @@
           <w:color w:val="000000" w:themeColor="text1"/>
           <w:szCs w:val="32"/>
         </w:rPr>
-        <w:t xml:space="preserve"> </w:t>
+        <w:t>арках используется написание заглавными буквами: «КОМПАС»</w:t>
       </w:r>
       <w:r>
         <w:rPr>
@@ -2110,7 +2116,7 @@
           <w:color w:val="000000" w:themeColor="text1"/>
           <w:szCs w:val="32"/>
         </w:rPr>
-        <w:t>[2]</w:t>
+        <w:t xml:space="preserve"> </w:t>
       </w:r>
       <w:r>
         <w:rPr>
@@ -2118,7 +2124,7 @@
           <w:color w:val="000000" w:themeColor="text1"/>
           <w:szCs w:val="32"/>
         </w:rPr>
-        <w:t>.</w:t>
+        <w:t>[2]</w:t>
       </w:r>
       <w:r>
         <w:rPr>
@@ -2126,30 +2132,38 @@
           <w:color w:val="000000" w:themeColor="text1"/>
           <w:szCs w:val="32"/>
         </w:rPr>
-        <w:t xml:space="preserve"> </w:t>
-      </w:r>
-    </w:p>
-    <w:p>
-      <w:pPr>
-        <w:ind w:firstLine="708"/>
+        <w:t>.</w:t>
+      </w:r>
+      <w:r>
         <w:rPr>
           <w:rFonts w:eastAsiaTheme="majorEastAsia" w:cstheme="majorBidi"/>
           <w:color w:val="000000" w:themeColor="text1"/>
           <w:szCs w:val="32"/>
         </w:rPr>
-      </w:pPr>
-      <w:r>
+        <w:t xml:space="preserve"> </w:t>
+      </w:r>
+    </w:p>
+    <w:p>
+      <w:pPr>
+        <w:ind w:firstLine="708"/>
         <w:rPr>
           <w:rFonts w:eastAsiaTheme="majorEastAsia" w:cstheme="majorBidi"/>
           <w:color w:val="000000" w:themeColor="text1"/>
           <w:szCs w:val="32"/>
         </w:rPr>
+      </w:pPr>
+      <w:r>
+        <w:rPr>
+          <w:rFonts w:eastAsiaTheme="majorEastAsia" w:cstheme="majorBidi"/>
+          <w:color w:val="000000" w:themeColor="text1"/>
+          <w:szCs w:val="32"/>
+        </w:rPr>
         <w:t>Функциональные особенности и возможности приложения:</w:t>
       </w:r>
     </w:p>
     <w:p>
       <w:pPr>
-        <w:pStyle w:val="a9"/>
+        <w:pStyle w:val="ListParagraph"/>
         <w:numPr>
           <w:ilvl w:val="0"/>
           <w:numId w:val="22"/>
@@ -2180,7 +2194,7 @@
     </w:p>
     <w:p>
       <w:pPr>
-        <w:pStyle w:val="a9"/>
+        <w:pStyle w:val="ListParagraph"/>
         <w:numPr>
           <w:ilvl w:val="0"/>
           <w:numId w:val="22"/>
@@ -2211,7 +2225,7 @@
     </w:p>
     <w:p>
       <w:pPr>
-        <w:pStyle w:val="a9"/>
+        <w:pStyle w:val="ListParagraph"/>
         <w:numPr>
           <w:ilvl w:val="0"/>
           <w:numId w:val="22"/>
@@ -2242,7 +2256,7 @@
     </w:p>
     <w:p>
       <w:pPr>
-        <w:pStyle w:val="a9"/>
+        <w:pStyle w:val="ListParagraph"/>
         <w:numPr>
           <w:ilvl w:val="0"/>
           <w:numId w:val="22"/>
@@ -2273,7 +2287,7 @@
     </w:p>
     <w:p>
       <w:pPr>
-        <w:pStyle w:val="a9"/>
+        <w:pStyle w:val="ListParagraph"/>
         <w:numPr>
           <w:ilvl w:val="0"/>
           <w:numId w:val="22"/>
@@ -2304,7 +2318,7 @@
     </w:p>
     <w:p>
       <w:pPr>
-        <w:pStyle w:val="a9"/>
+        <w:pStyle w:val="ListParagraph"/>
         <w:numPr>
           <w:ilvl w:val="0"/>
           <w:numId w:val="22"/>
@@ -2335,7 +2349,7 @@
     </w:p>
     <w:p>
       <w:pPr>
-        <w:pStyle w:val="a9"/>
+        <w:pStyle w:val="ListParagraph"/>
         <w:numPr>
           <w:ilvl w:val="0"/>
           <w:numId w:val="22"/>
@@ -2366,7 +2380,7 @@
     </w:p>
     <w:p>
       <w:pPr>
-        <w:pStyle w:val="a9"/>
+        <w:pStyle w:val="ListParagraph"/>
         <w:numPr>
           <w:ilvl w:val="0"/>
           <w:numId w:val="22"/>
@@ -2385,7 +2399,7 @@
     </w:p>
     <w:p>
       <w:pPr>
-        <w:pStyle w:val="a9"/>
+        <w:pStyle w:val="ListParagraph"/>
         <w:numPr>
           <w:ilvl w:val="0"/>
           <w:numId w:val="22"/>
@@ -2416,7 +2430,7 @@
     </w:p>
     <w:p>
       <w:pPr>
-        <w:pStyle w:val="1"/>
+        <w:pStyle w:val="Heading1"/>
       </w:pPr>
       <w:bookmarkStart w:id="3" w:name="_Toc115991122"/>
       <w:r>
@@ -2705,7 +2719,7 @@
     </w:p>
     <w:tbl>
       <w:tblPr>
-        <w:tblStyle w:val="ac"/>
+        <w:tblStyle w:val="TableGrid"/>
         <w:tblW w:w="5000" w:type="pct"/>
         <w:tblLook w:val="04A0" w:firstRow="1" w:lastRow="0" w:firstColumn="1" w:lastColumn="0" w:noHBand="0" w:noVBand="1"/>
       </w:tblPr>
@@ -2724,7 +2738,7 @@
           </w:tcPr>
           <w:p>
             <w:pPr>
-              <w:pStyle w:val="ad"/>
+              <w:pStyle w:val="a1"/>
               <w:spacing w:before="0" w:after="0"/>
               <w:rPr>
                 <w:szCs w:val="28"/>
@@ -2753,7 +2767,7 @@
           </w:tcPr>
           <w:p>
             <w:pPr>
-              <w:pStyle w:val="ad"/>
+              <w:pStyle w:val="a1"/>
               <w:spacing w:before="0" w:after="0"/>
               <w:rPr>
                 <w:szCs w:val="28"/>
@@ -2787,7 +2801,7 @@
           </w:tcPr>
           <w:p>
             <w:pPr>
-              <w:pStyle w:val="ad"/>
+              <w:pStyle w:val="a1"/>
               <w:spacing w:before="0" w:after="0" w:line="240" w:lineRule="auto"/>
               <w:rPr>
                 <w:b w:val="0"/>
@@ -2812,7 +2826,7 @@
           </w:tcPr>
           <w:p>
             <w:pPr>
-              <w:pStyle w:val="ad"/>
+              <w:pStyle w:val="a1"/>
               <w:spacing w:before="0" w:after="0" w:line="240" w:lineRule="auto"/>
               <w:jc w:val="both"/>
               <w:rPr>
@@ -2841,7 +2855,7 @@
           </w:tcPr>
           <w:p>
             <w:pPr>
-              <w:pStyle w:val="ad"/>
+              <w:pStyle w:val="a1"/>
               <w:spacing w:before="0" w:after="0" w:line="240" w:lineRule="auto"/>
               <w:rPr>
                 <w:b w:val="0"/>
@@ -2866,7 +2880,7 @@
           </w:tcPr>
           <w:p>
             <w:pPr>
-              <w:pStyle w:val="ad"/>
+              <w:pStyle w:val="a1"/>
               <w:spacing w:before="0" w:after="0" w:line="240" w:lineRule="auto"/>
               <w:jc w:val="both"/>
               <w:rPr>
@@ -2911,7 +2925,7 @@
           </w:tcPr>
           <w:p>
             <w:pPr>
-              <w:pStyle w:val="ad"/>
+              <w:pStyle w:val="a1"/>
               <w:spacing w:before="0" w:after="0" w:line="240" w:lineRule="auto"/>
               <w:rPr>
                 <w:b w:val="0"/>
@@ -2937,7 +2951,7 @@
           </w:tcPr>
           <w:p>
             <w:pPr>
-              <w:pStyle w:val="ad"/>
+              <w:pStyle w:val="a1"/>
               <w:spacing w:before="0" w:after="0" w:line="240" w:lineRule="auto"/>
               <w:jc w:val="both"/>
               <w:rPr>
@@ -2978,7 +2992,7 @@
     </w:p>
     <w:tbl>
       <w:tblPr>
-        <w:tblStyle w:val="ac"/>
+        <w:tblStyle w:val="TableGrid"/>
         <w:tblW w:w="5000" w:type="pct"/>
         <w:tblLook w:val="04A0" w:firstRow="1" w:lastRow="0" w:firstColumn="1" w:lastColumn="0" w:noHBand="0" w:noVBand="1"/>
       </w:tblPr>
@@ -2997,7 +3011,7 @@
           </w:tcPr>
           <w:p>
             <w:pPr>
-              <w:pStyle w:val="ad"/>
+              <w:pStyle w:val="a1"/>
               <w:spacing w:before="0" w:after="0" w:line="240" w:lineRule="auto"/>
               <w:rPr>
                 <w:b w:val="0"/>
@@ -3023,7 +3037,7 @@
           </w:tcPr>
           <w:p>
             <w:pPr>
-              <w:pStyle w:val="ad"/>
+              <w:pStyle w:val="a1"/>
               <w:spacing w:before="0" w:after="0" w:line="240" w:lineRule="auto"/>
               <w:jc w:val="both"/>
               <w:rPr>
@@ -3055,7 +3069,7 @@
           </w:tcPr>
           <w:p>
             <w:pPr>
-              <w:pStyle w:val="ad"/>
+              <w:pStyle w:val="a1"/>
               <w:spacing w:before="0" w:after="0" w:line="240" w:lineRule="auto"/>
               <w:rPr>
                 <w:b w:val="0"/>
@@ -3081,7 +3095,7 @@
           </w:tcPr>
           <w:p>
             <w:pPr>
-              <w:pStyle w:val="ad"/>
+              <w:pStyle w:val="a1"/>
               <w:spacing w:before="0" w:after="0" w:line="240" w:lineRule="auto"/>
               <w:jc w:val="both"/>
               <w:rPr>
@@ -3121,7 +3135,7 @@
           </w:tcPr>
           <w:p>
             <w:pPr>
-              <w:pStyle w:val="ad"/>
+              <w:pStyle w:val="a1"/>
               <w:spacing w:before="0" w:after="0" w:line="240" w:lineRule="auto"/>
               <w:rPr>
                 <w:b w:val="0"/>
@@ -3147,7 +3161,7 @@
           </w:tcPr>
           <w:p>
             <w:pPr>
-              <w:pStyle w:val="ad"/>
+              <w:pStyle w:val="a1"/>
               <w:spacing w:before="0" w:after="0" w:line="240" w:lineRule="auto"/>
               <w:jc w:val="both"/>
               <w:rPr>
@@ -3178,7 +3192,7 @@
           </w:tcPr>
           <w:p>
             <w:pPr>
-              <w:pStyle w:val="ad"/>
+              <w:pStyle w:val="a1"/>
               <w:spacing w:before="0" w:after="0" w:line="240" w:lineRule="auto"/>
               <w:rPr>
                 <w:b w:val="0"/>
@@ -3203,7 +3217,7 @@
           </w:tcPr>
           <w:p>
             <w:pPr>
-              <w:pStyle w:val="ad"/>
+              <w:pStyle w:val="a1"/>
               <w:spacing w:before="0" w:after="0" w:line="240" w:lineRule="auto"/>
               <w:jc w:val="both"/>
               <w:rPr>
@@ -3244,7 +3258,7 @@
           </w:tcPr>
           <w:p>
             <w:pPr>
-              <w:pStyle w:val="ad"/>
+              <w:pStyle w:val="a1"/>
               <w:spacing w:before="0" w:after="0" w:line="240" w:lineRule="auto"/>
               <w:rPr>
                 <w:b w:val="0"/>
@@ -3269,7 +3283,7 @@
           </w:tcPr>
           <w:p>
             <w:pPr>
-              <w:pStyle w:val="ad"/>
+              <w:pStyle w:val="a1"/>
               <w:spacing w:before="0" w:after="0" w:line="240" w:lineRule="auto"/>
               <w:jc w:val="both"/>
               <w:rPr>
@@ -3307,7 +3321,7 @@
           </w:tcPr>
           <w:p>
             <w:pPr>
-              <w:pStyle w:val="ad"/>
+              <w:pStyle w:val="a1"/>
               <w:spacing w:before="0" w:after="0" w:line="240" w:lineRule="auto"/>
               <w:rPr>
                 <w:b w:val="0"/>
@@ -3332,7 +3346,7 @@
           </w:tcPr>
           <w:p>
             <w:pPr>
-              <w:pStyle w:val="ad"/>
+              <w:pStyle w:val="a1"/>
               <w:spacing w:before="0" w:after="0" w:line="240" w:lineRule="auto"/>
               <w:jc w:val="both"/>
               <w:rPr>
@@ -3363,7 +3377,7 @@
           </w:tcPr>
           <w:p>
             <w:pPr>
-              <w:pStyle w:val="ad"/>
+              <w:pStyle w:val="a1"/>
               <w:spacing w:before="0" w:after="0" w:line="240" w:lineRule="auto"/>
               <w:rPr>
                 <w:b w:val="0"/>
@@ -3388,7 +3402,7 @@
           </w:tcPr>
           <w:p>
             <w:pPr>
-              <w:pStyle w:val="ad"/>
+              <w:pStyle w:val="a1"/>
               <w:spacing w:before="0" w:after="0" w:line="240" w:lineRule="auto"/>
               <w:jc w:val="both"/>
               <w:rPr>
@@ -3417,7 +3431,7 @@
           </w:tcPr>
           <w:p>
             <w:pPr>
-              <w:pStyle w:val="ad"/>
+              <w:pStyle w:val="a1"/>
               <w:spacing w:before="0" w:after="0" w:line="240" w:lineRule="auto"/>
               <w:rPr>
                 <w:b w:val="0"/>
@@ -3442,7 +3456,7 @@
           </w:tcPr>
           <w:p>
             <w:pPr>
-              <w:pStyle w:val="ad"/>
+              <w:pStyle w:val="a1"/>
               <w:spacing w:before="0" w:after="0" w:line="240" w:lineRule="auto"/>
               <w:jc w:val="both"/>
               <w:rPr>
@@ -3473,7 +3487,7 @@
           </w:tcPr>
           <w:p>
             <w:pPr>
-              <w:pStyle w:val="ad"/>
+              <w:pStyle w:val="a1"/>
               <w:spacing w:before="0" w:after="0" w:line="240" w:lineRule="auto"/>
               <w:rPr>
                 <w:b w:val="0"/>
@@ -3498,7 +3512,7 @@
           </w:tcPr>
           <w:p>
             <w:pPr>
-              <w:pStyle w:val="ad"/>
+              <w:pStyle w:val="a1"/>
               <w:spacing w:before="0" w:after="0" w:line="240" w:lineRule="auto"/>
               <w:jc w:val="both"/>
               <w:rPr>
@@ -3642,7 +3656,7 @@
     </w:p>
     <w:tbl>
       <w:tblPr>
-        <w:tblStyle w:val="ac"/>
+        <w:tblStyle w:val="TableGrid"/>
         <w:tblW w:w="5003" w:type="pct"/>
         <w:tblLook w:val="04A0" w:firstRow="1" w:lastRow="0" w:firstColumn="1" w:lastColumn="0" w:noHBand="0" w:noVBand="1"/>
       </w:tblPr>
@@ -3662,7 +3676,7 @@
           </w:tcPr>
           <w:p>
             <w:pPr>
-              <w:pStyle w:val="ad"/>
+              <w:pStyle w:val="a1"/>
               <w:spacing w:before="0" w:after="0" w:line="240" w:lineRule="auto"/>
               <w:rPr>
                 <w:szCs w:val="28"/>
@@ -3683,7 +3697,7 @@
           </w:tcPr>
           <w:p>
             <w:pPr>
-              <w:pStyle w:val="ad"/>
+              <w:pStyle w:val="a1"/>
               <w:spacing w:before="0" w:after="0" w:line="240" w:lineRule="auto"/>
               <w:rPr>
                 <w:szCs w:val="28"/>
@@ -3706,7 +3720,7 @@
           </w:tcPr>
           <w:p>
             <w:pPr>
-              <w:pStyle w:val="ad"/>
+              <w:pStyle w:val="a1"/>
               <w:spacing w:before="0" w:after="0" w:line="240" w:lineRule="auto"/>
               <w:rPr>
                 <w:szCs w:val="28"/>
@@ -3732,7 +3746,7 @@
           </w:tcPr>
           <w:p>
             <w:pPr>
-              <w:pStyle w:val="ad"/>
+              <w:pStyle w:val="a1"/>
               <w:spacing w:before="0" w:after="0" w:line="240" w:lineRule="auto"/>
               <w:jc w:val="both"/>
               <w:rPr>
@@ -3790,7 +3804,7 @@
           </w:tcPr>
           <w:p>
             <w:pPr>
-              <w:pStyle w:val="ad"/>
+              <w:pStyle w:val="a1"/>
               <w:spacing w:before="0" w:after="0" w:line="240" w:lineRule="auto"/>
               <w:rPr>
                 <w:b w:val="0"/>
@@ -3815,7 +3829,7 @@
           </w:tcPr>
           <w:p>
             <w:pPr>
-              <w:pStyle w:val="ad"/>
+              <w:pStyle w:val="a1"/>
               <w:spacing w:before="0" w:after="0" w:line="240" w:lineRule="auto"/>
               <w:jc w:val="both"/>
               <w:rPr>
@@ -3844,7 +3858,7 @@
           </w:tcPr>
           <w:p>
             <w:pPr>
-              <w:pStyle w:val="ad"/>
+              <w:pStyle w:val="a1"/>
               <w:spacing w:before="0" w:after="0" w:line="240" w:lineRule="auto"/>
               <w:jc w:val="both"/>
               <w:rPr>
@@ -3870,7 +3884,7 @@
           </w:tcPr>
           <w:p>
             <w:pPr>
-              <w:pStyle w:val="ad"/>
+              <w:pStyle w:val="a1"/>
               <w:spacing w:before="0" w:after="0" w:line="240" w:lineRule="auto"/>
               <w:rPr>
                 <w:b w:val="0"/>
@@ -3895,7 +3909,7 @@
           </w:tcPr>
           <w:p>
             <w:pPr>
-              <w:pStyle w:val="ad"/>
+              <w:pStyle w:val="a1"/>
               <w:spacing w:before="0" w:after="0" w:line="240" w:lineRule="auto"/>
               <w:jc w:val="both"/>
               <w:rPr>
@@ -3950,7 +3964,7 @@
           </w:tcPr>
           <w:p>
             <w:pPr>
-              <w:pStyle w:val="ad"/>
+              <w:pStyle w:val="a1"/>
               <w:spacing w:before="0" w:after="0" w:line="240" w:lineRule="auto"/>
               <w:jc w:val="both"/>
               <w:rPr>
@@ -3984,7 +3998,7 @@
           </w:tcPr>
           <w:p>
             <w:pPr>
-              <w:pStyle w:val="ad"/>
+              <w:pStyle w:val="a1"/>
               <w:spacing w:before="0" w:after="0" w:line="240" w:lineRule="auto"/>
               <w:rPr>
                 <w:b w:val="0"/>
@@ -4009,7 +4023,7 @@
           </w:tcPr>
           <w:p>
             <w:pPr>
-              <w:pStyle w:val="ad"/>
+              <w:pStyle w:val="a1"/>
               <w:spacing w:before="0" w:after="0" w:line="240" w:lineRule="auto"/>
               <w:jc w:val="both"/>
               <w:rPr>
@@ -4086,7 +4100,7 @@
     </w:p>
     <w:tbl>
       <w:tblPr>
-        <w:tblStyle w:val="ac"/>
+        <w:tblStyle w:val="TableGrid"/>
         <w:tblW w:w="5000" w:type="pct"/>
         <w:tblLook w:val="04A0" w:firstRow="1" w:lastRow="0" w:firstColumn="1" w:lastColumn="0" w:noHBand="0" w:noVBand="1"/>
       </w:tblPr>
@@ -4106,7 +4120,7 @@
           </w:tcPr>
           <w:p>
             <w:pPr>
-              <w:pStyle w:val="ad"/>
+              <w:pStyle w:val="a1"/>
               <w:spacing w:before="0" w:after="0" w:line="240" w:lineRule="auto"/>
               <w:rPr>
                 <w:szCs w:val="28"/>
@@ -4127,7 +4141,7 @@
           </w:tcPr>
           <w:p>
             <w:pPr>
-              <w:pStyle w:val="ad"/>
+              <w:pStyle w:val="a1"/>
               <w:spacing w:before="0" w:after="0" w:line="240" w:lineRule="auto"/>
               <w:rPr>
                 <w:szCs w:val="28"/>
@@ -4150,7 +4164,7 @@
           </w:tcPr>
           <w:p>
             <w:pPr>
-              <w:pStyle w:val="ad"/>
+              <w:pStyle w:val="a1"/>
               <w:spacing w:before="0" w:after="0" w:line="240" w:lineRule="auto"/>
               <w:rPr>
                 <w:szCs w:val="28"/>
@@ -4176,7 +4190,7 @@
           </w:tcPr>
           <w:p>
             <w:pPr>
-              <w:pStyle w:val="ad"/>
+              <w:pStyle w:val="a1"/>
               <w:spacing w:before="0" w:after="0" w:line="240" w:lineRule="auto"/>
               <w:jc w:val="both"/>
               <w:rPr>
@@ -4216,7 +4230,7 @@
           </w:tcPr>
           <w:p>
             <w:pPr>
-              <w:pStyle w:val="ad"/>
+              <w:pStyle w:val="a1"/>
               <w:spacing w:before="0" w:after="0" w:line="240" w:lineRule="auto"/>
               <w:rPr>
                 <w:b w:val="0"/>
@@ -4240,7 +4254,7 @@
           </w:tcPr>
           <w:p>
             <w:pPr>
-              <w:pStyle w:val="ad"/>
+              <w:pStyle w:val="a1"/>
               <w:spacing w:before="0" w:after="0" w:line="240" w:lineRule="auto"/>
               <w:jc w:val="both"/>
               <w:rPr>
@@ -4271,7 +4285,7 @@
     </w:p>
     <w:tbl>
       <w:tblPr>
-        <w:tblStyle w:val="ac"/>
+        <w:tblStyle w:val="TableGrid"/>
         <w:tblW w:w="5000" w:type="pct"/>
         <w:tblLook w:val="04A0" w:firstRow="1" w:lastRow="0" w:firstColumn="1" w:lastColumn="0" w:noHBand="0" w:noVBand="1"/>
       </w:tblPr>
@@ -4291,7 +4305,7 @@
           </w:tcPr>
           <w:p>
             <w:pPr>
-              <w:pStyle w:val="ad"/>
+              <w:pStyle w:val="a1"/>
               <w:spacing w:before="0" w:after="0" w:line="240" w:lineRule="auto"/>
               <w:jc w:val="both"/>
               <w:rPr>
@@ -4331,7 +4345,7 @@
           </w:tcPr>
           <w:p>
             <w:pPr>
-              <w:pStyle w:val="ad"/>
+              <w:pStyle w:val="a1"/>
               <w:spacing w:before="0" w:after="0" w:line="240" w:lineRule="auto"/>
               <w:rPr>
                 <w:b w:val="0"/>
@@ -4356,7 +4370,7 @@
           </w:tcPr>
           <w:p>
             <w:pPr>
-              <w:pStyle w:val="ad"/>
+              <w:pStyle w:val="a1"/>
               <w:spacing w:before="0" w:after="0" w:line="240" w:lineRule="auto"/>
               <w:jc w:val="both"/>
               <w:rPr>
@@ -4386,7 +4400,7 @@
           </w:tcPr>
           <w:p>
             <w:pPr>
-              <w:pStyle w:val="ad"/>
+              <w:pStyle w:val="a1"/>
               <w:spacing w:before="0" w:after="0" w:line="240" w:lineRule="auto"/>
               <w:jc w:val="both"/>
               <w:rPr>
@@ -4413,7 +4427,7 @@
           </w:p>
           <w:p>
             <w:pPr>
-              <w:pStyle w:val="ad"/>
+              <w:pStyle w:val="a1"/>
               <w:spacing w:before="0" w:after="0" w:line="240" w:lineRule="auto"/>
               <w:jc w:val="both"/>
               <w:rPr>
@@ -4438,7 +4452,7 @@
           </w:tcPr>
           <w:p>
             <w:pPr>
-              <w:pStyle w:val="ad"/>
+              <w:pStyle w:val="a1"/>
               <w:spacing w:before="0" w:after="0" w:line="240" w:lineRule="auto"/>
               <w:rPr>
                 <w:b w:val="0"/>
@@ -4463,7 +4477,7 @@
           </w:tcPr>
           <w:p>
             <w:pPr>
-              <w:pStyle w:val="ad"/>
+              <w:pStyle w:val="a1"/>
               <w:spacing w:before="0" w:after="0" w:line="240" w:lineRule="auto"/>
               <w:jc w:val="both"/>
               <w:rPr>
@@ -4492,7 +4506,7 @@
           </w:tcPr>
           <w:p>
             <w:pPr>
-              <w:pStyle w:val="ad"/>
+              <w:pStyle w:val="a1"/>
               <w:spacing w:before="0" w:after="0" w:line="240" w:lineRule="auto"/>
               <w:jc w:val="both"/>
               <w:rPr>
@@ -4516,7 +4530,7 @@
           </w:tcPr>
           <w:p>
             <w:pPr>
-              <w:pStyle w:val="ad"/>
+              <w:pStyle w:val="a1"/>
               <w:spacing w:before="0" w:after="0" w:line="240" w:lineRule="auto"/>
               <w:rPr>
                 <w:b w:val="0"/>
@@ -4541,7 +4555,7 @@
           </w:tcPr>
           <w:p>
             <w:pPr>
-              <w:pStyle w:val="ad"/>
+              <w:pStyle w:val="a1"/>
               <w:spacing w:before="0" w:after="0" w:line="240" w:lineRule="auto"/>
               <w:jc w:val="both"/>
               <w:rPr>
@@ -4571,7 +4585,7 @@
           </w:tcPr>
           <w:p>
             <w:pPr>
-              <w:pStyle w:val="ad"/>
+              <w:pStyle w:val="a1"/>
               <w:spacing w:before="0" w:after="0" w:line="240" w:lineRule="auto"/>
               <w:jc w:val="both"/>
               <w:rPr>
@@ -4605,7 +4619,7 @@
           </w:tcPr>
           <w:p>
             <w:pPr>
-              <w:pStyle w:val="ad"/>
+              <w:pStyle w:val="a1"/>
               <w:spacing w:before="0" w:after="0" w:line="240" w:lineRule="auto"/>
               <w:rPr>
                 <w:b w:val="0"/>
@@ -4630,7 +4644,7 @@
           </w:tcPr>
           <w:p>
             <w:pPr>
-              <w:pStyle w:val="ad"/>
+              <w:pStyle w:val="a1"/>
               <w:spacing w:before="0" w:after="0" w:line="240" w:lineRule="auto"/>
               <w:jc w:val="both"/>
               <w:rPr>
@@ -4724,7 +4738,7 @@
     </w:p>
     <w:tbl>
       <w:tblPr>
-        <w:tblStyle w:val="ac"/>
+        <w:tblStyle w:val="TableGrid"/>
         <w:tblW w:w="5000" w:type="pct"/>
         <w:tblLook w:val="04A0" w:firstRow="1" w:lastRow="0" w:firstColumn="1" w:lastColumn="0" w:noHBand="0" w:noVBand="1"/>
       </w:tblPr>
@@ -4744,7 +4758,7 @@
           </w:tcPr>
           <w:p>
             <w:pPr>
-              <w:pStyle w:val="ad"/>
+              <w:pStyle w:val="a1"/>
               <w:spacing w:before="0" w:after="0" w:line="240" w:lineRule="auto"/>
               <w:rPr>
                 <w:szCs w:val="28"/>
@@ -4767,7 +4781,7 @@
           </w:tcPr>
           <w:p>
             <w:pPr>
-              <w:pStyle w:val="ad"/>
+              <w:pStyle w:val="a1"/>
               <w:spacing w:before="0" w:after="0" w:line="240" w:lineRule="auto"/>
               <w:rPr>
                 <w:szCs w:val="28"/>
@@ -4790,7 +4804,7 @@
           </w:tcPr>
           <w:p>
             <w:pPr>
-              <w:pStyle w:val="ad"/>
+              <w:pStyle w:val="a1"/>
               <w:spacing w:before="0" w:after="0" w:line="240" w:lineRule="auto"/>
               <w:rPr>
                 <w:szCs w:val="28"/>
@@ -4823,7 +4837,7 @@
           </w:tcPr>
           <w:p>
             <w:pPr>
-              <w:pStyle w:val="ad"/>
+              <w:pStyle w:val="a1"/>
               <w:spacing w:before="0" w:after="0" w:line="240" w:lineRule="auto"/>
               <w:jc w:val="both"/>
               <w:rPr>
@@ -4862,7 +4876,7 @@
           </w:tcPr>
           <w:p>
             <w:pPr>
-              <w:pStyle w:val="ad"/>
+              <w:pStyle w:val="a1"/>
               <w:spacing w:before="0" w:after="0" w:line="240" w:lineRule="auto"/>
               <w:rPr>
                 <w:b w:val="0"/>
@@ -4886,7 +4900,7 @@
           </w:tcPr>
           <w:p>
             <w:pPr>
-              <w:pStyle w:val="ad"/>
+              <w:pStyle w:val="a1"/>
               <w:spacing w:before="0" w:after="0" w:line="240" w:lineRule="auto"/>
               <w:jc w:val="both"/>
               <w:rPr>
@@ -4935,7 +4949,7 @@
           </w:tcPr>
           <w:p>
             <w:pPr>
-              <w:pStyle w:val="ad"/>
+              <w:pStyle w:val="a1"/>
               <w:spacing w:before="0" w:after="0" w:line="240" w:lineRule="auto"/>
               <w:jc w:val="both"/>
               <w:rPr>
@@ -4974,7 +4988,7 @@
           </w:tcPr>
           <w:p>
             <w:pPr>
-              <w:pStyle w:val="ad"/>
+              <w:pStyle w:val="a1"/>
               <w:spacing w:before="0" w:after="0" w:line="240" w:lineRule="auto"/>
               <w:rPr>
                 <w:b w:val="0"/>
@@ -4998,7 +5012,7 @@
           </w:tcPr>
           <w:p>
             <w:pPr>
-              <w:pStyle w:val="ad"/>
+              <w:pStyle w:val="a1"/>
               <w:spacing w:before="0" w:after="0" w:line="240" w:lineRule="auto"/>
               <w:jc w:val="both"/>
               <w:rPr>
@@ -5047,7 +5061,7 @@
           </w:tcPr>
           <w:p>
             <w:pPr>
-              <w:pStyle w:val="ad"/>
+              <w:pStyle w:val="a1"/>
               <w:spacing w:before="0" w:after="0" w:line="240" w:lineRule="auto"/>
               <w:jc w:val="both"/>
               <w:rPr>
@@ -5074,7 +5088,7 @@
           </w:p>
           <w:p>
             <w:pPr>
-              <w:pStyle w:val="ad"/>
+              <w:pStyle w:val="a1"/>
               <w:spacing w:before="0" w:after="0" w:line="240" w:lineRule="auto"/>
               <w:jc w:val="both"/>
               <w:rPr>
@@ -5098,7 +5112,7 @@
           </w:tcPr>
           <w:p>
             <w:pPr>
-              <w:pStyle w:val="ad"/>
+              <w:pStyle w:val="a1"/>
               <w:spacing w:before="0" w:after="0" w:line="240" w:lineRule="auto"/>
               <w:rPr>
                 <w:b w:val="0"/>
@@ -5122,7 +5136,7 @@
           </w:tcPr>
           <w:p>
             <w:pPr>
-              <w:pStyle w:val="ad"/>
+              <w:pStyle w:val="a1"/>
               <w:spacing w:before="0" w:after="0" w:line="240" w:lineRule="auto"/>
               <w:jc w:val="both"/>
               <w:rPr>
@@ -5172,7 +5186,7 @@
           </w:tcPr>
           <w:p>
             <w:pPr>
-              <w:pStyle w:val="ad"/>
+              <w:pStyle w:val="a1"/>
               <w:spacing w:before="0" w:after="0" w:line="240" w:lineRule="auto"/>
               <w:jc w:val="both"/>
               <w:rPr>
@@ -5205,7 +5219,7 @@
           </w:tcPr>
           <w:p>
             <w:pPr>
-              <w:pStyle w:val="ad"/>
+              <w:pStyle w:val="a1"/>
               <w:spacing w:before="0" w:after="0" w:line="240" w:lineRule="auto"/>
               <w:rPr>
                 <w:b w:val="0"/>
@@ -5230,7 +5244,7 @@
           </w:tcPr>
           <w:p>
             <w:pPr>
-              <w:pStyle w:val="ad"/>
+              <w:pStyle w:val="a1"/>
               <w:spacing w:before="0" w:after="0" w:line="240" w:lineRule="auto"/>
               <w:jc w:val="both"/>
               <w:rPr>
@@ -5263,7 +5277,7 @@
           </w:tcPr>
           <w:p>
             <w:pPr>
-              <w:pStyle w:val="ad"/>
+              <w:pStyle w:val="a1"/>
               <w:spacing w:before="0" w:after="0" w:line="240" w:lineRule="auto"/>
               <w:jc w:val="both"/>
               <w:rPr>
@@ -5281,7 +5295,7 @@
           </w:tcPr>
           <w:p>
             <w:pPr>
-              <w:pStyle w:val="ad"/>
+              <w:pStyle w:val="a1"/>
               <w:spacing w:before="0" w:after="0" w:line="240" w:lineRule="auto"/>
               <w:rPr>
                 <w:b w:val="0"/>
@@ -5306,7 +5320,7 @@
           </w:tcPr>
           <w:p>
             <w:pPr>
-              <w:pStyle w:val="ad"/>
+              <w:pStyle w:val="a1"/>
               <w:spacing w:before="0" w:after="0" w:line="240" w:lineRule="auto"/>
               <w:jc w:val="both"/>
               <w:rPr>
@@ -5339,7 +5353,7 @@
           </w:tcPr>
           <w:p>
             <w:pPr>
-              <w:pStyle w:val="ad"/>
+              <w:pStyle w:val="a1"/>
               <w:spacing w:before="0" w:after="0" w:line="240" w:lineRule="auto"/>
               <w:jc w:val="both"/>
               <w:rPr>
@@ -5357,7 +5371,7 @@
           </w:tcPr>
           <w:p>
             <w:pPr>
-              <w:pStyle w:val="ad"/>
+              <w:pStyle w:val="a1"/>
               <w:spacing w:before="0" w:after="0" w:line="240" w:lineRule="auto"/>
               <w:rPr>
                 <w:b w:val="0"/>
@@ -5382,7 +5396,7 @@
           </w:tcPr>
           <w:p>
             <w:pPr>
-              <w:pStyle w:val="ad"/>
+              <w:pStyle w:val="a1"/>
               <w:spacing w:before="0" w:after="0" w:line="240" w:lineRule="auto"/>
               <w:jc w:val="both"/>
               <w:rPr>
@@ -5415,7 +5429,7 @@
           </w:tcPr>
           <w:p>
             <w:pPr>
-              <w:pStyle w:val="ad"/>
+              <w:pStyle w:val="a1"/>
               <w:spacing w:before="0" w:after="0" w:line="240" w:lineRule="auto"/>
               <w:jc w:val="both"/>
               <w:rPr>
@@ -5433,7 +5447,7 @@
           </w:tcPr>
           <w:p>
             <w:pPr>
-              <w:pStyle w:val="ad"/>
+              <w:pStyle w:val="a1"/>
               <w:spacing w:before="0" w:after="0" w:line="240" w:lineRule="auto"/>
               <w:rPr>
                 <w:b w:val="0"/>
@@ -5458,7 +5472,7 @@
           </w:tcPr>
           <w:p>
             <w:pPr>
-              <w:pStyle w:val="ad"/>
+              <w:pStyle w:val="a1"/>
               <w:spacing w:before="0" w:after="0" w:line="240" w:lineRule="auto"/>
               <w:jc w:val="both"/>
               <w:rPr>
@@ -5491,7 +5505,7 @@
           </w:tcPr>
           <w:p>
             <w:pPr>
-              <w:pStyle w:val="ad"/>
+              <w:pStyle w:val="a1"/>
               <w:spacing w:before="0" w:after="0" w:line="240" w:lineRule="auto"/>
               <w:jc w:val="both"/>
               <w:rPr>
@@ -5509,7 +5523,7 @@
           </w:tcPr>
           <w:p>
             <w:pPr>
-              <w:pStyle w:val="ad"/>
+              <w:pStyle w:val="a1"/>
               <w:spacing w:before="0" w:after="0" w:line="240" w:lineRule="auto"/>
               <w:rPr>
                 <w:b w:val="0"/>
@@ -5534,7 +5548,7 @@
           </w:tcPr>
           <w:p>
             <w:pPr>
-              <w:pStyle w:val="ad"/>
+              <w:pStyle w:val="a1"/>
               <w:spacing w:before="0" w:after="0" w:line="240" w:lineRule="auto"/>
               <w:jc w:val="both"/>
               <w:rPr>
@@ -5567,7 +5581,7 @@
           </w:tcPr>
           <w:p>
             <w:pPr>
-              <w:pStyle w:val="ad"/>
+              <w:pStyle w:val="a1"/>
               <w:spacing w:before="0" w:after="0" w:line="240" w:lineRule="auto"/>
               <w:jc w:val="both"/>
               <w:rPr>
@@ -5585,7 +5599,7 @@
           </w:tcPr>
           <w:p>
             <w:pPr>
-              <w:pStyle w:val="ad"/>
+              <w:pStyle w:val="a1"/>
               <w:spacing w:before="0" w:after="0" w:line="240" w:lineRule="auto"/>
               <w:rPr>
                 <w:b w:val="0"/>
@@ -5610,7 +5624,7 @@
           </w:tcPr>
           <w:p>
             <w:pPr>
-              <w:pStyle w:val="ad"/>
+              <w:pStyle w:val="a1"/>
               <w:spacing w:before="0" w:after="0" w:line="240" w:lineRule="auto"/>
               <w:jc w:val="both"/>
               <w:rPr>
@@ -5643,7 +5657,7 @@
           </w:tcPr>
           <w:p>
             <w:pPr>
-              <w:pStyle w:val="ad"/>
+              <w:pStyle w:val="a1"/>
               <w:spacing w:before="0" w:after="0" w:line="240" w:lineRule="auto"/>
               <w:jc w:val="both"/>
               <w:rPr>
@@ -5661,7 +5675,7 @@
           </w:tcPr>
           <w:p>
             <w:pPr>
-              <w:pStyle w:val="ad"/>
+              <w:pStyle w:val="a1"/>
               <w:spacing w:before="0" w:after="0" w:line="240" w:lineRule="auto"/>
               <w:rPr>
                 <w:b w:val="0"/>
@@ -5686,7 +5700,7 @@
           </w:tcPr>
           <w:p>
             <w:pPr>
-              <w:pStyle w:val="ad"/>
+              <w:pStyle w:val="a1"/>
               <w:spacing w:before="0" w:after="0" w:line="240" w:lineRule="auto"/>
               <w:jc w:val="both"/>
               <w:rPr>
@@ -5773,7 +5787,7 @@
     </w:p>
     <w:tbl>
       <w:tblPr>
-        <w:tblStyle w:val="ac"/>
+        <w:tblStyle w:val="TableGrid"/>
         <w:tblW w:w="5000" w:type="pct"/>
         <w:tblLook w:val="04A0" w:firstRow="1" w:lastRow="0" w:firstColumn="1" w:lastColumn="0" w:noHBand="0" w:noVBand="1"/>
       </w:tblPr>
@@ -6741,7 +6755,7 @@
     </w:p>
     <w:tbl>
       <w:tblPr>
-        <w:tblStyle w:val="ac"/>
+        <w:tblStyle w:val="TableGrid"/>
         <w:tblW w:w="5000" w:type="pct"/>
         <w:tblLook w:val="04A0" w:firstRow="1" w:lastRow="0" w:firstColumn="1" w:lastColumn="0" w:noHBand="0" w:noVBand="1"/>
       </w:tblPr>
@@ -6761,7 +6775,7 @@
           </w:tcPr>
           <w:p>
             <w:pPr>
-              <w:pStyle w:val="ad"/>
+              <w:pStyle w:val="a1"/>
               <w:spacing w:before="0" w:after="0" w:line="240" w:lineRule="auto"/>
               <w:rPr>
                 <w:szCs w:val="28"/>
@@ -6782,7 +6796,7 @@
           </w:tcPr>
           <w:p>
             <w:pPr>
-              <w:pStyle w:val="ad"/>
+              <w:pStyle w:val="a1"/>
               <w:spacing w:before="0" w:after="0" w:line="240" w:lineRule="auto"/>
               <w:rPr>
                 <w:szCs w:val="28"/>
@@ -6805,7 +6819,7 @@
           </w:tcPr>
           <w:p>
             <w:pPr>
-              <w:pStyle w:val="ad"/>
+              <w:pStyle w:val="a1"/>
               <w:spacing w:before="0" w:after="0" w:line="240" w:lineRule="auto"/>
               <w:rPr>
                 <w:szCs w:val="28"/>
@@ -6831,7 +6845,7 @@
           </w:tcPr>
           <w:p>
             <w:pPr>
-              <w:pStyle w:val="ad"/>
+              <w:pStyle w:val="a1"/>
               <w:spacing w:before="0" w:after="0" w:line="240" w:lineRule="auto"/>
               <w:jc w:val="both"/>
               <w:rPr>
@@ -6855,7 +6869,7 @@
           </w:tcPr>
           <w:p>
             <w:pPr>
-              <w:pStyle w:val="ad"/>
+              <w:pStyle w:val="a1"/>
               <w:spacing w:before="0" w:after="0" w:line="240" w:lineRule="auto"/>
               <w:rPr>
                 <w:b w:val="0"/>
@@ -6880,7 +6894,7 @@
           </w:tcPr>
           <w:p>
             <w:pPr>
-              <w:pStyle w:val="ad"/>
+              <w:pStyle w:val="a1"/>
               <w:spacing w:before="0" w:after="0" w:line="240" w:lineRule="auto"/>
               <w:jc w:val="both"/>
             </w:pPr>
@@ -6998,7 +7012,7 @@
     </w:p>
     <w:tbl>
       <w:tblPr>
-        <w:tblStyle w:val="ac"/>
+        <w:tblStyle w:val="TableGrid"/>
         <w:tblW w:w="5000" w:type="pct"/>
         <w:tblLook w:val="04A0" w:firstRow="1" w:lastRow="0" w:firstColumn="1" w:lastColumn="0" w:noHBand="0" w:noVBand="1"/>
       </w:tblPr>
@@ -7018,7 +7032,7 @@
           </w:tcPr>
           <w:p>
             <w:pPr>
-              <w:pStyle w:val="ad"/>
+              <w:pStyle w:val="a1"/>
               <w:spacing w:before="0" w:after="0" w:line="240" w:lineRule="auto"/>
               <w:rPr>
                 <w:szCs w:val="28"/>
@@ -7039,7 +7053,7 @@
           </w:tcPr>
           <w:p>
             <w:pPr>
-              <w:pStyle w:val="ad"/>
+              <w:pStyle w:val="a1"/>
               <w:spacing w:before="0" w:after="0" w:line="240" w:lineRule="auto"/>
               <w:rPr>
                 <w:szCs w:val="28"/>
@@ -7062,7 +7076,7 @@
           </w:tcPr>
           <w:p>
             <w:pPr>
-              <w:pStyle w:val="ad"/>
+              <w:pStyle w:val="a1"/>
               <w:spacing w:before="0" w:after="0" w:line="240" w:lineRule="auto"/>
               <w:rPr>
                 <w:szCs w:val="28"/>
@@ -7088,7 +7102,7 @@
           </w:tcPr>
           <w:p>
             <w:pPr>
-              <w:pStyle w:val="ad"/>
+              <w:pStyle w:val="a1"/>
               <w:spacing w:before="0" w:after="0" w:line="240" w:lineRule="auto"/>
               <w:jc w:val="both"/>
               <w:rPr>
@@ -7194,7 +7208,7 @@
           </w:tcPr>
           <w:p>
             <w:pPr>
-              <w:pStyle w:val="ad"/>
+              <w:pStyle w:val="a1"/>
               <w:spacing w:before="0" w:after="0" w:line="240" w:lineRule="auto"/>
               <w:rPr>
                 <w:b w:val="0"/>
@@ -7218,7 +7232,7 @@
           </w:tcPr>
           <w:p>
             <w:pPr>
-              <w:pStyle w:val="ad"/>
+              <w:pStyle w:val="a1"/>
               <w:spacing w:before="0" w:after="0" w:line="240" w:lineRule="auto"/>
               <w:jc w:val="both"/>
               <w:rPr>
@@ -7247,7 +7261,7 @@
           </w:tcPr>
           <w:p>
             <w:pPr>
-              <w:pStyle w:val="ad"/>
+              <w:pStyle w:val="a1"/>
               <w:spacing w:before="0" w:after="0" w:line="240" w:lineRule="auto"/>
               <w:jc w:val="both"/>
               <w:rPr>
@@ -7287,7 +7301,7 @@
           </w:tcPr>
           <w:p>
             <w:pPr>
-              <w:pStyle w:val="ad"/>
+              <w:pStyle w:val="a1"/>
               <w:spacing w:before="0" w:after="0" w:line="240" w:lineRule="auto"/>
               <w:rPr>
                 <w:b w:val="0"/>
@@ -7312,7 +7326,7 @@
           </w:tcPr>
           <w:p>
             <w:pPr>
-              <w:pStyle w:val="ad"/>
+              <w:pStyle w:val="a1"/>
               <w:spacing w:before="0" w:after="0" w:line="240" w:lineRule="auto"/>
               <w:jc w:val="both"/>
               <w:rPr>
@@ -7461,7 +7475,7 @@
     </w:p>
     <w:tbl>
       <w:tblPr>
-        <w:tblStyle w:val="ac"/>
+        <w:tblStyle w:val="TableGrid"/>
         <w:tblW w:w="5000" w:type="pct"/>
         <w:tblLayout w:type="fixed"/>
         <w:tblLook w:val="04A0" w:firstRow="1" w:lastRow="0" w:firstColumn="1" w:lastColumn="0" w:noHBand="0" w:noVBand="1"/>
@@ -7482,7 +7496,7 @@
           </w:tcPr>
           <w:p>
             <w:pPr>
-              <w:pStyle w:val="ad"/>
+              <w:pStyle w:val="a1"/>
               <w:spacing w:before="0" w:after="0" w:line="240" w:lineRule="auto"/>
               <w:rPr>
                 <w:szCs w:val="28"/>
@@ -7503,7 +7517,7 @@
           </w:tcPr>
           <w:p>
             <w:pPr>
-              <w:pStyle w:val="ad"/>
+              <w:pStyle w:val="a1"/>
               <w:spacing w:before="0" w:after="0" w:line="240" w:lineRule="auto"/>
               <w:rPr>
                 <w:szCs w:val="28"/>
@@ -7525,7 +7539,7 @@
           </w:tcPr>
           <w:p>
             <w:pPr>
-              <w:pStyle w:val="ad"/>
+              <w:pStyle w:val="a1"/>
               <w:spacing w:before="0" w:after="0" w:line="240" w:lineRule="auto"/>
               <w:rPr>
                 <w:szCs w:val="28"/>
@@ -7552,7 +7566,7 @@
           </w:tcPr>
           <w:p>
             <w:pPr>
-              <w:pStyle w:val="ad"/>
+              <w:pStyle w:val="a1"/>
               <w:spacing w:before="0" w:after="0" w:line="240" w:lineRule="auto"/>
               <w:jc w:val="both"/>
               <w:rPr>
@@ -7578,7 +7592,7 @@
           </w:tcPr>
           <w:p>
             <w:pPr>
-              <w:pStyle w:val="ad"/>
+              <w:pStyle w:val="a1"/>
               <w:spacing w:before="0" w:after="0" w:line="240" w:lineRule="auto"/>
               <w:rPr>
                 <w:b w:val="0"/>
@@ -7602,7 +7616,7 @@
           </w:tcPr>
           <w:p>
             <w:pPr>
-              <w:pStyle w:val="ad"/>
+              <w:pStyle w:val="a1"/>
               <w:spacing w:before="0" w:after="0" w:line="240" w:lineRule="auto"/>
               <w:jc w:val="both"/>
               <w:rPr>
@@ -7643,7 +7657,7 @@
           </w:tcPr>
           <w:p>
             <w:pPr>
-              <w:pStyle w:val="ad"/>
+              <w:pStyle w:val="a1"/>
               <w:spacing w:after="0" w:line="240" w:lineRule="auto"/>
               <w:jc w:val="both"/>
               <w:rPr>
@@ -7661,7 +7675,7 @@
           </w:tcPr>
           <w:p>
             <w:pPr>
-              <w:pStyle w:val="ad"/>
+              <w:pStyle w:val="a1"/>
               <w:spacing w:before="0" w:after="0" w:line="240" w:lineRule="auto"/>
               <w:rPr>
                 <w:b w:val="0"/>
@@ -7686,7 +7700,7 @@
           </w:tcPr>
           <w:p>
             <w:pPr>
-              <w:pStyle w:val="ad"/>
+              <w:pStyle w:val="a1"/>
               <w:spacing w:before="0" w:after="0" w:line="240" w:lineRule="auto"/>
               <w:jc w:val="both"/>
               <w:rPr>
@@ -7717,7 +7731,7 @@
           </w:tcPr>
           <w:p>
             <w:pPr>
-              <w:pStyle w:val="ad"/>
+              <w:pStyle w:val="a1"/>
               <w:spacing w:before="0" w:after="0" w:line="240" w:lineRule="auto"/>
               <w:jc w:val="both"/>
               <w:rPr>
@@ -7735,7 +7749,7 @@
           </w:p>
           <w:p>
             <w:pPr>
-              <w:pStyle w:val="ad"/>
+              <w:pStyle w:val="a1"/>
               <w:spacing w:before="0" w:after="0" w:line="240" w:lineRule="auto"/>
               <w:jc w:val="both"/>
               <w:rPr>
@@ -7760,7 +7774,7 @@
           </w:tcPr>
           <w:p>
             <w:pPr>
-              <w:pStyle w:val="ad"/>
+              <w:pStyle w:val="a1"/>
               <w:spacing w:before="0" w:after="0" w:line="240" w:lineRule="auto"/>
               <w:rPr>
                 <w:b w:val="0"/>
@@ -7785,7 +7799,7 @@
           </w:tcPr>
           <w:p>
             <w:pPr>
-              <w:pStyle w:val="ad"/>
+              <w:pStyle w:val="a1"/>
               <w:spacing w:before="0" w:after="0" w:line="240" w:lineRule="auto"/>
               <w:jc w:val="both"/>
               <w:rPr>
@@ -7805,7 +7819,7 @@
           </w:p>
           <w:p>
             <w:pPr>
-              <w:pStyle w:val="ad"/>
+              <w:pStyle w:val="a1"/>
               <w:spacing w:before="0" w:after="0" w:line="240" w:lineRule="auto"/>
               <w:jc w:val="both"/>
               <w:rPr>
@@ -7825,7 +7839,7 @@
           </w:p>
           <w:p>
             <w:pPr>
-              <w:pStyle w:val="ad"/>
+              <w:pStyle w:val="a1"/>
               <w:spacing w:before="0" w:after="0" w:line="240" w:lineRule="auto"/>
               <w:jc w:val="both"/>
               <w:rPr>
@@ -7845,7 +7859,7 @@
           </w:p>
           <w:p>
             <w:pPr>
-              <w:pStyle w:val="ad"/>
+              <w:pStyle w:val="a1"/>
               <w:spacing w:before="0" w:after="0" w:line="240" w:lineRule="auto"/>
               <w:jc w:val="both"/>
               <w:rPr>
@@ -7889,7 +7903,7 @@
           </w:p>
           <w:p>
             <w:pPr>
-              <w:pStyle w:val="ad"/>
+              <w:pStyle w:val="a1"/>
               <w:spacing w:before="0" w:after="0" w:line="240" w:lineRule="auto"/>
               <w:jc w:val="both"/>
               <w:rPr>
@@ -8032,7 +8046,7 @@
     </w:p>
     <w:tbl>
       <w:tblPr>
-        <w:tblStyle w:val="ac"/>
+        <w:tblStyle w:val="TableGrid"/>
         <w:tblW w:w="9350" w:type="dxa"/>
         <w:tblLook w:val="04A0" w:firstRow="1" w:lastRow="0" w:firstColumn="1" w:lastColumn="0" w:noHBand="0" w:noVBand="1"/>
       </w:tblPr>
@@ -8052,7 +8066,7 @@
           </w:tcPr>
           <w:p>
             <w:pPr>
-              <w:pStyle w:val="ad"/>
+              <w:pStyle w:val="a1"/>
               <w:spacing w:before="0" w:after="0" w:line="240" w:lineRule="auto"/>
               <w:rPr>
                 <w:szCs w:val="28"/>
@@ -8074,7 +8088,7 @@
           </w:tcPr>
           <w:p>
             <w:pPr>
-              <w:pStyle w:val="ad"/>
+              <w:pStyle w:val="a1"/>
               <w:spacing w:before="0" w:after="0" w:line="240" w:lineRule="auto"/>
               <w:rPr>
                 <w:szCs w:val="28"/>
@@ -8097,7 +8111,7 @@
           </w:tcPr>
           <w:p>
             <w:pPr>
-              <w:pStyle w:val="ad"/>
+              <w:pStyle w:val="a1"/>
               <w:spacing w:before="0" w:after="0" w:line="240" w:lineRule="auto"/>
               <w:rPr>
                 <w:szCs w:val="28"/>
@@ -8123,7 +8137,7 @@
           </w:tcPr>
           <w:p>
             <w:pPr>
-              <w:pStyle w:val="ad"/>
+              <w:pStyle w:val="a1"/>
               <w:spacing w:before="0" w:after="0" w:line="240" w:lineRule="auto"/>
               <w:jc w:val="both"/>
               <w:rPr>
@@ -8149,7 +8163,7 @@
           </w:tcPr>
           <w:p>
             <w:pPr>
-              <w:pStyle w:val="ad"/>
+              <w:pStyle w:val="a1"/>
               <w:spacing w:before="0" w:after="0" w:line="240" w:lineRule="auto"/>
               <w:rPr>
                 <w:b w:val="0"/>
@@ -8174,7 +8188,7 @@
           </w:tcPr>
           <w:p>
             <w:pPr>
-              <w:pStyle w:val="ad"/>
+              <w:pStyle w:val="a1"/>
               <w:spacing w:before="0" w:after="0" w:line="240" w:lineRule="auto"/>
               <w:jc w:val="both"/>
               <w:rPr>
@@ -8203,7 +8217,7 @@
           </w:tcPr>
           <w:p>
             <w:pPr>
-              <w:pStyle w:val="ad"/>
+              <w:pStyle w:val="a1"/>
               <w:spacing w:before="0" w:after="0" w:line="240" w:lineRule="auto"/>
               <w:jc w:val="both"/>
               <w:rPr>
@@ -8229,7 +8243,7 @@
           </w:tcPr>
           <w:p>
             <w:pPr>
-              <w:pStyle w:val="ad"/>
+              <w:pStyle w:val="a1"/>
               <w:spacing w:before="0" w:after="0" w:line="240" w:lineRule="auto"/>
               <w:rPr>
                 <w:b w:val="0"/>
@@ -8254,7 +8268,7 @@
           </w:tcPr>
           <w:p>
             <w:pPr>
-              <w:pStyle w:val="ad"/>
+              <w:pStyle w:val="a1"/>
               <w:spacing w:before="0" w:after="0" w:line="240" w:lineRule="auto"/>
               <w:jc w:val="both"/>
               <w:rPr>
@@ -8357,7 +8371,7 @@
     </w:p>
     <w:tbl>
       <w:tblPr>
-        <w:tblStyle w:val="ac"/>
+        <w:tblStyle w:val="TableGrid"/>
         <w:tblW w:w="9350" w:type="dxa"/>
         <w:tblLook w:val="04A0" w:firstRow="1" w:lastRow="0" w:firstColumn="1" w:lastColumn="0" w:noHBand="0" w:noVBand="1"/>
       </w:tblPr>
@@ -8377,7 +8391,7 @@
           </w:tcPr>
           <w:p>
             <w:pPr>
-              <w:pStyle w:val="ad"/>
+              <w:pStyle w:val="a1"/>
               <w:spacing w:before="0" w:after="0" w:line="240" w:lineRule="auto"/>
               <w:rPr>
                 <w:szCs w:val="28"/>
@@ -8399,7 +8413,7 @@
           </w:tcPr>
           <w:p>
             <w:pPr>
-              <w:pStyle w:val="ad"/>
+              <w:pStyle w:val="a1"/>
               <w:spacing w:before="0" w:after="0" w:line="240" w:lineRule="auto"/>
               <w:rPr>
                 <w:szCs w:val="28"/>
@@ -8422,7 +8436,7 @@
           </w:tcPr>
           <w:p>
             <w:pPr>
-              <w:pStyle w:val="ad"/>
+              <w:pStyle w:val="a1"/>
               <w:spacing w:before="0" w:after="0" w:line="240" w:lineRule="auto"/>
               <w:rPr>
                 <w:szCs w:val="28"/>
@@ -8448,7 +8462,7 @@
           </w:tcPr>
           <w:p>
             <w:pPr>
-              <w:pStyle w:val="ad"/>
+              <w:pStyle w:val="a1"/>
               <w:spacing w:after="0" w:line="240" w:lineRule="auto"/>
               <w:jc w:val="both"/>
               <w:rPr>
@@ -8474,7 +8488,7 @@
           </w:tcPr>
           <w:p>
             <w:pPr>
-              <w:pStyle w:val="ad"/>
+              <w:pStyle w:val="a1"/>
               <w:spacing w:before="0" w:after="0" w:line="240" w:lineRule="auto"/>
               <w:rPr>
                 <w:b w:val="0"/>
@@ -8499,7 +8513,7 @@
           </w:tcPr>
           <w:p>
             <w:pPr>
-              <w:pStyle w:val="ad"/>
+              <w:pStyle w:val="a1"/>
               <w:spacing w:before="0" w:after="0" w:line="240" w:lineRule="auto"/>
               <w:jc w:val="both"/>
               <w:rPr>
@@ -8537,7 +8551,7 @@
           </w:tcPr>
           <w:p>
             <w:pPr>
-              <w:pStyle w:val="ad"/>
+              <w:pStyle w:val="a1"/>
               <w:spacing w:after="0" w:line="240" w:lineRule="auto"/>
               <w:jc w:val="both"/>
               <w:rPr>
@@ -8581,7 +8595,7 @@
           </w:tcPr>
           <w:p>
             <w:pPr>
-              <w:pStyle w:val="ad"/>
+              <w:pStyle w:val="a1"/>
               <w:spacing w:before="0" w:after="0" w:line="240" w:lineRule="auto"/>
               <w:rPr>
                 <w:b w:val="0"/>
@@ -8606,7 +8620,7 @@
           </w:tcPr>
           <w:p>
             <w:pPr>
-              <w:pStyle w:val="ad"/>
+              <w:pStyle w:val="a1"/>
               <w:spacing w:before="0" w:after="0" w:line="240" w:lineRule="auto"/>
               <w:jc w:val="both"/>
               <w:rPr>
@@ -8637,7 +8651,7 @@
           </w:tcPr>
           <w:p>
             <w:pPr>
-              <w:pStyle w:val="ad"/>
+              <w:pStyle w:val="a1"/>
               <w:spacing w:after="0" w:line="240" w:lineRule="auto"/>
               <w:jc w:val="both"/>
               <w:rPr>
@@ -8681,7 +8695,7 @@
           </w:tcPr>
           <w:p>
             <w:pPr>
-              <w:pStyle w:val="ad"/>
+              <w:pStyle w:val="a1"/>
               <w:spacing w:before="0" w:after="0" w:line="240" w:lineRule="auto"/>
               <w:rPr>
                 <w:b w:val="0"/>
@@ -8706,7 +8720,7 @@
           </w:tcPr>
           <w:p>
             <w:pPr>
-              <w:pStyle w:val="ad"/>
+              <w:pStyle w:val="a1"/>
               <w:spacing w:before="0" w:after="0" w:line="240" w:lineRule="auto"/>
               <w:jc w:val="both"/>
               <w:rPr>
@@ -8832,7 +8846,7 @@
     </w:p>
     <w:tbl>
       <w:tblPr>
-        <w:tblStyle w:val="ac"/>
+        <w:tblStyle w:val="TableGrid"/>
         <w:tblW w:w="5000" w:type="pct"/>
         <w:tblLook w:val="04A0" w:firstRow="1" w:lastRow="0" w:firstColumn="1" w:lastColumn="0" w:noHBand="0" w:noVBand="1"/>
       </w:tblPr>
@@ -8852,7 +8866,7 @@
           </w:tcPr>
           <w:p>
             <w:pPr>
-              <w:pStyle w:val="ad"/>
+              <w:pStyle w:val="a1"/>
               <w:spacing w:before="0" w:after="0" w:line="240" w:lineRule="auto"/>
               <w:rPr>
                 <w:szCs w:val="28"/>
@@ -8873,7 +8887,7 @@
           </w:tcPr>
           <w:p>
             <w:pPr>
-              <w:pStyle w:val="ad"/>
+              <w:pStyle w:val="a1"/>
               <w:spacing w:before="0" w:after="0" w:line="240" w:lineRule="auto"/>
               <w:rPr>
                 <w:szCs w:val="28"/>
@@ -8895,7 +8909,7 @@
           </w:tcPr>
           <w:p>
             <w:pPr>
-              <w:pStyle w:val="ad"/>
+              <w:pStyle w:val="a1"/>
               <w:spacing w:before="0" w:after="0" w:line="240" w:lineRule="auto"/>
               <w:rPr>
                 <w:szCs w:val="28"/>
@@ -8922,7 +8936,7 @@
           </w:tcPr>
           <w:p>
             <w:pPr>
-              <w:pStyle w:val="ad"/>
+              <w:pStyle w:val="a1"/>
               <w:spacing w:after="0" w:line="240" w:lineRule="auto"/>
               <w:jc w:val="both"/>
               <w:rPr>
@@ -8948,7 +8962,7 @@
           </w:tcPr>
           <w:p>
             <w:pPr>
-              <w:pStyle w:val="ad"/>
+              <w:pStyle w:val="a1"/>
               <w:spacing w:before="0" w:after="0" w:line="240" w:lineRule="auto"/>
               <w:rPr>
                 <w:b w:val="0"/>
@@ -8973,7 +8987,7 @@
           </w:tcPr>
           <w:p>
             <w:pPr>
-              <w:pStyle w:val="ad"/>
+              <w:pStyle w:val="a1"/>
               <w:spacing w:before="0" w:after="0" w:line="240" w:lineRule="auto"/>
               <w:jc w:val="both"/>
               <w:rPr>
@@ -9005,7 +9019,7 @@
           </w:tcPr>
           <w:p>
             <w:pPr>
-              <w:pStyle w:val="ad"/>
+              <w:pStyle w:val="a1"/>
               <w:spacing w:after="0" w:line="240" w:lineRule="auto"/>
               <w:jc w:val="both"/>
               <w:rPr>
@@ -9023,7 +9037,7 @@
           </w:tcPr>
           <w:p>
             <w:pPr>
-              <w:pStyle w:val="ad"/>
+              <w:pStyle w:val="a1"/>
               <w:spacing w:before="0" w:after="0" w:line="240" w:lineRule="auto"/>
               <w:rPr>
                 <w:b w:val="0"/>
@@ -9048,7 +9062,7 @@
           </w:tcPr>
           <w:p>
             <w:pPr>
-              <w:pStyle w:val="ad"/>
+              <w:pStyle w:val="a1"/>
               <w:spacing w:before="0" w:after="0" w:line="240" w:lineRule="auto"/>
               <w:jc w:val="both"/>
               <w:rPr>
@@ -9080,7 +9094,7 @@
           </w:tcPr>
           <w:p>
             <w:pPr>
-              <w:pStyle w:val="ad"/>
+              <w:pStyle w:val="a1"/>
               <w:spacing w:after="0" w:line="240" w:lineRule="auto"/>
               <w:jc w:val="both"/>
               <w:rPr>
@@ -9098,7 +9112,7 @@
           </w:tcPr>
           <w:p>
             <w:pPr>
-              <w:pStyle w:val="ad"/>
+              <w:pStyle w:val="a1"/>
               <w:spacing w:before="0" w:after="0" w:line="240" w:lineRule="auto"/>
               <w:rPr>
                 <w:b w:val="0"/>
@@ -9123,7 +9137,7 @@
           </w:tcPr>
           <w:p>
             <w:pPr>
-              <w:pStyle w:val="ad"/>
+              <w:pStyle w:val="a1"/>
               <w:spacing w:before="0" w:after="0" w:line="240" w:lineRule="auto"/>
               <w:jc w:val="both"/>
               <w:rPr>
@@ -9155,7 +9169,7 @@
           </w:tcPr>
           <w:p>
             <w:pPr>
-              <w:pStyle w:val="ad"/>
+              <w:pStyle w:val="a1"/>
               <w:spacing w:after="0" w:line="240" w:lineRule="auto"/>
               <w:jc w:val="both"/>
               <w:rPr>
@@ -9199,7 +9213,7 @@
           </w:tcPr>
           <w:p>
             <w:pPr>
-              <w:pStyle w:val="ad"/>
+              <w:pStyle w:val="a1"/>
               <w:spacing w:before="0" w:after="0" w:line="240" w:lineRule="auto"/>
               <w:rPr>
                 <w:b w:val="0"/>
@@ -9224,7 +9238,7 @@
           </w:tcPr>
           <w:p>
             <w:pPr>
-              <w:pStyle w:val="ad"/>
+              <w:pStyle w:val="a1"/>
               <w:spacing w:before="0" w:after="0" w:line="240" w:lineRule="auto"/>
               <w:jc w:val="both"/>
               <w:rPr>
@@ -9264,7 +9278,7 @@
           </w:tcPr>
           <w:p>
             <w:pPr>
-              <w:pStyle w:val="ad"/>
+              <w:pStyle w:val="a1"/>
               <w:spacing w:after="0" w:line="240" w:lineRule="auto"/>
               <w:jc w:val="both"/>
               <w:rPr>
@@ -9282,7 +9296,7 @@
           </w:tcPr>
           <w:p>
             <w:pPr>
-              <w:pStyle w:val="ad"/>
+              <w:pStyle w:val="a1"/>
               <w:spacing w:before="0" w:after="0" w:line="240" w:lineRule="auto"/>
               <w:rPr>
                 <w:b w:val="0"/>
@@ -9307,7 +9321,7 @@
           </w:tcPr>
           <w:p>
             <w:pPr>
-              <w:pStyle w:val="ad"/>
+              <w:pStyle w:val="a1"/>
               <w:spacing w:before="0" w:after="0" w:line="240" w:lineRule="auto"/>
               <w:jc w:val="both"/>
               <w:rPr>
@@ -9363,7 +9377,7 @@
           </w:tcPr>
           <w:p>
             <w:pPr>
-              <w:pStyle w:val="ad"/>
+              <w:pStyle w:val="a1"/>
               <w:spacing w:after="0" w:line="240" w:lineRule="auto"/>
               <w:jc w:val="both"/>
               <w:rPr>
@@ -9381,7 +9395,7 @@
           </w:tcPr>
           <w:p>
             <w:pPr>
-              <w:pStyle w:val="ad"/>
+              <w:pStyle w:val="a1"/>
               <w:spacing w:before="0" w:after="0" w:line="240" w:lineRule="auto"/>
               <w:rPr>
                 <w:b w:val="0"/>
@@ -9406,7 +9420,7 @@
           </w:tcPr>
           <w:p>
             <w:pPr>
-              <w:pStyle w:val="ad"/>
+              <w:pStyle w:val="a1"/>
               <w:spacing w:before="0" w:after="0" w:line="240" w:lineRule="auto"/>
               <w:jc w:val="both"/>
               <w:rPr>
@@ -9442,7 +9456,7 @@
     </w:p>
     <w:tbl>
       <w:tblPr>
-        <w:tblStyle w:val="ac"/>
+        <w:tblStyle w:val="TableGrid"/>
         <w:tblW w:w="5000" w:type="pct"/>
         <w:tblLook w:val="04A0" w:firstRow="1" w:lastRow="0" w:firstColumn="1" w:lastColumn="0" w:noHBand="0" w:noVBand="1"/>
       </w:tblPr>
@@ -9463,7 +9477,7 @@
           </w:tcPr>
           <w:p>
             <w:pPr>
-              <w:pStyle w:val="ad"/>
+              <w:pStyle w:val="a1"/>
               <w:spacing w:after="0" w:line="240" w:lineRule="auto"/>
               <w:jc w:val="both"/>
               <w:rPr>
@@ -9507,7 +9521,7 @@
           </w:tcPr>
           <w:p>
             <w:pPr>
-              <w:pStyle w:val="ad"/>
+              <w:pStyle w:val="a1"/>
               <w:spacing w:before="0" w:after="0" w:line="240" w:lineRule="auto"/>
               <w:rPr>
                 <w:b w:val="0"/>
@@ -9532,7 +9546,7 @@
           </w:tcPr>
           <w:p>
             <w:pPr>
-              <w:pStyle w:val="ad"/>
+              <w:pStyle w:val="a1"/>
               <w:spacing w:before="0" w:after="0" w:line="240" w:lineRule="auto"/>
               <w:jc w:val="both"/>
               <w:rPr>
@@ -9564,7 +9578,7 @@
           </w:tcPr>
           <w:p>
             <w:pPr>
-              <w:pStyle w:val="ad"/>
+              <w:pStyle w:val="a1"/>
               <w:spacing w:after="0" w:line="240" w:lineRule="auto"/>
               <w:jc w:val="both"/>
               <w:rPr>
@@ -9582,7 +9596,7 @@
           </w:tcPr>
           <w:p>
             <w:pPr>
-              <w:pStyle w:val="ad"/>
+              <w:pStyle w:val="a1"/>
               <w:spacing w:before="0" w:after="0" w:line="240" w:lineRule="auto"/>
               <w:rPr>
                 <w:b w:val="0"/>
@@ -9607,7 +9621,7 @@
           </w:tcPr>
           <w:p>
             <w:pPr>
-              <w:pStyle w:val="ad"/>
+              <w:pStyle w:val="a1"/>
               <w:spacing w:before="0" w:after="0" w:line="240" w:lineRule="auto"/>
               <w:jc w:val="both"/>
               <w:rPr>
@@ -9639,7 +9653,7 @@
           </w:tcPr>
           <w:p>
             <w:pPr>
-              <w:pStyle w:val="ad"/>
+              <w:pStyle w:val="a1"/>
               <w:spacing w:after="0" w:line="240" w:lineRule="auto"/>
               <w:jc w:val="both"/>
               <w:rPr>
@@ -9657,7 +9671,7 @@
           </w:tcPr>
           <w:p>
             <w:pPr>
-              <w:pStyle w:val="ad"/>
+              <w:pStyle w:val="a1"/>
               <w:spacing w:before="0" w:after="0" w:line="240" w:lineRule="auto"/>
               <w:rPr>
                 <w:b w:val="0"/>
@@ -9682,7 +9696,7 @@
           </w:tcPr>
           <w:p>
             <w:pPr>
-              <w:pStyle w:val="ad"/>
+              <w:pStyle w:val="a1"/>
               <w:spacing w:before="0" w:after="0" w:line="240" w:lineRule="auto"/>
               <w:jc w:val="both"/>
               <w:rPr>
@@ -9722,7 +9736,7 @@
           </w:tcPr>
           <w:p>
             <w:pPr>
-              <w:pStyle w:val="ad"/>
+              <w:pStyle w:val="a1"/>
               <w:spacing w:after="0" w:line="240" w:lineRule="auto"/>
               <w:jc w:val="both"/>
               <w:rPr>
@@ -9740,7 +9754,7 @@
           </w:tcPr>
           <w:p>
             <w:pPr>
-              <w:pStyle w:val="ad"/>
+              <w:pStyle w:val="a1"/>
               <w:spacing w:before="0" w:after="0" w:line="240" w:lineRule="auto"/>
               <w:rPr>
                 <w:b w:val="0"/>
@@ -9765,7 +9779,7 @@
           </w:tcPr>
           <w:p>
             <w:pPr>
-              <w:pStyle w:val="ad"/>
+              <w:pStyle w:val="a1"/>
               <w:spacing w:before="0" w:after="0" w:line="240" w:lineRule="auto"/>
               <w:jc w:val="both"/>
               <w:rPr>
@@ -9821,7 +9835,7 @@
           </w:tcPr>
           <w:p>
             <w:pPr>
-              <w:pStyle w:val="ad"/>
+              <w:pStyle w:val="a1"/>
               <w:spacing w:after="0" w:line="240" w:lineRule="auto"/>
               <w:jc w:val="both"/>
               <w:rPr>
@@ -9839,7 +9853,7 @@
           </w:tcPr>
           <w:p>
             <w:pPr>
-              <w:pStyle w:val="ad"/>
+              <w:pStyle w:val="a1"/>
               <w:spacing w:before="0" w:after="0" w:line="240" w:lineRule="auto"/>
               <w:rPr>
                 <w:b w:val="0"/>
@@ -9864,7 +9878,7 @@
           </w:tcPr>
           <w:p>
             <w:pPr>
-              <w:pStyle w:val="ad"/>
+              <w:pStyle w:val="a1"/>
               <w:spacing w:before="0" w:after="0" w:line="240" w:lineRule="auto"/>
               <w:jc w:val="both"/>
               <w:rPr>
@@ -9920,7 +9934,7 @@
           </w:tcPr>
           <w:p>
             <w:pPr>
-              <w:pStyle w:val="ad"/>
+              <w:pStyle w:val="a1"/>
               <w:spacing w:after="0" w:line="240" w:lineRule="auto"/>
               <w:jc w:val="both"/>
               <w:rPr>
@@ -9938,7 +9952,7 @@
           </w:tcPr>
           <w:p>
             <w:pPr>
-              <w:pStyle w:val="ad"/>
+              <w:pStyle w:val="a1"/>
               <w:spacing w:before="0" w:after="0" w:line="240" w:lineRule="auto"/>
               <w:rPr>
                 <w:b w:val="0"/>
@@ -9963,7 +9977,7 @@
           </w:tcPr>
           <w:p>
             <w:pPr>
-              <w:pStyle w:val="ad"/>
+              <w:pStyle w:val="a1"/>
               <w:spacing w:before="0" w:after="0" w:line="240" w:lineRule="auto"/>
               <w:jc w:val="both"/>
               <w:rPr>
@@ -10107,7 +10121,7 @@
     </w:p>
     <w:tbl>
       <w:tblPr>
-        <w:tblStyle w:val="ac"/>
+        <w:tblStyle w:val="TableGrid"/>
         <w:tblW w:w="5000" w:type="pct"/>
         <w:tblLook w:val="04A0" w:firstRow="1" w:lastRow="0" w:firstColumn="1" w:lastColumn="0" w:noHBand="0" w:noVBand="1"/>
       </w:tblPr>
@@ -10127,7 +10141,7 @@
           </w:tcPr>
           <w:p>
             <w:pPr>
-              <w:pStyle w:val="ad"/>
+              <w:pStyle w:val="a1"/>
               <w:spacing w:before="0" w:after="0" w:line="240" w:lineRule="auto"/>
               <w:rPr>
                 <w:szCs w:val="28"/>
@@ -10148,7 +10162,7 @@
           </w:tcPr>
           <w:p>
             <w:pPr>
-              <w:pStyle w:val="ad"/>
+              <w:pStyle w:val="a1"/>
               <w:spacing w:before="0" w:after="0" w:line="240" w:lineRule="auto"/>
               <w:rPr>
                 <w:szCs w:val="28"/>
@@ -10171,7 +10185,7 @@
           </w:tcPr>
           <w:p>
             <w:pPr>
-              <w:pStyle w:val="ad"/>
+              <w:pStyle w:val="a1"/>
               <w:spacing w:before="0" w:after="0" w:line="240" w:lineRule="auto"/>
               <w:rPr>
                 <w:szCs w:val="28"/>
@@ -10197,7 +10211,7 @@
           </w:tcPr>
           <w:p>
             <w:pPr>
-              <w:pStyle w:val="ad"/>
+              <w:pStyle w:val="a1"/>
               <w:spacing w:before="0" w:after="0" w:line="240" w:lineRule="auto"/>
               <w:jc w:val="both"/>
               <w:rPr>
@@ -10231,7 +10245,7 @@
           </w:tcPr>
           <w:p>
             <w:pPr>
-              <w:pStyle w:val="ad"/>
+              <w:pStyle w:val="a1"/>
               <w:spacing w:before="0" w:after="0" w:line="240" w:lineRule="auto"/>
               <w:rPr>
                 <w:b w:val="0"/>
@@ -10256,7 +10270,7 @@
           </w:tcPr>
           <w:p>
             <w:pPr>
-              <w:pStyle w:val="ad"/>
+              <w:pStyle w:val="a1"/>
               <w:spacing w:before="0" w:after="0" w:line="240" w:lineRule="auto"/>
               <w:jc w:val="both"/>
               <w:rPr>
@@ -10285,7 +10299,7 @@
           </w:tcPr>
           <w:p>
             <w:pPr>
-              <w:pStyle w:val="ad"/>
+              <w:pStyle w:val="a1"/>
               <w:spacing w:before="0" w:after="0" w:line="240" w:lineRule="auto"/>
               <w:jc w:val="both"/>
               <w:rPr>
@@ -10319,7 +10333,7 @@
           </w:tcPr>
           <w:p>
             <w:pPr>
-              <w:pStyle w:val="ad"/>
+              <w:pStyle w:val="a1"/>
               <w:spacing w:before="0" w:after="0" w:line="240" w:lineRule="auto"/>
               <w:rPr>
                 <w:b w:val="0"/>
@@ -10344,7 +10358,7 @@
           </w:tcPr>
           <w:p>
             <w:pPr>
-              <w:pStyle w:val="ad"/>
+              <w:pStyle w:val="a1"/>
               <w:spacing w:before="0" w:after="0" w:line="240" w:lineRule="auto"/>
               <w:jc w:val="both"/>
               <w:rPr>
@@ -10462,7 +10476,7 @@
     </w:p>
     <w:tbl>
       <w:tblPr>
-        <w:tblStyle w:val="ac"/>
+        <w:tblStyle w:val="TableGrid"/>
         <w:tblW w:w="5000" w:type="pct"/>
         <w:tblLook w:val="04A0" w:firstRow="1" w:lastRow="0" w:firstColumn="1" w:lastColumn="0" w:noHBand="0" w:noVBand="1"/>
       </w:tblPr>
@@ -10482,7 +10496,7 @@
           </w:tcPr>
           <w:p>
             <w:pPr>
-              <w:pStyle w:val="ad"/>
+              <w:pStyle w:val="a1"/>
               <w:spacing w:before="0" w:after="0" w:line="240" w:lineRule="auto"/>
               <w:rPr>
                 <w:szCs w:val="28"/>
@@ -10503,7 +10517,7 @@
           </w:tcPr>
           <w:p>
             <w:pPr>
-              <w:pStyle w:val="ad"/>
+              <w:pStyle w:val="a1"/>
               <w:spacing w:before="0" w:after="0" w:line="240" w:lineRule="auto"/>
               <w:rPr>
                 <w:szCs w:val="28"/>
@@ -10526,7 +10540,7 @@
           </w:tcPr>
           <w:p>
             <w:pPr>
-              <w:pStyle w:val="ad"/>
+              <w:pStyle w:val="a1"/>
               <w:spacing w:before="0" w:after="0" w:line="240" w:lineRule="auto"/>
               <w:rPr>
                 <w:szCs w:val="28"/>
@@ -10552,7 +10566,7 @@
           </w:tcPr>
           <w:p>
             <w:pPr>
-              <w:pStyle w:val="ad"/>
+              <w:pStyle w:val="a1"/>
               <w:spacing w:before="0" w:after="0" w:line="240" w:lineRule="auto"/>
               <w:jc w:val="both"/>
               <w:rPr>
@@ -10578,7 +10592,7 @@
           </w:tcPr>
           <w:p>
             <w:pPr>
-              <w:pStyle w:val="ad"/>
+              <w:pStyle w:val="a1"/>
               <w:spacing w:before="0" w:after="0" w:line="240" w:lineRule="auto"/>
               <w:rPr>
                 <w:b w:val="0"/>
@@ -10602,7 +10616,7 @@
           </w:tcPr>
           <w:p>
             <w:pPr>
-              <w:pStyle w:val="ad"/>
+              <w:pStyle w:val="a1"/>
               <w:spacing w:before="0" w:after="0" w:line="240" w:lineRule="auto"/>
               <w:jc w:val="both"/>
               <w:rPr>
@@ -10631,7 +10645,7 @@
           </w:tcPr>
           <w:p>
             <w:pPr>
-              <w:pStyle w:val="ad"/>
+              <w:pStyle w:val="a1"/>
               <w:spacing w:before="0" w:after="0" w:line="240" w:lineRule="auto"/>
               <w:jc w:val="both"/>
               <w:rPr>
@@ -10673,7 +10687,7 @@
           </w:tcPr>
           <w:p>
             <w:pPr>
-              <w:pStyle w:val="ad"/>
+              <w:pStyle w:val="a1"/>
               <w:spacing w:before="0" w:after="0" w:line="240" w:lineRule="auto"/>
               <w:rPr>
                 <w:b w:val="0"/>
@@ -10698,7 +10712,7 @@
           </w:tcPr>
           <w:p>
             <w:pPr>
-              <w:pStyle w:val="ad"/>
+              <w:pStyle w:val="a1"/>
               <w:spacing w:before="0" w:after="0" w:line="240" w:lineRule="auto"/>
               <w:jc w:val="both"/>
               <w:rPr>
@@ -10728,7 +10742,7 @@
           </w:tcPr>
           <w:p>
             <w:pPr>
-              <w:pStyle w:val="ad"/>
+              <w:pStyle w:val="a1"/>
               <w:spacing w:before="0" w:after="0" w:line="240" w:lineRule="auto"/>
               <w:jc w:val="both"/>
               <w:rPr>
@@ -10753,7 +10767,7 @@
           </w:tcPr>
           <w:p>
             <w:pPr>
-              <w:pStyle w:val="ad"/>
+              <w:pStyle w:val="a1"/>
               <w:spacing w:before="0" w:after="0" w:line="240" w:lineRule="auto"/>
               <w:rPr>
                 <w:b w:val="0"/>
@@ -10778,7 +10792,7 @@
           </w:tcPr>
           <w:p>
             <w:pPr>
-              <w:pStyle w:val="ad"/>
+              <w:pStyle w:val="a1"/>
               <w:spacing w:before="0" w:after="0" w:line="240" w:lineRule="auto"/>
               <w:jc w:val="both"/>
               <w:rPr>
@@ -10881,7 +10895,7 @@
     </w:p>
     <w:tbl>
       <w:tblPr>
-        <w:tblStyle w:val="ac"/>
+        <w:tblStyle w:val="TableGrid"/>
         <w:tblW w:w="5000" w:type="pct"/>
         <w:tblLook w:val="04A0" w:firstRow="1" w:lastRow="0" w:firstColumn="1" w:lastColumn="0" w:noHBand="0" w:noVBand="1"/>
       </w:tblPr>
@@ -11799,7 +11813,7 @@
     </w:p>
     <w:tbl>
       <w:tblPr>
-        <w:tblStyle w:val="ac"/>
+        <w:tblStyle w:val="TableGrid"/>
         <w:tblW w:w="5000" w:type="pct"/>
         <w:tblLook w:val="04A0" w:firstRow="1" w:lastRow="0" w:firstColumn="1" w:lastColumn="0" w:noHBand="0" w:noVBand="1"/>
       </w:tblPr>
@@ -11819,7 +11833,7 @@
           </w:tcPr>
           <w:p>
             <w:pPr>
-              <w:pStyle w:val="ad"/>
+              <w:pStyle w:val="a1"/>
               <w:spacing w:before="0" w:after="0" w:line="240" w:lineRule="auto"/>
               <w:rPr>
                 <w:szCs w:val="28"/>
@@ -11840,7 +11854,7 @@
           </w:tcPr>
           <w:p>
             <w:pPr>
-              <w:pStyle w:val="ad"/>
+              <w:pStyle w:val="a1"/>
               <w:spacing w:before="0" w:after="0" w:line="240" w:lineRule="auto"/>
               <w:rPr>
                 <w:szCs w:val="28"/>
@@ -11863,7 +11877,7 @@
           </w:tcPr>
           <w:p>
             <w:pPr>
-              <w:pStyle w:val="ad"/>
+              <w:pStyle w:val="a1"/>
               <w:spacing w:before="0" w:after="0" w:line="240" w:lineRule="auto"/>
               <w:rPr>
                 <w:szCs w:val="28"/>
@@ -11889,7 +11903,7 @@
           </w:tcPr>
           <w:p>
             <w:pPr>
-              <w:pStyle w:val="ad"/>
+              <w:pStyle w:val="a1"/>
               <w:spacing w:before="0" w:after="0" w:line="240" w:lineRule="auto"/>
               <w:jc w:val="both"/>
               <w:rPr>
@@ -11913,7 +11927,7 @@
           </w:tcPr>
           <w:p>
             <w:pPr>
-              <w:pStyle w:val="ad"/>
+              <w:pStyle w:val="a1"/>
               <w:spacing w:before="0" w:after="0" w:line="240" w:lineRule="auto"/>
               <w:rPr>
                 <w:b w:val="0"/>
@@ -11938,7 +11952,7 @@
           </w:tcPr>
           <w:p>
             <w:pPr>
-              <w:pStyle w:val="ad"/>
+              <w:pStyle w:val="a1"/>
               <w:spacing w:before="0" w:after="0" w:line="240" w:lineRule="auto"/>
               <w:jc w:val="both"/>
               <w:rPr>
@@ -11954,7 +11968,7 @@
           </w:p>
           <w:p>
             <w:pPr>
-              <w:pStyle w:val="ad"/>
+              <w:pStyle w:val="a1"/>
               <w:spacing w:before="0" w:after="0" w:line="240" w:lineRule="auto"/>
               <w:jc w:val="both"/>
               <w:rPr>
@@ -11983,7 +11997,7 @@
           </w:p>
           <w:p>
             <w:pPr>
-              <w:pStyle w:val="ad"/>
+              <w:pStyle w:val="a1"/>
               <w:spacing w:before="0" w:after="0" w:line="240" w:lineRule="auto"/>
               <w:jc w:val="both"/>
             </w:pPr>
@@ -12109,7 +12123,7 @@
     </w:p>
     <w:tbl>
       <w:tblPr>
-        <w:tblStyle w:val="ac"/>
+        <w:tblStyle w:val="TableGrid"/>
         <w:tblW w:w="5000" w:type="pct"/>
         <w:tblLook w:val="04A0" w:firstRow="1" w:lastRow="0" w:firstColumn="1" w:lastColumn="0" w:noHBand="0" w:noVBand="1"/>
       </w:tblPr>
@@ -12358,7 +12372,7 @@
     </w:p>
     <w:tbl>
       <w:tblPr>
-        <w:tblStyle w:val="ac"/>
+        <w:tblStyle w:val="TableGrid"/>
         <w:tblW w:w="5000" w:type="pct"/>
         <w:tblLook w:val="04A0" w:firstRow="1" w:lastRow="0" w:firstColumn="1" w:lastColumn="0" w:noHBand="0" w:noVBand="1"/>
       </w:tblPr>
@@ -12378,7 +12392,7 @@
           </w:tcPr>
           <w:p>
             <w:pPr>
-              <w:pStyle w:val="ad"/>
+              <w:pStyle w:val="a1"/>
               <w:spacing w:before="0" w:after="0" w:line="240" w:lineRule="auto"/>
               <w:rPr>
                 <w:szCs w:val="28"/>
@@ -12399,7 +12413,7 @@
           </w:tcPr>
           <w:p>
             <w:pPr>
-              <w:pStyle w:val="ad"/>
+              <w:pStyle w:val="a1"/>
               <w:spacing w:before="0" w:after="0" w:line="240" w:lineRule="auto"/>
               <w:rPr>
                 <w:szCs w:val="28"/>
@@ -12422,7 +12436,7 @@
           </w:tcPr>
           <w:p>
             <w:pPr>
-              <w:pStyle w:val="ad"/>
+              <w:pStyle w:val="a1"/>
               <w:spacing w:before="0" w:after="0" w:line="240" w:lineRule="auto"/>
               <w:rPr>
                 <w:szCs w:val="28"/>
@@ -12448,7 +12462,7 @@
           </w:tcPr>
           <w:p>
             <w:pPr>
-              <w:pStyle w:val="ad"/>
+              <w:pStyle w:val="a1"/>
               <w:spacing w:before="0" w:after="0" w:line="240" w:lineRule="auto"/>
               <w:jc w:val="both"/>
               <w:rPr>
@@ -12478,7 +12492,7 @@
           </w:tcPr>
           <w:p>
             <w:pPr>
-              <w:pStyle w:val="ad"/>
+              <w:pStyle w:val="a1"/>
               <w:spacing w:before="0" w:after="0" w:line="240" w:lineRule="auto"/>
               <w:rPr>
                 <w:b w:val="0"/>
@@ -12503,7 +12517,7 @@
           </w:tcPr>
           <w:p>
             <w:pPr>
-              <w:pStyle w:val="ad"/>
+              <w:pStyle w:val="a1"/>
               <w:spacing w:before="0" w:after="0" w:line="240" w:lineRule="auto"/>
               <w:jc w:val="both"/>
               <w:rPr>
@@ -12531,7 +12545,7 @@
           </w:tcPr>
           <w:p>
             <w:pPr>
-              <w:pStyle w:val="ad"/>
+              <w:pStyle w:val="a1"/>
               <w:spacing w:before="0" w:after="0" w:line="240" w:lineRule="auto"/>
               <w:jc w:val="both"/>
               <w:rPr>
@@ -12555,7 +12569,7 @@
           </w:tcPr>
           <w:p>
             <w:pPr>
-              <w:pStyle w:val="ad"/>
+              <w:pStyle w:val="a1"/>
               <w:spacing w:before="0" w:after="0" w:line="240" w:lineRule="auto"/>
               <w:rPr>
                 <w:b w:val="0"/>
@@ -12579,7 +12593,7 @@
           </w:tcPr>
           <w:p>
             <w:pPr>
-              <w:pStyle w:val="ad"/>
+              <w:pStyle w:val="a1"/>
               <w:spacing w:before="0" w:after="0" w:line="240" w:lineRule="auto"/>
               <w:jc w:val="both"/>
               <w:rPr>
@@ -12607,7 +12621,7 @@
           </w:tcPr>
           <w:p>
             <w:pPr>
-              <w:pStyle w:val="ad"/>
+              <w:pStyle w:val="a1"/>
               <w:spacing w:before="0" w:after="0" w:line="240" w:lineRule="auto"/>
               <w:jc w:val="both"/>
               <w:rPr>
@@ -12631,7 +12645,7 @@
           </w:tcPr>
           <w:p>
             <w:pPr>
-              <w:pStyle w:val="ad"/>
+              <w:pStyle w:val="a1"/>
               <w:spacing w:before="0" w:after="0" w:line="240" w:lineRule="auto"/>
               <w:rPr>
                 <w:b w:val="0"/>
@@ -12654,7 +12668,7 @@
           </w:tcPr>
           <w:p>
             <w:pPr>
-              <w:pStyle w:val="ad"/>
+              <w:pStyle w:val="a1"/>
               <w:spacing w:before="0" w:after="0" w:line="240" w:lineRule="auto"/>
               <w:jc w:val="both"/>
               <w:rPr>
@@ -12682,7 +12696,7 @@
           </w:tcPr>
           <w:p>
             <w:pPr>
-              <w:pStyle w:val="ad"/>
+              <w:pStyle w:val="a1"/>
               <w:spacing w:before="0" w:after="0" w:line="240" w:lineRule="auto"/>
               <w:jc w:val="both"/>
               <w:rPr>
@@ -12704,7 +12718,7 @@
           </w:tcPr>
           <w:p>
             <w:pPr>
-              <w:pStyle w:val="ad"/>
+              <w:pStyle w:val="a1"/>
               <w:spacing w:before="0" w:after="0" w:line="240" w:lineRule="auto"/>
               <w:rPr>
                 <w:b w:val="0"/>
@@ -12725,7 +12739,7 @@
           </w:tcPr>
           <w:p>
             <w:pPr>
-              <w:pStyle w:val="ad"/>
+              <w:pStyle w:val="a1"/>
               <w:spacing w:before="0" w:after="0" w:line="240" w:lineRule="auto"/>
               <w:jc w:val="both"/>
               <w:rPr>
@@ -12799,7 +12813,7 @@
     </w:p>
     <w:tbl>
       <w:tblPr>
-        <w:tblStyle w:val="ac"/>
+        <w:tblStyle w:val="TableGrid"/>
         <w:tblW w:w="5000" w:type="pct"/>
         <w:tblLook w:val="04A0" w:firstRow="1" w:lastRow="0" w:firstColumn="1" w:lastColumn="0" w:noHBand="0" w:noVBand="1"/>
       </w:tblPr>
@@ -13137,7 +13151,7 @@
     </w:p>
     <w:tbl>
       <w:tblPr>
-        <w:tblStyle w:val="ac"/>
+        <w:tblStyle w:val="TableGrid"/>
         <w:tblW w:w="5000" w:type="pct"/>
         <w:tblLook w:val="04A0" w:firstRow="1" w:lastRow="0" w:firstColumn="1" w:lastColumn="0" w:noHBand="0" w:noVBand="1"/>
       </w:tblPr>
@@ -13157,7 +13171,7 @@
           </w:tcPr>
           <w:p>
             <w:pPr>
-              <w:pStyle w:val="ad"/>
+              <w:pStyle w:val="a1"/>
               <w:spacing w:before="0" w:after="0" w:line="240" w:lineRule="auto"/>
               <w:rPr>
                 <w:szCs w:val="28"/>
@@ -13178,7 +13192,7 @@
           </w:tcPr>
           <w:p>
             <w:pPr>
-              <w:pStyle w:val="ad"/>
+              <w:pStyle w:val="a1"/>
               <w:spacing w:before="0" w:after="0" w:line="240" w:lineRule="auto"/>
               <w:rPr>
                 <w:szCs w:val="28"/>
@@ -13201,7 +13215,7 @@
           </w:tcPr>
           <w:p>
             <w:pPr>
-              <w:pStyle w:val="ad"/>
+              <w:pStyle w:val="a1"/>
               <w:spacing w:before="0" w:after="0" w:line="240" w:lineRule="auto"/>
               <w:rPr>
                 <w:szCs w:val="28"/>
@@ -13227,7 +13241,7 @@
           </w:tcPr>
           <w:p>
             <w:pPr>
-              <w:pStyle w:val="ad"/>
+              <w:pStyle w:val="a1"/>
               <w:spacing w:before="0" w:after="0" w:line="240" w:lineRule="auto"/>
               <w:jc w:val="both"/>
               <w:rPr>
@@ -13253,7 +13267,7 @@
           </w:tcPr>
           <w:p>
             <w:pPr>
-              <w:pStyle w:val="ad"/>
+              <w:pStyle w:val="a1"/>
               <w:spacing w:before="0" w:after="0" w:line="240" w:lineRule="auto"/>
               <w:rPr>
                 <w:b w:val="0"/>
@@ -13277,7 +13291,7 @@
           </w:tcPr>
           <w:p>
             <w:pPr>
-              <w:pStyle w:val="ad"/>
+              <w:pStyle w:val="a1"/>
               <w:spacing w:before="0" w:after="0" w:line="240" w:lineRule="auto"/>
               <w:jc w:val="both"/>
               <w:rPr>
@@ -13307,7 +13321,7 @@
     </w:p>
     <w:tbl>
       <w:tblPr>
-        <w:tblStyle w:val="ac"/>
+        <w:tblStyle w:val="TableGrid"/>
         <w:tblW w:w="5000" w:type="pct"/>
         <w:tblLook w:val="04A0" w:firstRow="1" w:lastRow="0" w:firstColumn="1" w:lastColumn="0" w:noHBand="0" w:noVBand="1"/>
       </w:tblPr>
@@ -13327,7 +13341,7 @@
           </w:tcPr>
           <w:p>
             <w:pPr>
-              <w:pStyle w:val="ad"/>
+              <w:pStyle w:val="a1"/>
               <w:spacing w:before="0" w:after="0" w:line="240" w:lineRule="auto"/>
               <w:jc w:val="both"/>
               <w:rPr>
@@ -13352,7 +13366,7 @@
           </w:tcPr>
           <w:p>
             <w:pPr>
-              <w:pStyle w:val="ad"/>
+              <w:pStyle w:val="a1"/>
               <w:spacing w:before="0" w:after="0" w:line="240" w:lineRule="auto"/>
               <w:rPr>
                 <w:b w:val="0"/>
@@ -13377,7 +13391,7 @@
           </w:tcPr>
           <w:p>
             <w:pPr>
-              <w:pStyle w:val="ad"/>
+              <w:pStyle w:val="a1"/>
               <w:spacing w:before="0" w:after="0" w:line="240" w:lineRule="auto"/>
               <w:jc w:val="both"/>
               <w:rPr>
@@ -13458,7 +13472,7 @@
     </w:p>
     <w:tbl>
       <w:tblPr>
-        <w:tblStyle w:val="ac"/>
+        <w:tblStyle w:val="TableGrid"/>
         <w:tblW w:w="5000" w:type="pct"/>
         <w:tblLook w:val="04A0" w:firstRow="1" w:lastRow="0" w:firstColumn="1" w:lastColumn="0" w:noHBand="0" w:noVBand="1"/>
       </w:tblPr>
@@ -14093,7 +14107,7 @@
     </w:p>
     <w:tbl>
       <w:tblPr>
-        <w:tblStyle w:val="ac"/>
+        <w:tblStyle w:val="TableGrid"/>
         <w:tblW w:w="5000" w:type="pct"/>
         <w:tblLook w:val="04A0" w:firstRow="1" w:lastRow="0" w:firstColumn="1" w:lastColumn="0" w:noHBand="0" w:noVBand="1"/>
       </w:tblPr>
@@ -14113,7 +14127,7 @@
           </w:tcPr>
           <w:p>
             <w:pPr>
-              <w:pStyle w:val="ad"/>
+              <w:pStyle w:val="a1"/>
               <w:spacing w:before="0" w:after="0" w:line="240" w:lineRule="auto"/>
               <w:rPr>
                 <w:szCs w:val="28"/>
@@ -14134,7 +14148,7 @@
           </w:tcPr>
           <w:p>
             <w:pPr>
-              <w:pStyle w:val="ad"/>
+              <w:pStyle w:val="a1"/>
               <w:spacing w:before="0" w:after="0" w:line="240" w:lineRule="auto"/>
               <w:rPr>
                 <w:szCs w:val="28"/>
@@ -14157,7 +14171,7 @@
           </w:tcPr>
           <w:p>
             <w:pPr>
-              <w:pStyle w:val="ad"/>
+              <w:pStyle w:val="a1"/>
               <w:spacing w:before="0" w:after="0" w:line="240" w:lineRule="auto"/>
               <w:rPr>
                 <w:szCs w:val="28"/>
@@ -14183,7 +14197,7 @@
           </w:tcPr>
           <w:p>
             <w:pPr>
-              <w:pStyle w:val="ad"/>
+              <w:pStyle w:val="a1"/>
               <w:spacing w:before="0" w:after="0" w:line="240" w:lineRule="auto"/>
               <w:jc w:val="both"/>
               <w:rPr>
@@ -14207,7 +14221,7 @@
           </w:tcPr>
           <w:p>
             <w:pPr>
-              <w:pStyle w:val="ad"/>
+              <w:pStyle w:val="a1"/>
               <w:spacing w:before="0" w:after="0" w:line="240" w:lineRule="auto"/>
               <w:rPr>
                 <w:b w:val="0"/>
@@ -14232,7 +14246,7 @@
           </w:tcPr>
           <w:p>
             <w:pPr>
-              <w:pStyle w:val="ad"/>
+              <w:pStyle w:val="a1"/>
               <w:spacing w:before="0" w:after="0" w:line="240" w:lineRule="auto"/>
               <w:jc w:val="both"/>
               <w:rPr>
@@ -14248,7 +14262,7 @@
           </w:p>
           <w:p>
             <w:pPr>
-              <w:pStyle w:val="ad"/>
+              <w:pStyle w:val="a1"/>
               <w:spacing w:before="0" w:after="0" w:line="240" w:lineRule="auto"/>
               <w:jc w:val="both"/>
               <w:rPr>
@@ -14277,7 +14291,7 @@
           </w:p>
           <w:p>
             <w:pPr>
-              <w:pStyle w:val="ad"/>
+              <w:pStyle w:val="a1"/>
               <w:spacing w:before="0" w:after="0" w:line="240" w:lineRule="auto"/>
               <w:jc w:val="both"/>
               <w:rPr>
@@ -14405,7 +14419,7 @@
     </w:p>
     <w:tbl>
       <w:tblPr>
-        <w:tblStyle w:val="ac"/>
+        <w:tblStyle w:val="TableGrid"/>
         <w:tblW w:w="5000" w:type="pct"/>
         <w:tblLook w:val="04A0" w:firstRow="1" w:lastRow="0" w:firstColumn="1" w:lastColumn="0" w:noHBand="0" w:noVBand="1"/>
       </w:tblPr>
@@ -14661,7 +14675,7 @@
     </w:p>
     <w:tbl>
       <w:tblPr>
-        <w:tblStyle w:val="ac"/>
+        <w:tblStyle w:val="TableGrid"/>
         <w:tblW w:w="5000" w:type="pct"/>
         <w:tblLook w:val="04A0" w:firstRow="1" w:lastRow="0" w:firstColumn="1" w:lastColumn="0" w:noHBand="0" w:noVBand="1"/>
       </w:tblPr>
@@ -14681,7 +14695,7 @@
           </w:tcPr>
           <w:p>
             <w:pPr>
-              <w:pStyle w:val="ad"/>
+              <w:pStyle w:val="a1"/>
               <w:spacing w:before="0" w:after="0" w:line="240" w:lineRule="auto"/>
               <w:rPr>
                 <w:szCs w:val="28"/>
@@ -14702,7 +14716,7 @@
           </w:tcPr>
           <w:p>
             <w:pPr>
-              <w:pStyle w:val="ad"/>
+              <w:pStyle w:val="a1"/>
               <w:spacing w:before="0" w:after="0" w:line="240" w:lineRule="auto"/>
               <w:rPr>
                 <w:szCs w:val="28"/>
@@ -14725,7 +14739,7 @@
           </w:tcPr>
           <w:p>
             <w:pPr>
-              <w:pStyle w:val="ad"/>
+              <w:pStyle w:val="a1"/>
               <w:spacing w:before="0" w:after="0" w:line="240" w:lineRule="auto"/>
               <w:rPr>
                 <w:szCs w:val="28"/>
@@ -14751,7 +14765,7 @@
           </w:tcPr>
           <w:p>
             <w:pPr>
-              <w:pStyle w:val="ad"/>
+              <w:pStyle w:val="a1"/>
               <w:spacing w:before="0" w:after="0" w:line="240" w:lineRule="auto"/>
               <w:jc w:val="both"/>
               <w:rPr>
@@ -14775,7 +14789,7 @@
           </w:tcPr>
           <w:p>
             <w:pPr>
-              <w:pStyle w:val="ad"/>
+              <w:pStyle w:val="a1"/>
               <w:spacing w:before="0" w:after="0" w:line="240" w:lineRule="auto"/>
               <w:rPr>
                 <w:b w:val="0"/>
@@ -14804,7 +14818,7 @@
           </w:tcPr>
           <w:p>
             <w:pPr>
-              <w:pStyle w:val="ad"/>
+              <w:pStyle w:val="a1"/>
               <w:spacing w:before="0" w:after="0" w:line="240" w:lineRule="auto"/>
               <w:jc w:val="both"/>
               <w:rPr>
@@ -14832,7 +14846,7 @@
           </w:tcPr>
           <w:p>
             <w:pPr>
-              <w:pStyle w:val="ad"/>
+              <w:pStyle w:val="a1"/>
               <w:spacing w:before="0" w:after="0" w:line="240" w:lineRule="auto"/>
               <w:jc w:val="both"/>
               <w:rPr>
@@ -14862,7 +14876,7 @@
           </w:tcPr>
           <w:p>
             <w:pPr>
-              <w:pStyle w:val="ad"/>
+              <w:pStyle w:val="a1"/>
               <w:spacing w:before="0" w:after="0" w:line="240" w:lineRule="auto"/>
               <w:rPr>
                 <w:b w:val="0"/>
@@ -14887,7 +14901,7 @@
           </w:tcPr>
           <w:p>
             <w:pPr>
-              <w:pStyle w:val="ad"/>
+              <w:pStyle w:val="a1"/>
               <w:spacing w:before="0" w:after="0" w:line="240" w:lineRule="auto"/>
               <w:jc w:val="both"/>
               <w:rPr>
@@ -14964,7 +14978,7 @@
     </w:p>
     <w:tbl>
       <w:tblPr>
-        <w:tblStyle w:val="ac"/>
+        <w:tblStyle w:val="TableGrid"/>
         <w:tblW w:w="5000" w:type="pct"/>
         <w:tblLook w:val="04A0" w:firstRow="1" w:lastRow="0" w:firstColumn="1" w:lastColumn="0" w:noHBand="0" w:noVBand="1"/>
       </w:tblPr>
@@ -15362,7 +15376,7 @@
     </w:p>
     <w:tbl>
       <w:tblPr>
-        <w:tblStyle w:val="ac"/>
+        <w:tblStyle w:val="TableGrid"/>
         <w:tblW w:w="5000" w:type="pct"/>
         <w:tblLook w:val="04A0" w:firstRow="1" w:lastRow="0" w:firstColumn="1" w:lastColumn="0" w:noHBand="0" w:noVBand="1"/>
       </w:tblPr>
@@ -15382,7 +15396,7 @@
           </w:tcPr>
           <w:p>
             <w:pPr>
-              <w:pStyle w:val="ad"/>
+              <w:pStyle w:val="a1"/>
               <w:spacing w:before="0" w:after="0" w:line="240" w:lineRule="auto"/>
               <w:rPr>
                 <w:szCs w:val="28"/>
@@ -15403,7 +15417,7 @@
           </w:tcPr>
           <w:p>
             <w:pPr>
-              <w:pStyle w:val="ad"/>
+              <w:pStyle w:val="a1"/>
               <w:spacing w:before="0" w:after="0" w:line="240" w:lineRule="auto"/>
               <w:rPr>
                 <w:szCs w:val="28"/>
@@ -15426,7 +15440,7 @@
           </w:tcPr>
           <w:p>
             <w:pPr>
-              <w:pStyle w:val="ad"/>
+              <w:pStyle w:val="a1"/>
               <w:spacing w:before="0" w:after="0" w:line="240" w:lineRule="auto"/>
               <w:rPr>
                 <w:szCs w:val="28"/>
@@ -15452,7 +15466,7 @@
           </w:tcPr>
           <w:p>
             <w:pPr>
-              <w:pStyle w:val="ad"/>
+              <w:pStyle w:val="a1"/>
               <w:spacing w:before="0" w:after="0" w:line="240" w:lineRule="auto"/>
               <w:jc w:val="both"/>
               <w:rPr>
@@ -15476,7 +15490,7 @@
           </w:tcPr>
           <w:p>
             <w:pPr>
-              <w:pStyle w:val="ad"/>
+              <w:pStyle w:val="a1"/>
               <w:spacing w:before="0" w:after="0" w:line="240" w:lineRule="auto"/>
               <w:rPr>
                 <w:b w:val="0"/>
@@ -15501,7 +15515,7 @@
           </w:tcPr>
           <w:p>
             <w:pPr>
-              <w:pStyle w:val="ad"/>
+              <w:pStyle w:val="a1"/>
               <w:spacing w:before="0" w:after="0" w:line="240" w:lineRule="auto"/>
               <w:jc w:val="both"/>
               <w:rPr>
@@ -15615,7 +15629,7 @@
     </w:p>
     <w:tbl>
       <w:tblPr>
-        <w:tblStyle w:val="ac"/>
+        <w:tblStyle w:val="TableGrid"/>
         <w:tblW w:w="5000" w:type="pct"/>
         <w:tblLook w:val="04A0" w:firstRow="1" w:lastRow="0" w:firstColumn="1" w:lastColumn="0" w:noHBand="0" w:noVBand="1"/>
       </w:tblPr>
@@ -15635,7 +15649,7 @@
           </w:tcPr>
           <w:p>
             <w:pPr>
-              <w:pStyle w:val="ad"/>
+              <w:pStyle w:val="a1"/>
               <w:spacing w:before="0" w:after="0" w:line="240" w:lineRule="auto"/>
               <w:rPr>
                 <w:szCs w:val="28"/>
@@ -15656,7 +15670,7 @@
           </w:tcPr>
           <w:p>
             <w:pPr>
-              <w:pStyle w:val="ad"/>
+              <w:pStyle w:val="a1"/>
               <w:spacing w:before="0" w:after="0" w:line="240" w:lineRule="auto"/>
               <w:rPr>
                 <w:szCs w:val="28"/>
@@ -15679,7 +15693,7 @@
           </w:tcPr>
           <w:p>
             <w:pPr>
-              <w:pStyle w:val="ad"/>
+              <w:pStyle w:val="a1"/>
               <w:spacing w:before="0" w:after="0" w:line="240" w:lineRule="auto"/>
               <w:rPr>
                 <w:szCs w:val="28"/>
@@ -15705,7 +15719,7 @@
           </w:tcPr>
           <w:p>
             <w:pPr>
-              <w:pStyle w:val="ad"/>
+              <w:pStyle w:val="a1"/>
               <w:spacing w:before="0" w:after="0" w:line="240" w:lineRule="auto"/>
               <w:jc w:val="both"/>
               <w:rPr>
@@ -15736,7 +15750,7 @@
           </w:tcPr>
           <w:p>
             <w:pPr>
-              <w:pStyle w:val="ad"/>
+              <w:pStyle w:val="a1"/>
               <w:spacing w:before="0" w:after="0" w:line="240" w:lineRule="auto"/>
               <w:rPr>
                 <w:b w:val="0"/>
@@ -15765,7 +15779,7 @@
           </w:tcPr>
           <w:p>
             <w:pPr>
-              <w:pStyle w:val="ad"/>
+              <w:pStyle w:val="a1"/>
               <w:spacing w:before="0" w:after="0" w:line="240" w:lineRule="auto"/>
               <w:jc w:val="both"/>
               <w:rPr>
@@ -15892,7 +15906,7 @@
     </w:p>
     <w:tbl>
       <w:tblPr>
-        <w:tblStyle w:val="ac"/>
+        <w:tblStyle w:val="TableGrid"/>
         <w:tblW w:w="5000" w:type="pct"/>
         <w:tblLook w:val="04A0" w:firstRow="1" w:lastRow="0" w:firstColumn="1" w:lastColumn="0" w:noHBand="0" w:noVBand="1"/>
       </w:tblPr>
@@ -15912,7 +15926,7 @@
           </w:tcPr>
           <w:p>
             <w:pPr>
-              <w:pStyle w:val="ad"/>
+              <w:pStyle w:val="a1"/>
               <w:spacing w:before="0" w:after="0" w:line="240" w:lineRule="auto"/>
               <w:rPr>
                 <w:szCs w:val="28"/>
@@ -15933,7 +15947,7 @@
           </w:tcPr>
           <w:p>
             <w:pPr>
-              <w:pStyle w:val="ad"/>
+              <w:pStyle w:val="a1"/>
               <w:spacing w:before="0" w:after="0" w:line="240" w:lineRule="auto"/>
               <w:rPr>
                 <w:szCs w:val="28"/>
@@ -15956,7 +15970,7 @@
           </w:tcPr>
           <w:p>
             <w:pPr>
-              <w:pStyle w:val="ad"/>
+              <w:pStyle w:val="a1"/>
               <w:spacing w:before="0" w:after="0" w:line="240" w:lineRule="auto"/>
               <w:rPr>
                 <w:szCs w:val="28"/>
@@ -15982,7 +15996,7 @@
           </w:tcPr>
           <w:p>
             <w:pPr>
-              <w:pStyle w:val="ad"/>
+              <w:pStyle w:val="a1"/>
               <w:spacing w:before="0" w:after="0" w:line="240" w:lineRule="auto"/>
               <w:jc w:val="both"/>
               <w:rPr>
@@ -16006,7 +16020,7 @@
           </w:tcPr>
           <w:p>
             <w:pPr>
-              <w:pStyle w:val="ad"/>
+              <w:pStyle w:val="a1"/>
               <w:spacing w:before="0" w:after="0" w:line="240" w:lineRule="auto"/>
               <w:rPr>
                 <w:b w:val="0"/>
@@ -16031,7 +16045,7 @@
           </w:tcPr>
           <w:p>
             <w:pPr>
-              <w:pStyle w:val="ad"/>
+              <w:pStyle w:val="a1"/>
               <w:spacing w:before="0" w:after="0" w:line="240" w:lineRule="auto"/>
               <w:jc w:val="both"/>
               <w:rPr>
@@ -16059,7 +16073,7 @@
           </w:tcPr>
           <w:p>
             <w:pPr>
-              <w:pStyle w:val="ad"/>
+              <w:pStyle w:val="a1"/>
               <w:spacing w:before="0" w:after="0" w:line="240" w:lineRule="auto"/>
               <w:jc w:val="both"/>
               <w:rPr>
@@ -16081,7 +16095,7 @@
           </w:tcPr>
           <w:p>
             <w:pPr>
-              <w:pStyle w:val="ad"/>
+              <w:pStyle w:val="a1"/>
               <w:spacing w:before="0" w:after="0" w:line="240" w:lineRule="auto"/>
               <w:rPr>
                 <w:b w:val="0"/>
@@ -16106,7 +16120,7 @@
           </w:tcPr>
           <w:p>
             <w:pPr>
-              <w:pStyle w:val="ad"/>
+              <w:pStyle w:val="a1"/>
               <w:spacing w:before="0" w:after="0" w:line="240" w:lineRule="auto"/>
               <w:jc w:val="both"/>
               <w:rPr>
@@ -16208,7 +16222,7 @@
     </w:p>
     <w:tbl>
       <w:tblPr>
-        <w:tblStyle w:val="ac"/>
+        <w:tblStyle w:val="TableGrid"/>
         <w:tblW w:w="5000" w:type="pct"/>
         <w:tblLook w:val="04A0" w:firstRow="1" w:lastRow="0" w:firstColumn="1" w:lastColumn="0" w:noHBand="0" w:noVBand="1"/>
       </w:tblPr>
@@ -16227,7 +16241,7 @@
           </w:tcPr>
           <w:p>
             <w:pPr>
-              <w:pStyle w:val="ad"/>
+              <w:pStyle w:val="a1"/>
               <w:spacing w:before="0" w:after="0" w:line="240" w:lineRule="auto"/>
               <w:rPr>
                 <w:szCs w:val="28"/>
@@ -16247,7 +16261,7 @@
           </w:tcPr>
           <w:p>
             <w:pPr>
-              <w:pStyle w:val="ad"/>
+              <w:pStyle w:val="a1"/>
               <w:spacing w:before="0" w:after="0" w:line="240" w:lineRule="auto"/>
               <w:rPr>
                 <w:szCs w:val="28"/>
@@ -16269,7 +16283,7 @@
           </w:tcPr>
           <w:p>
             <w:pPr>
-              <w:pStyle w:val="ad"/>
+              <w:pStyle w:val="a1"/>
               <w:spacing w:before="0" w:after="0" w:line="240" w:lineRule="auto"/>
               <w:rPr>
                 <w:szCs w:val="28"/>
@@ -16483,7 +16497,7 @@
     </w:p>
     <w:tbl>
       <w:tblPr>
-        <w:tblStyle w:val="ac"/>
+        <w:tblStyle w:val="TableGrid"/>
         <w:tblW w:w="5000" w:type="pct"/>
         <w:tblLook w:val="04A0" w:firstRow="1" w:lastRow="0" w:firstColumn="1" w:lastColumn="0" w:noHBand="0" w:noVBand="1"/>
       </w:tblPr>
@@ -16905,7 +16919,7 @@
     </w:p>
     <w:tbl>
       <w:tblPr>
-        <w:tblStyle w:val="ac"/>
+        <w:tblStyle w:val="TableGrid"/>
         <w:tblW w:w="5000" w:type="pct"/>
         <w:tblLook w:val="04A0" w:firstRow="1" w:lastRow="0" w:firstColumn="1" w:lastColumn="0" w:noHBand="0" w:noVBand="1"/>
       </w:tblPr>
@@ -16925,7 +16939,7 @@
           </w:tcPr>
           <w:p>
             <w:pPr>
-              <w:pStyle w:val="ad"/>
+              <w:pStyle w:val="a1"/>
               <w:spacing w:before="0" w:after="0" w:line="240" w:lineRule="auto"/>
               <w:rPr>
                 <w:szCs w:val="28"/>
@@ -16946,7 +16960,7 @@
           </w:tcPr>
           <w:p>
             <w:pPr>
-              <w:pStyle w:val="ad"/>
+              <w:pStyle w:val="a1"/>
               <w:spacing w:before="0" w:after="0" w:line="240" w:lineRule="auto"/>
               <w:rPr>
                 <w:szCs w:val="28"/>
@@ -16969,7 +16983,7 @@
           </w:tcPr>
           <w:p>
             <w:pPr>
-              <w:pStyle w:val="ad"/>
+              <w:pStyle w:val="a1"/>
               <w:spacing w:before="0" w:after="0" w:line="240" w:lineRule="auto"/>
               <w:rPr>
                 <w:szCs w:val="28"/>
@@ -16995,7 +17009,7 @@
           </w:tcPr>
           <w:p>
             <w:pPr>
-              <w:pStyle w:val="ad"/>
+              <w:pStyle w:val="a1"/>
               <w:spacing w:before="0" w:after="0" w:line="240" w:lineRule="auto"/>
               <w:jc w:val="both"/>
               <w:rPr>
@@ -17019,7 +17033,7 @@
           </w:tcPr>
           <w:p>
             <w:pPr>
-              <w:pStyle w:val="ad"/>
+              <w:pStyle w:val="a1"/>
               <w:spacing w:before="0" w:after="0" w:line="240" w:lineRule="auto"/>
               <w:rPr>
                 <w:b w:val="0"/>
@@ -17044,7 +17058,7 @@
           </w:tcPr>
           <w:p>
             <w:pPr>
-              <w:pStyle w:val="ad"/>
+              <w:pStyle w:val="a1"/>
               <w:spacing w:before="0" w:after="0" w:line="240" w:lineRule="auto"/>
               <w:jc w:val="both"/>
               <w:rPr>
@@ -17060,7 +17074,7 @@
           </w:p>
           <w:p>
             <w:pPr>
-              <w:pStyle w:val="ad"/>
+              <w:pStyle w:val="a1"/>
               <w:spacing w:before="0" w:after="0" w:line="240" w:lineRule="auto"/>
               <w:jc w:val="both"/>
               <w:rPr>
@@ -17094,7 +17108,7 @@
     <w:p/>
     <w:p>
       <w:pPr>
-        <w:pStyle w:val="1"/>
+        <w:pStyle w:val="Heading1"/>
       </w:pPr>
       <w:bookmarkStart w:id="4" w:name="_Toc115991123"/>
       <w:r>
@@ -17114,7 +17128,7 @@
     <w:p/>
     <w:p>
       <w:pPr>
-        <w:pStyle w:val="1"/>
+        <w:pStyle w:val="Heading1"/>
       </w:pPr>
       <w:bookmarkStart w:id="5" w:name="_Toc115991124"/>
       <w:r>
@@ -17214,7 +17228,7 @@
           <w:lang w:eastAsia="ru-RU"/>
         </w:rPr>
         <w:drawing>
-          <wp:inline distT="0" distB="0" distL="0" distR="0" wp14:anchorId="24739391" wp14:editId="00F0E8F0">
+          <wp:inline distT="0" distB="0" distL="0" distR="0" wp14:anchorId="12B2F55A" wp14:editId="767B4387">
             <wp:extent cx="5939790" cy="3146674"/>
             <wp:effectExtent l="0" t="0" r="3810" b="0"/>
             <wp:docPr id="13" name="Рисунок 13" descr="WingGUI"/>
@@ -17231,7 +17245,7 @@
                     </pic:cNvPicPr>
                   </pic:nvPicPr>
                   <pic:blipFill>
-                    <a:blip r:embed="rId11" cstate="print">
+                    <a:blip r:embed="rId15" cstate="print">
                       <a:extLst>
                         <a:ext uri="{28A0092B-C50C-407E-A947-70E740481C1C}">
                           <a14:useLocalDpi xmlns:a14="http://schemas.microsoft.com/office/drawing/2010/main" val="0"/>
@@ -17285,7 +17299,7 @@
         </w:rPr>
         <w:lastRenderedPageBreak/>
         <w:drawing>
-          <wp:inline distT="0" distB="0" distL="0" distR="0" wp14:anchorId="3524E8B3" wp14:editId="63FFE6A1">
+          <wp:inline distT="0" distB="0" distL="0" distR="0" wp14:anchorId="71DA76F8" wp14:editId="6512FBB5">
             <wp:extent cx="5939790" cy="3148762"/>
             <wp:effectExtent l="0" t="0" r="3810" b="0"/>
             <wp:docPr id="14" name="Рисунок 14" descr="WingGUI"/>
@@ -17302,7 +17316,7 @@
                     </pic:cNvPicPr>
                   </pic:nvPicPr>
                   <pic:blipFill>
-                    <a:blip r:embed="rId12" cstate="print">
+                    <a:blip r:embed="rId16" cstate="print">
                       <a:extLst>
                         <a:ext uri="{28A0092B-C50C-407E-A947-70E740481C1C}">
                           <a14:useLocalDpi xmlns:a14="http://schemas.microsoft.com/office/drawing/2010/main" val="0"/>
@@ -17355,7 +17369,7 @@
     </w:p>
     <w:p>
       <w:pPr>
-        <w:pStyle w:val="1"/>
+        <w:pStyle w:val="Heading1"/>
       </w:pPr>
       <w:bookmarkStart w:id="6" w:name="_Toc115991125"/>
       <w:r>
@@ -17451,7 +17465,7 @@
     </w:p>
     <w:p>
       <w:pPr>
-        <w:pStyle w:val="a9"/>
+        <w:pStyle w:val="ListParagraph"/>
         <w:numPr>
           <w:ilvl w:val="0"/>
           <w:numId w:val="22"/>
@@ -17467,7 +17481,7 @@
     </w:p>
     <w:p>
       <w:pPr>
-        <w:pStyle w:val="a9"/>
+        <w:pStyle w:val="ListParagraph"/>
         <w:numPr>
           <w:ilvl w:val="0"/>
           <w:numId w:val="22"/>
@@ -17480,7 +17494,7 @@
     </w:p>
     <w:p>
       <w:pPr>
-        <w:pStyle w:val="a9"/>
+        <w:pStyle w:val="ListParagraph"/>
         <w:numPr>
           <w:ilvl w:val="0"/>
           <w:numId w:val="22"/>
@@ -17496,7 +17510,7 @@
     </w:p>
     <w:p>
       <w:pPr>
-        <w:pStyle w:val="a9"/>
+        <w:pStyle w:val="ListParagraph"/>
         <w:numPr>
           <w:ilvl w:val="0"/>
           <w:numId w:val="22"/>
@@ -17509,7 +17523,7 @@
     </w:p>
     <w:p>
       <w:pPr>
-        <w:pStyle w:val="a9"/>
+        <w:pStyle w:val="ListParagraph"/>
         <w:numPr>
           <w:ilvl w:val="0"/>
           <w:numId w:val="22"/>
@@ -17523,7 +17537,7 @@
     </w:p>
     <w:p>
       <w:pPr>
-        <w:pStyle w:val="a9"/>
+        <w:pStyle w:val="ListParagraph"/>
         <w:numPr>
           <w:ilvl w:val="0"/>
           <w:numId w:val="22"/>
@@ -17536,7 +17550,7 @@
     </w:p>
     <w:p>
       <w:pPr>
-        <w:pStyle w:val="a9"/>
+        <w:pStyle w:val="ListParagraph"/>
         <w:numPr>
           <w:ilvl w:val="0"/>
           <w:numId w:val="22"/>
@@ -17577,7 +17591,7 @@
           <w:lang w:eastAsia="ru-RU"/>
         </w:rPr>
         <w:drawing>
-          <wp:inline distT="0" distB="0" distL="0" distR="0" wp14:anchorId="6B3F9E64" wp14:editId="02AC5A11">
+          <wp:inline distT="0" distB="0" distL="0" distR="0" wp14:anchorId="244F3316" wp14:editId="0D678ECA">
             <wp:extent cx="4609465" cy="3528798"/>
             <wp:effectExtent l="0" t="0" r="635" b="0"/>
             <wp:docPr id="1" name="Рисунок 1"/>
@@ -17592,7 +17606,7 @@
                     <pic:cNvPicPr/>
                   </pic:nvPicPr>
                   <pic:blipFill>
-                    <a:blip r:embed="rId13"/>
+                    <a:blip r:embed="rId17"/>
                     <a:stretch>
                       <a:fillRect/>
                     </a:stretch>
@@ -17648,7 +17662,7 @@
     </w:p>
     <w:p>
       <w:pPr>
-        <w:pStyle w:val="1"/>
+        <w:pStyle w:val="Heading1"/>
       </w:pPr>
       <w:bookmarkStart w:id="7" w:name="_Toc115991126"/>
       <w:r>
@@ -17733,7 +17747,7 @@
           <w:lang w:eastAsia="ru-RU"/>
         </w:rPr>
         <w:drawing>
-          <wp:inline distT="0" distB="0" distL="0" distR="0" wp14:anchorId="2907FBD8" wp14:editId="325553C1">
+          <wp:inline distT="0" distB="0" distL="0" distR="0" wp14:anchorId="58DD8CE9" wp14:editId="4673A2F5">
             <wp:extent cx="2138082" cy="1371600"/>
             <wp:effectExtent l="0" t="0" r="0" b="0"/>
             <wp:docPr id="15" name="Рисунок 15" descr="Звёздный истребитель T-65 «X-wing» | Вукипедия | Fandom"/>
@@ -17750,7 +17764,7 @@
                     </pic:cNvPicPr>
                   </pic:nvPicPr>
                   <pic:blipFill>
-                    <a:blip r:embed="rId14" cstate="print">
+                    <a:blip r:embed="rId18" cstate="print">
                       <a:extLst>
                         <a:ext uri="{28A0092B-C50C-407E-A947-70E740481C1C}">
                           <a14:useLocalDpi xmlns:a14="http://schemas.microsoft.com/office/drawing/2010/main" val="0"/>
@@ -17885,7 +17899,7 @@
           <w:lang w:eastAsia="ru-RU"/>
         </w:rPr>
         <w:drawing>
-          <wp:inline distT="0" distB="0" distL="0" distR="0" wp14:anchorId="0E7AEC22" wp14:editId="1CC17FBD">
+          <wp:inline distT="0" distB="0" distL="0" distR="0" wp14:anchorId="5D3F6273" wp14:editId="63B0C0A0">
             <wp:extent cx="5939790" cy="2668601"/>
             <wp:effectExtent l="0" t="0" r="3810" b="0"/>
             <wp:docPr id="16" name="Рисунок 16" descr="D:\УЧЁБА\4 курс 1 семестр\ОРСАПР\Модель по коду\Вид спереди.JPG"/>
@@ -17902,7 +17916,7 @@
                     </pic:cNvPicPr>
                   </pic:nvPicPr>
                   <pic:blipFill>
-                    <a:blip r:embed="rId15">
+                    <a:blip r:embed="rId19">
                       <a:extLst>
                         <a:ext uri="{28A0092B-C50C-407E-A947-70E740481C1C}">
                           <a14:useLocalDpi xmlns:a14="http://schemas.microsoft.com/office/drawing/2010/main" val="0"/>
@@ -17992,7 +18006,7 @@
         </w:rPr>
         <w:lastRenderedPageBreak/>
         <w:drawing>
-          <wp:inline distT="0" distB="0" distL="0" distR="0" wp14:anchorId="464E2FA8" wp14:editId="40870A23">
+          <wp:inline distT="0" distB="0" distL="0" distR="0" wp14:anchorId="0EDA94B7" wp14:editId="7287FB1B">
             <wp:extent cx="5939790" cy="3017656"/>
             <wp:effectExtent l="0" t="0" r="3810" b="0"/>
             <wp:docPr id="17" name="Рисунок 17" descr="D:\УЧЁБА\4 курс 1 семестр\ОРСАПР\Модель по коду\Вид сзади.JPG"/>
@@ -18009,7 +18023,7 @@
                     </pic:cNvPicPr>
                   </pic:nvPicPr>
                   <pic:blipFill>
-                    <a:blip r:embed="rId16">
+                    <a:blip r:embed="rId20">
                       <a:extLst>
                         <a:ext uri="{28A0092B-C50C-407E-A947-70E740481C1C}">
                           <a14:useLocalDpi xmlns:a14="http://schemas.microsoft.com/office/drawing/2010/main" val="0"/>
@@ -18156,7 +18170,7 @@
           <w:lang w:eastAsia="ru-RU"/>
         </w:rPr>
         <w:drawing>
-          <wp:inline distT="0" distB="0" distL="0" distR="0" wp14:anchorId="179CACD8" wp14:editId="709FA2EC">
+          <wp:inline distT="0" distB="0" distL="0" distR="0" wp14:anchorId="65B937B6" wp14:editId="0D9B3988">
             <wp:extent cx="3574887" cy="2773112"/>
             <wp:effectExtent l="0" t="0" r="6985" b="8255"/>
             <wp:docPr id="18" name="Рисунок 18"/>
@@ -18171,7 +18185,7 @@
                     <pic:cNvPicPr/>
                   </pic:nvPicPr>
                   <pic:blipFill rotWithShape="1">
-                    <a:blip r:embed="rId17"/>
+                    <a:blip r:embed="rId21"/>
                     <a:srcRect l="3071" t="4918" r="3646" b="6791"/>
                     <a:stretch/>
                   </pic:blipFill>
@@ -18253,7 +18267,7 @@
     </w:p>
     <w:p>
       <w:pPr>
-        <w:pStyle w:val="1"/>
+        <w:pStyle w:val="Heading1"/>
       </w:pPr>
       <w:bookmarkStart w:id="8" w:name="_Toc115991127"/>
       <w:r>
@@ -18271,7 +18285,7 @@
     <w:p/>
     <w:p>
       <w:pPr>
-        <w:pStyle w:val="1"/>
+        <w:pStyle w:val="Heading1"/>
       </w:pPr>
       <w:bookmarkStart w:id="9" w:name="_Toc115991128"/>
       <w:r>
@@ -18490,7 +18504,7 @@
     <w:p>
       <w:pPr>
         <w:sectPr>
-          <w:headerReference w:type="default" r:id="rId18"/>
+          <w:headerReference w:type="default" r:id="rId22"/>
           <w:pgSz w:w="11906" w:h="16838"/>
           <w:pgMar w:top="1134" w:right="851" w:bottom="1134" w:left="1701" w:header="850" w:footer="1134" w:gutter="0"/>
           <w:cols w:space="720"/>
@@ -18505,6 +18519,7 @@
       <w:pPr>
         <w:jc w:val="center"/>
       </w:pPr>
+      <w:commentRangeStart w:id="10"/>
       <w:r>
         <w:rPr>
           <w:noProof/>
@@ -18512,7 +18527,7 @@
         </w:rPr>
         <w:lastRenderedPageBreak/>
         <w:drawing>
-          <wp:inline distT="0" distB="0" distL="0" distR="0" wp14:anchorId="373A2A60" wp14:editId="4D787B6B">
+          <wp:inline distT="0" distB="0" distL="0" distR="0" wp14:anchorId="16FAC5EA" wp14:editId="2D875BA1">
             <wp:extent cx="5514975" cy="5438775"/>
             <wp:effectExtent l="0" t="0" r="9525" b="0"/>
             <wp:docPr id="10" name="Рисунок 10" descr="C:\Users\Nikolay\Desktop\1.jpg"/>
@@ -18529,7 +18544,7 @@
                     </pic:cNvPicPr>
                   </pic:nvPicPr>
                   <pic:blipFill rotWithShape="1">
-                    <a:blip r:embed="rId19">
+                    <a:blip r:embed="rId23">
                       <a:extLst>
                         <a:ext uri="{28A0092B-C50C-407E-A947-70E740481C1C}">
                           <a14:useLocalDpi xmlns:a14="http://schemas.microsoft.com/office/drawing/2010/main" val="0"/>
@@ -18563,6 +18578,13 @@
           </wp:inline>
         </w:drawing>
       </w:r>
+      <w:commentRangeEnd w:id="10"/>
+      <w:r>
+        <w:rPr>
+          <w:rStyle w:val="CommentReference"/>
+        </w:rPr>
+        <w:commentReference w:id="10"/>
+      </w:r>
     </w:p>
     <w:p>
       <w:pPr>
@@ -18631,6 +18653,7 @@
           <w:szCs w:val="28"/>
         </w:rPr>
       </w:pPr>
+      <w:commentRangeStart w:id="11"/>
       <w:r>
         <w:rPr>
           <w:rFonts w:eastAsiaTheme="majorEastAsia" w:cs="Times New Roman"/>
@@ -18641,7 +18664,7 @@
         </w:rPr>
         <w:lastRenderedPageBreak/>
         <w:drawing>
-          <wp:inline distT="0" distB="0" distL="0" distR="0" wp14:anchorId="222389D8" wp14:editId="486BF25E">
+          <wp:inline distT="0" distB="0" distL="0" distR="0" wp14:anchorId="3CD2FD1D" wp14:editId="05452246">
             <wp:extent cx="8696325" cy="5235575"/>
             <wp:effectExtent l="0" t="0" r="9525" b="3175"/>
             <wp:docPr id="2" name="Рисунок 2" descr="C:\Users\Nikolay\Desktop\2.jpg"/>
@@ -18658,7 +18681,7 @@
                     </pic:cNvPicPr>
                   </pic:nvPicPr>
                   <pic:blipFill rotWithShape="1">
-                    <a:blip r:embed="rId20">
+                    <a:blip r:embed="rId24">
                       <a:extLst>
                         <a:ext uri="{28A0092B-C50C-407E-A947-70E740481C1C}">
                           <a14:useLocalDpi xmlns:a14="http://schemas.microsoft.com/office/drawing/2010/main" val="0"/>
@@ -18692,25 +18715,20 @@
           </wp:inline>
         </w:drawing>
       </w:r>
+      <w:commentRangeEnd w:id="11"/>
+      <w:r>
+        <w:rPr>
+          <w:rStyle w:val="CommentReference"/>
+        </w:rPr>
+        <w:commentReference w:id="11"/>
+      </w:r>
     </w:p>
     <w:p>
       <w:pPr>
         <w:jc w:val="center"/>
       </w:pPr>
       <w:r>
-        <w:t>Рисунок 3.</w:t>
-      </w:r>
-      <w:r>
-        <w:t>2</w:t>
-      </w:r>
-      <w:r>
-        <w:t xml:space="preserve"> – </w:t>
-      </w:r>
-      <w:r>
-        <w:t>Вторая</w:t>
-      </w:r>
-      <w:r>
-        <w:t xml:space="preserve"> часть </w:t>
+        <w:t xml:space="preserve">Рисунок 3.2 – Вторая часть </w:t>
       </w:r>
       <w:r>
         <w:rPr>
@@ -18745,7 +18763,7 @@
         </w:rPr>
         <w:lastRenderedPageBreak/>
         <w:drawing>
-          <wp:inline distT="0" distB="0" distL="0" distR="0" wp14:anchorId="703DE440" wp14:editId="116A5EDE">
+          <wp:inline distT="0" distB="0" distL="0" distR="0" wp14:anchorId="484077A6" wp14:editId="6C3AF930">
             <wp:extent cx="8963025" cy="5238446"/>
             <wp:effectExtent l="0" t="0" r="0" b="635"/>
             <wp:docPr id="3" name="Рисунок 3" descr="C:\Users\Nikolay\Desktop\3.jpg"/>
@@ -18762,7 +18780,7 @@
                     </pic:cNvPicPr>
                   </pic:nvPicPr>
                   <pic:blipFill rotWithShape="1">
-                    <a:blip r:embed="rId21">
+                    <a:blip r:embed="rId25">
                       <a:extLst>
                         <a:ext uri="{28A0092B-C50C-407E-A947-70E740481C1C}">
                           <a14:useLocalDpi xmlns:a14="http://schemas.microsoft.com/office/drawing/2010/main" val="0"/>
@@ -18815,19 +18833,7 @@
         </w:sectPr>
       </w:pPr>
       <w:r>
-        <w:t>Рисунок 3.</w:t>
-      </w:r>
-      <w:r>
-        <w:t>3</w:t>
-      </w:r>
-      <w:r>
-        <w:t xml:space="preserve"> – </w:t>
-      </w:r>
-      <w:r>
-        <w:t>Третья</w:t>
-      </w:r>
-      <w:r>
-        <w:t xml:space="preserve"> часть </w:t>
+        <w:t xml:space="preserve">Рисунок 3.3 – Третья часть </w:t>
       </w:r>
       <w:r>
         <w:rPr>
@@ -18865,7 +18871,7 @@
         </w:rPr>
         <w:lastRenderedPageBreak/>
         <w:drawing>
-          <wp:inline distT="0" distB="0" distL="0" distR="0" wp14:anchorId="38C6289D" wp14:editId="2510F131">
+          <wp:inline distT="0" distB="0" distL="0" distR="0" wp14:anchorId="2D769722" wp14:editId="3990AE05">
             <wp:extent cx="5524500" cy="7505065"/>
             <wp:effectExtent l="0" t="0" r="0" b="635"/>
             <wp:docPr id="4" name="Рисунок 4" descr="C:\Users\Nikolay\Desktop\4.jpg"/>
@@ -18882,7 +18888,7 @@
                     </pic:cNvPicPr>
                   </pic:nvPicPr>
                   <pic:blipFill rotWithShape="1">
-                    <a:blip r:embed="rId22">
+                    <a:blip r:embed="rId26">
                       <a:extLst>
                         <a:ext uri="{28A0092B-C50C-407E-A947-70E740481C1C}">
                           <a14:useLocalDpi xmlns:a14="http://schemas.microsoft.com/office/drawing/2010/main" val="0"/>
@@ -18922,19 +18928,7 @@
         <w:jc w:val="center"/>
       </w:pPr>
       <w:r>
-        <w:t>Рисунок 3.</w:t>
-      </w:r>
-      <w:r>
-        <w:t>4</w:t>
-      </w:r>
-      <w:r>
-        <w:t xml:space="preserve"> – </w:t>
-      </w:r>
-      <w:r>
-        <w:t>Четвертая</w:t>
-      </w:r>
-      <w:r>
-        <w:t xml:space="preserve"> часть </w:t>
+        <w:t xml:space="preserve">Рисунок 3.4 – Четвертая часть </w:t>
       </w:r>
       <w:r>
         <w:rPr>
@@ -19192,13 +19186,13 @@
     </w:p>
     <w:p>
       <w:pPr>
-        <w:pStyle w:val="1"/>
-      </w:pPr>
-      <w:bookmarkStart w:id="10" w:name="_Toc115991129"/>
+        <w:pStyle w:val="Heading1"/>
+      </w:pPr>
+      <w:bookmarkStart w:id="12" w:name="_Toc115991129"/>
       <w:r>
         <w:t>3.2 Макеты пользовательского интерфейса</w:t>
       </w:r>
-      <w:bookmarkEnd w:id="10"/>
+      <w:bookmarkEnd w:id="12"/>
     </w:p>
     <w:p/>
     <w:p>
@@ -19243,55 +19237,7 @@
           <w:color w:val="000000" w:themeColor="text1"/>
           <w:szCs w:val="28"/>
         </w:rPr>
-        <w:t>Плагин представляет собой пользовательскую форму с полями для вв</w:t>
-      </w:r>
-      <w:r>
-        <w:rPr>
-          <w:rFonts w:cs="Times New Roman"/>
-          <w:color w:val="000000" w:themeColor="text1"/>
-          <w:szCs w:val="28"/>
-        </w:rPr>
-        <w:t xml:space="preserve">ода соответствующих параметров, макет можно увидеть на </w:t>
-      </w:r>
-      <w:r>
-        <w:rPr>
-          <w:rFonts w:cs="Times New Roman"/>
-          <w:color w:val="000000" w:themeColor="text1"/>
-          <w:szCs w:val="28"/>
-        </w:rPr>
-        <w:t>рисун</w:t>
-      </w:r>
-      <w:r>
-        <w:rPr>
-          <w:rFonts w:cs="Times New Roman"/>
-          <w:color w:val="000000" w:themeColor="text1"/>
-          <w:szCs w:val="28"/>
-        </w:rPr>
-        <w:t>ке</w:t>
-      </w:r>
-      <w:r>
-        <w:rPr>
-          <w:rFonts w:cs="Times New Roman"/>
-          <w:color w:val="000000" w:themeColor="text1"/>
-          <w:szCs w:val="28"/>
-        </w:rPr>
-        <w:t xml:space="preserve"> </w:t>
-      </w:r>
-      <w:r>
-        <w:rPr>
-          <w:rFonts w:cs="Times New Roman"/>
-          <w:color w:val="000000" w:themeColor="text1"/>
-          <w:szCs w:val="28"/>
-        </w:rPr>
-        <w:t>3.5</w:t>
-      </w:r>
-      <w:r>
-        <w:rPr>
-          <w:rFonts w:cs="Times New Roman"/>
-          <w:color w:val="000000" w:themeColor="text1"/>
-          <w:szCs w:val="28"/>
-        </w:rPr>
-        <w:t>. Посредством кнопки «Построить» осуществляется запуск САПР «Компас-3</w:t>
+        <w:t>Плагин представляет собой пользовательскую форму с полями для ввода соответствующих параметров, макет можно увидеть на рисунке 3.5. Посредством кнопки «Построить» осуществляется запуск САПР «Компас-3</w:t>
       </w:r>
       <w:r>
         <w:rPr>
@@ -19334,31 +19280,7 @@
           <w:color w:val="000000" w:themeColor="text1"/>
           <w:szCs w:val="28"/>
         </w:rPr>
-        <w:t xml:space="preserve">», а создает в ней новый документ. В случае ввода значений параметров, не в ходящих в допустимый диапазон, поле для ввода окрашивается в </w:t>
-      </w:r>
-      <w:r>
-        <w:rPr>
-          <w:rFonts w:cs="Times New Roman"/>
-          <w:color w:val="000000" w:themeColor="text1"/>
-          <w:szCs w:val="28"/>
-        </w:rPr>
-        <w:t>розовый</w:t>
-      </w:r>
-      <w:r>
-        <w:rPr>
-          <w:rFonts w:cs="Times New Roman"/>
-          <w:color w:val="000000" w:themeColor="text1"/>
-          <w:szCs w:val="28"/>
-        </w:rPr>
-        <w:t xml:space="preserve"> цвет и выводится окно, информирующее пользователя о некорректности введенного значения</w:t>
-      </w:r>
-      <w:r>
-        <w:rPr>
-          <w:rFonts w:cs="Times New Roman"/>
-          <w:color w:val="000000" w:themeColor="text1"/>
-          <w:szCs w:val="28"/>
-        </w:rPr>
-        <w:t>. Пример неправильного ввода представлен на рисунке 3.6.</w:t>
+        <w:t>», а создает в ней новый документ. В случае ввода значений параметров, не в ходящих в допустимый диапазон, поле для ввода окрашивается в розовый цвет и выводится окно, информирующее пользователя о некорректности введенного значения. Пример неправильного ввода представлен на рисунке 3.6.</w:t>
       </w:r>
     </w:p>
     <w:p>
@@ -19371,7 +19293,7 @@
           <w:lang w:eastAsia="ru-RU"/>
         </w:rPr>
         <w:drawing>
-          <wp:inline distT="0" distB="0" distL="0" distR="0" wp14:anchorId="1601BCB2" wp14:editId="5BB0AE9C">
+          <wp:inline distT="0" distB="0" distL="0" distR="0" wp14:anchorId="7E70D845" wp14:editId="4A25C2D5">
             <wp:extent cx="3962400" cy="2686050"/>
             <wp:effectExtent l="0" t="0" r="0" b="0"/>
             <wp:docPr id="12" name="Рисунок 12"/>
@@ -19386,7 +19308,7 @@
                     <pic:cNvPicPr/>
                   </pic:nvPicPr>
                   <pic:blipFill>
-                    <a:blip r:embed="rId23"/>
+                    <a:blip r:embed="rId27"/>
                     <a:stretch>
                       <a:fillRect/>
                     </a:stretch>
@@ -19430,7 +19352,7 @@
           <w:lang w:eastAsia="ru-RU"/>
         </w:rPr>
         <w:drawing>
-          <wp:inline distT="0" distB="0" distL="0" distR="0" wp14:anchorId="24278E7C" wp14:editId="1C91EF89">
+          <wp:inline distT="0" distB="0" distL="0" distR="0" wp14:anchorId="25B03148" wp14:editId="735F7111">
             <wp:extent cx="3952875" cy="2695575"/>
             <wp:effectExtent l="0" t="0" r="9525" b="9525"/>
             <wp:docPr id="19" name="Рисунок 19"/>
@@ -19445,7 +19367,7 @@
                     <pic:cNvPicPr/>
                   </pic:nvPicPr>
                   <pic:blipFill>
-                    <a:blip r:embed="rId24"/>
+                    <a:blip r:embed="rId28"/>
                     <a:stretch>
                       <a:fillRect/>
                     </a:stretch>
@@ -19484,14 +19406,14 @@
     </w:p>
     <w:p>
       <w:pPr>
-        <w:pStyle w:val="1"/>
-      </w:pPr>
-      <w:bookmarkStart w:id="11" w:name="_Toc115991130"/>
+        <w:pStyle w:val="Heading1"/>
+      </w:pPr>
+      <w:bookmarkStart w:id="13" w:name="_Toc115991130"/>
       <w:r>
         <w:lastRenderedPageBreak/>
         <w:t>Список использованных источников</w:t>
       </w:r>
-      <w:bookmarkEnd w:id="11"/>
+      <w:bookmarkEnd w:id="13"/>
     </w:p>
     <w:p>
       <w:pPr>
@@ -19506,7 +19428,7 @@
     </w:p>
     <w:p>
       <w:pPr>
-        <w:pStyle w:val="a9"/>
+        <w:pStyle w:val="ListParagraph"/>
         <w:numPr>
           <w:ilvl w:val="0"/>
           <w:numId w:val="25"/>
@@ -19562,7 +19484,7 @@
     </w:p>
     <w:p>
       <w:pPr>
-        <w:pStyle w:val="a9"/>
+        <w:pStyle w:val="ListParagraph"/>
         <w:numPr>
           <w:ilvl w:val="0"/>
           <w:numId w:val="25"/>
@@ -19618,7 +19540,7 @@
     </w:p>
     <w:p>
       <w:pPr>
-        <w:pStyle w:val="a9"/>
+        <w:pStyle w:val="ListParagraph"/>
         <w:numPr>
           <w:ilvl w:val="0"/>
           <w:numId w:val="25"/>
@@ -19674,7 +19596,7 @@
     </w:p>
     <w:p>
       <w:pPr>
-        <w:pStyle w:val="a9"/>
+        <w:pStyle w:val="ListParagraph"/>
         <w:numPr>
           <w:ilvl w:val="0"/>
           <w:numId w:val="25"/>
@@ -19707,7 +19629,7 @@
     </w:p>
     <w:p>
       <w:pPr>
-        <w:pStyle w:val="a9"/>
+        <w:pStyle w:val="ListParagraph"/>
         <w:numPr>
           <w:ilvl w:val="0"/>
           <w:numId w:val="25"/>
@@ -19730,21 +19652,7 @@
         <w:t>Системы проектирования»</w:t>
       </w:r>
       <w:r>
-        <w:t xml:space="preserve">. </w:t>
-      </w:r>
-      <w:r>
-        <w:t>Руководство пользователя KOMPAS-</w:t>
-      </w:r>
-      <w:proofErr w:type="spellStart"/>
-      <w:r>
-        <w:t>Invisible</w:t>
-      </w:r>
-      <w:proofErr w:type="spellEnd"/>
-      <w:r>
-        <w:t xml:space="preserve"> (API КОМПАС-3D)</w:t>
-      </w:r>
-      <w:r>
-        <w:t xml:space="preserve">, 2020. </w:t>
+        <w:t xml:space="preserve">. Руководство пользователя KOMPAS-Invisible (API КОМПАС-3D), 2020. </w:t>
       </w:r>
       <w:r>
         <w:t>5492</w:t>
@@ -19755,7 +19663,7 @@
     </w:p>
     <w:p>
       <w:pPr>
-        <w:pStyle w:val="a9"/>
+        <w:pStyle w:val="ListParagraph"/>
         <w:numPr>
           <w:ilvl w:val="0"/>
           <w:numId w:val="25"/>
@@ -19908,7 +19816,7 @@
           <w:color w:val="000000" w:themeColor="text1"/>
           <w:szCs w:val="28"/>
         </w:rPr>
-        <w:t>10</w:t>
+        <w:t>10.2022</w:t>
       </w:r>
       <w:r>
         <w:rPr>
@@ -19916,20 +19824,12 @@
           <w:color w:val="000000" w:themeColor="text1"/>
           <w:szCs w:val="28"/>
         </w:rPr>
-        <w:t>.2022</w:t>
-      </w:r>
-      <w:r>
-        <w:rPr>
-          <w:rFonts w:cs="Times New Roman"/>
-          <w:color w:val="000000" w:themeColor="text1"/>
-          <w:szCs w:val="28"/>
-        </w:rPr>
         <w:t>)</w:t>
       </w:r>
     </w:p>
     <w:p>
       <w:pPr>
-        <w:pStyle w:val="a9"/>
+        <w:pStyle w:val="ListParagraph"/>
         <w:numPr>
           <w:ilvl w:val="0"/>
           <w:numId w:val="25"/>
@@ -20000,7 +19900,7 @@
           <w:color w:val="000000" w:themeColor="text1"/>
           <w:szCs w:val="28"/>
         </w:rPr>
-        <w:t xml:space="preserve"> </w:t>
+        <w:t xml:space="preserve"> [</w:t>
       </w:r>
       <w:r>
         <w:rPr>
@@ -20008,7 +19908,7 @@
           <w:color w:val="000000" w:themeColor="text1"/>
           <w:szCs w:val="28"/>
         </w:rPr>
-        <w:t>[</w:t>
+        <w:t>Электронный</w:t>
       </w:r>
       <w:r>
         <w:rPr>
@@ -20016,7 +19916,7 @@
           <w:color w:val="000000" w:themeColor="text1"/>
           <w:szCs w:val="28"/>
         </w:rPr>
-        <w:t>Электронный</w:t>
+        <w:t xml:space="preserve"> </w:t>
       </w:r>
       <w:r>
         <w:rPr>
@@ -20024,7 +19924,7 @@
           <w:color w:val="000000" w:themeColor="text1"/>
           <w:szCs w:val="28"/>
         </w:rPr>
-        <w:t xml:space="preserve"> </w:t>
+        <w:t>ресурс</w:t>
       </w:r>
       <w:r>
         <w:rPr>
@@ -20032,7 +19932,7 @@
           <w:color w:val="000000" w:themeColor="text1"/>
           <w:szCs w:val="28"/>
         </w:rPr>
-        <w:t>ресурс</w:t>
+        <w:t xml:space="preserve">] – </w:t>
       </w:r>
       <w:r>
         <w:rPr>
@@ -20040,7 +19940,7 @@
           <w:color w:val="000000" w:themeColor="text1"/>
           <w:szCs w:val="28"/>
         </w:rPr>
-        <w:t xml:space="preserve">] – </w:t>
+        <w:t>Режим</w:t>
       </w:r>
       <w:r>
         <w:rPr>
@@ -20048,7 +19948,7 @@
           <w:color w:val="000000" w:themeColor="text1"/>
           <w:szCs w:val="28"/>
         </w:rPr>
-        <w:t>Режим</w:t>
+        <w:t xml:space="preserve"> </w:t>
       </w:r>
       <w:r>
         <w:rPr>
@@ -20056,7 +19956,7 @@
           <w:color w:val="000000" w:themeColor="text1"/>
           <w:szCs w:val="28"/>
         </w:rPr>
-        <w:t xml:space="preserve"> </w:t>
+        <w:t>доступа</w:t>
       </w:r>
       <w:r>
         <w:rPr>
@@ -20064,23 +19964,7 @@
           <w:color w:val="000000" w:themeColor="text1"/>
           <w:szCs w:val="28"/>
         </w:rPr>
-        <w:t>доступа</w:t>
-      </w:r>
-      <w:r>
-        <w:rPr>
-          <w:rFonts w:cs="Times New Roman"/>
-          <w:color w:val="000000" w:themeColor="text1"/>
-          <w:szCs w:val="28"/>
-        </w:rPr>
-        <w:t>:</w:t>
-      </w:r>
-      <w:r>
-        <w:rPr>
-          <w:rFonts w:cs="Times New Roman"/>
-          <w:color w:val="000000" w:themeColor="text1"/>
-          <w:szCs w:val="28"/>
-        </w:rPr>
-        <w:t xml:space="preserve"> </w:t>
+        <w:t xml:space="preserve">: </w:t>
       </w:r>
       <w:r>
         <w:rPr>
@@ -20191,20 +20075,12 @@
           <w:color w:val="000000" w:themeColor="text1"/>
           <w:szCs w:val="28"/>
         </w:rPr>
-        <w:t xml:space="preserve"> </w:t>
-      </w:r>
-      <w:r>
-        <w:rPr>
-          <w:rFonts w:cs="Times New Roman"/>
-          <w:color w:val="000000" w:themeColor="text1"/>
-          <w:szCs w:val="28"/>
-        </w:rPr>
-        <w:t>(дата обращения: 06.10.2022)</w:t>
+        <w:t xml:space="preserve"> (дата обращения: 06.10.2022)</w:t>
       </w:r>
     </w:p>
     <w:p>
       <w:pPr>
-        <w:pStyle w:val="a9"/>
+        <w:pStyle w:val="ListParagraph"/>
         <w:numPr>
           <w:ilvl w:val="0"/>
           <w:numId w:val="25"/>
@@ -20333,7 +20209,7 @@
           <w:color w:val="000000" w:themeColor="text1"/>
           <w:szCs w:val="28"/>
         </w:rPr>
-        <w:t xml:space="preserve"> </w:t>
+        <w:t xml:space="preserve"> (дата обращения: 06.10</w:t>
       </w:r>
       <w:r>
         <w:rPr>
@@ -20341,7 +20217,7 @@
           <w:color w:val="000000" w:themeColor="text1"/>
           <w:szCs w:val="28"/>
         </w:rPr>
-        <w:t>(дата обращения: 06.10</w:t>
+        <w:t>.2022</w:t>
       </w:r>
       <w:r>
         <w:rPr>
@@ -20349,20 +20225,12 @@
           <w:color w:val="000000" w:themeColor="text1"/>
           <w:szCs w:val="28"/>
         </w:rPr>
-        <w:t>.2022</w:t>
-      </w:r>
-      <w:r>
-        <w:rPr>
-          <w:rFonts w:cs="Times New Roman"/>
-          <w:color w:val="000000" w:themeColor="text1"/>
-          <w:szCs w:val="28"/>
-        </w:rPr>
         <w:t>)</w:t>
       </w:r>
     </w:p>
     <w:p>
       <w:pPr>
-        <w:pStyle w:val="a9"/>
+        <w:pStyle w:val="ListParagraph"/>
         <w:numPr>
           <w:ilvl w:val="0"/>
           <w:numId w:val="25"/>
@@ -20405,7 +20273,7 @@
           <w:color w:val="000000" w:themeColor="text1"/>
           <w:szCs w:val="28"/>
         </w:rPr>
-        <w:t xml:space="preserve"> </w:t>
+        <w:t xml:space="preserve"> (дата обращения: 06.10</w:t>
       </w:r>
       <w:r>
         <w:rPr>
@@ -20413,7 +20281,7 @@
           <w:color w:val="000000" w:themeColor="text1"/>
           <w:szCs w:val="28"/>
         </w:rPr>
-        <w:t>(дата обращения: 06.10</w:t>
+        <w:t>.2022</w:t>
       </w:r>
       <w:r>
         <w:rPr>
@@ -20421,20 +20289,12 @@
           <w:color w:val="000000" w:themeColor="text1"/>
           <w:szCs w:val="28"/>
         </w:rPr>
-        <w:t>.2022</w:t>
-      </w:r>
-      <w:r>
-        <w:rPr>
-          <w:rFonts w:cs="Times New Roman"/>
-          <w:color w:val="000000" w:themeColor="text1"/>
-          <w:szCs w:val="28"/>
-        </w:rPr>
         <w:t>)</w:t>
       </w:r>
     </w:p>
     <w:p>
       <w:pPr>
-        <w:pStyle w:val="a9"/>
+        <w:pStyle w:val="ListParagraph"/>
         <w:numPr>
           <w:ilvl w:val="0"/>
           <w:numId w:val="25"/>
@@ -20498,7 +20358,7 @@
     </w:p>
     <w:p>
       <w:pPr>
-        <w:pStyle w:val="a9"/>
+        <w:pStyle w:val="ListParagraph"/>
         <w:numPr>
           <w:ilvl w:val="0"/>
           <w:numId w:val="25"/>
@@ -20512,47 +20372,7 @@
           <w:color w:val="000000" w:themeColor="text1"/>
           <w:szCs w:val="28"/>
         </w:rPr>
-        <w:t xml:space="preserve">Интерфейс </w:t>
-      </w:r>
-      <w:r>
-        <w:rPr>
-          <w:rFonts w:cs="Times New Roman"/>
-          <w:color w:val="000000" w:themeColor="text1"/>
-          <w:szCs w:val="28"/>
-        </w:rPr>
-        <w:t>пользователя [Электронный ресурс] – Режим доступа: https://ru.wikipedia.org/wiki/</w:t>
-      </w:r>
-      <w:r>
-        <w:rPr>
-          <w:rFonts w:cs="Times New Roman"/>
-          <w:color w:val="000000" w:themeColor="text1"/>
-          <w:szCs w:val="28"/>
-        </w:rPr>
-        <w:t xml:space="preserve">Интерфейс_пользователя </w:t>
-      </w:r>
-      <w:r>
-        <w:rPr>
-          <w:rFonts w:cs="Times New Roman"/>
-          <w:color w:val="000000" w:themeColor="text1"/>
-          <w:szCs w:val="28"/>
-        </w:rPr>
-        <w:t xml:space="preserve">(дата обращения: </w:t>
-      </w:r>
-      <w:r>
-        <w:rPr>
-          <w:rFonts w:cs="Times New Roman"/>
-          <w:color w:val="000000" w:themeColor="text1"/>
-          <w:szCs w:val="28"/>
-        </w:rPr>
-        <w:t>06.10</w:t>
-      </w:r>
-      <w:r>
-        <w:rPr>
-          <w:rFonts w:cs="Times New Roman"/>
-          <w:color w:val="000000" w:themeColor="text1"/>
-          <w:szCs w:val="28"/>
-        </w:rPr>
-        <w:t>.2022)</w:t>
+        <w:t>Интерфейс пользователя [Электронный ресурс] – Режим доступа: https://ru.wikipedia.org/wiki/Интерфейс_пользователя (дата обращения: 06.10.2022)</w:t>
       </w:r>
     </w:p>
     <w:sectPr>
@@ -20567,8 +20387,102 @@
 </w:document>
 </file>
 
+<file path=word/comments.xml><?xml version="1.0" encoding="utf-8"?>
+<w:comments xmlns:wpc="http://schemas.microsoft.com/office/word/2010/wordprocessingCanvas" xmlns:cx="http://schemas.microsoft.com/office/drawing/2014/chartex" xmlns:cx1="http://schemas.microsoft.com/office/drawing/2015/9/8/chartex" xmlns:cx2="http://schemas.microsoft.com/office/drawing/2015/10/21/chartex" xmlns:cx3="http://schemas.microsoft.com/office/drawing/2016/5/9/chartex" xmlns:cx4="http://schemas.microsoft.com/office/drawing/2016/5/10/chartex" xmlns:cx5="http://schemas.microsoft.com/office/drawing/2016/5/11/chartex" xmlns:cx6="http://schemas.microsoft.com/office/drawing/2016/5/12/chartex" xmlns:cx7="http://schemas.microsoft.com/office/drawing/2016/5/13/chartex" xmlns:cx8="http://schemas.microsoft.com/office/drawing/2016/5/14/chartex" xmlns:mc="http://schemas.openxmlformats.org/markup-compatibility/2006" xmlns:aink="http://schemas.microsoft.com/office/drawing/2016/ink" xmlns:am3d="http://schemas.microsoft.com/office/drawing/2017/model3d" xmlns:o="urn:schemas-microsoft-com:office:office" xmlns:oel="http://schemas.microsoft.com/office/2019/extlst" xmlns:r="http://schemas.openxmlformats.org/officeDocument/2006/relationships" xmlns:m="http://schemas.openxmlformats.org/officeDocument/2006/math" xmlns:v="urn:schemas-microsoft-com:vml" xmlns:wp14="http://schemas.microsoft.com/office/word/2010/wordprocessingDrawing" xmlns:wp="http://schemas.openxmlformats.org/drawingml/2006/wordprocessingDrawing" xmlns:w10="urn:schemas-microsoft-com:office:word" xmlns:w="http://schemas.openxmlformats.org/wordprocessingml/2006/main" xmlns:w14="http://schemas.microsoft.com/office/word/2010/wordml" xmlns:w15="http://schemas.microsoft.com/office/word/2012/wordml" xmlns:w16cex="http://schemas.microsoft.com/office/word/2018/wordml/cex" xmlns:w16cid="http://schemas.microsoft.com/office/word/2016/wordml/cid" xmlns:w16="http://schemas.microsoft.com/office/word/2018/wordml" xmlns:w16sdtdh="http://schemas.microsoft.com/office/word/2020/wordml/sdtdatahash" xmlns:w16se="http://schemas.microsoft.com/office/word/2015/wordml/symex" xmlns:wpg="http://schemas.microsoft.com/office/word/2010/wordprocessingGroup" xmlns:wpi="http://schemas.microsoft.com/office/word/2010/wordprocessingInk" xmlns:wne="http://schemas.microsoft.com/office/word/2006/wordml" xmlns:wps="http://schemas.microsoft.com/office/word/2010/wordprocessingShape" mc:Ignorable="w14 w15 w16se w16cid w16 w16cex w16sdtdh wp14">
+  <w:comment w:id="2" w:author="Vladimir Shvoev" w:date="2022-10-07T18:32:00Z" w:initials="VS">
+    <w:p>
+      <w:pPr>
+        <w:pStyle w:val="CommentText"/>
+      </w:pPr>
+      <w:r>
+        <w:rPr>
+          <w:rStyle w:val="CommentReference"/>
+        </w:rPr>
+        <w:annotationRef/>
+      </w:r>
+      <w:r>
+        <w:t xml:space="preserve">Убрать отступы после параграфа </w:t>
+      </w:r>
+    </w:p>
+  </w:comment>
+  <w:comment w:id="10" w:author="Vladimir Shvoev" w:date="2022-10-07T18:52:00Z" w:initials="VS">
+    <w:p>
+      <w:pPr>
+        <w:pStyle w:val="CommentText"/>
+      </w:pPr>
+      <w:r>
+        <w:rPr>
+          <w:rStyle w:val="CommentReference"/>
+        </w:rPr>
+        <w:annotationRef/>
+      </w:r>
+      <w:r>
+        <w:t>Добавить класс параметр</w:t>
+      </w:r>
+    </w:p>
+    <w:p>
+      <w:pPr>
+        <w:pStyle w:val="CommentText"/>
+      </w:pPr>
+      <w:r>
+        <w:t>Разделить логику враппера и билдера</w:t>
+      </w:r>
+    </w:p>
+  </w:comment>
+  <w:comment w:id="11" w:author="Vladimir Shvoev" w:date="2022-10-07T18:54:00Z" w:initials="VS">
+    <w:p>
+      <w:pPr>
+        <w:pStyle w:val="CommentText"/>
+        <w:rPr>
+          <w:lang w:val="en-US"/>
+        </w:rPr>
+      </w:pPr>
+      <w:r>
+        <w:rPr>
+          <w:rStyle w:val="CommentReference"/>
+        </w:rPr>
+        <w:annotationRef/>
+      </w:r>
+      <w:r>
+        <w:t xml:space="preserve">Удалить </w:t>
+      </w:r>
+      <w:r>
+        <w:rPr>
+          <w:lang w:val="en-US"/>
+        </w:rPr>
+        <w:t>KompasObject</w:t>
+      </w:r>
+    </w:p>
+  </w:comment>
+</w:comments>
+</file>
+
+<file path=word/commentsExtended.xml><?xml version="1.0" encoding="utf-8"?>
+<w15:commentsEx xmlns:wpc="http://schemas.microsoft.com/office/word/2010/wordprocessingCanvas" xmlns:cx="http://schemas.microsoft.com/office/drawing/2014/chartex" xmlns:cx1="http://schemas.microsoft.com/office/drawing/2015/9/8/chartex" xmlns:cx2="http://schemas.microsoft.com/office/drawing/2015/10/21/chartex" xmlns:cx3="http://schemas.microsoft.com/office/drawing/2016/5/9/chartex" xmlns:cx4="http://schemas.microsoft.com/office/drawing/2016/5/10/chartex" xmlns:cx5="http://schemas.microsoft.com/office/drawing/2016/5/11/chartex" xmlns:cx6="http://schemas.microsoft.com/office/drawing/2016/5/12/chartex" xmlns:cx7="http://schemas.microsoft.com/office/drawing/2016/5/13/chartex" xmlns:cx8="http://schemas.microsoft.com/office/drawing/2016/5/14/chartex" xmlns:mc="http://schemas.openxmlformats.org/markup-compatibility/2006" xmlns:aink="http://schemas.microsoft.com/office/drawing/2016/ink" xmlns:am3d="http://schemas.microsoft.com/office/drawing/2017/model3d" xmlns:o="urn:schemas-microsoft-com:office:office" xmlns:oel="http://schemas.microsoft.com/office/2019/extlst" xmlns:r="http://schemas.openxmlformats.org/officeDocument/2006/relationships" xmlns:m="http://schemas.openxmlformats.org/officeDocument/2006/math" xmlns:v="urn:schemas-microsoft-com:vml" xmlns:wp14="http://schemas.microsoft.com/office/word/2010/wordprocessingDrawing" xmlns:wp="http://schemas.openxmlformats.org/drawingml/2006/wordprocessingDrawing" xmlns:w10="urn:schemas-microsoft-com:office:word" xmlns:w="http://schemas.openxmlformats.org/wordprocessingml/2006/main" xmlns:w14="http://schemas.microsoft.com/office/word/2010/wordml" xmlns:w15="http://schemas.microsoft.com/office/word/2012/wordml" xmlns:w16cex="http://schemas.microsoft.com/office/word/2018/wordml/cex" xmlns:w16cid="http://schemas.microsoft.com/office/word/2016/wordml/cid" xmlns:w16="http://schemas.microsoft.com/office/word/2018/wordml" xmlns:w16sdtdh="http://schemas.microsoft.com/office/word/2020/wordml/sdtdatahash" xmlns:w16se="http://schemas.microsoft.com/office/word/2015/wordml/symex" xmlns:wpg="http://schemas.microsoft.com/office/word/2010/wordprocessingGroup" xmlns:wpi="http://schemas.microsoft.com/office/word/2010/wordprocessingInk" xmlns:wne="http://schemas.microsoft.com/office/word/2006/wordml" xmlns:wps="http://schemas.microsoft.com/office/word/2010/wordprocessingShape" mc:Ignorable="w14 w15 w16se w16cid w16 w16cex w16sdtdh wp14">
+  <w15:commentEx w15:paraId="56C00F4C" w15:done="0"/>
+  <w15:commentEx w15:paraId="6E7017E0" w15:done="0"/>
+  <w15:commentEx w15:paraId="30F51572" w15:done="0"/>
+</w15:commentsEx>
+</file>
+
+<file path=word/commentsExtensible.xml><?xml version="1.0" encoding="utf-8"?>
+<w16cex:commentsExtensible xmlns:wpc="http://schemas.microsoft.com/office/word/2010/wordprocessingCanvas" xmlns:cx="http://schemas.microsoft.com/office/drawing/2014/chartex" xmlns:cx1="http://schemas.microsoft.com/office/drawing/2015/9/8/chartex" xmlns:cx2="http://schemas.microsoft.com/office/drawing/2015/10/21/chartex" xmlns:cx3="http://schemas.microsoft.com/office/drawing/2016/5/9/chartex" xmlns:cx4="http://schemas.microsoft.com/office/drawing/2016/5/10/chartex" xmlns:cx5="http://schemas.microsoft.com/office/drawing/2016/5/11/chartex" xmlns:cx6="http://schemas.microsoft.com/office/drawing/2016/5/12/chartex" xmlns:cx7="http://schemas.microsoft.com/office/drawing/2016/5/13/chartex" xmlns:cx8="http://schemas.microsoft.com/office/drawing/2016/5/14/chartex" xmlns:mc="http://schemas.openxmlformats.org/markup-compatibility/2006" xmlns:aink="http://schemas.microsoft.com/office/drawing/2016/ink" xmlns:am3d="http://schemas.microsoft.com/office/drawing/2017/model3d" xmlns:o="urn:schemas-microsoft-com:office:office" xmlns:oel="http://schemas.microsoft.com/office/2019/extlst" xmlns:r="http://schemas.openxmlformats.org/officeDocument/2006/relationships" xmlns:m="http://schemas.openxmlformats.org/officeDocument/2006/math" xmlns:v="urn:schemas-microsoft-com:vml" xmlns:wp14="http://schemas.microsoft.com/office/word/2010/wordprocessingDrawing" xmlns:wp="http://schemas.openxmlformats.org/drawingml/2006/wordprocessingDrawing" xmlns:w10="urn:schemas-microsoft-com:office:word" xmlns:w="http://schemas.openxmlformats.org/wordprocessingml/2006/main" xmlns:w14="http://schemas.microsoft.com/office/word/2010/wordml" xmlns:w15="http://schemas.microsoft.com/office/word/2012/wordml" xmlns:w16cex="http://schemas.microsoft.com/office/word/2018/wordml/cex" xmlns:w16cid="http://schemas.microsoft.com/office/word/2016/wordml/cid" xmlns:w16="http://schemas.microsoft.com/office/word/2018/wordml" xmlns:w16sdtdh="http://schemas.microsoft.com/office/word/2020/wordml/sdtdatahash" xmlns:w16se="http://schemas.microsoft.com/office/word/2015/wordml/symex" xmlns:wpg="http://schemas.microsoft.com/office/word/2010/wordprocessingGroup" xmlns:wpi="http://schemas.microsoft.com/office/word/2010/wordprocessingInk" xmlns:wne="http://schemas.microsoft.com/office/word/2006/wordml" xmlns:wps="http://schemas.microsoft.com/office/word/2010/wordprocessingShape" mc:Ignorable="w14 w15 w16se w16cid w16 w16cex w16sdtdh wp14">
+  <w16cex:commentExtensible w16cex:durableId="26EAEF57" w16cex:dateUtc="2022-10-07T11:32:00Z"/>
+  <w16cex:commentExtensible w16cex:durableId="26EAF3F9" w16cex:dateUtc="2022-10-07T11:52:00Z"/>
+  <w16cex:commentExtensible w16cex:durableId="26EAF472" w16cex:dateUtc="2022-10-07T11:54:00Z"/>
+</w16cex:commentsExtensible>
+</file>
+
+<file path=word/commentsIds.xml><?xml version="1.0" encoding="utf-8"?>
+<w16cid:commentsIds xmlns:wpc="http://schemas.microsoft.com/office/word/2010/wordprocessingCanvas" xmlns:cx="http://schemas.microsoft.com/office/drawing/2014/chartex" xmlns:cx1="http://schemas.microsoft.com/office/drawing/2015/9/8/chartex" xmlns:cx2="http://schemas.microsoft.com/office/drawing/2015/10/21/chartex" xmlns:cx3="http://schemas.microsoft.com/office/drawing/2016/5/9/chartex" xmlns:cx4="http://schemas.microsoft.com/office/drawing/2016/5/10/chartex" xmlns:cx5="http://schemas.microsoft.com/office/drawing/2016/5/11/chartex" xmlns:cx6="http://schemas.microsoft.com/office/drawing/2016/5/12/chartex" xmlns:cx7="http://schemas.microsoft.com/office/drawing/2016/5/13/chartex" xmlns:cx8="http://schemas.microsoft.com/office/drawing/2016/5/14/chartex" xmlns:mc="http://schemas.openxmlformats.org/markup-compatibility/2006" xmlns:aink="http://schemas.microsoft.com/office/drawing/2016/ink" xmlns:am3d="http://schemas.microsoft.com/office/drawing/2017/model3d" xmlns:o="urn:schemas-microsoft-com:office:office" xmlns:oel="http://schemas.microsoft.com/office/2019/extlst" xmlns:r="http://schemas.openxmlformats.org/officeDocument/2006/relationships" xmlns:m="http://schemas.openxmlformats.org/officeDocument/2006/math" xmlns:v="urn:schemas-microsoft-com:vml" xmlns:wp14="http://schemas.microsoft.com/office/word/2010/wordprocessingDrawing" xmlns:wp="http://schemas.openxmlformats.org/drawingml/2006/wordprocessingDrawing" xmlns:w10="urn:schemas-microsoft-com:office:word" xmlns:w="http://schemas.openxmlformats.org/wordprocessingml/2006/main" xmlns:w14="http://schemas.microsoft.com/office/word/2010/wordml" xmlns:w15="http://schemas.microsoft.com/office/word/2012/wordml" xmlns:w16cex="http://schemas.microsoft.com/office/word/2018/wordml/cex" xmlns:w16cid="http://schemas.microsoft.com/office/word/2016/wordml/cid" xmlns:w16="http://schemas.microsoft.com/office/word/2018/wordml" xmlns:w16sdtdh="http://schemas.microsoft.com/office/word/2020/wordml/sdtdatahash" xmlns:w16se="http://schemas.microsoft.com/office/word/2015/wordml/symex" xmlns:wpg="http://schemas.microsoft.com/office/word/2010/wordprocessingGroup" xmlns:wpi="http://schemas.microsoft.com/office/word/2010/wordprocessingInk" xmlns:wne="http://schemas.microsoft.com/office/word/2006/wordml" xmlns:wps="http://schemas.microsoft.com/office/word/2010/wordprocessingShape" mc:Ignorable="w14 w15 w16se w16cid w16 w16cex w16sdtdh wp14">
+  <w16cid:commentId w16cid:paraId="56C00F4C" w16cid:durableId="26EAEF57"/>
+  <w16cid:commentId w16cid:paraId="6E7017E0" w16cid:durableId="26EAF3F9"/>
+  <w16cid:commentId w16cid:paraId="30F51572" w16cid:durableId="26EAF472"/>
+</w16cid:commentsIds>
+</file>
+
 <file path=word/endnotes.xml><?xml version="1.0" encoding="utf-8"?>
-<w:endnotes xmlns:wpc="http://schemas.microsoft.com/office/word/2010/wordprocessingCanvas" xmlns:cx="http://schemas.microsoft.com/office/drawing/2014/chartex" xmlns:mc="http://schemas.openxmlformats.org/markup-compatibility/2006" xmlns:o="urn:schemas-microsoft-com:office:office" xmlns:r="http://schemas.openxmlformats.org/officeDocument/2006/relationships" xmlns:m="http://schemas.openxmlformats.org/officeDocument/2006/math" xmlns:v="urn:schemas-microsoft-com:vml" xmlns:wp14="http://schemas.microsoft.com/office/word/2010/wordprocessingDrawing" xmlns:wp="http://schemas.openxmlformats.org/drawingml/2006/wordprocessingDrawing" xmlns:w10="urn:schemas-microsoft-com:office:word" xmlns:w="http://schemas.openxmlformats.org/wordprocessingml/2006/main" xmlns:w14="http://schemas.microsoft.com/office/word/2010/wordml" xmlns:w15="http://schemas.microsoft.com/office/word/2012/wordml" xmlns:w16se="http://schemas.microsoft.com/office/word/2015/wordml/symex" xmlns:wpg="http://schemas.microsoft.com/office/word/2010/wordprocessingGroup" xmlns:wpi="http://schemas.microsoft.com/office/word/2010/wordprocessingInk" xmlns:wne="http://schemas.microsoft.com/office/word/2006/wordml" xmlns:wps="http://schemas.microsoft.com/office/word/2010/wordprocessingShape" mc:Ignorable="w14 w15 w16se wp14">
+<w:endnotes xmlns:wpc="http://schemas.microsoft.com/office/word/2010/wordprocessingCanvas" xmlns:cx="http://schemas.microsoft.com/office/drawing/2014/chartex" xmlns:cx1="http://schemas.microsoft.com/office/drawing/2015/9/8/chartex" xmlns:cx2="http://schemas.microsoft.com/office/drawing/2015/10/21/chartex" xmlns:cx3="http://schemas.microsoft.com/office/drawing/2016/5/9/chartex" xmlns:cx4="http://schemas.microsoft.com/office/drawing/2016/5/10/chartex" xmlns:cx5="http://schemas.microsoft.com/office/drawing/2016/5/11/chartex" xmlns:cx6="http://schemas.microsoft.com/office/drawing/2016/5/12/chartex" xmlns:cx7="http://schemas.microsoft.com/office/drawing/2016/5/13/chartex" xmlns:cx8="http://schemas.microsoft.com/office/drawing/2016/5/14/chartex" xmlns:mc="http://schemas.openxmlformats.org/markup-compatibility/2006" xmlns:aink="http://schemas.microsoft.com/office/drawing/2016/ink" xmlns:am3d="http://schemas.microsoft.com/office/drawing/2017/model3d" xmlns:o="urn:schemas-microsoft-com:office:office" xmlns:oel="http://schemas.microsoft.com/office/2019/extlst" xmlns:r="http://schemas.openxmlformats.org/officeDocument/2006/relationships" xmlns:m="http://schemas.openxmlformats.org/officeDocument/2006/math" xmlns:v="urn:schemas-microsoft-com:vml" xmlns:wp14="http://schemas.microsoft.com/office/word/2010/wordprocessingDrawing" xmlns:wp="http://schemas.openxmlformats.org/drawingml/2006/wordprocessingDrawing" xmlns:w10="urn:schemas-microsoft-com:office:word" xmlns:w="http://schemas.openxmlformats.org/wordprocessingml/2006/main" xmlns:w14="http://schemas.microsoft.com/office/word/2010/wordml" xmlns:w15="http://schemas.microsoft.com/office/word/2012/wordml" xmlns:w16cex="http://schemas.microsoft.com/office/word/2018/wordml/cex" xmlns:w16cid="http://schemas.microsoft.com/office/word/2016/wordml/cid" xmlns:w16="http://schemas.microsoft.com/office/word/2018/wordml" xmlns:w16sdtdh="http://schemas.microsoft.com/office/word/2020/wordml/sdtdatahash" xmlns:w16se="http://schemas.microsoft.com/office/word/2015/wordml/symex" xmlns:wpg="http://schemas.microsoft.com/office/word/2010/wordprocessingGroup" xmlns:wpi="http://schemas.microsoft.com/office/word/2010/wordprocessingInk" xmlns:wne="http://schemas.microsoft.com/office/word/2006/wordml" xmlns:wps="http://schemas.microsoft.com/office/word/2010/wordprocessingShape" mc:Ignorable="w14 w15 w16se w16cid w16 w16cex w16sdtdh wp14">
   <w:endnote w:type="separator" w:id="-1">
     <w:p>
       <w:pPr>
@@ -20593,7 +20507,7 @@
 </file>
 
 <file path=word/footer1.xml><?xml version="1.0" encoding="utf-8"?>
-<w:ftr xmlns:wpc="http://schemas.microsoft.com/office/word/2010/wordprocessingCanvas" xmlns:cx="http://schemas.microsoft.com/office/drawing/2014/chartex" xmlns:mc="http://schemas.openxmlformats.org/markup-compatibility/2006" xmlns:o="urn:schemas-microsoft-com:office:office" xmlns:r="http://schemas.openxmlformats.org/officeDocument/2006/relationships" xmlns:m="http://schemas.openxmlformats.org/officeDocument/2006/math" xmlns:v="urn:schemas-microsoft-com:vml" xmlns:wp14="http://schemas.microsoft.com/office/word/2010/wordprocessingDrawing" xmlns:wp="http://schemas.openxmlformats.org/drawingml/2006/wordprocessingDrawing" xmlns:w10="urn:schemas-microsoft-com:office:word" xmlns:w="http://schemas.openxmlformats.org/wordprocessingml/2006/main" xmlns:w14="http://schemas.microsoft.com/office/word/2010/wordml" xmlns:w15="http://schemas.microsoft.com/office/word/2012/wordml" xmlns:w16se="http://schemas.microsoft.com/office/word/2015/wordml/symex" xmlns:wpg="http://schemas.microsoft.com/office/word/2010/wordprocessingGroup" xmlns:wpi="http://schemas.microsoft.com/office/word/2010/wordprocessingInk" xmlns:wne="http://schemas.microsoft.com/office/word/2006/wordml" xmlns:wps="http://schemas.microsoft.com/office/word/2010/wordprocessingShape" mc:Ignorable="w14 w15 w16se wp14">
+<w:ftr xmlns:wpc="http://schemas.microsoft.com/office/word/2010/wordprocessingCanvas" xmlns:cx="http://schemas.microsoft.com/office/drawing/2014/chartex" xmlns:cx1="http://schemas.microsoft.com/office/drawing/2015/9/8/chartex" xmlns:cx2="http://schemas.microsoft.com/office/drawing/2015/10/21/chartex" xmlns:cx3="http://schemas.microsoft.com/office/drawing/2016/5/9/chartex" xmlns:cx4="http://schemas.microsoft.com/office/drawing/2016/5/10/chartex" xmlns:cx5="http://schemas.microsoft.com/office/drawing/2016/5/11/chartex" xmlns:cx6="http://schemas.microsoft.com/office/drawing/2016/5/12/chartex" xmlns:cx7="http://schemas.microsoft.com/office/drawing/2016/5/13/chartex" xmlns:cx8="http://schemas.microsoft.com/office/drawing/2016/5/14/chartex" xmlns:mc="http://schemas.openxmlformats.org/markup-compatibility/2006" xmlns:aink="http://schemas.microsoft.com/office/drawing/2016/ink" xmlns:am3d="http://schemas.microsoft.com/office/drawing/2017/model3d" xmlns:o="urn:schemas-microsoft-com:office:office" xmlns:oel="http://schemas.microsoft.com/office/2019/extlst" xmlns:r="http://schemas.openxmlformats.org/officeDocument/2006/relationships" xmlns:m="http://schemas.openxmlformats.org/officeDocument/2006/math" xmlns:v="urn:schemas-microsoft-com:vml" xmlns:wp14="http://schemas.microsoft.com/office/word/2010/wordprocessingDrawing" xmlns:wp="http://schemas.openxmlformats.org/drawingml/2006/wordprocessingDrawing" xmlns:w10="urn:schemas-microsoft-com:office:word" xmlns:w="http://schemas.openxmlformats.org/wordprocessingml/2006/main" xmlns:w14="http://schemas.microsoft.com/office/word/2010/wordml" xmlns:w15="http://schemas.microsoft.com/office/word/2012/wordml" xmlns:w16cex="http://schemas.microsoft.com/office/word/2018/wordml/cex" xmlns:w16cid="http://schemas.microsoft.com/office/word/2016/wordml/cid" xmlns:w16="http://schemas.microsoft.com/office/word/2018/wordml" xmlns:w16sdtdh="http://schemas.microsoft.com/office/word/2020/wordml/sdtdatahash" xmlns:w16se="http://schemas.microsoft.com/office/word/2015/wordml/symex" xmlns:wpg="http://schemas.microsoft.com/office/word/2010/wordprocessingGroup" xmlns:wpi="http://schemas.microsoft.com/office/word/2010/wordprocessingInk" xmlns:wne="http://schemas.microsoft.com/office/word/2006/wordml" xmlns:wps="http://schemas.microsoft.com/office/word/2010/wordprocessingShape" mc:Ignorable="w14 w15 w16se w16cid w16 w16cex w16sdtdh wp14">
   <w:sdt>
     <w:sdtPr>
       <w:id w:val="1051811422"/>
@@ -20610,7 +20524,7 @@
     <w:sdtContent>
       <w:p>
         <w:pPr>
-          <w:pStyle w:val="a7"/>
+          <w:pStyle w:val="Footer"/>
           <w:jc w:val="center"/>
           <w:rPr>
             <w:rFonts w:cs="Times New Roman"/>
@@ -20652,29 +20566,29 @@
   </w:sdt>
   <w:p>
     <w:pPr>
-      <w:pStyle w:val="a7"/>
+      <w:pStyle w:val="Footer"/>
     </w:pPr>
   </w:p>
 </w:ftr>
 </file>
 
 <file path=word/footer2.xml><?xml version="1.0" encoding="utf-8"?>
-<w:ftr xmlns:wpc="http://schemas.microsoft.com/office/word/2010/wordprocessingCanvas" xmlns:cx="http://schemas.microsoft.com/office/drawing/2014/chartex" xmlns:mc="http://schemas.openxmlformats.org/markup-compatibility/2006" xmlns:o="urn:schemas-microsoft-com:office:office" xmlns:r="http://schemas.openxmlformats.org/officeDocument/2006/relationships" xmlns:m="http://schemas.openxmlformats.org/officeDocument/2006/math" xmlns:v="urn:schemas-microsoft-com:vml" xmlns:wp14="http://schemas.microsoft.com/office/word/2010/wordprocessingDrawing" xmlns:wp="http://schemas.openxmlformats.org/drawingml/2006/wordprocessingDrawing" xmlns:w10="urn:schemas-microsoft-com:office:word" xmlns:w="http://schemas.openxmlformats.org/wordprocessingml/2006/main" xmlns:w14="http://schemas.microsoft.com/office/word/2010/wordml" xmlns:w15="http://schemas.microsoft.com/office/word/2012/wordml" xmlns:w16se="http://schemas.microsoft.com/office/word/2015/wordml/symex" xmlns:wpg="http://schemas.microsoft.com/office/word/2010/wordprocessingGroup" xmlns:wpi="http://schemas.microsoft.com/office/word/2010/wordprocessingInk" xmlns:wne="http://schemas.microsoft.com/office/word/2006/wordml" xmlns:wps="http://schemas.microsoft.com/office/word/2010/wordprocessingShape" mc:Ignorable="w14 w15 w16se wp14">
+<w:ftr xmlns:wpc="http://schemas.microsoft.com/office/word/2010/wordprocessingCanvas" xmlns:cx="http://schemas.microsoft.com/office/drawing/2014/chartex" xmlns:cx1="http://schemas.microsoft.com/office/drawing/2015/9/8/chartex" xmlns:cx2="http://schemas.microsoft.com/office/drawing/2015/10/21/chartex" xmlns:cx3="http://schemas.microsoft.com/office/drawing/2016/5/9/chartex" xmlns:cx4="http://schemas.microsoft.com/office/drawing/2016/5/10/chartex" xmlns:cx5="http://schemas.microsoft.com/office/drawing/2016/5/11/chartex" xmlns:cx6="http://schemas.microsoft.com/office/drawing/2016/5/12/chartex" xmlns:cx7="http://schemas.microsoft.com/office/drawing/2016/5/13/chartex" xmlns:cx8="http://schemas.microsoft.com/office/drawing/2016/5/14/chartex" xmlns:mc="http://schemas.openxmlformats.org/markup-compatibility/2006" xmlns:aink="http://schemas.microsoft.com/office/drawing/2016/ink" xmlns:am3d="http://schemas.microsoft.com/office/drawing/2017/model3d" xmlns:o="urn:schemas-microsoft-com:office:office" xmlns:oel="http://schemas.microsoft.com/office/2019/extlst" xmlns:r="http://schemas.openxmlformats.org/officeDocument/2006/relationships" xmlns:m="http://schemas.openxmlformats.org/officeDocument/2006/math" xmlns:v="urn:schemas-microsoft-com:vml" xmlns:wp14="http://schemas.microsoft.com/office/word/2010/wordprocessingDrawing" xmlns:wp="http://schemas.openxmlformats.org/drawingml/2006/wordprocessingDrawing" xmlns:w10="urn:schemas-microsoft-com:office:word" xmlns:w="http://schemas.openxmlformats.org/wordprocessingml/2006/main" xmlns:w14="http://schemas.microsoft.com/office/word/2010/wordml" xmlns:w15="http://schemas.microsoft.com/office/word/2012/wordml" xmlns:w16cex="http://schemas.microsoft.com/office/word/2018/wordml/cex" xmlns:w16cid="http://schemas.microsoft.com/office/word/2016/wordml/cid" xmlns:w16="http://schemas.microsoft.com/office/word/2018/wordml" xmlns:w16sdtdh="http://schemas.microsoft.com/office/word/2020/wordml/sdtdatahash" xmlns:w16se="http://schemas.microsoft.com/office/word/2015/wordml/symex" xmlns:wpg="http://schemas.microsoft.com/office/word/2010/wordprocessingGroup" xmlns:wpi="http://schemas.microsoft.com/office/word/2010/wordprocessingInk" xmlns:wne="http://schemas.microsoft.com/office/word/2006/wordml" xmlns:wps="http://schemas.microsoft.com/office/word/2010/wordprocessingShape" mc:Ignorable="w14 w15 w16se w16cid w16 w16cex w16sdtdh wp14">
   <w:p>
     <w:pPr>
-      <w:pStyle w:val="a7"/>
+      <w:pStyle w:val="Footer"/>
     </w:pPr>
   </w:p>
   <w:p>
     <w:pPr>
-      <w:pStyle w:val="a7"/>
+      <w:pStyle w:val="Footer"/>
     </w:pPr>
   </w:p>
 </w:ftr>
 </file>
 
 <file path=word/footnotes.xml><?xml version="1.0" encoding="utf-8"?>
-<w:footnotes xmlns:wpc="http://schemas.microsoft.com/office/word/2010/wordprocessingCanvas" xmlns:cx="http://schemas.microsoft.com/office/drawing/2014/chartex" xmlns:mc="http://schemas.openxmlformats.org/markup-compatibility/2006" xmlns:o="urn:schemas-microsoft-com:office:office" xmlns:r="http://schemas.openxmlformats.org/officeDocument/2006/relationships" xmlns:m="http://schemas.openxmlformats.org/officeDocument/2006/math" xmlns:v="urn:schemas-microsoft-com:vml" xmlns:wp14="http://schemas.microsoft.com/office/word/2010/wordprocessingDrawing" xmlns:wp="http://schemas.openxmlformats.org/drawingml/2006/wordprocessingDrawing" xmlns:w10="urn:schemas-microsoft-com:office:word" xmlns:w="http://schemas.openxmlformats.org/wordprocessingml/2006/main" xmlns:w14="http://schemas.microsoft.com/office/word/2010/wordml" xmlns:w15="http://schemas.microsoft.com/office/word/2012/wordml" xmlns:w16se="http://schemas.microsoft.com/office/word/2015/wordml/symex" xmlns:wpg="http://schemas.microsoft.com/office/word/2010/wordprocessingGroup" xmlns:wpi="http://schemas.microsoft.com/office/word/2010/wordprocessingInk" xmlns:wne="http://schemas.microsoft.com/office/word/2006/wordml" xmlns:wps="http://schemas.microsoft.com/office/word/2010/wordprocessingShape" mc:Ignorable="w14 w15 w16se wp14">
+<w:footnotes xmlns:wpc="http://schemas.microsoft.com/office/word/2010/wordprocessingCanvas" xmlns:cx="http://schemas.microsoft.com/office/drawing/2014/chartex" xmlns:cx1="http://schemas.microsoft.com/office/drawing/2015/9/8/chartex" xmlns:cx2="http://schemas.microsoft.com/office/drawing/2015/10/21/chartex" xmlns:cx3="http://schemas.microsoft.com/office/drawing/2016/5/9/chartex" xmlns:cx4="http://schemas.microsoft.com/office/drawing/2016/5/10/chartex" xmlns:cx5="http://schemas.microsoft.com/office/drawing/2016/5/11/chartex" xmlns:cx6="http://schemas.microsoft.com/office/drawing/2016/5/12/chartex" xmlns:cx7="http://schemas.microsoft.com/office/drawing/2016/5/13/chartex" xmlns:cx8="http://schemas.microsoft.com/office/drawing/2016/5/14/chartex" xmlns:mc="http://schemas.openxmlformats.org/markup-compatibility/2006" xmlns:aink="http://schemas.microsoft.com/office/drawing/2016/ink" xmlns:am3d="http://schemas.microsoft.com/office/drawing/2017/model3d" xmlns:o="urn:schemas-microsoft-com:office:office" xmlns:oel="http://schemas.microsoft.com/office/2019/extlst" xmlns:r="http://schemas.openxmlformats.org/officeDocument/2006/relationships" xmlns:m="http://schemas.openxmlformats.org/officeDocument/2006/math" xmlns:v="urn:schemas-microsoft-com:vml" xmlns:wp14="http://schemas.microsoft.com/office/word/2010/wordprocessingDrawing" xmlns:wp="http://schemas.openxmlformats.org/drawingml/2006/wordprocessingDrawing" xmlns:w10="urn:schemas-microsoft-com:office:word" xmlns:w="http://schemas.openxmlformats.org/wordprocessingml/2006/main" xmlns:w14="http://schemas.microsoft.com/office/word/2010/wordml" xmlns:w15="http://schemas.microsoft.com/office/word/2012/wordml" xmlns:w16cex="http://schemas.microsoft.com/office/word/2018/wordml/cex" xmlns:w16cid="http://schemas.microsoft.com/office/word/2016/wordml/cid" xmlns:w16="http://schemas.microsoft.com/office/word/2018/wordml" xmlns:w16sdtdh="http://schemas.microsoft.com/office/word/2020/wordml/sdtdatahash" xmlns:w16se="http://schemas.microsoft.com/office/word/2015/wordml/symex" xmlns:wpg="http://schemas.microsoft.com/office/word/2010/wordprocessingGroup" xmlns:wpi="http://schemas.microsoft.com/office/word/2010/wordprocessingInk" xmlns:wne="http://schemas.microsoft.com/office/word/2006/wordml" xmlns:wps="http://schemas.microsoft.com/office/word/2010/wordprocessingShape" mc:Ignorable="w14 w15 w16se w16cid w16 w16cex w16sdtdh wp14">
   <w:footnote w:type="separator" w:id="-1">
     <w:p>
       <w:pPr>
@@ -20699,7 +20613,7 @@
 </file>
 
 <file path=word/header1.xml><?xml version="1.0" encoding="utf-8"?>
-<w:hdr xmlns:wpc="http://schemas.microsoft.com/office/word/2010/wordprocessingCanvas" xmlns:cx="http://schemas.microsoft.com/office/drawing/2014/chartex" xmlns:mc="http://schemas.openxmlformats.org/markup-compatibility/2006" xmlns:o="urn:schemas-microsoft-com:office:office" xmlns:r="http://schemas.openxmlformats.org/officeDocument/2006/relationships" xmlns:m="http://schemas.openxmlformats.org/officeDocument/2006/math" xmlns:v="urn:schemas-microsoft-com:vml" xmlns:wp14="http://schemas.microsoft.com/office/word/2010/wordprocessingDrawing" xmlns:wp="http://schemas.openxmlformats.org/drawingml/2006/wordprocessingDrawing" xmlns:w10="urn:schemas-microsoft-com:office:word" xmlns:w="http://schemas.openxmlformats.org/wordprocessingml/2006/main" xmlns:w14="http://schemas.microsoft.com/office/word/2010/wordml" xmlns:w15="http://schemas.microsoft.com/office/word/2012/wordml" xmlns:w16se="http://schemas.microsoft.com/office/word/2015/wordml/symex" xmlns:wpg="http://schemas.microsoft.com/office/word/2010/wordprocessingGroup" xmlns:wpi="http://schemas.microsoft.com/office/word/2010/wordprocessingInk" xmlns:wne="http://schemas.microsoft.com/office/word/2006/wordml" xmlns:wps="http://schemas.microsoft.com/office/word/2010/wordprocessingShape" mc:Ignorable="w14 w15 w16se wp14">
+<w:hdr xmlns:wpc="http://schemas.microsoft.com/office/word/2010/wordprocessingCanvas" xmlns:cx="http://schemas.microsoft.com/office/drawing/2014/chartex" xmlns:cx1="http://schemas.microsoft.com/office/drawing/2015/9/8/chartex" xmlns:cx2="http://schemas.microsoft.com/office/drawing/2015/10/21/chartex" xmlns:cx3="http://schemas.microsoft.com/office/drawing/2016/5/9/chartex" xmlns:cx4="http://schemas.microsoft.com/office/drawing/2016/5/10/chartex" xmlns:cx5="http://schemas.microsoft.com/office/drawing/2016/5/11/chartex" xmlns:cx6="http://schemas.microsoft.com/office/drawing/2016/5/12/chartex" xmlns:cx7="http://schemas.microsoft.com/office/drawing/2016/5/13/chartex" xmlns:cx8="http://schemas.microsoft.com/office/drawing/2016/5/14/chartex" xmlns:mc="http://schemas.openxmlformats.org/markup-compatibility/2006" xmlns:aink="http://schemas.microsoft.com/office/drawing/2016/ink" xmlns:am3d="http://schemas.microsoft.com/office/drawing/2017/model3d" xmlns:o="urn:schemas-microsoft-com:office:office" xmlns:oel="http://schemas.microsoft.com/office/2019/extlst" xmlns:r="http://schemas.openxmlformats.org/officeDocument/2006/relationships" xmlns:m="http://schemas.openxmlformats.org/officeDocument/2006/math" xmlns:v="urn:schemas-microsoft-com:vml" xmlns:wp14="http://schemas.microsoft.com/office/word/2010/wordprocessingDrawing" xmlns:wp="http://schemas.openxmlformats.org/drawingml/2006/wordprocessingDrawing" xmlns:w10="urn:schemas-microsoft-com:office:word" xmlns:w="http://schemas.openxmlformats.org/wordprocessingml/2006/main" xmlns:w14="http://schemas.microsoft.com/office/word/2010/wordml" xmlns:w15="http://schemas.microsoft.com/office/word/2012/wordml" xmlns:w16cex="http://schemas.microsoft.com/office/word/2018/wordml/cex" xmlns:w16cid="http://schemas.microsoft.com/office/word/2016/wordml/cid" xmlns:w16="http://schemas.microsoft.com/office/word/2018/wordml" xmlns:w16sdtdh="http://schemas.microsoft.com/office/word/2020/wordml/sdtdatahash" xmlns:w16se="http://schemas.microsoft.com/office/word/2015/wordml/symex" xmlns:wpg="http://schemas.microsoft.com/office/word/2010/wordprocessingGroup" xmlns:wpi="http://schemas.microsoft.com/office/word/2010/wordprocessingInk" xmlns:wne="http://schemas.microsoft.com/office/word/2006/wordml" xmlns:wps="http://schemas.microsoft.com/office/word/2010/wordprocessingShape" mc:Ignorable="w14 w15 w16se w16cid w16 w16cex w16sdtdh wp14">
   <w:p>
     <w:pPr>
       <w:widowControl w:val="0"/>
@@ -20723,10 +20637,10 @@
 </file>
 
 <file path=word/header2.xml><?xml version="1.0" encoding="utf-8"?>
-<w:hdr xmlns:wpc="http://schemas.microsoft.com/office/word/2010/wordprocessingCanvas" xmlns:cx="http://schemas.microsoft.com/office/drawing/2014/chartex" xmlns:mc="http://schemas.openxmlformats.org/markup-compatibility/2006" xmlns:o="urn:schemas-microsoft-com:office:office" xmlns:r="http://schemas.openxmlformats.org/officeDocument/2006/relationships" xmlns:m="http://schemas.openxmlformats.org/officeDocument/2006/math" xmlns:v="urn:schemas-microsoft-com:vml" xmlns:wp14="http://schemas.microsoft.com/office/word/2010/wordprocessingDrawing" xmlns:wp="http://schemas.openxmlformats.org/drawingml/2006/wordprocessingDrawing" xmlns:w10="urn:schemas-microsoft-com:office:word" xmlns:w="http://schemas.openxmlformats.org/wordprocessingml/2006/main" xmlns:w14="http://schemas.microsoft.com/office/word/2010/wordml" xmlns:w15="http://schemas.microsoft.com/office/word/2012/wordml" xmlns:w16se="http://schemas.microsoft.com/office/word/2015/wordml/symex" xmlns:wpg="http://schemas.microsoft.com/office/word/2010/wordprocessingGroup" xmlns:wpi="http://schemas.microsoft.com/office/word/2010/wordprocessingInk" xmlns:wne="http://schemas.microsoft.com/office/word/2006/wordml" xmlns:wps="http://schemas.microsoft.com/office/word/2010/wordprocessingShape" mc:Ignorable="w14 w15 w16se wp14">
+<w:hdr xmlns:wpc="http://schemas.microsoft.com/office/word/2010/wordprocessingCanvas" xmlns:cx="http://schemas.microsoft.com/office/drawing/2014/chartex" xmlns:cx1="http://schemas.microsoft.com/office/drawing/2015/9/8/chartex" xmlns:cx2="http://schemas.microsoft.com/office/drawing/2015/10/21/chartex" xmlns:cx3="http://schemas.microsoft.com/office/drawing/2016/5/9/chartex" xmlns:cx4="http://schemas.microsoft.com/office/drawing/2016/5/10/chartex" xmlns:cx5="http://schemas.microsoft.com/office/drawing/2016/5/11/chartex" xmlns:cx6="http://schemas.microsoft.com/office/drawing/2016/5/12/chartex" xmlns:cx7="http://schemas.microsoft.com/office/drawing/2016/5/13/chartex" xmlns:cx8="http://schemas.microsoft.com/office/drawing/2016/5/14/chartex" xmlns:mc="http://schemas.openxmlformats.org/markup-compatibility/2006" xmlns:aink="http://schemas.microsoft.com/office/drawing/2016/ink" xmlns:am3d="http://schemas.microsoft.com/office/drawing/2017/model3d" xmlns:o="urn:schemas-microsoft-com:office:office" xmlns:oel="http://schemas.microsoft.com/office/2019/extlst" xmlns:r="http://schemas.openxmlformats.org/officeDocument/2006/relationships" xmlns:m="http://schemas.openxmlformats.org/officeDocument/2006/math" xmlns:v="urn:schemas-microsoft-com:vml" xmlns:wp14="http://schemas.microsoft.com/office/word/2010/wordprocessingDrawing" xmlns:wp="http://schemas.openxmlformats.org/drawingml/2006/wordprocessingDrawing" xmlns:w10="urn:schemas-microsoft-com:office:word" xmlns:w="http://schemas.openxmlformats.org/wordprocessingml/2006/main" xmlns:w14="http://schemas.microsoft.com/office/word/2010/wordml" xmlns:w15="http://schemas.microsoft.com/office/word/2012/wordml" xmlns:w16cex="http://schemas.microsoft.com/office/word/2018/wordml/cex" xmlns:w16cid="http://schemas.microsoft.com/office/word/2016/wordml/cid" xmlns:w16="http://schemas.microsoft.com/office/word/2018/wordml" xmlns:w16sdtdh="http://schemas.microsoft.com/office/word/2020/wordml/sdtdatahash" xmlns:w16se="http://schemas.microsoft.com/office/word/2015/wordml/symex" xmlns:wpg="http://schemas.microsoft.com/office/word/2010/wordprocessingGroup" xmlns:wpi="http://schemas.microsoft.com/office/word/2010/wordprocessingInk" xmlns:wne="http://schemas.microsoft.com/office/word/2006/wordml" xmlns:wps="http://schemas.microsoft.com/office/word/2010/wordprocessingShape" mc:Ignorable="w14 w15 w16se w16cid w16 w16cex w16sdtdh wp14">
   <w:p>
     <w:pPr>
-      <w:pStyle w:val="a3"/>
+      <w:pStyle w:val="a"/>
       <w:spacing w:after="240"/>
       <w:jc w:val="center"/>
     </w:pPr>
@@ -20735,7 +20649,7 @@
 </file>
 
 <file path=word/numbering.xml><?xml version="1.0" encoding="utf-8"?>
-<w:numbering xmlns:wpc="http://schemas.microsoft.com/office/word/2010/wordprocessingCanvas" xmlns:cx="http://schemas.microsoft.com/office/drawing/2014/chartex" xmlns:mc="http://schemas.openxmlformats.org/markup-compatibility/2006" xmlns:o="urn:schemas-microsoft-com:office:office" xmlns:r="http://schemas.openxmlformats.org/officeDocument/2006/relationships" xmlns:m="http://schemas.openxmlformats.org/officeDocument/2006/math" xmlns:v="urn:schemas-microsoft-com:vml" xmlns:wp14="http://schemas.microsoft.com/office/word/2010/wordprocessingDrawing" xmlns:wp="http://schemas.openxmlformats.org/drawingml/2006/wordprocessingDrawing" xmlns:w10="urn:schemas-microsoft-com:office:word" xmlns:w="http://schemas.openxmlformats.org/wordprocessingml/2006/main" xmlns:w14="http://schemas.microsoft.com/office/word/2010/wordml" xmlns:w15="http://schemas.microsoft.com/office/word/2012/wordml" xmlns:w16se="http://schemas.microsoft.com/office/word/2015/wordml/symex" xmlns:wpg="http://schemas.microsoft.com/office/word/2010/wordprocessingGroup" xmlns:wpi="http://schemas.microsoft.com/office/word/2010/wordprocessingInk" xmlns:wne="http://schemas.microsoft.com/office/word/2006/wordml" xmlns:wps="http://schemas.microsoft.com/office/word/2010/wordprocessingShape" mc:Ignorable="w14 w15 w16se wp14">
+<w:numbering xmlns:wpc="http://schemas.microsoft.com/office/word/2010/wordprocessingCanvas" xmlns:cx="http://schemas.microsoft.com/office/drawing/2014/chartex" xmlns:cx1="http://schemas.microsoft.com/office/drawing/2015/9/8/chartex" xmlns:cx2="http://schemas.microsoft.com/office/drawing/2015/10/21/chartex" xmlns:cx3="http://schemas.microsoft.com/office/drawing/2016/5/9/chartex" xmlns:cx4="http://schemas.microsoft.com/office/drawing/2016/5/10/chartex" xmlns:cx5="http://schemas.microsoft.com/office/drawing/2016/5/11/chartex" xmlns:cx6="http://schemas.microsoft.com/office/drawing/2016/5/12/chartex" xmlns:cx7="http://schemas.microsoft.com/office/drawing/2016/5/13/chartex" xmlns:cx8="http://schemas.microsoft.com/office/drawing/2016/5/14/chartex" xmlns:mc="http://schemas.openxmlformats.org/markup-compatibility/2006" xmlns:aink="http://schemas.microsoft.com/office/drawing/2016/ink" xmlns:am3d="http://schemas.microsoft.com/office/drawing/2017/model3d" xmlns:o="urn:schemas-microsoft-com:office:office" xmlns:oel="http://schemas.microsoft.com/office/2019/extlst" xmlns:r="http://schemas.openxmlformats.org/officeDocument/2006/relationships" xmlns:m="http://schemas.openxmlformats.org/officeDocument/2006/math" xmlns:v="urn:schemas-microsoft-com:vml" xmlns:wp14="http://schemas.microsoft.com/office/word/2010/wordprocessingDrawing" xmlns:wp="http://schemas.openxmlformats.org/drawingml/2006/wordprocessingDrawing" xmlns:w10="urn:schemas-microsoft-com:office:word" xmlns:w="http://schemas.openxmlformats.org/wordprocessingml/2006/main" xmlns:w14="http://schemas.microsoft.com/office/word/2010/wordml" xmlns:w15="http://schemas.microsoft.com/office/word/2012/wordml" xmlns:w16cex="http://schemas.microsoft.com/office/word/2018/wordml/cex" xmlns:w16cid="http://schemas.microsoft.com/office/word/2016/wordml/cid" xmlns:w16="http://schemas.microsoft.com/office/word/2018/wordml" xmlns:w16sdtdh="http://schemas.microsoft.com/office/word/2020/wordml/sdtdatahash" xmlns:w16se="http://schemas.microsoft.com/office/word/2015/wordml/symex" xmlns:wpg="http://schemas.microsoft.com/office/word/2010/wordprocessingGroup" xmlns:wpi="http://schemas.microsoft.com/office/word/2010/wordprocessingInk" xmlns:wne="http://schemas.microsoft.com/office/word/2006/wordml" xmlns:wps="http://schemas.microsoft.com/office/word/2010/wordprocessingShape" mc:Ignorable="w14 w15 w16se w16cid w16 w16cex w16sdtdh wp14">
   <w:abstractNum w:abstractNumId="0" w15:restartNumberingAfterBreak="0">
     <w:nsid w:val="0AB7361A"/>
     <w:multiLevelType w:val="hybridMultilevel"/>
@@ -23322,89 +23236,97 @@
       </w:pPr>
     </w:lvl>
   </w:abstractNum>
-  <w:num w:numId="1">
+  <w:num w:numId="1" w16cid:durableId="1405293609">
     <w:abstractNumId w:val="7"/>
   </w:num>
-  <w:num w:numId="2">
+  <w:num w:numId="2" w16cid:durableId="1968658037">
     <w:abstractNumId w:val="8"/>
   </w:num>
-  <w:num w:numId="3">
+  <w:num w:numId="3" w16cid:durableId="108280326">
     <w:abstractNumId w:val="0"/>
   </w:num>
-  <w:num w:numId="4">
+  <w:num w:numId="4" w16cid:durableId="1862235228">
     <w:abstractNumId w:val="17"/>
   </w:num>
-  <w:num w:numId="5">
+  <w:num w:numId="5" w16cid:durableId="1196163465">
     <w:abstractNumId w:val="24"/>
   </w:num>
-  <w:num w:numId="6">
+  <w:num w:numId="6" w16cid:durableId="1842498897">
     <w:abstractNumId w:val="2"/>
   </w:num>
-  <w:num w:numId="7">
+  <w:num w:numId="7" w16cid:durableId="484670021">
     <w:abstractNumId w:val="22"/>
   </w:num>
-  <w:num w:numId="8">
+  <w:num w:numId="8" w16cid:durableId="995306117">
     <w:abstractNumId w:val="20"/>
   </w:num>
-  <w:num w:numId="9">
+  <w:num w:numId="9" w16cid:durableId="1255213976">
     <w:abstractNumId w:val="14"/>
   </w:num>
-  <w:num w:numId="10">
+  <w:num w:numId="10" w16cid:durableId="1122460369">
     <w:abstractNumId w:val="4"/>
   </w:num>
-  <w:num w:numId="11">
+  <w:num w:numId="11" w16cid:durableId="1342051717">
     <w:abstractNumId w:val="3"/>
   </w:num>
-  <w:num w:numId="12">
+  <w:num w:numId="12" w16cid:durableId="1778788273">
     <w:abstractNumId w:val="18"/>
   </w:num>
-  <w:num w:numId="13">
+  <w:num w:numId="13" w16cid:durableId="1563446365">
     <w:abstractNumId w:val="6"/>
   </w:num>
-  <w:num w:numId="14">
+  <w:num w:numId="14" w16cid:durableId="1641574225">
     <w:abstractNumId w:val="10"/>
   </w:num>
-  <w:num w:numId="15">
+  <w:num w:numId="15" w16cid:durableId="607350943">
     <w:abstractNumId w:val="11"/>
   </w:num>
-  <w:num w:numId="16">
+  <w:num w:numId="16" w16cid:durableId="319818935">
     <w:abstractNumId w:val="25"/>
   </w:num>
-  <w:num w:numId="17">
+  <w:num w:numId="17" w16cid:durableId="44718935">
     <w:abstractNumId w:val="16"/>
   </w:num>
-  <w:num w:numId="18">
+  <w:num w:numId="18" w16cid:durableId="1067262550">
     <w:abstractNumId w:val="15"/>
   </w:num>
-  <w:num w:numId="19">
+  <w:num w:numId="19" w16cid:durableId="280654328">
     <w:abstractNumId w:val="5"/>
   </w:num>
-  <w:num w:numId="20">
+  <w:num w:numId="20" w16cid:durableId="101654863">
     <w:abstractNumId w:val="12"/>
   </w:num>
-  <w:num w:numId="21">
+  <w:num w:numId="21" w16cid:durableId="362292972">
     <w:abstractNumId w:val="1"/>
   </w:num>
-  <w:num w:numId="22">
+  <w:num w:numId="22" w16cid:durableId="1131827607">
     <w:abstractNumId w:val="13"/>
   </w:num>
-  <w:num w:numId="23">
+  <w:num w:numId="23" w16cid:durableId="1286081316">
     <w:abstractNumId w:val="9"/>
   </w:num>
-  <w:num w:numId="24">
+  <w:num w:numId="24" w16cid:durableId="738097648">
     <w:abstractNumId w:val="21"/>
   </w:num>
-  <w:num w:numId="25">
+  <w:num w:numId="25" w16cid:durableId="1811824383">
     <w:abstractNumId w:val="23"/>
   </w:num>
-  <w:num w:numId="26">
+  <w:num w:numId="26" w16cid:durableId="41367117">
     <w:abstractNumId w:val="19"/>
   </w:num>
 </w:numbering>
 </file>
 
+<file path=word/people.xml><?xml version="1.0" encoding="utf-8"?>
+<w15:people xmlns:wpc="http://schemas.microsoft.com/office/word/2010/wordprocessingCanvas" xmlns:cx="http://schemas.microsoft.com/office/drawing/2014/chartex" xmlns:cx1="http://schemas.microsoft.com/office/drawing/2015/9/8/chartex" xmlns:cx2="http://schemas.microsoft.com/office/drawing/2015/10/21/chartex" xmlns:cx3="http://schemas.microsoft.com/office/drawing/2016/5/9/chartex" xmlns:cx4="http://schemas.microsoft.com/office/drawing/2016/5/10/chartex" xmlns:cx5="http://schemas.microsoft.com/office/drawing/2016/5/11/chartex" xmlns:cx6="http://schemas.microsoft.com/office/drawing/2016/5/12/chartex" xmlns:cx7="http://schemas.microsoft.com/office/drawing/2016/5/13/chartex" xmlns:cx8="http://schemas.microsoft.com/office/drawing/2016/5/14/chartex" xmlns:mc="http://schemas.openxmlformats.org/markup-compatibility/2006" xmlns:aink="http://schemas.microsoft.com/office/drawing/2016/ink" xmlns:am3d="http://schemas.microsoft.com/office/drawing/2017/model3d" xmlns:o="urn:schemas-microsoft-com:office:office" xmlns:oel="http://schemas.microsoft.com/office/2019/extlst" xmlns:r="http://schemas.openxmlformats.org/officeDocument/2006/relationships" xmlns:m="http://schemas.openxmlformats.org/officeDocument/2006/math" xmlns:v="urn:schemas-microsoft-com:vml" xmlns:wp14="http://schemas.microsoft.com/office/word/2010/wordprocessingDrawing" xmlns:wp="http://schemas.openxmlformats.org/drawingml/2006/wordprocessingDrawing" xmlns:w10="urn:schemas-microsoft-com:office:word" xmlns:w="http://schemas.openxmlformats.org/wordprocessingml/2006/main" xmlns:w14="http://schemas.microsoft.com/office/word/2010/wordml" xmlns:w15="http://schemas.microsoft.com/office/word/2012/wordml" xmlns:w16cex="http://schemas.microsoft.com/office/word/2018/wordml/cex" xmlns:w16cid="http://schemas.microsoft.com/office/word/2016/wordml/cid" xmlns:w16="http://schemas.microsoft.com/office/word/2018/wordml" xmlns:w16sdtdh="http://schemas.microsoft.com/office/word/2020/wordml/sdtdatahash" xmlns:w16se="http://schemas.microsoft.com/office/word/2015/wordml/symex" xmlns:wpg="http://schemas.microsoft.com/office/word/2010/wordprocessingGroup" xmlns:wpi="http://schemas.microsoft.com/office/word/2010/wordprocessingInk" xmlns:wne="http://schemas.microsoft.com/office/word/2006/wordml" xmlns:wps="http://schemas.microsoft.com/office/word/2010/wordprocessingShape" mc:Ignorable="w14 w15 w16se w16cid w16 w16cex w16sdtdh wp14">
+  <w15:person w15:author="Vladimir Shvoev">
+    <w15:presenceInfo w15:providerId="Windows Live" w15:userId="eb095c328c3cb458"/>
+  </w15:person>
+</w15:people>
+</file>
+
 <file path=word/styles.xml><?xml version="1.0" encoding="utf-8"?>
-<w:styles xmlns:mc="http://schemas.openxmlformats.org/markup-compatibility/2006" xmlns:r="http://schemas.openxmlformats.org/officeDocument/2006/relationships" xmlns:w="http://schemas.openxmlformats.org/wordprocessingml/2006/main" xmlns:w14="http://schemas.microsoft.com/office/word/2010/wordml" xmlns:w15="http://schemas.microsoft.com/office/word/2012/wordml" xmlns:w16se="http://schemas.microsoft.com/office/word/2015/wordml/symex" mc:Ignorable="w14 w15 w16se">
+<w:styles xmlns:mc="http://schemas.openxmlformats.org/markup-compatibility/2006" xmlns:r="http://schemas.openxmlformats.org/officeDocument/2006/relationships" xmlns:w="http://schemas.openxmlformats.org/wordprocessingml/2006/main" xmlns:w14="http://schemas.microsoft.com/office/word/2010/wordml" xmlns:w15="http://schemas.microsoft.com/office/word/2012/wordml" xmlns:w16cex="http://schemas.microsoft.com/office/word/2018/wordml/cex" xmlns:w16cid="http://schemas.microsoft.com/office/word/2016/wordml/cid" xmlns:w16="http://schemas.microsoft.com/office/word/2018/wordml" xmlns:w16sdtdh="http://schemas.microsoft.com/office/word/2020/wordml/sdtdatahash" xmlns:w16se="http://schemas.microsoft.com/office/word/2015/wordml/symex" mc:Ignorable="w14 w15 w16se w16cid w16 w16cex w16sdtdh">
   <w:docDefaults>
     <w:rPrDefault>
       <w:rPr>
@@ -23420,7 +23342,7 @@
       </w:pPr>
     </w:pPrDefault>
   </w:docDefaults>
-  <w:latentStyles w:defLockedState="0" w:defUIPriority="99" w:defSemiHidden="0" w:defUnhideWhenUsed="0" w:defQFormat="0" w:count="371">
+  <w:latentStyles w:defLockedState="0" w:defUIPriority="99" w:defSemiHidden="0" w:defUnhideWhenUsed="0" w:defQFormat="0" w:count="376">
     <w:lsdException w:name="Normal" w:uiPriority="0" w:qFormat="1"/>
     <w:lsdException w:name="heading 1" w:uiPriority="9" w:qFormat="1"/>
     <w:lsdException w:name="heading 2" w:semiHidden="1" w:uiPriority="9" w:unhideWhenUsed="1" w:qFormat="1"/>
@@ -23526,7 +23448,6 @@
     <w:lsdException w:name="HTML Sample" w:semiHidden="1" w:unhideWhenUsed="1"/>
     <w:lsdException w:name="HTML Typewriter" w:semiHidden="1" w:unhideWhenUsed="1"/>
     <w:lsdException w:name="HTML Variable" w:semiHidden="1" w:unhideWhenUsed="1"/>
-    <w:lsdException w:name="Normal Table" w:semiHidden="1" w:unhideWhenUsed="1"/>
     <w:lsdException w:name="annotation subject" w:semiHidden="1" w:unhideWhenUsed="1"/>
     <w:lsdException w:name="No List" w:semiHidden="1" w:unhideWhenUsed="1"/>
     <w:lsdException w:name="Outline List 1" w:semiHidden="1" w:unhideWhenUsed="1"/>
@@ -23569,11 +23490,8 @@
     <w:lsdException w:name="Table Contemporary" w:semiHidden="1" w:unhideWhenUsed="1"/>
     <w:lsdException w:name="Table Elegant" w:semiHidden="1" w:unhideWhenUsed="1"/>
     <w:lsdException w:name="Table Professional" w:semiHidden="1" w:unhideWhenUsed="1"/>
-    <w:lsdException w:name="Table Subtle 1" w:semiHidden="1" w:unhideWhenUsed="1"/>
     <w:lsdException w:name="Table Subtle 2" w:semiHidden="1" w:unhideWhenUsed="1"/>
     <w:lsdException w:name="Table Web 1" w:semiHidden="1" w:unhideWhenUsed="1"/>
-    <w:lsdException w:name="Table Web 2" w:semiHidden="1" w:unhideWhenUsed="1"/>
-    <w:lsdException w:name="Table Web 3" w:semiHidden="1" w:unhideWhenUsed="1"/>
     <w:lsdException w:name="Balloon Text" w:semiHidden="1" w:unhideWhenUsed="1"/>
     <w:lsdException w:name="Table Grid" w:uiPriority="59"/>
     <w:lsdException w:name="Table Theme" w:semiHidden="1" w:unhideWhenUsed="1"/>
@@ -23792,8 +23710,13 @@
     <w:lsdException w:name="List Table 5 Dark Accent 6" w:uiPriority="50"/>
     <w:lsdException w:name="List Table 6 Colorful Accent 6" w:uiPriority="51"/>
     <w:lsdException w:name="List Table 7 Colorful Accent 6" w:uiPriority="52"/>
+    <w:lsdException w:name="Mention" w:semiHidden="1" w:unhideWhenUsed="1"/>
+    <w:lsdException w:name="Smart Hyperlink" w:semiHidden="1" w:unhideWhenUsed="1"/>
+    <w:lsdException w:name="Hashtag" w:semiHidden="1" w:unhideWhenUsed="1"/>
+    <w:lsdException w:name="Unresolved Mention" w:semiHidden="1" w:unhideWhenUsed="1"/>
+    <w:lsdException w:name="Smart Link" w:semiHidden="1" w:unhideWhenUsed="1"/>
   </w:latentStyles>
-  <w:style w:type="paragraph" w:default="1" w:styleId="a">
+  <w:style w:type="paragraph" w:default="1" w:styleId="Normal">
     <w:name w:val="Normal"/>
     <w:qFormat/>
     <w:rsid w:val="00B1341B"/>
@@ -23806,11 +23729,11 @@
       <w:sz w:val="28"/>
     </w:rPr>
   </w:style>
-  <w:style w:type="paragraph" w:styleId="1">
+  <w:style w:type="paragraph" w:styleId="Heading1">
     <w:name w:val="heading 1"/>
-    <w:basedOn w:val="a"/>
-    <w:next w:val="a"/>
-    <w:link w:val="10"/>
+    <w:basedOn w:val="Normal"/>
+    <w:next w:val="Normal"/>
+    <w:link w:val="Heading1Char"/>
     <w:autoRedefine/>
     <w:uiPriority w:val="9"/>
     <w:qFormat/>
@@ -23828,11 +23751,11 @@
       <w:szCs w:val="28"/>
     </w:rPr>
   </w:style>
-  <w:style w:type="paragraph" w:styleId="2">
+  <w:style w:type="paragraph" w:styleId="Heading2">
     <w:name w:val="heading 2"/>
-    <w:basedOn w:val="a"/>
-    <w:next w:val="a"/>
-    <w:link w:val="20"/>
+    <w:basedOn w:val="Normal"/>
+    <w:next w:val="Normal"/>
+    <w:link w:val="Heading2Char"/>
     <w:uiPriority w:val="9"/>
     <w:semiHidden/>
     <w:unhideWhenUsed/>
@@ -23851,11 +23774,11 @@
       <w:szCs w:val="26"/>
     </w:rPr>
   </w:style>
-  <w:style w:type="paragraph" w:styleId="3">
+  <w:style w:type="paragraph" w:styleId="Heading3">
     <w:name w:val="heading 3"/>
-    <w:basedOn w:val="a"/>
-    <w:next w:val="a"/>
-    <w:link w:val="30"/>
+    <w:basedOn w:val="Normal"/>
+    <w:next w:val="Normal"/>
+    <w:link w:val="Heading3Char"/>
     <w:uiPriority w:val="9"/>
     <w:semiHidden/>
     <w:unhideWhenUsed/>
@@ -23874,12 +23797,13 @@
       <w:szCs w:val="24"/>
     </w:rPr>
   </w:style>
-  <w:style w:type="character" w:default="1" w:styleId="a0">
+  <w:style w:type="character" w:default="1" w:styleId="DefaultParagraphFont">
     <w:name w:val="Default Paragraph Font"/>
     <w:uiPriority w:val="1"/>
+    <w:semiHidden/>
     <w:unhideWhenUsed/>
   </w:style>
-  <w:style w:type="table" w:default="1" w:styleId="a1">
+  <w:style w:type="table" w:default="1" w:styleId="TableNormal">
     <w:name w:val="Normal Table"/>
     <w:uiPriority w:val="99"/>
     <w:semiHidden/>
@@ -23894,13 +23818,13 @@
       </w:tblCellMar>
     </w:tblPr>
   </w:style>
-  <w:style w:type="numbering" w:default="1" w:styleId="a2">
+  <w:style w:type="numbering" w:default="1" w:styleId="NoList">
     <w:name w:val="No List"/>
     <w:uiPriority w:val="99"/>
     <w:semiHidden/>
     <w:unhideWhenUsed/>
   </w:style>
-  <w:style w:type="paragraph" w:customStyle="1" w:styleId="a3">
+  <w:style w:type="paragraph" w:customStyle="1" w:styleId="a">
     <w:name w:val="???????"/>
     <w:rsid w:val="009C0B48"/>
     <w:pPr>
@@ -23916,15 +23840,15 @@
       <w:szCs w:val="24"/>
     </w:rPr>
   </w:style>
-  <w:style w:type="character" w:customStyle="1" w:styleId="a4">
+  <w:style w:type="character" w:customStyle="1" w:styleId="a0">
     <w:name w:val="???????? ????? ??????"/>
     <w:uiPriority w:val="99"/>
     <w:rsid w:val="009C0B48"/>
   </w:style>
-  <w:style w:type="character" w:customStyle="1" w:styleId="10">
-    <w:name w:val="Заголовок 1 Знак"/>
-    <w:basedOn w:val="a0"/>
-    <w:link w:val="1"/>
+  <w:style w:type="character" w:customStyle="1" w:styleId="Heading1Char">
+    <w:name w:val="Heading 1 Char"/>
+    <w:basedOn w:val="DefaultParagraphFont"/>
+    <w:link w:val="Heading1"/>
     <w:uiPriority w:val="9"/>
     <w:rsid w:val="00F95003"/>
     <w:rPr>
@@ -23934,10 +23858,10 @@
       <w:szCs w:val="28"/>
     </w:rPr>
   </w:style>
-  <w:style w:type="paragraph" w:styleId="a5">
+  <w:style w:type="paragraph" w:styleId="Header">
     <w:name w:val="header"/>
-    <w:basedOn w:val="a"/>
-    <w:link w:val="a6"/>
+    <w:basedOn w:val="Normal"/>
+    <w:link w:val="HeaderChar"/>
     <w:uiPriority w:val="99"/>
     <w:unhideWhenUsed/>
     <w:rsid w:val="009A7A2A"/>
@@ -23949,17 +23873,17 @@
       <w:spacing w:after="0" w:line="240" w:lineRule="auto"/>
     </w:pPr>
   </w:style>
-  <w:style w:type="character" w:customStyle="1" w:styleId="a6">
-    <w:name w:val="Верхний колонтитул Знак"/>
-    <w:basedOn w:val="a0"/>
-    <w:link w:val="a5"/>
+  <w:style w:type="character" w:customStyle="1" w:styleId="HeaderChar">
+    <w:name w:val="Header Char"/>
+    <w:basedOn w:val="DefaultParagraphFont"/>
+    <w:link w:val="Header"/>
     <w:uiPriority w:val="99"/>
     <w:rsid w:val="009A7A2A"/>
   </w:style>
-  <w:style w:type="paragraph" w:styleId="a7">
+  <w:style w:type="paragraph" w:styleId="Footer">
     <w:name w:val="footer"/>
-    <w:basedOn w:val="a"/>
-    <w:link w:val="a8"/>
+    <w:basedOn w:val="Normal"/>
+    <w:link w:val="FooterChar"/>
     <w:uiPriority w:val="99"/>
     <w:unhideWhenUsed/>
     <w:rsid w:val="009A7A2A"/>
@@ -23971,16 +23895,16 @@
       <w:spacing w:after="0" w:line="240" w:lineRule="auto"/>
     </w:pPr>
   </w:style>
-  <w:style w:type="character" w:customStyle="1" w:styleId="a8">
-    <w:name w:val="Нижний колонтитул Знак"/>
-    <w:basedOn w:val="a0"/>
-    <w:link w:val="a7"/>
+  <w:style w:type="character" w:customStyle="1" w:styleId="FooterChar">
+    <w:name w:val="Footer Char"/>
+    <w:basedOn w:val="DefaultParagraphFont"/>
+    <w:link w:val="Footer"/>
     <w:uiPriority w:val="99"/>
     <w:rsid w:val="009A7A2A"/>
   </w:style>
-  <w:style w:type="paragraph" w:styleId="a9">
+  <w:style w:type="paragraph" w:styleId="ListParagraph">
     <w:name w:val="List Paragraph"/>
-    <w:basedOn w:val="a"/>
+    <w:basedOn w:val="Normal"/>
     <w:uiPriority w:val="34"/>
     <w:qFormat/>
     <w:rsid w:val="00431080"/>
@@ -23989,9 +23913,9 @@
       <w:contextualSpacing/>
     </w:pPr>
   </w:style>
-  <w:style w:type="character" w:styleId="aa">
+  <w:style w:type="character" w:styleId="Hyperlink">
     <w:name w:val="Hyperlink"/>
-    <w:basedOn w:val="a0"/>
+    <w:basedOn w:val="DefaultParagraphFont"/>
     <w:uiPriority w:val="99"/>
     <w:unhideWhenUsed/>
     <w:rsid w:val="006B1208"/>
@@ -24000,10 +23924,10 @@
       <w:u w:val="single"/>
     </w:rPr>
   </w:style>
-  <w:style w:type="paragraph" w:styleId="ab">
+  <w:style w:type="paragraph" w:styleId="TOCHeading">
     <w:name w:val="TOC Heading"/>
-    <w:basedOn w:val="1"/>
-    <w:next w:val="a"/>
+    <w:basedOn w:val="Heading1"/>
+    <w:next w:val="Normal"/>
     <w:uiPriority w:val="39"/>
     <w:unhideWhenUsed/>
     <w:qFormat/>
@@ -24015,10 +23939,10 @@
       <w:lang w:eastAsia="ru-RU"/>
     </w:rPr>
   </w:style>
-  <w:style w:type="paragraph" w:styleId="11">
+  <w:style w:type="paragraph" w:styleId="TOC1">
     <w:name w:val="toc 1"/>
-    <w:basedOn w:val="a"/>
-    <w:next w:val="a"/>
+    <w:basedOn w:val="Normal"/>
+    <w:next w:val="Normal"/>
     <w:autoRedefine/>
     <w:uiPriority w:val="39"/>
     <w:unhideWhenUsed/>
@@ -24035,10 +23959,10 @@
       <w:noProof/>
     </w:rPr>
   </w:style>
-  <w:style w:type="character" w:customStyle="1" w:styleId="30">
-    <w:name w:val="Заголовок 3 Знак"/>
-    <w:basedOn w:val="a0"/>
-    <w:link w:val="3"/>
+  <w:style w:type="character" w:customStyle="1" w:styleId="Heading3Char">
+    <w:name w:val="Heading 3 Char"/>
+    <w:basedOn w:val="DefaultParagraphFont"/>
+    <w:link w:val="Heading3"/>
     <w:uiPriority w:val="9"/>
     <w:semiHidden/>
     <w:rsid w:val="00CE584F"/>
@@ -24049,10 +23973,10 @@
       <w:szCs w:val="24"/>
     </w:rPr>
   </w:style>
-  <w:style w:type="character" w:customStyle="1" w:styleId="20">
-    <w:name w:val="Заголовок 2 Знак"/>
-    <w:basedOn w:val="a0"/>
-    <w:link w:val="2"/>
+  <w:style w:type="character" w:customStyle="1" w:styleId="Heading2Char">
+    <w:name w:val="Heading 2 Char"/>
+    <w:basedOn w:val="DefaultParagraphFont"/>
+    <w:link w:val="Heading2"/>
     <w:uiPriority w:val="9"/>
     <w:semiHidden/>
     <w:rsid w:val="00B1341B"/>
@@ -24063,10 +23987,10 @@
       <w:szCs w:val="26"/>
     </w:rPr>
   </w:style>
-  <w:style w:type="paragraph" w:styleId="21">
+  <w:style w:type="paragraph" w:styleId="TOC2">
     <w:name w:val="toc 2"/>
-    <w:basedOn w:val="a"/>
-    <w:next w:val="a"/>
+    <w:basedOn w:val="Normal"/>
+    <w:next w:val="Normal"/>
     <w:autoRedefine/>
     <w:uiPriority w:val="39"/>
     <w:unhideWhenUsed/>
@@ -24082,10 +24006,10 @@
       <w:lang w:eastAsia="ru-RU"/>
     </w:rPr>
   </w:style>
-  <w:style w:type="paragraph" w:styleId="31">
+  <w:style w:type="paragraph" w:styleId="TOC3">
     <w:name w:val="toc 3"/>
-    <w:basedOn w:val="a"/>
-    <w:next w:val="a"/>
+    <w:basedOn w:val="Normal"/>
+    <w:next w:val="Normal"/>
     <w:autoRedefine/>
     <w:uiPriority w:val="39"/>
     <w:unhideWhenUsed/>
@@ -24101,9 +24025,9 @@
       <w:lang w:eastAsia="ru-RU"/>
     </w:rPr>
   </w:style>
-  <w:style w:type="table" w:styleId="ac">
+  <w:style w:type="table" w:styleId="TableGrid">
     <w:name w:val="Table Grid"/>
-    <w:basedOn w:val="a1"/>
+    <w:basedOn w:val="TableNormal"/>
     <w:uiPriority w:val="59"/>
     <w:rsid w:val="00C64996"/>
     <w:pPr>
@@ -24120,10 +24044,10 @@
       </w:tblBorders>
     </w:tblPr>
   </w:style>
-  <w:style w:type="paragraph" w:customStyle="1" w:styleId="ad">
+  <w:style w:type="paragraph" w:customStyle="1" w:styleId="a1">
     <w:name w:val="мой стиль"/>
-    <w:basedOn w:val="a"/>
-    <w:link w:val="ae"/>
+    <w:basedOn w:val="Normal"/>
+    <w:link w:val="a2"/>
     <w:rsid w:val="00C64996"/>
     <w:pPr>
       <w:spacing w:before="240" w:after="240"/>
@@ -24137,9 +24061,9 @@
       <w:lang w:val="x-none" w:eastAsia="x-none"/>
     </w:rPr>
   </w:style>
-  <w:style w:type="character" w:customStyle="1" w:styleId="ae">
+  <w:style w:type="character" w:customStyle="1" w:styleId="a2">
     <w:name w:val="мой стиль Знак"/>
-    <w:link w:val="ad"/>
+    <w:link w:val="a1"/>
     <w:rsid w:val="00C64996"/>
     <w:rPr>
       <w:rFonts w:ascii="Times New Roman" w:eastAsia="Calibri" w:hAnsi="Times New Roman" w:cs="Times New Roman"/>
@@ -24148,6 +24072,76 @@
       <w:sz w:val="28"/>
       <w:szCs w:val="32"/>
       <w:lang w:val="x-none" w:eastAsia="x-none"/>
+    </w:rPr>
+  </w:style>
+  <w:style w:type="character" w:styleId="CommentReference">
+    <w:name w:val="annotation reference"/>
+    <w:basedOn w:val="DefaultParagraphFont"/>
+    <w:uiPriority w:val="99"/>
+    <w:semiHidden/>
+    <w:unhideWhenUsed/>
+    <w:rsid w:val="00EC733D"/>
+    <w:rPr>
+      <w:sz w:val="16"/>
+      <w:szCs w:val="16"/>
+    </w:rPr>
+  </w:style>
+  <w:style w:type="paragraph" w:styleId="CommentText">
+    <w:name w:val="annotation text"/>
+    <w:basedOn w:val="Normal"/>
+    <w:link w:val="CommentTextChar"/>
+    <w:uiPriority w:val="99"/>
+    <w:semiHidden/>
+    <w:unhideWhenUsed/>
+    <w:rsid w:val="00EC733D"/>
+    <w:pPr>
+      <w:spacing w:line="240" w:lineRule="auto"/>
+    </w:pPr>
+    <w:rPr>
+      <w:sz w:val="20"/>
+      <w:szCs w:val="20"/>
+    </w:rPr>
+  </w:style>
+  <w:style w:type="character" w:customStyle="1" w:styleId="CommentTextChar">
+    <w:name w:val="Comment Text Char"/>
+    <w:basedOn w:val="DefaultParagraphFont"/>
+    <w:link w:val="CommentText"/>
+    <w:uiPriority w:val="99"/>
+    <w:semiHidden/>
+    <w:rsid w:val="00EC733D"/>
+    <w:rPr>
+      <w:rFonts w:ascii="Times New Roman" w:hAnsi="Times New Roman"/>
+      <w:sz w:val="20"/>
+      <w:szCs w:val="20"/>
+    </w:rPr>
+  </w:style>
+  <w:style w:type="paragraph" w:styleId="CommentSubject">
+    <w:name w:val="annotation subject"/>
+    <w:basedOn w:val="CommentText"/>
+    <w:next w:val="CommentText"/>
+    <w:link w:val="CommentSubjectChar"/>
+    <w:uiPriority w:val="99"/>
+    <w:semiHidden/>
+    <w:unhideWhenUsed/>
+    <w:rsid w:val="00EC733D"/>
+    <w:rPr>
+      <w:b/>
+      <w:bCs/>
+    </w:rPr>
+  </w:style>
+  <w:style w:type="character" w:customStyle="1" w:styleId="CommentSubjectChar">
+    <w:name w:val="Comment Subject Char"/>
+    <w:basedOn w:val="CommentTextChar"/>
+    <w:link w:val="CommentSubject"/>
+    <w:uiPriority w:val="99"/>
+    <w:semiHidden/>
+    <w:rsid w:val="00EC733D"/>
+    <w:rPr>
+      <w:rFonts w:ascii="Times New Roman" w:hAnsi="Times New Roman"/>
+      <w:b/>
+      <w:bCs/>
+      <w:sz w:val="20"/>
+      <w:szCs w:val="20"/>
     </w:rPr>
   </w:style>
 </w:styles>

--- a/docs/Проект системы на разработку плагина X-Wing.docx
+++ b/docs/Проект системы на разработку плагина X-Wing.docx
@@ -1,6 +1,6 @@
 
 <file path=word/document.xml><?xml version="1.0" encoding="utf-8"?>
-<w:document xmlns:wpc="http://schemas.microsoft.com/office/word/2010/wordprocessingCanvas" xmlns:cx="http://schemas.microsoft.com/office/drawing/2014/chartex" xmlns:cx1="http://schemas.microsoft.com/office/drawing/2015/9/8/chartex" xmlns:cx2="http://schemas.microsoft.com/office/drawing/2015/10/21/chartex" xmlns:cx3="http://schemas.microsoft.com/office/drawing/2016/5/9/chartex" xmlns:cx4="http://schemas.microsoft.com/office/drawing/2016/5/10/chartex" xmlns:cx5="http://schemas.microsoft.com/office/drawing/2016/5/11/chartex" xmlns:cx6="http://schemas.microsoft.com/office/drawing/2016/5/12/chartex" xmlns:cx7="http://schemas.microsoft.com/office/drawing/2016/5/13/chartex" xmlns:cx8="http://schemas.microsoft.com/office/drawing/2016/5/14/chartex" xmlns:mc="http://schemas.openxmlformats.org/markup-compatibility/2006" xmlns:aink="http://schemas.microsoft.com/office/drawing/2016/ink" xmlns:am3d="http://schemas.microsoft.com/office/drawing/2017/model3d" xmlns:o="urn:schemas-microsoft-com:office:office" xmlns:oel="http://schemas.microsoft.com/office/2019/extlst" xmlns:r="http://schemas.openxmlformats.org/officeDocument/2006/relationships" xmlns:m="http://schemas.openxmlformats.org/officeDocument/2006/math" xmlns:v="urn:schemas-microsoft-com:vml" xmlns:wp14="http://schemas.microsoft.com/office/word/2010/wordprocessingDrawing" xmlns:wp="http://schemas.openxmlformats.org/drawingml/2006/wordprocessingDrawing" xmlns:w10="urn:schemas-microsoft-com:office:word" xmlns:w="http://schemas.openxmlformats.org/wordprocessingml/2006/main" xmlns:w14="http://schemas.microsoft.com/office/word/2010/wordml" xmlns:w15="http://schemas.microsoft.com/office/word/2012/wordml" xmlns:w16cex="http://schemas.microsoft.com/office/word/2018/wordml/cex" xmlns:w16cid="http://schemas.microsoft.com/office/word/2016/wordml/cid" xmlns:w16="http://schemas.microsoft.com/office/word/2018/wordml" xmlns:w16sdtdh="http://schemas.microsoft.com/office/word/2020/wordml/sdtdatahash" xmlns:w16se="http://schemas.microsoft.com/office/word/2015/wordml/symex" xmlns:wpg="http://schemas.microsoft.com/office/word/2010/wordprocessingGroup" xmlns:wpi="http://schemas.microsoft.com/office/word/2010/wordprocessingInk" xmlns:wne="http://schemas.microsoft.com/office/word/2006/wordml" xmlns:wps="http://schemas.microsoft.com/office/word/2010/wordprocessingShape" mc:Ignorable="w14 w15 w16se w16cid w16 w16cex w16sdtdh wp14">
+<w:document xmlns:wpc="http://schemas.microsoft.com/office/word/2010/wordprocessingCanvas" xmlns:cx="http://schemas.microsoft.com/office/drawing/2014/chartex" xmlns:mc="http://schemas.openxmlformats.org/markup-compatibility/2006" xmlns:o="urn:schemas-microsoft-com:office:office" xmlns:r="http://schemas.openxmlformats.org/officeDocument/2006/relationships" xmlns:m="http://schemas.openxmlformats.org/officeDocument/2006/math" xmlns:v="urn:schemas-microsoft-com:vml" xmlns:wp14="http://schemas.microsoft.com/office/word/2010/wordprocessingDrawing" xmlns:wp="http://schemas.openxmlformats.org/drawingml/2006/wordprocessingDrawing" xmlns:w10="urn:schemas-microsoft-com:office:word" xmlns:w="http://schemas.openxmlformats.org/wordprocessingml/2006/main" xmlns:w14="http://schemas.microsoft.com/office/word/2010/wordml" xmlns:w15="http://schemas.microsoft.com/office/word/2012/wordml" xmlns:w16se="http://schemas.microsoft.com/office/word/2015/wordml/symex" xmlns:wpg="http://schemas.microsoft.com/office/word/2010/wordprocessingGroup" xmlns:wpi="http://schemas.microsoft.com/office/word/2010/wordprocessingInk" xmlns:wne="http://schemas.microsoft.com/office/word/2006/wordml" xmlns:wps="http://schemas.microsoft.com/office/word/2010/wordprocessingShape" mc:Ignorable="w14 w15 w16se wp14">
   <w:body>
     <w:p>
       <w:pPr>
@@ -862,6 +862,7 @@
       <w:sdtContent>
         <w:p>
           <w:pPr>
+            <w:spacing w:after="0"/>
             <w:jc w:val="center"/>
             <w:rPr>
               <w:rFonts w:cs="Times New Roman"/>
@@ -881,7 +882,8 @@
         </w:p>
         <w:p>
           <w:pPr>
-            <w:pStyle w:val="TOC1"/>
+            <w:pStyle w:val="11"/>
+            <w:spacing w:after="0"/>
             <w:rPr>
               <w:rFonts w:asciiTheme="minorHAnsi" w:eastAsiaTheme="minorEastAsia" w:hAnsiTheme="minorHAnsi" w:cstheme="minorBidi"/>
               <w:b w:val="0"/>
@@ -913,7 +915,7 @@
           <w:hyperlink w:anchor="_Toc115991120" w:history="1">
             <w:r>
               <w:rPr>
-                <w:rStyle w:val="Hyperlink"/>
+                <w:rStyle w:val="aa"/>
                 <w:b w:val="0"/>
                 <w:u w:val="none"/>
               </w:rPr>
@@ -971,7 +973,8 @@
         </w:p>
         <w:p>
           <w:pPr>
-            <w:pStyle w:val="TOC1"/>
+            <w:pStyle w:val="11"/>
+            <w:spacing w:after="0"/>
             <w:rPr>
               <w:rFonts w:asciiTheme="minorHAnsi" w:eastAsiaTheme="minorEastAsia" w:hAnsiTheme="minorHAnsi" w:cstheme="minorBidi"/>
               <w:b w:val="0"/>
@@ -981,7 +984,7 @@
           </w:pPr>
           <w:r>
             <w:rPr>
-              <w:rStyle w:val="Hyperlink"/>
+              <w:rStyle w:val="aa"/>
               <w:b w:val="0"/>
               <w:u w:val="none"/>
             </w:rPr>
@@ -990,7 +993,7 @@
           <w:hyperlink w:anchor="_Toc115991121" w:history="1">
             <w:r>
               <w:rPr>
-                <w:rStyle w:val="Hyperlink"/>
+                <w:rStyle w:val="aa"/>
                 <w:b w:val="0"/>
                 <w:u w:val="none"/>
               </w:rPr>
@@ -1048,7 +1051,8 @@
         </w:p>
         <w:p>
           <w:pPr>
-            <w:pStyle w:val="TOC1"/>
+            <w:pStyle w:val="11"/>
+            <w:spacing w:after="0"/>
             <w:rPr>
               <w:rFonts w:asciiTheme="minorHAnsi" w:eastAsiaTheme="minorEastAsia" w:hAnsiTheme="minorHAnsi" w:cstheme="minorBidi"/>
               <w:b w:val="0"/>
@@ -1058,7 +1062,7 @@
           </w:pPr>
           <w:r>
             <w:rPr>
-              <w:rStyle w:val="Hyperlink"/>
+              <w:rStyle w:val="aa"/>
               <w:b w:val="0"/>
               <w:u w:val="none"/>
             </w:rPr>
@@ -1067,7 +1071,7 @@
           <w:hyperlink w:anchor="_Toc115991122" w:history="1">
             <w:r>
               <w:rPr>
-                <w:rStyle w:val="Hyperlink"/>
+                <w:rStyle w:val="aa"/>
                 <w:b w:val="0"/>
                 <w:u w:val="none"/>
               </w:rPr>
@@ -1075,7 +1079,7 @@
             </w:r>
             <w:r>
               <w:rPr>
-                <w:rStyle w:val="Hyperlink"/>
+                <w:rStyle w:val="aa"/>
                 <w:b w:val="0"/>
                 <w:u w:val="none"/>
                 <w:lang w:val="en-US"/>
@@ -1134,7 +1138,8 @@
         </w:p>
         <w:p>
           <w:pPr>
-            <w:pStyle w:val="TOC1"/>
+            <w:pStyle w:val="11"/>
+            <w:spacing w:after="0"/>
             <w:rPr>
               <w:rFonts w:asciiTheme="minorHAnsi" w:eastAsiaTheme="minorEastAsia" w:hAnsiTheme="minorHAnsi" w:cstheme="minorBidi"/>
               <w:b w:val="0"/>
@@ -1144,7 +1149,7 @@
           </w:pPr>
           <w:r>
             <w:rPr>
-              <w:rStyle w:val="Hyperlink"/>
+              <w:rStyle w:val="aa"/>
               <w:b w:val="0"/>
               <w:u w:val="none"/>
             </w:rPr>
@@ -1153,7 +1158,7 @@
           <w:hyperlink w:anchor="_Toc115991123" w:history="1">
             <w:r>
               <w:rPr>
-                <w:rStyle w:val="Hyperlink"/>
+                <w:rStyle w:val="aa"/>
                 <w:b w:val="0"/>
                 <w:u w:val="none"/>
               </w:rPr>
@@ -1211,7 +1216,8 @@
         </w:p>
         <w:p>
           <w:pPr>
-            <w:pStyle w:val="TOC1"/>
+            <w:pStyle w:val="11"/>
+            <w:spacing w:after="0"/>
             <w:rPr>
               <w:rFonts w:asciiTheme="minorHAnsi" w:eastAsiaTheme="minorEastAsia" w:hAnsiTheme="minorHAnsi" w:cstheme="minorBidi"/>
               <w:b w:val="0"/>
@@ -1221,7 +1227,7 @@
           </w:pPr>
           <w:r>
             <w:rPr>
-              <w:rStyle w:val="Hyperlink"/>
+              <w:rStyle w:val="aa"/>
               <w:b w:val="0"/>
               <w:u w:val="none"/>
             </w:rPr>
@@ -1230,7 +1236,7 @@
           <w:hyperlink w:anchor="_Toc115991124" w:history="1">
             <w:r>
               <w:rPr>
-                <w:rStyle w:val="Hyperlink"/>
+                <w:rStyle w:val="aa"/>
                 <w:b w:val="0"/>
                 <w:u w:val="none"/>
               </w:rPr>
@@ -1238,7 +1244,7 @@
             </w:r>
             <w:r>
               <w:rPr>
-                <w:rStyle w:val="Hyperlink"/>
+                <w:rStyle w:val="aa"/>
                 <w:b w:val="0"/>
                 <w:u w:val="none"/>
                 <w:lang w:val="en-US"/>
@@ -1247,7 +1253,7 @@
             </w:r>
             <w:r>
               <w:rPr>
-                <w:rStyle w:val="Hyperlink"/>
+                <w:rStyle w:val="aa"/>
                 <w:b w:val="0"/>
                 <w:u w:val="none"/>
               </w:rPr>
@@ -1255,7 +1261,7 @@
             </w:r>
             <w:r>
               <w:rPr>
-                <w:rStyle w:val="Hyperlink"/>
+                <w:rStyle w:val="aa"/>
                 <w:b w:val="0"/>
                 <w:u w:val="none"/>
                 <w:lang w:val="en-US"/>
@@ -1264,7 +1270,7 @@
             </w:r>
             <w:r>
               <w:rPr>
-                <w:rStyle w:val="Hyperlink"/>
+                <w:rStyle w:val="aa"/>
                 <w:b w:val="0"/>
                 <w:u w:val="none"/>
               </w:rPr>
@@ -1272,7 +1278,7 @@
             </w:r>
             <w:r>
               <w:rPr>
-                <w:rStyle w:val="Hyperlink"/>
+                <w:rStyle w:val="aa"/>
                 <w:b w:val="0"/>
                 <w:u w:val="none"/>
                 <w:lang w:val="en-US"/>
@@ -1281,7 +1287,7 @@
             </w:r>
             <w:r>
               <w:rPr>
-                <w:rStyle w:val="Hyperlink"/>
+                <w:rStyle w:val="aa"/>
                 <w:b w:val="0"/>
                 <w:u w:val="none"/>
               </w:rPr>
@@ -1289,7 +1295,7 @@
             </w:r>
             <w:r>
               <w:rPr>
-                <w:rStyle w:val="Hyperlink"/>
+                <w:rStyle w:val="aa"/>
                 <w:b w:val="0"/>
                 <w:u w:val="none"/>
                 <w:lang w:val="en-US"/>
@@ -1348,7 +1354,8 @@
         </w:p>
         <w:p>
           <w:pPr>
-            <w:pStyle w:val="TOC1"/>
+            <w:pStyle w:val="11"/>
+            <w:spacing w:after="0"/>
             <w:rPr>
               <w:rFonts w:asciiTheme="minorHAnsi" w:eastAsiaTheme="minorEastAsia" w:hAnsiTheme="minorHAnsi" w:cstheme="minorBidi"/>
               <w:b w:val="0"/>
@@ -1358,7 +1365,7 @@
           </w:pPr>
           <w:r>
             <w:rPr>
-              <w:rStyle w:val="Hyperlink"/>
+              <w:rStyle w:val="aa"/>
               <w:b w:val="0"/>
               <w:u w:val="none"/>
             </w:rPr>
@@ -1367,7 +1374,7 @@
           <w:hyperlink w:anchor="_Toc115991125" w:history="1">
             <w:r>
               <w:rPr>
-                <w:rStyle w:val="Hyperlink"/>
+                <w:rStyle w:val="aa"/>
                 <w:b w:val="0"/>
                 <w:u w:val="none"/>
               </w:rPr>
@@ -1375,7 +1382,7 @@
             </w:r>
             <w:r>
               <w:rPr>
-                <w:rStyle w:val="Hyperlink"/>
+                <w:rStyle w:val="aa"/>
                 <w:b w:val="0"/>
                 <w:u w:val="none"/>
                 <w:lang w:val="en-US"/>
@@ -1384,7 +1391,7 @@
             </w:r>
             <w:r>
               <w:rPr>
-                <w:rStyle w:val="Hyperlink"/>
+                <w:rStyle w:val="aa"/>
                 <w:b w:val="0"/>
                 <w:u w:val="none"/>
               </w:rPr>
@@ -1392,7 +1399,7 @@
             </w:r>
             <w:r>
               <w:rPr>
-                <w:rStyle w:val="Hyperlink"/>
+                <w:rStyle w:val="aa"/>
                 <w:b w:val="0"/>
                 <w:u w:val="none"/>
                 <w:lang w:val="en-US"/>
@@ -1401,7 +1408,7 @@
             </w:r>
             <w:r>
               <w:rPr>
-                <w:rStyle w:val="Hyperlink"/>
+                <w:rStyle w:val="aa"/>
                 <w:b w:val="0"/>
                 <w:u w:val="none"/>
               </w:rPr>
@@ -1409,7 +1416,7 @@
             </w:r>
             <w:r>
               <w:rPr>
-                <w:rStyle w:val="Hyperlink"/>
+                <w:rStyle w:val="aa"/>
                 <w:b w:val="0"/>
                 <w:u w:val="none"/>
                 <w:lang w:val="en-US"/>
@@ -1468,7 +1475,8 @@
         </w:p>
         <w:p>
           <w:pPr>
-            <w:pStyle w:val="TOC1"/>
+            <w:pStyle w:val="11"/>
+            <w:spacing w:after="0"/>
             <w:rPr>
               <w:rFonts w:asciiTheme="minorHAnsi" w:eastAsiaTheme="minorEastAsia" w:hAnsiTheme="minorHAnsi" w:cstheme="minorBidi"/>
               <w:b w:val="0"/>
@@ -1479,7 +1487,7 @@
           <w:hyperlink w:anchor="_Toc115991126" w:history="1">
             <w:r>
               <w:rPr>
-                <w:rStyle w:val="Hyperlink"/>
+                <w:rStyle w:val="aa"/>
                 <w:b w:val="0"/>
                 <w:u w:val="none"/>
               </w:rPr>
@@ -1537,7 +1545,8 @@
         </w:p>
         <w:p>
           <w:pPr>
-            <w:pStyle w:val="TOC1"/>
+            <w:pStyle w:val="11"/>
+            <w:spacing w:after="0"/>
             <w:rPr>
               <w:rFonts w:asciiTheme="minorHAnsi" w:eastAsiaTheme="minorEastAsia" w:hAnsiTheme="minorHAnsi" w:cstheme="minorBidi"/>
               <w:b w:val="0"/>
@@ -1548,7 +1557,7 @@
           <w:hyperlink w:anchor="_Toc115991127" w:history="1">
             <w:r>
               <w:rPr>
-                <w:rStyle w:val="Hyperlink"/>
+                <w:rStyle w:val="aa"/>
                 <w:b w:val="0"/>
                 <w:u w:val="none"/>
               </w:rPr>
@@ -1606,7 +1615,8 @@
         </w:p>
         <w:p>
           <w:pPr>
-            <w:pStyle w:val="TOC1"/>
+            <w:pStyle w:val="11"/>
+            <w:spacing w:after="0"/>
             <w:rPr>
               <w:rFonts w:asciiTheme="minorHAnsi" w:eastAsiaTheme="minorEastAsia" w:hAnsiTheme="minorHAnsi" w:cstheme="minorBidi"/>
               <w:b w:val="0"/>
@@ -1616,7 +1626,7 @@
           </w:pPr>
           <w:r>
             <w:rPr>
-              <w:rStyle w:val="Hyperlink"/>
+              <w:rStyle w:val="aa"/>
               <w:b w:val="0"/>
               <w:u w:val="none"/>
             </w:rPr>
@@ -1625,7 +1635,7 @@
           <w:hyperlink w:anchor="_Toc115991128" w:history="1">
             <w:r>
               <w:rPr>
-                <w:rStyle w:val="Hyperlink"/>
+                <w:rStyle w:val="aa"/>
                 <w:b w:val="0"/>
                 <w:u w:val="none"/>
               </w:rPr>
@@ -1683,7 +1693,8 @@
         </w:p>
         <w:p>
           <w:pPr>
-            <w:pStyle w:val="TOC1"/>
+            <w:pStyle w:val="11"/>
+            <w:spacing w:after="0"/>
             <w:rPr>
               <w:rFonts w:asciiTheme="minorHAnsi" w:eastAsiaTheme="minorEastAsia" w:hAnsiTheme="minorHAnsi" w:cstheme="minorBidi"/>
               <w:b w:val="0"/>
@@ -1693,7 +1704,7 @@
           </w:pPr>
           <w:r>
             <w:rPr>
-              <w:rStyle w:val="Hyperlink"/>
+              <w:rStyle w:val="aa"/>
               <w:b w:val="0"/>
               <w:u w:val="none"/>
             </w:rPr>
@@ -1702,7 +1713,7 @@
           <w:hyperlink w:anchor="_Toc115991129" w:history="1">
             <w:r>
               <w:rPr>
-                <w:rStyle w:val="Hyperlink"/>
+                <w:rStyle w:val="aa"/>
                 <w:b w:val="0"/>
                 <w:u w:val="none"/>
               </w:rPr>
@@ -1747,7 +1758,7 @@
                 <w:b w:val="0"/>
                 <w:webHidden/>
               </w:rPr>
-              <w:t>26</w:t>
+              <w:t>27</w:t>
             </w:r>
             <w:r>
               <w:rPr>
@@ -1760,7 +1771,8 @@
         </w:p>
         <w:p>
           <w:pPr>
-            <w:pStyle w:val="TOC1"/>
+            <w:pStyle w:val="11"/>
+            <w:spacing w:after="0"/>
             <w:rPr>
               <w:rFonts w:asciiTheme="minorHAnsi" w:eastAsiaTheme="minorEastAsia" w:hAnsiTheme="minorHAnsi" w:cstheme="minorBidi"/>
               <w:b w:val="0"/>
@@ -1771,7 +1783,7 @@
           <w:hyperlink w:anchor="_Toc115991130" w:history="1">
             <w:r>
               <w:rPr>
-                <w:rStyle w:val="Hyperlink"/>
+                <w:rStyle w:val="aa"/>
                 <w:b w:val="0"/>
                 <w:u w:val="none"/>
               </w:rPr>
@@ -1816,7 +1828,7 @@
                 <w:b w:val="0"/>
                 <w:webHidden/>
               </w:rPr>
-              <w:t>28</w:t>
+              <w:t>29</w:t>
             </w:r>
             <w:r>
               <w:rPr>
@@ -1829,7 +1841,8 @@
         </w:p>
         <w:p>
           <w:pPr>
-            <w:pStyle w:val="TOC1"/>
+            <w:pStyle w:val="11"/>
+            <w:spacing w:after="0"/>
             <w:rPr>
               <w:rFonts w:eastAsiaTheme="minorEastAsia"/>
               <w:szCs w:val="28"/>
@@ -1848,6 +1861,7 @@
     </w:sdt>
     <w:p>
       <w:pPr>
+        <w:spacing w:after="0"/>
         <w:rPr>
           <w:rFonts w:cs="Times New Roman"/>
           <w:szCs w:val="28"/>
@@ -1856,7 +1870,7 @@
     </w:p>
     <w:p>
       <w:pPr>
-        <w:pStyle w:val="a"/>
+        <w:pStyle w:val="a3"/>
         <w:spacing w:line="360" w:lineRule="auto"/>
         <w:jc w:val="both"/>
         <w:rPr>
@@ -1868,7 +1882,7 @@
     </w:p>
     <w:p>
       <w:pPr>
-        <w:pStyle w:val="a"/>
+        <w:pStyle w:val="a3"/>
         <w:spacing w:line="360" w:lineRule="auto"/>
         <w:jc w:val="both"/>
         <w:rPr>
@@ -1880,7 +1894,7 @@
     </w:p>
     <w:p>
       <w:pPr>
-        <w:pStyle w:val="a"/>
+        <w:pStyle w:val="a3"/>
         <w:spacing w:line="360" w:lineRule="auto"/>
         <w:jc w:val="both"/>
         <w:rPr>
@@ -1892,7 +1906,7 @@
     </w:p>
     <w:p>
       <w:pPr>
-        <w:pStyle w:val="a"/>
+        <w:pStyle w:val="a3"/>
         <w:spacing w:line="360" w:lineRule="auto"/>
         <w:jc w:val="both"/>
         <w:rPr>
@@ -1904,7 +1918,7 @@
     </w:p>
     <w:p>
       <w:pPr>
-        <w:pStyle w:val="a"/>
+        <w:pStyle w:val="a3"/>
         <w:spacing w:line="360" w:lineRule="auto"/>
         <w:jc w:val="both"/>
         <w:rPr>
@@ -1916,7 +1930,7 @@
     </w:p>
     <w:p>
       <w:pPr>
-        <w:pStyle w:val="a"/>
+        <w:pStyle w:val="a3"/>
         <w:spacing w:line="360" w:lineRule="auto"/>
         <w:jc w:val="both"/>
         <w:rPr>
@@ -1928,7 +1942,7 @@
     </w:p>
     <w:p>
       <w:pPr>
-        <w:pStyle w:val="a"/>
+        <w:pStyle w:val="a3"/>
         <w:spacing w:line="360" w:lineRule="auto"/>
         <w:jc w:val="both"/>
         <w:rPr>
@@ -1940,7 +1954,7 @@
     </w:p>
     <w:p>
       <w:pPr>
-        <w:pStyle w:val="a"/>
+        <w:pStyle w:val="a3"/>
         <w:spacing w:line="360" w:lineRule="auto"/>
         <w:jc w:val="both"/>
         <w:rPr>
@@ -1952,7 +1966,7 @@
     </w:p>
     <w:p>
       <w:pPr>
-        <w:pStyle w:val="a"/>
+        <w:pStyle w:val="a3"/>
         <w:spacing w:line="360" w:lineRule="auto"/>
         <w:jc w:val="both"/>
         <w:rPr>
@@ -1964,7 +1978,7 @@
     </w:p>
     <w:p>
       <w:pPr>
-        <w:spacing w:line="259" w:lineRule="auto"/>
+        <w:spacing w:after="0" w:line="259" w:lineRule="auto"/>
         <w:jc w:val="left"/>
         <w:rPr>
           <w:rFonts w:cs="Times New Roman"/>
@@ -1981,7 +1995,8 @@
     </w:p>
     <w:p>
       <w:pPr>
-        <w:pStyle w:val="Heading1"/>
+        <w:pStyle w:val="1"/>
+        <w:spacing w:before="0"/>
       </w:pPr>
       <w:bookmarkStart w:id="0" w:name="_Toc115991120"/>
       <w:r>
@@ -1996,10 +2011,15 @@
       </w:r>
       <w:bookmarkEnd w:id="0"/>
     </w:p>
-    <w:p/>
     <w:p>
       <w:pPr>
-        <w:pStyle w:val="Heading1"/>
+        <w:spacing w:after="0"/>
+      </w:pPr>
+    </w:p>
+    <w:p>
+      <w:pPr>
+        <w:pStyle w:val="1"/>
+        <w:spacing w:before="0"/>
       </w:pPr>
       <w:bookmarkStart w:id="1" w:name="_Toc115991121"/>
       <w:r>
@@ -2010,9 +2030,14 @@
       </w:r>
       <w:bookmarkEnd w:id="1"/>
     </w:p>
-    <w:p/>
     <w:p>
       <w:pPr>
+        <w:spacing w:after="0"/>
+      </w:pPr>
+    </w:p>
+    <w:p>
+      <w:pPr>
+        <w:spacing w:after="0"/>
         <w:ind w:firstLine="709"/>
         <w:rPr>
           <w:rFonts w:eastAsiaTheme="majorEastAsia" w:cstheme="majorBidi"/>
@@ -2080,6 +2105,7 @@
     </w:p>
     <w:p>
       <w:pPr>
+        <w:spacing w:after="0"/>
         <w:ind w:firstLine="709"/>
         <w:rPr>
           <w:rFonts w:eastAsiaTheme="majorEastAsia" w:cstheme="majorBidi"/>
@@ -2098,7 +2124,7 @@
       <w:commentRangeEnd w:id="2"/>
       <w:r>
         <w:rPr>
-          <w:rStyle w:val="CommentReference"/>
+          <w:rStyle w:val="af"/>
         </w:rPr>
         <w:commentReference w:id="2"/>
       </w:r>
@@ -2145,6 +2171,7 @@
     </w:p>
     <w:p>
       <w:pPr>
+        <w:spacing w:after="0"/>
         <w:ind w:firstLine="708"/>
         <w:rPr>
           <w:rFonts w:eastAsiaTheme="majorEastAsia" w:cstheme="majorBidi"/>
@@ -2163,11 +2190,12 @@
     </w:p>
     <w:p>
       <w:pPr>
-        <w:pStyle w:val="ListParagraph"/>
+        <w:pStyle w:val="a9"/>
         <w:numPr>
           <w:ilvl w:val="0"/>
           <w:numId w:val="22"/>
         </w:numPr>
+        <w:spacing w:after="0"/>
         <w:ind w:left="0" w:firstLine="709"/>
         <w:rPr>
           <w:rFonts w:eastAsiaTheme="majorEastAsia" w:cstheme="majorBidi"/>
@@ -2194,11 +2222,12 @@
     </w:p>
     <w:p>
       <w:pPr>
-        <w:pStyle w:val="ListParagraph"/>
+        <w:pStyle w:val="a9"/>
         <w:numPr>
           <w:ilvl w:val="0"/>
           <w:numId w:val="22"/>
         </w:numPr>
+        <w:spacing w:after="0"/>
         <w:ind w:left="0" w:firstLine="709"/>
         <w:rPr>
           <w:rFonts w:eastAsiaTheme="majorEastAsia" w:cstheme="majorBidi"/>
@@ -2225,11 +2254,12 @@
     </w:p>
     <w:p>
       <w:pPr>
-        <w:pStyle w:val="ListParagraph"/>
+        <w:pStyle w:val="a9"/>
         <w:numPr>
           <w:ilvl w:val="0"/>
           <w:numId w:val="22"/>
         </w:numPr>
+        <w:spacing w:after="0"/>
         <w:ind w:left="0" w:firstLine="709"/>
         <w:rPr>
           <w:rFonts w:eastAsiaTheme="majorEastAsia" w:cstheme="majorBidi"/>
@@ -2256,11 +2286,12 @@
     </w:p>
     <w:p>
       <w:pPr>
-        <w:pStyle w:val="ListParagraph"/>
+        <w:pStyle w:val="a9"/>
         <w:numPr>
           <w:ilvl w:val="0"/>
           <w:numId w:val="22"/>
         </w:numPr>
+        <w:spacing w:after="0"/>
         <w:ind w:left="0" w:firstLine="709"/>
         <w:rPr>
           <w:rFonts w:eastAsiaTheme="majorEastAsia" w:cstheme="majorBidi"/>
@@ -2287,11 +2318,12 @@
     </w:p>
     <w:p>
       <w:pPr>
-        <w:pStyle w:val="ListParagraph"/>
+        <w:pStyle w:val="a9"/>
         <w:numPr>
           <w:ilvl w:val="0"/>
           <w:numId w:val="22"/>
         </w:numPr>
+        <w:spacing w:after="0"/>
         <w:ind w:left="0" w:firstLine="709"/>
         <w:rPr>
           <w:rFonts w:eastAsiaTheme="majorEastAsia" w:cstheme="majorBidi"/>
@@ -2318,11 +2350,12 @@
     </w:p>
     <w:p>
       <w:pPr>
-        <w:pStyle w:val="ListParagraph"/>
+        <w:pStyle w:val="a9"/>
         <w:numPr>
           <w:ilvl w:val="0"/>
           <w:numId w:val="22"/>
         </w:numPr>
+        <w:spacing w:after="0"/>
         <w:ind w:left="0" w:firstLine="709"/>
         <w:rPr>
           <w:rFonts w:eastAsiaTheme="majorEastAsia" w:cstheme="majorBidi"/>
@@ -2349,11 +2382,12 @@
     </w:p>
     <w:p>
       <w:pPr>
-        <w:pStyle w:val="ListParagraph"/>
+        <w:pStyle w:val="a9"/>
         <w:numPr>
           <w:ilvl w:val="0"/>
           <w:numId w:val="22"/>
         </w:numPr>
+        <w:spacing w:after="0"/>
         <w:ind w:left="0" w:firstLine="709"/>
         <w:rPr>
           <w:rFonts w:eastAsiaTheme="majorEastAsia" w:cstheme="majorBidi"/>
@@ -2380,11 +2414,12 @@
     </w:p>
     <w:p>
       <w:pPr>
-        <w:pStyle w:val="ListParagraph"/>
+        <w:pStyle w:val="a9"/>
         <w:numPr>
           <w:ilvl w:val="0"/>
           <w:numId w:val="22"/>
         </w:numPr>
+        <w:spacing w:after="0"/>
         <w:ind w:left="0" w:firstLine="709"/>
         <w:jc w:val="center"/>
       </w:pPr>
@@ -2399,11 +2434,12 @@
     </w:p>
     <w:p>
       <w:pPr>
-        <w:pStyle w:val="ListParagraph"/>
+        <w:pStyle w:val="a9"/>
         <w:numPr>
           <w:ilvl w:val="0"/>
           <w:numId w:val="22"/>
         </w:numPr>
+        <w:spacing w:after="0"/>
         <w:ind w:left="0" w:firstLine="709"/>
         <w:rPr>
           <w:rFonts w:eastAsiaTheme="majorEastAsia" w:cstheme="majorBidi"/>
@@ -2430,7 +2466,18 @@
     </w:p>
     <w:p>
       <w:pPr>
-        <w:pStyle w:val="Heading1"/>
+        <w:spacing w:after="0"/>
+        <w:rPr>
+          <w:rFonts w:eastAsiaTheme="majorEastAsia" w:cstheme="majorBidi"/>
+          <w:color w:val="000000" w:themeColor="text1"/>
+          <w:szCs w:val="32"/>
+        </w:rPr>
+      </w:pPr>
+    </w:p>
+    <w:p>
+      <w:pPr>
+        <w:pStyle w:val="1"/>
+        <w:spacing w:before="0"/>
       </w:pPr>
       <w:bookmarkStart w:id="3" w:name="_Toc115991122"/>
       <w:r>
@@ -2448,7 +2495,11 @@
       </w:r>
       <w:bookmarkEnd w:id="3"/>
     </w:p>
-    <w:p/>
+    <w:p>
+      <w:pPr>
+        <w:spacing w:after="0"/>
+      </w:pPr>
+    </w:p>
     <w:p>
       <w:pPr>
         <w:spacing w:after="0"/>
@@ -2719,7 +2770,7 @@
     </w:p>
     <w:tbl>
       <w:tblPr>
-        <w:tblStyle w:val="TableGrid"/>
+        <w:tblStyle w:val="ac"/>
         <w:tblW w:w="5000" w:type="pct"/>
         <w:tblLook w:val="04A0" w:firstRow="1" w:lastRow="0" w:firstColumn="1" w:lastColumn="0" w:noHBand="0" w:noVBand="1"/>
       </w:tblPr>
@@ -2738,7 +2789,7 @@
           </w:tcPr>
           <w:p>
             <w:pPr>
-              <w:pStyle w:val="a1"/>
+              <w:pStyle w:val="ad"/>
               <w:spacing w:before="0" w:after="0"/>
               <w:rPr>
                 <w:szCs w:val="28"/>
@@ -2767,7 +2818,7 @@
           </w:tcPr>
           <w:p>
             <w:pPr>
-              <w:pStyle w:val="a1"/>
+              <w:pStyle w:val="ad"/>
               <w:spacing w:before="0" w:after="0"/>
               <w:rPr>
                 <w:szCs w:val="28"/>
@@ -2801,7 +2852,7 @@
           </w:tcPr>
           <w:p>
             <w:pPr>
-              <w:pStyle w:val="a1"/>
+              <w:pStyle w:val="ad"/>
               <w:spacing w:before="0" w:after="0" w:line="240" w:lineRule="auto"/>
               <w:rPr>
                 <w:b w:val="0"/>
@@ -2826,7 +2877,7 @@
           </w:tcPr>
           <w:p>
             <w:pPr>
-              <w:pStyle w:val="a1"/>
+              <w:pStyle w:val="ad"/>
               <w:spacing w:before="0" w:after="0" w:line="240" w:lineRule="auto"/>
               <w:jc w:val="both"/>
               <w:rPr>
@@ -2855,7 +2906,7 @@
           </w:tcPr>
           <w:p>
             <w:pPr>
-              <w:pStyle w:val="a1"/>
+              <w:pStyle w:val="ad"/>
               <w:spacing w:before="0" w:after="0" w:line="240" w:lineRule="auto"/>
               <w:rPr>
                 <w:b w:val="0"/>
@@ -2880,7 +2931,7 @@
           </w:tcPr>
           <w:p>
             <w:pPr>
-              <w:pStyle w:val="a1"/>
+              <w:pStyle w:val="ad"/>
               <w:spacing w:before="0" w:after="0" w:line="240" w:lineRule="auto"/>
               <w:jc w:val="both"/>
               <w:rPr>
@@ -2925,7 +2976,7 @@
           </w:tcPr>
           <w:p>
             <w:pPr>
-              <w:pStyle w:val="a1"/>
+              <w:pStyle w:val="ad"/>
               <w:spacing w:before="0" w:after="0" w:line="240" w:lineRule="auto"/>
               <w:rPr>
                 <w:b w:val="0"/>
@@ -2951,7 +3002,7 @@
           </w:tcPr>
           <w:p>
             <w:pPr>
-              <w:pStyle w:val="a1"/>
+              <w:pStyle w:val="ad"/>
               <w:spacing w:before="0" w:after="0" w:line="240" w:lineRule="auto"/>
               <w:jc w:val="both"/>
               <w:rPr>
@@ -2983,7 +3034,7 @@
     </w:tbl>
     <w:p>
       <w:pPr>
-        <w:spacing w:line="240" w:lineRule="auto"/>
+        <w:spacing w:after="0" w:line="240" w:lineRule="auto"/>
       </w:pPr>
       <w:r>
         <w:lastRenderedPageBreak/>
@@ -2992,7 +3043,7 @@
     </w:p>
     <w:tbl>
       <w:tblPr>
-        <w:tblStyle w:val="TableGrid"/>
+        <w:tblStyle w:val="ac"/>
         <w:tblW w:w="5000" w:type="pct"/>
         <w:tblLook w:val="04A0" w:firstRow="1" w:lastRow="0" w:firstColumn="1" w:lastColumn="0" w:noHBand="0" w:noVBand="1"/>
       </w:tblPr>
@@ -3011,7 +3062,7 @@
           </w:tcPr>
           <w:p>
             <w:pPr>
-              <w:pStyle w:val="a1"/>
+              <w:pStyle w:val="ad"/>
               <w:spacing w:before="0" w:after="0" w:line="240" w:lineRule="auto"/>
               <w:rPr>
                 <w:b w:val="0"/>
@@ -3037,7 +3088,7 @@
           </w:tcPr>
           <w:p>
             <w:pPr>
-              <w:pStyle w:val="a1"/>
+              <w:pStyle w:val="ad"/>
               <w:spacing w:before="0" w:after="0" w:line="240" w:lineRule="auto"/>
               <w:jc w:val="both"/>
               <w:rPr>
@@ -3069,7 +3120,7 @@
           </w:tcPr>
           <w:p>
             <w:pPr>
-              <w:pStyle w:val="a1"/>
+              <w:pStyle w:val="ad"/>
               <w:spacing w:before="0" w:after="0" w:line="240" w:lineRule="auto"/>
               <w:rPr>
                 <w:b w:val="0"/>
@@ -3095,7 +3146,7 @@
           </w:tcPr>
           <w:p>
             <w:pPr>
-              <w:pStyle w:val="a1"/>
+              <w:pStyle w:val="ad"/>
               <w:spacing w:before="0" w:after="0" w:line="240" w:lineRule="auto"/>
               <w:jc w:val="both"/>
               <w:rPr>
@@ -3135,7 +3186,7 @@
           </w:tcPr>
           <w:p>
             <w:pPr>
-              <w:pStyle w:val="a1"/>
+              <w:pStyle w:val="ad"/>
               <w:spacing w:before="0" w:after="0" w:line="240" w:lineRule="auto"/>
               <w:rPr>
                 <w:b w:val="0"/>
@@ -3161,7 +3212,7 @@
           </w:tcPr>
           <w:p>
             <w:pPr>
-              <w:pStyle w:val="a1"/>
+              <w:pStyle w:val="ad"/>
               <w:spacing w:before="0" w:after="0" w:line="240" w:lineRule="auto"/>
               <w:jc w:val="both"/>
               <w:rPr>
@@ -3192,7 +3243,7 @@
           </w:tcPr>
           <w:p>
             <w:pPr>
-              <w:pStyle w:val="a1"/>
+              <w:pStyle w:val="ad"/>
               <w:spacing w:before="0" w:after="0" w:line="240" w:lineRule="auto"/>
               <w:rPr>
                 <w:b w:val="0"/>
@@ -3217,7 +3268,7 @@
           </w:tcPr>
           <w:p>
             <w:pPr>
-              <w:pStyle w:val="a1"/>
+              <w:pStyle w:val="ad"/>
               <w:spacing w:before="0" w:after="0" w:line="240" w:lineRule="auto"/>
               <w:jc w:val="both"/>
               <w:rPr>
@@ -3258,7 +3309,7 @@
           </w:tcPr>
           <w:p>
             <w:pPr>
-              <w:pStyle w:val="a1"/>
+              <w:pStyle w:val="ad"/>
               <w:spacing w:before="0" w:after="0" w:line="240" w:lineRule="auto"/>
               <w:rPr>
                 <w:b w:val="0"/>
@@ -3283,7 +3334,7 @@
           </w:tcPr>
           <w:p>
             <w:pPr>
-              <w:pStyle w:val="a1"/>
+              <w:pStyle w:val="ad"/>
               <w:spacing w:before="0" w:after="0" w:line="240" w:lineRule="auto"/>
               <w:jc w:val="both"/>
               <w:rPr>
@@ -3321,7 +3372,7 @@
           </w:tcPr>
           <w:p>
             <w:pPr>
-              <w:pStyle w:val="a1"/>
+              <w:pStyle w:val="ad"/>
               <w:spacing w:before="0" w:after="0" w:line="240" w:lineRule="auto"/>
               <w:rPr>
                 <w:b w:val="0"/>
@@ -3346,7 +3397,7 @@
           </w:tcPr>
           <w:p>
             <w:pPr>
-              <w:pStyle w:val="a1"/>
+              <w:pStyle w:val="ad"/>
               <w:spacing w:before="0" w:after="0" w:line="240" w:lineRule="auto"/>
               <w:jc w:val="both"/>
               <w:rPr>
@@ -3377,7 +3428,7 @@
           </w:tcPr>
           <w:p>
             <w:pPr>
-              <w:pStyle w:val="a1"/>
+              <w:pStyle w:val="ad"/>
               <w:spacing w:before="0" w:after="0" w:line="240" w:lineRule="auto"/>
               <w:rPr>
                 <w:b w:val="0"/>
@@ -3402,7 +3453,7 @@
           </w:tcPr>
           <w:p>
             <w:pPr>
-              <w:pStyle w:val="a1"/>
+              <w:pStyle w:val="ad"/>
               <w:spacing w:before="0" w:after="0" w:line="240" w:lineRule="auto"/>
               <w:jc w:val="both"/>
               <w:rPr>
@@ -3431,7 +3482,7 @@
           </w:tcPr>
           <w:p>
             <w:pPr>
-              <w:pStyle w:val="a1"/>
+              <w:pStyle w:val="ad"/>
               <w:spacing w:before="0" w:after="0" w:line="240" w:lineRule="auto"/>
               <w:rPr>
                 <w:b w:val="0"/>
@@ -3456,7 +3507,7 @@
           </w:tcPr>
           <w:p>
             <w:pPr>
-              <w:pStyle w:val="a1"/>
+              <w:pStyle w:val="ad"/>
               <w:spacing w:before="0" w:after="0" w:line="240" w:lineRule="auto"/>
               <w:jc w:val="both"/>
               <w:rPr>
@@ -3487,7 +3538,7 @@
           </w:tcPr>
           <w:p>
             <w:pPr>
-              <w:pStyle w:val="a1"/>
+              <w:pStyle w:val="ad"/>
               <w:spacing w:before="0" w:after="0" w:line="240" w:lineRule="auto"/>
               <w:rPr>
                 <w:b w:val="0"/>
@@ -3512,7 +3563,7 @@
           </w:tcPr>
           <w:p>
             <w:pPr>
-              <w:pStyle w:val="a1"/>
+              <w:pStyle w:val="ad"/>
               <w:spacing w:before="0" w:after="0" w:line="240" w:lineRule="auto"/>
               <w:jc w:val="both"/>
               <w:rPr>
@@ -3656,7 +3707,7 @@
     </w:p>
     <w:tbl>
       <w:tblPr>
-        <w:tblStyle w:val="TableGrid"/>
+        <w:tblStyle w:val="ac"/>
         <w:tblW w:w="5003" w:type="pct"/>
         <w:tblLook w:val="04A0" w:firstRow="1" w:lastRow="0" w:firstColumn="1" w:lastColumn="0" w:noHBand="0" w:noVBand="1"/>
       </w:tblPr>
@@ -3676,7 +3727,7 @@
           </w:tcPr>
           <w:p>
             <w:pPr>
-              <w:pStyle w:val="a1"/>
+              <w:pStyle w:val="ad"/>
               <w:spacing w:before="0" w:after="0" w:line="240" w:lineRule="auto"/>
               <w:rPr>
                 <w:szCs w:val="28"/>
@@ -3697,7 +3748,7 @@
           </w:tcPr>
           <w:p>
             <w:pPr>
-              <w:pStyle w:val="a1"/>
+              <w:pStyle w:val="ad"/>
               <w:spacing w:before="0" w:after="0" w:line="240" w:lineRule="auto"/>
               <w:rPr>
                 <w:szCs w:val="28"/>
@@ -3720,7 +3771,7 @@
           </w:tcPr>
           <w:p>
             <w:pPr>
-              <w:pStyle w:val="a1"/>
+              <w:pStyle w:val="ad"/>
               <w:spacing w:before="0" w:after="0" w:line="240" w:lineRule="auto"/>
               <w:rPr>
                 <w:szCs w:val="28"/>
@@ -3746,7 +3797,7 @@
           </w:tcPr>
           <w:p>
             <w:pPr>
-              <w:pStyle w:val="a1"/>
+              <w:pStyle w:val="ad"/>
               <w:spacing w:before="0" w:after="0" w:line="240" w:lineRule="auto"/>
               <w:jc w:val="both"/>
               <w:rPr>
@@ -3804,7 +3855,7 @@
           </w:tcPr>
           <w:p>
             <w:pPr>
-              <w:pStyle w:val="a1"/>
+              <w:pStyle w:val="ad"/>
               <w:spacing w:before="0" w:after="0" w:line="240" w:lineRule="auto"/>
               <w:rPr>
                 <w:b w:val="0"/>
@@ -3829,7 +3880,7 @@
           </w:tcPr>
           <w:p>
             <w:pPr>
-              <w:pStyle w:val="a1"/>
+              <w:pStyle w:val="ad"/>
               <w:spacing w:before="0" w:after="0" w:line="240" w:lineRule="auto"/>
               <w:jc w:val="both"/>
               <w:rPr>
@@ -3858,7 +3909,7 @@
           </w:tcPr>
           <w:p>
             <w:pPr>
-              <w:pStyle w:val="a1"/>
+              <w:pStyle w:val="ad"/>
               <w:spacing w:before="0" w:after="0" w:line="240" w:lineRule="auto"/>
               <w:jc w:val="both"/>
               <w:rPr>
@@ -3884,7 +3935,7 @@
           </w:tcPr>
           <w:p>
             <w:pPr>
-              <w:pStyle w:val="a1"/>
+              <w:pStyle w:val="ad"/>
               <w:spacing w:before="0" w:after="0" w:line="240" w:lineRule="auto"/>
               <w:rPr>
                 <w:b w:val="0"/>
@@ -3909,7 +3960,7 @@
           </w:tcPr>
           <w:p>
             <w:pPr>
-              <w:pStyle w:val="a1"/>
+              <w:pStyle w:val="ad"/>
               <w:spacing w:before="0" w:after="0" w:line="240" w:lineRule="auto"/>
               <w:jc w:val="both"/>
               <w:rPr>
@@ -3964,7 +4015,7 @@
           </w:tcPr>
           <w:p>
             <w:pPr>
-              <w:pStyle w:val="a1"/>
+              <w:pStyle w:val="ad"/>
               <w:spacing w:before="0" w:after="0" w:line="240" w:lineRule="auto"/>
               <w:jc w:val="both"/>
               <w:rPr>
@@ -3998,7 +4049,7 @@
           </w:tcPr>
           <w:p>
             <w:pPr>
-              <w:pStyle w:val="a1"/>
+              <w:pStyle w:val="ad"/>
               <w:spacing w:before="0" w:after="0" w:line="240" w:lineRule="auto"/>
               <w:rPr>
                 <w:b w:val="0"/>
@@ -4023,7 +4074,7 @@
           </w:tcPr>
           <w:p>
             <w:pPr>
-              <w:pStyle w:val="a1"/>
+              <w:pStyle w:val="ad"/>
               <w:spacing w:before="0" w:after="0" w:line="240" w:lineRule="auto"/>
               <w:jc w:val="both"/>
               <w:rPr>
@@ -4100,7 +4151,7 @@
     </w:p>
     <w:tbl>
       <w:tblPr>
-        <w:tblStyle w:val="TableGrid"/>
+        <w:tblStyle w:val="ac"/>
         <w:tblW w:w="5000" w:type="pct"/>
         <w:tblLook w:val="04A0" w:firstRow="1" w:lastRow="0" w:firstColumn="1" w:lastColumn="0" w:noHBand="0" w:noVBand="1"/>
       </w:tblPr>
@@ -4120,7 +4171,7 @@
           </w:tcPr>
           <w:p>
             <w:pPr>
-              <w:pStyle w:val="a1"/>
+              <w:pStyle w:val="ad"/>
               <w:spacing w:before="0" w:after="0" w:line="240" w:lineRule="auto"/>
               <w:rPr>
                 <w:szCs w:val="28"/>
@@ -4141,7 +4192,7 @@
           </w:tcPr>
           <w:p>
             <w:pPr>
-              <w:pStyle w:val="a1"/>
+              <w:pStyle w:val="ad"/>
               <w:spacing w:before="0" w:after="0" w:line="240" w:lineRule="auto"/>
               <w:rPr>
                 <w:szCs w:val="28"/>
@@ -4164,7 +4215,7 @@
           </w:tcPr>
           <w:p>
             <w:pPr>
-              <w:pStyle w:val="a1"/>
+              <w:pStyle w:val="ad"/>
               <w:spacing w:before="0" w:after="0" w:line="240" w:lineRule="auto"/>
               <w:rPr>
                 <w:szCs w:val="28"/>
@@ -4190,7 +4241,7 @@
           </w:tcPr>
           <w:p>
             <w:pPr>
-              <w:pStyle w:val="a1"/>
+              <w:pStyle w:val="ad"/>
               <w:spacing w:before="0" w:after="0" w:line="240" w:lineRule="auto"/>
               <w:jc w:val="both"/>
               <w:rPr>
@@ -4230,7 +4281,7 @@
           </w:tcPr>
           <w:p>
             <w:pPr>
-              <w:pStyle w:val="a1"/>
+              <w:pStyle w:val="ad"/>
               <w:spacing w:before="0" w:after="0" w:line="240" w:lineRule="auto"/>
               <w:rPr>
                 <w:b w:val="0"/>
@@ -4254,7 +4305,7 @@
           </w:tcPr>
           <w:p>
             <w:pPr>
-              <w:pStyle w:val="a1"/>
+              <w:pStyle w:val="ad"/>
               <w:spacing w:before="0" w:after="0" w:line="240" w:lineRule="auto"/>
               <w:jc w:val="both"/>
               <w:rPr>
@@ -4273,10 +4324,14 @@
         </w:tc>
       </w:tr>
     </w:tbl>
-    <w:p/>
     <w:p>
       <w:pPr>
-        <w:spacing w:line="240" w:lineRule="auto"/>
+        <w:spacing w:after="0"/>
+      </w:pPr>
+    </w:p>
+    <w:p>
+      <w:pPr>
+        <w:spacing w:after="0" w:line="240" w:lineRule="auto"/>
       </w:pPr>
       <w:r>
         <w:lastRenderedPageBreak/>
@@ -4285,7 +4340,7 @@
     </w:p>
     <w:tbl>
       <w:tblPr>
-        <w:tblStyle w:val="TableGrid"/>
+        <w:tblStyle w:val="ac"/>
         <w:tblW w:w="5000" w:type="pct"/>
         <w:tblLook w:val="04A0" w:firstRow="1" w:lastRow="0" w:firstColumn="1" w:lastColumn="0" w:noHBand="0" w:noVBand="1"/>
       </w:tblPr>
@@ -4305,7 +4360,7 @@
           </w:tcPr>
           <w:p>
             <w:pPr>
-              <w:pStyle w:val="a1"/>
+              <w:pStyle w:val="ad"/>
               <w:spacing w:before="0" w:after="0" w:line="240" w:lineRule="auto"/>
               <w:jc w:val="both"/>
               <w:rPr>
@@ -4345,7 +4400,7 @@
           </w:tcPr>
           <w:p>
             <w:pPr>
-              <w:pStyle w:val="a1"/>
+              <w:pStyle w:val="ad"/>
               <w:spacing w:before="0" w:after="0" w:line="240" w:lineRule="auto"/>
               <w:rPr>
                 <w:b w:val="0"/>
@@ -4370,7 +4425,7 @@
           </w:tcPr>
           <w:p>
             <w:pPr>
-              <w:pStyle w:val="a1"/>
+              <w:pStyle w:val="ad"/>
               <w:spacing w:before="0" w:after="0" w:line="240" w:lineRule="auto"/>
               <w:jc w:val="both"/>
               <w:rPr>
@@ -4400,7 +4455,7 @@
           </w:tcPr>
           <w:p>
             <w:pPr>
-              <w:pStyle w:val="a1"/>
+              <w:pStyle w:val="ad"/>
               <w:spacing w:before="0" w:after="0" w:line="240" w:lineRule="auto"/>
               <w:jc w:val="both"/>
               <w:rPr>
@@ -4427,7 +4482,7 @@
           </w:p>
           <w:p>
             <w:pPr>
-              <w:pStyle w:val="a1"/>
+              <w:pStyle w:val="ad"/>
               <w:spacing w:before="0" w:after="0" w:line="240" w:lineRule="auto"/>
               <w:jc w:val="both"/>
               <w:rPr>
@@ -4452,7 +4507,7 @@
           </w:tcPr>
           <w:p>
             <w:pPr>
-              <w:pStyle w:val="a1"/>
+              <w:pStyle w:val="ad"/>
               <w:spacing w:before="0" w:after="0" w:line="240" w:lineRule="auto"/>
               <w:rPr>
                 <w:b w:val="0"/>
@@ -4477,7 +4532,7 @@
           </w:tcPr>
           <w:p>
             <w:pPr>
-              <w:pStyle w:val="a1"/>
+              <w:pStyle w:val="ad"/>
               <w:spacing w:before="0" w:after="0" w:line="240" w:lineRule="auto"/>
               <w:jc w:val="both"/>
               <w:rPr>
@@ -4506,7 +4561,7 @@
           </w:tcPr>
           <w:p>
             <w:pPr>
-              <w:pStyle w:val="a1"/>
+              <w:pStyle w:val="ad"/>
               <w:spacing w:before="0" w:after="0" w:line="240" w:lineRule="auto"/>
               <w:jc w:val="both"/>
               <w:rPr>
@@ -4530,7 +4585,7 @@
           </w:tcPr>
           <w:p>
             <w:pPr>
-              <w:pStyle w:val="a1"/>
+              <w:pStyle w:val="ad"/>
               <w:spacing w:before="0" w:after="0" w:line="240" w:lineRule="auto"/>
               <w:rPr>
                 <w:b w:val="0"/>
@@ -4555,7 +4610,7 @@
           </w:tcPr>
           <w:p>
             <w:pPr>
-              <w:pStyle w:val="a1"/>
+              <w:pStyle w:val="ad"/>
               <w:spacing w:before="0" w:after="0" w:line="240" w:lineRule="auto"/>
               <w:jc w:val="both"/>
               <w:rPr>
@@ -4585,7 +4640,7 @@
           </w:tcPr>
           <w:p>
             <w:pPr>
-              <w:pStyle w:val="a1"/>
+              <w:pStyle w:val="ad"/>
               <w:spacing w:before="0" w:after="0" w:line="240" w:lineRule="auto"/>
               <w:jc w:val="both"/>
               <w:rPr>
@@ -4619,7 +4674,7 @@
           </w:tcPr>
           <w:p>
             <w:pPr>
-              <w:pStyle w:val="a1"/>
+              <w:pStyle w:val="ad"/>
               <w:spacing w:before="0" w:after="0" w:line="240" w:lineRule="auto"/>
               <w:rPr>
                 <w:b w:val="0"/>
@@ -4644,7 +4699,7 @@
           </w:tcPr>
           <w:p>
             <w:pPr>
-              <w:pStyle w:val="a1"/>
+              <w:pStyle w:val="ad"/>
               <w:spacing w:before="0" w:after="0" w:line="240" w:lineRule="auto"/>
               <w:jc w:val="both"/>
               <w:rPr>
@@ -4738,7 +4793,7 @@
     </w:p>
     <w:tbl>
       <w:tblPr>
-        <w:tblStyle w:val="TableGrid"/>
+        <w:tblStyle w:val="ac"/>
         <w:tblW w:w="5000" w:type="pct"/>
         <w:tblLook w:val="04A0" w:firstRow="1" w:lastRow="0" w:firstColumn="1" w:lastColumn="0" w:noHBand="0" w:noVBand="1"/>
       </w:tblPr>
@@ -4758,7 +4813,7 @@
           </w:tcPr>
           <w:p>
             <w:pPr>
-              <w:pStyle w:val="a1"/>
+              <w:pStyle w:val="ad"/>
               <w:spacing w:before="0" w:after="0" w:line="240" w:lineRule="auto"/>
               <w:rPr>
                 <w:szCs w:val="28"/>
@@ -4781,7 +4836,7 @@
           </w:tcPr>
           <w:p>
             <w:pPr>
-              <w:pStyle w:val="a1"/>
+              <w:pStyle w:val="ad"/>
               <w:spacing w:before="0" w:after="0" w:line="240" w:lineRule="auto"/>
               <w:rPr>
                 <w:szCs w:val="28"/>
@@ -4804,7 +4859,7 @@
           </w:tcPr>
           <w:p>
             <w:pPr>
-              <w:pStyle w:val="a1"/>
+              <w:pStyle w:val="ad"/>
               <w:spacing w:before="0" w:after="0" w:line="240" w:lineRule="auto"/>
               <w:rPr>
                 <w:szCs w:val="28"/>
@@ -4837,7 +4892,7 @@
           </w:tcPr>
           <w:p>
             <w:pPr>
-              <w:pStyle w:val="a1"/>
+              <w:pStyle w:val="ad"/>
               <w:spacing w:before="0" w:after="0" w:line="240" w:lineRule="auto"/>
               <w:jc w:val="both"/>
               <w:rPr>
@@ -4876,7 +4931,7 @@
           </w:tcPr>
           <w:p>
             <w:pPr>
-              <w:pStyle w:val="a1"/>
+              <w:pStyle w:val="ad"/>
               <w:spacing w:before="0" w:after="0" w:line="240" w:lineRule="auto"/>
               <w:rPr>
                 <w:b w:val="0"/>
@@ -4900,7 +4955,7 @@
           </w:tcPr>
           <w:p>
             <w:pPr>
-              <w:pStyle w:val="a1"/>
+              <w:pStyle w:val="ad"/>
               <w:spacing w:before="0" w:after="0" w:line="240" w:lineRule="auto"/>
               <w:jc w:val="both"/>
               <w:rPr>
@@ -4949,7 +5004,7 @@
           </w:tcPr>
           <w:p>
             <w:pPr>
-              <w:pStyle w:val="a1"/>
+              <w:pStyle w:val="ad"/>
               <w:spacing w:before="0" w:after="0" w:line="240" w:lineRule="auto"/>
               <w:jc w:val="both"/>
               <w:rPr>
@@ -4988,7 +5043,7 @@
           </w:tcPr>
           <w:p>
             <w:pPr>
-              <w:pStyle w:val="a1"/>
+              <w:pStyle w:val="ad"/>
               <w:spacing w:before="0" w:after="0" w:line="240" w:lineRule="auto"/>
               <w:rPr>
                 <w:b w:val="0"/>
@@ -5012,7 +5067,7 @@
           </w:tcPr>
           <w:p>
             <w:pPr>
-              <w:pStyle w:val="a1"/>
+              <w:pStyle w:val="ad"/>
               <w:spacing w:before="0" w:after="0" w:line="240" w:lineRule="auto"/>
               <w:jc w:val="both"/>
               <w:rPr>
@@ -5061,7 +5116,7 @@
           </w:tcPr>
           <w:p>
             <w:pPr>
-              <w:pStyle w:val="a1"/>
+              <w:pStyle w:val="ad"/>
               <w:spacing w:before="0" w:after="0" w:line="240" w:lineRule="auto"/>
               <w:jc w:val="both"/>
               <w:rPr>
@@ -5088,7 +5143,7 @@
           </w:p>
           <w:p>
             <w:pPr>
-              <w:pStyle w:val="a1"/>
+              <w:pStyle w:val="ad"/>
               <w:spacing w:before="0" w:after="0" w:line="240" w:lineRule="auto"/>
               <w:jc w:val="both"/>
               <w:rPr>
@@ -5112,7 +5167,7 @@
           </w:tcPr>
           <w:p>
             <w:pPr>
-              <w:pStyle w:val="a1"/>
+              <w:pStyle w:val="ad"/>
               <w:spacing w:before="0" w:after="0" w:line="240" w:lineRule="auto"/>
               <w:rPr>
                 <w:b w:val="0"/>
@@ -5136,7 +5191,7 @@
           </w:tcPr>
           <w:p>
             <w:pPr>
-              <w:pStyle w:val="a1"/>
+              <w:pStyle w:val="ad"/>
               <w:spacing w:before="0" w:after="0" w:line="240" w:lineRule="auto"/>
               <w:jc w:val="both"/>
               <w:rPr>
@@ -5186,7 +5241,7 @@
           </w:tcPr>
           <w:p>
             <w:pPr>
-              <w:pStyle w:val="a1"/>
+              <w:pStyle w:val="ad"/>
               <w:spacing w:before="0" w:after="0" w:line="240" w:lineRule="auto"/>
               <w:jc w:val="both"/>
               <w:rPr>
@@ -5219,7 +5274,7 @@
           </w:tcPr>
           <w:p>
             <w:pPr>
-              <w:pStyle w:val="a1"/>
+              <w:pStyle w:val="ad"/>
               <w:spacing w:before="0" w:after="0" w:line="240" w:lineRule="auto"/>
               <w:rPr>
                 <w:b w:val="0"/>
@@ -5244,7 +5299,7 @@
           </w:tcPr>
           <w:p>
             <w:pPr>
-              <w:pStyle w:val="a1"/>
+              <w:pStyle w:val="ad"/>
               <w:spacing w:before="0" w:after="0" w:line="240" w:lineRule="auto"/>
               <w:jc w:val="both"/>
               <w:rPr>
@@ -5277,7 +5332,7 @@
           </w:tcPr>
           <w:p>
             <w:pPr>
-              <w:pStyle w:val="a1"/>
+              <w:pStyle w:val="ad"/>
               <w:spacing w:before="0" w:after="0" w:line="240" w:lineRule="auto"/>
               <w:jc w:val="both"/>
               <w:rPr>
@@ -5295,7 +5350,7 @@
           </w:tcPr>
           <w:p>
             <w:pPr>
-              <w:pStyle w:val="a1"/>
+              <w:pStyle w:val="ad"/>
               <w:spacing w:before="0" w:after="0" w:line="240" w:lineRule="auto"/>
               <w:rPr>
                 <w:b w:val="0"/>
@@ -5320,7 +5375,7 @@
           </w:tcPr>
           <w:p>
             <w:pPr>
-              <w:pStyle w:val="a1"/>
+              <w:pStyle w:val="ad"/>
               <w:spacing w:before="0" w:after="0" w:line="240" w:lineRule="auto"/>
               <w:jc w:val="both"/>
               <w:rPr>
@@ -5353,7 +5408,7 @@
           </w:tcPr>
           <w:p>
             <w:pPr>
-              <w:pStyle w:val="a1"/>
+              <w:pStyle w:val="ad"/>
               <w:spacing w:before="0" w:after="0" w:line="240" w:lineRule="auto"/>
               <w:jc w:val="both"/>
               <w:rPr>
@@ -5371,7 +5426,7 @@
           </w:tcPr>
           <w:p>
             <w:pPr>
-              <w:pStyle w:val="a1"/>
+              <w:pStyle w:val="ad"/>
               <w:spacing w:before="0" w:after="0" w:line="240" w:lineRule="auto"/>
               <w:rPr>
                 <w:b w:val="0"/>
@@ -5396,7 +5451,7 @@
           </w:tcPr>
           <w:p>
             <w:pPr>
-              <w:pStyle w:val="a1"/>
+              <w:pStyle w:val="ad"/>
               <w:spacing w:before="0" w:after="0" w:line="240" w:lineRule="auto"/>
               <w:jc w:val="both"/>
               <w:rPr>
@@ -5429,7 +5484,7 @@
           </w:tcPr>
           <w:p>
             <w:pPr>
-              <w:pStyle w:val="a1"/>
+              <w:pStyle w:val="ad"/>
               <w:spacing w:before="0" w:after="0" w:line="240" w:lineRule="auto"/>
               <w:jc w:val="both"/>
               <w:rPr>
@@ -5447,7 +5502,7 @@
           </w:tcPr>
           <w:p>
             <w:pPr>
-              <w:pStyle w:val="a1"/>
+              <w:pStyle w:val="ad"/>
               <w:spacing w:before="0" w:after="0" w:line="240" w:lineRule="auto"/>
               <w:rPr>
                 <w:b w:val="0"/>
@@ -5472,7 +5527,7 @@
           </w:tcPr>
           <w:p>
             <w:pPr>
-              <w:pStyle w:val="a1"/>
+              <w:pStyle w:val="ad"/>
               <w:spacing w:before="0" w:after="0" w:line="240" w:lineRule="auto"/>
               <w:jc w:val="both"/>
               <w:rPr>
@@ -5505,7 +5560,7 @@
           </w:tcPr>
           <w:p>
             <w:pPr>
-              <w:pStyle w:val="a1"/>
+              <w:pStyle w:val="ad"/>
               <w:spacing w:before="0" w:after="0" w:line="240" w:lineRule="auto"/>
               <w:jc w:val="both"/>
               <w:rPr>
@@ -5523,7 +5578,7 @@
           </w:tcPr>
           <w:p>
             <w:pPr>
-              <w:pStyle w:val="a1"/>
+              <w:pStyle w:val="ad"/>
               <w:spacing w:before="0" w:after="0" w:line="240" w:lineRule="auto"/>
               <w:rPr>
                 <w:b w:val="0"/>
@@ -5548,7 +5603,7 @@
           </w:tcPr>
           <w:p>
             <w:pPr>
-              <w:pStyle w:val="a1"/>
+              <w:pStyle w:val="ad"/>
               <w:spacing w:before="0" w:after="0" w:line="240" w:lineRule="auto"/>
               <w:jc w:val="both"/>
               <w:rPr>
@@ -5581,7 +5636,7 @@
           </w:tcPr>
           <w:p>
             <w:pPr>
-              <w:pStyle w:val="a1"/>
+              <w:pStyle w:val="ad"/>
               <w:spacing w:before="0" w:after="0" w:line="240" w:lineRule="auto"/>
               <w:jc w:val="both"/>
               <w:rPr>
@@ -5599,7 +5654,7 @@
           </w:tcPr>
           <w:p>
             <w:pPr>
-              <w:pStyle w:val="a1"/>
+              <w:pStyle w:val="ad"/>
               <w:spacing w:before="0" w:after="0" w:line="240" w:lineRule="auto"/>
               <w:rPr>
                 <w:b w:val="0"/>
@@ -5624,7 +5679,7 @@
           </w:tcPr>
           <w:p>
             <w:pPr>
-              <w:pStyle w:val="a1"/>
+              <w:pStyle w:val="ad"/>
               <w:spacing w:before="0" w:after="0" w:line="240" w:lineRule="auto"/>
               <w:jc w:val="both"/>
               <w:rPr>
@@ -5657,7 +5712,7 @@
           </w:tcPr>
           <w:p>
             <w:pPr>
-              <w:pStyle w:val="a1"/>
+              <w:pStyle w:val="ad"/>
               <w:spacing w:before="0" w:after="0" w:line="240" w:lineRule="auto"/>
               <w:jc w:val="both"/>
               <w:rPr>
@@ -5675,7 +5730,7 @@
           </w:tcPr>
           <w:p>
             <w:pPr>
-              <w:pStyle w:val="a1"/>
+              <w:pStyle w:val="ad"/>
               <w:spacing w:before="0" w:after="0" w:line="240" w:lineRule="auto"/>
               <w:rPr>
                 <w:b w:val="0"/>
@@ -5700,7 +5755,7 @@
           </w:tcPr>
           <w:p>
             <w:pPr>
-              <w:pStyle w:val="a1"/>
+              <w:pStyle w:val="ad"/>
               <w:spacing w:before="0" w:after="0" w:line="240" w:lineRule="auto"/>
               <w:jc w:val="both"/>
               <w:rPr>
@@ -5787,7 +5842,7 @@
     </w:p>
     <w:tbl>
       <w:tblPr>
-        <w:tblStyle w:val="TableGrid"/>
+        <w:tblStyle w:val="ac"/>
         <w:tblW w:w="5000" w:type="pct"/>
         <w:tblLook w:val="04A0" w:firstRow="1" w:lastRow="0" w:firstColumn="1" w:lastColumn="0" w:noHBand="0" w:noVBand="1"/>
       </w:tblPr>
@@ -6755,7 +6810,7 @@
     </w:p>
     <w:tbl>
       <w:tblPr>
-        <w:tblStyle w:val="TableGrid"/>
+        <w:tblStyle w:val="ac"/>
         <w:tblW w:w="5000" w:type="pct"/>
         <w:tblLook w:val="04A0" w:firstRow="1" w:lastRow="0" w:firstColumn="1" w:lastColumn="0" w:noHBand="0" w:noVBand="1"/>
       </w:tblPr>
@@ -6775,7 +6830,7 @@
           </w:tcPr>
           <w:p>
             <w:pPr>
-              <w:pStyle w:val="a1"/>
+              <w:pStyle w:val="ad"/>
               <w:spacing w:before="0" w:after="0" w:line="240" w:lineRule="auto"/>
               <w:rPr>
                 <w:szCs w:val="28"/>
@@ -6796,7 +6851,7 @@
           </w:tcPr>
           <w:p>
             <w:pPr>
-              <w:pStyle w:val="a1"/>
+              <w:pStyle w:val="ad"/>
               <w:spacing w:before="0" w:after="0" w:line="240" w:lineRule="auto"/>
               <w:rPr>
                 <w:szCs w:val="28"/>
@@ -6819,7 +6874,7 @@
           </w:tcPr>
           <w:p>
             <w:pPr>
-              <w:pStyle w:val="a1"/>
+              <w:pStyle w:val="ad"/>
               <w:spacing w:before="0" w:after="0" w:line="240" w:lineRule="auto"/>
               <w:rPr>
                 <w:szCs w:val="28"/>
@@ -6845,7 +6900,7 @@
           </w:tcPr>
           <w:p>
             <w:pPr>
-              <w:pStyle w:val="a1"/>
+              <w:pStyle w:val="ad"/>
               <w:spacing w:before="0" w:after="0" w:line="240" w:lineRule="auto"/>
               <w:jc w:val="both"/>
               <w:rPr>
@@ -6869,7 +6924,7 @@
           </w:tcPr>
           <w:p>
             <w:pPr>
-              <w:pStyle w:val="a1"/>
+              <w:pStyle w:val="ad"/>
               <w:spacing w:before="0" w:after="0" w:line="240" w:lineRule="auto"/>
               <w:rPr>
                 <w:b w:val="0"/>
@@ -6894,7 +6949,7 @@
           </w:tcPr>
           <w:p>
             <w:pPr>
-              <w:pStyle w:val="a1"/>
+              <w:pStyle w:val="ad"/>
               <w:spacing w:before="0" w:after="0" w:line="240" w:lineRule="auto"/>
               <w:jc w:val="both"/>
             </w:pPr>
@@ -7012,7 +7067,7 @@
     </w:p>
     <w:tbl>
       <w:tblPr>
-        <w:tblStyle w:val="TableGrid"/>
+        <w:tblStyle w:val="ac"/>
         <w:tblW w:w="5000" w:type="pct"/>
         <w:tblLook w:val="04A0" w:firstRow="1" w:lastRow="0" w:firstColumn="1" w:lastColumn="0" w:noHBand="0" w:noVBand="1"/>
       </w:tblPr>
@@ -7032,7 +7087,7 @@
           </w:tcPr>
           <w:p>
             <w:pPr>
-              <w:pStyle w:val="a1"/>
+              <w:pStyle w:val="ad"/>
               <w:spacing w:before="0" w:after="0" w:line="240" w:lineRule="auto"/>
               <w:rPr>
                 <w:szCs w:val="28"/>
@@ -7053,7 +7108,7 @@
           </w:tcPr>
           <w:p>
             <w:pPr>
-              <w:pStyle w:val="a1"/>
+              <w:pStyle w:val="ad"/>
               <w:spacing w:before="0" w:after="0" w:line="240" w:lineRule="auto"/>
               <w:rPr>
                 <w:szCs w:val="28"/>
@@ -7076,7 +7131,7 @@
           </w:tcPr>
           <w:p>
             <w:pPr>
-              <w:pStyle w:val="a1"/>
+              <w:pStyle w:val="ad"/>
               <w:spacing w:before="0" w:after="0" w:line="240" w:lineRule="auto"/>
               <w:rPr>
                 <w:szCs w:val="28"/>
@@ -7102,7 +7157,7 @@
           </w:tcPr>
           <w:p>
             <w:pPr>
-              <w:pStyle w:val="a1"/>
+              <w:pStyle w:val="ad"/>
               <w:spacing w:before="0" w:after="0" w:line="240" w:lineRule="auto"/>
               <w:jc w:val="both"/>
               <w:rPr>
@@ -7208,7 +7263,7 @@
           </w:tcPr>
           <w:p>
             <w:pPr>
-              <w:pStyle w:val="a1"/>
+              <w:pStyle w:val="ad"/>
               <w:spacing w:before="0" w:after="0" w:line="240" w:lineRule="auto"/>
               <w:rPr>
                 <w:b w:val="0"/>
@@ -7232,7 +7287,7 @@
           </w:tcPr>
           <w:p>
             <w:pPr>
-              <w:pStyle w:val="a1"/>
+              <w:pStyle w:val="ad"/>
               <w:spacing w:before="0" w:after="0" w:line="240" w:lineRule="auto"/>
               <w:jc w:val="both"/>
               <w:rPr>
@@ -7261,7 +7316,7 @@
           </w:tcPr>
           <w:p>
             <w:pPr>
-              <w:pStyle w:val="a1"/>
+              <w:pStyle w:val="ad"/>
               <w:spacing w:before="0" w:after="0" w:line="240" w:lineRule="auto"/>
               <w:jc w:val="both"/>
               <w:rPr>
@@ -7301,7 +7356,7 @@
           </w:tcPr>
           <w:p>
             <w:pPr>
-              <w:pStyle w:val="a1"/>
+              <w:pStyle w:val="ad"/>
               <w:spacing w:before="0" w:after="0" w:line="240" w:lineRule="auto"/>
               <w:rPr>
                 <w:b w:val="0"/>
@@ -7326,7 +7381,7 @@
           </w:tcPr>
           <w:p>
             <w:pPr>
-              <w:pStyle w:val="a1"/>
+              <w:pStyle w:val="ad"/>
               <w:spacing w:before="0" w:after="0" w:line="240" w:lineRule="auto"/>
               <w:jc w:val="both"/>
               <w:rPr>
@@ -7358,7 +7413,7 @@
     </w:p>
     <w:p>
       <w:pPr>
-        <w:spacing w:line="259" w:lineRule="auto"/>
+        <w:spacing w:after="0" w:line="259" w:lineRule="auto"/>
         <w:jc w:val="left"/>
         <w:rPr>
           <w:rFonts w:eastAsia="Calibri" w:cs="Times New Roman"/>
@@ -7475,7 +7530,7 @@
     </w:p>
     <w:tbl>
       <w:tblPr>
-        <w:tblStyle w:val="TableGrid"/>
+        <w:tblStyle w:val="ac"/>
         <w:tblW w:w="5000" w:type="pct"/>
         <w:tblLayout w:type="fixed"/>
         <w:tblLook w:val="04A0" w:firstRow="1" w:lastRow="0" w:firstColumn="1" w:lastColumn="0" w:noHBand="0" w:noVBand="1"/>
@@ -7496,7 +7551,7 @@
           </w:tcPr>
           <w:p>
             <w:pPr>
-              <w:pStyle w:val="a1"/>
+              <w:pStyle w:val="ad"/>
               <w:spacing w:before="0" w:after="0" w:line="240" w:lineRule="auto"/>
               <w:rPr>
                 <w:szCs w:val="28"/>
@@ -7517,7 +7572,7 @@
           </w:tcPr>
           <w:p>
             <w:pPr>
-              <w:pStyle w:val="a1"/>
+              <w:pStyle w:val="ad"/>
               <w:spacing w:before="0" w:after="0" w:line="240" w:lineRule="auto"/>
               <w:rPr>
                 <w:szCs w:val="28"/>
@@ -7539,7 +7594,7 @@
           </w:tcPr>
           <w:p>
             <w:pPr>
-              <w:pStyle w:val="a1"/>
+              <w:pStyle w:val="ad"/>
               <w:spacing w:before="0" w:after="0" w:line="240" w:lineRule="auto"/>
               <w:rPr>
                 <w:szCs w:val="28"/>
@@ -7566,7 +7621,7 @@
           </w:tcPr>
           <w:p>
             <w:pPr>
-              <w:pStyle w:val="a1"/>
+              <w:pStyle w:val="ad"/>
               <w:spacing w:before="0" w:after="0" w:line="240" w:lineRule="auto"/>
               <w:jc w:val="both"/>
               <w:rPr>
@@ -7592,7 +7647,7 @@
           </w:tcPr>
           <w:p>
             <w:pPr>
-              <w:pStyle w:val="a1"/>
+              <w:pStyle w:val="ad"/>
               <w:spacing w:before="0" w:after="0" w:line="240" w:lineRule="auto"/>
               <w:rPr>
                 <w:b w:val="0"/>
@@ -7616,7 +7671,7 @@
           </w:tcPr>
           <w:p>
             <w:pPr>
-              <w:pStyle w:val="a1"/>
+              <w:pStyle w:val="ad"/>
               <w:spacing w:before="0" w:after="0" w:line="240" w:lineRule="auto"/>
               <w:jc w:val="both"/>
               <w:rPr>
@@ -7657,8 +7712,8 @@
           </w:tcPr>
           <w:p>
             <w:pPr>
-              <w:pStyle w:val="a1"/>
-              <w:spacing w:after="0" w:line="240" w:lineRule="auto"/>
+              <w:pStyle w:val="ad"/>
+              <w:spacing w:before="0" w:after="0" w:line="240" w:lineRule="auto"/>
               <w:jc w:val="both"/>
               <w:rPr>
                 <w:b w:val="0"/>
@@ -7675,7 +7730,7 @@
           </w:tcPr>
           <w:p>
             <w:pPr>
-              <w:pStyle w:val="a1"/>
+              <w:pStyle w:val="ad"/>
               <w:spacing w:before="0" w:after="0" w:line="240" w:lineRule="auto"/>
               <w:rPr>
                 <w:b w:val="0"/>
@@ -7700,7 +7755,7 @@
           </w:tcPr>
           <w:p>
             <w:pPr>
-              <w:pStyle w:val="a1"/>
+              <w:pStyle w:val="ad"/>
               <w:spacing w:before="0" w:after="0" w:line="240" w:lineRule="auto"/>
               <w:jc w:val="both"/>
               <w:rPr>
@@ -7731,7 +7786,7 @@
           </w:tcPr>
           <w:p>
             <w:pPr>
-              <w:pStyle w:val="a1"/>
+              <w:pStyle w:val="ad"/>
               <w:spacing w:before="0" w:after="0" w:line="240" w:lineRule="auto"/>
               <w:jc w:val="both"/>
               <w:rPr>
@@ -7749,7 +7804,7 @@
           </w:p>
           <w:p>
             <w:pPr>
-              <w:pStyle w:val="a1"/>
+              <w:pStyle w:val="ad"/>
               <w:spacing w:before="0" w:after="0" w:line="240" w:lineRule="auto"/>
               <w:jc w:val="both"/>
               <w:rPr>
@@ -7774,7 +7829,7 @@
           </w:tcPr>
           <w:p>
             <w:pPr>
-              <w:pStyle w:val="a1"/>
+              <w:pStyle w:val="ad"/>
               <w:spacing w:before="0" w:after="0" w:line="240" w:lineRule="auto"/>
               <w:rPr>
                 <w:b w:val="0"/>
@@ -7799,7 +7854,7 @@
           </w:tcPr>
           <w:p>
             <w:pPr>
-              <w:pStyle w:val="a1"/>
+              <w:pStyle w:val="ad"/>
               <w:spacing w:before="0" w:after="0" w:line="240" w:lineRule="auto"/>
               <w:jc w:val="both"/>
               <w:rPr>
@@ -7819,7 +7874,7 @@
           </w:p>
           <w:p>
             <w:pPr>
-              <w:pStyle w:val="a1"/>
+              <w:pStyle w:val="ad"/>
               <w:spacing w:before="0" w:after="0" w:line="240" w:lineRule="auto"/>
               <w:jc w:val="both"/>
               <w:rPr>
@@ -7839,7 +7894,7 @@
           </w:p>
           <w:p>
             <w:pPr>
-              <w:pStyle w:val="a1"/>
+              <w:pStyle w:val="ad"/>
               <w:spacing w:before="0" w:after="0" w:line="240" w:lineRule="auto"/>
               <w:jc w:val="both"/>
               <w:rPr>
@@ -7859,7 +7914,7 @@
           </w:p>
           <w:p>
             <w:pPr>
-              <w:pStyle w:val="a1"/>
+              <w:pStyle w:val="ad"/>
               <w:spacing w:before="0" w:after="0" w:line="240" w:lineRule="auto"/>
               <w:jc w:val="both"/>
               <w:rPr>
@@ -7903,7 +7958,7 @@
           </w:p>
           <w:p>
             <w:pPr>
-              <w:pStyle w:val="a1"/>
+              <w:pStyle w:val="ad"/>
               <w:spacing w:before="0" w:after="0" w:line="240" w:lineRule="auto"/>
               <w:jc w:val="both"/>
               <w:rPr>
@@ -8046,7 +8101,7 @@
     </w:p>
     <w:tbl>
       <w:tblPr>
-        <w:tblStyle w:val="TableGrid"/>
+        <w:tblStyle w:val="ac"/>
         <w:tblW w:w="9350" w:type="dxa"/>
         <w:tblLook w:val="04A0" w:firstRow="1" w:lastRow="0" w:firstColumn="1" w:lastColumn="0" w:noHBand="0" w:noVBand="1"/>
       </w:tblPr>
@@ -8066,7 +8121,7 @@
           </w:tcPr>
           <w:p>
             <w:pPr>
-              <w:pStyle w:val="a1"/>
+              <w:pStyle w:val="ad"/>
               <w:spacing w:before="0" w:after="0" w:line="240" w:lineRule="auto"/>
               <w:rPr>
                 <w:szCs w:val="28"/>
@@ -8088,7 +8143,7 @@
           </w:tcPr>
           <w:p>
             <w:pPr>
-              <w:pStyle w:val="a1"/>
+              <w:pStyle w:val="ad"/>
               <w:spacing w:before="0" w:after="0" w:line="240" w:lineRule="auto"/>
               <w:rPr>
                 <w:szCs w:val="28"/>
@@ -8111,7 +8166,7 @@
           </w:tcPr>
           <w:p>
             <w:pPr>
-              <w:pStyle w:val="a1"/>
+              <w:pStyle w:val="ad"/>
               <w:spacing w:before="0" w:after="0" w:line="240" w:lineRule="auto"/>
               <w:rPr>
                 <w:szCs w:val="28"/>
@@ -8137,7 +8192,7 @@
           </w:tcPr>
           <w:p>
             <w:pPr>
-              <w:pStyle w:val="a1"/>
+              <w:pStyle w:val="ad"/>
               <w:spacing w:before="0" w:after="0" w:line="240" w:lineRule="auto"/>
               <w:jc w:val="both"/>
               <w:rPr>
@@ -8163,7 +8218,7 @@
           </w:tcPr>
           <w:p>
             <w:pPr>
-              <w:pStyle w:val="a1"/>
+              <w:pStyle w:val="ad"/>
               <w:spacing w:before="0" w:after="0" w:line="240" w:lineRule="auto"/>
               <w:rPr>
                 <w:b w:val="0"/>
@@ -8188,7 +8243,7 @@
           </w:tcPr>
           <w:p>
             <w:pPr>
-              <w:pStyle w:val="a1"/>
+              <w:pStyle w:val="ad"/>
               <w:spacing w:before="0" w:after="0" w:line="240" w:lineRule="auto"/>
               <w:jc w:val="both"/>
               <w:rPr>
@@ -8217,7 +8272,7 @@
           </w:tcPr>
           <w:p>
             <w:pPr>
-              <w:pStyle w:val="a1"/>
+              <w:pStyle w:val="ad"/>
               <w:spacing w:before="0" w:after="0" w:line="240" w:lineRule="auto"/>
               <w:jc w:val="both"/>
               <w:rPr>
@@ -8243,7 +8298,7 @@
           </w:tcPr>
           <w:p>
             <w:pPr>
-              <w:pStyle w:val="a1"/>
+              <w:pStyle w:val="ad"/>
               <w:spacing w:before="0" w:after="0" w:line="240" w:lineRule="auto"/>
               <w:rPr>
                 <w:b w:val="0"/>
@@ -8268,7 +8323,7 @@
           </w:tcPr>
           <w:p>
             <w:pPr>
-              <w:pStyle w:val="a1"/>
+              <w:pStyle w:val="ad"/>
               <w:spacing w:before="0" w:after="0" w:line="240" w:lineRule="auto"/>
               <w:jc w:val="both"/>
               <w:rPr>
@@ -8300,7 +8355,7 @@
     </w:p>
     <w:p>
       <w:pPr>
-        <w:spacing w:line="259" w:lineRule="auto"/>
+        <w:spacing w:after="0" w:line="259" w:lineRule="auto"/>
         <w:jc w:val="left"/>
         <w:rPr>
           <w:rFonts w:eastAsia="Calibri" w:cs="Times New Roman"/>
@@ -8371,7 +8426,7 @@
     </w:p>
     <w:tbl>
       <w:tblPr>
-        <w:tblStyle w:val="TableGrid"/>
+        <w:tblStyle w:val="ac"/>
         <w:tblW w:w="9350" w:type="dxa"/>
         <w:tblLook w:val="04A0" w:firstRow="1" w:lastRow="0" w:firstColumn="1" w:lastColumn="0" w:noHBand="0" w:noVBand="1"/>
       </w:tblPr>
@@ -8391,7 +8446,7 @@
           </w:tcPr>
           <w:p>
             <w:pPr>
-              <w:pStyle w:val="a1"/>
+              <w:pStyle w:val="ad"/>
               <w:spacing w:before="0" w:after="0" w:line="240" w:lineRule="auto"/>
               <w:rPr>
                 <w:szCs w:val="28"/>
@@ -8413,7 +8468,7 @@
           </w:tcPr>
           <w:p>
             <w:pPr>
-              <w:pStyle w:val="a1"/>
+              <w:pStyle w:val="ad"/>
               <w:spacing w:before="0" w:after="0" w:line="240" w:lineRule="auto"/>
               <w:rPr>
                 <w:szCs w:val="28"/>
@@ -8436,7 +8491,7 @@
           </w:tcPr>
           <w:p>
             <w:pPr>
-              <w:pStyle w:val="a1"/>
+              <w:pStyle w:val="ad"/>
               <w:spacing w:before="0" w:after="0" w:line="240" w:lineRule="auto"/>
               <w:rPr>
                 <w:szCs w:val="28"/>
@@ -8462,8 +8517,8 @@
           </w:tcPr>
           <w:p>
             <w:pPr>
-              <w:pStyle w:val="a1"/>
-              <w:spacing w:after="0" w:line="240" w:lineRule="auto"/>
+              <w:pStyle w:val="ad"/>
+              <w:spacing w:before="0" w:after="0" w:line="240" w:lineRule="auto"/>
               <w:jc w:val="both"/>
               <w:rPr>
                 <w:b w:val="0"/>
@@ -8488,7 +8543,7 @@
           </w:tcPr>
           <w:p>
             <w:pPr>
-              <w:pStyle w:val="a1"/>
+              <w:pStyle w:val="ad"/>
               <w:spacing w:before="0" w:after="0" w:line="240" w:lineRule="auto"/>
               <w:rPr>
                 <w:b w:val="0"/>
@@ -8513,7 +8568,7 @@
           </w:tcPr>
           <w:p>
             <w:pPr>
-              <w:pStyle w:val="a1"/>
+              <w:pStyle w:val="ad"/>
               <w:spacing w:before="0" w:after="0" w:line="240" w:lineRule="auto"/>
               <w:jc w:val="both"/>
               <w:rPr>
@@ -8551,8 +8606,8 @@
           </w:tcPr>
           <w:p>
             <w:pPr>
-              <w:pStyle w:val="a1"/>
-              <w:spacing w:after="0" w:line="240" w:lineRule="auto"/>
+              <w:pStyle w:val="ad"/>
+              <w:spacing w:before="0" w:after="0" w:line="240" w:lineRule="auto"/>
               <w:jc w:val="both"/>
               <w:rPr>
                 <w:b w:val="0"/>
@@ -8595,7 +8650,7 @@
           </w:tcPr>
           <w:p>
             <w:pPr>
-              <w:pStyle w:val="a1"/>
+              <w:pStyle w:val="ad"/>
               <w:spacing w:before="0" w:after="0" w:line="240" w:lineRule="auto"/>
               <w:rPr>
                 <w:b w:val="0"/>
@@ -8620,7 +8675,7 @@
           </w:tcPr>
           <w:p>
             <w:pPr>
-              <w:pStyle w:val="a1"/>
+              <w:pStyle w:val="ad"/>
               <w:spacing w:before="0" w:after="0" w:line="240" w:lineRule="auto"/>
               <w:jc w:val="both"/>
               <w:rPr>
@@ -8651,8 +8706,8 @@
           </w:tcPr>
           <w:p>
             <w:pPr>
-              <w:pStyle w:val="a1"/>
-              <w:spacing w:after="0" w:line="240" w:lineRule="auto"/>
+              <w:pStyle w:val="ad"/>
+              <w:spacing w:before="0" w:after="0" w:line="240" w:lineRule="auto"/>
               <w:jc w:val="both"/>
               <w:rPr>
                 <w:b w:val="0"/>
@@ -8695,7 +8750,7 @@
           </w:tcPr>
           <w:p>
             <w:pPr>
-              <w:pStyle w:val="a1"/>
+              <w:pStyle w:val="ad"/>
               <w:spacing w:before="0" w:after="0" w:line="240" w:lineRule="auto"/>
               <w:rPr>
                 <w:b w:val="0"/>
@@ -8720,7 +8775,7 @@
           </w:tcPr>
           <w:p>
             <w:pPr>
-              <w:pStyle w:val="a1"/>
+              <w:pStyle w:val="ad"/>
               <w:spacing w:before="0" w:after="0" w:line="240" w:lineRule="auto"/>
               <w:jc w:val="both"/>
               <w:rPr>
@@ -8846,7 +8901,7 @@
     </w:p>
     <w:tbl>
       <w:tblPr>
-        <w:tblStyle w:val="TableGrid"/>
+        <w:tblStyle w:val="ac"/>
         <w:tblW w:w="5000" w:type="pct"/>
         <w:tblLook w:val="04A0" w:firstRow="1" w:lastRow="0" w:firstColumn="1" w:lastColumn="0" w:noHBand="0" w:noVBand="1"/>
       </w:tblPr>
@@ -8866,7 +8921,7 @@
           </w:tcPr>
           <w:p>
             <w:pPr>
-              <w:pStyle w:val="a1"/>
+              <w:pStyle w:val="ad"/>
               <w:spacing w:before="0" w:after="0" w:line="240" w:lineRule="auto"/>
               <w:rPr>
                 <w:szCs w:val="28"/>
@@ -8887,7 +8942,7 @@
           </w:tcPr>
           <w:p>
             <w:pPr>
-              <w:pStyle w:val="a1"/>
+              <w:pStyle w:val="ad"/>
               <w:spacing w:before="0" w:after="0" w:line="240" w:lineRule="auto"/>
               <w:rPr>
                 <w:szCs w:val="28"/>
@@ -8909,7 +8964,7 @@
           </w:tcPr>
           <w:p>
             <w:pPr>
-              <w:pStyle w:val="a1"/>
+              <w:pStyle w:val="ad"/>
               <w:spacing w:before="0" w:after="0" w:line="240" w:lineRule="auto"/>
               <w:rPr>
                 <w:szCs w:val="28"/>
@@ -8936,8 +8991,8 @@
           </w:tcPr>
           <w:p>
             <w:pPr>
-              <w:pStyle w:val="a1"/>
-              <w:spacing w:after="0" w:line="240" w:lineRule="auto"/>
+              <w:pStyle w:val="ad"/>
+              <w:spacing w:before="0" w:after="0" w:line="240" w:lineRule="auto"/>
               <w:jc w:val="both"/>
               <w:rPr>
                 <w:b w:val="0"/>
@@ -8962,7 +9017,7 @@
           </w:tcPr>
           <w:p>
             <w:pPr>
-              <w:pStyle w:val="a1"/>
+              <w:pStyle w:val="ad"/>
               <w:spacing w:before="0" w:after="0" w:line="240" w:lineRule="auto"/>
               <w:rPr>
                 <w:b w:val="0"/>
@@ -8987,7 +9042,7 @@
           </w:tcPr>
           <w:p>
             <w:pPr>
-              <w:pStyle w:val="a1"/>
+              <w:pStyle w:val="ad"/>
               <w:spacing w:before="0" w:after="0" w:line="240" w:lineRule="auto"/>
               <w:jc w:val="both"/>
               <w:rPr>
@@ -9019,8 +9074,8 @@
           </w:tcPr>
           <w:p>
             <w:pPr>
-              <w:pStyle w:val="a1"/>
-              <w:spacing w:after="0" w:line="240" w:lineRule="auto"/>
+              <w:pStyle w:val="ad"/>
+              <w:spacing w:before="0" w:after="0" w:line="240" w:lineRule="auto"/>
               <w:jc w:val="both"/>
               <w:rPr>
                 <w:b w:val="0"/>
@@ -9037,7 +9092,7 @@
           </w:tcPr>
           <w:p>
             <w:pPr>
-              <w:pStyle w:val="a1"/>
+              <w:pStyle w:val="ad"/>
               <w:spacing w:before="0" w:after="0" w:line="240" w:lineRule="auto"/>
               <w:rPr>
                 <w:b w:val="0"/>
@@ -9062,7 +9117,7 @@
           </w:tcPr>
           <w:p>
             <w:pPr>
-              <w:pStyle w:val="a1"/>
+              <w:pStyle w:val="ad"/>
               <w:spacing w:before="0" w:after="0" w:line="240" w:lineRule="auto"/>
               <w:jc w:val="both"/>
               <w:rPr>
@@ -9094,8 +9149,8 @@
           </w:tcPr>
           <w:p>
             <w:pPr>
-              <w:pStyle w:val="a1"/>
-              <w:spacing w:after="0" w:line="240" w:lineRule="auto"/>
+              <w:pStyle w:val="ad"/>
+              <w:spacing w:before="0" w:after="0" w:line="240" w:lineRule="auto"/>
               <w:jc w:val="both"/>
               <w:rPr>
                 <w:b w:val="0"/>
@@ -9112,7 +9167,7 @@
           </w:tcPr>
           <w:p>
             <w:pPr>
-              <w:pStyle w:val="a1"/>
+              <w:pStyle w:val="ad"/>
               <w:spacing w:before="0" w:after="0" w:line="240" w:lineRule="auto"/>
               <w:rPr>
                 <w:b w:val="0"/>
@@ -9137,7 +9192,7 @@
           </w:tcPr>
           <w:p>
             <w:pPr>
-              <w:pStyle w:val="a1"/>
+              <w:pStyle w:val="ad"/>
               <w:spacing w:before="0" w:after="0" w:line="240" w:lineRule="auto"/>
               <w:jc w:val="both"/>
               <w:rPr>
@@ -9169,8 +9224,8 @@
           </w:tcPr>
           <w:p>
             <w:pPr>
-              <w:pStyle w:val="a1"/>
-              <w:spacing w:after="0" w:line="240" w:lineRule="auto"/>
+              <w:pStyle w:val="ad"/>
+              <w:spacing w:before="0" w:after="0" w:line="240" w:lineRule="auto"/>
               <w:jc w:val="both"/>
               <w:rPr>
                 <w:b w:val="0"/>
@@ -9213,7 +9268,7 @@
           </w:tcPr>
           <w:p>
             <w:pPr>
-              <w:pStyle w:val="a1"/>
+              <w:pStyle w:val="ad"/>
               <w:spacing w:before="0" w:after="0" w:line="240" w:lineRule="auto"/>
               <w:rPr>
                 <w:b w:val="0"/>
@@ -9238,7 +9293,7 @@
           </w:tcPr>
           <w:p>
             <w:pPr>
-              <w:pStyle w:val="a1"/>
+              <w:pStyle w:val="ad"/>
               <w:spacing w:before="0" w:after="0" w:line="240" w:lineRule="auto"/>
               <w:jc w:val="both"/>
               <w:rPr>
@@ -9278,8 +9333,8 @@
           </w:tcPr>
           <w:p>
             <w:pPr>
-              <w:pStyle w:val="a1"/>
-              <w:spacing w:after="0" w:line="240" w:lineRule="auto"/>
+              <w:pStyle w:val="ad"/>
+              <w:spacing w:before="0" w:after="0" w:line="240" w:lineRule="auto"/>
               <w:jc w:val="both"/>
               <w:rPr>
                 <w:b w:val="0"/>
@@ -9296,7 +9351,7 @@
           </w:tcPr>
           <w:p>
             <w:pPr>
-              <w:pStyle w:val="a1"/>
+              <w:pStyle w:val="ad"/>
               <w:spacing w:before="0" w:after="0" w:line="240" w:lineRule="auto"/>
               <w:rPr>
                 <w:b w:val="0"/>
@@ -9321,7 +9376,7 @@
           </w:tcPr>
           <w:p>
             <w:pPr>
-              <w:pStyle w:val="a1"/>
+              <w:pStyle w:val="ad"/>
               <w:spacing w:before="0" w:after="0" w:line="240" w:lineRule="auto"/>
               <w:jc w:val="both"/>
               <w:rPr>
@@ -9377,8 +9432,8 @@
           </w:tcPr>
           <w:p>
             <w:pPr>
-              <w:pStyle w:val="a1"/>
-              <w:spacing w:after="0" w:line="240" w:lineRule="auto"/>
+              <w:pStyle w:val="ad"/>
+              <w:spacing w:before="0" w:after="0" w:line="240" w:lineRule="auto"/>
               <w:jc w:val="both"/>
               <w:rPr>
                 <w:b w:val="0"/>
@@ -9395,7 +9450,7 @@
           </w:tcPr>
           <w:p>
             <w:pPr>
-              <w:pStyle w:val="a1"/>
+              <w:pStyle w:val="ad"/>
               <w:spacing w:before="0" w:after="0" w:line="240" w:lineRule="auto"/>
               <w:rPr>
                 <w:b w:val="0"/>
@@ -9420,7 +9475,7 @@
           </w:tcPr>
           <w:p>
             <w:pPr>
-              <w:pStyle w:val="a1"/>
+              <w:pStyle w:val="ad"/>
               <w:spacing w:before="0" w:after="0" w:line="240" w:lineRule="auto"/>
               <w:jc w:val="both"/>
               <w:rPr>
@@ -9441,13 +9496,34 @@
         </w:tc>
       </w:tr>
     </w:tbl>
-    <w:p/>
-    <w:p/>
-    <w:p/>
-    <w:p/>
     <w:p>
       <w:pPr>
-        <w:spacing w:line="240" w:lineRule="auto"/>
+        <w:spacing w:after="0"/>
+      </w:pPr>
+    </w:p>
+    <w:p>
+      <w:pPr>
+        <w:spacing w:after="0"/>
+      </w:pPr>
+    </w:p>
+    <w:p>
+      <w:pPr>
+        <w:spacing w:after="0"/>
+      </w:pPr>
+    </w:p>
+    <w:p>
+      <w:pPr>
+        <w:spacing w:after="0"/>
+      </w:pPr>
+    </w:p>
+    <w:p>
+      <w:pPr>
+        <w:spacing w:after="0" w:line="240" w:lineRule="auto"/>
+      </w:pPr>
+    </w:p>
+    <w:p>
+      <w:pPr>
+        <w:spacing w:after="0" w:line="240" w:lineRule="auto"/>
       </w:pPr>
       <w:r>
         <w:lastRenderedPageBreak/>
@@ -9456,7 +9532,7 @@
     </w:p>
     <w:tbl>
       <w:tblPr>
-        <w:tblStyle w:val="TableGrid"/>
+        <w:tblStyle w:val="ac"/>
         <w:tblW w:w="5000" w:type="pct"/>
         <w:tblLook w:val="04A0" w:firstRow="1" w:lastRow="0" w:firstColumn="1" w:lastColumn="0" w:noHBand="0" w:noVBand="1"/>
       </w:tblPr>
@@ -9477,8 +9553,8 @@
           </w:tcPr>
           <w:p>
             <w:pPr>
-              <w:pStyle w:val="a1"/>
-              <w:spacing w:after="0" w:line="240" w:lineRule="auto"/>
+              <w:pStyle w:val="ad"/>
+              <w:spacing w:before="0" w:after="0" w:line="240" w:lineRule="auto"/>
               <w:jc w:val="both"/>
               <w:rPr>
                 <w:b w:val="0"/>
@@ -9521,7 +9597,7 @@
           </w:tcPr>
           <w:p>
             <w:pPr>
-              <w:pStyle w:val="a1"/>
+              <w:pStyle w:val="ad"/>
               <w:spacing w:before="0" w:after="0" w:line="240" w:lineRule="auto"/>
               <w:rPr>
                 <w:b w:val="0"/>
@@ -9546,7 +9622,7 @@
           </w:tcPr>
           <w:p>
             <w:pPr>
-              <w:pStyle w:val="a1"/>
+              <w:pStyle w:val="ad"/>
               <w:spacing w:before="0" w:after="0" w:line="240" w:lineRule="auto"/>
               <w:jc w:val="both"/>
               <w:rPr>
@@ -9578,8 +9654,8 @@
           </w:tcPr>
           <w:p>
             <w:pPr>
-              <w:pStyle w:val="a1"/>
-              <w:spacing w:after="0" w:line="240" w:lineRule="auto"/>
+              <w:pStyle w:val="ad"/>
+              <w:spacing w:before="0" w:after="0" w:line="240" w:lineRule="auto"/>
               <w:jc w:val="both"/>
               <w:rPr>
                 <w:b w:val="0"/>
@@ -9596,7 +9672,7 @@
           </w:tcPr>
           <w:p>
             <w:pPr>
-              <w:pStyle w:val="a1"/>
+              <w:pStyle w:val="ad"/>
               <w:spacing w:before="0" w:after="0" w:line="240" w:lineRule="auto"/>
               <w:rPr>
                 <w:b w:val="0"/>
@@ -9621,7 +9697,7 @@
           </w:tcPr>
           <w:p>
             <w:pPr>
-              <w:pStyle w:val="a1"/>
+              <w:pStyle w:val="ad"/>
               <w:spacing w:before="0" w:after="0" w:line="240" w:lineRule="auto"/>
               <w:jc w:val="both"/>
               <w:rPr>
@@ -9653,8 +9729,8 @@
           </w:tcPr>
           <w:p>
             <w:pPr>
-              <w:pStyle w:val="a1"/>
-              <w:spacing w:after="0" w:line="240" w:lineRule="auto"/>
+              <w:pStyle w:val="ad"/>
+              <w:spacing w:before="0" w:after="0" w:line="240" w:lineRule="auto"/>
               <w:jc w:val="both"/>
               <w:rPr>
                 <w:b w:val="0"/>
@@ -9671,7 +9747,7 @@
           </w:tcPr>
           <w:p>
             <w:pPr>
-              <w:pStyle w:val="a1"/>
+              <w:pStyle w:val="ad"/>
               <w:spacing w:before="0" w:after="0" w:line="240" w:lineRule="auto"/>
               <w:rPr>
                 <w:b w:val="0"/>
@@ -9696,7 +9772,7 @@
           </w:tcPr>
           <w:p>
             <w:pPr>
-              <w:pStyle w:val="a1"/>
+              <w:pStyle w:val="ad"/>
               <w:spacing w:before="0" w:after="0" w:line="240" w:lineRule="auto"/>
               <w:jc w:val="both"/>
               <w:rPr>
@@ -9736,8 +9812,8 @@
           </w:tcPr>
           <w:p>
             <w:pPr>
-              <w:pStyle w:val="a1"/>
-              <w:spacing w:after="0" w:line="240" w:lineRule="auto"/>
+              <w:pStyle w:val="ad"/>
+              <w:spacing w:before="0" w:after="0" w:line="240" w:lineRule="auto"/>
               <w:jc w:val="both"/>
               <w:rPr>
                 <w:b w:val="0"/>
@@ -9754,7 +9830,7 @@
           </w:tcPr>
           <w:p>
             <w:pPr>
-              <w:pStyle w:val="a1"/>
+              <w:pStyle w:val="ad"/>
               <w:spacing w:before="0" w:after="0" w:line="240" w:lineRule="auto"/>
               <w:rPr>
                 <w:b w:val="0"/>
@@ -9779,7 +9855,7 @@
           </w:tcPr>
           <w:p>
             <w:pPr>
-              <w:pStyle w:val="a1"/>
+              <w:pStyle w:val="ad"/>
               <w:spacing w:before="0" w:after="0" w:line="240" w:lineRule="auto"/>
               <w:jc w:val="both"/>
               <w:rPr>
@@ -9835,8 +9911,8 @@
           </w:tcPr>
           <w:p>
             <w:pPr>
-              <w:pStyle w:val="a1"/>
-              <w:spacing w:after="0" w:line="240" w:lineRule="auto"/>
+              <w:pStyle w:val="ad"/>
+              <w:spacing w:before="0" w:after="0" w:line="240" w:lineRule="auto"/>
               <w:jc w:val="both"/>
               <w:rPr>
                 <w:b w:val="0"/>
@@ -9853,7 +9929,7 @@
           </w:tcPr>
           <w:p>
             <w:pPr>
-              <w:pStyle w:val="a1"/>
+              <w:pStyle w:val="ad"/>
               <w:spacing w:before="0" w:after="0" w:line="240" w:lineRule="auto"/>
               <w:rPr>
                 <w:b w:val="0"/>
@@ -9878,7 +9954,7 @@
           </w:tcPr>
           <w:p>
             <w:pPr>
-              <w:pStyle w:val="a1"/>
+              <w:pStyle w:val="ad"/>
               <w:spacing w:before="0" w:after="0" w:line="240" w:lineRule="auto"/>
               <w:jc w:val="both"/>
               <w:rPr>
@@ -9934,8 +10010,8 @@
           </w:tcPr>
           <w:p>
             <w:pPr>
-              <w:pStyle w:val="a1"/>
-              <w:spacing w:after="0" w:line="240" w:lineRule="auto"/>
+              <w:pStyle w:val="ad"/>
+              <w:spacing w:before="0" w:after="0" w:line="240" w:lineRule="auto"/>
               <w:jc w:val="both"/>
               <w:rPr>
                 <w:b w:val="0"/>
@@ -9952,7 +10028,7 @@
           </w:tcPr>
           <w:p>
             <w:pPr>
-              <w:pStyle w:val="a1"/>
+              <w:pStyle w:val="ad"/>
               <w:spacing w:before="0" w:after="0" w:line="240" w:lineRule="auto"/>
               <w:rPr>
                 <w:b w:val="0"/>
@@ -9977,7 +10053,7 @@
           </w:tcPr>
           <w:p>
             <w:pPr>
-              <w:pStyle w:val="a1"/>
+              <w:pStyle w:val="ad"/>
               <w:spacing w:before="0" w:after="0" w:line="240" w:lineRule="auto"/>
               <w:jc w:val="both"/>
               <w:rPr>
@@ -10121,7 +10197,7 @@
     </w:p>
     <w:tbl>
       <w:tblPr>
-        <w:tblStyle w:val="TableGrid"/>
+        <w:tblStyle w:val="ac"/>
         <w:tblW w:w="5000" w:type="pct"/>
         <w:tblLook w:val="04A0" w:firstRow="1" w:lastRow="0" w:firstColumn="1" w:lastColumn="0" w:noHBand="0" w:noVBand="1"/>
       </w:tblPr>
@@ -10141,7 +10217,7 @@
           </w:tcPr>
           <w:p>
             <w:pPr>
-              <w:pStyle w:val="a1"/>
+              <w:pStyle w:val="ad"/>
               <w:spacing w:before="0" w:after="0" w:line="240" w:lineRule="auto"/>
               <w:rPr>
                 <w:szCs w:val="28"/>
@@ -10162,7 +10238,7 @@
           </w:tcPr>
           <w:p>
             <w:pPr>
-              <w:pStyle w:val="a1"/>
+              <w:pStyle w:val="ad"/>
               <w:spacing w:before="0" w:after="0" w:line="240" w:lineRule="auto"/>
               <w:rPr>
                 <w:szCs w:val="28"/>
@@ -10185,7 +10261,7 @@
           </w:tcPr>
           <w:p>
             <w:pPr>
-              <w:pStyle w:val="a1"/>
+              <w:pStyle w:val="ad"/>
               <w:spacing w:before="0" w:after="0" w:line="240" w:lineRule="auto"/>
               <w:rPr>
                 <w:szCs w:val="28"/>
@@ -10211,7 +10287,7 @@
           </w:tcPr>
           <w:p>
             <w:pPr>
-              <w:pStyle w:val="a1"/>
+              <w:pStyle w:val="ad"/>
               <w:spacing w:before="0" w:after="0" w:line="240" w:lineRule="auto"/>
               <w:jc w:val="both"/>
               <w:rPr>
@@ -10245,7 +10321,7 @@
           </w:tcPr>
           <w:p>
             <w:pPr>
-              <w:pStyle w:val="a1"/>
+              <w:pStyle w:val="ad"/>
               <w:spacing w:before="0" w:after="0" w:line="240" w:lineRule="auto"/>
               <w:rPr>
                 <w:b w:val="0"/>
@@ -10270,7 +10346,7 @@
           </w:tcPr>
           <w:p>
             <w:pPr>
-              <w:pStyle w:val="a1"/>
+              <w:pStyle w:val="ad"/>
               <w:spacing w:before="0" w:after="0" w:line="240" w:lineRule="auto"/>
               <w:jc w:val="both"/>
               <w:rPr>
@@ -10299,7 +10375,7 @@
           </w:tcPr>
           <w:p>
             <w:pPr>
-              <w:pStyle w:val="a1"/>
+              <w:pStyle w:val="ad"/>
               <w:spacing w:before="0" w:after="0" w:line="240" w:lineRule="auto"/>
               <w:jc w:val="both"/>
               <w:rPr>
@@ -10333,7 +10409,7 @@
           </w:tcPr>
           <w:p>
             <w:pPr>
-              <w:pStyle w:val="a1"/>
+              <w:pStyle w:val="ad"/>
               <w:spacing w:before="0" w:after="0" w:line="240" w:lineRule="auto"/>
               <w:rPr>
                 <w:b w:val="0"/>
@@ -10358,7 +10434,7 @@
           </w:tcPr>
           <w:p>
             <w:pPr>
-              <w:pStyle w:val="a1"/>
+              <w:pStyle w:val="ad"/>
               <w:spacing w:before="0" w:after="0" w:line="240" w:lineRule="auto"/>
               <w:jc w:val="both"/>
               <w:rPr>
@@ -10476,7 +10552,7 @@
     </w:p>
     <w:tbl>
       <w:tblPr>
-        <w:tblStyle w:val="TableGrid"/>
+        <w:tblStyle w:val="ac"/>
         <w:tblW w:w="5000" w:type="pct"/>
         <w:tblLook w:val="04A0" w:firstRow="1" w:lastRow="0" w:firstColumn="1" w:lastColumn="0" w:noHBand="0" w:noVBand="1"/>
       </w:tblPr>
@@ -10496,7 +10572,7 @@
           </w:tcPr>
           <w:p>
             <w:pPr>
-              <w:pStyle w:val="a1"/>
+              <w:pStyle w:val="ad"/>
               <w:spacing w:before="0" w:after="0" w:line="240" w:lineRule="auto"/>
               <w:rPr>
                 <w:szCs w:val="28"/>
@@ -10517,7 +10593,7 @@
           </w:tcPr>
           <w:p>
             <w:pPr>
-              <w:pStyle w:val="a1"/>
+              <w:pStyle w:val="ad"/>
               <w:spacing w:before="0" w:after="0" w:line="240" w:lineRule="auto"/>
               <w:rPr>
                 <w:szCs w:val="28"/>
@@ -10540,7 +10616,7 @@
           </w:tcPr>
           <w:p>
             <w:pPr>
-              <w:pStyle w:val="a1"/>
+              <w:pStyle w:val="ad"/>
               <w:spacing w:before="0" w:after="0" w:line="240" w:lineRule="auto"/>
               <w:rPr>
                 <w:szCs w:val="28"/>
@@ -10566,7 +10642,7 @@
           </w:tcPr>
           <w:p>
             <w:pPr>
-              <w:pStyle w:val="a1"/>
+              <w:pStyle w:val="ad"/>
               <w:spacing w:before="0" w:after="0" w:line="240" w:lineRule="auto"/>
               <w:jc w:val="both"/>
               <w:rPr>
@@ -10592,7 +10668,7 @@
           </w:tcPr>
           <w:p>
             <w:pPr>
-              <w:pStyle w:val="a1"/>
+              <w:pStyle w:val="ad"/>
               <w:spacing w:before="0" w:after="0" w:line="240" w:lineRule="auto"/>
               <w:rPr>
                 <w:b w:val="0"/>
@@ -10616,7 +10692,7 @@
           </w:tcPr>
           <w:p>
             <w:pPr>
-              <w:pStyle w:val="a1"/>
+              <w:pStyle w:val="ad"/>
               <w:spacing w:before="0" w:after="0" w:line="240" w:lineRule="auto"/>
               <w:jc w:val="both"/>
               <w:rPr>
@@ -10645,7 +10721,7 @@
           </w:tcPr>
           <w:p>
             <w:pPr>
-              <w:pStyle w:val="a1"/>
+              <w:pStyle w:val="ad"/>
               <w:spacing w:before="0" w:after="0" w:line="240" w:lineRule="auto"/>
               <w:jc w:val="both"/>
               <w:rPr>
@@ -10687,7 +10763,7 @@
           </w:tcPr>
           <w:p>
             <w:pPr>
-              <w:pStyle w:val="a1"/>
+              <w:pStyle w:val="ad"/>
               <w:spacing w:before="0" w:after="0" w:line="240" w:lineRule="auto"/>
               <w:rPr>
                 <w:b w:val="0"/>
@@ -10712,7 +10788,7 @@
           </w:tcPr>
           <w:p>
             <w:pPr>
-              <w:pStyle w:val="a1"/>
+              <w:pStyle w:val="ad"/>
               <w:spacing w:before="0" w:after="0" w:line="240" w:lineRule="auto"/>
               <w:jc w:val="both"/>
               <w:rPr>
@@ -10742,7 +10818,7 @@
           </w:tcPr>
           <w:p>
             <w:pPr>
-              <w:pStyle w:val="a1"/>
+              <w:pStyle w:val="ad"/>
               <w:spacing w:before="0" w:after="0" w:line="240" w:lineRule="auto"/>
               <w:jc w:val="both"/>
               <w:rPr>
@@ -10767,7 +10843,7 @@
           </w:tcPr>
           <w:p>
             <w:pPr>
-              <w:pStyle w:val="a1"/>
+              <w:pStyle w:val="ad"/>
               <w:spacing w:before="0" w:after="0" w:line="240" w:lineRule="auto"/>
               <w:rPr>
                 <w:b w:val="0"/>
@@ -10792,7 +10868,7 @@
           </w:tcPr>
           <w:p>
             <w:pPr>
-              <w:pStyle w:val="a1"/>
+              <w:pStyle w:val="ad"/>
               <w:spacing w:before="0" w:after="0" w:line="240" w:lineRule="auto"/>
               <w:jc w:val="both"/>
               <w:rPr>
@@ -10824,7 +10900,7 @@
     </w:p>
     <w:p>
       <w:pPr>
-        <w:spacing w:line="259" w:lineRule="auto"/>
+        <w:spacing w:after="0" w:line="259" w:lineRule="auto"/>
         <w:jc w:val="left"/>
         <w:rPr>
           <w:rFonts w:eastAsia="Calibri" w:cs="Times New Roman"/>
@@ -10895,7 +10971,7 @@
     </w:p>
     <w:tbl>
       <w:tblPr>
-        <w:tblStyle w:val="TableGrid"/>
+        <w:tblStyle w:val="ac"/>
         <w:tblW w:w="5000" w:type="pct"/>
         <w:tblLook w:val="04A0" w:firstRow="1" w:lastRow="0" w:firstColumn="1" w:lastColumn="0" w:noHBand="0" w:noVBand="1"/>
       </w:tblPr>
@@ -11718,7 +11794,7 @@
     </w:tbl>
     <w:p>
       <w:pPr>
-        <w:spacing w:line="240" w:lineRule="auto"/>
+        <w:spacing w:after="0" w:line="240" w:lineRule="auto"/>
       </w:pPr>
     </w:p>
     <w:p>
@@ -11813,7 +11889,7 @@
     </w:p>
     <w:tbl>
       <w:tblPr>
-        <w:tblStyle w:val="TableGrid"/>
+        <w:tblStyle w:val="ac"/>
         <w:tblW w:w="5000" w:type="pct"/>
         <w:tblLook w:val="04A0" w:firstRow="1" w:lastRow="0" w:firstColumn="1" w:lastColumn="0" w:noHBand="0" w:noVBand="1"/>
       </w:tblPr>
@@ -11833,7 +11909,7 @@
           </w:tcPr>
           <w:p>
             <w:pPr>
-              <w:pStyle w:val="a1"/>
+              <w:pStyle w:val="ad"/>
               <w:spacing w:before="0" w:after="0" w:line="240" w:lineRule="auto"/>
               <w:rPr>
                 <w:szCs w:val="28"/>
@@ -11854,7 +11930,7 @@
           </w:tcPr>
           <w:p>
             <w:pPr>
-              <w:pStyle w:val="a1"/>
+              <w:pStyle w:val="ad"/>
               <w:spacing w:before="0" w:after="0" w:line="240" w:lineRule="auto"/>
               <w:rPr>
                 <w:szCs w:val="28"/>
@@ -11877,7 +11953,7 @@
           </w:tcPr>
           <w:p>
             <w:pPr>
-              <w:pStyle w:val="a1"/>
+              <w:pStyle w:val="ad"/>
               <w:spacing w:before="0" w:after="0" w:line="240" w:lineRule="auto"/>
               <w:rPr>
                 <w:szCs w:val="28"/>
@@ -11903,7 +11979,7 @@
           </w:tcPr>
           <w:p>
             <w:pPr>
-              <w:pStyle w:val="a1"/>
+              <w:pStyle w:val="ad"/>
               <w:spacing w:before="0" w:after="0" w:line="240" w:lineRule="auto"/>
               <w:jc w:val="both"/>
               <w:rPr>
@@ -11927,7 +12003,7 @@
           </w:tcPr>
           <w:p>
             <w:pPr>
-              <w:pStyle w:val="a1"/>
+              <w:pStyle w:val="ad"/>
               <w:spacing w:before="0" w:after="0" w:line="240" w:lineRule="auto"/>
               <w:rPr>
                 <w:b w:val="0"/>
@@ -11952,7 +12028,7 @@
           </w:tcPr>
           <w:p>
             <w:pPr>
-              <w:pStyle w:val="a1"/>
+              <w:pStyle w:val="ad"/>
               <w:spacing w:before="0" w:after="0" w:line="240" w:lineRule="auto"/>
               <w:jc w:val="both"/>
               <w:rPr>
@@ -11968,7 +12044,7 @@
           </w:p>
           <w:p>
             <w:pPr>
-              <w:pStyle w:val="a1"/>
+              <w:pStyle w:val="ad"/>
               <w:spacing w:before="0" w:after="0" w:line="240" w:lineRule="auto"/>
               <w:jc w:val="both"/>
               <w:rPr>
@@ -11997,7 +12073,7 @@
           </w:p>
           <w:p>
             <w:pPr>
-              <w:pStyle w:val="a1"/>
+              <w:pStyle w:val="ad"/>
               <w:spacing w:before="0" w:after="0" w:line="240" w:lineRule="auto"/>
               <w:jc w:val="both"/>
             </w:pPr>
@@ -12039,12 +12115,12 @@
     </w:tbl>
     <w:p>
       <w:pPr>
-        <w:spacing w:line="240" w:lineRule="auto"/>
+        <w:spacing w:after="0" w:line="240" w:lineRule="auto"/>
       </w:pPr>
     </w:p>
     <w:p>
       <w:pPr>
-        <w:spacing w:line="259" w:lineRule="auto"/>
+        <w:spacing w:after="0" w:line="259" w:lineRule="auto"/>
         <w:jc w:val="left"/>
         <w:rPr>
           <w:rFonts w:eastAsia="Calibri" w:cs="Times New Roman"/>
@@ -12123,7 +12199,7 @@
     </w:p>
     <w:tbl>
       <w:tblPr>
-        <w:tblStyle w:val="TableGrid"/>
+        <w:tblStyle w:val="ac"/>
         <w:tblW w:w="5000" w:type="pct"/>
         <w:tblLook w:val="04A0" w:firstRow="1" w:lastRow="0" w:firstColumn="1" w:lastColumn="0" w:noHBand="0" w:noVBand="1"/>
       </w:tblPr>
@@ -12286,7 +12362,7 @@
     </w:tbl>
     <w:p>
       <w:pPr>
-        <w:spacing w:line="240" w:lineRule="auto"/>
+        <w:spacing w:after="0" w:line="240" w:lineRule="auto"/>
       </w:pPr>
     </w:p>
     <w:p>
@@ -12372,7 +12448,7 @@
     </w:p>
     <w:tbl>
       <w:tblPr>
-        <w:tblStyle w:val="TableGrid"/>
+        <w:tblStyle w:val="ac"/>
         <w:tblW w:w="5000" w:type="pct"/>
         <w:tblLook w:val="04A0" w:firstRow="1" w:lastRow="0" w:firstColumn="1" w:lastColumn="0" w:noHBand="0" w:noVBand="1"/>
       </w:tblPr>
@@ -12392,7 +12468,7 @@
           </w:tcPr>
           <w:p>
             <w:pPr>
-              <w:pStyle w:val="a1"/>
+              <w:pStyle w:val="ad"/>
               <w:spacing w:before="0" w:after="0" w:line="240" w:lineRule="auto"/>
               <w:rPr>
                 <w:szCs w:val="28"/>
@@ -12413,7 +12489,7 @@
           </w:tcPr>
           <w:p>
             <w:pPr>
-              <w:pStyle w:val="a1"/>
+              <w:pStyle w:val="ad"/>
               <w:spacing w:before="0" w:after="0" w:line="240" w:lineRule="auto"/>
               <w:rPr>
                 <w:szCs w:val="28"/>
@@ -12436,7 +12512,7 @@
           </w:tcPr>
           <w:p>
             <w:pPr>
-              <w:pStyle w:val="a1"/>
+              <w:pStyle w:val="ad"/>
               <w:spacing w:before="0" w:after="0" w:line="240" w:lineRule="auto"/>
               <w:rPr>
                 <w:szCs w:val="28"/>
@@ -12462,7 +12538,7 @@
           </w:tcPr>
           <w:p>
             <w:pPr>
-              <w:pStyle w:val="a1"/>
+              <w:pStyle w:val="ad"/>
               <w:spacing w:before="0" w:after="0" w:line="240" w:lineRule="auto"/>
               <w:jc w:val="both"/>
               <w:rPr>
@@ -12492,7 +12568,7 @@
           </w:tcPr>
           <w:p>
             <w:pPr>
-              <w:pStyle w:val="a1"/>
+              <w:pStyle w:val="ad"/>
               <w:spacing w:before="0" w:after="0" w:line="240" w:lineRule="auto"/>
               <w:rPr>
                 <w:b w:val="0"/>
@@ -12517,7 +12593,7 @@
           </w:tcPr>
           <w:p>
             <w:pPr>
-              <w:pStyle w:val="a1"/>
+              <w:pStyle w:val="ad"/>
               <w:spacing w:before="0" w:after="0" w:line="240" w:lineRule="auto"/>
               <w:jc w:val="both"/>
               <w:rPr>
@@ -12545,7 +12621,7 @@
           </w:tcPr>
           <w:p>
             <w:pPr>
-              <w:pStyle w:val="a1"/>
+              <w:pStyle w:val="ad"/>
               <w:spacing w:before="0" w:after="0" w:line="240" w:lineRule="auto"/>
               <w:jc w:val="both"/>
               <w:rPr>
@@ -12569,7 +12645,7 @@
           </w:tcPr>
           <w:p>
             <w:pPr>
-              <w:pStyle w:val="a1"/>
+              <w:pStyle w:val="ad"/>
               <w:spacing w:before="0" w:after="0" w:line="240" w:lineRule="auto"/>
               <w:rPr>
                 <w:b w:val="0"/>
@@ -12593,7 +12669,7 @@
           </w:tcPr>
           <w:p>
             <w:pPr>
-              <w:pStyle w:val="a1"/>
+              <w:pStyle w:val="ad"/>
               <w:spacing w:before="0" w:after="0" w:line="240" w:lineRule="auto"/>
               <w:jc w:val="both"/>
               <w:rPr>
@@ -12621,7 +12697,7 @@
           </w:tcPr>
           <w:p>
             <w:pPr>
-              <w:pStyle w:val="a1"/>
+              <w:pStyle w:val="ad"/>
               <w:spacing w:before="0" w:after="0" w:line="240" w:lineRule="auto"/>
               <w:jc w:val="both"/>
               <w:rPr>
@@ -12645,7 +12721,7 @@
           </w:tcPr>
           <w:p>
             <w:pPr>
-              <w:pStyle w:val="a1"/>
+              <w:pStyle w:val="ad"/>
               <w:spacing w:before="0" w:after="0" w:line="240" w:lineRule="auto"/>
               <w:rPr>
                 <w:b w:val="0"/>
@@ -12668,7 +12744,7 @@
           </w:tcPr>
           <w:p>
             <w:pPr>
-              <w:pStyle w:val="a1"/>
+              <w:pStyle w:val="ad"/>
               <w:spacing w:before="0" w:after="0" w:line="240" w:lineRule="auto"/>
               <w:jc w:val="both"/>
               <w:rPr>
@@ -12696,7 +12772,7 @@
           </w:tcPr>
           <w:p>
             <w:pPr>
-              <w:pStyle w:val="a1"/>
+              <w:pStyle w:val="ad"/>
               <w:spacing w:before="0" w:after="0" w:line="240" w:lineRule="auto"/>
               <w:jc w:val="both"/>
               <w:rPr>
@@ -12718,7 +12794,7 @@
           </w:tcPr>
           <w:p>
             <w:pPr>
-              <w:pStyle w:val="a1"/>
+              <w:pStyle w:val="ad"/>
               <w:spacing w:before="0" w:after="0" w:line="240" w:lineRule="auto"/>
               <w:rPr>
                 <w:b w:val="0"/>
@@ -12739,7 +12815,7 @@
           </w:tcPr>
           <w:p>
             <w:pPr>
-              <w:pStyle w:val="a1"/>
+              <w:pStyle w:val="ad"/>
               <w:spacing w:before="0" w:after="0" w:line="240" w:lineRule="auto"/>
               <w:jc w:val="both"/>
               <w:rPr>
@@ -12759,7 +12835,7 @@
     </w:tbl>
     <w:p>
       <w:pPr>
-        <w:spacing w:line="240" w:lineRule="auto"/>
+        <w:spacing w:after="0" w:line="240" w:lineRule="auto"/>
       </w:pPr>
     </w:p>
     <w:p>
@@ -12813,7 +12889,7 @@
     </w:p>
     <w:tbl>
       <w:tblPr>
-        <w:tblStyle w:val="TableGrid"/>
+        <w:tblStyle w:val="ac"/>
         <w:tblW w:w="5000" w:type="pct"/>
         <w:tblLook w:val="04A0" w:firstRow="1" w:lastRow="0" w:firstColumn="1" w:lastColumn="0" w:noHBand="0" w:noVBand="1"/>
       </w:tblPr>
@@ -13151,7 +13227,7 @@
     </w:p>
     <w:tbl>
       <w:tblPr>
-        <w:tblStyle w:val="TableGrid"/>
+        <w:tblStyle w:val="ac"/>
         <w:tblW w:w="5000" w:type="pct"/>
         <w:tblLook w:val="04A0" w:firstRow="1" w:lastRow="0" w:firstColumn="1" w:lastColumn="0" w:noHBand="0" w:noVBand="1"/>
       </w:tblPr>
@@ -13171,7 +13247,7 @@
           </w:tcPr>
           <w:p>
             <w:pPr>
-              <w:pStyle w:val="a1"/>
+              <w:pStyle w:val="ad"/>
               <w:spacing w:before="0" w:after="0" w:line="240" w:lineRule="auto"/>
               <w:rPr>
                 <w:szCs w:val="28"/>
@@ -13192,7 +13268,7 @@
           </w:tcPr>
           <w:p>
             <w:pPr>
-              <w:pStyle w:val="a1"/>
+              <w:pStyle w:val="ad"/>
               <w:spacing w:before="0" w:after="0" w:line="240" w:lineRule="auto"/>
               <w:rPr>
                 <w:szCs w:val="28"/>
@@ -13215,7 +13291,7 @@
           </w:tcPr>
           <w:p>
             <w:pPr>
-              <w:pStyle w:val="a1"/>
+              <w:pStyle w:val="ad"/>
               <w:spacing w:before="0" w:after="0" w:line="240" w:lineRule="auto"/>
               <w:rPr>
                 <w:szCs w:val="28"/>
@@ -13241,7 +13317,7 @@
           </w:tcPr>
           <w:p>
             <w:pPr>
-              <w:pStyle w:val="a1"/>
+              <w:pStyle w:val="ad"/>
               <w:spacing w:before="0" w:after="0" w:line="240" w:lineRule="auto"/>
               <w:jc w:val="both"/>
               <w:rPr>
@@ -13267,7 +13343,7 @@
           </w:tcPr>
           <w:p>
             <w:pPr>
-              <w:pStyle w:val="a1"/>
+              <w:pStyle w:val="ad"/>
               <w:spacing w:before="0" w:after="0" w:line="240" w:lineRule="auto"/>
               <w:rPr>
                 <w:b w:val="0"/>
@@ -13291,7 +13367,7 @@
           </w:tcPr>
           <w:p>
             <w:pPr>
-              <w:pStyle w:val="a1"/>
+              <w:pStyle w:val="ad"/>
               <w:spacing w:before="0" w:after="0" w:line="240" w:lineRule="auto"/>
               <w:jc w:val="both"/>
               <w:rPr>
@@ -13312,7 +13388,12 @@
     </w:tbl>
     <w:p>
       <w:pPr>
-        <w:spacing w:line="240" w:lineRule="auto"/>
+        <w:spacing w:after="0" w:line="240" w:lineRule="auto"/>
+      </w:pPr>
+    </w:p>
+    <w:p>
+      <w:pPr>
+        <w:spacing w:after="0" w:line="240" w:lineRule="auto"/>
       </w:pPr>
       <w:r>
         <w:lastRenderedPageBreak/>
@@ -13321,7 +13402,7 @@
     </w:p>
     <w:tbl>
       <w:tblPr>
-        <w:tblStyle w:val="TableGrid"/>
+        <w:tblStyle w:val="ac"/>
         <w:tblW w:w="5000" w:type="pct"/>
         <w:tblLook w:val="04A0" w:firstRow="1" w:lastRow="0" w:firstColumn="1" w:lastColumn="0" w:noHBand="0" w:noVBand="1"/>
       </w:tblPr>
@@ -13341,7 +13422,7 @@
           </w:tcPr>
           <w:p>
             <w:pPr>
-              <w:pStyle w:val="a1"/>
+              <w:pStyle w:val="ad"/>
               <w:spacing w:before="0" w:after="0" w:line="240" w:lineRule="auto"/>
               <w:jc w:val="both"/>
               <w:rPr>
@@ -13366,7 +13447,7 @@
           </w:tcPr>
           <w:p>
             <w:pPr>
-              <w:pStyle w:val="a1"/>
+              <w:pStyle w:val="ad"/>
               <w:spacing w:before="0" w:after="0" w:line="240" w:lineRule="auto"/>
               <w:rPr>
                 <w:b w:val="0"/>
@@ -13391,7 +13472,7 @@
           </w:tcPr>
           <w:p>
             <w:pPr>
-              <w:pStyle w:val="a1"/>
+              <w:pStyle w:val="ad"/>
               <w:spacing w:before="0" w:after="0" w:line="240" w:lineRule="auto"/>
               <w:jc w:val="both"/>
               <w:rPr>
@@ -13412,7 +13493,7 @@
     </w:tbl>
     <w:p>
       <w:pPr>
-        <w:spacing w:line="259" w:lineRule="auto"/>
+        <w:spacing w:after="0" w:line="259" w:lineRule="auto"/>
         <w:jc w:val="left"/>
         <w:rPr>
           <w:rFonts w:eastAsia="Calibri" w:cs="Times New Roman"/>
@@ -13472,7 +13553,7 @@
     </w:p>
     <w:tbl>
       <w:tblPr>
-        <w:tblStyle w:val="TableGrid"/>
+        <w:tblStyle w:val="ac"/>
         <w:tblW w:w="5000" w:type="pct"/>
         <w:tblLook w:val="04A0" w:firstRow="1" w:lastRow="0" w:firstColumn="1" w:lastColumn="0" w:noHBand="0" w:noVBand="1"/>
       </w:tblPr>
@@ -14022,7 +14103,7 @@
     </w:tbl>
     <w:p>
       <w:pPr>
-        <w:spacing w:line="240" w:lineRule="auto"/>
+        <w:spacing w:after="0" w:line="240" w:lineRule="auto"/>
       </w:pPr>
     </w:p>
     <w:p>
@@ -14107,7 +14188,7 @@
     </w:p>
     <w:tbl>
       <w:tblPr>
-        <w:tblStyle w:val="TableGrid"/>
+        <w:tblStyle w:val="ac"/>
         <w:tblW w:w="5000" w:type="pct"/>
         <w:tblLook w:val="04A0" w:firstRow="1" w:lastRow="0" w:firstColumn="1" w:lastColumn="0" w:noHBand="0" w:noVBand="1"/>
       </w:tblPr>
@@ -14127,7 +14208,7 @@
           </w:tcPr>
           <w:p>
             <w:pPr>
-              <w:pStyle w:val="a1"/>
+              <w:pStyle w:val="ad"/>
               <w:spacing w:before="0" w:after="0" w:line="240" w:lineRule="auto"/>
               <w:rPr>
                 <w:szCs w:val="28"/>
@@ -14148,7 +14229,7 @@
           </w:tcPr>
           <w:p>
             <w:pPr>
-              <w:pStyle w:val="a1"/>
+              <w:pStyle w:val="ad"/>
               <w:spacing w:before="0" w:after="0" w:line="240" w:lineRule="auto"/>
               <w:rPr>
                 <w:szCs w:val="28"/>
@@ -14171,7 +14252,7 @@
           </w:tcPr>
           <w:p>
             <w:pPr>
-              <w:pStyle w:val="a1"/>
+              <w:pStyle w:val="ad"/>
               <w:spacing w:before="0" w:after="0" w:line="240" w:lineRule="auto"/>
               <w:rPr>
                 <w:szCs w:val="28"/>
@@ -14197,7 +14278,7 @@
           </w:tcPr>
           <w:p>
             <w:pPr>
-              <w:pStyle w:val="a1"/>
+              <w:pStyle w:val="ad"/>
               <w:spacing w:before="0" w:after="0" w:line="240" w:lineRule="auto"/>
               <w:jc w:val="both"/>
               <w:rPr>
@@ -14221,7 +14302,7 @@
           </w:tcPr>
           <w:p>
             <w:pPr>
-              <w:pStyle w:val="a1"/>
+              <w:pStyle w:val="ad"/>
               <w:spacing w:before="0" w:after="0" w:line="240" w:lineRule="auto"/>
               <w:rPr>
                 <w:b w:val="0"/>
@@ -14246,7 +14327,7 @@
           </w:tcPr>
           <w:p>
             <w:pPr>
-              <w:pStyle w:val="a1"/>
+              <w:pStyle w:val="ad"/>
               <w:spacing w:before="0" w:after="0" w:line="240" w:lineRule="auto"/>
               <w:jc w:val="both"/>
               <w:rPr>
@@ -14262,7 +14343,7 @@
           </w:p>
           <w:p>
             <w:pPr>
-              <w:pStyle w:val="a1"/>
+              <w:pStyle w:val="ad"/>
               <w:spacing w:before="0" w:after="0" w:line="240" w:lineRule="auto"/>
               <w:jc w:val="both"/>
               <w:rPr>
@@ -14291,7 +14372,7 @@
           </w:p>
           <w:p>
             <w:pPr>
-              <w:pStyle w:val="a1"/>
+              <w:pStyle w:val="ad"/>
               <w:spacing w:before="0" w:after="0" w:line="240" w:lineRule="auto"/>
               <w:jc w:val="both"/>
               <w:rPr>
@@ -14337,12 +14418,12 @@
     </w:tbl>
     <w:p>
       <w:pPr>
-        <w:spacing w:line="240" w:lineRule="auto"/>
+        <w:spacing w:after="0" w:line="240" w:lineRule="auto"/>
       </w:pPr>
     </w:p>
     <w:p>
       <w:pPr>
-        <w:spacing w:line="259" w:lineRule="auto"/>
+        <w:spacing w:after="0" w:line="259" w:lineRule="auto"/>
         <w:jc w:val="left"/>
         <w:rPr>
           <w:rFonts w:eastAsia="Calibri" w:cs="Times New Roman"/>
@@ -14419,7 +14500,7 @@
     </w:p>
     <w:tbl>
       <w:tblPr>
-        <w:tblStyle w:val="TableGrid"/>
+        <w:tblStyle w:val="ac"/>
         <w:tblW w:w="5000" w:type="pct"/>
         <w:tblLook w:val="04A0" w:firstRow="1" w:lastRow="0" w:firstColumn="1" w:lastColumn="0" w:noHBand="0" w:noVBand="1"/>
       </w:tblPr>
@@ -14582,7 +14663,7 @@
     </w:tbl>
     <w:p>
       <w:pPr>
-        <w:spacing w:line="240" w:lineRule="auto"/>
+        <w:spacing w:after="0" w:line="240" w:lineRule="auto"/>
       </w:pPr>
     </w:p>
     <w:p>
@@ -14675,7 +14756,7 @@
     </w:p>
     <w:tbl>
       <w:tblPr>
-        <w:tblStyle w:val="TableGrid"/>
+        <w:tblStyle w:val="ac"/>
         <w:tblW w:w="5000" w:type="pct"/>
         <w:tblLook w:val="04A0" w:firstRow="1" w:lastRow="0" w:firstColumn="1" w:lastColumn="0" w:noHBand="0" w:noVBand="1"/>
       </w:tblPr>
@@ -14695,7 +14776,7 @@
           </w:tcPr>
           <w:p>
             <w:pPr>
-              <w:pStyle w:val="a1"/>
+              <w:pStyle w:val="ad"/>
               <w:spacing w:before="0" w:after="0" w:line="240" w:lineRule="auto"/>
               <w:rPr>
                 <w:szCs w:val="28"/>
@@ -14716,7 +14797,7 @@
           </w:tcPr>
           <w:p>
             <w:pPr>
-              <w:pStyle w:val="a1"/>
+              <w:pStyle w:val="ad"/>
               <w:spacing w:before="0" w:after="0" w:line="240" w:lineRule="auto"/>
               <w:rPr>
                 <w:szCs w:val="28"/>
@@ -14739,7 +14820,7 @@
           </w:tcPr>
           <w:p>
             <w:pPr>
-              <w:pStyle w:val="a1"/>
+              <w:pStyle w:val="ad"/>
               <w:spacing w:before="0" w:after="0" w:line="240" w:lineRule="auto"/>
               <w:rPr>
                 <w:szCs w:val="28"/>
@@ -14765,7 +14846,7 @@
           </w:tcPr>
           <w:p>
             <w:pPr>
-              <w:pStyle w:val="a1"/>
+              <w:pStyle w:val="ad"/>
               <w:spacing w:before="0" w:after="0" w:line="240" w:lineRule="auto"/>
               <w:jc w:val="both"/>
               <w:rPr>
@@ -14789,7 +14870,7 @@
           </w:tcPr>
           <w:p>
             <w:pPr>
-              <w:pStyle w:val="a1"/>
+              <w:pStyle w:val="ad"/>
               <w:spacing w:before="0" w:after="0" w:line="240" w:lineRule="auto"/>
               <w:rPr>
                 <w:b w:val="0"/>
@@ -14818,7 +14899,7 @@
           </w:tcPr>
           <w:p>
             <w:pPr>
-              <w:pStyle w:val="a1"/>
+              <w:pStyle w:val="ad"/>
               <w:spacing w:before="0" w:after="0" w:line="240" w:lineRule="auto"/>
               <w:jc w:val="both"/>
               <w:rPr>
@@ -14846,7 +14927,7 @@
           </w:tcPr>
           <w:p>
             <w:pPr>
-              <w:pStyle w:val="a1"/>
+              <w:pStyle w:val="ad"/>
               <w:spacing w:before="0" w:after="0" w:line="240" w:lineRule="auto"/>
               <w:jc w:val="both"/>
               <w:rPr>
@@ -14876,7 +14957,7 @@
           </w:tcPr>
           <w:p>
             <w:pPr>
-              <w:pStyle w:val="a1"/>
+              <w:pStyle w:val="ad"/>
               <w:spacing w:before="0" w:after="0" w:line="240" w:lineRule="auto"/>
               <w:rPr>
                 <w:b w:val="0"/>
@@ -14901,7 +14982,7 @@
           </w:tcPr>
           <w:p>
             <w:pPr>
-              <w:pStyle w:val="a1"/>
+              <w:pStyle w:val="ad"/>
               <w:spacing w:before="0" w:after="0" w:line="240" w:lineRule="auto"/>
               <w:jc w:val="both"/>
               <w:rPr>
@@ -14921,7 +15002,7 @@
     </w:tbl>
     <w:p>
       <w:pPr>
-        <w:spacing w:line="240" w:lineRule="auto"/>
+        <w:spacing w:after="0" w:line="240" w:lineRule="auto"/>
         <w:rPr>
           <w:lang w:val="en-US"/>
         </w:rPr>
@@ -14978,7 +15059,7 @@
     </w:p>
     <w:tbl>
       <w:tblPr>
-        <w:tblStyle w:val="TableGrid"/>
+        <w:tblStyle w:val="ac"/>
         <w:tblW w:w="5000" w:type="pct"/>
         <w:tblLook w:val="04A0" w:firstRow="1" w:lastRow="0" w:firstColumn="1" w:lastColumn="0" w:noHBand="0" w:noVBand="1"/>
       </w:tblPr>
@@ -15264,7 +15345,7 @@
     </w:tbl>
     <w:p>
       <w:pPr>
-        <w:spacing w:line="240" w:lineRule="auto"/>
+        <w:spacing w:after="0" w:line="240" w:lineRule="auto"/>
         <w:rPr>
           <w:lang w:val="en-US"/>
         </w:rPr>
@@ -15376,7 +15457,7 @@
     </w:p>
     <w:tbl>
       <w:tblPr>
-        <w:tblStyle w:val="TableGrid"/>
+        <w:tblStyle w:val="ac"/>
         <w:tblW w:w="5000" w:type="pct"/>
         <w:tblLook w:val="04A0" w:firstRow="1" w:lastRow="0" w:firstColumn="1" w:lastColumn="0" w:noHBand="0" w:noVBand="1"/>
       </w:tblPr>
@@ -15396,7 +15477,7 @@
           </w:tcPr>
           <w:p>
             <w:pPr>
-              <w:pStyle w:val="a1"/>
+              <w:pStyle w:val="ad"/>
               <w:spacing w:before="0" w:after="0" w:line="240" w:lineRule="auto"/>
               <w:rPr>
                 <w:szCs w:val="28"/>
@@ -15417,7 +15498,7 @@
           </w:tcPr>
           <w:p>
             <w:pPr>
-              <w:pStyle w:val="a1"/>
+              <w:pStyle w:val="ad"/>
               <w:spacing w:before="0" w:after="0" w:line="240" w:lineRule="auto"/>
               <w:rPr>
                 <w:szCs w:val="28"/>
@@ -15440,7 +15521,7 @@
           </w:tcPr>
           <w:p>
             <w:pPr>
-              <w:pStyle w:val="a1"/>
+              <w:pStyle w:val="ad"/>
               <w:spacing w:before="0" w:after="0" w:line="240" w:lineRule="auto"/>
               <w:rPr>
                 <w:szCs w:val="28"/>
@@ -15466,7 +15547,7 @@
           </w:tcPr>
           <w:p>
             <w:pPr>
-              <w:pStyle w:val="a1"/>
+              <w:pStyle w:val="ad"/>
               <w:spacing w:before="0" w:after="0" w:line="240" w:lineRule="auto"/>
               <w:jc w:val="both"/>
               <w:rPr>
@@ -15490,7 +15571,7 @@
           </w:tcPr>
           <w:p>
             <w:pPr>
-              <w:pStyle w:val="a1"/>
+              <w:pStyle w:val="ad"/>
               <w:spacing w:before="0" w:after="0" w:line="240" w:lineRule="auto"/>
               <w:rPr>
                 <w:b w:val="0"/>
@@ -15515,7 +15596,7 @@
           </w:tcPr>
           <w:p>
             <w:pPr>
-              <w:pStyle w:val="a1"/>
+              <w:pStyle w:val="ad"/>
               <w:spacing w:before="0" w:after="0" w:line="240" w:lineRule="auto"/>
               <w:jc w:val="both"/>
               <w:rPr>
@@ -15535,8 +15616,38 @@
     </w:tbl>
     <w:p>
       <w:pPr>
-        <w:spacing w:line="240" w:lineRule="auto"/>
-      </w:pPr>
+        <w:spacing w:after="0" w:line="240" w:lineRule="auto"/>
+      </w:pPr>
+    </w:p>
+    <w:p>
+      <w:pPr>
+        <w:keepNext/>
+        <w:spacing w:after="0" w:line="240" w:lineRule="auto"/>
+        <w:rPr>
+          <w:rFonts w:eastAsia="Calibri" w:cs="Times New Roman"/>
+          <w:bCs/>
+          <w:szCs w:val="18"/>
+        </w:rPr>
+      </w:pPr>
+    </w:p>
+    <w:p>
+      <w:pPr>
+        <w:spacing w:line="259" w:lineRule="auto"/>
+        <w:jc w:val="left"/>
+        <w:rPr>
+          <w:rFonts w:eastAsia="Calibri" w:cs="Times New Roman"/>
+          <w:bCs/>
+          <w:szCs w:val="18"/>
+        </w:rPr>
+      </w:pPr>
+      <w:r>
+        <w:rPr>
+          <w:rFonts w:eastAsia="Calibri" w:cs="Times New Roman"/>
+          <w:bCs/>
+          <w:szCs w:val="18"/>
+        </w:rPr>
+        <w:br w:type="page"/>
+      </w:r>
     </w:p>
     <w:p>
       <w:pPr>
@@ -15629,7 +15740,7 @@
     </w:p>
     <w:tbl>
       <w:tblPr>
-        <w:tblStyle w:val="TableGrid"/>
+        <w:tblStyle w:val="ac"/>
         <w:tblW w:w="5000" w:type="pct"/>
         <w:tblLook w:val="04A0" w:firstRow="1" w:lastRow="0" w:firstColumn="1" w:lastColumn="0" w:noHBand="0" w:noVBand="1"/>
       </w:tblPr>
@@ -15649,7 +15760,7 @@
           </w:tcPr>
           <w:p>
             <w:pPr>
-              <w:pStyle w:val="a1"/>
+              <w:pStyle w:val="ad"/>
               <w:spacing w:before="0" w:after="0" w:line="240" w:lineRule="auto"/>
               <w:rPr>
                 <w:szCs w:val="28"/>
@@ -15670,7 +15781,7 @@
           </w:tcPr>
           <w:p>
             <w:pPr>
-              <w:pStyle w:val="a1"/>
+              <w:pStyle w:val="ad"/>
               <w:spacing w:before="0" w:after="0" w:line="240" w:lineRule="auto"/>
               <w:rPr>
                 <w:szCs w:val="28"/>
@@ -15693,7 +15804,7 @@
           </w:tcPr>
           <w:p>
             <w:pPr>
-              <w:pStyle w:val="a1"/>
+              <w:pStyle w:val="ad"/>
               <w:spacing w:before="0" w:after="0" w:line="240" w:lineRule="auto"/>
               <w:rPr>
                 <w:szCs w:val="28"/>
@@ -15719,7 +15830,7 @@
           </w:tcPr>
           <w:p>
             <w:pPr>
-              <w:pStyle w:val="a1"/>
+              <w:pStyle w:val="ad"/>
               <w:spacing w:before="0" w:after="0" w:line="240" w:lineRule="auto"/>
               <w:jc w:val="both"/>
               <w:rPr>
@@ -15750,7 +15861,7 @@
           </w:tcPr>
           <w:p>
             <w:pPr>
-              <w:pStyle w:val="a1"/>
+              <w:pStyle w:val="ad"/>
               <w:spacing w:before="0" w:after="0" w:line="240" w:lineRule="auto"/>
               <w:rPr>
                 <w:b w:val="0"/>
@@ -15779,7 +15890,7 @@
           </w:tcPr>
           <w:p>
             <w:pPr>
-              <w:pStyle w:val="a1"/>
+              <w:pStyle w:val="ad"/>
               <w:spacing w:before="0" w:after="0" w:line="240" w:lineRule="auto"/>
               <w:jc w:val="both"/>
               <w:rPr>
@@ -15906,7 +16017,7 @@
     </w:p>
     <w:tbl>
       <w:tblPr>
-        <w:tblStyle w:val="TableGrid"/>
+        <w:tblStyle w:val="ac"/>
         <w:tblW w:w="5000" w:type="pct"/>
         <w:tblLook w:val="04A0" w:firstRow="1" w:lastRow="0" w:firstColumn="1" w:lastColumn="0" w:noHBand="0" w:noVBand="1"/>
       </w:tblPr>
@@ -15926,7 +16037,7 @@
           </w:tcPr>
           <w:p>
             <w:pPr>
-              <w:pStyle w:val="a1"/>
+              <w:pStyle w:val="ad"/>
               <w:spacing w:before="0" w:after="0" w:line="240" w:lineRule="auto"/>
               <w:rPr>
                 <w:szCs w:val="28"/>
@@ -15947,7 +16058,7 @@
           </w:tcPr>
           <w:p>
             <w:pPr>
-              <w:pStyle w:val="a1"/>
+              <w:pStyle w:val="ad"/>
               <w:spacing w:before="0" w:after="0" w:line="240" w:lineRule="auto"/>
               <w:rPr>
                 <w:szCs w:val="28"/>
@@ -15970,7 +16081,7 @@
           </w:tcPr>
           <w:p>
             <w:pPr>
-              <w:pStyle w:val="a1"/>
+              <w:pStyle w:val="ad"/>
               <w:spacing w:before="0" w:after="0" w:line="240" w:lineRule="auto"/>
               <w:rPr>
                 <w:szCs w:val="28"/>
@@ -15996,7 +16107,7 @@
           </w:tcPr>
           <w:p>
             <w:pPr>
-              <w:pStyle w:val="a1"/>
+              <w:pStyle w:val="ad"/>
               <w:spacing w:before="0" w:after="0" w:line="240" w:lineRule="auto"/>
               <w:jc w:val="both"/>
               <w:rPr>
@@ -16020,7 +16131,7 @@
           </w:tcPr>
           <w:p>
             <w:pPr>
-              <w:pStyle w:val="a1"/>
+              <w:pStyle w:val="ad"/>
               <w:spacing w:before="0" w:after="0" w:line="240" w:lineRule="auto"/>
               <w:rPr>
                 <w:b w:val="0"/>
@@ -16045,7 +16156,7 @@
           </w:tcPr>
           <w:p>
             <w:pPr>
-              <w:pStyle w:val="a1"/>
+              <w:pStyle w:val="ad"/>
               <w:spacing w:before="0" w:after="0" w:line="240" w:lineRule="auto"/>
               <w:jc w:val="both"/>
               <w:rPr>
@@ -16073,7 +16184,7 @@
           </w:tcPr>
           <w:p>
             <w:pPr>
-              <w:pStyle w:val="a1"/>
+              <w:pStyle w:val="ad"/>
               <w:spacing w:before="0" w:after="0" w:line="240" w:lineRule="auto"/>
               <w:jc w:val="both"/>
               <w:rPr>
@@ -16095,7 +16206,7 @@
           </w:tcPr>
           <w:p>
             <w:pPr>
-              <w:pStyle w:val="a1"/>
+              <w:pStyle w:val="ad"/>
               <w:spacing w:before="0" w:after="0" w:line="240" w:lineRule="auto"/>
               <w:rPr>
                 <w:b w:val="0"/>
@@ -16120,7 +16231,7 @@
           </w:tcPr>
           <w:p>
             <w:pPr>
-              <w:pStyle w:val="a1"/>
+              <w:pStyle w:val="ad"/>
               <w:spacing w:before="0" w:after="0" w:line="240" w:lineRule="auto"/>
               <w:jc w:val="both"/>
               <w:rPr>
@@ -16139,7 +16250,7 @@
     </w:tbl>
     <w:p>
       <w:pPr>
-        <w:spacing w:line="240" w:lineRule="auto"/>
+        <w:spacing w:after="0" w:line="240" w:lineRule="auto"/>
       </w:pPr>
     </w:p>
     <w:p>
@@ -16222,7 +16333,7 @@
     </w:p>
     <w:tbl>
       <w:tblPr>
-        <w:tblStyle w:val="TableGrid"/>
+        <w:tblStyle w:val="ac"/>
         <w:tblW w:w="5000" w:type="pct"/>
         <w:tblLook w:val="04A0" w:firstRow="1" w:lastRow="0" w:firstColumn="1" w:lastColumn="0" w:noHBand="0" w:noVBand="1"/>
       </w:tblPr>
@@ -16241,7 +16352,7 @@
           </w:tcPr>
           <w:p>
             <w:pPr>
-              <w:pStyle w:val="a1"/>
+              <w:pStyle w:val="ad"/>
               <w:spacing w:before="0" w:after="0" w:line="240" w:lineRule="auto"/>
               <w:rPr>
                 <w:szCs w:val="28"/>
@@ -16261,7 +16372,7 @@
           </w:tcPr>
           <w:p>
             <w:pPr>
-              <w:pStyle w:val="a1"/>
+              <w:pStyle w:val="ad"/>
               <w:spacing w:before="0" w:after="0" w:line="240" w:lineRule="auto"/>
               <w:rPr>
                 <w:szCs w:val="28"/>
@@ -16283,7 +16394,7 @@
           </w:tcPr>
           <w:p>
             <w:pPr>
-              <w:pStyle w:val="a1"/>
+              <w:pStyle w:val="ad"/>
               <w:spacing w:before="0" w:after="0" w:line="240" w:lineRule="auto"/>
               <w:rPr>
                 <w:szCs w:val="28"/>
@@ -16436,7 +16547,7 @@
     </w:tbl>
     <w:p>
       <w:pPr>
-        <w:spacing w:line="240" w:lineRule="auto"/>
+        <w:spacing w:after="0" w:line="240" w:lineRule="auto"/>
       </w:pPr>
     </w:p>
     <w:p>
@@ -16497,7 +16608,7 @@
     </w:p>
     <w:tbl>
       <w:tblPr>
-        <w:tblStyle w:val="TableGrid"/>
+        <w:tblStyle w:val="ac"/>
         <w:tblW w:w="5000" w:type="pct"/>
         <w:tblLook w:val="04A0" w:firstRow="1" w:lastRow="0" w:firstColumn="1" w:lastColumn="0" w:noHBand="0" w:noVBand="1"/>
       </w:tblPr>
@@ -16808,12 +16919,12 @@
     </w:tbl>
     <w:p>
       <w:pPr>
-        <w:spacing w:line="240" w:lineRule="auto"/>
+        <w:spacing w:after="0" w:line="240" w:lineRule="auto"/>
       </w:pPr>
     </w:p>
     <w:p>
       <w:pPr>
-        <w:spacing w:line="259" w:lineRule="auto"/>
+        <w:spacing w:after="0" w:line="259" w:lineRule="auto"/>
         <w:jc w:val="left"/>
         <w:rPr>
           <w:rFonts w:eastAsia="Calibri" w:cs="Times New Roman"/>
@@ -16919,7 +17030,7 @@
     </w:p>
     <w:tbl>
       <w:tblPr>
-        <w:tblStyle w:val="TableGrid"/>
+        <w:tblStyle w:val="ac"/>
         <w:tblW w:w="5000" w:type="pct"/>
         <w:tblLook w:val="04A0" w:firstRow="1" w:lastRow="0" w:firstColumn="1" w:lastColumn="0" w:noHBand="0" w:noVBand="1"/>
       </w:tblPr>
@@ -16939,7 +17050,7 @@
           </w:tcPr>
           <w:p>
             <w:pPr>
-              <w:pStyle w:val="a1"/>
+              <w:pStyle w:val="ad"/>
               <w:spacing w:before="0" w:after="0" w:line="240" w:lineRule="auto"/>
               <w:rPr>
                 <w:szCs w:val="28"/>
@@ -16960,7 +17071,7 @@
           </w:tcPr>
           <w:p>
             <w:pPr>
-              <w:pStyle w:val="a1"/>
+              <w:pStyle w:val="ad"/>
               <w:spacing w:before="0" w:after="0" w:line="240" w:lineRule="auto"/>
               <w:rPr>
                 <w:szCs w:val="28"/>
@@ -16983,7 +17094,7 @@
           </w:tcPr>
           <w:p>
             <w:pPr>
-              <w:pStyle w:val="a1"/>
+              <w:pStyle w:val="ad"/>
               <w:spacing w:before="0" w:after="0" w:line="240" w:lineRule="auto"/>
               <w:rPr>
                 <w:szCs w:val="28"/>
@@ -17009,7 +17120,7 @@
           </w:tcPr>
           <w:p>
             <w:pPr>
-              <w:pStyle w:val="a1"/>
+              <w:pStyle w:val="ad"/>
               <w:spacing w:before="0" w:after="0" w:line="240" w:lineRule="auto"/>
               <w:jc w:val="both"/>
               <w:rPr>
@@ -17033,7 +17144,7 @@
           </w:tcPr>
           <w:p>
             <w:pPr>
-              <w:pStyle w:val="a1"/>
+              <w:pStyle w:val="ad"/>
               <w:spacing w:before="0" w:after="0" w:line="240" w:lineRule="auto"/>
               <w:rPr>
                 <w:b w:val="0"/>
@@ -17058,7 +17169,7 @@
           </w:tcPr>
           <w:p>
             <w:pPr>
-              <w:pStyle w:val="a1"/>
+              <w:pStyle w:val="ad"/>
               <w:spacing w:before="0" w:after="0" w:line="240" w:lineRule="auto"/>
               <w:jc w:val="both"/>
               <w:rPr>
@@ -17074,7 +17185,7 @@
           </w:p>
           <w:p>
             <w:pPr>
-              <w:pStyle w:val="a1"/>
+              <w:pStyle w:val="ad"/>
               <w:spacing w:before="0" w:after="0" w:line="240" w:lineRule="auto"/>
               <w:jc w:val="both"/>
               <w:rPr>
@@ -17105,10 +17216,15 @@
         </w:tc>
       </w:tr>
     </w:tbl>
-    <w:p/>
     <w:p>
       <w:pPr>
-        <w:pStyle w:val="Heading1"/>
+        <w:spacing w:after="0"/>
+      </w:pPr>
+    </w:p>
+    <w:p>
+      <w:pPr>
+        <w:pStyle w:val="1"/>
+        <w:spacing w:before="0"/>
       </w:pPr>
       <w:bookmarkStart w:id="4" w:name="_Toc115991123"/>
       <w:r>
@@ -17125,10 +17241,15 @@
       </w:r>
       <w:bookmarkEnd w:id="4"/>
     </w:p>
-    <w:p/>
     <w:p>
       <w:pPr>
-        <w:pStyle w:val="Heading1"/>
+        <w:spacing w:after="0"/>
+      </w:pPr>
+    </w:p>
+    <w:p>
+      <w:pPr>
+        <w:pStyle w:val="1"/>
+        <w:spacing w:before="0"/>
       </w:pPr>
       <w:bookmarkStart w:id="5" w:name="_Toc115991124"/>
       <w:r>
@@ -17183,11 +17304,13 @@
     </w:p>
     <w:p>
       <w:pPr>
+        <w:spacing w:after="0"/>
         <w:ind w:firstLine="709"/>
       </w:pPr>
     </w:p>
     <w:p>
       <w:pPr>
+        <w:spacing w:after="0"/>
         <w:ind w:firstLine="709"/>
       </w:pPr>
       <w:r>
@@ -17220,6 +17343,7 @@
     </w:p>
     <w:p>
       <w:pPr>
+        <w:spacing w:after="0"/>
         <w:jc w:val="center"/>
       </w:pPr>
       <w:r>
@@ -17245,7 +17369,7 @@
                     </pic:cNvPicPr>
                   </pic:nvPicPr>
                   <pic:blipFill>
-                    <a:blip r:embed="rId15" cstate="print">
+                    <a:blip r:embed="rId13" cstate="print">
                       <a:extLst>
                         <a:ext uri="{28A0092B-C50C-407E-A947-70E740481C1C}">
                           <a14:useLocalDpi xmlns:a14="http://schemas.microsoft.com/office/drawing/2010/main" val="0"/>
@@ -17279,6 +17403,7 @@
     </w:p>
     <w:p>
       <w:pPr>
+        <w:spacing w:after="0"/>
         <w:jc w:val="center"/>
       </w:pPr>
       <w:r>
@@ -17290,6 +17415,7 @@
     </w:p>
     <w:p>
       <w:pPr>
+        <w:spacing w:after="0"/>
         <w:jc w:val="center"/>
       </w:pPr>
       <w:r>
@@ -17316,7 +17442,7 @@
                     </pic:cNvPicPr>
                   </pic:nvPicPr>
                   <pic:blipFill>
-                    <a:blip r:embed="rId16" cstate="print">
+                    <a:blip r:embed="rId14" cstate="print">
                       <a:extLst>
                         <a:ext uri="{28A0092B-C50C-407E-A947-70E740481C1C}">
                           <a14:useLocalDpi xmlns:a14="http://schemas.microsoft.com/office/drawing/2010/main" val="0"/>
@@ -17350,6 +17476,7 @@
     </w:p>
     <w:p>
       <w:pPr>
+        <w:spacing w:after="0"/>
         <w:jc w:val="center"/>
       </w:pPr>
       <w:r>
@@ -17364,12 +17491,14 @@
     </w:p>
     <w:p>
       <w:pPr>
+        <w:spacing w:after="0"/>
         <w:jc w:val="center"/>
       </w:pPr>
     </w:p>
     <w:p>
       <w:pPr>
-        <w:pStyle w:val="Heading1"/>
+        <w:pStyle w:val="1"/>
+        <w:spacing w:before="0"/>
       </w:pPr>
       <w:bookmarkStart w:id="6" w:name="_Toc115991125"/>
       <w:r>
@@ -17413,63 +17542,79 @@
       </w:r>
       <w:bookmarkEnd w:id="6"/>
     </w:p>
-    <w:p/>
     <w:p>
       <w:pPr>
-        <w:ind w:firstLine="709"/>
-      </w:pPr>
-      <w:r>
-        <w:rPr>
-          <w:lang w:val="en-US"/>
-        </w:rPr>
-        <w:t>Rocket</w:t>
-      </w:r>
-      <w:r>
-        <w:t xml:space="preserve"> </w:t>
-      </w:r>
-      <w:r>
-        <w:rPr>
-          <w:lang w:val="en-US"/>
-        </w:rPr>
-        <w:t>Workbench</w:t>
-      </w:r>
-      <w:r>
-        <w:t xml:space="preserve"> – </w:t>
-      </w:r>
-      <w:r>
-        <w:t>это набор инструментов для проектирования ракет и их компонентов. Целевая аудитория – производители моделей и любительских ракет всех типов и размеров.</w:t>
-      </w:r>
-      <w:r>
-        <w:t xml:space="preserve"> </w:t>
-      </w:r>
-      <w:r>
-        <w:t>В настоящее время инструмент используется в основном для создания отдельных компонентов, а не полных ракет. Детали создаются путем указан</w:t>
-      </w:r>
-      <w:r>
-        <w:t>ия параметров в диалоге задачи</w:t>
-      </w:r>
-      <w:r>
-        <w:t xml:space="preserve"> [6][8]</w:t>
-      </w:r>
-      <w:r>
-        <w:t>.</w:t>
-      </w:r>
+        <w:spacing w:after="0"/>
+      </w:pPr>
     </w:p>
     <w:p>
       <w:pPr>
+        <w:spacing w:after="0"/>
         <w:ind w:firstLine="709"/>
       </w:pPr>
       <w:r>
-        <w:t>Преимущество использования Rocket Workbench заключается в том, что детали можно создавать с гораздо меньшим количеством операций:</w:t>
+        <w:rPr>
+          <w:lang w:val="en-US"/>
+        </w:rPr>
+        <w:t>Rocket</w:t>
+      </w:r>
+      <w:r>
+        <w:t xml:space="preserve"> </w:t>
+      </w:r>
+      <w:r>
+        <w:rPr>
+          <w:lang w:val="en-US"/>
+        </w:rPr>
+        <w:t>Workbench</w:t>
+      </w:r>
+      <w:r>
+        <w:t xml:space="preserve"> – </w:t>
+      </w:r>
+      <w:r>
+        <w:t>это набор инструментов для проектирования ракет и их компонентов. Целевая аудитория – производители моделей и любительских ракет всех типов и размеров.</w:t>
+      </w:r>
+      <w:r>
+        <w:t xml:space="preserve"> </w:t>
+      </w:r>
+      <w:r>
+        <w:t>В настоящее время инструмент используется в основном для создания отдельных компонентов, а не полных ракет. Детали создаются путем указан</w:t>
+      </w:r>
+      <w:r>
+        <w:t>ия параметров в диалоге задачи</w:t>
+      </w:r>
+      <w:r>
+        <w:t xml:space="preserve"> [6][8]</w:t>
+      </w:r>
+      <w:r>
+        <w:t>.</w:t>
       </w:r>
     </w:p>
     <w:p>
       <w:pPr>
-        <w:pStyle w:val="ListParagraph"/>
+        <w:spacing w:after="0"/>
+        <w:ind w:firstLine="709"/>
+      </w:pPr>
+      <w:r>
+        <w:t>Преимущество использования Rocket Workbench заключается в том, что детали можно создавать с гораздо меньшим количеством операций</w:t>
+      </w:r>
+      <w:r>
+        <w:t xml:space="preserve"> </w:t>
+      </w:r>
+      <w:r>
+        <w:t>[8]</w:t>
+      </w:r>
+      <w:r>
+        <w:t>:</w:t>
+      </w:r>
+    </w:p>
+    <w:p>
+      <w:pPr>
+        <w:pStyle w:val="a9"/>
         <w:numPr>
           <w:ilvl w:val="0"/>
           <w:numId w:val="22"/>
         </w:numPr>
+        <w:spacing w:after="0"/>
         <w:ind w:left="0" w:firstLine="709"/>
       </w:pPr>
       <w:r>
@@ -17481,11 +17626,12 @@
     </w:p>
     <w:p>
       <w:pPr>
-        <w:pStyle w:val="ListParagraph"/>
+        <w:pStyle w:val="a9"/>
         <w:numPr>
           <w:ilvl w:val="0"/>
           <w:numId w:val="22"/>
         </w:numPr>
+        <w:spacing w:after="0"/>
         <w:ind w:left="0" w:firstLine="709"/>
       </w:pPr>
       <w:r>
@@ -17494,11 +17640,12 @@
     </w:p>
     <w:p>
       <w:pPr>
-        <w:pStyle w:val="ListParagraph"/>
+        <w:pStyle w:val="a9"/>
         <w:numPr>
           <w:ilvl w:val="0"/>
           <w:numId w:val="22"/>
         </w:numPr>
+        <w:spacing w:after="0"/>
         <w:ind w:left="0" w:firstLine="709"/>
       </w:pPr>
       <w:r>
@@ -17510,11 +17657,12 @@
     </w:p>
     <w:p>
       <w:pPr>
-        <w:pStyle w:val="ListParagraph"/>
+        <w:pStyle w:val="a9"/>
         <w:numPr>
           <w:ilvl w:val="0"/>
           <w:numId w:val="22"/>
         </w:numPr>
+        <w:spacing w:after="0"/>
         <w:ind w:left="0" w:firstLine="709"/>
       </w:pPr>
       <w:r>
@@ -17523,25 +17671,26 @@
     </w:p>
     <w:p>
       <w:pPr>
-        <w:pStyle w:val="ListParagraph"/>
+        <w:pStyle w:val="a9"/>
         <w:numPr>
           <w:ilvl w:val="0"/>
           <w:numId w:val="22"/>
         </w:numPr>
+        <w:spacing w:after="0"/>
         <w:ind w:left="0" w:firstLine="709"/>
       </w:pPr>
       <w:r>
-        <w:lastRenderedPageBreak/>
         <w:t>переборка – создание перегородки;</w:t>
       </w:r>
     </w:p>
     <w:p>
       <w:pPr>
-        <w:pStyle w:val="ListParagraph"/>
+        <w:pStyle w:val="a9"/>
         <w:numPr>
           <w:ilvl w:val="0"/>
           <w:numId w:val="22"/>
         </w:numPr>
+        <w:spacing w:after="0"/>
         <w:ind w:left="0" w:firstLine="709"/>
       </w:pPr>
       <w:r>
@@ -17550,19 +17699,22 @@
     </w:p>
     <w:p>
       <w:pPr>
-        <w:pStyle w:val="ListParagraph"/>
+        <w:pStyle w:val="a9"/>
         <w:numPr>
           <w:ilvl w:val="0"/>
           <w:numId w:val="22"/>
         </w:numPr>
+        <w:spacing w:after="0"/>
         <w:ind w:left="0" w:firstLine="709"/>
       </w:pPr>
       <w:r>
+        <w:lastRenderedPageBreak/>
         <w:t>руководство по запуску – создание руководства по запуску.</w:t>
       </w:r>
     </w:p>
     <w:p>
       <w:pPr>
+        <w:spacing w:after="0"/>
         <w:ind w:firstLine="709"/>
       </w:pPr>
       <w:r>
@@ -17583,6 +17735,7 @@
     </w:p>
     <w:p>
       <w:pPr>
+        <w:spacing w:after="0"/>
         <w:jc w:val="center"/>
       </w:pPr>
       <w:r>
@@ -17606,7 +17759,7 @@
                     <pic:cNvPicPr/>
                   </pic:nvPicPr>
                   <pic:blipFill>
-                    <a:blip r:embed="rId17"/>
+                    <a:blip r:embed="rId15"/>
                     <a:stretch>
                       <a:fillRect/>
                     </a:stretch>
@@ -17629,15 +17782,21 @@
     </w:p>
     <w:p>
       <w:pPr>
+        <w:spacing w:after="0"/>
         <w:jc w:val="center"/>
       </w:pPr>
       <w:r>
         <w:t>Рисунок 1.3 – Примеры созданных объектов с помощью плагина</w:t>
       </w:r>
     </w:p>
-    <w:p/>
     <w:p>
       <w:pPr>
+        <w:spacing w:after="0"/>
+      </w:pPr>
+    </w:p>
+    <w:p>
+      <w:pPr>
+        <w:spacing w:after="0"/>
         <w:rPr>
           <w:rFonts w:eastAsiaTheme="majorEastAsia" w:cstheme="majorBidi"/>
           <w:b/>
@@ -17648,7 +17807,7 @@
     </w:p>
     <w:p>
       <w:pPr>
-        <w:spacing w:line="259" w:lineRule="auto"/>
+        <w:spacing w:after="0" w:line="259" w:lineRule="auto"/>
         <w:jc w:val="left"/>
         <w:rPr>
           <w:rFonts w:eastAsiaTheme="majorEastAsia" w:cs="Times New Roman"/>
@@ -17662,7 +17821,8 @@
     </w:p>
     <w:p>
       <w:pPr>
-        <w:pStyle w:val="Heading1"/>
+        <w:pStyle w:val="1"/>
+        <w:spacing w:before="0"/>
       </w:pPr>
       <w:bookmarkStart w:id="7" w:name="_Toc115991126"/>
       <w:r>
@@ -17677,68 +17837,74 @@
       </w:r>
       <w:bookmarkEnd w:id="7"/>
     </w:p>
-    <w:p/>
     <w:p>
       <w:pPr>
-        <w:ind w:firstLine="709"/>
-      </w:pPr>
-      <w:r>
-        <w:t xml:space="preserve">Выбранным предметом для проектирования является звёздный истребитель </w:t>
-      </w:r>
-      <w:r>
-        <w:rPr>
-          <w:lang w:val="en-US"/>
-        </w:rPr>
-        <w:t>T</w:t>
-      </w:r>
-      <w:r>
-        <w:t xml:space="preserve">-65 </w:t>
-      </w:r>
-      <w:r>
-        <w:t>«</w:t>
-      </w:r>
-      <w:r>
-        <w:rPr>
-          <w:lang w:val="en-US"/>
-        </w:rPr>
-        <w:t>X</w:t>
-      </w:r>
-      <w:r>
-        <w:t>-</w:t>
-      </w:r>
-      <w:r>
-        <w:rPr>
-          <w:lang w:val="en-US"/>
-        </w:rPr>
-        <w:t>Wing</w:t>
-      </w:r>
-      <w:r>
-        <w:t xml:space="preserve">» из вселенной </w:t>
-      </w:r>
-      <w:r>
-        <w:rPr>
-          <w:lang w:val="en-US"/>
-        </w:rPr>
-        <w:t>Star</w:t>
-      </w:r>
-      <w:r>
-        <w:t xml:space="preserve"> </w:t>
-      </w:r>
-      <w:r>
-        <w:rPr>
-          <w:lang w:val="en-US"/>
-        </w:rPr>
-        <w:t>Wars</w:t>
-      </w:r>
-      <w:r>
-        <w:t xml:space="preserve">. </w:t>
-      </w:r>
-      <w:r>
-        <w:t>Оригинал разрабатываемого объекта представлен на рисунке 2.1.</w:t>
-      </w:r>
+        <w:spacing w:after="0"/>
+      </w:pPr>
     </w:p>
     <w:p>
       <w:pPr>
+        <w:spacing w:after="0"/>
+        <w:ind w:firstLine="709"/>
+      </w:pPr>
+      <w:r>
+        <w:t xml:space="preserve">Выбранным предметом для проектирования является звёздный истребитель </w:t>
+      </w:r>
+      <w:r>
+        <w:rPr>
+          <w:lang w:val="en-US"/>
+        </w:rPr>
+        <w:t>T</w:t>
+      </w:r>
+      <w:r>
+        <w:t xml:space="preserve">-65 </w:t>
+      </w:r>
+      <w:r>
+        <w:t>«</w:t>
+      </w:r>
+      <w:r>
+        <w:rPr>
+          <w:lang w:val="en-US"/>
+        </w:rPr>
+        <w:t>X</w:t>
+      </w:r>
+      <w:r>
+        <w:t>-</w:t>
+      </w:r>
+      <w:r>
+        <w:rPr>
+          <w:lang w:val="en-US"/>
+        </w:rPr>
+        <w:t>Wing</w:t>
+      </w:r>
+      <w:r>
+        <w:t xml:space="preserve">» из вселенной </w:t>
+      </w:r>
+      <w:r>
+        <w:rPr>
+          <w:lang w:val="en-US"/>
+        </w:rPr>
+        <w:t>Star</w:t>
+      </w:r>
+      <w:r>
+        <w:t xml:space="preserve"> </w:t>
+      </w:r>
+      <w:r>
+        <w:rPr>
+          <w:lang w:val="en-US"/>
+        </w:rPr>
+        <w:t>Wars</w:t>
+      </w:r>
+      <w:r>
+        <w:t xml:space="preserve">. </w:t>
+      </w:r>
+      <w:r>
+        <w:t>Оригинал разрабатываемого объекта представлен на рисунке 2.1.</w:t>
+      </w:r>
+    </w:p>
+    <w:p>
+      <w:pPr>
+        <w:spacing w:after="0"/>
         <w:jc w:val="center"/>
       </w:pPr>
       <w:r>
@@ -17764,7 +17930,7 @@
                     </pic:cNvPicPr>
                   </pic:nvPicPr>
                   <pic:blipFill>
-                    <a:blip r:embed="rId18" cstate="print">
+                    <a:blip r:embed="rId16" cstate="print">
                       <a:extLst>
                         <a:ext uri="{28A0092B-C50C-407E-A947-70E740481C1C}">
                           <a14:useLocalDpi xmlns:a14="http://schemas.microsoft.com/office/drawing/2010/main" val="0"/>
@@ -17798,6 +17964,7 @@
     </w:p>
     <w:p>
       <w:pPr>
+        <w:spacing w:after="0"/>
         <w:jc w:val="center"/>
       </w:pPr>
       <w:r>
@@ -17836,11 +18003,13 @@
     </w:p>
     <w:p>
       <w:pPr>
+        <w:spacing w:after="0"/>
         <w:jc w:val="center"/>
       </w:pPr>
     </w:p>
     <w:p>
       <w:pPr>
+        <w:spacing w:after="0"/>
         <w:ind w:firstLine="708"/>
       </w:pPr>
       <w:r>
@@ -17891,6 +18060,7 @@
     </w:p>
     <w:p>
       <w:pPr>
+        <w:spacing w:after="0"/>
         <w:jc w:val="center"/>
       </w:pPr>
       <w:r>
@@ -17916,7 +18086,7 @@
                     </pic:cNvPicPr>
                   </pic:nvPicPr>
                   <pic:blipFill>
-                    <a:blip r:embed="rId19">
+                    <a:blip r:embed="rId17">
                       <a:extLst>
                         <a:ext uri="{28A0092B-C50C-407E-A947-70E740481C1C}">
                           <a14:useLocalDpi xmlns:a14="http://schemas.microsoft.com/office/drawing/2010/main" val="0"/>
@@ -17950,6 +18120,7 @@
     </w:p>
     <w:p>
       <w:pPr>
+        <w:spacing w:after="0"/>
         <w:jc w:val="center"/>
       </w:pPr>
       <w:r>
@@ -17988,6 +18159,7 @@
     </w:p>
     <w:p>
       <w:pPr>
+        <w:spacing w:after="0"/>
         <w:jc w:val="center"/>
         <w:rPr>
           <w:noProof/>
@@ -17997,6 +18169,7 @@
     </w:p>
     <w:p>
       <w:pPr>
+        <w:spacing w:after="0"/>
         <w:jc w:val="center"/>
       </w:pPr>
       <w:r>
@@ -18023,7 +18196,7 @@
                     </pic:cNvPicPr>
                   </pic:nvPicPr>
                   <pic:blipFill>
-                    <a:blip r:embed="rId20">
+                    <a:blip r:embed="rId18">
                       <a:extLst>
                         <a:ext uri="{28A0092B-C50C-407E-A947-70E740481C1C}">
                           <a14:useLocalDpi xmlns:a14="http://schemas.microsoft.com/office/drawing/2010/main" val="0"/>
@@ -18057,6 +18230,7 @@
     </w:p>
     <w:p>
       <w:pPr>
+        <w:spacing w:after="0"/>
         <w:jc w:val="center"/>
       </w:pPr>
       <w:r>
@@ -18095,11 +18269,13 @@
     </w:p>
     <w:p>
       <w:pPr>
+        <w:spacing w:after="0"/>
         <w:ind w:firstLine="708"/>
       </w:pPr>
     </w:p>
     <w:p>
       <w:pPr>
+        <w:spacing w:after="0"/>
         <w:ind w:firstLine="708"/>
       </w:pPr>
       <w:r>
@@ -18162,6 +18338,7 @@
     </w:p>
     <w:p>
       <w:pPr>
+        <w:spacing w:after="0"/>
         <w:jc w:val="center"/>
       </w:pPr>
       <w:r>
@@ -18185,7 +18362,7 @@
                     <pic:cNvPicPr/>
                   </pic:nvPicPr>
                   <pic:blipFill rotWithShape="1">
-                    <a:blip r:embed="rId21"/>
+                    <a:blip r:embed="rId19"/>
                     <a:srcRect l="3071" t="4918" r="3646" b="6791"/>
                     <a:stretch/>
                   </pic:blipFill>
@@ -18215,6 +18392,7 @@
     </w:p>
     <w:p>
       <w:pPr>
+        <w:spacing w:after="0"/>
         <w:jc w:val="center"/>
       </w:pPr>
       <w:r>
@@ -18253,6 +18431,7 @@
     </w:p>
     <w:p>
       <w:pPr>
+        <w:spacing w:after="0"/>
         <w:jc w:val="left"/>
         <w:rPr>
           <w:rFonts w:eastAsiaTheme="majorEastAsia" w:cstheme="majorBidi"/>
@@ -18267,7 +18446,8 @@
     </w:p>
     <w:p>
       <w:pPr>
-        <w:pStyle w:val="Heading1"/>
+        <w:pStyle w:val="1"/>
+        <w:spacing w:before="0"/>
       </w:pPr>
       <w:bookmarkStart w:id="8" w:name="_Toc115991127"/>
       <w:r>
@@ -18282,10 +18462,15 @@
       </w:r>
       <w:bookmarkEnd w:id="8"/>
     </w:p>
-    <w:p/>
     <w:p>
       <w:pPr>
-        <w:pStyle w:val="Heading1"/>
+        <w:spacing w:after="0"/>
+      </w:pPr>
+    </w:p>
+    <w:p>
+      <w:pPr>
+        <w:pStyle w:val="1"/>
+        <w:spacing w:before="0"/>
       </w:pPr>
       <w:bookmarkStart w:id="9" w:name="_Toc115991128"/>
       <w:r>
@@ -18298,11 +18483,12 @@
     </w:p>
     <w:p>
       <w:pPr>
-        <w:spacing w:line="259" w:lineRule="auto"/>
+        <w:spacing w:after="0" w:line="259" w:lineRule="auto"/>
       </w:pPr>
     </w:p>
     <w:p>
       <w:pPr>
+        <w:spacing w:after="0"/>
         <w:ind w:firstLine="709"/>
       </w:pPr>
       <w:r>
@@ -18323,6 +18509,7 @@
     </w:p>
     <w:p>
       <w:pPr>
+        <w:spacing w:after="0"/>
         <w:ind w:firstLine="709"/>
       </w:pPr>
       <w:r>
@@ -18352,6 +18539,7 @@
     </w:p>
     <w:p>
       <w:pPr>
+        <w:spacing w:after="0"/>
         <w:ind w:firstLine="709"/>
       </w:pPr>
       <w:r>
@@ -18379,31 +18567,25 @@
         <w:rPr>
           <w:lang w:val="en-US"/>
         </w:rPr>
+        <w:t>KompasWrapper</w:t>
+      </w:r>
+      <w:r>
+        <w:t xml:space="preserve"> </w:t>
+      </w:r>
+      <w:r>
+        <w:t xml:space="preserve">присутствует на двух частях диаграммы, рисунки 3.1-3.2; класс </w:t>
+      </w:r>
+      <w:r>
+        <w:rPr>
+          <w:lang w:val="en-US"/>
+        </w:rPr>
         <w:t>XWingBuilder</w:t>
       </w:r>
       <w:r>
         <w:t xml:space="preserve"> </w:t>
       </w:r>
       <w:r>
-        <w:t>присутствует на всех частях диаграммы</w:t>
-      </w:r>
-      <w:r>
-        <w:t>;</w:t>
-      </w:r>
-      <w:r>
-        <w:t xml:space="preserve"> на трёх частях</w:t>
-      </w:r>
-      <w:r>
-        <w:t>, рисунки 3.2-3.4,</w:t>
-      </w:r>
-      <w:r>
-        <w:t xml:space="preserve"> присутствуют четыре вспомогательных класса</w:t>
-      </w:r>
-      <w:r>
-        <w:t xml:space="preserve"> фигур</w:t>
-      </w:r>
-      <w:r>
-        <w:t xml:space="preserve">: </w:t>
+        <w:t xml:space="preserve">присутствует на всех частях диаграммы; на четырёх частях, рисунки 3.2-3.5, присутствуют четыре вспомогательных класса фигур: </w:t>
       </w:r>
       <w:r>
         <w:rPr>
@@ -18472,29 +18654,12 @@
         <w:t xml:space="preserve"> </w:t>
       </w:r>
       <w:r>
-        <w:t>связаны с классами констант, которые необходимы для построения детали, связи</w:t>
-      </w:r>
-      <w:r>
-        <w:t xml:space="preserve"> </w:t>
-      </w:r>
-      <w:r>
-        <w:t xml:space="preserve">всех этих </w:t>
-      </w:r>
-      <w:r>
-        <w:t>класс</w:t>
-      </w:r>
-      <w:r>
-        <w:t>ов</w:t>
-      </w:r>
-      <w:r>
-        <w:t xml:space="preserve"> можно наблюдать на рисунках 3.2-3.4.</w:t>
-      </w:r>
-      <w:r>
-        <w:t xml:space="preserve"> Все диаграммы представлены на рисунках 3.1-3.4.</w:t>
+        <w:t>связаны с классами констант, которые необходимы для построения детали, связи всех этих классов можно наблюдать на рисунках 3.2-3.5. Все диаграммы представлены на рисунках 3.1-3.5.</w:t>
       </w:r>
     </w:p>
     <w:p>
       <w:pPr>
+        <w:spacing w:after="0"/>
         <w:ind w:firstLine="709"/>
       </w:pPr>
       <w:r>
@@ -18503,8 +18668,9 @@
     </w:p>
     <w:p>
       <w:pPr>
+        <w:spacing w:after="0"/>
         <w:sectPr>
-          <w:headerReference w:type="default" r:id="rId22"/>
+          <w:headerReference w:type="default" r:id="rId20"/>
           <w:pgSz w:w="11906" w:h="16838"/>
           <w:pgMar w:top="1134" w:right="851" w:bottom="1134" w:left="1701" w:header="850" w:footer="1134" w:gutter="0"/>
           <w:cols w:space="720"/>
@@ -18517,20 +18683,26 @@
     </w:p>
     <w:p>
       <w:pPr>
+        <w:spacing w:after="0"/>
         <w:jc w:val="center"/>
       </w:pPr>
-      <w:commentRangeStart w:id="10"/>
+      <w:r>
+        <w:rPr>
+          <w:rStyle w:val="af"/>
+        </w:rPr>
+        <w:lastRenderedPageBreak/>
+        <w:commentReference w:id="10"/>
+      </w:r>
       <w:r>
         <w:rPr>
           <w:noProof/>
           <w:lang w:eastAsia="ru-RU"/>
         </w:rPr>
-        <w:lastRenderedPageBreak/>
         <w:drawing>
-          <wp:inline distT="0" distB="0" distL="0" distR="0" wp14:anchorId="16FAC5EA" wp14:editId="2D875BA1">
-            <wp:extent cx="5514975" cy="5438775"/>
-            <wp:effectExtent l="0" t="0" r="9525" b="0"/>
-            <wp:docPr id="10" name="Рисунок 10" descr="C:\Users\Nikolay\Desktop\1.jpg"/>
+          <wp:inline distT="0" distB="0" distL="0" distR="0" wp14:anchorId="0F620A27" wp14:editId="3F2C3F2D">
+            <wp:extent cx="8791575" cy="4181475"/>
+            <wp:effectExtent l="0" t="0" r="0" b="9525"/>
+            <wp:docPr id="6" name="Рисунок 6" descr="C:\Users\Nikolay\Desktop\Диаграммы\1.jpg"/>
             <wp:cNvGraphicFramePr>
               <a:graphicFrameLocks xmlns:a="http://schemas.openxmlformats.org/drawingml/2006/main" noChangeAspect="1"/>
             </wp:cNvGraphicFramePr>
@@ -18538,26 +18710,26 @@
               <a:graphicData uri="http://schemas.openxmlformats.org/drawingml/2006/picture">
                 <pic:pic xmlns:pic="http://schemas.openxmlformats.org/drawingml/2006/picture">
                   <pic:nvPicPr>
-                    <pic:cNvPr id="0" name="Picture 7" descr="C:\Users\Nikolay\Desktop\1.jpg"/>
+                    <pic:cNvPr id="0" name="Picture 2" descr="C:\Users\Nikolay\Desktop\Диаграммы\1.jpg"/>
                     <pic:cNvPicPr>
                       <a:picLocks noChangeAspect="1" noChangeArrowheads="1"/>
                     </pic:cNvPicPr>
                   </pic:nvPicPr>
                   <pic:blipFill rotWithShape="1">
-                    <a:blip r:embed="rId23">
+                    <a:blip r:embed="rId21">
                       <a:extLst>
                         <a:ext uri="{28A0092B-C50C-407E-A947-70E740481C1C}">
                           <a14:useLocalDpi xmlns:a14="http://schemas.microsoft.com/office/drawing/2010/main" val="0"/>
                         </a:ext>
                       </a:extLst>
                     </a:blip>
-                    <a:srcRect l="3689" t="4966" r="3446" b="3535"/>
+                    <a:srcRect l="2574" t="6852" r="2382" b="4675"/>
                     <a:stretch/>
                   </pic:blipFill>
                   <pic:spPr bwMode="auto">
                     <a:xfrm>
                       <a:off x="0" y="0"/>
-                      <a:ext cx="5514975" cy="5438775"/>
+                      <a:ext cx="8793384" cy="4182336"/>
                     </a:xfrm>
                     <a:prstGeom prst="rect">
                       <a:avLst/>
@@ -18578,46 +18750,25 @@
           </wp:inline>
         </w:drawing>
       </w:r>
-      <w:commentRangeEnd w:id="10"/>
-      <w:r>
-        <w:rPr>
-          <w:rStyle w:val="CommentReference"/>
-        </w:rPr>
-        <w:commentReference w:id="10"/>
-      </w:r>
     </w:p>
     <w:p>
       <w:pPr>
+        <w:spacing w:after="0"/>
         <w:jc w:val="center"/>
       </w:pPr>
       <w:r>
         <w:t>Рисунок 3.1 –</w:t>
       </w:r>
       <w:r>
-        <w:t xml:space="preserve"> Первая часть </w:t>
-      </w:r>
-      <w:r>
-        <w:rPr>
-          <w:lang w:val="en-US"/>
-        </w:rPr>
-        <w:t>UML</w:t>
-      </w:r>
-      <w:r>
-        <w:t>-</w:t>
-      </w:r>
-      <w:r>
-        <w:t>диаграмм</w:t>
-      </w:r>
-      <w:r>
-        <w:t>ы</w:t>
-      </w:r>
-      <w:r>
-        <w:t xml:space="preserve"> классов</w:t>
+        <w:t xml:space="preserve"> </w:t>
+      </w:r>
+      <w:r>
+        <w:t>Связь основной формы с классами параметров, списка ошибок, построителя, обёртки</w:t>
       </w:r>
     </w:p>
     <w:p>
       <w:pPr>
-        <w:spacing w:line="259" w:lineRule="auto"/>
+        <w:spacing w:after="0" w:line="259" w:lineRule="auto"/>
         <w:jc w:val="left"/>
         <w:rPr>
           <w:rFonts w:eastAsiaTheme="majorEastAsia" w:cs="Times New Roman"/>
@@ -18628,11 +18779,11 @@
     </w:p>
     <w:p>
       <w:pPr>
-        <w:spacing w:line="259" w:lineRule="auto"/>
+        <w:spacing w:after="0" w:line="259" w:lineRule="auto"/>
         <w:jc w:val="left"/>
         <w:sectPr>
-          <w:pgSz w:w="11906" w:h="16838"/>
-          <w:pgMar w:top="1134" w:right="851" w:bottom="1134" w:left="1701" w:header="851" w:footer="1134" w:gutter="0"/>
+          <w:pgSz w:w="16838" w:h="11906" w:orient="landscape"/>
+          <w:pgMar w:top="851" w:right="1134" w:bottom="1701" w:left="1134" w:header="851" w:footer="1134" w:gutter="0"/>
           <w:cols w:space="720"/>
           <w:formProt w:val="0"/>
           <w:noEndnote/>
@@ -18645,7 +18796,7 @@
     </w:p>
     <w:p>
       <w:pPr>
-        <w:spacing w:line="259" w:lineRule="auto"/>
+        <w:spacing w:after="0" w:line="259" w:lineRule="auto"/>
         <w:jc w:val="center"/>
         <w:rPr>
           <w:rFonts w:eastAsiaTheme="majorEastAsia" w:cs="Times New Roman"/>
@@ -18653,7 +18804,13 @@
           <w:szCs w:val="28"/>
         </w:rPr>
       </w:pPr>
-      <w:commentRangeStart w:id="11"/>
+      <w:r>
+        <w:rPr>
+          <w:rStyle w:val="af"/>
+        </w:rPr>
+        <w:lastRenderedPageBreak/>
+        <w:commentReference w:id="11"/>
+      </w:r>
       <w:r>
         <w:rPr>
           <w:rFonts w:eastAsiaTheme="majorEastAsia" w:cs="Times New Roman"/>
@@ -18662,12 +18819,11 @@
           <w:szCs w:val="28"/>
           <w:lang w:eastAsia="ru-RU"/>
         </w:rPr>
-        <w:lastRenderedPageBreak/>
         <w:drawing>
-          <wp:inline distT="0" distB="0" distL="0" distR="0" wp14:anchorId="3CD2FD1D" wp14:editId="05452246">
-            <wp:extent cx="8696325" cy="5235575"/>
-            <wp:effectExtent l="0" t="0" r="9525" b="3175"/>
-            <wp:docPr id="2" name="Рисунок 2" descr="C:\Users\Nikolay\Desktop\2.jpg"/>
+          <wp:inline distT="0" distB="0" distL="0" distR="0" wp14:anchorId="7B38B24B" wp14:editId="491CCECC">
+            <wp:extent cx="8391525" cy="5124206"/>
+            <wp:effectExtent l="0" t="0" r="0" b="635"/>
+            <wp:docPr id="7" name="Рисунок 7" descr="C:\Users\Nikolay\Desktop\Диаграммы\2.jpg"/>
             <wp:cNvGraphicFramePr>
               <a:graphicFrameLocks xmlns:a="http://schemas.openxmlformats.org/drawingml/2006/main" noChangeAspect="1"/>
             </wp:cNvGraphicFramePr>
@@ -18675,26 +18831,26 @@
               <a:graphicData uri="http://schemas.openxmlformats.org/drawingml/2006/picture">
                 <pic:pic xmlns:pic="http://schemas.openxmlformats.org/drawingml/2006/picture">
                   <pic:nvPicPr>
-                    <pic:cNvPr id="0" name="Picture 1" descr="C:\Users\Nikolay\Desktop\2.jpg"/>
+                    <pic:cNvPr id="0" name="Picture 3" descr="C:\Users\Nikolay\Desktop\Диаграммы\2.jpg"/>
                     <pic:cNvPicPr>
                       <a:picLocks noChangeAspect="1" noChangeArrowheads="1"/>
                     </pic:cNvPicPr>
                   </pic:nvPicPr>
                   <pic:blipFill rotWithShape="1">
-                    <a:blip r:embed="rId24">
+                    <a:blip r:embed="rId22">
                       <a:extLst>
                         <a:ext uri="{28A0092B-C50C-407E-A947-70E740481C1C}">
                           <a14:useLocalDpi xmlns:a14="http://schemas.microsoft.com/office/drawing/2010/main" val="0"/>
                         </a:ext>
                       </a:extLst>
                     </a:blip>
-                    <a:srcRect l="3294" t="5867" r="3729" b="4320"/>
+                    <a:srcRect l="2883" t="5516" r="2794" b="3789"/>
                     <a:stretch/>
                   </pic:blipFill>
                   <pic:spPr bwMode="auto">
                     <a:xfrm>
                       <a:off x="0" y="0"/>
-                      <a:ext cx="8738890" cy="5261201"/>
+                      <a:ext cx="8421050" cy="5142235"/>
                     </a:xfrm>
                     <a:prstGeom prst="rect">
                       <a:avLst/>
@@ -18715,37 +18871,22 @@
           </wp:inline>
         </w:drawing>
       </w:r>
-      <w:commentRangeEnd w:id="11"/>
-      <w:r>
-        <w:rPr>
-          <w:rStyle w:val="CommentReference"/>
-        </w:rPr>
-        <w:commentReference w:id="11"/>
-      </w:r>
     </w:p>
     <w:p>
       <w:pPr>
+        <w:spacing w:after="0"/>
         <w:jc w:val="center"/>
       </w:pPr>
       <w:r>
-        <w:t xml:space="preserve">Рисунок 3.2 – Вторая часть </w:t>
-      </w:r>
-      <w:r>
-        <w:rPr>
-          <w:lang w:val="en-US"/>
-        </w:rPr>
-        <w:t>UML</w:t>
-      </w:r>
-      <w:r>
-        <w:t>-</w:t>
-      </w:r>
-      <w:r>
-        <w:t>диаграммы классов</w:t>
+        <w:t xml:space="preserve">Рисунок 3.2 – </w:t>
+      </w:r>
+      <w:r>
+        <w:t>Связь обёртки с построителем и классами геометрических фигур</w:t>
       </w:r>
     </w:p>
     <w:p>
       <w:pPr>
-        <w:spacing w:line="259" w:lineRule="auto"/>
+        <w:spacing w:after="0" w:line="259" w:lineRule="auto"/>
         <w:jc w:val="center"/>
         <w:rPr>
           <w:rFonts w:eastAsiaTheme="majorEastAsia" w:cs="Times New Roman"/>
@@ -18763,10 +18904,10 @@
         </w:rPr>
         <w:lastRenderedPageBreak/>
         <w:drawing>
-          <wp:inline distT="0" distB="0" distL="0" distR="0" wp14:anchorId="484077A6" wp14:editId="6C3AF930">
-            <wp:extent cx="8963025" cy="5238446"/>
-            <wp:effectExtent l="0" t="0" r="0" b="635"/>
-            <wp:docPr id="3" name="Рисунок 3" descr="C:\Users\Nikolay\Desktop\3.jpg"/>
+          <wp:inline distT="0" distB="0" distL="0" distR="0" wp14:anchorId="35E86866" wp14:editId="2FF9ED38">
+            <wp:extent cx="8705850" cy="4238561"/>
+            <wp:effectExtent l="0" t="0" r="0" b="0"/>
+            <wp:docPr id="8" name="Рисунок 8" descr="C:\Users\Nikolay\Desktop\Диаграммы\3.jpg"/>
             <wp:cNvGraphicFramePr>
               <a:graphicFrameLocks xmlns:a="http://schemas.openxmlformats.org/drawingml/2006/main" noChangeAspect="1"/>
             </wp:cNvGraphicFramePr>
@@ -18774,26 +18915,26 @@
               <a:graphicData uri="http://schemas.openxmlformats.org/drawingml/2006/picture">
                 <pic:pic xmlns:pic="http://schemas.openxmlformats.org/drawingml/2006/picture">
                   <pic:nvPicPr>
-                    <pic:cNvPr id="0" name="Picture 2" descr="C:\Users\Nikolay\Desktop\3.jpg"/>
+                    <pic:cNvPr id="0" name="Picture 4" descr="C:\Users\Nikolay\Desktop\Диаграммы\3.jpg"/>
                     <pic:cNvPicPr>
                       <a:picLocks noChangeAspect="1" noChangeArrowheads="1"/>
                     </pic:cNvPicPr>
                   </pic:nvPicPr>
                   <pic:blipFill rotWithShape="1">
-                    <a:blip r:embed="rId25">
+                    <a:blip r:embed="rId23">
                       <a:extLst>
                         <a:ext uri="{28A0092B-C50C-407E-A947-70E740481C1C}">
                           <a14:useLocalDpi xmlns:a14="http://schemas.microsoft.com/office/drawing/2010/main" val="0"/>
                         </a:ext>
                       </a:extLst>
                     </a:blip>
-                    <a:srcRect l="3190" t="5314" r="3523" b="3800"/>
+                    <a:srcRect l="2986" t="6335" r="2890" b="8230"/>
                     <a:stretch/>
                   </pic:blipFill>
                   <pic:spPr bwMode="auto">
                     <a:xfrm>
                       <a:off x="0" y="0"/>
-                      <a:ext cx="9047886" cy="5288043"/>
+                      <a:ext cx="8708277" cy="4239743"/>
                     </a:xfrm>
                     <a:prstGeom prst="rect">
                       <a:avLst/>
@@ -18817,64 +18958,41 @@
     </w:p>
     <w:p>
       <w:pPr>
+        <w:spacing w:after="0"/>
         <w:jc w:val="center"/>
-        <w:rPr>
-          <w:rFonts w:eastAsiaTheme="majorEastAsia" w:cs="Times New Roman"/>
-          <w:b/>
-          <w:szCs w:val="28"/>
-        </w:rPr>
-        <w:sectPr>
-          <w:pgSz w:w="16838" w:h="11906" w:orient="landscape"/>
-          <w:pgMar w:top="568" w:right="1134" w:bottom="284" w:left="1134" w:header="851" w:footer="1134" w:gutter="0"/>
-          <w:cols w:space="720"/>
-          <w:formProt w:val="0"/>
-          <w:noEndnote/>
-          <w:docGrid w:linePitch="381"/>
-        </w:sectPr>
-      </w:pPr>
-      <w:r>
-        <w:t xml:space="preserve">Рисунок 3.3 – Третья часть </w:t>
-      </w:r>
-      <w:r>
-        <w:rPr>
-          <w:lang w:val="en-US"/>
-        </w:rPr>
-        <w:t>UML</w:t>
-      </w:r>
-      <w:r>
-        <w:t>-</w:t>
-      </w:r>
-      <w:r>
-        <w:t>диаграммы классов</w:t>
-      </w:r>
-      <w:r>
-        <w:br w:type="page"/>
+      </w:pPr>
+      <w:r>
+        <w:t>Рисунок 3.3 – Связь построителя с константами построения носовой части корпуса и крыльев</w:t>
       </w:r>
     </w:p>
     <w:p>
       <w:pPr>
-        <w:spacing w:line="259" w:lineRule="auto"/>
-        <w:jc w:val="left"/>
-        <w:rPr>
-          <w:rFonts w:eastAsiaTheme="majorEastAsia" w:cs="Times New Roman"/>
-          <w:b/>
-          <w:szCs w:val="28"/>
-        </w:rPr>
-      </w:pPr>
-      <w:r>
-        <w:rPr>
-          <w:rFonts w:eastAsiaTheme="majorEastAsia" w:cs="Times New Roman"/>
-          <w:b/>
+        <w:spacing w:after="0"/>
+        <w:jc w:val="center"/>
+      </w:pPr>
+    </w:p>
+    <w:p>
+      <w:pPr>
+        <w:spacing w:after="0"/>
+        <w:jc w:val="center"/>
+      </w:pPr>
+    </w:p>
+    <w:p>
+      <w:pPr>
+        <w:spacing w:after="0"/>
+        <w:jc w:val="center"/>
+      </w:pPr>
+      <w:r>
+        <w:rPr>
           <w:noProof/>
-          <w:szCs w:val="28"/>
           <w:lang w:eastAsia="ru-RU"/>
         </w:rPr>
         <w:lastRenderedPageBreak/>
         <w:drawing>
-          <wp:inline distT="0" distB="0" distL="0" distR="0" wp14:anchorId="2D769722" wp14:editId="3990AE05">
-            <wp:extent cx="5524500" cy="7505065"/>
-            <wp:effectExtent l="0" t="0" r="0" b="635"/>
-            <wp:docPr id="4" name="Рисунок 4" descr="C:\Users\Nikolay\Desktop\4.jpg"/>
+          <wp:inline distT="0" distB="0" distL="0" distR="0" wp14:anchorId="220E40DB" wp14:editId="17DADE4A">
+            <wp:extent cx="8312150" cy="5105400"/>
+            <wp:effectExtent l="0" t="0" r="9525" b="0"/>
+            <wp:docPr id="9" name="Рисунок 9" descr="C:\Users\Nikolay\Desktop\Диаграммы\4.jpg"/>
             <wp:cNvGraphicFramePr>
               <a:graphicFrameLocks xmlns:a="http://schemas.openxmlformats.org/drawingml/2006/main" noChangeAspect="1"/>
             </wp:cNvGraphicFramePr>
@@ -18882,26 +19000,26 @@
               <a:graphicData uri="http://schemas.openxmlformats.org/drawingml/2006/picture">
                 <pic:pic xmlns:pic="http://schemas.openxmlformats.org/drawingml/2006/picture">
                   <pic:nvPicPr>
-                    <pic:cNvPr id="0" name="Picture 3" descr="C:\Users\Nikolay\Desktop\4.jpg"/>
+                    <pic:cNvPr id="0" name="Picture 5" descr="C:\Users\Nikolay\Desktop\Диаграммы\4.jpg"/>
                     <pic:cNvPicPr>
                       <a:picLocks noChangeAspect="1" noChangeArrowheads="1"/>
                     </pic:cNvPicPr>
                   </pic:nvPicPr>
                   <pic:blipFill rotWithShape="1">
-                    <a:blip r:embed="rId26">
+                    <a:blip r:embed="rId24">
                       <a:extLst>
                         <a:ext uri="{28A0092B-C50C-407E-A947-70E740481C1C}">
                           <a14:useLocalDpi xmlns:a14="http://schemas.microsoft.com/office/drawing/2010/main" val="0"/>
                         </a:ext>
                       </a:extLst>
                     </a:blip>
-                    <a:srcRect l="3528" t="3790" r="3448" b="2883"/>
+                    <a:srcRect l="3501" t="5967" r="3620" b="4668"/>
                     <a:stretch/>
                   </pic:blipFill>
                   <pic:spPr bwMode="auto">
                     <a:xfrm>
                       <a:off x="0" y="0"/>
-                      <a:ext cx="5525361" cy="7506235"/>
+                      <a:ext cx="8312150" cy="5105400"/>
                     </a:xfrm>
                     <a:prstGeom prst="rect">
                       <a:avLst/>
@@ -18925,268 +19043,403 @@
     </w:p>
     <w:p>
       <w:pPr>
+        <w:spacing w:after="0"/>
         <w:jc w:val="center"/>
-      </w:pPr>
-      <w:r>
-        <w:t xml:space="preserve">Рисунок 3.4 – Четвертая часть </w:t>
-      </w:r>
-      <w:r>
-        <w:rPr>
-          <w:lang w:val="en-US"/>
-        </w:rPr>
-        <w:t>UML</w:t>
-      </w:r>
-      <w:r>
-        <w:t>-</w:t>
-      </w:r>
-      <w:r>
-        <w:t>диаграммы классов</w:t>
-      </w:r>
-    </w:p>
-    <w:p>
-      <w:pPr>
-        <w:spacing w:line="259" w:lineRule="auto"/>
-        <w:jc w:val="center"/>
-        <w:rPr>
-          <w:rFonts w:eastAsiaTheme="majorEastAsia" w:cs="Times New Roman"/>
-          <w:szCs w:val="28"/>
-        </w:rPr>
-      </w:pPr>
-    </w:p>
-    <w:p>
-      <w:pPr>
-        <w:ind w:firstLine="709"/>
-      </w:pPr>
-      <w:r>
-        <w:lastRenderedPageBreak/>
-        <w:t xml:space="preserve">Класс </w:t>
-      </w:r>
-      <w:r>
-        <w:rPr>
-          <w:lang w:val="en-US"/>
-        </w:rPr>
-        <w:t>XWing</w:t>
-      </w:r>
-      <w:r>
-        <w:t xml:space="preserve"> предназначен для описания параметров </w:t>
-      </w:r>
-      <w:r>
-        <w:t>звёздного истребителя</w:t>
-      </w:r>
-      <w:r>
-        <w:t xml:space="preserve"> и их валидации, класс KompasWrapper предназначен для взаимодействия с САПР «Компас-3D», класс </w:t>
-      </w:r>
-      <w:r>
-        <w:rPr>
-          <w:lang w:val="en-US"/>
-        </w:rPr>
-        <w:t>XWingBuilder</w:t>
-      </w:r>
-      <w:r>
-        <w:t xml:space="preserve"> предназначен для построения </w:t>
-      </w:r>
-      <w:r>
-        <w:t>звёздного истребителя</w:t>
-      </w:r>
-      <w:r>
-        <w:t>, класс MainForm предназначен для описания пользовательского интерфейса.</w:t>
-      </w:r>
-      <w:r>
-        <w:t xml:space="preserve"> Перечисление </w:t>
-      </w:r>
-      <w:r>
-        <w:rPr>
-          <w:lang w:val="en-US"/>
-        </w:rPr>
-        <w:t>XWingParameters</w:t>
-      </w:r>
-      <w:r>
-        <w:t xml:space="preserve"> </w:t>
-      </w:r>
-      <w:r>
-        <w:t xml:space="preserve">необходимо для валидации параметров и корректной связи их с </w:t>
-      </w:r>
-      <w:r>
-        <w:rPr>
-          <w:lang w:val="en-US"/>
-        </w:rPr>
-        <w:t>MainForm</w:t>
-      </w:r>
-      <w:r>
-        <w:t xml:space="preserve">. </w:t>
-      </w:r>
-    </w:p>
-    <w:p>
-      <w:pPr>
-        <w:ind w:firstLine="709"/>
-      </w:pPr>
-      <w:r>
-        <w:t xml:space="preserve">Классы </w:t>
-      </w:r>
-      <w:r>
-        <w:rPr>
-          <w:lang w:val="en-US"/>
-        </w:rPr>
-        <w:t>Point</w:t>
-      </w:r>
-      <w:r>
-        <w:t>2</w:t>
-      </w:r>
-      <w:r>
-        <w:rPr>
-          <w:lang w:val="en-US"/>
-        </w:rPr>
-        <w:t>D</w:t>
-      </w:r>
-      <w:r>
-        <w:t xml:space="preserve">, </w:t>
-      </w:r>
-      <w:r>
-        <w:rPr>
-          <w:lang w:val="en-US"/>
-        </w:rPr>
-        <w:t>Point</w:t>
-      </w:r>
-      <w:r>
-        <w:t>3</w:t>
-      </w:r>
-      <w:r>
-        <w:rPr>
-          <w:lang w:val="en-US"/>
-        </w:rPr>
-        <w:t>D</w:t>
-      </w:r>
-      <w:r>
-        <w:t xml:space="preserve">, </w:t>
-      </w:r>
-      <w:r>
-        <w:rPr>
-          <w:lang w:val="en-US"/>
-        </w:rPr>
-        <w:t>Circle</w:t>
-      </w:r>
-      <w:r>
-        <w:t xml:space="preserve"> </w:t>
-      </w:r>
-      <w:r>
-        <w:t xml:space="preserve">и </w:t>
-      </w:r>
-      <w:r>
-        <w:rPr>
-          <w:lang w:val="en-US"/>
-        </w:rPr>
-        <w:t>Arc</w:t>
-      </w:r>
-      <w:r>
-        <w:t xml:space="preserve"> </w:t>
-      </w:r>
-      <w:r>
-        <w:t xml:space="preserve">представляют собой соответственные фигуры точек двухмерного и трёхмерного пространства, круга и дуги. Классы </w:t>
-      </w:r>
-      <w:r>
-        <w:rPr>
-          <w:lang w:val="en-US"/>
-        </w:rPr>
-        <w:t>BowBodyConstants</w:t>
-      </w:r>
-      <w:r>
-        <w:t xml:space="preserve">, </w:t>
-      </w:r>
-      <w:r>
-        <w:rPr>
-          <w:lang w:val="en-US"/>
-        </w:rPr>
-        <w:t>BodyConstants</w:t>
-      </w:r>
-      <w:r>
-        <w:t xml:space="preserve">, </w:t>
-      </w:r>
-      <w:r>
-        <w:rPr>
-          <w:lang w:val="en-US"/>
-        </w:rPr>
-        <w:t>WingsConstants</w:t>
-      </w:r>
-      <w:r>
-        <w:t xml:space="preserve">, </w:t>
-      </w:r>
-      <w:r>
-        <w:rPr>
-          <w:lang w:val="en-US"/>
-        </w:rPr>
-        <w:t>AcceleratorsConstants</w:t>
-      </w:r>
-      <w:r>
-        <w:t xml:space="preserve"> </w:t>
-      </w:r>
-      <w:r>
-        <w:t xml:space="preserve">и </w:t>
-      </w:r>
-      <w:r>
-        <w:rPr>
-          <w:lang w:val="en-US"/>
-        </w:rPr>
-        <w:t>BlastersConstants</w:t>
-      </w:r>
-      <w:r>
-        <w:t xml:space="preserve"> </w:t>
-      </w:r>
-      <w:r>
-        <w:t>являются класс</w:t>
-      </w:r>
-      <w:r>
-        <w:t>ами</w:t>
-      </w:r>
-      <w:r>
-        <w:t xml:space="preserve"> заранее вычисленных констант</w:t>
-      </w:r>
-      <w:r>
-        <w:t>, необходимых</w:t>
-      </w:r>
-      <w:r>
-        <w:t xml:space="preserve"> для построения детали</w:t>
-      </w:r>
-      <w:r>
-        <w:t xml:space="preserve">, поля этих классов через свойства передаются в соответствующие методы класса </w:t>
-      </w:r>
-      <w:r>
-        <w:rPr>
-          <w:lang w:val="en-US"/>
-        </w:rPr>
-        <w:t>XWingBuilder</w:t>
-      </w:r>
-      <w:r>
-        <w:t>.</w:t>
-      </w:r>
-      <w:r>
-        <w:t xml:space="preserve"> Связь между классами фигур и классами констант – композиция, кратность можно увидеть на диаграммах классов на рисунках 3.2-3.4. Класс </w:t>
-      </w:r>
-      <w:r>
-        <w:rPr>
-          <w:lang w:val="en-US"/>
-        </w:rPr>
-        <w:t>XWingBuilder</w:t>
-      </w:r>
-      <w:r>
-        <w:t xml:space="preserve"> </w:t>
-      </w:r>
-      <w:r>
-        <w:t>использует все эти классы.</w:t>
-      </w:r>
-    </w:p>
-    <w:p>
-      <w:pPr>
-        <w:ind w:firstLine="709"/>
         <w:rPr>
           <w:rFonts w:eastAsiaTheme="majorEastAsia" w:cs="Times New Roman"/>
           <w:b/>
           <w:szCs w:val="28"/>
         </w:rPr>
-      </w:pPr>
+        <w:sectPr>
+          <w:pgSz w:w="16838" w:h="11906" w:orient="landscape"/>
+          <w:pgMar w:top="568" w:right="1134" w:bottom="284" w:left="1134" w:header="851" w:footer="1134" w:gutter="0"/>
+          <w:cols w:space="720"/>
+          <w:formProt w:val="0"/>
+          <w:noEndnote/>
+          <w:docGrid w:linePitch="381"/>
+        </w:sectPr>
+      </w:pPr>
+      <w:r>
+        <w:t>Рисунок 3.4 – Связи построителя с константами построения бластеров и ускорителей</w:t>
+      </w:r>
+      <w:r>
+        <w:br w:type="page"/>
+      </w:r>
     </w:p>
     <w:p>
       <w:pPr>
-        <w:pStyle w:val="Heading1"/>
+        <w:spacing w:after="0" w:line="259" w:lineRule="auto"/>
+        <w:jc w:val="center"/>
+        <w:rPr>
+          <w:rFonts w:eastAsiaTheme="majorEastAsia" w:cs="Times New Roman"/>
+          <w:b/>
+          <w:szCs w:val="28"/>
+        </w:rPr>
+      </w:pPr>
+      <w:r>
+        <w:rPr>
+          <w:rFonts w:eastAsiaTheme="majorEastAsia" w:cs="Times New Roman"/>
+          <w:b/>
+          <w:noProof/>
+          <w:szCs w:val="28"/>
+          <w:lang w:eastAsia="ru-RU"/>
+        </w:rPr>
+        <w:lastRenderedPageBreak/>
+        <w:drawing>
+          <wp:inline distT="0" distB="0" distL="0" distR="0" wp14:anchorId="428E705C" wp14:editId="6D794B17">
+            <wp:extent cx="5410200" cy="5381625"/>
+            <wp:effectExtent l="0" t="0" r="0" b="9525"/>
+            <wp:docPr id="11" name="Рисунок 11" descr="C:\Users\Nikolay\Desktop\Диаграммы\5.jpg"/>
+            <wp:cNvGraphicFramePr>
+              <a:graphicFrameLocks xmlns:a="http://schemas.openxmlformats.org/drawingml/2006/main" noChangeAspect="1"/>
+            </wp:cNvGraphicFramePr>
+            <a:graphic xmlns:a="http://schemas.openxmlformats.org/drawingml/2006/main">
+              <a:graphicData uri="http://schemas.openxmlformats.org/drawingml/2006/picture">
+                <pic:pic xmlns:pic="http://schemas.openxmlformats.org/drawingml/2006/picture">
+                  <pic:nvPicPr>
+                    <pic:cNvPr id="0" name="Picture 6" descr="C:\Users\Nikolay\Desktop\Диаграммы\5.jpg"/>
+                    <pic:cNvPicPr>
+                      <a:picLocks noChangeAspect="1" noChangeArrowheads="1"/>
+                    </pic:cNvPicPr>
+                  </pic:nvPicPr>
+                  <pic:blipFill rotWithShape="1">
+                    <a:blip r:embed="rId25">
+                      <a:extLst>
+                        <a:ext uri="{28A0092B-C50C-407E-A947-70E740481C1C}">
+                          <a14:useLocalDpi xmlns:a14="http://schemas.microsoft.com/office/drawing/2010/main" val="0"/>
+                        </a:ext>
+                      </a:extLst>
+                    </a:blip>
+                    <a:srcRect l="4330" t="5338" r="4569" b="5945"/>
+                    <a:stretch/>
+                  </pic:blipFill>
+                  <pic:spPr bwMode="auto">
+                    <a:xfrm>
+                      <a:off x="0" y="0"/>
+                      <a:ext cx="5411234" cy="5382654"/>
+                    </a:xfrm>
+                    <a:prstGeom prst="rect">
+                      <a:avLst/>
+                    </a:prstGeom>
+                    <a:noFill/>
+                    <a:ln>
+                      <a:noFill/>
+                    </a:ln>
+                    <a:extLst>
+                      <a:ext uri="{53640926-AAD7-44D8-BBD7-CCE9431645EC}">
+                        <a14:shadowObscured xmlns:a14="http://schemas.microsoft.com/office/drawing/2010/main"/>
+                      </a:ext>
+                    </a:extLst>
+                  </pic:spPr>
+                </pic:pic>
+              </a:graphicData>
+            </a:graphic>
+          </wp:inline>
+        </w:drawing>
+      </w:r>
+    </w:p>
+    <w:p>
+      <w:pPr>
+        <w:spacing w:after="0"/>
+        <w:jc w:val="center"/>
+      </w:pPr>
+      <w:r>
+        <w:t>Рисунок 3.5 – Связь построителя с константами построения корпуса</w:t>
+      </w:r>
+    </w:p>
+    <w:p>
+      <w:pPr>
+        <w:spacing w:after="0" w:line="259" w:lineRule="auto"/>
+        <w:jc w:val="center"/>
+        <w:rPr>
+          <w:rFonts w:eastAsiaTheme="majorEastAsia" w:cs="Times New Roman"/>
+          <w:szCs w:val="28"/>
+        </w:rPr>
+      </w:pPr>
+    </w:p>
+    <w:p>
+      <w:pPr>
+        <w:spacing w:after="0"/>
+        <w:ind w:firstLine="709"/>
+      </w:pPr>
+      <w:r>
+        <w:t xml:space="preserve">Класс </w:t>
+      </w:r>
+      <w:r>
+        <w:rPr>
+          <w:lang w:val="en-US"/>
+        </w:rPr>
+        <w:t>Parameter</w:t>
+      </w:r>
+      <w:r>
+        <w:t xml:space="preserve"> </w:t>
+      </w:r>
+      <w:r>
+        <w:t>предназначен для описания любого параметра истребителя и его валидацию, к</w:t>
+      </w:r>
+      <w:r>
+        <w:t xml:space="preserve">ласс </w:t>
+      </w:r>
+      <w:r>
+        <w:rPr>
+          <w:lang w:val="en-US"/>
+        </w:rPr>
+        <w:t>XWing</w:t>
+      </w:r>
+      <w:r>
+        <w:t xml:space="preserve"> предназначен для </w:t>
+      </w:r>
+      <w:r>
+        <w:t>объединения всех параметров воедино, также класс отвечает частично за валидацию.</w:t>
+      </w:r>
+      <w:r>
+        <w:t xml:space="preserve"> </w:t>
+      </w:r>
+      <w:r>
+        <w:t>К</w:t>
+      </w:r>
+      <w:r>
+        <w:t>ласс KompasWrapper предназначен для взаимодействия с САПР «Компас-3D»</w:t>
+      </w:r>
+      <w:r>
+        <w:t>, в нём содержатся методы для связи с САПР и рисования в ней</w:t>
+      </w:r>
+      <w:r>
+        <w:t xml:space="preserve">, класс </w:t>
+      </w:r>
+      <w:r>
+        <w:rPr>
+          <w:lang w:val="en-US"/>
+        </w:rPr>
+        <w:t>XWingBuilder</w:t>
+      </w:r>
+      <w:r>
+        <w:t xml:space="preserve"> предназначен для построения </w:t>
+      </w:r>
+      <w:r>
+        <w:t>звёздного истребителя</w:t>
+      </w:r>
+      <w:r>
+        <w:t>, класс MainForm предназначен для описания пользовательского интерфейса.</w:t>
+      </w:r>
+      <w:r>
+        <w:t xml:space="preserve"> Перечисление </w:t>
+      </w:r>
+      <w:r>
+        <w:rPr>
+          <w:lang w:val="en-US"/>
+        </w:rPr>
+        <w:t>XWingParameters</w:t>
+      </w:r>
+      <w:r>
+        <w:t xml:space="preserve"> </w:t>
+      </w:r>
+      <w:r>
+        <w:t xml:space="preserve">необходимо для валидации параметров и корректной связи их с </w:t>
+      </w:r>
+      <w:r>
+        <w:rPr>
+          <w:lang w:val="en-US"/>
+        </w:rPr>
+        <w:t>MainForm</w:t>
+      </w:r>
+      <w:r>
+        <w:t xml:space="preserve">, статический класс </w:t>
+      </w:r>
+      <w:r>
+        <w:rPr>
+          <w:lang w:val="en-US"/>
+        </w:rPr>
+        <w:t>ErrorList</w:t>
+      </w:r>
+      <w:r>
+        <w:t xml:space="preserve"> представляет</w:t>
+      </w:r>
+      <w:r>
+        <w:t xml:space="preserve"> из </w:t>
+      </w:r>
+      <w:r>
+        <w:lastRenderedPageBreak/>
+        <w:t xml:space="preserve">себя словарь, необходимый для вывода ошибок при вводе значений для построения детали в окно </w:t>
+      </w:r>
+      <w:r>
+        <w:rPr>
+          <w:lang w:val="en-US"/>
+        </w:rPr>
+        <w:t>MainForm</w:t>
+      </w:r>
+      <w:r>
+        <w:t>.</w:t>
+      </w:r>
+      <w:r>
+        <w:t xml:space="preserve"> </w:t>
+      </w:r>
+    </w:p>
+    <w:p>
+      <w:pPr>
+        <w:spacing w:after="0"/>
+        <w:ind w:firstLine="709"/>
+      </w:pPr>
+      <w:r>
+        <w:t xml:space="preserve">Классы </w:t>
+      </w:r>
+      <w:r>
+        <w:rPr>
+          <w:lang w:val="en-US"/>
+        </w:rPr>
+        <w:t>Point</w:t>
+      </w:r>
+      <w:r>
+        <w:t>2</w:t>
+      </w:r>
+      <w:r>
+        <w:rPr>
+          <w:lang w:val="en-US"/>
+        </w:rPr>
+        <w:t>D</w:t>
+      </w:r>
+      <w:r>
+        <w:t xml:space="preserve">, </w:t>
+      </w:r>
+      <w:r>
+        <w:rPr>
+          <w:lang w:val="en-US"/>
+        </w:rPr>
+        <w:t>Point</w:t>
+      </w:r>
+      <w:r>
+        <w:t>3</w:t>
+      </w:r>
+      <w:r>
+        <w:rPr>
+          <w:lang w:val="en-US"/>
+        </w:rPr>
+        <w:t>D</w:t>
+      </w:r>
+      <w:r>
+        <w:t xml:space="preserve">, </w:t>
+      </w:r>
+      <w:r>
+        <w:rPr>
+          <w:lang w:val="en-US"/>
+        </w:rPr>
+        <w:t>Circle</w:t>
+      </w:r>
+      <w:r>
+        <w:t xml:space="preserve"> </w:t>
+      </w:r>
+      <w:r>
+        <w:t xml:space="preserve">и </w:t>
+      </w:r>
+      <w:r>
+        <w:rPr>
+          <w:lang w:val="en-US"/>
+        </w:rPr>
+        <w:t>Arc</w:t>
+      </w:r>
+      <w:r>
+        <w:t xml:space="preserve"> </w:t>
+      </w:r>
+      <w:r>
+        <w:t xml:space="preserve">представляют собой соответственные фигуры точек двухмерного и трёхмерного пространства, круга и дуги. Классы </w:t>
+      </w:r>
+      <w:r>
+        <w:rPr>
+          <w:lang w:val="en-US"/>
+        </w:rPr>
+        <w:t>BowBodyConstants</w:t>
+      </w:r>
+      <w:r>
+        <w:t xml:space="preserve">, </w:t>
+      </w:r>
+      <w:r>
+        <w:rPr>
+          <w:lang w:val="en-US"/>
+        </w:rPr>
+        <w:t>BodyConstants</w:t>
+      </w:r>
+      <w:r>
+        <w:t xml:space="preserve">, </w:t>
+      </w:r>
+      <w:r>
+        <w:rPr>
+          <w:lang w:val="en-US"/>
+        </w:rPr>
+        <w:t>WingsConstants</w:t>
+      </w:r>
+      <w:r>
+        <w:t xml:space="preserve">, </w:t>
+      </w:r>
+      <w:r>
+        <w:rPr>
+          <w:lang w:val="en-US"/>
+        </w:rPr>
+        <w:t>AcceleratorsConstants</w:t>
+      </w:r>
+      <w:r>
+        <w:t xml:space="preserve"> </w:t>
+      </w:r>
+      <w:r>
+        <w:t xml:space="preserve">и </w:t>
+      </w:r>
+      <w:r>
+        <w:rPr>
+          <w:lang w:val="en-US"/>
+        </w:rPr>
+        <w:t>BlastersConstants</w:t>
+      </w:r>
+      <w:r>
+        <w:t xml:space="preserve"> </w:t>
+      </w:r>
+      <w:r>
+        <w:t xml:space="preserve">являются классами заранее вычисленных констант, необходимых для построения детали, поля этих классов через свойства передаются в соответствующие методы класса </w:t>
+      </w:r>
+      <w:r>
+        <w:rPr>
+          <w:lang w:val="en-US"/>
+        </w:rPr>
+        <w:t>XWingBuilder</w:t>
+      </w:r>
+      <w:r>
+        <w:t>.</w:t>
+      </w:r>
+      <w:r>
+        <w:t xml:space="preserve"> Связь между классами фигур и классами констант – композиция, кратность можно увидеть на диаграммах классов на рисунках 3.3-3.</w:t>
+      </w:r>
+      <w:r>
+        <w:t>5</w:t>
+      </w:r>
+      <w:r>
+        <w:t xml:space="preserve">. Класс </w:t>
+      </w:r>
+      <w:r>
+        <w:rPr>
+          <w:lang w:val="en-US"/>
+        </w:rPr>
+        <w:t>XWingBuilder</w:t>
+      </w:r>
+      <w:r>
+        <w:t xml:space="preserve"> </w:t>
+      </w:r>
+      <w:r>
+        <w:t>использует все эти классы.</w:t>
+      </w:r>
+    </w:p>
+    <w:p>
+      <w:pPr>
+        <w:spacing w:after="0"/>
+        <w:ind w:firstLine="709"/>
+        <w:rPr>
+          <w:rFonts w:eastAsiaTheme="majorEastAsia" w:cs="Times New Roman"/>
+          <w:b/>
+          <w:szCs w:val="28"/>
+        </w:rPr>
+      </w:pPr>
+    </w:p>
+    <w:p>
+      <w:pPr>
+        <w:pStyle w:val="1"/>
+        <w:spacing w:before="0"/>
       </w:pPr>
       <w:bookmarkStart w:id="12" w:name="_Toc115991129"/>
       <w:r>
@@ -19194,9 +19447,14 @@
       </w:r>
       <w:bookmarkEnd w:id="12"/>
     </w:p>
-    <w:p/>
     <w:p>
       <w:pPr>
+        <w:spacing w:after="0"/>
+      </w:pPr>
+    </w:p>
+    <w:p>
+      <w:pPr>
+        <w:spacing w:after="0"/>
         <w:ind w:firstLine="709"/>
       </w:pPr>
       <w:r>
@@ -19237,7 +19495,23 @@
           <w:color w:val="000000" w:themeColor="text1"/>
           <w:szCs w:val="28"/>
         </w:rPr>
-        <w:t>Плагин представляет собой пользовательскую форму с полями для ввода соответствующих параметров, макет можно увидеть на рисунке 3.5. Посредством кнопки «Построить» осуществляется запуск САПР «Компас-3</w:t>
+        <w:t>Плагин представляет собой пользовательскую форму с полями для ввода соответствующих параметров, макет можно увидеть на рисунке 3.</w:t>
+      </w:r>
+      <w:r>
+        <w:rPr>
+          <w:rFonts w:cs="Times New Roman"/>
+          <w:color w:val="000000" w:themeColor="text1"/>
+          <w:szCs w:val="28"/>
+        </w:rPr>
+        <w:t>6</w:t>
+      </w:r>
+      <w:r>
+        <w:rPr>
+          <w:rFonts w:cs="Times New Roman"/>
+          <w:color w:val="000000" w:themeColor="text1"/>
+          <w:szCs w:val="28"/>
+        </w:rPr>
+        <w:t>. Посредством кнопки «Построить» осуществляется запуск САПР «Компас-3</w:t>
       </w:r>
       <w:r>
         <w:rPr>
@@ -19254,16 +19528,7 @@
           <w:color w:val="000000" w:themeColor="text1"/>
           <w:szCs w:val="28"/>
         </w:rPr>
-        <w:t xml:space="preserve">», на рабочей области которой построится трехмерная модель детали по заданным параметрам. Если построение детали выполняется несколько раз, то </w:t>
-      </w:r>
-      <w:r>
-        <w:rPr>
-          <w:rFonts w:cs="Times New Roman"/>
-          <w:color w:val="000000" w:themeColor="text1"/>
-          <w:szCs w:val="28"/>
-        </w:rPr>
-        <w:lastRenderedPageBreak/>
-        <w:t>плагин не запускает несколько копий программы «Компас-3</w:t>
+        <w:t>», на рабочей области которой построится трехмерная модель детали по заданным параметрам. Если построение детали выполняется несколько раз, то плагин не запускает несколько копий программы «Компас-3</w:t>
       </w:r>
       <w:r>
         <w:rPr>
@@ -19280,11 +19545,28 @@
           <w:color w:val="000000" w:themeColor="text1"/>
           <w:szCs w:val="28"/>
         </w:rPr>
-        <w:t>», а создает в ней новый документ. В случае ввода значений параметров, не в ходящих в допустимый диапазон, поле для ввода окрашивается в розовый цвет и выводится окно, информирующее пользователя о некорректности введенного значения. Пример неправильного ввода представлен на рисунке 3.6.</w:t>
+        <w:t>», а создает в ней новый документ. В случае ввода значений параметров, не в ходящих в допустимый диапазон, поле для ввода окрашивается в розовый цвет и выводится окно, информирующее пользователя о некорректности введенного значения. Пример неправильного ввода представлен на рисунке 3.</w:t>
+      </w:r>
+      <w:r>
+        <w:rPr>
+          <w:rFonts w:cs="Times New Roman"/>
+          <w:color w:val="000000" w:themeColor="text1"/>
+          <w:szCs w:val="28"/>
+        </w:rPr>
+        <w:t>7</w:t>
+      </w:r>
+      <w:r>
+        <w:rPr>
+          <w:rFonts w:cs="Times New Roman"/>
+          <w:color w:val="000000" w:themeColor="text1"/>
+          <w:szCs w:val="28"/>
+        </w:rPr>
+        <w:t>.</w:t>
       </w:r>
     </w:p>
     <w:p>
       <w:pPr>
+        <w:spacing w:after="0"/>
         <w:jc w:val="center"/>
       </w:pPr>
       <w:r>
@@ -19292,11 +19574,80 @@
           <w:noProof/>
           <w:lang w:eastAsia="ru-RU"/>
         </w:rPr>
+        <w:lastRenderedPageBreak/>
         <w:drawing>
           <wp:inline distT="0" distB="0" distL="0" distR="0" wp14:anchorId="7E70D845" wp14:editId="4A25C2D5">
             <wp:extent cx="3962400" cy="2686050"/>
             <wp:effectExtent l="0" t="0" r="0" b="0"/>
             <wp:docPr id="12" name="Рисунок 12"/>
+            <wp:cNvGraphicFramePr>
+              <a:graphicFrameLocks xmlns:a="http://schemas.openxmlformats.org/drawingml/2006/main" noChangeAspect="1"/>
+            </wp:cNvGraphicFramePr>
+            <a:graphic xmlns:a="http://schemas.openxmlformats.org/drawingml/2006/main">
+              <a:graphicData uri="http://schemas.openxmlformats.org/drawingml/2006/picture">
+                <pic:pic xmlns:pic="http://schemas.openxmlformats.org/drawingml/2006/picture">
+                  <pic:nvPicPr>
+                    <pic:cNvPr id="1" name=""/>
+                    <pic:cNvPicPr/>
+                  </pic:nvPicPr>
+                  <pic:blipFill>
+                    <a:blip r:embed="rId26"/>
+                    <a:stretch>
+                      <a:fillRect/>
+                    </a:stretch>
+                  </pic:blipFill>
+                  <pic:spPr>
+                    <a:xfrm>
+                      <a:off x="0" y="0"/>
+                      <a:ext cx="3962400" cy="2686050"/>
+                    </a:xfrm>
+                    <a:prstGeom prst="rect">
+                      <a:avLst/>
+                    </a:prstGeom>
+                  </pic:spPr>
+                </pic:pic>
+              </a:graphicData>
+            </a:graphic>
+          </wp:inline>
+        </w:drawing>
+      </w:r>
+    </w:p>
+    <w:p>
+      <w:pPr>
+        <w:spacing w:after="0"/>
+        <w:jc w:val="center"/>
+      </w:pPr>
+      <w:r>
+        <w:t>Рисунок 3.</w:t>
+      </w:r>
+      <w:r>
+        <w:t>6</w:t>
+      </w:r>
+      <w:r>
+        <w:t xml:space="preserve"> – Макет пользовательского интерфейса</w:t>
+      </w:r>
+    </w:p>
+    <w:p>
+      <w:pPr>
+        <w:spacing w:after="0"/>
+        <w:ind w:firstLine="709"/>
+      </w:pPr>
+    </w:p>
+    <w:p>
+      <w:pPr>
+        <w:spacing w:after="0"/>
+        <w:jc w:val="center"/>
+      </w:pPr>
+      <w:r>
+        <w:rPr>
+          <w:noProof/>
+          <w:lang w:eastAsia="ru-RU"/>
+        </w:rPr>
+        <w:drawing>
+          <wp:inline distT="0" distB="0" distL="0" distR="0" wp14:anchorId="25B03148" wp14:editId="735F7111">
+            <wp:extent cx="3952875" cy="2695575"/>
+            <wp:effectExtent l="0" t="0" r="9525" b="9525"/>
+            <wp:docPr id="19" name="Рисунок 19"/>
             <wp:cNvGraphicFramePr>
               <a:graphicFrameLocks xmlns:a="http://schemas.openxmlformats.org/drawingml/2006/main" noChangeAspect="1"/>
             </wp:cNvGraphicFramePr>
@@ -19316,65 +19667,6 @@
                   <pic:spPr>
                     <a:xfrm>
                       <a:off x="0" y="0"/>
-                      <a:ext cx="3962400" cy="2686050"/>
-                    </a:xfrm>
-                    <a:prstGeom prst="rect">
-                      <a:avLst/>
-                    </a:prstGeom>
-                  </pic:spPr>
-                </pic:pic>
-              </a:graphicData>
-            </a:graphic>
-          </wp:inline>
-        </w:drawing>
-      </w:r>
-    </w:p>
-    <w:p>
-      <w:pPr>
-        <w:jc w:val="center"/>
-      </w:pPr>
-      <w:r>
-        <w:t>Рисунок 3.5 – Макет пользовательского интерфейса</w:t>
-      </w:r>
-    </w:p>
-    <w:p>
-      <w:pPr>
-        <w:ind w:firstLine="709"/>
-      </w:pPr>
-    </w:p>
-    <w:p>
-      <w:pPr>
-        <w:jc w:val="center"/>
-      </w:pPr>
-      <w:r>
-        <w:rPr>
-          <w:noProof/>
-          <w:lang w:eastAsia="ru-RU"/>
-        </w:rPr>
-        <w:drawing>
-          <wp:inline distT="0" distB="0" distL="0" distR="0" wp14:anchorId="25B03148" wp14:editId="735F7111">
-            <wp:extent cx="3952875" cy="2695575"/>
-            <wp:effectExtent l="0" t="0" r="9525" b="9525"/>
-            <wp:docPr id="19" name="Рисунок 19"/>
-            <wp:cNvGraphicFramePr>
-              <a:graphicFrameLocks xmlns:a="http://schemas.openxmlformats.org/drawingml/2006/main" noChangeAspect="1"/>
-            </wp:cNvGraphicFramePr>
-            <a:graphic xmlns:a="http://schemas.openxmlformats.org/drawingml/2006/main">
-              <a:graphicData uri="http://schemas.openxmlformats.org/drawingml/2006/picture">
-                <pic:pic xmlns:pic="http://schemas.openxmlformats.org/drawingml/2006/picture">
-                  <pic:nvPicPr>
-                    <pic:cNvPr id="1" name=""/>
-                    <pic:cNvPicPr/>
-                  </pic:nvPicPr>
-                  <pic:blipFill>
-                    <a:blip r:embed="rId28"/>
-                    <a:stretch>
-                      <a:fillRect/>
-                    </a:stretch>
-                  </pic:blipFill>
-                  <pic:spPr>
-                    <a:xfrm>
-                      <a:off x="0" y="0"/>
                       <a:ext cx="3952875" cy="2695575"/>
                     </a:xfrm>
                     <a:prstGeom prst="rect">
@@ -19390,6 +19682,7 @@
     </w:p>
     <w:p>
       <w:pPr>
+        <w:spacing w:after="0"/>
         <w:jc w:val="center"/>
         <w:sectPr>
           <w:pgSz w:w="11906" w:h="16838"/>
@@ -19401,12 +19694,19 @@
         </w:sectPr>
       </w:pPr>
       <w:r>
-        <w:t>Рисунок 3.6 – Реакция приложения на ввод некорректных значений</w:t>
+        <w:t>Рисунок 3.</w:t>
+      </w:r>
+      <w:r>
+        <w:t>7</w:t>
+      </w:r>
+      <w:r>
+        <w:t xml:space="preserve"> – Реакция приложения на ввод некорректных значений</w:t>
       </w:r>
     </w:p>
     <w:p>
       <w:pPr>
-        <w:pStyle w:val="Heading1"/>
+        <w:pStyle w:val="1"/>
+        <w:spacing w:before="0"/>
       </w:pPr>
       <w:bookmarkStart w:id="13" w:name="_Toc115991130"/>
       <w:r>
@@ -19417,6 +19717,7 @@
     </w:p>
     <w:p>
       <w:pPr>
+        <w:spacing w:after="0"/>
         <w:jc w:val="left"/>
         <w:rPr>
           <w:rFonts w:eastAsiaTheme="majorEastAsia" w:cstheme="majorBidi"/>
@@ -19428,7 +19729,7 @@
     </w:p>
     <w:p>
       <w:pPr>
-        <w:pStyle w:val="ListParagraph"/>
+        <w:pStyle w:val="a9"/>
         <w:numPr>
           <w:ilvl w:val="0"/>
           <w:numId w:val="25"/>
@@ -19484,7 +19785,7 @@
     </w:p>
     <w:p>
       <w:pPr>
-        <w:pStyle w:val="ListParagraph"/>
+        <w:pStyle w:val="a9"/>
         <w:numPr>
           <w:ilvl w:val="0"/>
           <w:numId w:val="25"/>
@@ -19540,7 +19841,7 @@
     </w:p>
     <w:p>
       <w:pPr>
-        <w:pStyle w:val="ListParagraph"/>
+        <w:pStyle w:val="a9"/>
         <w:numPr>
           <w:ilvl w:val="0"/>
           <w:numId w:val="25"/>
@@ -19596,7 +19897,7 @@
     </w:p>
     <w:p>
       <w:pPr>
-        <w:pStyle w:val="ListParagraph"/>
+        <w:pStyle w:val="a9"/>
         <w:numPr>
           <w:ilvl w:val="0"/>
           <w:numId w:val="25"/>
@@ -19629,7 +19930,7 @@
     </w:p>
     <w:p>
       <w:pPr>
-        <w:pStyle w:val="ListParagraph"/>
+        <w:pStyle w:val="a9"/>
         <w:numPr>
           <w:ilvl w:val="0"/>
           <w:numId w:val="25"/>
@@ -19663,7 +19964,7 @@
     </w:p>
     <w:p>
       <w:pPr>
-        <w:pStyle w:val="ListParagraph"/>
+        <w:pStyle w:val="a9"/>
         <w:numPr>
           <w:ilvl w:val="0"/>
           <w:numId w:val="25"/>
@@ -19829,7 +20130,7 @@
     </w:p>
     <w:p>
       <w:pPr>
-        <w:pStyle w:val="ListParagraph"/>
+        <w:pStyle w:val="a9"/>
         <w:numPr>
           <w:ilvl w:val="0"/>
           <w:numId w:val="25"/>
@@ -20080,7 +20381,7 @@
     </w:p>
     <w:p>
       <w:pPr>
-        <w:pStyle w:val="ListParagraph"/>
+        <w:pStyle w:val="a9"/>
         <w:numPr>
           <w:ilvl w:val="0"/>
           <w:numId w:val="25"/>
@@ -20230,7 +20531,7 @@
     </w:p>
     <w:p>
       <w:pPr>
-        <w:pStyle w:val="ListParagraph"/>
+        <w:pStyle w:val="a9"/>
         <w:numPr>
           <w:ilvl w:val="0"/>
           <w:numId w:val="25"/>
@@ -20294,7 +20595,7 @@
     </w:p>
     <w:p>
       <w:pPr>
-        <w:pStyle w:val="ListParagraph"/>
+        <w:pStyle w:val="a9"/>
         <w:numPr>
           <w:ilvl w:val="0"/>
           <w:numId w:val="25"/>
@@ -20313,15 +20614,17 @@
           <w:color w:val="000000" w:themeColor="text1"/>
           <w:szCs w:val="28"/>
         </w:rPr>
-        <w:t>Enterprise Architect (software)</w:t>
-      </w:r>
+        <w:t>Enterprise Architect (software</w:t>
+      </w:r>
+      <w:bookmarkStart w:id="14" w:name="_GoBack"/>
+      <w:bookmarkEnd w:id="14"/>
       <w:r>
         <w:rPr>
           <w:rFonts w:cs="Times New Roman"/>
           <w:color w:val="000000" w:themeColor="text1"/>
           <w:szCs w:val="28"/>
         </w:rPr>
-        <w:t xml:space="preserve"> [Электронный ресурс] – Режим доступа: </w:t>
+        <w:t>)</w:t>
       </w:r>
       <w:r>
         <w:rPr>
@@ -20329,7 +20632,7 @@
           <w:color w:val="000000" w:themeColor="text1"/>
           <w:szCs w:val="28"/>
         </w:rPr>
-        <w:t>https://en.wikipedia.org/wiki/Enterprise_Architect_(software)</w:t>
+        <w:t xml:space="preserve"> [Электронный ресурс] – Режим доступа: </w:t>
       </w:r>
       <w:r>
         <w:rPr>
@@ -20337,7 +20640,7 @@
           <w:color w:val="000000" w:themeColor="text1"/>
           <w:szCs w:val="28"/>
         </w:rPr>
-        <w:t xml:space="preserve"> (дата обращения: 06.10</w:t>
+        <w:t>https://en.wikipedia.org/wiki/Enterprise_Architect_(software)</w:t>
       </w:r>
       <w:r>
         <w:rPr>
@@ -20345,7 +20648,7 @@
           <w:color w:val="000000" w:themeColor="text1"/>
           <w:szCs w:val="28"/>
         </w:rPr>
-        <w:t>.2022</w:t>
+        <w:t xml:space="preserve"> (дата обращения: 06.10</w:t>
       </w:r>
       <w:r>
         <w:rPr>
@@ -20353,12 +20656,20 @@
           <w:color w:val="000000" w:themeColor="text1"/>
           <w:szCs w:val="28"/>
         </w:rPr>
+        <w:t>.2022</w:t>
+      </w:r>
+      <w:r>
+        <w:rPr>
+          <w:rFonts w:cs="Times New Roman"/>
+          <w:color w:val="000000" w:themeColor="text1"/>
+          <w:szCs w:val="28"/>
+        </w:rPr>
         <w:t>)</w:t>
       </w:r>
     </w:p>
     <w:p>
       <w:pPr>
-        <w:pStyle w:val="ListParagraph"/>
+        <w:pStyle w:val="a9"/>
         <w:numPr>
           <w:ilvl w:val="0"/>
           <w:numId w:val="25"/>
@@ -20388,15 +20699,15 @@
 </file>
 
 <file path=word/comments.xml><?xml version="1.0" encoding="utf-8"?>
-<w:comments xmlns:wpc="http://schemas.microsoft.com/office/word/2010/wordprocessingCanvas" xmlns:cx="http://schemas.microsoft.com/office/drawing/2014/chartex" xmlns:cx1="http://schemas.microsoft.com/office/drawing/2015/9/8/chartex" xmlns:cx2="http://schemas.microsoft.com/office/drawing/2015/10/21/chartex" xmlns:cx3="http://schemas.microsoft.com/office/drawing/2016/5/9/chartex" xmlns:cx4="http://schemas.microsoft.com/office/drawing/2016/5/10/chartex" xmlns:cx5="http://schemas.microsoft.com/office/drawing/2016/5/11/chartex" xmlns:cx6="http://schemas.microsoft.com/office/drawing/2016/5/12/chartex" xmlns:cx7="http://schemas.microsoft.com/office/drawing/2016/5/13/chartex" xmlns:cx8="http://schemas.microsoft.com/office/drawing/2016/5/14/chartex" xmlns:mc="http://schemas.openxmlformats.org/markup-compatibility/2006" xmlns:aink="http://schemas.microsoft.com/office/drawing/2016/ink" xmlns:am3d="http://schemas.microsoft.com/office/drawing/2017/model3d" xmlns:o="urn:schemas-microsoft-com:office:office" xmlns:oel="http://schemas.microsoft.com/office/2019/extlst" xmlns:r="http://schemas.openxmlformats.org/officeDocument/2006/relationships" xmlns:m="http://schemas.openxmlformats.org/officeDocument/2006/math" xmlns:v="urn:schemas-microsoft-com:vml" xmlns:wp14="http://schemas.microsoft.com/office/word/2010/wordprocessingDrawing" xmlns:wp="http://schemas.openxmlformats.org/drawingml/2006/wordprocessingDrawing" xmlns:w10="urn:schemas-microsoft-com:office:word" xmlns:w="http://schemas.openxmlformats.org/wordprocessingml/2006/main" xmlns:w14="http://schemas.microsoft.com/office/word/2010/wordml" xmlns:w15="http://schemas.microsoft.com/office/word/2012/wordml" xmlns:w16cex="http://schemas.microsoft.com/office/word/2018/wordml/cex" xmlns:w16cid="http://schemas.microsoft.com/office/word/2016/wordml/cid" xmlns:w16="http://schemas.microsoft.com/office/word/2018/wordml" xmlns:w16sdtdh="http://schemas.microsoft.com/office/word/2020/wordml/sdtdatahash" xmlns:w16se="http://schemas.microsoft.com/office/word/2015/wordml/symex" xmlns:wpg="http://schemas.microsoft.com/office/word/2010/wordprocessingGroup" xmlns:wpi="http://schemas.microsoft.com/office/word/2010/wordprocessingInk" xmlns:wne="http://schemas.microsoft.com/office/word/2006/wordml" xmlns:wps="http://schemas.microsoft.com/office/word/2010/wordprocessingShape" mc:Ignorable="w14 w15 w16se w16cid w16 w16cex w16sdtdh wp14">
+<w:comments xmlns:wpc="http://schemas.microsoft.com/office/word/2010/wordprocessingCanvas" xmlns:cx="http://schemas.microsoft.com/office/drawing/2014/chartex" xmlns:mc="http://schemas.openxmlformats.org/markup-compatibility/2006" xmlns:o="urn:schemas-microsoft-com:office:office" xmlns:r="http://schemas.openxmlformats.org/officeDocument/2006/relationships" xmlns:m="http://schemas.openxmlformats.org/officeDocument/2006/math" xmlns:v="urn:schemas-microsoft-com:vml" xmlns:wp14="http://schemas.microsoft.com/office/word/2010/wordprocessingDrawing" xmlns:wp="http://schemas.openxmlformats.org/drawingml/2006/wordprocessingDrawing" xmlns:w10="urn:schemas-microsoft-com:office:word" xmlns:w="http://schemas.openxmlformats.org/wordprocessingml/2006/main" xmlns:w14="http://schemas.microsoft.com/office/word/2010/wordml" xmlns:w15="http://schemas.microsoft.com/office/word/2012/wordml" xmlns:w16se="http://schemas.microsoft.com/office/word/2015/wordml/symex" xmlns:wpg="http://schemas.microsoft.com/office/word/2010/wordprocessingGroup" xmlns:wpi="http://schemas.microsoft.com/office/word/2010/wordprocessingInk" xmlns:wne="http://schemas.microsoft.com/office/word/2006/wordml" xmlns:wps="http://schemas.microsoft.com/office/word/2010/wordprocessingShape" mc:Ignorable="w14 w15 w16se wp14">
   <w:comment w:id="2" w:author="Vladimir Shvoev" w:date="2022-10-07T18:32:00Z" w:initials="VS">
     <w:p>
       <w:pPr>
-        <w:pStyle w:val="CommentText"/>
-      </w:pPr>
-      <w:r>
-        <w:rPr>
-          <w:rStyle w:val="CommentReference"/>
+        <w:pStyle w:val="af0"/>
+      </w:pPr>
+      <w:r>
+        <w:rPr>
+          <w:rStyle w:val="af"/>
         </w:rPr>
         <w:annotationRef/>
       </w:r>
@@ -20408,11 +20719,11 @@
   <w:comment w:id="10" w:author="Vladimir Shvoev" w:date="2022-10-07T18:52:00Z" w:initials="VS">
     <w:p>
       <w:pPr>
-        <w:pStyle w:val="CommentText"/>
-      </w:pPr>
-      <w:r>
-        <w:rPr>
-          <w:rStyle w:val="CommentReference"/>
+        <w:pStyle w:val="af0"/>
+      </w:pPr>
+      <w:r>
+        <w:rPr>
+          <w:rStyle w:val="af"/>
         </w:rPr>
         <w:annotationRef/>
       </w:r>
@@ -20422,24 +20733,34 @@
     </w:p>
     <w:p>
       <w:pPr>
-        <w:pStyle w:val="CommentText"/>
-      </w:pPr>
-      <w:r>
-        <w:t>Разделить логику враппера и билдера</w:t>
-      </w:r>
+        <w:pStyle w:val="af0"/>
+      </w:pPr>
+      <w:r>
+        <w:t xml:space="preserve">Разделить логику </w:t>
+      </w:r>
+      <w:proofErr w:type="spellStart"/>
+      <w:r>
+        <w:t>враппера</w:t>
+      </w:r>
+      <w:proofErr w:type="spellEnd"/>
+      <w:r>
+        <w:t xml:space="preserve"> и </w:t>
+      </w:r>
+      <w:proofErr w:type="spellStart"/>
+      <w:r>
+        <w:t>билдера</w:t>
+      </w:r>
+      <w:proofErr w:type="spellEnd"/>
     </w:p>
   </w:comment>
   <w:comment w:id="11" w:author="Vladimir Shvoev" w:date="2022-10-07T18:54:00Z" w:initials="VS">
     <w:p>
       <w:pPr>
-        <w:pStyle w:val="CommentText"/>
-        <w:rPr>
-          <w:lang w:val="en-US"/>
-        </w:rPr>
-      </w:pPr>
-      <w:r>
-        <w:rPr>
-          <w:rStyle w:val="CommentReference"/>
+        <w:pStyle w:val="af0"/>
+      </w:pPr>
+      <w:r>
+        <w:rPr>
+          <w:rStyle w:val="af"/>
         </w:rPr>
         <w:annotationRef/>
       </w:r>
@@ -20458,7 +20779,7 @@
 </file>
 
 <file path=word/commentsExtended.xml><?xml version="1.0" encoding="utf-8"?>
-<w15:commentsEx xmlns:wpc="http://schemas.microsoft.com/office/word/2010/wordprocessingCanvas" xmlns:cx="http://schemas.microsoft.com/office/drawing/2014/chartex" xmlns:cx1="http://schemas.microsoft.com/office/drawing/2015/9/8/chartex" xmlns:cx2="http://schemas.microsoft.com/office/drawing/2015/10/21/chartex" xmlns:cx3="http://schemas.microsoft.com/office/drawing/2016/5/9/chartex" xmlns:cx4="http://schemas.microsoft.com/office/drawing/2016/5/10/chartex" xmlns:cx5="http://schemas.microsoft.com/office/drawing/2016/5/11/chartex" xmlns:cx6="http://schemas.microsoft.com/office/drawing/2016/5/12/chartex" xmlns:cx7="http://schemas.microsoft.com/office/drawing/2016/5/13/chartex" xmlns:cx8="http://schemas.microsoft.com/office/drawing/2016/5/14/chartex" xmlns:mc="http://schemas.openxmlformats.org/markup-compatibility/2006" xmlns:aink="http://schemas.microsoft.com/office/drawing/2016/ink" xmlns:am3d="http://schemas.microsoft.com/office/drawing/2017/model3d" xmlns:o="urn:schemas-microsoft-com:office:office" xmlns:oel="http://schemas.microsoft.com/office/2019/extlst" xmlns:r="http://schemas.openxmlformats.org/officeDocument/2006/relationships" xmlns:m="http://schemas.openxmlformats.org/officeDocument/2006/math" xmlns:v="urn:schemas-microsoft-com:vml" xmlns:wp14="http://schemas.microsoft.com/office/word/2010/wordprocessingDrawing" xmlns:wp="http://schemas.openxmlformats.org/drawingml/2006/wordprocessingDrawing" xmlns:w10="urn:schemas-microsoft-com:office:word" xmlns:w="http://schemas.openxmlformats.org/wordprocessingml/2006/main" xmlns:w14="http://schemas.microsoft.com/office/word/2010/wordml" xmlns:w15="http://schemas.microsoft.com/office/word/2012/wordml" xmlns:w16cex="http://schemas.microsoft.com/office/word/2018/wordml/cex" xmlns:w16cid="http://schemas.microsoft.com/office/word/2016/wordml/cid" xmlns:w16="http://schemas.microsoft.com/office/word/2018/wordml" xmlns:w16sdtdh="http://schemas.microsoft.com/office/word/2020/wordml/sdtdatahash" xmlns:w16se="http://schemas.microsoft.com/office/word/2015/wordml/symex" xmlns:wpg="http://schemas.microsoft.com/office/word/2010/wordprocessingGroup" xmlns:wpi="http://schemas.microsoft.com/office/word/2010/wordprocessingInk" xmlns:wne="http://schemas.microsoft.com/office/word/2006/wordml" xmlns:wps="http://schemas.microsoft.com/office/word/2010/wordprocessingShape" mc:Ignorable="w14 w15 w16se w16cid w16 w16cex w16sdtdh wp14">
+<w15:commentsEx xmlns:wpc="http://schemas.microsoft.com/office/word/2010/wordprocessingCanvas" xmlns:cx="http://schemas.microsoft.com/office/drawing/2014/chartex" xmlns:mc="http://schemas.openxmlformats.org/markup-compatibility/2006" xmlns:o="urn:schemas-microsoft-com:office:office" xmlns:r="http://schemas.openxmlformats.org/officeDocument/2006/relationships" xmlns:m="http://schemas.openxmlformats.org/officeDocument/2006/math" xmlns:v="urn:schemas-microsoft-com:vml" xmlns:wp14="http://schemas.microsoft.com/office/word/2010/wordprocessingDrawing" xmlns:wp="http://schemas.openxmlformats.org/drawingml/2006/wordprocessingDrawing" xmlns:w10="urn:schemas-microsoft-com:office:word" xmlns:w="http://schemas.openxmlformats.org/wordprocessingml/2006/main" xmlns:w14="http://schemas.microsoft.com/office/word/2010/wordml" xmlns:w15="http://schemas.microsoft.com/office/word/2012/wordml" xmlns:w16se="http://schemas.microsoft.com/office/word/2015/wordml/symex" xmlns:wpg="http://schemas.microsoft.com/office/word/2010/wordprocessingGroup" xmlns:wpi="http://schemas.microsoft.com/office/word/2010/wordprocessingInk" xmlns:wne="http://schemas.microsoft.com/office/word/2006/wordml" xmlns:wps="http://schemas.microsoft.com/office/word/2010/wordprocessingShape" mc:Ignorable="w14 w15 w16se wp14">
   <w15:commentEx w15:paraId="56C00F4C" w15:done="0"/>
   <w15:commentEx w15:paraId="6E7017E0" w15:done="0"/>
   <w15:commentEx w15:paraId="30F51572" w15:done="0"/>
@@ -20482,7 +20803,7 @@
 </file>
 
 <file path=word/endnotes.xml><?xml version="1.0" encoding="utf-8"?>
-<w:endnotes xmlns:wpc="http://schemas.microsoft.com/office/word/2010/wordprocessingCanvas" xmlns:cx="http://schemas.microsoft.com/office/drawing/2014/chartex" xmlns:cx1="http://schemas.microsoft.com/office/drawing/2015/9/8/chartex" xmlns:cx2="http://schemas.microsoft.com/office/drawing/2015/10/21/chartex" xmlns:cx3="http://schemas.microsoft.com/office/drawing/2016/5/9/chartex" xmlns:cx4="http://schemas.microsoft.com/office/drawing/2016/5/10/chartex" xmlns:cx5="http://schemas.microsoft.com/office/drawing/2016/5/11/chartex" xmlns:cx6="http://schemas.microsoft.com/office/drawing/2016/5/12/chartex" xmlns:cx7="http://schemas.microsoft.com/office/drawing/2016/5/13/chartex" xmlns:cx8="http://schemas.microsoft.com/office/drawing/2016/5/14/chartex" xmlns:mc="http://schemas.openxmlformats.org/markup-compatibility/2006" xmlns:aink="http://schemas.microsoft.com/office/drawing/2016/ink" xmlns:am3d="http://schemas.microsoft.com/office/drawing/2017/model3d" xmlns:o="urn:schemas-microsoft-com:office:office" xmlns:oel="http://schemas.microsoft.com/office/2019/extlst" xmlns:r="http://schemas.openxmlformats.org/officeDocument/2006/relationships" xmlns:m="http://schemas.openxmlformats.org/officeDocument/2006/math" xmlns:v="urn:schemas-microsoft-com:vml" xmlns:wp14="http://schemas.microsoft.com/office/word/2010/wordprocessingDrawing" xmlns:wp="http://schemas.openxmlformats.org/drawingml/2006/wordprocessingDrawing" xmlns:w10="urn:schemas-microsoft-com:office:word" xmlns:w="http://schemas.openxmlformats.org/wordprocessingml/2006/main" xmlns:w14="http://schemas.microsoft.com/office/word/2010/wordml" xmlns:w15="http://schemas.microsoft.com/office/word/2012/wordml" xmlns:w16cex="http://schemas.microsoft.com/office/word/2018/wordml/cex" xmlns:w16cid="http://schemas.microsoft.com/office/word/2016/wordml/cid" xmlns:w16="http://schemas.microsoft.com/office/word/2018/wordml" xmlns:w16sdtdh="http://schemas.microsoft.com/office/word/2020/wordml/sdtdatahash" xmlns:w16se="http://schemas.microsoft.com/office/word/2015/wordml/symex" xmlns:wpg="http://schemas.microsoft.com/office/word/2010/wordprocessingGroup" xmlns:wpi="http://schemas.microsoft.com/office/word/2010/wordprocessingInk" xmlns:wne="http://schemas.microsoft.com/office/word/2006/wordml" xmlns:wps="http://schemas.microsoft.com/office/word/2010/wordprocessingShape" mc:Ignorable="w14 w15 w16se w16cid w16 w16cex w16sdtdh wp14">
+<w:endnotes xmlns:wpc="http://schemas.microsoft.com/office/word/2010/wordprocessingCanvas" xmlns:cx="http://schemas.microsoft.com/office/drawing/2014/chartex" xmlns:mc="http://schemas.openxmlformats.org/markup-compatibility/2006" xmlns:o="urn:schemas-microsoft-com:office:office" xmlns:r="http://schemas.openxmlformats.org/officeDocument/2006/relationships" xmlns:m="http://schemas.openxmlformats.org/officeDocument/2006/math" xmlns:v="urn:schemas-microsoft-com:vml" xmlns:wp14="http://schemas.microsoft.com/office/word/2010/wordprocessingDrawing" xmlns:wp="http://schemas.openxmlformats.org/drawingml/2006/wordprocessingDrawing" xmlns:w10="urn:schemas-microsoft-com:office:word" xmlns:w="http://schemas.openxmlformats.org/wordprocessingml/2006/main" xmlns:w14="http://schemas.microsoft.com/office/word/2010/wordml" xmlns:w15="http://schemas.microsoft.com/office/word/2012/wordml" xmlns:w16se="http://schemas.microsoft.com/office/word/2015/wordml/symex" xmlns:wpg="http://schemas.microsoft.com/office/word/2010/wordprocessingGroup" xmlns:wpi="http://schemas.microsoft.com/office/word/2010/wordprocessingInk" xmlns:wne="http://schemas.microsoft.com/office/word/2006/wordml" xmlns:wps="http://schemas.microsoft.com/office/word/2010/wordprocessingShape" mc:Ignorable="w14 w15 w16se wp14">
   <w:endnote w:type="separator" w:id="-1">
     <w:p>
       <w:pPr>
@@ -20507,7 +20828,7 @@
 </file>
 
 <file path=word/footer1.xml><?xml version="1.0" encoding="utf-8"?>
-<w:ftr xmlns:wpc="http://schemas.microsoft.com/office/word/2010/wordprocessingCanvas" xmlns:cx="http://schemas.microsoft.com/office/drawing/2014/chartex" xmlns:cx1="http://schemas.microsoft.com/office/drawing/2015/9/8/chartex" xmlns:cx2="http://schemas.microsoft.com/office/drawing/2015/10/21/chartex" xmlns:cx3="http://schemas.microsoft.com/office/drawing/2016/5/9/chartex" xmlns:cx4="http://schemas.microsoft.com/office/drawing/2016/5/10/chartex" xmlns:cx5="http://schemas.microsoft.com/office/drawing/2016/5/11/chartex" xmlns:cx6="http://schemas.microsoft.com/office/drawing/2016/5/12/chartex" xmlns:cx7="http://schemas.microsoft.com/office/drawing/2016/5/13/chartex" xmlns:cx8="http://schemas.microsoft.com/office/drawing/2016/5/14/chartex" xmlns:mc="http://schemas.openxmlformats.org/markup-compatibility/2006" xmlns:aink="http://schemas.microsoft.com/office/drawing/2016/ink" xmlns:am3d="http://schemas.microsoft.com/office/drawing/2017/model3d" xmlns:o="urn:schemas-microsoft-com:office:office" xmlns:oel="http://schemas.microsoft.com/office/2019/extlst" xmlns:r="http://schemas.openxmlformats.org/officeDocument/2006/relationships" xmlns:m="http://schemas.openxmlformats.org/officeDocument/2006/math" xmlns:v="urn:schemas-microsoft-com:vml" xmlns:wp14="http://schemas.microsoft.com/office/word/2010/wordprocessingDrawing" xmlns:wp="http://schemas.openxmlformats.org/drawingml/2006/wordprocessingDrawing" xmlns:w10="urn:schemas-microsoft-com:office:word" xmlns:w="http://schemas.openxmlformats.org/wordprocessingml/2006/main" xmlns:w14="http://schemas.microsoft.com/office/word/2010/wordml" xmlns:w15="http://schemas.microsoft.com/office/word/2012/wordml" xmlns:w16cex="http://schemas.microsoft.com/office/word/2018/wordml/cex" xmlns:w16cid="http://schemas.microsoft.com/office/word/2016/wordml/cid" xmlns:w16="http://schemas.microsoft.com/office/word/2018/wordml" xmlns:w16sdtdh="http://schemas.microsoft.com/office/word/2020/wordml/sdtdatahash" xmlns:w16se="http://schemas.microsoft.com/office/word/2015/wordml/symex" xmlns:wpg="http://schemas.microsoft.com/office/word/2010/wordprocessingGroup" xmlns:wpi="http://schemas.microsoft.com/office/word/2010/wordprocessingInk" xmlns:wne="http://schemas.microsoft.com/office/word/2006/wordml" xmlns:wps="http://schemas.microsoft.com/office/word/2010/wordprocessingShape" mc:Ignorable="w14 w15 w16se w16cid w16 w16cex w16sdtdh wp14">
+<w:ftr xmlns:wpc="http://schemas.microsoft.com/office/word/2010/wordprocessingCanvas" xmlns:cx="http://schemas.microsoft.com/office/drawing/2014/chartex" xmlns:mc="http://schemas.openxmlformats.org/markup-compatibility/2006" xmlns:o="urn:schemas-microsoft-com:office:office" xmlns:r="http://schemas.openxmlformats.org/officeDocument/2006/relationships" xmlns:m="http://schemas.openxmlformats.org/officeDocument/2006/math" xmlns:v="urn:schemas-microsoft-com:vml" xmlns:wp14="http://schemas.microsoft.com/office/word/2010/wordprocessingDrawing" xmlns:wp="http://schemas.openxmlformats.org/drawingml/2006/wordprocessingDrawing" xmlns:w10="urn:schemas-microsoft-com:office:word" xmlns:w="http://schemas.openxmlformats.org/wordprocessingml/2006/main" xmlns:w14="http://schemas.microsoft.com/office/word/2010/wordml" xmlns:w15="http://schemas.microsoft.com/office/word/2012/wordml" xmlns:w16se="http://schemas.microsoft.com/office/word/2015/wordml/symex" xmlns:wpg="http://schemas.microsoft.com/office/word/2010/wordprocessingGroup" xmlns:wpi="http://schemas.microsoft.com/office/word/2010/wordprocessingInk" xmlns:wne="http://schemas.microsoft.com/office/word/2006/wordml" xmlns:wps="http://schemas.microsoft.com/office/word/2010/wordprocessingShape" mc:Ignorable="w14 w15 w16se wp14">
   <w:sdt>
     <w:sdtPr>
       <w:id w:val="1051811422"/>
@@ -20524,7 +20845,7 @@
     <w:sdtContent>
       <w:p>
         <w:pPr>
-          <w:pStyle w:val="Footer"/>
+          <w:pStyle w:val="a7"/>
           <w:jc w:val="center"/>
           <w:rPr>
             <w:rFonts w:cs="Times New Roman"/>
@@ -20553,7 +20874,7 @@
             <w:rFonts w:cs="Times New Roman"/>
             <w:noProof/>
           </w:rPr>
-          <w:t>26</w:t>
+          <w:t>29</w:t>
         </w:r>
         <w:r>
           <w:rPr>
@@ -20566,29 +20887,29 @@
   </w:sdt>
   <w:p>
     <w:pPr>
-      <w:pStyle w:val="Footer"/>
+      <w:pStyle w:val="a7"/>
     </w:pPr>
   </w:p>
 </w:ftr>
 </file>
 
 <file path=word/footer2.xml><?xml version="1.0" encoding="utf-8"?>
-<w:ftr xmlns:wpc="http://schemas.microsoft.com/office/word/2010/wordprocessingCanvas" xmlns:cx="http://schemas.microsoft.com/office/drawing/2014/chartex" xmlns:cx1="http://schemas.microsoft.com/office/drawing/2015/9/8/chartex" xmlns:cx2="http://schemas.microsoft.com/office/drawing/2015/10/21/chartex" xmlns:cx3="http://schemas.microsoft.com/office/drawing/2016/5/9/chartex" xmlns:cx4="http://schemas.microsoft.com/office/drawing/2016/5/10/chartex" xmlns:cx5="http://schemas.microsoft.com/office/drawing/2016/5/11/chartex" xmlns:cx6="http://schemas.microsoft.com/office/drawing/2016/5/12/chartex" xmlns:cx7="http://schemas.microsoft.com/office/drawing/2016/5/13/chartex" xmlns:cx8="http://schemas.microsoft.com/office/drawing/2016/5/14/chartex" xmlns:mc="http://schemas.openxmlformats.org/markup-compatibility/2006" xmlns:aink="http://schemas.microsoft.com/office/drawing/2016/ink" xmlns:am3d="http://schemas.microsoft.com/office/drawing/2017/model3d" xmlns:o="urn:schemas-microsoft-com:office:office" xmlns:oel="http://schemas.microsoft.com/office/2019/extlst" xmlns:r="http://schemas.openxmlformats.org/officeDocument/2006/relationships" xmlns:m="http://schemas.openxmlformats.org/officeDocument/2006/math" xmlns:v="urn:schemas-microsoft-com:vml" xmlns:wp14="http://schemas.microsoft.com/office/word/2010/wordprocessingDrawing" xmlns:wp="http://schemas.openxmlformats.org/drawingml/2006/wordprocessingDrawing" xmlns:w10="urn:schemas-microsoft-com:office:word" xmlns:w="http://schemas.openxmlformats.org/wordprocessingml/2006/main" xmlns:w14="http://schemas.microsoft.com/office/word/2010/wordml" xmlns:w15="http://schemas.microsoft.com/office/word/2012/wordml" xmlns:w16cex="http://schemas.microsoft.com/office/word/2018/wordml/cex" xmlns:w16cid="http://schemas.microsoft.com/office/word/2016/wordml/cid" xmlns:w16="http://schemas.microsoft.com/office/word/2018/wordml" xmlns:w16sdtdh="http://schemas.microsoft.com/office/word/2020/wordml/sdtdatahash" xmlns:w16se="http://schemas.microsoft.com/office/word/2015/wordml/symex" xmlns:wpg="http://schemas.microsoft.com/office/word/2010/wordprocessingGroup" xmlns:wpi="http://schemas.microsoft.com/office/word/2010/wordprocessingInk" xmlns:wne="http://schemas.microsoft.com/office/word/2006/wordml" xmlns:wps="http://schemas.microsoft.com/office/word/2010/wordprocessingShape" mc:Ignorable="w14 w15 w16se w16cid w16 w16cex w16sdtdh wp14">
+<w:ftr xmlns:wpc="http://schemas.microsoft.com/office/word/2010/wordprocessingCanvas" xmlns:cx="http://schemas.microsoft.com/office/drawing/2014/chartex" xmlns:mc="http://schemas.openxmlformats.org/markup-compatibility/2006" xmlns:o="urn:schemas-microsoft-com:office:office" xmlns:r="http://schemas.openxmlformats.org/officeDocument/2006/relationships" xmlns:m="http://schemas.openxmlformats.org/officeDocument/2006/math" xmlns:v="urn:schemas-microsoft-com:vml" xmlns:wp14="http://schemas.microsoft.com/office/word/2010/wordprocessingDrawing" xmlns:wp="http://schemas.openxmlformats.org/drawingml/2006/wordprocessingDrawing" xmlns:w10="urn:schemas-microsoft-com:office:word" xmlns:w="http://schemas.openxmlformats.org/wordprocessingml/2006/main" xmlns:w14="http://schemas.microsoft.com/office/word/2010/wordml" xmlns:w15="http://schemas.microsoft.com/office/word/2012/wordml" xmlns:w16se="http://schemas.microsoft.com/office/word/2015/wordml/symex" xmlns:wpg="http://schemas.microsoft.com/office/word/2010/wordprocessingGroup" xmlns:wpi="http://schemas.microsoft.com/office/word/2010/wordprocessingInk" xmlns:wne="http://schemas.microsoft.com/office/word/2006/wordml" xmlns:wps="http://schemas.microsoft.com/office/word/2010/wordprocessingShape" mc:Ignorable="w14 w15 w16se wp14">
   <w:p>
     <w:pPr>
-      <w:pStyle w:val="Footer"/>
+      <w:pStyle w:val="a7"/>
     </w:pPr>
   </w:p>
   <w:p>
     <w:pPr>
-      <w:pStyle w:val="Footer"/>
+      <w:pStyle w:val="a7"/>
     </w:pPr>
   </w:p>
 </w:ftr>
 </file>
 
 <file path=word/footnotes.xml><?xml version="1.0" encoding="utf-8"?>
-<w:footnotes xmlns:wpc="http://schemas.microsoft.com/office/word/2010/wordprocessingCanvas" xmlns:cx="http://schemas.microsoft.com/office/drawing/2014/chartex" xmlns:cx1="http://schemas.microsoft.com/office/drawing/2015/9/8/chartex" xmlns:cx2="http://schemas.microsoft.com/office/drawing/2015/10/21/chartex" xmlns:cx3="http://schemas.microsoft.com/office/drawing/2016/5/9/chartex" xmlns:cx4="http://schemas.microsoft.com/office/drawing/2016/5/10/chartex" xmlns:cx5="http://schemas.microsoft.com/office/drawing/2016/5/11/chartex" xmlns:cx6="http://schemas.microsoft.com/office/drawing/2016/5/12/chartex" xmlns:cx7="http://schemas.microsoft.com/office/drawing/2016/5/13/chartex" xmlns:cx8="http://schemas.microsoft.com/office/drawing/2016/5/14/chartex" xmlns:mc="http://schemas.openxmlformats.org/markup-compatibility/2006" xmlns:aink="http://schemas.microsoft.com/office/drawing/2016/ink" xmlns:am3d="http://schemas.microsoft.com/office/drawing/2017/model3d" xmlns:o="urn:schemas-microsoft-com:office:office" xmlns:oel="http://schemas.microsoft.com/office/2019/extlst" xmlns:r="http://schemas.openxmlformats.org/officeDocument/2006/relationships" xmlns:m="http://schemas.openxmlformats.org/officeDocument/2006/math" xmlns:v="urn:schemas-microsoft-com:vml" xmlns:wp14="http://schemas.microsoft.com/office/word/2010/wordprocessingDrawing" xmlns:wp="http://schemas.openxmlformats.org/drawingml/2006/wordprocessingDrawing" xmlns:w10="urn:schemas-microsoft-com:office:word" xmlns:w="http://schemas.openxmlformats.org/wordprocessingml/2006/main" xmlns:w14="http://schemas.microsoft.com/office/word/2010/wordml" xmlns:w15="http://schemas.microsoft.com/office/word/2012/wordml" xmlns:w16cex="http://schemas.microsoft.com/office/word/2018/wordml/cex" xmlns:w16cid="http://schemas.microsoft.com/office/word/2016/wordml/cid" xmlns:w16="http://schemas.microsoft.com/office/word/2018/wordml" xmlns:w16sdtdh="http://schemas.microsoft.com/office/word/2020/wordml/sdtdatahash" xmlns:w16se="http://schemas.microsoft.com/office/word/2015/wordml/symex" xmlns:wpg="http://schemas.microsoft.com/office/word/2010/wordprocessingGroup" xmlns:wpi="http://schemas.microsoft.com/office/word/2010/wordprocessingInk" xmlns:wne="http://schemas.microsoft.com/office/word/2006/wordml" xmlns:wps="http://schemas.microsoft.com/office/word/2010/wordprocessingShape" mc:Ignorable="w14 w15 w16se w16cid w16 w16cex w16sdtdh wp14">
+<w:footnotes xmlns:wpc="http://schemas.microsoft.com/office/word/2010/wordprocessingCanvas" xmlns:cx="http://schemas.microsoft.com/office/drawing/2014/chartex" xmlns:mc="http://schemas.openxmlformats.org/markup-compatibility/2006" xmlns:o="urn:schemas-microsoft-com:office:office" xmlns:r="http://schemas.openxmlformats.org/officeDocument/2006/relationships" xmlns:m="http://schemas.openxmlformats.org/officeDocument/2006/math" xmlns:v="urn:schemas-microsoft-com:vml" xmlns:wp14="http://schemas.microsoft.com/office/word/2010/wordprocessingDrawing" xmlns:wp="http://schemas.openxmlformats.org/drawingml/2006/wordprocessingDrawing" xmlns:w10="urn:schemas-microsoft-com:office:word" xmlns:w="http://schemas.openxmlformats.org/wordprocessingml/2006/main" xmlns:w14="http://schemas.microsoft.com/office/word/2010/wordml" xmlns:w15="http://schemas.microsoft.com/office/word/2012/wordml" xmlns:w16se="http://schemas.microsoft.com/office/word/2015/wordml/symex" xmlns:wpg="http://schemas.microsoft.com/office/word/2010/wordprocessingGroup" xmlns:wpi="http://schemas.microsoft.com/office/word/2010/wordprocessingInk" xmlns:wne="http://schemas.microsoft.com/office/word/2006/wordml" xmlns:wps="http://schemas.microsoft.com/office/word/2010/wordprocessingShape" mc:Ignorable="w14 w15 w16se wp14">
   <w:footnote w:type="separator" w:id="-1">
     <w:p>
       <w:pPr>
@@ -20613,7 +20934,7 @@
 </file>
 
 <file path=word/header1.xml><?xml version="1.0" encoding="utf-8"?>
-<w:hdr xmlns:wpc="http://schemas.microsoft.com/office/word/2010/wordprocessingCanvas" xmlns:cx="http://schemas.microsoft.com/office/drawing/2014/chartex" xmlns:cx1="http://schemas.microsoft.com/office/drawing/2015/9/8/chartex" xmlns:cx2="http://schemas.microsoft.com/office/drawing/2015/10/21/chartex" xmlns:cx3="http://schemas.microsoft.com/office/drawing/2016/5/9/chartex" xmlns:cx4="http://schemas.microsoft.com/office/drawing/2016/5/10/chartex" xmlns:cx5="http://schemas.microsoft.com/office/drawing/2016/5/11/chartex" xmlns:cx6="http://schemas.microsoft.com/office/drawing/2016/5/12/chartex" xmlns:cx7="http://schemas.microsoft.com/office/drawing/2016/5/13/chartex" xmlns:cx8="http://schemas.microsoft.com/office/drawing/2016/5/14/chartex" xmlns:mc="http://schemas.openxmlformats.org/markup-compatibility/2006" xmlns:aink="http://schemas.microsoft.com/office/drawing/2016/ink" xmlns:am3d="http://schemas.microsoft.com/office/drawing/2017/model3d" xmlns:o="urn:schemas-microsoft-com:office:office" xmlns:oel="http://schemas.microsoft.com/office/2019/extlst" xmlns:r="http://schemas.openxmlformats.org/officeDocument/2006/relationships" xmlns:m="http://schemas.openxmlformats.org/officeDocument/2006/math" xmlns:v="urn:schemas-microsoft-com:vml" xmlns:wp14="http://schemas.microsoft.com/office/word/2010/wordprocessingDrawing" xmlns:wp="http://schemas.openxmlformats.org/drawingml/2006/wordprocessingDrawing" xmlns:w10="urn:schemas-microsoft-com:office:word" xmlns:w="http://schemas.openxmlformats.org/wordprocessingml/2006/main" xmlns:w14="http://schemas.microsoft.com/office/word/2010/wordml" xmlns:w15="http://schemas.microsoft.com/office/word/2012/wordml" xmlns:w16cex="http://schemas.microsoft.com/office/word/2018/wordml/cex" xmlns:w16cid="http://schemas.microsoft.com/office/word/2016/wordml/cid" xmlns:w16="http://schemas.microsoft.com/office/word/2018/wordml" xmlns:w16sdtdh="http://schemas.microsoft.com/office/word/2020/wordml/sdtdatahash" xmlns:w16se="http://schemas.microsoft.com/office/word/2015/wordml/symex" xmlns:wpg="http://schemas.microsoft.com/office/word/2010/wordprocessingGroup" xmlns:wpi="http://schemas.microsoft.com/office/word/2010/wordprocessingInk" xmlns:wne="http://schemas.microsoft.com/office/word/2006/wordml" xmlns:wps="http://schemas.microsoft.com/office/word/2010/wordprocessingShape" mc:Ignorable="w14 w15 w16se w16cid w16 w16cex w16sdtdh wp14">
+<w:hdr xmlns:wpc="http://schemas.microsoft.com/office/word/2010/wordprocessingCanvas" xmlns:cx="http://schemas.microsoft.com/office/drawing/2014/chartex" xmlns:mc="http://schemas.openxmlformats.org/markup-compatibility/2006" xmlns:o="urn:schemas-microsoft-com:office:office" xmlns:r="http://schemas.openxmlformats.org/officeDocument/2006/relationships" xmlns:m="http://schemas.openxmlformats.org/officeDocument/2006/math" xmlns:v="urn:schemas-microsoft-com:vml" xmlns:wp14="http://schemas.microsoft.com/office/word/2010/wordprocessingDrawing" xmlns:wp="http://schemas.openxmlformats.org/drawingml/2006/wordprocessingDrawing" xmlns:w10="urn:schemas-microsoft-com:office:word" xmlns:w="http://schemas.openxmlformats.org/wordprocessingml/2006/main" xmlns:w14="http://schemas.microsoft.com/office/word/2010/wordml" xmlns:w15="http://schemas.microsoft.com/office/word/2012/wordml" xmlns:w16se="http://schemas.microsoft.com/office/word/2015/wordml/symex" xmlns:wpg="http://schemas.microsoft.com/office/word/2010/wordprocessingGroup" xmlns:wpi="http://schemas.microsoft.com/office/word/2010/wordprocessingInk" xmlns:wne="http://schemas.microsoft.com/office/word/2006/wordml" xmlns:wps="http://schemas.microsoft.com/office/word/2010/wordprocessingShape" mc:Ignorable="w14 w15 w16se wp14">
   <w:p>
     <w:pPr>
       <w:widowControl w:val="0"/>
@@ -20637,10 +20958,10 @@
 </file>
 
 <file path=word/header2.xml><?xml version="1.0" encoding="utf-8"?>
-<w:hdr xmlns:wpc="http://schemas.microsoft.com/office/word/2010/wordprocessingCanvas" xmlns:cx="http://schemas.microsoft.com/office/drawing/2014/chartex" xmlns:cx1="http://schemas.microsoft.com/office/drawing/2015/9/8/chartex" xmlns:cx2="http://schemas.microsoft.com/office/drawing/2015/10/21/chartex" xmlns:cx3="http://schemas.microsoft.com/office/drawing/2016/5/9/chartex" xmlns:cx4="http://schemas.microsoft.com/office/drawing/2016/5/10/chartex" xmlns:cx5="http://schemas.microsoft.com/office/drawing/2016/5/11/chartex" xmlns:cx6="http://schemas.microsoft.com/office/drawing/2016/5/12/chartex" xmlns:cx7="http://schemas.microsoft.com/office/drawing/2016/5/13/chartex" xmlns:cx8="http://schemas.microsoft.com/office/drawing/2016/5/14/chartex" xmlns:mc="http://schemas.openxmlformats.org/markup-compatibility/2006" xmlns:aink="http://schemas.microsoft.com/office/drawing/2016/ink" xmlns:am3d="http://schemas.microsoft.com/office/drawing/2017/model3d" xmlns:o="urn:schemas-microsoft-com:office:office" xmlns:oel="http://schemas.microsoft.com/office/2019/extlst" xmlns:r="http://schemas.openxmlformats.org/officeDocument/2006/relationships" xmlns:m="http://schemas.openxmlformats.org/officeDocument/2006/math" xmlns:v="urn:schemas-microsoft-com:vml" xmlns:wp14="http://schemas.microsoft.com/office/word/2010/wordprocessingDrawing" xmlns:wp="http://schemas.openxmlformats.org/drawingml/2006/wordprocessingDrawing" xmlns:w10="urn:schemas-microsoft-com:office:word" xmlns:w="http://schemas.openxmlformats.org/wordprocessingml/2006/main" xmlns:w14="http://schemas.microsoft.com/office/word/2010/wordml" xmlns:w15="http://schemas.microsoft.com/office/word/2012/wordml" xmlns:w16cex="http://schemas.microsoft.com/office/word/2018/wordml/cex" xmlns:w16cid="http://schemas.microsoft.com/office/word/2016/wordml/cid" xmlns:w16="http://schemas.microsoft.com/office/word/2018/wordml" xmlns:w16sdtdh="http://schemas.microsoft.com/office/word/2020/wordml/sdtdatahash" xmlns:w16se="http://schemas.microsoft.com/office/word/2015/wordml/symex" xmlns:wpg="http://schemas.microsoft.com/office/word/2010/wordprocessingGroup" xmlns:wpi="http://schemas.microsoft.com/office/word/2010/wordprocessingInk" xmlns:wne="http://schemas.microsoft.com/office/word/2006/wordml" xmlns:wps="http://schemas.microsoft.com/office/word/2010/wordprocessingShape" mc:Ignorable="w14 w15 w16se w16cid w16 w16cex w16sdtdh wp14">
+<w:hdr xmlns:wpc="http://schemas.microsoft.com/office/word/2010/wordprocessingCanvas" xmlns:cx="http://schemas.microsoft.com/office/drawing/2014/chartex" xmlns:mc="http://schemas.openxmlformats.org/markup-compatibility/2006" xmlns:o="urn:schemas-microsoft-com:office:office" xmlns:r="http://schemas.openxmlformats.org/officeDocument/2006/relationships" xmlns:m="http://schemas.openxmlformats.org/officeDocument/2006/math" xmlns:v="urn:schemas-microsoft-com:vml" xmlns:wp14="http://schemas.microsoft.com/office/word/2010/wordprocessingDrawing" xmlns:wp="http://schemas.openxmlformats.org/drawingml/2006/wordprocessingDrawing" xmlns:w10="urn:schemas-microsoft-com:office:word" xmlns:w="http://schemas.openxmlformats.org/wordprocessingml/2006/main" xmlns:w14="http://schemas.microsoft.com/office/word/2010/wordml" xmlns:w15="http://schemas.microsoft.com/office/word/2012/wordml" xmlns:w16se="http://schemas.microsoft.com/office/word/2015/wordml/symex" xmlns:wpg="http://schemas.microsoft.com/office/word/2010/wordprocessingGroup" xmlns:wpi="http://schemas.microsoft.com/office/word/2010/wordprocessingInk" xmlns:wne="http://schemas.microsoft.com/office/word/2006/wordml" xmlns:wps="http://schemas.microsoft.com/office/word/2010/wordprocessingShape" mc:Ignorable="w14 w15 w16se wp14">
   <w:p>
     <w:pPr>
-      <w:pStyle w:val="a"/>
+      <w:pStyle w:val="a3"/>
       <w:spacing w:after="240"/>
       <w:jc w:val="center"/>
     </w:pPr>
@@ -20649,7 +20970,7 @@
 </file>
 
 <file path=word/numbering.xml><?xml version="1.0" encoding="utf-8"?>
-<w:numbering xmlns:wpc="http://schemas.microsoft.com/office/word/2010/wordprocessingCanvas" xmlns:cx="http://schemas.microsoft.com/office/drawing/2014/chartex" xmlns:cx1="http://schemas.microsoft.com/office/drawing/2015/9/8/chartex" xmlns:cx2="http://schemas.microsoft.com/office/drawing/2015/10/21/chartex" xmlns:cx3="http://schemas.microsoft.com/office/drawing/2016/5/9/chartex" xmlns:cx4="http://schemas.microsoft.com/office/drawing/2016/5/10/chartex" xmlns:cx5="http://schemas.microsoft.com/office/drawing/2016/5/11/chartex" xmlns:cx6="http://schemas.microsoft.com/office/drawing/2016/5/12/chartex" xmlns:cx7="http://schemas.microsoft.com/office/drawing/2016/5/13/chartex" xmlns:cx8="http://schemas.microsoft.com/office/drawing/2016/5/14/chartex" xmlns:mc="http://schemas.openxmlformats.org/markup-compatibility/2006" xmlns:aink="http://schemas.microsoft.com/office/drawing/2016/ink" xmlns:am3d="http://schemas.microsoft.com/office/drawing/2017/model3d" xmlns:o="urn:schemas-microsoft-com:office:office" xmlns:oel="http://schemas.microsoft.com/office/2019/extlst" xmlns:r="http://schemas.openxmlformats.org/officeDocument/2006/relationships" xmlns:m="http://schemas.openxmlformats.org/officeDocument/2006/math" xmlns:v="urn:schemas-microsoft-com:vml" xmlns:wp14="http://schemas.microsoft.com/office/word/2010/wordprocessingDrawing" xmlns:wp="http://schemas.openxmlformats.org/drawingml/2006/wordprocessingDrawing" xmlns:w10="urn:schemas-microsoft-com:office:word" xmlns:w="http://schemas.openxmlformats.org/wordprocessingml/2006/main" xmlns:w14="http://schemas.microsoft.com/office/word/2010/wordml" xmlns:w15="http://schemas.microsoft.com/office/word/2012/wordml" xmlns:w16cex="http://schemas.microsoft.com/office/word/2018/wordml/cex" xmlns:w16cid="http://schemas.microsoft.com/office/word/2016/wordml/cid" xmlns:w16="http://schemas.microsoft.com/office/word/2018/wordml" xmlns:w16sdtdh="http://schemas.microsoft.com/office/word/2020/wordml/sdtdatahash" xmlns:w16se="http://schemas.microsoft.com/office/word/2015/wordml/symex" xmlns:wpg="http://schemas.microsoft.com/office/word/2010/wordprocessingGroup" xmlns:wpi="http://schemas.microsoft.com/office/word/2010/wordprocessingInk" xmlns:wne="http://schemas.microsoft.com/office/word/2006/wordml" xmlns:wps="http://schemas.microsoft.com/office/word/2010/wordprocessingShape" mc:Ignorable="w14 w15 w16se w16cid w16 w16cex w16sdtdh wp14">
+<w:numbering xmlns:wpc="http://schemas.microsoft.com/office/word/2010/wordprocessingCanvas" xmlns:cx="http://schemas.microsoft.com/office/drawing/2014/chartex" xmlns:mc="http://schemas.openxmlformats.org/markup-compatibility/2006" xmlns:o="urn:schemas-microsoft-com:office:office" xmlns:r="http://schemas.openxmlformats.org/officeDocument/2006/relationships" xmlns:m="http://schemas.openxmlformats.org/officeDocument/2006/math" xmlns:v="urn:schemas-microsoft-com:vml" xmlns:wp14="http://schemas.microsoft.com/office/word/2010/wordprocessingDrawing" xmlns:wp="http://schemas.openxmlformats.org/drawingml/2006/wordprocessingDrawing" xmlns:w10="urn:schemas-microsoft-com:office:word" xmlns:w="http://schemas.openxmlformats.org/wordprocessingml/2006/main" xmlns:w14="http://schemas.microsoft.com/office/word/2010/wordml" xmlns:w15="http://schemas.microsoft.com/office/word/2012/wordml" xmlns:w16se="http://schemas.microsoft.com/office/word/2015/wordml/symex" xmlns:wpg="http://schemas.microsoft.com/office/word/2010/wordprocessingGroup" xmlns:wpi="http://schemas.microsoft.com/office/word/2010/wordprocessingInk" xmlns:wne="http://schemas.microsoft.com/office/word/2006/wordml" xmlns:wps="http://schemas.microsoft.com/office/word/2010/wordprocessingShape" mc:Ignorable="w14 w15 w16se wp14">
   <w:abstractNum w:abstractNumId="0" w15:restartNumberingAfterBreak="0">
     <w:nsid w:val="0AB7361A"/>
     <w:multiLevelType w:val="hybridMultilevel"/>
@@ -23236,89 +23557,89 @@
       </w:pPr>
     </w:lvl>
   </w:abstractNum>
-  <w:num w:numId="1" w16cid:durableId="1405293609">
+  <w:num w:numId="1">
     <w:abstractNumId w:val="7"/>
   </w:num>
-  <w:num w:numId="2" w16cid:durableId="1968658037">
+  <w:num w:numId="2">
     <w:abstractNumId w:val="8"/>
   </w:num>
-  <w:num w:numId="3" w16cid:durableId="108280326">
+  <w:num w:numId="3">
     <w:abstractNumId w:val="0"/>
   </w:num>
-  <w:num w:numId="4" w16cid:durableId="1862235228">
+  <w:num w:numId="4">
     <w:abstractNumId w:val="17"/>
   </w:num>
-  <w:num w:numId="5" w16cid:durableId="1196163465">
+  <w:num w:numId="5">
     <w:abstractNumId w:val="24"/>
   </w:num>
-  <w:num w:numId="6" w16cid:durableId="1842498897">
+  <w:num w:numId="6">
     <w:abstractNumId w:val="2"/>
   </w:num>
-  <w:num w:numId="7" w16cid:durableId="484670021">
+  <w:num w:numId="7">
     <w:abstractNumId w:val="22"/>
   </w:num>
-  <w:num w:numId="8" w16cid:durableId="995306117">
+  <w:num w:numId="8">
     <w:abstractNumId w:val="20"/>
   </w:num>
-  <w:num w:numId="9" w16cid:durableId="1255213976">
+  <w:num w:numId="9">
     <w:abstractNumId w:val="14"/>
   </w:num>
-  <w:num w:numId="10" w16cid:durableId="1122460369">
+  <w:num w:numId="10">
     <w:abstractNumId w:val="4"/>
   </w:num>
-  <w:num w:numId="11" w16cid:durableId="1342051717">
+  <w:num w:numId="11">
     <w:abstractNumId w:val="3"/>
   </w:num>
-  <w:num w:numId="12" w16cid:durableId="1778788273">
+  <w:num w:numId="12">
     <w:abstractNumId w:val="18"/>
   </w:num>
-  <w:num w:numId="13" w16cid:durableId="1563446365">
+  <w:num w:numId="13">
     <w:abstractNumId w:val="6"/>
   </w:num>
-  <w:num w:numId="14" w16cid:durableId="1641574225">
+  <w:num w:numId="14">
     <w:abstractNumId w:val="10"/>
   </w:num>
-  <w:num w:numId="15" w16cid:durableId="607350943">
+  <w:num w:numId="15">
     <w:abstractNumId w:val="11"/>
   </w:num>
-  <w:num w:numId="16" w16cid:durableId="319818935">
+  <w:num w:numId="16">
     <w:abstractNumId w:val="25"/>
   </w:num>
-  <w:num w:numId="17" w16cid:durableId="44718935">
+  <w:num w:numId="17">
     <w:abstractNumId w:val="16"/>
   </w:num>
-  <w:num w:numId="18" w16cid:durableId="1067262550">
+  <w:num w:numId="18">
     <w:abstractNumId w:val="15"/>
   </w:num>
-  <w:num w:numId="19" w16cid:durableId="280654328">
+  <w:num w:numId="19">
     <w:abstractNumId w:val="5"/>
   </w:num>
-  <w:num w:numId="20" w16cid:durableId="101654863">
+  <w:num w:numId="20">
     <w:abstractNumId w:val="12"/>
   </w:num>
-  <w:num w:numId="21" w16cid:durableId="362292972">
+  <w:num w:numId="21">
     <w:abstractNumId w:val="1"/>
   </w:num>
-  <w:num w:numId="22" w16cid:durableId="1131827607">
+  <w:num w:numId="22">
     <w:abstractNumId w:val="13"/>
   </w:num>
-  <w:num w:numId="23" w16cid:durableId="1286081316">
+  <w:num w:numId="23">
     <w:abstractNumId w:val="9"/>
   </w:num>
-  <w:num w:numId="24" w16cid:durableId="738097648">
+  <w:num w:numId="24">
     <w:abstractNumId w:val="21"/>
   </w:num>
-  <w:num w:numId="25" w16cid:durableId="1811824383">
+  <w:num w:numId="25">
     <w:abstractNumId w:val="23"/>
   </w:num>
-  <w:num w:numId="26" w16cid:durableId="41367117">
+  <w:num w:numId="26">
     <w:abstractNumId w:val="19"/>
   </w:num>
 </w:numbering>
 </file>
 
 <file path=word/people.xml><?xml version="1.0" encoding="utf-8"?>
-<w15:people xmlns:wpc="http://schemas.microsoft.com/office/word/2010/wordprocessingCanvas" xmlns:cx="http://schemas.microsoft.com/office/drawing/2014/chartex" xmlns:cx1="http://schemas.microsoft.com/office/drawing/2015/9/8/chartex" xmlns:cx2="http://schemas.microsoft.com/office/drawing/2015/10/21/chartex" xmlns:cx3="http://schemas.microsoft.com/office/drawing/2016/5/9/chartex" xmlns:cx4="http://schemas.microsoft.com/office/drawing/2016/5/10/chartex" xmlns:cx5="http://schemas.microsoft.com/office/drawing/2016/5/11/chartex" xmlns:cx6="http://schemas.microsoft.com/office/drawing/2016/5/12/chartex" xmlns:cx7="http://schemas.microsoft.com/office/drawing/2016/5/13/chartex" xmlns:cx8="http://schemas.microsoft.com/office/drawing/2016/5/14/chartex" xmlns:mc="http://schemas.openxmlformats.org/markup-compatibility/2006" xmlns:aink="http://schemas.microsoft.com/office/drawing/2016/ink" xmlns:am3d="http://schemas.microsoft.com/office/drawing/2017/model3d" xmlns:o="urn:schemas-microsoft-com:office:office" xmlns:oel="http://schemas.microsoft.com/office/2019/extlst" xmlns:r="http://schemas.openxmlformats.org/officeDocument/2006/relationships" xmlns:m="http://schemas.openxmlformats.org/officeDocument/2006/math" xmlns:v="urn:schemas-microsoft-com:vml" xmlns:wp14="http://schemas.microsoft.com/office/word/2010/wordprocessingDrawing" xmlns:wp="http://schemas.openxmlformats.org/drawingml/2006/wordprocessingDrawing" xmlns:w10="urn:schemas-microsoft-com:office:word" xmlns:w="http://schemas.openxmlformats.org/wordprocessingml/2006/main" xmlns:w14="http://schemas.microsoft.com/office/word/2010/wordml" xmlns:w15="http://schemas.microsoft.com/office/word/2012/wordml" xmlns:w16cex="http://schemas.microsoft.com/office/word/2018/wordml/cex" xmlns:w16cid="http://schemas.microsoft.com/office/word/2016/wordml/cid" xmlns:w16="http://schemas.microsoft.com/office/word/2018/wordml" xmlns:w16sdtdh="http://schemas.microsoft.com/office/word/2020/wordml/sdtdatahash" xmlns:w16se="http://schemas.microsoft.com/office/word/2015/wordml/symex" xmlns:wpg="http://schemas.microsoft.com/office/word/2010/wordprocessingGroup" xmlns:wpi="http://schemas.microsoft.com/office/word/2010/wordprocessingInk" xmlns:wne="http://schemas.microsoft.com/office/word/2006/wordml" xmlns:wps="http://schemas.microsoft.com/office/word/2010/wordprocessingShape" mc:Ignorable="w14 w15 w16se w16cid w16 w16cex w16sdtdh wp14">
+<w15:people xmlns:wpc="http://schemas.microsoft.com/office/word/2010/wordprocessingCanvas" xmlns:cx="http://schemas.microsoft.com/office/drawing/2014/chartex" xmlns:mc="http://schemas.openxmlformats.org/markup-compatibility/2006" xmlns:o="urn:schemas-microsoft-com:office:office" xmlns:r="http://schemas.openxmlformats.org/officeDocument/2006/relationships" xmlns:m="http://schemas.openxmlformats.org/officeDocument/2006/math" xmlns:v="urn:schemas-microsoft-com:vml" xmlns:wp14="http://schemas.microsoft.com/office/word/2010/wordprocessingDrawing" xmlns:wp="http://schemas.openxmlformats.org/drawingml/2006/wordprocessingDrawing" xmlns:w10="urn:schemas-microsoft-com:office:word" xmlns:w="http://schemas.openxmlformats.org/wordprocessingml/2006/main" xmlns:w14="http://schemas.microsoft.com/office/word/2010/wordml" xmlns:w15="http://schemas.microsoft.com/office/word/2012/wordml" xmlns:w16se="http://schemas.microsoft.com/office/word/2015/wordml/symex" xmlns:wpg="http://schemas.microsoft.com/office/word/2010/wordprocessingGroup" xmlns:wpi="http://schemas.microsoft.com/office/word/2010/wordprocessingInk" xmlns:wne="http://schemas.microsoft.com/office/word/2006/wordml" xmlns:wps="http://schemas.microsoft.com/office/word/2010/wordprocessingShape" mc:Ignorable="w14 w15 w16se wp14">
   <w15:person w15:author="Vladimir Shvoev">
     <w15:presenceInfo w15:providerId="Windows Live" w15:userId="eb095c328c3cb458"/>
   </w15:person>
@@ -23326,7 +23647,7 @@
 </file>
 
 <file path=word/styles.xml><?xml version="1.0" encoding="utf-8"?>
-<w:styles xmlns:mc="http://schemas.openxmlformats.org/markup-compatibility/2006" xmlns:r="http://schemas.openxmlformats.org/officeDocument/2006/relationships" xmlns:w="http://schemas.openxmlformats.org/wordprocessingml/2006/main" xmlns:w14="http://schemas.microsoft.com/office/word/2010/wordml" xmlns:w15="http://schemas.microsoft.com/office/word/2012/wordml" xmlns:w16cex="http://schemas.microsoft.com/office/word/2018/wordml/cex" xmlns:w16cid="http://schemas.microsoft.com/office/word/2016/wordml/cid" xmlns:w16="http://schemas.microsoft.com/office/word/2018/wordml" xmlns:w16sdtdh="http://schemas.microsoft.com/office/word/2020/wordml/sdtdatahash" xmlns:w16se="http://schemas.microsoft.com/office/word/2015/wordml/symex" mc:Ignorable="w14 w15 w16se w16cid w16 w16cex w16sdtdh">
+<w:styles xmlns:mc="http://schemas.openxmlformats.org/markup-compatibility/2006" xmlns:r="http://schemas.openxmlformats.org/officeDocument/2006/relationships" xmlns:w="http://schemas.openxmlformats.org/wordprocessingml/2006/main" xmlns:w14="http://schemas.microsoft.com/office/word/2010/wordml" xmlns:w15="http://schemas.microsoft.com/office/word/2012/wordml" xmlns:w16se="http://schemas.microsoft.com/office/word/2015/wordml/symex" mc:Ignorable="w14 w15 w16se">
   <w:docDefaults>
     <w:rPrDefault>
       <w:rPr>
@@ -23342,7 +23663,7 @@
       </w:pPr>
     </w:pPrDefault>
   </w:docDefaults>
-  <w:latentStyles w:defLockedState="0" w:defUIPriority="99" w:defSemiHidden="0" w:defUnhideWhenUsed="0" w:defQFormat="0" w:count="376">
+  <w:latentStyles w:defLockedState="0" w:defUIPriority="99" w:defSemiHidden="0" w:defUnhideWhenUsed="0" w:defQFormat="0" w:count="371">
     <w:lsdException w:name="Normal" w:uiPriority="0" w:qFormat="1"/>
     <w:lsdException w:name="heading 1" w:uiPriority="9" w:qFormat="1"/>
     <w:lsdException w:name="heading 2" w:semiHidden="1" w:uiPriority="9" w:unhideWhenUsed="1" w:qFormat="1"/>
@@ -23448,6 +23769,7 @@
     <w:lsdException w:name="HTML Sample" w:semiHidden="1" w:unhideWhenUsed="1"/>
     <w:lsdException w:name="HTML Typewriter" w:semiHidden="1" w:unhideWhenUsed="1"/>
     <w:lsdException w:name="HTML Variable" w:semiHidden="1" w:unhideWhenUsed="1"/>
+    <w:lsdException w:name="Normal Table" w:semiHidden="1" w:unhideWhenUsed="1"/>
     <w:lsdException w:name="annotation subject" w:semiHidden="1" w:unhideWhenUsed="1"/>
     <w:lsdException w:name="No List" w:semiHidden="1" w:unhideWhenUsed="1"/>
     <w:lsdException w:name="Outline List 1" w:semiHidden="1" w:unhideWhenUsed="1"/>
@@ -23490,8 +23812,11 @@
     <w:lsdException w:name="Table Contemporary" w:semiHidden="1" w:unhideWhenUsed="1"/>
     <w:lsdException w:name="Table Elegant" w:semiHidden="1" w:unhideWhenUsed="1"/>
     <w:lsdException w:name="Table Professional" w:semiHidden="1" w:unhideWhenUsed="1"/>
+    <w:lsdException w:name="Table Subtle 1" w:semiHidden="1" w:unhideWhenUsed="1"/>
     <w:lsdException w:name="Table Subtle 2" w:semiHidden="1" w:unhideWhenUsed="1"/>
     <w:lsdException w:name="Table Web 1" w:semiHidden="1" w:unhideWhenUsed="1"/>
+    <w:lsdException w:name="Table Web 2" w:semiHidden="1" w:unhideWhenUsed="1"/>
+    <w:lsdException w:name="Table Web 3" w:semiHidden="1" w:unhideWhenUsed="1"/>
     <w:lsdException w:name="Balloon Text" w:semiHidden="1" w:unhideWhenUsed="1"/>
     <w:lsdException w:name="Table Grid" w:uiPriority="59"/>
     <w:lsdException w:name="Table Theme" w:semiHidden="1" w:unhideWhenUsed="1"/>
@@ -23710,13 +24035,8 @@
     <w:lsdException w:name="List Table 5 Dark Accent 6" w:uiPriority="50"/>
     <w:lsdException w:name="List Table 6 Colorful Accent 6" w:uiPriority="51"/>
     <w:lsdException w:name="List Table 7 Colorful Accent 6" w:uiPriority="52"/>
-    <w:lsdException w:name="Mention" w:semiHidden="1" w:unhideWhenUsed="1"/>
-    <w:lsdException w:name="Smart Hyperlink" w:semiHidden="1" w:unhideWhenUsed="1"/>
-    <w:lsdException w:name="Hashtag" w:semiHidden="1" w:unhideWhenUsed="1"/>
-    <w:lsdException w:name="Unresolved Mention" w:semiHidden="1" w:unhideWhenUsed="1"/>
-    <w:lsdException w:name="Smart Link" w:semiHidden="1" w:unhideWhenUsed="1"/>
   </w:latentStyles>
-  <w:style w:type="paragraph" w:default="1" w:styleId="Normal">
+  <w:style w:type="paragraph" w:default="1" w:styleId="a">
     <w:name w:val="Normal"/>
     <w:qFormat/>
     <w:rsid w:val="00B1341B"/>
@@ -23729,11 +24049,11 @@
       <w:sz w:val="28"/>
     </w:rPr>
   </w:style>
-  <w:style w:type="paragraph" w:styleId="Heading1">
+  <w:style w:type="paragraph" w:styleId="1">
     <w:name w:val="heading 1"/>
-    <w:basedOn w:val="Normal"/>
-    <w:next w:val="Normal"/>
-    <w:link w:val="Heading1Char"/>
+    <w:basedOn w:val="a"/>
+    <w:next w:val="a"/>
+    <w:link w:val="10"/>
     <w:autoRedefine/>
     <w:uiPriority w:val="9"/>
     <w:qFormat/>
@@ -23751,11 +24071,11 @@
       <w:szCs w:val="28"/>
     </w:rPr>
   </w:style>
-  <w:style w:type="paragraph" w:styleId="Heading2">
+  <w:style w:type="paragraph" w:styleId="2">
     <w:name w:val="heading 2"/>
-    <w:basedOn w:val="Normal"/>
-    <w:next w:val="Normal"/>
-    <w:link w:val="Heading2Char"/>
+    <w:basedOn w:val="a"/>
+    <w:next w:val="a"/>
+    <w:link w:val="20"/>
     <w:uiPriority w:val="9"/>
     <w:semiHidden/>
     <w:unhideWhenUsed/>
@@ -23774,11 +24094,11 @@
       <w:szCs w:val="26"/>
     </w:rPr>
   </w:style>
-  <w:style w:type="paragraph" w:styleId="Heading3">
+  <w:style w:type="paragraph" w:styleId="3">
     <w:name w:val="heading 3"/>
-    <w:basedOn w:val="Normal"/>
-    <w:next w:val="Normal"/>
-    <w:link w:val="Heading3Char"/>
+    <w:basedOn w:val="a"/>
+    <w:next w:val="a"/>
+    <w:link w:val="30"/>
     <w:uiPriority w:val="9"/>
     <w:semiHidden/>
     <w:unhideWhenUsed/>
@@ -23797,13 +24117,13 @@
       <w:szCs w:val="24"/>
     </w:rPr>
   </w:style>
-  <w:style w:type="character" w:default="1" w:styleId="DefaultParagraphFont">
+  <w:style w:type="character" w:default="1" w:styleId="a0">
     <w:name w:val="Default Paragraph Font"/>
     <w:uiPriority w:val="1"/>
     <w:semiHidden/>
     <w:unhideWhenUsed/>
   </w:style>
-  <w:style w:type="table" w:default="1" w:styleId="TableNormal">
+  <w:style w:type="table" w:default="1" w:styleId="a1">
     <w:name w:val="Normal Table"/>
     <w:uiPriority w:val="99"/>
     <w:semiHidden/>
@@ -23818,13 +24138,13 @@
       </w:tblCellMar>
     </w:tblPr>
   </w:style>
-  <w:style w:type="numbering" w:default="1" w:styleId="NoList">
+  <w:style w:type="numbering" w:default="1" w:styleId="a2">
     <w:name w:val="No List"/>
     <w:uiPriority w:val="99"/>
     <w:semiHidden/>
     <w:unhideWhenUsed/>
   </w:style>
-  <w:style w:type="paragraph" w:customStyle="1" w:styleId="a">
+  <w:style w:type="paragraph" w:customStyle="1" w:styleId="a3">
     <w:name w:val="???????"/>
     <w:rsid w:val="009C0B48"/>
     <w:pPr>
@@ -23840,15 +24160,15 @@
       <w:szCs w:val="24"/>
     </w:rPr>
   </w:style>
-  <w:style w:type="character" w:customStyle="1" w:styleId="a0">
+  <w:style w:type="character" w:customStyle="1" w:styleId="a4">
     <w:name w:val="???????? ????? ??????"/>
     <w:uiPriority w:val="99"/>
     <w:rsid w:val="009C0B48"/>
   </w:style>
-  <w:style w:type="character" w:customStyle="1" w:styleId="Heading1Char">
-    <w:name w:val="Heading 1 Char"/>
-    <w:basedOn w:val="DefaultParagraphFont"/>
-    <w:link w:val="Heading1"/>
+  <w:style w:type="character" w:customStyle="1" w:styleId="10">
+    <w:name w:val="Заголовок 1 Знак"/>
+    <w:basedOn w:val="a0"/>
+    <w:link w:val="1"/>
     <w:uiPriority w:val="9"/>
     <w:rsid w:val="00F95003"/>
     <w:rPr>
@@ -23858,10 +24178,10 @@
       <w:szCs w:val="28"/>
     </w:rPr>
   </w:style>
-  <w:style w:type="paragraph" w:styleId="Header">
+  <w:style w:type="paragraph" w:styleId="a5">
     <w:name w:val="header"/>
-    <w:basedOn w:val="Normal"/>
-    <w:link w:val="HeaderChar"/>
+    <w:basedOn w:val="a"/>
+    <w:link w:val="a6"/>
     <w:uiPriority w:val="99"/>
     <w:unhideWhenUsed/>
     <w:rsid w:val="009A7A2A"/>
@@ -23873,17 +24193,17 @@
       <w:spacing w:after="0" w:line="240" w:lineRule="auto"/>
     </w:pPr>
   </w:style>
-  <w:style w:type="character" w:customStyle="1" w:styleId="HeaderChar">
-    <w:name w:val="Header Char"/>
-    <w:basedOn w:val="DefaultParagraphFont"/>
-    <w:link w:val="Header"/>
+  <w:style w:type="character" w:customStyle="1" w:styleId="a6">
+    <w:name w:val="Верхний колонтитул Знак"/>
+    <w:basedOn w:val="a0"/>
+    <w:link w:val="a5"/>
     <w:uiPriority w:val="99"/>
     <w:rsid w:val="009A7A2A"/>
   </w:style>
-  <w:style w:type="paragraph" w:styleId="Footer">
+  <w:style w:type="paragraph" w:styleId="a7">
     <w:name w:val="footer"/>
-    <w:basedOn w:val="Normal"/>
-    <w:link w:val="FooterChar"/>
+    <w:basedOn w:val="a"/>
+    <w:link w:val="a8"/>
     <w:uiPriority w:val="99"/>
     <w:unhideWhenUsed/>
     <w:rsid w:val="009A7A2A"/>
@@ -23895,16 +24215,16 @@
       <w:spacing w:after="0" w:line="240" w:lineRule="auto"/>
     </w:pPr>
   </w:style>
-  <w:style w:type="character" w:customStyle="1" w:styleId="FooterChar">
-    <w:name w:val="Footer Char"/>
-    <w:basedOn w:val="DefaultParagraphFont"/>
-    <w:link w:val="Footer"/>
+  <w:style w:type="character" w:customStyle="1" w:styleId="a8">
+    <w:name w:val="Нижний колонтитул Знак"/>
+    <w:basedOn w:val="a0"/>
+    <w:link w:val="a7"/>
     <w:uiPriority w:val="99"/>
     <w:rsid w:val="009A7A2A"/>
   </w:style>
-  <w:style w:type="paragraph" w:styleId="ListParagraph">
+  <w:style w:type="paragraph" w:styleId="a9">
     <w:name w:val="List Paragraph"/>
-    <w:basedOn w:val="Normal"/>
+    <w:basedOn w:val="a"/>
     <w:uiPriority w:val="34"/>
     <w:qFormat/>
     <w:rsid w:val="00431080"/>
@@ -23913,9 +24233,9 @@
       <w:contextualSpacing/>
     </w:pPr>
   </w:style>
-  <w:style w:type="character" w:styleId="Hyperlink">
+  <w:style w:type="character" w:styleId="aa">
     <w:name w:val="Hyperlink"/>
-    <w:basedOn w:val="DefaultParagraphFont"/>
+    <w:basedOn w:val="a0"/>
     <w:uiPriority w:val="99"/>
     <w:unhideWhenUsed/>
     <w:rsid w:val="006B1208"/>
@@ -23924,10 +24244,10 @@
       <w:u w:val="single"/>
     </w:rPr>
   </w:style>
-  <w:style w:type="paragraph" w:styleId="TOCHeading">
+  <w:style w:type="paragraph" w:styleId="ab">
     <w:name w:val="TOC Heading"/>
-    <w:basedOn w:val="Heading1"/>
-    <w:next w:val="Normal"/>
+    <w:basedOn w:val="1"/>
+    <w:next w:val="a"/>
     <w:uiPriority w:val="39"/>
     <w:unhideWhenUsed/>
     <w:qFormat/>
@@ -23939,10 +24259,10 @@
       <w:lang w:eastAsia="ru-RU"/>
     </w:rPr>
   </w:style>
-  <w:style w:type="paragraph" w:styleId="TOC1">
+  <w:style w:type="paragraph" w:styleId="11">
     <w:name w:val="toc 1"/>
-    <w:basedOn w:val="Normal"/>
-    <w:next w:val="Normal"/>
+    <w:basedOn w:val="a"/>
+    <w:next w:val="a"/>
     <w:autoRedefine/>
     <w:uiPriority w:val="39"/>
     <w:unhideWhenUsed/>
@@ -23959,10 +24279,10 @@
       <w:noProof/>
     </w:rPr>
   </w:style>
-  <w:style w:type="character" w:customStyle="1" w:styleId="Heading3Char">
-    <w:name w:val="Heading 3 Char"/>
-    <w:basedOn w:val="DefaultParagraphFont"/>
-    <w:link w:val="Heading3"/>
+  <w:style w:type="character" w:customStyle="1" w:styleId="30">
+    <w:name w:val="Заголовок 3 Знак"/>
+    <w:basedOn w:val="a0"/>
+    <w:link w:val="3"/>
     <w:uiPriority w:val="9"/>
     <w:semiHidden/>
     <w:rsid w:val="00CE584F"/>
@@ -23973,10 +24293,10 @@
       <w:szCs w:val="24"/>
     </w:rPr>
   </w:style>
-  <w:style w:type="character" w:customStyle="1" w:styleId="Heading2Char">
-    <w:name w:val="Heading 2 Char"/>
-    <w:basedOn w:val="DefaultParagraphFont"/>
-    <w:link w:val="Heading2"/>
+  <w:style w:type="character" w:customStyle="1" w:styleId="20">
+    <w:name w:val="Заголовок 2 Знак"/>
+    <w:basedOn w:val="a0"/>
+    <w:link w:val="2"/>
     <w:uiPriority w:val="9"/>
     <w:semiHidden/>
     <w:rsid w:val="00B1341B"/>
@@ -23987,10 +24307,10 @@
       <w:szCs w:val="26"/>
     </w:rPr>
   </w:style>
-  <w:style w:type="paragraph" w:styleId="TOC2">
+  <w:style w:type="paragraph" w:styleId="21">
     <w:name w:val="toc 2"/>
-    <w:basedOn w:val="Normal"/>
-    <w:next w:val="Normal"/>
+    <w:basedOn w:val="a"/>
+    <w:next w:val="a"/>
     <w:autoRedefine/>
     <w:uiPriority w:val="39"/>
     <w:unhideWhenUsed/>
@@ -24006,10 +24326,10 @@
       <w:lang w:eastAsia="ru-RU"/>
     </w:rPr>
   </w:style>
-  <w:style w:type="paragraph" w:styleId="TOC3">
+  <w:style w:type="paragraph" w:styleId="31">
     <w:name w:val="toc 3"/>
-    <w:basedOn w:val="Normal"/>
-    <w:next w:val="Normal"/>
+    <w:basedOn w:val="a"/>
+    <w:next w:val="a"/>
     <w:autoRedefine/>
     <w:uiPriority w:val="39"/>
     <w:unhideWhenUsed/>
@@ -24025,9 +24345,9 @@
       <w:lang w:eastAsia="ru-RU"/>
     </w:rPr>
   </w:style>
-  <w:style w:type="table" w:styleId="TableGrid">
+  <w:style w:type="table" w:styleId="ac">
     <w:name w:val="Table Grid"/>
-    <w:basedOn w:val="TableNormal"/>
+    <w:basedOn w:val="a1"/>
     <w:uiPriority w:val="59"/>
     <w:rsid w:val="00C64996"/>
     <w:pPr>
@@ -24044,10 +24364,10 @@
       </w:tblBorders>
     </w:tblPr>
   </w:style>
-  <w:style w:type="paragraph" w:customStyle="1" w:styleId="a1">
+  <w:style w:type="paragraph" w:customStyle="1" w:styleId="ad">
     <w:name w:val="мой стиль"/>
-    <w:basedOn w:val="Normal"/>
-    <w:link w:val="a2"/>
+    <w:basedOn w:val="a"/>
+    <w:link w:val="ae"/>
     <w:rsid w:val="00C64996"/>
     <w:pPr>
       <w:spacing w:before="240" w:after="240"/>
@@ -24061,9 +24381,9 @@
       <w:lang w:val="x-none" w:eastAsia="x-none"/>
     </w:rPr>
   </w:style>
-  <w:style w:type="character" w:customStyle="1" w:styleId="a2">
+  <w:style w:type="character" w:customStyle="1" w:styleId="ae">
     <w:name w:val="мой стиль Знак"/>
-    <w:link w:val="a1"/>
+    <w:link w:val="ad"/>
     <w:rsid w:val="00C64996"/>
     <w:rPr>
       <w:rFonts w:ascii="Times New Roman" w:eastAsia="Calibri" w:hAnsi="Times New Roman" w:cs="Times New Roman"/>
@@ -24074,9 +24394,9 @@
       <w:lang w:val="x-none" w:eastAsia="x-none"/>
     </w:rPr>
   </w:style>
-  <w:style w:type="character" w:styleId="CommentReference">
+  <w:style w:type="character" w:styleId="af">
     <w:name w:val="annotation reference"/>
-    <w:basedOn w:val="DefaultParagraphFont"/>
+    <w:basedOn w:val="a0"/>
     <w:uiPriority w:val="99"/>
     <w:semiHidden/>
     <w:unhideWhenUsed/>
@@ -24086,10 +24406,10 @@
       <w:szCs w:val="16"/>
     </w:rPr>
   </w:style>
-  <w:style w:type="paragraph" w:styleId="CommentText">
+  <w:style w:type="paragraph" w:styleId="af0">
     <w:name w:val="annotation text"/>
-    <w:basedOn w:val="Normal"/>
-    <w:link w:val="CommentTextChar"/>
+    <w:basedOn w:val="a"/>
+    <w:link w:val="af1"/>
     <w:uiPriority w:val="99"/>
     <w:semiHidden/>
     <w:unhideWhenUsed/>
@@ -24102,10 +24422,10 @@
       <w:szCs w:val="20"/>
     </w:rPr>
   </w:style>
-  <w:style w:type="character" w:customStyle="1" w:styleId="CommentTextChar">
-    <w:name w:val="Comment Text Char"/>
-    <w:basedOn w:val="DefaultParagraphFont"/>
-    <w:link w:val="CommentText"/>
+  <w:style w:type="character" w:customStyle="1" w:styleId="af1">
+    <w:name w:val="Текст примечания Знак"/>
+    <w:basedOn w:val="a0"/>
+    <w:link w:val="af0"/>
     <w:uiPriority w:val="99"/>
     <w:semiHidden/>
     <w:rsid w:val="00EC733D"/>
@@ -24115,11 +24435,11 @@
       <w:szCs w:val="20"/>
     </w:rPr>
   </w:style>
-  <w:style w:type="paragraph" w:styleId="CommentSubject">
+  <w:style w:type="paragraph" w:styleId="af2">
     <w:name w:val="annotation subject"/>
-    <w:basedOn w:val="CommentText"/>
-    <w:next w:val="CommentText"/>
-    <w:link w:val="CommentSubjectChar"/>
+    <w:basedOn w:val="af0"/>
+    <w:next w:val="af0"/>
+    <w:link w:val="af3"/>
     <w:uiPriority w:val="99"/>
     <w:semiHidden/>
     <w:unhideWhenUsed/>
@@ -24129,10 +24449,10 @@
       <w:bCs/>
     </w:rPr>
   </w:style>
-  <w:style w:type="character" w:customStyle="1" w:styleId="CommentSubjectChar">
-    <w:name w:val="Comment Subject Char"/>
-    <w:basedOn w:val="CommentTextChar"/>
-    <w:link w:val="CommentSubject"/>
+  <w:style w:type="character" w:customStyle="1" w:styleId="af3">
+    <w:name w:val="Тема примечания Знак"/>
+    <w:basedOn w:val="af1"/>
+    <w:link w:val="af2"/>
     <w:uiPriority w:val="99"/>
     <w:semiHidden/>
     <w:rsid w:val="00EC733D"/>
@@ -24142,6 +24462,36 @@
       <w:bCs/>
       <w:sz w:val="20"/>
       <w:szCs w:val="20"/>
+    </w:rPr>
+  </w:style>
+  <w:style w:type="paragraph" w:styleId="af4">
+    <w:name w:val="Balloon Text"/>
+    <w:basedOn w:val="a"/>
+    <w:link w:val="af5"/>
+    <w:uiPriority w:val="99"/>
+    <w:semiHidden/>
+    <w:unhideWhenUsed/>
+    <w:rsid w:val="00735CEF"/>
+    <w:pPr>
+      <w:spacing w:after="0" w:line="240" w:lineRule="auto"/>
+    </w:pPr>
+    <w:rPr>
+      <w:rFonts w:ascii="Segoe UI" w:hAnsi="Segoe UI" w:cs="Segoe UI"/>
+      <w:sz w:val="18"/>
+      <w:szCs w:val="18"/>
+    </w:rPr>
+  </w:style>
+  <w:style w:type="character" w:customStyle="1" w:styleId="af5">
+    <w:name w:val="Текст выноски Знак"/>
+    <w:basedOn w:val="a0"/>
+    <w:link w:val="af4"/>
+    <w:uiPriority w:val="99"/>
+    <w:semiHidden/>
+    <w:rsid w:val="00735CEF"/>
+    <w:rPr>
+      <w:rFonts w:ascii="Segoe UI" w:hAnsi="Segoe UI" w:cs="Segoe UI"/>
+      <w:sz w:val="18"/>
+      <w:szCs w:val="18"/>
     </w:rPr>
   </w:style>
 </w:styles>
@@ -24413,7 +24763,7 @@
 </file>
 
 <file path=customXml/itemProps1.xml><?xml version="1.0" encoding="utf-8"?>
-<ds:datastoreItem xmlns:ds="http://schemas.openxmlformats.org/officeDocument/2006/customXml" ds:itemID="{26998E90-BA75-473E-BC3F-64B053EF0E24}">
+<ds:datastoreItem xmlns:ds="http://schemas.openxmlformats.org/officeDocument/2006/customXml" ds:itemID="{31D2CC4A-4F82-43FB-ADB8-4E7EB7BD668A}">
   <ds:schemaRefs>
     <ds:schemaRef ds:uri="http://schemas.openxmlformats.org/officeDocument/2006/bibliography"/>
   </ds:schemaRefs>

--- a/docs/Проект системы на разработку плагина X-Wing.docx
+++ b/docs/Проект системы на разработку плагина X-Wing.docx
@@ -1,6 +1,6 @@
 
 <file path=word/document.xml><?xml version="1.0" encoding="utf-8"?>
-<w:document xmlns:wpc="http://schemas.microsoft.com/office/word/2010/wordprocessingCanvas" xmlns:cx="http://schemas.microsoft.com/office/drawing/2014/chartex" xmlns:mc="http://schemas.openxmlformats.org/markup-compatibility/2006" xmlns:o="urn:schemas-microsoft-com:office:office" xmlns:r="http://schemas.openxmlformats.org/officeDocument/2006/relationships" xmlns:m="http://schemas.openxmlformats.org/officeDocument/2006/math" xmlns:v="urn:schemas-microsoft-com:vml" xmlns:wp14="http://schemas.microsoft.com/office/word/2010/wordprocessingDrawing" xmlns:wp="http://schemas.openxmlformats.org/drawingml/2006/wordprocessingDrawing" xmlns:w10="urn:schemas-microsoft-com:office:word" xmlns:w="http://schemas.openxmlformats.org/wordprocessingml/2006/main" xmlns:w14="http://schemas.microsoft.com/office/word/2010/wordml" xmlns:w15="http://schemas.microsoft.com/office/word/2012/wordml" xmlns:w16se="http://schemas.microsoft.com/office/word/2015/wordml/symex" xmlns:wpg="http://schemas.microsoft.com/office/word/2010/wordprocessingGroup" xmlns:wpi="http://schemas.microsoft.com/office/word/2010/wordprocessingInk" xmlns:wne="http://schemas.microsoft.com/office/word/2006/wordml" xmlns:wps="http://schemas.microsoft.com/office/word/2010/wordprocessingShape" mc:Ignorable="w14 w15 w16se wp14">
+<w:document xmlns:wpc="http://schemas.microsoft.com/office/word/2010/wordprocessingCanvas" xmlns:cx="http://schemas.microsoft.com/office/drawing/2014/chartex" xmlns:cx1="http://schemas.microsoft.com/office/drawing/2015/9/8/chartex" xmlns:mc="http://schemas.openxmlformats.org/markup-compatibility/2006" xmlns:o="urn:schemas-microsoft-com:office:office" xmlns:r="http://schemas.openxmlformats.org/officeDocument/2006/relationships" xmlns:m="http://schemas.openxmlformats.org/officeDocument/2006/math" xmlns:v="urn:schemas-microsoft-com:vml" xmlns:wp14="http://schemas.microsoft.com/office/word/2010/wordprocessingDrawing" xmlns:wp="http://schemas.openxmlformats.org/drawingml/2006/wordprocessingDrawing" xmlns:w10="urn:schemas-microsoft-com:office:word" xmlns:w="http://schemas.openxmlformats.org/wordprocessingml/2006/main" xmlns:w14="http://schemas.microsoft.com/office/word/2010/wordml" xmlns:w15="http://schemas.microsoft.com/office/word/2012/wordml" xmlns:w16se="http://schemas.microsoft.com/office/word/2015/wordml/symex" xmlns:wpg="http://schemas.microsoft.com/office/word/2010/wordprocessingGroup" xmlns:wpi="http://schemas.microsoft.com/office/word/2010/wordprocessingInk" xmlns:wne="http://schemas.microsoft.com/office/word/2006/wordml" xmlns:wps="http://schemas.microsoft.com/office/word/2010/wordprocessingShape" mc:Ignorable="w14 w15 w16se wp14">
   <w:body>
     <w:p>
       <w:pPr>
@@ -18699,10 +18699,10 @@
           <w:lang w:eastAsia="ru-RU"/>
         </w:rPr>
         <w:drawing>
-          <wp:inline distT="0" distB="0" distL="0" distR="0" wp14:anchorId="0F620A27" wp14:editId="3F2C3F2D">
-            <wp:extent cx="8791575" cy="4181475"/>
-            <wp:effectExtent l="0" t="0" r="0" b="9525"/>
-            <wp:docPr id="6" name="Рисунок 6" descr="C:\Users\Nikolay\Desktop\Диаграммы\1.jpg"/>
+          <wp:inline distT="0" distB="0" distL="0" distR="0" wp14:anchorId="2CB93163" wp14:editId="5DB836AA">
+            <wp:extent cx="8724900" cy="4219466"/>
+            <wp:effectExtent l="0" t="0" r="0" b="0"/>
+            <wp:docPr id="3" name="Рисунок 3" descr="C:\Users\Юрий\Desktop\1.jpg"/>
             <wp:cNvGraphicFramePr>
               <a:graphicFrameLocks xmlns:a="http://schemas.openxmlformats.org/drawingml/2006/main" noChangeAspect="1"/>
             </wp:cNvGraphicFramePr>
@@ -18710,7 +18710,7 @@
               <a:graphicData uri="http://schemas.openxmlformats.org/drawingml/2006/picture">
                 <pic:pic xmlns:pic="http://schemas.openxmlformats.org/drawingml/2006/picture">
                   <pic:nvPicPr>
-                    <pic:cNvPr id="0" name="Picture 2" descr="C:\Users\Nikolay\Desktop\Диаграммы\1.jpg"/>
+                    <pic:cNvPr id="0" name="Picture 2" descr="C:\Users\Юрий\Desktop\1.jpg"/>
                     <pic:cNvPicPr>
                       <a:picLocks noChangeAspect="1" noChangeArrowheads="1"/>
                     </pic:cNvPicPr>
@@ -18723,13 +18723,13 @@
                         </a:ext>
                       </a:extLst>
                     </a:blip>
-                    <a:srcRect l="2574" t="6852" r="2382" b="4675"/>
+                    <a:srcRect l="2780" t="6956" r="2897" b="4996"/>
                     <a:stretch/>
                   </pic:blipFill>
                   <pic:spPr bwMode="auto">
                     <a:xfrm>
                       <a:off x="0" y="0"/>
-                      <a:ext cx="8793384" cy="4182336"/>
+                      <a:ext cx="8726731" cy="4220351"/>
                     </a:xfrm>
                     <a:prstGeom prst="rect">
                       <a:avLst/>
@@ -18750,6 +18750,8 @@
           </wp:inline>
         </w:drawing>
       </w:r>
+      <w:bookmarkStart w:id="11" w:name="_GoBack"/>
+      <w:bookmarkEnd w:id="11"/>
     </w:p>
     <w:p>
       <w:pPr>
@@ -18809,7 +18811,7 @@
           <w:rStyle w:val="af"/>
         </w:rPr>
         <w:lastRenderedPageBreak/>
-        <w:commentReference w:id="11"/>
+        <w:commentReference w:id="12"/>
       </w:r>
       <w:r>
         <w:rPr>
@@ -19441,11 +19443,11 @@
         <w:pStyle w:val="1"/>
         <w:spacing w:before="0"/>
       </w:pPr>
-      <w:bookmarkStart w:id="12" w:name="_Toc115991129"/>
+      <w:bookmarkStart w:id="13" w:name="_Toc115991129"/>
       <w:r>
         <w:t>3.2 Макеты пользовательского интерфейса</w:t>
       </w:r>
-      <w:bookmarkEnd w:id="12"/>
+      <w:bookmarkEnd w:id="13"/>
     </w:p>
     <w:p>
       <w:pPr>
@@ -19708,12 +19710,12 @@
         <w:pStyle w:val="1"/>
         <w:spacing w:before="0"/>
       </w:pPr>
-      <w:bookmarkStart w:id="13" w:name="_Toc115991130"/>
+      <w:bookmarkStart w:id="14" w:name="_Toc115991130"/>
       <w:r>
         <w:lastRenderedPageBreak/>
         <w:t>Список использованных источников</w:t>
       </w:r>
-      <w:bookmarkEnd w:id="13"/>
+      <w:bookmarkEnd w:id="14"/>
     </w:p>
     <w:p>
       <w:pPr>
@@ -20614,17 +20616,7 @@
           <w:color w:val="000000" w:themeColor="text1"/>
           <w:szCs w:val="28"/>
         </w:rPr>
-        <w:t>Enterprise Architect (software</w:t>
-      </w:r>
-      <w:bookmarkStart w:id="14" w:name="_GoBack"/>
-      <w:bookmarkEnd w:id="14"/>
-      <w:r>
-        <w:rPr>
-          <w:rFonts w:cs="Times New Roman"/>
-          <w:color w:val="000000" w:themeColor="text1"/>
-          <w:szCs w:val="28"/>
-        </w:rPr>
-        <w:t>)</w:t>
+        <w:t>Enterprise Architect (software)</w:t>
       </w:r>
       <w:r>
         <w:rPr>
@@ -20699,7 +20691,7 @@
 </file>
 
 <file path=word/comments.xml><?xml version="1.0" encoding="utf-8"?>
-<w:comments xmlns:wpc="http://schemas.microsoft.com/office/word/2010/wordprocessingCanvas" xmlns:cx="http://schemas.microsoft.com/office/drawing/2014/chartex" xmlns:mc="http://schemas.openxmlformats.org/markup-compatibility/2006" xmlns:o="urn:schemas-microsoft-com:office:office" xmlns:r="http://schemas.openxmlformats.org/officeDocument/2006/relationships" xmlns:m="http://schemas.openxmlformats.org/officeDocument/2006/math" xmlns:v="urn:schemas-microsoft-com:vml" xmlns:wp14="http://schemas.microsoft.com/office/word/2010/wordprocessingDrawing" xmlns:wp="http://schemas.openxmlformats.org/drawingml/2006/wordprocessingDrawing" xmlns:w10="urn:schemas-microsoft-com:office:word" xmlns:w="http://schemas.openxmlformats.org/wordprocessingml/2006/main" xmlns:w14="http://schemas.microsoft.com/office/word/2010/wordml" xmlns:w15="http://schemas.microsoft.com/office/word/2012/wordml" xmlns:w16se="http://schemas.microsoft.com/office/word/2015/wordml/symex" xmlns:wpg="http://schemas.microsoft.com/office/word/2010/wordprocessingGroup" xmlns:wpi="http://schemas.microsoft.com/office/word/2010/wordprocessingInk" xmlns:wne="http://schemas.microsoft.com/office/word/2006/wordml" xmlns:wps="http://schemas.microsoft.com/office/word/2010/wordprocessingShape" mc:Ignorable="w14 w15 w16se wp14">
+<w:comments xmlns:wpc="http://schemas.microsoft.com/office/word/2010/wordprocessingCanvas" xmlns:cx="http://schemas.microsoft.com/office/drawing/2014/chartex" xmlns:cx1="http://schemas.microsoft.com/office/drawing/2015/9/8/chartex" xmlns:mc="http://schemas.openxmlformats.org/markup-compatibility/2006" xmlns:o="urn:schemas-microsoft-com:office:office" xmlns:r="http://schemas.openxmlformats.org/officeDocument/2006/relationships" xmlns:m="http://schemas.openxmlformats.org/officeDocument/2006/math" xmlns:v="urn:schemas-microsoft-com:vml" xmlns:wp14="http://schemas.microsoft.com/office/word/2010/wordprocessingDrawing" xmlns:wp="http://schemas.openxmlformats.org/drawingml/2006/wordprocessingDrawing" xmlns:w10="urn:schemas-microsoft-com:office:word" xmlns:w="http://schemas.openxmlformats.org/wordprocessingml/2006/main" xmlns:w14="http://schemas.microsoft.com/office/word/2010/wordml" xmlns:w15="http://schemas.microsoft.com/office/word/2012/wordml" xmlns:w16se="http://schemas.microsoft.com/office/word/2015/wordml/symex" xmlns:wpg="http://schemas.microsoft.com/office/word/2010/wordprocessingGroup" xmlns:wpi="http://schemas.microsoft.com/office/word/2010/wordprocessingInk" xmlns:wne="http://schemas.microsoft.com/office/word/2006/wordml" xmlns:wps="http://schemas.microsoft.com/office/word/2010/wordprocessingShape" mc:Ignorable="w14 w15 w16se wp14">
   <w:comment w:id="2" w:author="Vladimir Shvoev" w:date="2022-10-07T18:32:00Z" w:initials="VS">
     <w:p>
       <w:pPr>
@@ -20736,24 +20728,11 @@
         <w:pStyle w:val="af0"/>
       </w:pPr>
       <w:r>
-        <w:t xml:space="preserve">Разделить логику </w:t>
-      </w:r>
-      <w:proofErr w:type="spellStart"/>
-      <w:r>
-        <w:t>враппера</w:t>
-      </w:r>
-      <w:proofErr w:type="spellEnd"/>
-      <w:r>
-        <w:t xml:space="preserve"> и </w:t>
-      </w:r>
-      <w:proofErr w:type="spellStart"/>
-      <w:r>
-        <w:t>билдера</w:t>
-      </w:r>
-      <w:proofErr w:type="spellEnd"/>
+        <w:t>Разделить логику враппера и билдера</w:t>
+      </w:r>
     </w:p>
   </w:comment>
-  <w:comment w:id="11" w:author="Vladimir Shvoev" w:date="2022-10-07T18:54:00Z" w:initials="VS">
+  <w:comment w:id="12" w:author="Vladimir Shvoev" w:date="2022-10-07T18:54:00Z" w:initials="VS">
     <w:p>
       <w:pPr>
         <w:pStyle w:val="af0"/>
@@ -20779,7 +20758,7 @@
 </file>
 
 <file path=word/commentsExtended.xml><?xml version="1.0" encoding="utf-8"?>
-<w15:commentsEx xmlns:wpc="http://schemas.microsoft.com/office/word/2010/wordprocessingCanvas" xmlns:cx="http://schemas.microsoft.com/office/drawing/2014/chartex" xmlns:mc="http://schemas.openxmlformats.org/markup-compatibility/2006" xmlns:o="urn:schemas-microsoft-com:office:office" xmlns:r="http://schemas.openxmlformats.org/officeDocument/2006/relationships" xmlns:m="http://schemas.openxmlformats.org/officeDocument/2006/math" xmlns:v="urn:schemas-microsoft-com:vml" xmlns:wp14="http://schemas.microsoft.com/office/word/2010/wordprocessingDrawing" xmlns:wp="http://schemas.openxmlformats.org/drawingml/2006/wordprocessingDrawing" xmlns:w10="urn:schemas-microsoft-com:office:word" xmlns:w="http://schemas.openxmlformats.org/wordprocessingml/2006/main" xmlns:w14="http://schemas.microsoft.com/office/word/2010/wordml" xmlns:w15="http://schemas.microsoft.com/office/word/2012/wordml" xmlns:w16se="http://schemas.microsoft.com/office/word/2015/wordml/symex" xmlns:wpg="http://schemas.microsoft.com/office/word/2010/wordprocessingGroup" xmlns:wpi="http://schemas.microsoft.com/office/word/2010/wordprocessingInk" xmlns:wne="http://schemas.microsoft.com/office/word/2006/wordml" xmlns:wps="http://schemas.microsoft.com/office/word/2010/wordprocessingShape" mc:Ignorable="w14 w15 w16se wp14">
+<w15:commentsEx xmlns:wpc="http://schemas.microsoft.com/office/word/2010/wordprocessingCanvas" xmlns:cx="http://schemas.microsoft.com/office/drawing/2014/chartex" xmlns:cx1="http://schemas.microsoft.com/office/drawing/2015/9/8/chartex" xmlns:mc="http://schemas.openxmlformats.org/markup-compatibility/2006" xmlns:o="urn:schemas-microsoft-com:office:office" xmlns:r="http://schemas.openxmlformats.org/officeDocument/2006/relationships" xmlns:m="http://schemas.openxmlformats.org/officeDocument/2006/math" xmlns:v="urn:schemas-microsoft-com:vml" xmlns:wp14="http://schemas.microsoft.com/office/word/2010/wordprocessingDrawing" xmlns:wp="http://schemas.openxmlformats.org/drawingml/2006/wordprocessingDrawing" xmlns:w10="urn:schemas-microsoft-com:office:word" xmlns:w="http://schemas.openxmlformats.org/wordprocessingml/2006/main" xmlns:w14="http://schemas.microsoft.com/office/word/2010/wordml" xmlns:w15="http://schemas.microsoft.com/office/word/2012/wordml" xmlns:w16se="http://schemas.microsoft.com/office/word/2015/wordml/symex" xmlns:wpg="http://schemas.microsoft.com/office/word/2010/wordprocessingGroup" xmlns:wpi="http://schemas.microsoft.com/office/word/2010/wordprocessingInk" xmlns:wne="http://schemas.microsoft.com/office/word/2006/wordml" xmlns:wps="http://schemas.microsoft.com/office/word/2010/wordprocessingShape" mc:Ignorable="w14 w15 w16se wp14">
   <w15:commentEx w15:paraId="56C00F4C" w15:done="0"/>
   <w15:commentEx w15:paraId="6E7017E0" w15:done="0"/>
   <w15:commentEx w15:paraId="30F51572" w15:done="0"/>
@@ -20803,7 +20782,7 @@
 </file>
 
 <file path=word/endnotes.xml><?xml version="1.0" encoding="utf-8"?>
-<w:endnotes xmlns:wpc="http://schemas.microsoft.com/office/word/2010/wordprocessingCanvas" xmlns:cx="http://schemas.microsoft.com/office/drawing/2014/chartex" xmlns:mc="http://schemas.openxmlformats.org/markup-compatibility/2006" xmlns:o="urn:schemas-microsoft-com:office:office" xmlns:r="http://schemas.openxmlformats.org/officeDocument/2006/relationships" xmlns:m="http://schemas.openxmlformats.org/officeDocument/2006/math" xmlns:v="urn:schemas-microsoft-com:vml" xmlns:wp14="http://schemas.microsoft.com/office/word/2010/wordprocessingDrawing" xmlns:wp="http://schemas.openxmlformats.org/drawingml/2006/wordprocessingDrawing" xmlns:w10="urn:schemas-microsoft-com:office:word" xmlns:w="http://schemas.openxmlformats.org/wordprocessingml/2006/main" xmlns:w14="http://schemas.microsoft.com/office/word/2010/wordml" xmlns:w15="http://schemas.microsoft.com/office/word/2012/wordml" xmlns:w16se="http://schemas.microsoft.com/office/word/2015/wordml/symex" xmlns:wpg="http://schemas.microsoft.com/office/word/2010/wordprocessingGroup" xmlns:wpi="http://schemas.microsoft.com/office/word/2010/wordprocessingInk" xmlns:wne="http://schemas.microsoft.com/office/word/2006/wordml" xmlns:wps="http://schemas.microsoft.com/office/word/2010/wordprocessingShape" mc:Ignorable="w14 w15 w16se wp14">
+<w:endnotes xmlns:wpc="http://schemas.microsoft.com/office/word/2010/wordprocessingCanvas" xmlns:cx="http://schemas.microsoft.com/office/drawing/2014/chartex" xmlns:cx1="http://schemas.microsoft.com/office/drawing/2015/9/8/chartex" xmlns:mc="http://schemas.openxmlformats.org/markup-compatibility/2006" xmlns:o="urn:schemas-microsoft-com:office:office" xmlns:r="http://schemas.openxmlformats.org/officeDocument/2006/relationships" xmlns:m="http://schemas.openxmlformats.org/officeDocument/2006/math" xmlns:v="urn:schemas-microsoft-com:vml" xmlns:wp14="http://schemas.microsoft.com/office/word/2010/wordprocessingDrawing" xmlns:wp="http://schemas.openxmlformats.org/drawingml/2006/wordprocessingDrawing" xmlns:w10="urn:schemas-microsoft-com:office:word" xmlns:w="http://schemas.openxmlformats.org/wordprocessingml/2006/main" xmlns:w14="http://schemas.microsoft.com/office/word/2010/wordml" xmlns:w15="http://schemas.microsoft.com/office/word/2012/wordml" xmlns:w16se="http://schemas.microsoft.com/office/word/2015/wordml/symex" xmlns:wpg="http://schemas.microsoft.com/office/word/2010/wordprocessingGroup" xmlns:wpi="http://schemas.microsoft.com/office/word/2010/wordprocessingInk" xmlns:wne="http://schemas.microsoft.com/office/word/2006/wordml" xmlns:wps="http://schemas.microsoft.com/office/word/2010/wordprocessingShape" mc:Ignorable="w14 w15 w16se wp14">
   <w:endnote w:type="separator" w:id="-1">
     <w:p>
       <w:pPr>
@@ -20828,7 +20807,7 @@
 </file>
 
 <file path=word/footer1.xml><?xml version="1.0" encoding="utf-8"?>
-<w:ftr xmlns:wpc="http://schemas.microsoft.com/office/word/2010/wordprocessingCanvas" xmlns:cx="http://schemas.microsoft.com/office/drawing/2014/chartex" xmlns:mc="http://schemas.openxmlformats.org/markup-compatibility/2006" xmlns:o="urn:schemas-microsoft-com:office:office" xmlns:r="http://schemas.openxmlformats.org/officeDocument/2006/relationships" xmlns:m="http://schemas.openxmlformats.org/officeDocument/2006/math" xmlns:v="urn:schemas-microsoft-com:vml" xmlns:wp14="http://schemas.microsoft.com/office/word/2010/wordprocessingDrawing" xmlns:wp="http://schemas.openxmlformats.org/drawingml/2006/wordprocessingDrawing" xmlns:w10="urn:schemas-microsoft-com:office:word" xmlns:w="http://schemas.openxmlformats.org/wordprocessingml/2006/main" xmlns:w14="http://schemas.microsoft.com/office/word/2010/wordml" xmlns:w15="http://schemas.microsoft.com/office/word/2012/wordml" xmlns:w16se="http://schemas.microsoft.com/office/word/2015/wordml/symex" xmlns:wpg="http://schemas.microsoft.com/office/word/2010/wordprocessingGroup" xmlns:wpi="http://schemas.microsoft.com/office/word/2010/wordprocessingInk" xmlns:wne="http://schemas.microsoft.com/office/word/2006/wordml" xmlns:wps="http://schemas.microsoft.com/office/word/2010/wordprocessingShape" mc:Ignorable="w14 w15 w16se wp14">
+<w:ftr xmlns:wpc="http://schemas.microsoft.com/office/word/2010/wordprocessingCanvas" xmlns:cx="http://schemas.microsoft.com/office/drawing/2014/chartex" xmlns:cx1="http://schemas.microsoft.com/office/drawing/2015/9/8/chartex" xmlns:mc="http://schemas.openxmlformats.org/markup-compatibility/2006" xmlns:o="urn:schemas-microsoft-com:office:office" xmlns:r="http://schemas.openxmlformats.org/officeDocument/2006/relationships" xmlns:m="http://schemas.openxmlformats.org/officeDocument/2006/math" xmlns:v="urn:schemas-microsoft-com:vml" xmlns:wp14="http://schemas.microsoft.com/office/word/2010/wordprocessingDrawing" xmlns:wp="http://schemas.openxmlformats.org/drawingml/2006/wordprocessingDrawing" xmlns:w10="urn:schemas-microsoft-com:office:word" xmlns:w="http://schemas.openxmlformats.org/wordprocessingml/2006/main" xmlns:w14="http://schemas.microsoft.com/office/word/2010/wordml" xmlns:w15="http://schemas.microsoft.com/office/word/2012/wordml" xmlns:w16se="http://schemas.microsoft.com/office/word/2015/wordml/symex" xmlns:wpg="http://schemas.microsoft.com/office/word/2010/wordprocessingGroup" xmlns:wpi="http://schemas.microsoft.com/office/word/2010/wordprocessingInk" xmlns:wne="http://schemas.microsoft.com/office/word/2006/wordml" xmlns:wps="http://schemas.microsoft.com/office/word/2010/wordprocessingShape" mc:Ignorable="w14 w15 w16se wp14">
   <w:sdt>
     <w:sdtPr>
       <w:id w:val="1051811422"/>
@@ -20874,7 +20853,7 @@
             <w:rFonts w:cs="Times New Roman"/>
             <w:noProof/>
           </w:rPr>
-          <w:t>29</w:t>
+          <w:t>27</w:t>
         </w:r>
         <w:r>
           <w:rPr>
@@ -20894,7 +20873,7 @@
 </file>
 
 <file path=word/footer2.xml><?xml version="1.0" encoding="utf-8"?>
-<w:ftr xmlns:wpc="http://schemas.microsoft.com/office/word/2010/wordprocessingCanvas" xmlns:cx="http://schemas.microsoft.com/office/drawing/2014/chartex" xmlns:mc="http://schemas.openxmlformats.org/markup-compatibility/2006" xmlns:o="urn:schemas-microsoft-com:office:office" xmlns:r="http://schemas.openxmlformats.org/officeDocument/2006/relationships" xmlns:m="http://schemas.openxmlformats.org/officeDocument/2006/math" xmlns:v="urn:schemas-microsoft-com:vml" xmlns:wp14="http://schemas.microsoft.com/office/word/2010/wordprocessingDrawing" xmlns:wp="http://schemas.openxmlformats.org/drawingml/2006/wordprocessingDrawing" xmlns:w10="urn:schemas-microsoft-com:office:word" xmlns:w="http://schemas.openxmlformats.org/wordprocessingml/2006/main" xmlns:w14="http://schemas.microsoft.com/office/word/2010/wordml" xmlns:w15="http://schemas.microsoft.com/office/word/2012/wordml" xmlns:w16se="http://schemas.microsoft.com/office/word/2015/wordml/symex" xmlns:wpg="http://schemas.microsoft.com/office/word/2010/wordprocessingGroup" xmlns:wpi="http://schemas.microsoft.com/office/word/2010/wordprocessingInk" xmlns:wne="http://schemas.microsoft.com/office/word/2006/wordml" xmlns:wps="http://schemas.microsoft.com/office/word/2010/wordprocessingShape" mc:Ignorable="w14 w15 w16se wp14">
+<w:ftr xmlns:wpc="http://schemas.microsoft.com/office/word/2010/wordprocessingCanvas" xmlns:cx="http://schemas.microsoft.com/office/drawing/2014/chartex" xmlns:cx1="http://schemas.microsoft.com/office/drawing/2015/9/8/chartex" xmlns:mc="http://schemas.openxmlformats.org/markup-compatibility/2006" xmlns:o="urn:schemas-microsoft-com:office:office" xmlns:r="http://schemas.openxmlformats.org/officeDocument/2006/relationships" xmlns:m="http://schemas.openxmlformats.org/officeDocument/2006/math" xmlns:v="urn:schemas-microsoft-com:vml" xmlns:wp14="http://schemas.microsoft.com/office/word/2010/wordprocessingDrawing" xmlns:wp="http://schemas.openxmlformats.org/drawingml/2006/wordprocessingDrawing" xmlns:w10="urn:schemas-microsoft-com:office:word" xmlns:w="http://schemas.openxmlformats.org/wordprocessingml/2006/main" xmlns:w14="http://schemas.microsoft.com/office/word/2010/wordml" xmlns:w15="http://schemas.microsoft.com/office/word/2012/wordml" xmlns:w16se="http://schemas.microsoft.com/office/word/2015/wordml/symex" xmlns:wpg="http://schemas.microsoft.com/office/word/2010/wordprocessingGroup" xmlns:wpi="http://schemas.microsoft.com/office/word/2010/wordprocessingInk" xmlns:wne="http://schemas.microsoft.com/office/word/2006/wordml" xmlns:wps="http://schemas.microsoft.com/office/word/2010/wordprocessingShape" mc:Ignorable="w14 w15 w16se wp14">
   <w:p>
     <w:pPr>
       <w:pStyle w:val="a7"/>
@@ -20909,7 +20888,7 @@
 </file>
 
 <file path=word/footnotes.xml><?xml version="1.0" encoding="utf-8"?>
-<w:footnotes xmlns:wpc="http://schemas.microsoft.com/office/word/2010/wordprocessingCanvas" xmlns:cx="http://schemas.microsoft.com/office/drawing/2014/chartex" xmlns:mc="http://schemas.openxmlformats.org/markup-compatibility/2006" xmlns:o="urn:schemas-microsoft-com:office:office" xmlns:r="http://schemas.openxmlformats.org/officeDocument/2006/relationships" xmlns:m="http://schemas.openxmlformats.org/officeDocument/2006/math" xmlns:v="urn:schemas-microsoft-com:vml" xmlns:wp14="http://schemas.microsoft.com/office/word/2010/wordprocessingDrawing" xmlns:wp="http://schemas.openxmlformats.org/drawingml/2006/wordprocessingDrawing" xmlns:w10="urn:schemas-microsoft-com:office:word" xmlns:w="http://schemas.openxmlformats.org/wordprocessingml/2006/main" xmlns:w14="http://schemas.microsoft.com/office/word/2010/wordml" xmlns:w15="http://schemas.microsoft.com/office/word/2012/wordml" xmlns:w16se="http://schemas.microsoft.com/office/word/2015/wordml/symex" xmlns:wpg="http://schemas.microsoft.com/office/word/2010/wordprocessingGroup" xmlns:wpi="http://schemas.microsoft.com/office/word/2010/wordprocessingInk" xmlns:wne="http://schemas.microsoft.com/office/word/2006/wordml" xmlns:wps="http://schemas.microsoft.com/office/word/2010/wordprocessingShape" mc:Ignorable="w14 w15 w16se wp14">
+<w:footnotes xmlns:wpc="http://schemas.microsoft.com/office/word/2010/wordprocessingCanvas" xmlns:cx="http://schemas.microsoft.com/office/drawing/2014/chartex" xmlns:cx1="http://schemas.microsoft.com/office/drawing/2015/9/8/chartex" xmlns:mc="http://schemas.openxmlformats.org/markup-compatibility/2006" xmlns:o="urn:schemas-microsoft-com:office:office" xmlns:r="http://schemas.openxmlformats.org/officeDocument/2006/relationships" xmlns:m="http://schemas.openxmlformats.org/officeDocument/2006/math" xmlns:v="urn:schemas-microsoft-com:vml" xmlns:wp14="http://schemas.microsoft.com/office/word/2010/wordprocessingDrawing" xmlns:wp="http://schemas.openxmlformats.org/drawingml/2006/wordprocessingDrawing" xmlns:w10="urn:schemas-microsoft-com:office:word" xmlns:w="http://schemas.openxmlformats.org/wordprocessingml/2006/main" xmlns:w14="http://schemas.microsoft.com/office/word/2010/wordml" xmlns:w15="http://schemas.microsoft.com/office/word/2012/wordml" xmlns:w16se="http://schemas.microsoft.com/office/word/2015/wordml/symex" xmlns:wpg="http://schemas.microsoft.com/office/word/2010/wordprocessingGroup" xmlns:wpi="http://schemas.microsoft.com/office/word/2010/wordprocessingInk" xmlns:wne="http://schemas.microsoft.com/office/word/2006/wordml" xmlns:wps="http://schemas.microsoft.com/office/word/2010/wordprocessingShape" mc:Ignorable="w14 w15 w16se wp14">
   <w:footnote w:type="separator" w:id="-1">
     <w:p>
       <w:pPr>
@@ -20934,7 +20913,7 @@
 </file>
 
 <file path=word/header1.xml><?xml version="1.0" encoding="utf-8"?>
-<w:hdr xmlns:wpc="http://schemas.microsoft.com/office/word/2010/wordprocessingCanvas" xmlns:cx="http://schemas.microsoft.com/office/drawing/2014/chartex" xmlns:mc="http://schemas.openxmlformats.org/markup-compatibility/2006" xmlns:o="urn:schemas-microsoft-com:office:office" xmlns:r="http://schemas.openxmlformats.org/officeDocument/2006/relationships" xmlns:m="http://schemas.openxmlformats.org/officeDocument/2006/math" xmlns:v="urn:schemas-microsoft-com:vml" xmlns:wp14="http://schemas.microsoft.com/office/word/2010/wordprocessingDrawing" xmlns:wp="http://schemas.openxmlformats.org/drawingml/2006/wordprocessingDrawing" xmlns:w10="urn:schemas-microsoft-com:office:word" xmlns:w="http://schemas.openxmlformats.org/wordprocessingml/2006/main" xmlns:w14="http://schemas.microsoft.com/office/word/2010/wordml" xmlns:w15="http://schemas.microsoft.com/office/word/2012/wordml" xmlns:w16se="http://schemas.microsoft.com/office/word/2015/wordml/symex" xmlns:wpg="http://schemas.microsoft.com/office/word/2010/wordprocessingGroup" xmlns:wpi="http://schemas.microsoft.com/office/word/2010/wordprocessingInk" xmlns:wne="http://schemas.microsoft.com/office/word/2006/wordml" xmlns:wps="http://schemas.microsoft.com/office/word/2010/wordprocessingShape" mc:Ignorable="w14 w15 w16se wp14">
+<w:hdr xmlns:wpc="http://schemas.microsoft.com/office/word/2010/wordprocessingCanvas" xmlns:cx="http://schemas.microsoft.com/office/drawing/2014/chartex" xmlns:cx1="http://schemas.microsoft.com/office/drawing/2015/9/8/chartex" xmlns:mc="http://schemas.openxmlformats.org/markup-compatibility/2006" xmlns:o="urn:schemas-microsoft-com:office:office" xmlns:r="http://schemas.openxmlformats.org/officeDocument/2006/relationships" xmlns:m="http://schemas.openxmlformats.org/officeDocument/2006/math" xmlns:v="urn:schemas-microsoft-com:vml" xmlns:wp14="http://schemas.microsoft.com/office/word/2010/wordprocessingDrawing" xmlns:wp="http://schemas.openxmlformats.org/drawingml/2006/wordprocessingDrawing" xmlns:w10="urn:schemas-microsoft-com:office:word" xmlns:w="http://schemas.openxmlformats.org/wordprocessingml/2006/main" xmlns:w14="http://schemas.microsoft.com/office/word/2010/wordml" xmlns:w15="http://schemas.microsoft.com/office/word/2012/wordml" xmlns:w16se="http://schemas.microsoft.com/office/word/2015/wordml/symex" xmlns:wpg="http://schemas.microsoft.com/office/word/2010/wordprocessingGroup" xmlns:wpi="http://schemas.microsoft.com/office/word/2010/wordprocessingInk" xmlns:wne="http://schemas.microsoft.com/office/word/2006/wordml" xmlns:wps="http://schemas.microsoft.com/office/word/2010/wordprocessingShape" mc:Ignorable="w14 w15 w16se wp14">
   <w:p>
     <w:pPr>
       <w:widowControl w:val="0"/>
@@ -20958,7 +20937,7 @@
 </file>
 
 <file path=word/header2.xml><?xml version="1.0" encoding="utf-8"?>
-<w:hdr xmlns:wpc="http://schemas.microsoft.com/office/word/2010/wordprocessingCanvas" xmlns:cx="http://schemas.microsoft.com/office/drawing/2014/chartex" xmlns:mc="http://schemas.openxmlformats.org/markup-compatibility/2006" xmlns:o="urn:schemas-microsoft-com:office:office" xmlns:r="http://schemas.openxmlformats.org/officeDocument/2006/relationships" xmlns:m="http://schemas.openxmlformats.org/officeDocument/2006/math" xmlns:v="urn:schemas-microsoft-com:vml" xmlns:wp14="http://schemas.microsoft.com/office/word/2010/wordprocessingDrawing" xmlns:wp="http://schemas.openxmlformats.org/drawingml/2006/wordprocessingDrawing" xmlns:w10="urn:schemas-microsoft-com:office:word" xmlns:w="http://schemas.openxmlformats.org/wordprocessingml/2006/main" xmlns:w14="http://schemas.microsoft.com/office/word/2010/wordml" xmlns:w15="http://schemas.microsoft.com/office/word/2012/wordml" xmlns:w16se="http://schemas.microsoft.com/office/word/2015/wordml/symex" xmlns:wpg="http://schemas.microsoft.com/office/word/2010/wordprocessingGroup" xmlns:wpi="http://schemas.microsoft.com/office/word/2010/wordprocessingInk" xmlns:wne="http://schemas.microsoft.com/office/word/2006/wordml" xmlns:wps="http://schemas.microsoft.com/office/word/2010/wordprocessingShape" mc:Ignorable="w14 w15 w16se wp14">
+<w:hdr xmlns:wpc="http://schemas.microsoft.com/office/word/2010/wordprocessingCanvas" xmlns:cx="http://schemas.microsoft.com/office/drawing/2014/chartex" xmlns:cx1="http://schemas.microsoft.com/office/drawing/2015/9/8/chartex" xmlns:mc="http://schemas.openxmlformats.org/markup-compatibility/2006" xmlns:o="urn:schemas-microsoft-com:office:office" xmlns:r="http://schemas.openxmlformats.org/officeDocument/2006/relationships" xmlns:m="http://schemas.openxmlformats.org/officeDocument/2006/math" xmlns:v="urn:schemas-microsoft-com:vml" xmlns:wp14="http://schemas.microsoft.com/office/word/2010/wordprocessingDrawing" xmlns:wp="http://schemas.openxmlformats.org/drawingml/2006/wordprocessingDrawing" xmlns:w10="urn:schemas-microsoft-com:office:word" xmlns:w="http://schemas.openxmlformats.org/wordprocessingml/2006/main" xmlns:w14="http://schemas.microsoft.com/office/word/2010/wordml" xmlns:w15="http://schemas.microsoft.com/office/word/2012/wordml" xmlns:w16se="http://schemas.microsoft.com/office/word/2015/wordml/symex" xmlns:wpg="http://schemas.microsoft.com/office/word/2010/wordprocessingGroup" xmlns:wpi="http://schemas.microsoft.com/office/word/2010/wordprocessingInk" xmlns:wne="http://schemas.microsoft.com/office/word/2006/wordml" xmlns:wps="http://schemas.microsoft.com/office/word/2010/wordprocessingShape" mc:Ignorable="w14 w15 w16se wp14">
   <w:p>
     <w:pPr>
       <w:pStyle w:val="a3"/>
@@ -20970,7 +20949,7 @@
 </file>
 
 <file path=word/numbering.xml><?xml version="1.0" encoding="utf-8"?>
-<w:numbering xmlns:wpc="http://schemas.microsoft.com/office/word/2010/wordprocessingCanvas" xmlns:cx="http://schemas.microsoft.com/office/drawing/2014/chartex" xmlns:mc="http://schemas.openxmlformats.org/markup-compatibility/2006" xmlns:o="urn:schemas-microsoft-com:office:office" xmlns:r="http://schemas.openxmlformats.org/officeDocument/2006/relationships" xmlns:m="http://schemas.openxmlformats.org/officeDocument/2006/math" xmlns:v="urn:schemas-microsoft-com:vml" xmlns:wp14="http://schemas.microsoft.com/office/word/2010/wordprocessingDrawing" xmlns:wp="http://schemas.openxmlformats.org/drawingml/2006/wordprocessingDrawing" xmlns:w10="urn:schemas-microsoft-com:office:word" xmlns:w="http://schemas.openxmlformats.org/wordprocessingml/2006/main" xmlns:w14="http://schemas.microsoft.com/office/word/2010/wordml" xmlns:w15="http://schemas.microsoft.com/office/word/2012/wordml" xmlns:w16se="http://schemas.microsoft.com/office/word/2015/wordml/symex" xmlns:wpg="http://schemas.microsoft.com/office/word/2010/wordprocessingGroup" xmlns:wpi="http://schemas.microsoft.com/office/word/2010/wordprocessingInk" xmlns:wne="http://schemas.microsoft.com/office/word/2006/wordml" xmlns:wps="http://schemas.microsoft.com/office/word/2010/wordprocessingShape" mc:Ignorable="w14 w15 w16se wp14">
+<w:numbering xmlns:wpc="http://schemas.microsoft.com/office/word/2010/wordprocessingCanvas" xmlns:cx="http://schemas.microsoft.com/office/drawing/2014/chartex" xmlns:cx1="http://schemas.microsoft.com/office/drawing/2015/9/8/chartex" xmlns:mc="http://schemas.openxmlformats.org/markup-compatibility/2006" xmlns:o="urn:schemas-microsoft-com:office:office" xmlns:r="http://schemas.openxmlformats.org/officeDocument/2006/relationships" xmlns:m="http://schemas.openxmlformats.org/officeDocument/2006/math" xmlns:v="urn:schemas-microsoft-com:vml" xmlns:wp14="http://schemas.microsoft.com/office/word/2010/wordprocessingDrawing" xmlns:wp="http://schemas.openxmlformats.org/drawingml/2006/wordprocessingDrawing" xmlns:w10="urn:schemas-microsoft-com:office:word" xmlns:w="http://schemas.openxmlformats.org/wordprocessingml/2006/main" xmlns:w14="http://schemas.microsoft.com/office/word/2010/wordml" xmlns:w15="http://schemas.microsoft.com/office/word/2012/wordml" xmlns:w16se="http://schemas.microsoft.com/office/word/2015/wordml/symex" xmlns:wpg="http://schemas.microsoft.com/office/word/2010/wordprocessingGroup" xmlns:wpi="http://schemas.microsoft.com/office/word/2010/wordprocessingInk" xmlns:wne="http://schemas.microsoft.com/office/word/2006/wordml" xmlns:wps="http://schemas.microsoft.com/office/word/2010/wordprocessingShape" mc:Ignorable="w14 w15 w16se wp14">
   <w:abstractNum w:abstractNumId="0" w15:restartNumberingAfterBreak="0">
     <w:nsid w:val="0AB7361A"/>
     <w:multiLevelType w:val="hybridMultilevel"/>
@@ -23639,7 +23618,7 @@
 </file>
 
 <file path=word/people.xml><?xml version="1.0" encoding="utf-8"?>
-<w15:people xmlns:wpc="http://schemas.microsoft.com/office/word/2010/wordprocessingCanvas" xmlns:cx="http://schemas.microsoft.com/office/drawing/2014/chartex" xmlns:mc="http://schemas.openxmlformats.org/markup-compatibility/2006" xmlns:o="urn:schemas-microsoft-com:office:office" xmlns:r="http://schemas.openxmlformats.org/officeDocument/2006/relationships" xmlns:m="http://schemas.openxmlformats.org/officeDocument/2006/math" xmlns:v="urn:schemas-microsoft-com:vml" xmlns:wp14="http://schemas.microsoft.com/office/word/2010/wordprocessingDrawing" xmlns:wp="http://schemas.openxmlformats.org/drawingml/2006/wordprocessingDrawing" xmlns:w10="urn:schemas-microsoft-com:office:word" xmlns:w="http://schemas.openxmlformats.org/wordprocessingml/2006/main" xmlns:w14="http://schemas.microsoft.com/office/word/2010/wordml" xmlns:w15="http://schemas.microsoft.com/office/word/2012/wordml" xmlns:w16se="http://schemas.microsoft.com/office/word/2015/wordml/symex" xmlns:wpg="http://schemas.microsoft.com/office/word/2010/wordprocessingGroup" xmlns:wpi="http://schemas.microsoft.com/office/word/2010/wordprocessingInk" xmlns:wne="http://schemas.microsoft.com/office/word/2006/wordml" xmlns:wps="http://schemas.microsoft.com/office/word/2010/wordprocessingShape" mc:Ignorable="w14 w15 w16se wp14">
+<w15:people xmlns:wpc="http://schemas.microsoft.com/office/word/2010/wordprocessingCanvas" xmlns:cx="http://schemas.microsoft.com/office/drawing/2014/chartex" xmlns:cx1="http://schemas.microsoft.com/office/drawing/2015/9/8/chartex" xmlns:mc="http://schemas.openxmlformats.org/markup-compatibility/2006" xmlns:o="urn:schemas-microsoft-com:office:office" xmlns:r="http://schemas.openxmlformats.org/officeDocument/2006/relationships" xmlns:m="http://schemas.openxmlformats.org/officeDocument/2006/math" xmlns:v="urn:schemas-microsoft-com:vml" xmlns:wp14="http://schemas.microsoft.com/office/word/2010/wordprocessingDrawing" xmlns:wp="http://schemas.openxmlformats.org/drawingml/2006/wordprocessingDrawing" xmlns:w10="urn:schemas-microsoft-com:office:word" xmlns:w="http://schemas.openxmlformats.org/wordprocessingml/2006/main" xmlns:w14="http://schemas.microsoft.com/office/word/2010/wordml" xmlns:w15="http://schemas.microsoft.com/office/word/2012/wordml" xmlns:w16se="http://schemas.microsoft.com/office/word/2015/wordml/symex" xmlns:wpg="http://schemas.microsoft.com/office/word/2010/wordprocessingGroup" xmlns:wpi="http://schemas.microsoft.com/office/word/2010/wordprocessingInk" xmlns:wne="http://schemas.microsoft.com/office/word/2006/wordml" xmlns:wps="http://schemas.microsoft.com/office/word/2010/wordprocessingShape" mc:Ignorable="w14 w15 w16se wp14">
   <w15:person w15:author="Vladimir Shvoev">
     <w15:presenceInfo w15:providerId="Windows Live" w15:userId="eb095c328c3cb458"/>
   </w15:person>
@@ -24763,7 +24742,7 @@
 </file>
 
 <file path=customXml/itemProps1.xml><?xml version="1.0" encoding="utf-8"?>
-<ds:datastoreItem xmlns:ds="http://schemas.openxmlformats.org/officeDocument/2006/customXml" ds:itemID="{31D2CC4A-4F82-43FB-ADB8-4E7EB7BD668A}">
+<ds:datastoreItem xmlns:ds="http://schemas.openxmlformats.org/officeDocument/2006/customXml" ds:itemID="{0396F49A-91B2-48F8-8E57-2D65AC68E4F9}">
   <ds:schemaRefs>
     <ds:schemaRef ds:uri="http://schemas.openxmlformats.org/officeDocument/2006/bibliography"/>
   </ds:schemaRefs>

--- a/docs/Проект системы на разработку плагина X-Wing.docx
+++ b/docs/Проект системы на разработку плагина X-Wing.docx
@@ -1,6 +1,6 @@
 
 <file path=word/document.xml><?xml version="1.0" encoding="utf-8"?>
-<w:document xmlns:wpc="http://schemas.microsoft.com/office/word/2010/wordprocessingCanvas" xmlns:cx="http://schemas.microsoft.com/office/drawing/2014/chartex" xmlns:cx1="http://schemas.microsoft.com/office/drawing/2015/9/8/chartex" xmlns:mc="http://schemas.openxmlformats.org/markup-compatibility/2006" xmlns:o="urn:schemas-microsoft-com:office:office" xmlns:r="http://schemas.openxmlformats.org/officeDocument/2006/relationships" xmlns:m="http://schemas.openxmlformats.org/officeDocument/2006/math" xmlns:v="urn:schemas-microsoft-com:vml" xmlns:wp14="http://schemas.microsoft.com/office/word/2010/wordprocessingDrawing" xmlns:wp="http://schemas.openxmlformats.org/drawingml/2006/wordprocessingDrawing" xmlns:w10="urn:schemas-microsoft-com:office:word" xmlns:w="http://schemas.openxmlformats.org/wordprocessingml/2006/main" xmlns:w14="http://schemas.microsoft.com/office/word/2010/wordml" xmlns:w15="http://schemas.microsoft.com/office/word/2012/wordml" xmlns:w16se="http://schemas.microsoft.com/office/word/2015/wordml/symex" xmlns:wpg="http://schemas.microsoft.com/office/word/2010/wordprocessingGroup" xmlns:wpi="http://schemas.microsoft.com/office/word/2010/wordprocessingInk" xmlns:wne="http://schemas.microsoft.com/office/word/2006/wordml" xmlns:wps="http://schemas.microsoft.com/office/word/2010/wordprocessingShape" mc:Ignorable="w14 w15 w16se wp14">
+<w:document xmlns:wpc="http://schemas.microsoft.com/office/word/2010/wordprocessingCanvas" xmlns:cx="http://schemas.microsoft.com/office/drawing/2014/chartex" xmlns:cx1="http://schemas.microsoft.com/office/drawing/2015/9/8/chartex" xmlns:cx2="http://schemas.microsoft.com/office/drawing/2015/10/21/chartex" xmlns:cx3="http://schemas.microsoft.com/office/drawing/2016/5/9/chartex" xmlns:cx4="http://schemas.microsoft.com/office/drawing/2016/5/10/chartex" xmlns:cx5="http://schemas.microsoft.com/office/drawing/2016/5/11/chartex" xmlns:cx6="http://schemas.microsoft.com/office/drawing/2016/5/12/chartex" xmlns:cx7="http://schemas.microsoft.com/office/drawing/2016/5/13/chartex" xmlns:cx8="http://schemas.microsoft.com/office/drawing/2016/5/14/chartex" xmlns:mc="http://schemas.openxmlformats.org/markup-compatibility/2006" xmlns:aink="http://schemas.microsoft.com/office/drawing/2016/ink" xmlns:am3d="http://schemas.microsoft.com/office/drawing/2017/model3d" xmlns:o="urn:schemas-microsoft-com:office:office" xmlns:oel="http://schemas.microsoft.com/office/2019/extlst" xmlns:r="http://schemas.openxmlformats.org/officeDocument/2006/relationships" xmlns:m="http://schemas.openxmlformats.org/officeDocument/2006/math" xmlns:v="urn:schemas-microsoft-com:vml" xmlns:wp14="http://schemas.microsoft.com/office/word/2010/wordprocessingDrawing" xmlns:wp="http://schemas.openxmlformats.org/drawingml/2006/wordprocessingDrawing" xmlns:w10="urn:schemas-microsoft-com:office:word" xmlns:w="http://schemas.openxmlformats.org/wordprocessingml/2006/main" xmlns:w14="http://schemas.microsoft.com/office/word/2010/wordml" xmlns:w15="http://schemas.microsoft.com/office/word/2012/wordml" xmlns:w16cex="http://schemas.microsoft.com/office/word/2018/wordml/cex" xmlns:w16cid="http://schemas.microsoft.com/office/word/2016/wordml/cid" xmlns:w16="http://schemas.microsoft.com/office/word/2018/wordml" xmlns:w16sdtdh="http://schemas.microsoft.com/office/word/2020/wordml/sdtdatahash" xmlns:w16se="http://schemas.microsoft.com/office/word/2015/wordml/symex" xmlns:wpg="http://schemas.microsoft.com/office/word/2010/wordprocessingGroup" xmlns:wpi="http://schemas.microsoft.com/office/word/2010/wordprocessingInk" xmlns:wne="http://schemas.microsoft.com/office/word/2006/wordml" xmlns:wps="http://schemas.microsoft.com/office/word/2010/wordprocessingShape" mc:Ignorable="w14 w15 w16se w16cid w16 w16cex w16sdtdh wp14">
   <w:body>
     <w:p>
       <w:pPr>
@@ -882,7 +882,7 @@
         </w:p>
         <w:p>
           <w:pPr>
-            <w:pStyle w:val="11"/>
+            <w:pStyle w:val="TOC1"/>
             <w:spacing w:after="0"/>
             <w:rPr>
               <w:rFonts w:asciiTheme="minorHAnsi" w:eastAsiaTheme="minorEastAsia" w:hAnsiTheme="minorHAnsi" w:cstheme="minorBidi"/>
@@ -915,7 +915,7 @@
           <w:hyperlink w:anchor="_Toc115991120" w:history="1">
             <w:r>
               <w:rPr>
-                <w:rStyle w:val="aa"/>
+                <w:rStyle w:val="Hyperlink"/>
                 <w:b w:val="0"/>
                 <w:u w:val="none"/>
               </w:rPr>
@@ -973,7 +973,7 @@
         </w:p>
         <w:p>
           <w:pPr>
-            <w:pStyle w:val="11"/>
+            <w:pStyle w:val="TOC1"/>
             <w:spacing w:after="0"/>
             <w:rPr>
               <w:rFonts w:asciiTheme="minorHAnsi" w:eastAsiaTheme="minorEastAsia" w:hAnsiTheme="minorHAnsi" w:cstheme="minorBidi"/>
@@ -984,7 +984,7 @@
           </w:pPr>
           <w:r>
             <w:rPr>
-              <w:rStyle w:val="aa"/>
+              <w:rStyle w:val="Hyperlink"/>
               <w:b w:val="0"/>
               <w:u w:val="none"/>
             </w:rPr>
@@ -993,7 +993,7 @@
           <w:hyperlink w:anchor="_Toc115991121" w:history="1">
             <w:r>
               <w:rPr>
-                <w:rStyle w:val="aa"/>
+                <w:rStyle w:val="Hyperlink"/>
                 <w:b w:val="0"/>
                 <w:u w:val="none"/>
               </w:rPr>
@@ -1051,7 +1051,7 @@
         </w:p>
         <w:p>
           <w:pPr>
-            <w:pStyle w:val="11"/>
+            <w:pStyle w:val="TOC1"/>
             <w:spacing w:after="0"/>
             <w:rPr>
               <w:rFonts w:asciiTheme="minorHAnsi" w:eastAsiaTheme="minorEastAsia" w:hAnsiTheme="minorHAnsi" w:cstheme="minorBidi"/>
@@ -1062,7 +1062,7 @@
           </w:pPr>
           <w:r>
             <w:rPr>
-              <w:rStyle w:val="aa"/>
+              <w:rStyle w:val="Hyperlink"/>
               <w:b w:val="0"/>
               <w:u w:val="none"/>
             </w:rPr>
@@ -1071,7 +1071,7 @@
           <w:hyperlink w:anchor="_Toc115991122" w:history="1">
             <w:r>
               <w:rPr>
-                <w:rStyle w:val="aa"/>
+                <w:rStyle w:val="Hyperlink"/>
                 <w:b w:val="0"/>
                 <w:u w:val="none"/>
               </w:rPr>
@@ -1079,7 +1079,7 @@
             </w:r>
             <w:r>
               <w:rPr>
-                <w:rStyle w:val="aa"/>
+                <w:rStyle w:val="Hyperlink"/>
                 <w:b w:val="0"/>
                 <w:u w:val="none"/>
                 <w:lang w:val="en-US"/>
@@ -1138,7 +1138,7 @@
         </w:p>
         <w:p>
           <w:pPr>
-            <w:pStyle w:val="11"/>
+            <w:pStyle w:val="TOC1"/>
             <w:spacing w:after="0"/>
             <w:rPr>
               <w:rFonts w:asciiTheme="minorHAnsi" w:eastAsiaTheme="minorEastAsia" w:hAnsiTheme="minorHAnsi" w:cstheme="minorBidi"/>
@@ -1149,7 +1149,7 @@
           </w:pPr>
           <w:r>
             <w:rPr>
-              <w:rStyle w:val="aa"/>
+              <w:rStyle w:val="Hyperlink"/>
               <w:b w:val="0"/>
               <w:u w:val="none"/>
             </w:rPr>
@@ -1158,7 +1158,7 @@
           <w:hyperlink w:anchor="_Toc115991123" w:history="1">
             <w:r>
               <w:rPr>
-                <w:rStyle w:val="aa"/>
+                <w:rStyle w:val="Hyperlink"/>
                 <w:b w:val="0"/>
                 <w:u w:val="none"/>
               </w:rPr>
@@ -1216,7 +1216,7 @@
         </w:p>
         <w:p>
           <w:pPr>
-            <w:pStyle w:val="11"/>
+            <w:pStyle w:val="TOC1"/>
             <w:spacing w:after="0"/>
             <w:rPr>
               <w:rFonts w:asciiTheme="minorHAnsi" w:eastAsiaTheme="minorEastAsia" w:hAnsiTheme="minorHAnsi" w:cstheme="minorBidi"/>
@@ -1227,7 +1227,7 @@
           </w:pPr>
           <w:r>
             <w:rPr>
-              <w:rStyle w:val="aa"/>
+              <w:rStyle w:val="Hyperlink"/>
               <w:b w:val="0"/>
               <w:u w:val="none"/>
             </w:rPr>
@@ -1236,7 +1236,7 @@
           <w:hyperlink w:anchor="_Toc115991124" w:history="1">
             <w:r>
               <w:rPr>
-                <w:rStyle w:val="aa"/>
+                <w:rStyle w:val="Hyperlink"/>
                 <w:b w:val="0"/>
                 <w:u w:val="none"/>
               </w:rPr>
@@ -1244,7 +1244,7 @@
             </w:r>
             <w:r>
               <w:rPr>
-                <w:rStyle w:val="aa"/>
+                <w:rStyle w:val="Hyperlink"/>
                 <w:b w:val="0"/>
                 <w:u w:val="none"/>
                 <w:lang w:val="en-US"/>
@@ -1253,7 +1253,7 @@
             </w:r>
             <w:r>
               <w:rPr>
-                <w:rStyle w:val="aa"/>
+                <w:rStyle w:val="Hyperlink"/>
                 <w:b w:val="0"/>
                 <w:u w:val="none"/>
               </w:rPr>
@@ -1261,7 +1261,7 @@
             </w:r>
             <w:r>
               <w:rPr>
-                <w:rStyle w:val="aa"/>
+                <w:rStyle w:val="Hyperlink"/>
                 <w:b w:val="0"/>
                 <w:u w:val="none"/>
                 <w:lang w:val="en-US"/>
@@ -1270,7 +1270,7 @@
             </w:r>
             <w:r>
               <w:rPr>
-                <w:rStyle w:val="aa"/>
+                <w:rStyle w:val="Hyperlink"/>
                 <w:b w:val="0"/>
                 <w:u w:val="none"/>
               </w:rPr>
@@ -1278,7 +1278,7 @@
             </w:r>
             <w:r>
               <w:rPr>
-                <w:rStyle w:val="aa"/>
+                <w:rStyle w:val="Hyperlink"/>
                 <w:b w:val="0"/>
                 <w:u w:val="none"/>
                 <w:lang w:val="en-US"/>
@@ -1287,7 +1287,7 @@
             </w:r>
             <w:r>
               <w:rPr>
-                <w:rStyle w:val="aa"/>
+                <w:rStyle w:val="Hyperlink"/>
                 <w:b w:val="0"/>
                 <w:u w:val="none"/>
               </w:rPr>
@@ -1295,7 +1295,7 @@
             </w:r>
             <w:r>
               <w:rPr>
-                <w:rStyle w:val="aa"/>
+                <w:rStyle w:val="Hyperlink"/>
                 <w:b w:val="0"/>
                 <w:u w:val="none"/>
                 <w:lang w:val="en-US"/>
@@ -1354,7 +1354,7 @@
         </w:p>
         <w:p>
           <w:pPr>
-            <w:pStyle w:val="11"/>
+            <w:pStyle w:val="TOC1"/>
             <w:spacing w:after="0"/>
             <w:rPr>
               <w:rFonts w:asciiTheme="minorHAnsi" w:eastAsiaTheme="minorEastAsia" w:hAnsiTheme="minorHAnsi" w:cstheme="minorBidi"/>
@@ -1365,7 +1365,7 @@
           </w:pPr>
           <w:r>
             <w:rPr>
-              <w:rStyle w:val="aa"/>
+              <w:rStyle w:val="Hyperlink"/>
               <w:b w:val="0"/>
               <w:u w:val="none"/>
             </w:rPr>
@@ -1374,7 +1374,7 @@
           <w:hyperlink w:anchor="_Toc115991125" w:history="1">
             <w:r>
               <w:rPr>
-                <w:rStyle w:val="aa"/>
+                <w:rStyle w:val="Hyperlink"/>
                 <w:b w:val="0"/>
                 <w:u w:val="none"/>
               </w:rPr>
@@ -1382,7 +1382,7 @@
             </w:r>
             <w:r>
               <w:rPr>
-                <w:rStyle w:val="aa"/>
+                <w:rStyle w:val="Hyperlink"/>
                 <w:b w:val="0"/>
                 <w:u w:val="none"/>
                 <w:lang w:val="en-US"/>
@@ -1391,7 +1391,7 @@
             </w:r>
             <w:r>
               <w:rPr>
-                <w:rStyle w:val="aa"/>
+                <w:rStyle w:val="Hyperlink"/>
                 <w:b w:val="0"/>
                 <w:u w:val="none"/>
               </w:rPr>
@@ -1399,7 +1399,7 @@
             </w:r>
             <w:r>
               <w:rPr>
-                <w:rStyle w:val="aa"/>
+                <w:rStyle w:val="Hyperlink"/>
                 <w:b w:val="0"/>
                 <w:u w:val="none"/>
                 <w:lang w:val="en-US"/>
@@ -1408,7 +1408,7 @@
             </w:r>
             <w:r>
               <w:rPr>
-                <w:rStyle w:val="aa"/>
+                <w:rStyle w:val="Hyperlink"/>
                 <w:b w:val="0"/>
                 <w:u w:val="none"/>
               </w:rPr>
@@ -1416,7 +1416,7 @@
             </w:r>
             <w:r>
               <w:rPr>
-                <w:rStyle w:val="aa"/>
+                <w:rStyle w:val="Hyperlink"/>
                 <w:b w:val="0"/>
                 <w:u w:val="none"/>
                 <w:lang w:val="en-US"/>
@@ -1475,7 +1475,7 @@
         </w:p>
         <w:p>
           <w:pPr>
-            <w:pStyle w:val="11"/>
+            <w:pStyle w:val="TOC1"/>
             <w:spacing w:after="0"/>
             <w:rPr>
               <w:rFonts w:asciiTheme="minorHAnsi" w:eastAsiaTheme="minorEastAsia" w:hAnsiTheme="minorHAnsi" w:cstheme="minorBidi"/>
@@ -1487,7 +1487,7 @@
           <w:hyperlink w:anchor="_Toc115991126" w:history="1">
             <w:r>
               <w:rPr>
-                <w:rStyle w:val="aa"/>
+                <w:rStyle w:val="Hyperlink"/>
                 <w:b w:val="0"/>
                 <w:u w:val="none"/>
               </w:rPr>
@@ -1545,7 +1545,7 @@
         </w:p>
         <w:p>
           <w:pPr>
-            <w:pStyle w:val="11"/>
+            <w:pStyle w:val="TOC1"/>
             <w:spacing w:after="0"/>
             <w:rPr>
               <w:rFonts w:asciiTheme="minorHAnsi" w:eastAsiaTheme="minorEastAsia" w:hAnsiTheme="minorHAnsi" w:cstheme="minorBidi"/>
@@ -1557,7 +1557,7 @@
           <w:hyperlink w:anchor="_Toc115991127" w:history="1">
             <w:r>
               <w:rPr>
-                <w:rStyle w:val="aa"/>
+                <w:rStyle w:val="Hyperlink"/>
                 <w:b w:val="0"/>
                 <w:u w:val="none"/>
               </w:rPr>
@@ -1615,7 +1615,7 @@
         </w:p>
         <w:p>
           <w:pPr>
-            <w:pStyle w:val="11"/>
+            <w:pStyle w:val="TOC1"/>
             <w:spacing w:after="0"/>
             <w:rPr>
               <w:rFonts w:asciiTheme="minorHAnsi" w:eastAsiaTheme="minorEastAsia" w:hAnsiTheme="minorHAnsi" w:cstheme="minorBidi"/>
@@ -1626,7 +1626,7 @@
           </w:pPr>
           <w:r>
             <w:rPr>
-              <w:rStyle w:val="aa"/>
+              <w:rStyle w:val="Hyperlink"/>
               <w:b w:val="0"/>
               <w:u w:val="none"/>
             </w:rPr>
@@ -1635,7 +1635,7 @@
           <w:hyperlink w:anchor="_Toc115991128" w:history="1">
             <w:r>
               <w:rPr>
-                <w:rStyle w:val="aa"/>
+                <w:rStyle w:val="Hyperlink"/>
                 <w:b w:val="0"/>
                 <w:u w:val="none"/>
               </w:rPr>
@@ -1693,7 +1693,7 @@
         </w:p>
         <w:p>
           <w:pPr>
-            <w:pStyle w:val="11"/>
+            <w:pStyle w:val="TOC1"/>
             <w:spacing w:after="0"/>
             <w:rPr>
               <w:rFonts w:asciiTheme="minorHAnsi" w:eastAsiaTheme="minorEastAsia" w:hAnsiTheme="minorHAnsi" w:cstheme="minorBidi"/>
@@ -1704,7 +1704,7 @@
           </w:pPr>
           <w:r>
             <w:rPr>
-              <w:rStyle w:val="aa"/>
+              <w:rStyle w:val="Hyperlink"/>
               <w:b w:val="0"/>
               <w:u w:val="none"/>
             </w:rPr>
@@ -1713,7 +1713,7 @@
           <w:hyperlink w:anchor="_Toc115991129" w:history="1">
             <w:r>
               <w:rPr>
-                <w:rStyle w:val="aa"/>
+                <w:rStyle w:val="Hyperlink"/>
                 <w:b w:val="0"/>
                 <w:u w:val="none"/>
               </w:rPr>
@@ -1771,7 +1771,7 @@
         </w:p>
         <w:p>
           <w:pPr>
-            <w:pStyle w:val="11"/>
+            <w:pStyle w:val="TOC1"/>
             <w:spacing w:after="0"/>
             <w:rPr>
               <w:rFonts w:asciiTheme="minorHAnsi" w:eastAsiaTheme="minorEastAsia" w:hAnsiTheme="minorHAnsi" w:cstheme="minorBidi"/>
@@ -1783,7 +1783,7 @@
           <w:hyperlink w:anchor="_Toc115991130" w:history="1">
             <w:r>
               <w:rPr>
-                <w:rStyle w:val="aa"/>
+                <w:rStyle w:val="Hyperlink"/>
                 <w:b w:val="0"/>
                 <w:u w:val="none"/>
               </w:rPr>
@@ -1841,7 +1841,7 @@
         </w:p>
         <w:p>
           <w:pPr>
-            <w:pStyle w:val="11"/>
+            <w:pStyle w:val="TOC1"/>
             <w:spacing w:after="0"/>
             <w:rPr>
               <w:rFonts w:eastAsiaTheme="minorEastAsia"/>
@@ -1870,7 +1870,7 @@
     </w:p>
     <w:p>
       <w:pPr>
-        <w:pStyle w:val="a3"/>
+        <w:pStyle w:val="a"/>
         <w:spacing w:line="360" w:lineRule="auto"/>
         <w:jc w:val="both"/>
         <w:rPr>
@@ -1882,7 +1882,7 @@
     </w:p>
     <w:p>
       <w:pPr>
-        <w:pStyle w:val="a3"/>
+        <w:pStyle w:val="a"/>
         <w:spacing w:line="360" w:lineRule="auto"/>
         <w:jc w:val="both"/>
         <w:rPr>
@@ -1894,7 +1894,7 @@
     </w:p>
     <w:p>
       <w:pPr>
-        <w:pStyle w:val="a3"/>
+        <w:pStyle w:val="a"/>
         <w:spacing w:line="360" w:lineRule="auto"/>
         <w:jc w:val="both"/>
         <w:rPr>
@@ -1906,7 +1906,7 @@
     </w:p>
     <w:p>
       <w:pPr>
-        <w:pStyle w:val="a3"/>
+        <w:pStyle w:val="a"/>
         <w:spacing w:line="360" w:lineRule="auto"/>
         <w:jc w:val="both"/>
         <w:rPr>
@@ -1918,7 +1918,7 @@
     </w:p>
     <w:p>
       <w:pPr>
-        <w:pStyle w:val="a3"/>
+        <w:pStyle w:val="a"/>
         <w:spacing w:line="360" w:lineRule="auto"/>
         <w:jc w:val="both"/>
         <w:rPr>
@@ -1930,7 +1930,7 @@
     </w:p>
     <w:p>
       <w:pPr>
-        <w:pStyle w:val="a3"/>
+        <w:pStyle w:val="a"/>
         <w:spacing w:line="360" w:lineRule="auto"/>
         <w:jc w:val="both"/>
         <w:rPr>
@@ -1942,7 +1942,7 @@
     </w:p>
     <w:p>
       <w:pPr>
-        <w:pStyle w:val="a3"/>
+        <w:pStyle w:val="a"/>
         <w:spacing w:line="360" w:lineRule="auto"/>
         <w:jc w:val="both"/>
         <w:rPr>
@@ -1954,7 +1954,7 @@
     </w:p>
     <w:p>
       <w:pPr>
-        <w:pStyle w:val="a3"/>
+        <w:pStyle w:val="a"/>
         <w:spacing w:line="360" w:lineRule="auto"/>
         <w:jc w:val="both"/>
         <w:rPr>
@@ -1966,7 +1966,7 @@
     </w:p>
     <w:p>
       <w:pPr>
-        <w:pStyle w:val="a3"/>
+        <w:pStyle w:val="a"/>
         <w:spacing w:line="360" w:lineRule="auto"/>
         <w:jc w:val="both"/>
         <w:rPr>
@@ -1995,7 +1995,7 @@
     </w:p>
     <w:p>
       <w:pPr>
-        <w:pStyle w:val="1"/>
+        <w:pStyle w:val="Heading1"/>
         <w:spacing w:before="0"/>
       </w:pPr>
       <w:bookmarkStart w:id="0" w:name="_Toc115991120"/>
@@ -2018,7 +2018,7 @@
     </w:p>
     <w:p>
       <w:pPr>
-        <w:pStyle w:val="1"/>
+        <w:pStyle w:val="Heading1"/>
         <w:spacing w:before="0"/>
       </w:pPr>
       <w:bookmarkStart w:id="1" w:name="_Toc115991121"/>
@@ -2045,7 +2045,6 @@
           <w:szCs w:val="32"/>
         </w:rPr>
       </w:pPr>
-      <w:commentRangeStart w:id="2"/>
       <w:r>
         <w:rPr>
           <w:rFonts w:eastAsiaTheme="majorEastAsia" w:cstheme="majorBidi"/>
@@ -2119,14 +2118,7 @@
           <w:color w:val="000000" w:themeColor="text1"/>
           <w:szCs w:val="32"/>
         </w:rPr>
-        <w:t>Разрабатывается российской компанией «Аскон». Название линейки является акронимом от фразы «комплекс автоматизированных систем». В торговых м</w:t>
-      </w:r>
-      <w:commentRangeEnd w:id="2"/>
-      <w:r>
-        <w:rPr>
-          <w:rStyle w:val="af"/>
-        </w:rPr>
-        <w:commentReference w:id="2"/>
+        <w:t>Разрабатывается российской компанией «Аскон». Название линейки является акронимом от фразы «комплекс автоматизированных систем». В торговых марках используется написание заглавными буквами: «КОМПАС»</w:t>
       </w:r>
       <w:r>
         <w:rPr>
@@ -2134,7 +2126,7 @@
           <w:color w:val="000000" w:themeColor="text1"/>
           <w:szCs w:val="32"/>
         </w:rPr>
-        <w:t>арках используется написание заглавными буквами: «КОМПАС»</w:t>
+        <w:t xml:space="preserve"> </w:t>
       </w:r>
       <w:r>
         <w:rPr>
@@ -2142,7 +2134,7 @@
           <w:color w:val="000000" w:themeColor="text1"/>
           <w:szCs w:val="32"/>
         </w:rPr>
-        <w:t xml:space="preserve"> </w:t>
+        <w:t>[2]</w:t>
       </w:r>
       <w:r>
         <w:rPr>
@@ -2150,7 +2142,7 @@
           <w:color w:val="000000" w:themeColor="text1"/>
           <w:szCs w:val="32"/>
         </w:rPr>
-        <w:t>[2]</w:t>
+        <w:t>.</w:t>
       </w:r>
       <w:r>
         <w:rPr>
@@ -2158,39 +2150,31 @@
           <w:color w:val="000000" w:themeColor="text1"/>
           <w:szCs w:val="32"/>
         </w:rPr>
-        <w:t>.</w:t>
-      </w:r>
-      <w:r>
+        <w:t xml:space="preserve"> </w:t>
+      </w:r>
+    </w:p>
+    <w:p>
+      <w:pPr>
+        <w:spacing w:after="0"/>
+        <w:ind w:firstLine="708"/>
         <w:rPr>
           <w:rFonts w:eastAsiaTheme="majorEastAsia" w:cstheme="majorBidi"/>
           <w:color w:val="000000" w:themeColor="text1"/>
           <w:szCs w:val="32"/>
         </w:rPr>
-        <w:t xml:space="preserve"> </w:t>
-      </w:r>
-    </w:p>
-    <w:p>
-      <w:pPr>
-        <w:spacing w:after="0"/>
-        <w:ind w:firstLine="708"/>
+      </w:pPr>
+      <w:r>
         <w:rPr>
           <w:rFonts w:eastAsiaTheme="majorEastAsia" w:cstheme="majorBidi"/>
           <w:color w:val="000000" w:themeColor="text1"/>
           <w:szCs w:val="32"/>
         </w:rPr>
-      </w:pPr>
-      <w:r>
-        <w:rPr>
-          <w:rFonts w:eastAsiaTheme="majorEastAsia" w:cstheme="majorBidi"/>
-          <w:color w:val="000000" w:themeColor="text1"/>
-          <w:szCs w:val="32"/>
-        </w:rPr>
         <w:t>Функциональные особенности и возможности приложения:</w:t>
       </w:r>
     </w:p>
     <w:p>
       <w:pPr>
-        <w:pStyle w:val="a9"/>
+        <w:pStyle w:val="ListParagraph"/>
         <w:numPr>
           <w:ilvl w:val="0"/>
           <w:numId w:val="22"/>
@@ -2222,7 +2206,7 @@
     </w:p>
     <w:p>
       <w:pPr>
-        <w:pStyle w:val="a9"/>
+        <w:pStyle w:val="ListParagraph"/>
         <w:numPr>
           <w:ilvl w:val="0"/>
           <w:numId w:val="22"/>
@@ -2254,7 +2238,7 @@
     </w:p>
     <w:p>
       <w:pPr>
-        <w:pStyle w:val="a9"/>
+        <w:pStyle w:val="ListParagraph"/>
         <w:numPr>
           <w:ilvl w:val="0"/>
           <w:numId w:val="22"/>
@@ -2286,7 +2270,7 @@
     </w:p>
     <w:p>
       <w:pPr>
-        <w:pStyle w:val="a9"/>
+        <w:pStyle w:val="ListParagraph"/>
         <w:numPr>
           <w:ilvl w:val="0"/>
           <w:numId w:val="22"/>
@@ -2318,7 +2302,7 @@
     </w:p>
     <w:p>
       <w:pPr>
-        <w:pStyle w:val="a9"/>
+        <w:pStyle w:val="ListParagraph"/>
         <w:numPr>
           <w:ilvl w:val="0"/>
           <w:numId w:val="22"/>
@@ -2350,7 +2334,7 @@
     </w:p>
     <w:p>
       <w:pPr>
-        <w:pStyle w:val="a9"/>
+        <w:pStyle w:val="ListParagraph"/>
         <w:numPr>
           <w:ilvl w:val="0"/>
           <w:numId w:val="22"/>
@@ -2382,7 +2366,7 @@
     </w:p>
     <w:p>
       <w:pPr>
-        <w:pStyle w:val="a9"/>
+        <w:pStyle w:val="ListParagraph"/>
         <w:numPr>
           <w:ilvl w:val="0"/>
           <w:numId w:val="22"/>
@@ -2414,27 +2398,31 @@
     </w:p>
     <w:p>
       <w:pPr>
-        <w:pStyle w:val="a9"/>
+        <w:pStyle w:val="ListParagraph"/>
         <w:numPr>
           <w:ilvl w:val="0"/>
           <w:numId w:val="22"/>
         </w:numPr>
         <w:spacing w:after="0"/>
         <w:ind w:left="0" w:firstLine="709"/>
-        <w:jc w:val="center"/>
-      </w:pPr>
-      <w:r>
         <w:rPr>
           <w:rFonts w:eastAsiaTheme="majorEastAsia" w:cstheme="majorBidi"/>
           <w:color w:val="000000" w:themeColor="text1"/>
           <w:szCs w:val="32"/>
         </w:rPr>
+      </w:pPr>
+      <w:r>
+        <w:rPr>
+          <w:rFonts w:eastAsiaTheme="majorEastAsia" w:cstheme="majorBidi"/>
+          <w:color w:val="000000" w:themeColor="text1"/>
+          <w:szCs w:val="32"/>
+        </w:rPr>
         <w:t>автоматическое формирование длинных однообразных моделей;</w:t>
       </w:r>
     </w:p>
     <w:p>
       <w:pPr>
-        <w:pStyle w:val="a9"/>
+        <w:pStyle w:val="ListParagraph"/>
         <w:numPr>
           <w:ilvl w:val="0"/>
           <w:numId w:val="22"/>
@@ -2476,10 +2464,10 @@
     </w:p>
     <w:p>
       <w:pPr>
-        <w:pStyle w:val="1"/>
+        <w:pStyle w:val="Heading1"/>
         <w:spacing w:before="0"/>
       </w:pPr>
-      <w:bookmarkStart w:id="3" w:name="_Toc115991122"/>
+      <w:bookmarkStart w:id="2" w:name="_Toc115991122"/>
       <w:r>
         <w:lastRenderedPageBreak/>
         <w:t xml:space="preserve">1.2 </w:t>
@@ -2493,7 +2481,7 @@
         </w:rPr>
         <w:t>API</w:t>
       </w:r>
-      <w:bookmarkEnd w:id="3"/>
+      <w:bookmarkEnd w:id="2"/>
     </w:p>
     <w:p>
       <w:pPr>
@@ -2770,7 +2758,7 @@
     </w:p>
     <w:tbl>
       <w:tblPr>
-        <w:tblStyle w:val="ac"/>
+        <w:tblStyle w:val="TableGrid"/>
         <w:tblW w:w="5000" w:type="pct"/>
         <w:tblLook w:val="04A0" w:firstRow="1" w:lastRow="0" w:firstColumn="1" w:lastColumn="0" w:noHBand="0" w:noVBand="1"/>
       </w:tblPr>
@@ -2789,7 +2777,7 @@
           </w:tcPr>
           <w:p>
             <w:pPr>
-              <w:pStyle w:val="ad"/>
+              <w:pStyle w:val="a1"/>
               <w:spacing w:before="0" w:after="0"/>
               <w:rPr>
                 <w:szCs w:val="28"/>
@@ -2818,7 +2806,7 @@
           </w:tcPr>
           <w:p>
             <w:pPr>
-              <w:pStyle w:val="ad"/>
+              <w:pStyle w:val="a1"/>
               <w:spacing w:before="0" w:after="0"/>
               <w:rPr>
                 <w:szCs w:val="28"/>
@@ -2852,7 +2840,7 @@
           </w:tcPr>
           <w:p>
             <w:pPr>
-              <w:pStyle w:val="ad"/>
+              <w:pStyle w:val="a1"/>
               <w:spacing w:before="0" w:after="0" w:line="240" w:lineRule="auto"/>
               <w:rPr>
                 <w:b w:val="0"/>
@@ -2877,7 +2865,7 @@
           </w:tcPr>
           <w:p>
             <w:pPr>
-              <w:pStyle w:val="ad"/>
+              <w:pStyle w:val="a1"/>
               <w:spacing w:before="0" w:after="0" w:line="240" w:lineRule="auto"/>
               <w:jc w:val="both"/>
               <w:rPr>
@@ -2906,7 +2894,7 @@
           </w:tcPr>
           <w:p>
             <w:pPr>
-              <w:pStyle w:val="ad"/>
+              <w:pStyle w:val="a1"/>
               <w:spacing w:before="0" w:after="0" w:line="240" w:lineRule="auto"/>
               <w:rPr>
                 <w:b w:val="0"/>
@@ -2931,7 +2919,7 @@
           </w:tcPr>
           <w:p>
             <w:pPr>
-              <w:pStyle w:val="ad"/>
+              <w:pStyle w:val="a1"/>
               <w:spacing w:before="0" w:after="0" w:line="240" w:lineRule="auto"/>
               <w:jc w:val="both"/>
               <w:rPr>
@@ -2976,7 +2964,7 @@
           </w:tcPr>
           <w:p>
             <w:pPr>
-              <w:pStyle w:val="ad"/>
+              <w:pStyle w:val="a1"/>
               <w:spacing w:before="0" w:after="0" w:line="240" w:lineRule="auto"/>
               <w:rPr>
                 <w:b w:val="0"/>
@@ -3002,7 +2990,7 @@
           </w:tcPr>
           <w:p>
             <w:pPr>
-              <w:pStyle w:val="ad"/>
+              <w:pStyle w:val="a1"/>
               <w:spacing w:before="0" w:after="0" w:line="240" w:lineRule="auto"/>
               <w:jc w:val="both"/>
               <w:rPr>
@@ -3043,7 +3031,7 @@
     </w:p>
     <w:tbl>
       <w:tblPr>
-        <w:tblStyle w:val="ac"/>
+        <w:tblStyle w:val="TableGrid"/>
         <w:tblW w:w="5000" w:type="pct"/>
         <w:tblLook w:val="04A0" w:firstRow="1" w:lastRow="0" w:firstColumn="1" w:lastColumn="0" w:noHBand="0" w:noVBand="1"/>
       </w:tblPr>
@@ -3062,7 +3050,7 @@
           </w:tcPr>
           <w:p>
             <w:pPr>
-              <w:pStyle w:val="ad"/>
+              <w:pStyle w:val="a1"/>
               <w:spacing w:before="0" w:after="0" w:line="240" w:lineRule="auto"/>
               <w:rPr>
                 <w:b w:val="0"/>
@@ -3088,7 +3076,7 @@
           </w:tcPr>
           <w:p>
             <w:pPr>
-              <w:pStyle w:val="ad"/>
+              <w:pStyle w:val="a1"/>
               <w:spacing w:before="0" w:after="0" w:line="240" w:lineRule="auto"/>
               <w:jc w:val="both"/>
               <w:rPr>
@@ -3120,7 +3108,7 @@
           </w:tcPr>
           <w:p>
             <w:pPr>
-              <w:pStyle w:val="ad"/>
+              <w:pStyle w:val="a1"/>
               <w:spacing w:before="0" w:after="0" w:line="240" w:lineRule="auto"/>
               <w:rPr>
                 <w:b w:val="0"/>
@@ -3146,7 +3134,7 @@
           </w:tcPr>
           <w:p>
             <w:pPr>
-              <w:pStyle w:val="ad"/>
+              <w:pStyle w:val="a1"/>
               <w:spacing w:before="0" w:after="0" w:line="240" w:lineRule="auto"/>
               <w:jc w:val="both"/>
               <w:rPr>
@@ -3186,7 +3174,7 @@
           </w:tcPr>
           <w:p>
             <w:pPr>
-              <w:pStyle w:val="ad"/>
+              <w:pStyle w:val="a1"/>
               <w:spacing w:before="0" w:after="0" w:line="240" w:lineRule="auto"/>
               <w:rPr>
                 <w:b w:val="0"/>
@@ -3212,7 +3200,7 @@
           </w:tcPr>
           <w:p>
             <w:pPr>
-              <w:pStyle w:val="ad"/>
+              <w:pStyle w:val="a1"/>
               <w:spacing w:before="0" w:after="0" w:line="240" w:lineRule="auto"/>
               <w:jc w:val="both"/>
               <w:rPr>
@@ -3243,7 +3231,7 @@
           </w:tcPr>
           <w:p>
             <w:pPr>
-              <w:pStyle w:val="ad"/>
+              <w:pStyle w:val="a1"/>
               <w:spacing w:before="0" w:after="0" w:line="240" w:lineRule="auto"/>
               <w:rPr>
                 <w:b w:val="0"/>
@@ -3268,7 +3256,7 @@
           </w:tcPr>
           <w:p>
             <w:pPr>
-              <w:pStyle w:val="ad"/>
+              <w:pStyle w:val="a1"/>
               <w:spacing w:before="0" w:after="0" w:line="240" w:lineRule="auto"/>
               <w:jc w:val="both"/>
               <w:rPr>
@@ -3309,7 +3297,7 @@
           </w:tcPr>
           <w:p>
             <w:pPr>
-              <w:pStyle w:val="ad"/>
+              <w:pStyle w:val="a1"/>
               <w:spacing w:before="0" w:after="0" w:line="240" w:lineRule="auto"/>
               <w:rPr>
                 <w:b w:val="0"/>
@@ -3334,7 +3322,7 @@
           </w:tcPr>
           <w:p>
             <w:pPr>
-              <w:pStyle w:val="ad"/>
+              <w:pStyle w:val="a1"/>
               <w:spacing w:before="0" w:after="0" w:line="240" w:lineRule="auto"/>
               <w:jc w:val="both"/>
               <w:rPr>
@@ -3372,7 +3360,7 @@
           </w:tcPr>
           <w:p>
             <w:pPr>
-              <w:pStyle w:val="ad"/>
+              <w:pStyle w:val="a1"/>
               <w:spacing w:before="0" w:after="0" w:line="240" w:lineRule="auto"/>
               <w:rPr>
                 <w:b w:val="0"/>
@@ -3397,7 +3385,7 @@
           </w:tcPr>
           <w:p>
             <w:pPr>
-              <w:pStyle w:val="ad"/>
+              <w:pStyle w:val="a1"/>
               <w:spacing w:before="0" w:after="0" w:line="240" w:lineRule="auto"/>
               <w:jc w:val="both"/>
               <w:rPr>
@@ -3428,7 +3416,7 @@
           </w:tcPr>
           <w:p>
             <w:pPr>
-              <w:pStyle w:val="ad"/>
+              <w:pStyle w:val="a1"/>
               <w:spacing w:before="0" w:after="0" w:line="240" w:lineRule="auto"/>
               <w:rPr>
                 <w:b w:val="0"/>
@@ -3453,7 +3441,7 @@
           </w:tcPr>
           <w:p>
             <w:pPr>
-              <w:pStyle w:val="ad"/>
+              <w:pStyle w:val="a1"/>
               <w:spacing w:before="0" w:after="0" w:line="240" w:lineRule="auto"/>
               <w:jc w:val="both"/>
               <w:rPr>
@@ -3482,7 +3470,7 @@
           </w:tcPr>
           <w:p>
             <w:pPr>
-              <w:pStyle w:val="ad"/>
+              <w:pStyle w:val="a1"/>
               <w:spacing w:before="0" w:after="0" w:line="240" w:lineRule="auto"/>
               <w:rPr>
                 <w:b w:val="0"/>
@@ -3507,7 +3495,7 @@
           </w:tcPr>
           <w:p>
             <w:pPr>
-              <w:pStyle w:val="ad"/>
+              <w:pStyle w:val="a1"/>
               <w:spacing w:before="0" w:after="0" w:line="240" w:lineRule="auto"/>
               <w:jc w:val="both"/>
               <w:rPr>
@@ -3538,7 +3526,7 @@
           </w:tcPr>
           <w:p>
             <w:pPr>
-              <w:pStyle w:val="ad"/>
+              <w:pStyle w:val="a1"/>
               <w:spacing w:before="0" w:after="0" w:line="240" w:lineRule="auto"/>
               <w:rPr>
                 <w:b w:val="0"/>
@@ -3563,7 +3551,7 @@
           </w:tcPr>
           <w:p>
             <w:pPr>
-              <w:pStyle w:val="ad"/>
+              <w:pStyle w:val="a1"/>
               <w:spacing w:before="0" w:after="0" w:line="240" w:lineRule="auto"/>
               <w:jc w:val="both"/>
               <w:rPr>
@@ -3707,7 +3695,7 @@
     </w:p>
     <w:tbl>
       <w:tblPr>
-        <w:tblStyle w:val="ac"/>
+        <w:tblStyle w:val="TableGrid"/>
         <w:tblW w:w="5003" w:type="pct"/>
         <w:tblLook w:val="04A0" w:firstRow="1" w:lastRow="0" w:firstColumn="1" w:lastColumn="0" w:noHBand="0" w:noVBand="1"/>
       </w:tblPr>
@@ -3727,7 +3715,7 @@
           </w:tcPr>
           <w:p>
             <w:pPr>
-              <w:pStyle w:val="ad"/>
+              <w:pStyle w:val="a1"/>
               <w:spacing w:before="0" w:after="0" w:line="240" w:lineRule="auto"/>
               <w:rPr>
                 <w:szCs w:val="28"/>
@@ -3748,7 +3736,7 @@
           </w:tcPr>
           <w:p>
             <w:pPr>
-              <w:pStyle w:val="ad"/>
+              <w:pStyle w:val="a1"/>
               <w:spacing w:before="0" w:after="0" w:line="240" w:lineRule="auto"/>
               <w:rPr>
                 <w:szCs w:val="28"/>
@@ -3771,7 +3759,7 @@
           </w:tcPr>
           <w:p>
             <w:pPr>
-              <w:pStyle w:val="ad"/>
+              <w:pStyle w:val="a1"/>
               <w:spacing w:before="0" w:after="0" w:line="240" w:lineRule="auto"/>
               <w:rPr>
                 <w:szCs w:val="28"/>
@@ -3797,7 +3785,7 @@
           </w:tcPr>
           <w:p>
             <w:pPr>
-              <w:pStyle w:val="ad"/>
+              <w:pStyle w:val="a1"/>
               <w:spacing w:before="0" w:after="0" w:line="240" w:lineRule="auto"/>
               <w:jc w:val="both"/>
               <w:rPr>
@@ -3855,7 +3843,7 @@
           </w:tcPr>
           <w:p>
             <w:pPr>
-              <w:pStyle w:val="ad"/>
+              <w:pStyle w:val="a1"/>
               <w:spacing w:before="0" w:after="0" w:line="240" w:lineRule="auto"/>
               <w:rPr>
                 <w:b w:val="0"/>
@@ -3880,7 +3868,7 @@
           </w:tcPr>
           <w:p>
             <w:pPr>
-              <w:pStyle w:val="ad"/>
+              <w:pStyle w:val="a1"/>
               <w:spacing w:before="0" w:after="0" w:line="240" w:lineRule="auto"/>
               <w:jc w:val="both"/>
               <w:rPr>
@@ -3909,7 +3897,7 @@
           </w:tcPr>
           <w:p>
             <w:pPr>
-              <w:pStyle w:val="ad"/>
+              <w:pStyle w:val="a1"/>
               <w:spacing w:before="0" w:after="0" w:line="240" w:lineRule="auto"/>
               <w:jc w:val="both"/>
               <w:rPr>
@@ -3935,7 +3923,7 @@
           </w:tcPr>
           <w:p>
             <w:pPr>
-              <w:pStyle w:val="ad"/>
+              <w:pStyle w:val="a1"/>
               <w:spacing w:before="0" w:after="0" w:line="240" w:lineRule="auto"/>
               <w:rPr>
                 <w:b w:val="0"/>
@@ -3960,7 +3948,7 @@
           </w:tcPr>
           <w:p>
             <w:pPr>
-              <w:pStyle w:val="ad"/>
+              <w:pStyle w:val="a1"/>
               <w:spacing w:before="0" w:after="0" w:line="240" w:lineRule="auto"/>
               <w:jc w:val="both"/>
               <w:rPr>
@@ -4015,7 +4003,7 @@
           </w:tcPr>
           <w:p>
             <w:pPr>
-              <w:pStyle w:val="ad"/>
+              <w:pStyle w:val="a1"/>
               <w:spacing w:before="0" w:after="0" w:line="240" w:lineRule="auto"/>
               <w:jc w:val="both"/>
               <w:rPr>
@@ -4049,7 +4037,7 @@
           </w:tcPr>
           <w:p>
             <w:pPr>
-              <w:pStyle w:val="ad"/>
+              <w:pStyle w:val="a1"/>
               <w:spacing w:before="0" w:after="0" w:line="240" w:lineRule="auto"/>
               <w:rPr>
                 <w:b w:val="0"/>
@@ -4074,7 +4062,7 @@
           </w:tcPr>
           <w:p>
             <w:pPr>
-              <w:pStyle w:val="ad"/>
+              <w:pStyle w:val="a1"/>
               <w:spacing w:before="0" w:after="0" w:line="240" w:lineRule="auto"/>
               <w:jc w:val="both"/>
               <w:rPr>
@@ -4151,7 +4139,7 @@
     </w:p>
     <w:tbl>
       <w:tblPr>
-        <w:tblStyle w:val="ac"/>
+        <w:tblStyle w:val="TableGrid"/>
         <w:tblW w:w="5000" w:type="pct"/>
         <w:tblLook w:val="04A0" w:firstRow="1" w:lastRow="0" w:firstColumn="1" w:lastColumn="0" w:noHBand="0" w:noVBand="1"/>
       </w:tblPr>
@@ -4171,7 +4159,7 @@
           </w:tcPr>
           <w:p>
             <w:pPr>
-              <w:pStyle w:val="ad"/>
+              <w:pStyle w:val="a1"/>
               <w:spacing w:before="0" w:after="0" w:line="240" w:lineRule="auto"/>
               <w:rPr>
                 <w:szCs w:val="28"/>
@@ -4192,7 +4180,7 @@
           </w:tcPr>
           <w:p>
             <w:pPr>
-              <w:pStyle w:val="ad"/>
+              <w:pStyle w:val="a1"/>
               <w:spacing w:before="0" w:after="0" w:line="240" w:lineRule="auto"/>
               <w:rPr>
                 <w:szCs w:val="28"/>
@@ -4215,7 +4203,7 @@
           </w:tcPr>
           <w:p>
             <w:pPr>
-              <w:pStyle w:val="ad"/>
+              <w:pStyle w:val="a1"/>
               <w:spacing w:before="0" w:after="0" w:line="240" w:lineRule="auto"/>
               <w:rPr>
                 <w:szCs w:val="28"/>
@@ -4241,7 +4229,7 @@
           </w:tcPr>
           <w:p>
             <w:pPr>
-              <w:pStyle w:val="ad"/>
+              <w:pStyle w:val="a1"/>
               <w:spacing w:before="0" w:after="0" w:line="240" w:lineRule="auto"/>
               <w:jc w:val="both"/>
               <w:rPr>
@@ -4281,7 +4269,7 @@
           </w:tcPr>
           <w:p>
             <w:pPr>
-              <w:pStyle w:val="ad"/>
+              <w:pStyle w:val="a1"/>
               <w:spacing w:before="0" w:after="0" w:line="240" w:lineRule="auto"/>
               <w:rPr>
                 <w:b w:val="0"/>
@@ -4305,7 +4293,7 @@
           </w:tcPr>
           <w:p>
             <w:pPr>
-              <w:pStyle w:val="ad"/>
+              <w:pStyle w:val="a1"/>
               <w:spacing w:before="0" w:after="0" w:line="240" w:lineRule="auto"/>
               <w:jc w:val="both"/>
               <w:rPr>
@@ -4340,7 +4328,7 @@
     </w:p>
     <w:tbl>
       <w:tblPr>
-        <w:tblStyle w:val="ac"/>
+        <w:tblStyle w:val="TableGrid"/>
         <w:tblW w:w="5000" w:type="pct"/>
         <w:tblLook w:val="04A0" w:firstRow="1" w:lastRow="0" w:firstColumn="1" w:lastColumn="0" w:noHBand="0" w:noVBand="1"/>
       </w:tblPr>
@@ -4360,7 +4348,7 @@
           </w:tcPr>
           <w:p>
             <w:pPr>
-              <w:pStyle w:val="ad"/>
+              <w:pStyle w:val="a1"/>
               <w:spacing w:before="0" w:after="0" w:line="240" w:lineRule="auto"/>
               <w:jc w:val="both"/>
               <w:rPr>
@@ -4400,7 +4388,7 @@
           </w:tcPr>
           <w:p>
             <w:pPr>
-              <w:pStyle w:val="ad"/>
+              <w:pStyle w:val="a1"/>
               <w:spacing w:before="0" w:after="0" w:line="240" w:lineRule="auto"/>
               <w:rPr>
                 <w:b w:val="0"/>
@@ -4425,7 +4413,7 @@
           </w:tcPr>
           <w:p>
             <w:pPr>
-              <w:pStyle w:val="ad"/>
+              <w:pStyle w:val="a1"/>
               <w:spacing w:before="0" w:after="0" w:line="240" w:lineRule="auto"/>
               <w:jc w:val="both"/>
               <w:rPr>
@@ -4455,7 +4443,7 @@
           </w:tcPr>
           <w:p>
             <w:pPr>
-              <w:pStyle w:val="ad"/>
+              <w:pStyle w:val="a1"/>
               <w:spacing w:before="0" w:after="0" w:line="240" w:lineRule="auto"/>
               <w:jc w:val="both"/>
               <w:rPr>
@@ -4482,7 +4470,7 @@
           </w:p>
           <w:p>
             <w:pPr>
-              <w:pStyle w:val="ad"/>
+              <w:pStyle w:val="a1"/>
               <w:spacing w:before="0" w:after="0" w:line="240" w:lineRule="auto"/>
               <w:jc w:val="both"/>
               <w:rPr>
@@ -4507,7 +4495,7 @@
           </w:tcPr>
           <w:p>
             <w:pPr>
-              <w:pStyle w:val="ad"/>
+              <w:pStyle w:val="a1"/>
               <w:spacing w:before="0" w:after="0" w:line="240" w:lineRule="auto"/>
               <w:rPr>
                 <w:b w:val="0"/>
@@ -4532,7 +4520,7 @@
           </w:tcPr>
           <w:p>
             <w:pPr>
-              <w:pStyle w:val="ad"/>
+              <w:pStyle w:val="a1"/>
               <w:spacing w:before="0" w:after="0" w:line="240" w:lineRule="auto"/>
               <w:jc w:val="both"/>
               <w:rPr>
@@ -4561,7 +4549,7 @@
           </w:tcPr>
           <w:p>
             <w:pPr>
-              <w:pStyle w:val="ad"/>
+              <w:pStyle w:val="a1"/>
               <w:spacing w:before="0" w:after="0" w:line="240" w:lineRule="auto"/>
               <w:jc w:val="both"/>
               <w:rPr>
@@ -4585,7 +4573,7 @@
           </w:tcPr>
           <w:p>
             <w:pPr>
-              <w:pStyle w:val="ad"/>
+              <w:pStyle w:val="a1"/>
               <w:spacing w:before="0" w:after="0" w:line="240" w:lineRule="auto"/>
               <w:rPr>
                 <w:b w:val="0"/>
@@ -4610,7 +4598,7 @@
           </w:tcPr>
           <w:p>
             <w:pPr>
-              <w:pStyle w:val="ad"/>
+              <w:pStyle w:val="a1"/>
               <w:spacing w:before="0" w:after="0" w:line="240" w:lineRule="auto"/>
               <w:jc w:val="both"/>
               <w:rPr>
@@ -4640,7 +4628,7 @@
           </w:tcPr>
           <w:p>
             <w:pPr>
-              <w:pStyle w:val="ad"/>
+              <w:pStyle w:val="a1"/>
               <w:spacing w:before="0" w:after="0" w:line="240" w:lineRule="auto"/>
               <w:jc w:val="both"/>
               <w:rPr>
@@ -4674,7 +4662,7 @@
           </w:tcPr>
           <w:p>
             <w:pPr>
-              <w:pStyle w:val="ad"/>
+              <w:pStyle w:val="a1"/>
               <w:spacing w:before="0" w:after="0" w:line="240" w:lineRule="auto"/>
               <w:rPr>
                 <w:b w:val="0"/>
@@ -4699,7 +4687,7 @@
           </w:tcPr>
           <w:p>
             <w:pPr>
-              <w:pStyle w:val="ad"/>
+              <w:pStyle w:val="a1"/>
               <w:spacing w:before="0" w:after="0" w:line="240" w:lineRule="auto"/>
               <w:jc w:val="both"/>
               <w:rPr>
@@ -4793,7 +4781,7 @@
     </w:p>
     <w:tbl>
       <w:tblPr>
-        <w:tblStyle w:val="ac"/>
+        <w:tblStyle w:val="TableGrid"/>
         <w:tblW w:w="5000" w:type="pct"/>
         <w:tblLook w:val="04A0" w:firstRow="1" w:lastRow="0" w:firstColumn="1" w:lastColumn="0" w:noHBand="0" w:noVBand="1"/>
       </w:tblPr>
@@ -4813,7 +4801,7 @@
           </w:tcPr>
           <w:p>
             <w:pPr>
-              <w:pStyle w:val="ad"/>
+              <w:pStyle w:val="a1"/>
               <w:spacing w:before="0" w:after="0" w:line="240" w:lineRule="auto"/>
               <w:rPr>
                 <w:szCs w:val="28"/>
@@ -4836,7 +4824,7 @@
           </w:tcPr>
           <w:p>
             <w:pPr>
-              <w:pStyle w:val="ad"/>
+              <w:pStyle w:val="a1"/>
               <w:spacing w:before="0" w:after="0" w:line="240" w:lineRule="auto"/>
               <w:rPr>
                 <w:szCs w:val="28"/>
@@ -4859,7 +4847,7 @@
           </w:tcPr>
           <w:p>
             <w:pPr>
-              <w:pStyle w:val="ad"/>
+              <w:pStyle w:val="a1"/>
               <w:spacing w:before="0" w:after="0" w:line="240" w:lineRule="auto"/>
               <w:rPr>
                 <w:szCs w:val="28"/>
@@ -4892,7 +4880,7 @@
           </w:tcPr>
           <w:p>
             <w:pPr>
-              <w:pStyle w:val="ad"/>
+              <w:pStyle w:val="a1"/>
               <w:spacing w:before="0" w:after="0" w:line="240" w:lineRule="auto"/>
               <w:jc w:val="both"/>
               <w:rPr>
@@ -4931,7 +4919,7 @@
           </w:tcPr>
           <w:p>
             <w:pPr>
-              <w:pStyle w:val="ad"/>
+              <w:pStyle w:val="a1"/>
               <w:spacing w:before="0" w:after="0" w:line="240" w:lineRule="auto"/>
               <w:rPr>
                 <w:b w:val="0"/>
@@ -4955,7 +4943,7 @@
           </w:tcPr>
           <w:p>
             <w:pPr>
-              <w:pStyle w:val="ad"/>
+              <w:pStyle w:val="a1"/>
               <w:spacing w:before="0" w:after="0" w:line="240" w:lineRule="auto"/>
               <w:jc w:val="both"/>
               <w:rPr>
@@ -5004,7 +4992,7 @@
           </w:tcPr>
           <w:p>
             <w:pPr>
-              <w:pStyle w:val="ad"/>
+              <w:pStyle w:val="a1"/>
               <w:spacing w:before="0" w:after="0" w:line="240" w:lineRule="auto"/>
               <w:jc w:val="both"/>
               <w:rPr>
@@ -5043,7 +5031,7 @@
           </w:tcPr>
           <w:p>
             <w:pPr>
-              <w:pStyle w:val="ad"/>
+              <w:pStyle w:val="a1"/>
               <w:spacing w:before="0" w:after="0" w:line="240" w:lineRule="auto"/>
               <w:rPr>
                 <w:b w:val="0"/>
@@ -5067,7 +5055,7 @@
           </w:tcPr>
           <w:p>
             <w:pPr>
-              <w:pStyle w:val="ad"/>
+              <w:pStyle w:val="a1"/>
               <w:spacing w:before="0" w:after="0" w:line="240" w:lineRule="auto"/>
               <w:jc w:val="both"/>
               <w:rPr>
@@ -5116,7 +5104,7 @@
           </w:tcPr>
           <w:p>
             <w:pPr>
-              <w:pStyle w:val="ad"/>
+              <w:pStyle w:val="a1"/>
               <w:spacing w:before="0" w:after="0" w:line="240" w:lineRule="auto"/>
               <w:jc w:val="both"/>
               <w:rPr>
@@ -5143,7 +5131,7 @@
           </w:p>
           <w:p>
             <w:pPr>
-              <w:pStyle w:val="ad"/>
+              <w:pStyle w:val="a1"/>
               <w:spacing w:before="0" w:after="0" w:line="240" w:lineRule="auto"/>
               <w:jc w:val="both"/>
               <w:rPr>
@@ -5167,7 +5155,7 @@
           </w:tcPr>
           <w:p>
             <w:pPr>
-              <w:pStyle w:val="ad"/>
+              <w:pStyle w:val="a1"/>
               <w:spacing w:before="0" w:after="0" w:line="240" w:lineRule="auto"/>
               <w:rPr>
                 <w:b w:val="0"/>
@@ -5191,7 +5179,7 @@
           </w:tcPr>
           <w:p>
             <w:pPr>
-              <w:pStyle w:val="ad"/>
+              <w:pStyle w:val="a1"/>
               <w:spacing w:before="0" w:after="0" w:line="240" w:lineRule="auto"/>
               <w:jc w:val="both"/>
               <w:rPr>
@@ -5241,7 +5229,7 @@
           </w:tcPr>
           <w:p>
             <w:pPr>
-              <w:pStyle w:val="ad"/>
+              <w:pStyle w:val="a1"/>
               <w:spacing w:before="0" w:after="0" w:line="240" w:lineRule="auto"/>
               <w:jc w:val="both"/>
               <w:rPr>
@@ -5274,7 +5262,7 @@
           </w:tcPr>
           <w:p>
             <w:pPr>
-              <w:pStyle w:val="ad"/>
+              <w:pStyle w:val="a1"/>
               <w:spacing w:before="0" w:after="0" w:line="240" w:lineRule="auto"/>
               <w:rPr>
                 <w:b w:val="0"/>
@@ -5299,7 +5287,7 @@
           </w:tcPr>
           <w:p>
             <w:pPr>
-              <w:pStyle w:val="ad"/>
+              <w:pStyle w:val="a1"/>
               <w:spacing w:before="0" w:after="0" w:line="240" w:lineRule="auto"/>
               <w:jc w:val="both"/>
               <w:rPr>
@@ -5332,7 +5320,7 @@
           </w:tcPr>
           <w:p>
             <w:pPr>
-              <w:pStyle w:val="ad"/>
+              <w:pStyle w:val="a1"/>
               <w:spacing w:before="0" w:after="0" w:line="240" w:lineRule="auto"/>
               <w:jc w:val="both"/>
               <w:rPr>
@@ -5350,7 +5338,7 @@
           </w:tcPr>
           <w:p>
             <w:pPr>
-              <w:pStyle w:val="ad"/>
+              <w:pStyle w:val="a1"/>
               <w:spacing w:before="0" w:after="0" w:line="240" w:lineRule="auto"/>
               <w:rPr>
                 <w:b w:val="0"/>
@@ -5375,7 +5363,7 @@
           </w:tcPr>
           <w:p>
             <w:pPr>
-              <w:pStyle w:val="ad"/>
+              <w:pStyle w:val="a1"/>
               <w:spacing w:before="0" w:after="0" w:line="240" w:lineRule="auto"/>
               <w:jc w:val="both"/>
               <w:rPr>
@@ -5408,7 +5396,7 @@
           </w:tcPr>
           <w:p>
             <w:pPr>
-              <w:pStyle w:val="ad"/>
+              <w:pStyle w:val="a1"/>
               <w:spacing w:before="0" w:after="0" w:line="240" w:lineRule="auto"/>
               <w:jc w:val="both"/>
               <w:rPr>
@@ -5426,7 +5414,7 @@
           </w:tcPr>
           <w:p>
             <w:pPr>
-              <w:pStyle w:val="ad"/>
+              <w:pStyle w:val="a1"/>
               <w:spacing w:before="0" w:after="0" w:line="240" w:lineRule="auto"/>
               <w:rPr>
                 <w:b w:val="0"/>
@@ -5451,7 +5439,7 @@
           </w:tcPr>
           <w:p>
             <w:pPr>
-              <w:pStyle w:val="ad"/>
+              <w:pStyle w:val="a1"/>
               <w:spacing w:before="0" w:after="0" w:line="240" w:lineRule="auto"/>
               <w:jc w:val="both"/>
               <w:rPr>
@@ -5484,7 +5472,7 @@
           </w:tcPr>
           <w:p>
             <w:pPr>
-              <w:pStyle w:val="ad"/>
+              <w:pStyle w:val="a1"/>
               <w:spacing w:before="0" w:after="0" w:line="240" w:lineRule="auto"/>
               <w:jc w:val="both"/>
               <w:rPr>
@@ -5502,7 +5490,7 @@
           </w:tcPr>
           <w:p>
             <w:pPr>
-              <w:pStyle w:val="ad"/>
+              <w:pStyle w:val="a1"/>
               <w:spacing w:before="0" w:after="0" w:line="240" w:lineRule="auto"/>
               <w:rPr>
                 <w:b w:val="0"/>
@@ -5527,7 +5515,7 @@
           </w:tcPr>
           <w:p>
             <w:pPr>
-              <w:pStyle w:val="ad"/>
+              <w:pStyle w:val="a1"/>
               <w:spacing w:before="0" w:after="0" w:line="240" w:lineRule="auto"/>
               <w:jc w:val="both"/>
               <w:rPr>
@@ -5560,7 +5548,7 @@
           </w:tcPr>
           <w:p>
             <w:pPr>
-              <w:pStyle w:val="ad"/>
+              <w:pStyle w:val="a1"/>
               <w:spacing w:before="0" w:after="0" w:line="240" w:lineRule="auto"/>
               <w:jc w:val="both"/>
               <w:rPr>
@@ -5578,7 +5566,7 @@
           </w:tcPr>
           <w:p>
             <w:pPr>
-              <w:pStyle w:val="ad"/>
+              <w:pStyle w:val="a1"/>
               <w:spacing w:before="0" w:after="0" w:line="240" w:lineRule="auto"/>
               <w:rPr>
                 <w:b w:val="0"/>
@@ -5603,7 +5591,7 @@
           </w:tcPr>
           <w:p>
             <w:pPr>
-              <w:pStyle w:val="ad"/>
+              <w:pStyle w:val="a1"/>
               <w:spacing w:before="0" w:after="0" w:line="240" w:lineRule="auto"/>
               <w:jc w:val="both"/>
               <w:rPr>
@@ -5636,7 +5624,7 @@
           </w:tcPr>
           <w:p>
             <w:pPr>
-              <w:pStyle w:val="ad"/>
+              <w:pStyle w:val="a1"/>
               <w:spacing w:before="0" w:after="0" w:line="240" w:lineRule="auto"/>
               <w:jc w:val="both"/>
               <w:rPr>
@@ -5654,7 +5642,7 @@
           </w:tcPr>
           <w:p>
             <w:pPr>
-              <w:pStyle w:val="ad"/>
+              <w:pStyle w:val="a1"/>
               <w:spacing w:before="0" w:after="0" w:line="240" w:lineRule="auto"/>
               <w:rPr>
                 <w:b w:val="0"/>
@@ -5679,7 +5667,7 @@
           </w:tcPr>
           <w:p>
             <w:pPr>
-              <w:pStyle w:val="ad"/>
+              <w:pStyle w:val="a1"/>
               <w:spacing w:before="0" w:after="0" w:line="240" w:lineRule="auto"/>
               <w:jc w:val="both"/>
               <w:rPr>
@@ -5712,7 +5700,7 @@
           </w:tcPr>
           <w:p>
             <w:pPr>
-              <w:pStyle w:val="ad"/>
+              <w:pStyle w:val="a1"/>
               <w:spacing w:before="0" w:after="0" w:line="240" w:lineRule="auto"/>
               <w:jc w:val="both"/>
               <w:rPr>
@@ -5730,7 +5718,7 @@
           </w:tcPr>
           <w:p>
             <w:pPr>
-              <w:pStyle w:val="ad"/>
+              <w:pStyle w:val="a1"/>
               <w:spacing w:before="0" w:after="0" w:line="240" w:lineRule="auto"/>
               <w:rPr>
                 <w:b w:val="0"/>
@@ -5755,7 +5743,7 @@
           </w:tcPr>
           <w:p>
             <w:pPr>
-              <w:pStyle w:val="ad"/>
+              <w:pStyle w:val="a1"/>
               <w:spacing w:before="0" w:after="0" w:line="240" w:lineRule="auto"/>
               <w:jc w:val="both"/>
               <w:rPr>
@@ -5842,7 +5830,7 @@
     </w:p>
     <w:tbl>
       <w:tblPr>
-        <w:tblStyle w:val="ac"/>
+        <w:tblStyle w:val="TableGrid"/>
         <w:tblW w:w="5000" w:type="pct"/>
         <w:tblLook w:val="04A0" w:firstRow="1" w:lastRow="0" w:firstColumn="1" w:lastColumn="0" w:noHBand="0" w:noVBand="1"/>
       </w:tblPr>
@@ -6810,7 +6798,7 @@
     </w:p>
     <w:tbl>
       <w:tblPr>
-        <w:tblStyle w:val="ac"/>
+        <w:tblStyle w:val="TableGrid"/>
         <w:tblW w:w="5000" w:type="pct"/>
         <w:tblLook w:val="04A0" w:firstRow="1" w:lastRow="0" w:firstColumn="1" w:lastColumn="0" w:noHBand="0" w:noVBand="1"/>
       </w:tblPr>
@@ -6830,7 +6818,7 @@
           </w:tcPr>
           <w:p>
             <w:pPr>
-              <w:pStyle w:val="ad"/>
+              <w:pStyle w:val="a1"/>
               <w:spacing w:before="0" w:after="0" w:line="240" w:lineRule="auto"/>
               <w:rPr>
                 <w:szCs w:val="28"/>
@@ -6851,7 +6839,7 @@
           </w:tcPr>
           <w:p>
             <w:pPr>
-              <w:pStyle w:val="ad"/>
+              <w:pStyle w:val="a1"/>
               <w:spacing w:before="0" w:after="0" w:line="240" w:lineRule="auto"/>
               <w:rPr>
                 <w:szCs w:val="28"/>
@@ -6874,7 +6862,7 @@
           </w:tcPr>
           <w:p>
             <w:pPr>
-              <w:pStyle w:val="ad"/>
+              <w:pStyle w:val="a1"/>
               <w:spacing w:before="0" w:after="0" w:line="240" w:lineRule="auto"/>
               <w:rPr>
                 <w:szCs w:val="28"/>
@@ -6900,7 +6888,7 @@
           </w:tcPr>
           <w:p>
             <w:pPr>
-              <w:pStyle w:val="ad"/>
+              <w:pStyle w:val="a1"/>
               <w:spacing w:before="0" w:after="0" w:line="240" w:lineRule="auto"/>
               <w:jc w:val="both"/>
               <w:rPr>
@@ -6924,7 +6912,7 @@
           </w:tcPr>
           <w:p>
             <w:pPr>
-              <w:pStyle w:val="ad"/>
+              <w:pStyle w:val="a1"/>
               <w:spacing w:before="0" w:after="0" w:line="240" w:lineRule="auto"/>
               <w:rPr>
                 <w:b w:val="0"/>
@@ -6949,7 +6937,7 @@
           </w:tcPr>
           <w:p>
             <w:pPr>
-              <w:pStyle w:val="ad"/>
+              <w:pStyle w:val="a1"/>
               <w:spacing w:before="0" w:after="0" w:line="240" w:lineRule="auto"/>
               <w:jc w:val="both"/>
             </w:pPr>
@@ -7067,7 +7055,7 @@
     </w:p>
     <w:tbl>
       <w:tblPr>
-        <w:tblStyle w:val="ac"/>
+        <w:tblStyle w:val="TableGrid"/>
         <w:tblW w:w="5000" w:type="pct"/>
         <w:tblLook w:val="04A0" w:firstRow="1" w:lastRow="0" w:firstColumn="1" w:lastColumn="0" w:noHBand="0" w:noVBand="1"/>
       </w:tblPr>
@@ -7087,7 +7075,7 @@
           </w:tcPr>
           <w:p>
             <w:pPr>
-              <w:pStyle w:val="ad"/>
+              <w:pStyle w:val="a1"/>
               <w:spacing w:before="0" w:after="0" w:line="240" w:lineRule="auto"/>
               <w:rPr>
                 <w:szCs w:val="28"/>
@@ -7108,7 +7096,7 @@
           </w:tcPr>
           <w:p>
             <w:pPr>
-              <w:pStyle w:val="ad"/>
+              <w:pStyle w:val="a1"/>
               <w:spacing w:before="0" w:after="0" w:line="240" w:lineRule="auto"/>
               <w:rPr>
                 <w:szCs w:val="28"/>
@@ -7131,7 +7119,7 @@
           </w:tcPr>
           <w:p>
             <w:pPr>
-              <w:pStyle w:val="ad"/>
+              <w:pStyle w:val="a1"/>
               <w:spacing w:before="0" w:after="0" w:line="240" w:lineRule="auto"/>
               <w:rPr>
                 <w:szCs w:val="28"/>
@@ -7157,7 +7145,7 @@
           </w:tcPr>
           <w:p>
             <w:pPr>
-              <w:pStyle w:val="ad"/>
+              <w:pStyle w:val="a1"/>
               <w:spacing w:before="0" w:after="0" w:line="240" w:lineRule="auto"/>
               <w:jc w:val="both"/>
               <w:rPr>
@@ -7263,7 +7251,7 @@
           </w:tcPr>
           <w:p>
             <w:pPr>
-              <w:pStyle w:val="ad"/>
+              <w:pStyle w:val="a1"/>
               <w:spacing w:before="0" w:after="0" w:line="240" w:lineRule="auto"/>
               <w:rPr>
                 <w:b w:val="0"/>
@@ -7287,7 +7275,7 @@
           </w:tcPr>
           <w:p>
             <w:pPr>
-              <w:pStyle w:val="ad"/>
+              <w:pStyle w:val="a1"/>
               <w:spacing w:before="0" w:after="0" w:line="240" w:lineRule="auto"/>
               <w:jc w:val="both"/>
               <w:rPr>
@@ -7316,7 +7304,7 @@
           </w:tcPr>
           <w:p>
             <w:pPr>
-              <w:pStyle w:val="ad"/>
+              <w:pStyle w:val="a1"/>
               <w:spacing w:before="0" w:after="0" w:line="240" w:lineRule="auto"/>
               <w:jc w:val="both"/>
               <w:rPr>
@@ -7356,7 +7344,7 @@
           </w:tcPr>
           <w:p>
             <w:pPr>
-              <w:pStyle w:val="ad"/>
+              <w:pStyle w:val="a1"/>
               <w:spacing w:before="0" w:after="0" w:line="240" w:lineRule="auto"/>
               <w:rPr>
                 <w:b w:val="0"/>
@@ -7381,7 +7369,7 @@
           </w:tcPr>
           <w:p>
             <w:pPr>
-              <w:pStyle w:val="ad"/>
+              <w:pStyle w:val="a1"/>
               <w:spacing w:before="0" w:after="0" w:line="240" w:lineRule="auto"/>
               <w:jc w:val="both"/>
               <w:rPr>
@@ -7530,7 +7518,7 @@
     </w:p>
     <w:tbl>
       <w:tblPr>
-        <w:tblStyle w:val="ac"/>
+        <w:tblStyle w:val="TableGrid"/>
         <w:tblW w:w="5000" w:type="pct"/>
         <w:tblLayout w:type="fixed"/>
         <w:tblLook w:val="04A0" w:firstRow="1" w:lastRow="0" w:firstColumn="1" w:lastColumn="0" w:noHBand="0" w:noVBand="1"/>
@@ -7551,7 +7539,7 @@
           </w:tcPr>
           <w:p>
             <w:pPr>
-              <w:pStyle w:val="ad"/>
+              <w:pStyle w:val="a1"/>
               <w:spacing w:before="0" w:after="0" w:line="240" w:lineRule="auto"/>
               <w:rPr>
                 <w:szCs w:val="28"/>
@@ -7572,7 +7560,7 @@
           </w:tcPr>
           <w:p>
             <w:pPr>
-              <w:pStyle w:val="ad"/>
+              <w:pStyle w:val="a1"/>
               <w:spacing w:before="0" w:after="0" w:line="240" w:lineRule="auto"/>
               <w:rPr>
                 <w:szCs w:val="28"/>
@@ -7594,7 +7582,7 @@
           </w:tcPr>
           <w:p>
             <w:pPr>
-              <w:pStyle w:val="ad"/>
+              <w:pStyle w:val="a1"/>
               <w:spacing w:before="0" w:after="0" w:line="240" w:lineRule="auto"/>
               <w:rPr>
                 <w:szCs w:val="28"/>
@@ -7621,7 +7609,7 @@
           </w:tcPr>
           <w:p>
             <w:pPr>
-              <w:pStyle w:val="ad"/>
+              <w:pStyle w:val="a1"/>
               <w:spacing w:before="0" w:after="0" w:line="240" w:lineRule="auto"/>
               <w:jc w:val="both"/>
               <w:rPr>
@@ -7647,7 +7635,7 @@
           </w:tcPr>
           <w:p>
             <w:pPr>
-              <w:pStyle w:val="ad"/>
+              <w:pStyle w:val="a1"/>
               <w:spacing w:before="0" w:after="0" w:line="240" w:lineRule="auto"/>
               <w:rPr>
                 <w:b w:val="0"/>
@@ -7671,7 +7659,7 @@
           </w:tcPr>
           <w:p>
             <w:pPr>
-              <w:pStyle w:val="ad"/>
+              <w:pStyle w:val="a1"/>
               <w:spacing w:before="0" w:after="0" w:line="240" w:lineRule="auto"/>
               <w:jc w:val="both"/>
               <w:rPr>
@@ -7712,7 +7700,7 @@
           </w:tcPr>
           <w:p>
             <w:pPr>
-              <w:pStyle w:val="ad"/>
+              <w:pStyle w:val="a1"/>
               <w:spacing w:before="0" w:after="0" w:line="240" w:lineRule="auto"/>
               <w:jc w:val="both"/>
               <w:rPr>
@@ -7730,7 +7718,7 @@
           </w:tcPr>
           <w:p>
             <w:pPr>
-              <w:pStyle w:val="ad"/>
+              <w:pStyle w:val="a1"/>
               <w:spacing w:before="0" w:after="0" w:line="240" w:lineRule="auto"/>
               <w:rPr>
                 <w:b w:val="0"/>
@@ -7755,7 +7743,7 @@
           </w:tcPr>
           <w:p>
             <w:pPr>
-              <w:pStyle w:val="ad"/>
+              <w:pStyle w:val="a1"/>
               <w:spacing w:before="0" w:after="0" w:line="240" w:lineRule="auto"/>
               <w:jc w:val="both"/>
               <w:rPr>
@@ -7786,7 +7774,7 @@
           </w:tcPr>
           <w:p>
             <w:pPr>
-              <w:pStyle w:val="ad"/>
+              <w:pStyle w:val="a1"/>
               <w:spacing w:before="0" w:after="0" w:line="240" w:lineRule="auto"/>
               <w:jc w:val="both"/>
               <w:rPr>
@@ -7804,7 +7792,7 @@
           </w:p>
           <w:p>
             <w:pPr>
-              <w:pStyle w:val="ad"/>
+              <w:pStyle w:val="a1"/>
               <w:spacing w:before="0" w:after="0" w:line="240" w:lineRule="auto"/>
               <w:jc w:val="both"/>
               <w:rPr>
@@ -7829,7 +7817,7 @@
           </w:tcPr>
           <w:p>
             <w:pPr>
-              <w:pStyle w:val="ad"/>
+              <w:pStyle w:val="a1"/>
               <w:spacing w:before="0" w:after="0" w:line="240" w:lineRule="auto"/>
               <w:rPr>
                 <w:b w:val="0"/>
@@ -7854,7 +7842,7 @@
           </w:tcPr>
           <w:p>
             <w:pPr>
-              <w:pStyle w:val="ad"/>
+              <w:pStyle w:val="a1"/>
               <w:spacing w:before="0" w:after="0" w:line="240" w:lineRule="auto"/>
               <w:jc w:val="both"/>
               <w:rPr>
@@ -7874,7 +7862,7 @@
           </w:p>
           <w:p>
             <w:pPr>
-              <w:pStyle w:val="ad"/>
+              <w:pStyle w:val="a1"/>
               <w:spacing w:before="0" w:after="0" w:line="240" w:lineRule="auto"/>
               <w:jc w:val="both"/>
               <w:rPr>
@@ -7894,7 +7882,7 @@
           </w:p>
           <w:p>
             <w:pPr>
-              <w:pStyle w:val="ad"/>
+              <w:pStyle w:val="a1"/>
               <w:spacing w:before="0" w:after="0" w:line="240" w:lineRule="auto"/>
               <w:jc w:val="both"/>
               <w:rPr>
@@ -7914,7 +7902,7 @@
           </w:p>
           <w:p>
             <w:pPr>
-              <w:pStyle w:val="ad"/>
+              <w:pStyle w:val="a1"/>
               <w:spacing w:before="0" w:after="0" w:line="240" w:lineRule="auto"/>
               <w:jc w:val="both"/>
               <w:rPr>
@@ -7958,7 +7946,7 @@
           </w:p>
           <w:p>
             <w:pPr>
-              <w:pStyle w:val="ad"/>
+              <w:pStyle w:val="a1"/>
               <w:spacing w:before="0" w:after="0" w:line="240" w:lineRule="auto"/>
               <w:jc w:val="both"/>
               <w:rPr>
@@ -8101,7 +8089,7 @@
     </w:p>
     <w:tbl>
       <w:tblPr>
-        <w:tblStyle w:val="ac"/>
+        <w:tblStyle w:val="TableGrid"/>
         <w:tblW w:w="9350" w:type="dxa"/>
         <w:tblLook w:val="04A0" w:firstRow="1" w:lastRow="0" w:firstColumn="1" w:lastColumn="0" w:noHBand="0" w:noVBand="1"/>
       </w:tblPr>
@@ -8121,7 +8109,7 @@
           </w:tcPr>
           <w:p>
             <w:pPr>
-              <w:pStyle w:val="ad"/>
+              <w:pStyle w:val="a1"/>
               <w:spacing w:before="0" w:after="0" w:line="240" w:lineRule="auto"/>
               <w:rPr>
                 <w:szCs w:val="28"/>
@@ -8143,7 +8131,7 @@
           </w:tcPr>
           <w:p>
             <w:pPr>
-              <w:pStyle w:val="ad"/>
+              <w:pStyle w:val="a1"/>
               <w:spacing w:before="0" w:after="0" w:line="240" w:lineRule="auto"/>
               <w:rPr>
                 <w:szCs w:val="28"/>
@@ -8166,7 +8154,7 @@
           </w:tcPr>
           <w:p>
             <w:pPr>
-              <w:pStyle w:val="ad"/>
+              <w:pStyle w:val="a1"/>
               <w:spacing w:before="0" w:after="0" w:line="240" w:lineRule="auto"/>
               <w:rPr>
                 <w:szCs w:val="28"/>
@@ -8192,7 +8180,7 @@
           </w:tcPr>
           <w:p>
             <w:pPr>
-              <w:pStyle w:val="ad"/>
+              <w:pStyle w:val="a1"/>
               <w:spacing w:before="0" w:after="0" w:line="240" w:lineRule="auto"/>
               <w:jc w:val="both"/>
               <w:rPr>
@@ -8218,7 +8206,7 @@
           </w:tcPr>
           <w:p>
             <w:pPr>
-              <w:pStyle w:val="ad"/>
+              <w:pStyle w:val="a1"/>
               <w:spacing w:before="0" w:after="0" w:line="240" w:lineRule="auto"/>
               <w:rPr>
                 <w:b w:val="0"/>
@@ -8243,7 +8231,7 @@
           </w:tcPr>
           <w:p>
             <w:pPr>
-              <w:pStyle w:val="ad"/>
+              <w:pStyle w:val="a1"/>
               <w:spacing w:before="0" w:after="0" w:line="240" w:lineRule="auto"/>
               <w:jc w:val="both"/>
               <w:rPr>
@@ -8272,7 +8260,7 @@
           </w:tcPr>
           <w:p>
             <w:pPr>
-              <w:pStyle w:val="ad"/>
+              <w:pStyle w:val="a1"/>
               <w:spacing w:before="0" w:after="0" w:line="240" w:lineRule="auto"/>
               <w:jc w:val="both"/>
               <w:rPr>
@@ -8298,7 +8286,7 @@
           </w:tcPr>
           <w:p>
             <w:pPr>
-              <w:pStyle w:val="ad"/>
+              <w:pStyle w:val="a1"/>
               <w:spacing w:before="0" w:after="0" w:line="240" w:lineRule="auto"/>
               <w:rPr>
                 <w:b w:val="0"/>
@@ -8323,7 +8311,7 @@
           </w:tcPr>
           <w:p>
             <w:pPr>
-              <w:pStyle w:val="ad"/>
+              <w:pStyle w:val="a1"/>
               <w:spacing w:before="0" w:after="0" w:line="240" w:lineRule="auto"/>
               <w:jc w:val="both"/>
               <w:rPr>
@@ -8426,7 +8414,7 @@
     </w:p>
     <w:tbl>
       <w:tblPr>
-        <w:tblStyle w:val="ac"/>
+        <w:tblStyle w:val="TableGrid"/>
         <w:tblW w:w="9350" w:type="dxa"/>
         <w:tblLook w:val="04A0" w:firstRow="1" w:lastRow="0" w:firstColumn="1" w:lastColumn="0" w:noHBand="0" w:noVBand="1"/>
       </w:tblPr>
@@ -8446,7 +8434,7 @@
           </w:tcPr>
           <w:p>
             <w:pPr>
-              <w:pStyle w:val="ad"/>
+              <w:pStyle w:val="a1"/>
               <w:spacing w:before="0" w:after="0" w:line="240" w:lineRule="auto"/>
               <w:rPr>
                 <w:szCs w:val="28"/>
@@ -8468,7 +8456,7 @@
           </w:tcPr>
           <w:p>
             <w:pPr>
-              <w:pStyle w:val="ad"/>
+              <w:pStyle w:val="a1"/>
               <w:spacing w:before="0" w:after="0" w:line="240" w:lineRule="auto"/>
               <w:rPr>
                 <w:szCs w:val="28"/>
@@ -8491,7 +8479,7 @@
           </w:tcPr>
           <w:p>
             <w:pPr>
-              <w:pStyle w:val="ad"/>
+              <w:pStyle w:val="a1"/>
               <w:spacing w:before="0" w:after="0" w:line="240" w:lineRule="auto"/>
               <w:rPr>
                 <w:szCs w:val="28"/>
@@ -8517,7 +8505,7 @@
           </w:tcPr>
           <w:p>
             <w:pPr>
-              <w:pStyle w:val="ad"/>
+              <w:pStyle w:val="a1"/>
               <w:spacing w:before="0" w:after="0" w:line="240" w:lineRule="auto"/>
               <w:jc w:val="both"/>
               <w:rPr>
@@ -8543,7 +8531,7 @@
           </w:tcPr>
           <w:p>
             <w:pPr>
-              <w:pStyle w:val="ad"/>
+              <w:pStyle w:val="a1"/>
               <w:spacing w:before="0" w:after="0" w:line="240" w:lineRule="auto"/>
               <w:rPr>
                 <w:b w:val="0"/>
@@ -8568,7 +8556,7 @@
           </w:tcPr>
           <w:p>
             <w:pPr>
-              <w:pStyle w:val="ad"/>
+              <w:pStyle w:val="a1"/>
               <w:spacing w:before="0" w:after="0" w:line="240" w:lineRule="auto"/>
               <w:jc w:val="both"/>
               <w:rPr>
@@ -8606,7 +8594,7 @@
           </w:tcPr>
           <w:p>
             <w:pPr>
-              <w:pStyle w:val="ad"/>
+              <w:pStyle w:val="a1"/>
               <w:spacing w:before="0" w:after="0" w:line="240" w:lineRule="auto"/>
               <w:jc w:val="both"/>
               <w:rPr>
@@ -8650,7 +8638,7 @@
           </w:tcPr>
           <w:p>
             <w:pPr>
-              <w:pStyle w:val="ad"/>
+              <w:pStyle w:val="a1"/>
               <w:spacing w:before="0" w:after="0" w:line="240" w:lineRule="auto"/>
               <w:rPr>
                 <w:b w:val="0"/>
@@ -8675,7 +8663,7 @@
           </w:tcPr>
           <w:p>
             <w:pPr>
-              <w:pStyle w:val="ad"/>
+              <w:pStyle w:val="a1"/>
               <w:spacing w:before="0" w:after="0" w:line="240" w:lineRule="auto"/>
               <w:jc w:val="both"/>
               <w:rPr>
@@ -8706,7 +8694,7 @@
           </w:tcPr>
           <w:p>
             <w:pPr>
-              <w:pStyle w:val="ad"/>
+              <w:pStyle w:val="a1"/>
               <w:spacing w:before="0" w:after="0" w:line="240" w:lineRule="auto"/>
               <w:jc w:val="both"/>
               <w:rPr>
@@ -8750,7 +8738,7 @@
           </w:tcPr>
           <w:p>
             <w:pPr>
-              <w:pStyle w:val="ad"/>
+              <w:pStyle w:val="a1"/>
               <w:spacing w:before="0" w:after="0" w:line="240" w:lineRule="auto"/>
               <w:rPr>
                 <w:b w:val="0"/>
@@ -8775,7 +8763,7 @@
           </w:tcPr>
           <w:p>
             <w:pPr>
-              <w:pStyle w:val="ad"/>
+              <w:pStyle w:val="a1"/>
               <w:spacing w:before="0" w:after="0" w:line="240" w:lineRule="auto"/>
               <w:jc w:val="both"/>
               <w:rPr>
@@ -8901,7 +8889,7 @@
     </w:p>
     <w:tbl>
       <w:tblPr>
-        <w:tblStyle w:val="ac"/>
+        <w:tblStyle w:val="TableGrid"/>
         <w:tblW w:w="5000" w:type="pct"/>
         <w:tblLook w:val="04A0" w:firstRow="1" w:lastRow="0" w:firstColumn="1" w:lastColumn="0" w:noHBand="0" w:noVBand="1"/>
       </w:tblPr>
@@ -8921,7 +8909,7 @@
           </w:tcPr>
           <w:p>
             <w:pPr>
-              <w:pStyle w:val="ad"/>
+              <w:pStyle w:val="a1"/>
               <w:spacing w:before="0" w:after="0" w:line="240" w:lineRule="auto"/>
               <w:rPr>
                 <w:szCs w:val="28"/>
@@ -8942,7 +8930,7 @@
           </w:tcPr>
           <w:p>
             <w:pPr>
-              <w:pStyle w:val="ad"/>
+              <w:pStyle w:val="a1"/>
               <w:spacing w:before="0" w:after="0" w:line="240" w:lineRule="auto"/>
               <w:rPr>
                 <w:szCs w:val="28"/>
@@ -8964,7 +8952,7 @@
           </w:tcPr>
           <w:p>
             <w:pPr>
-              <w:pStyle w:val="ad"/>
+              <w:pStyle w:val="a1"/>
               <w:spacing w:before="0" w:after="0" w:line="240" w:lineRule="auto"/>
               <w:rPr>
                 <w:szCs w:val="28"/>
@@ -8991,7 +8979,7 @@
           </w:tcPr>
           <w:p>
             <w:pPr>
-              <w:pStyle w:val="ad"/>
+              <w:pStyle w:val="a1"/>
               <w:spacing w:before="0" w:after="0" w:line="240" w:lineRule="auto"/>
               <w:jc w:val="both"/>
               <w:rPr>
@@ -9017,7 +9005,7 @@
           </w:tcPr>
           <w:p>
             <w:pPr>
-              <w:pStyle w:val="ad"/>
+              <w:pStyle w:val="a1"/>
               <w:spacing w:before="0" w:after="0" w:line="240" w:lineRule="auto"/>
               <w:rPr>
                 <w:b w:val="0"/>
@@ -9042,7 +9030,7 @@
           </w:tcPr>
           <w:p>
             <w:pPr>
-              <w:pStyle w:val="ad"/>
+              <w:pStyle w:val="a1"/>
               <w:spacing w:before="0" w:after="0" w:line="240" w:lineRule="auto"/>
               <w:jc w:val="both"/>
               <w:rPr>
@@ -9074,7 +9062,7 @@
           </w:tcPr>
           <w:p>
             <w:pPr>
-              <w:pStyle w:val="ad"/>
+              <w:pStyle w:val="a1"/>
               <w:spacing w:before="0" w:after="0" w:line="240" w:lineRule="auto"/>
               <w:jc w:val="both"/>
               <w:rPr>
@@ -9092,7 +9080,7 @@
           </w:tcPr>
           <w:p>
             <w:pPr>
-              <w:pStyle w:val="ad"/>
+              <w:pStyle w:val="a1"/>
               <w:spacing w:before="0" w:after="0" w:line="240" w:lineRule="auto"/>
               <w:rPr>
                 <w:b w:val="0"/>
@@ -9117,7 +9105,7 @@
           </w:tcPr>
           <w:p>
             <w:pPr>
-              <w:pStyle w:val="ad"/>
+              <w:pStyle w:val="a1"/>
               <w:spacing w:before="0" w:after="0" w:line="240" w:lineRule="auto"/>
               <w:jc w:val="both"/>
               <w:rPr>
@@ -9149,7 +9137,7 @@
           </w:tcPr>
           <w:p>
             <w:pPr>
-              <w:pStyle w:val="ad"/>
+              <w:pStyle w:val="a1"/>
               <w:spacing w:before="0" w:after="0" w:line="240" w:lineRule="auto"/>
               <w:jc w:val="both"/>
               <w:rPr>
@@ -9167,7 +9155,7 @@
           </w:tcPr>
           <w:p>
             <w:pPr>
-              <w:pStyle w:val="ad"/>
+              <w:pStyle w:val="a1"/>
               <w:spacing w:before="0" w:after="0" w:line="240" w:lineRule="auto"/>
               <w:rPr>
                 <w:b w:val="0"/>
@@ -9192,7 +9180,7 @@
           </w:tcPr>
           <w:p>
             <w:pPr>
-              <w:pStyle w:val="ad"/>
+              <w:pStyle w:val="a1"/>
               <w:spacing w:before="0" w:after="0" w:line="240" w:lineRule="auto"/>
               <w:jc w:val="both"/>
               <w:rPr>
@@ -9224,7 +9212,7 @@
           </w:tcPr>
           <w:p>
             <w:pPr>
-              <w:pStyle w:val="ad"/>
+              <w:pStyle w:val="a1"/>
               <w:spacing w:before="0" w:after="0" w:line="240" w:lineRule="auto"/>
               <w:jc w:val="both"/>
               <w:rPr>
@@ -9268,7 +9256,7 @@
           </w:tcPr>
           <w:p>
             <w:pPr>
-              <w:pStyle w:val="ad"/>
+              <w:pStyle w:val="a1"/>
               <w:spacing w:before="0" w:after="0" w:line="240" w:lineRule="auto"/>
               <w:rPr>
                 <w:b w:val="0"/>
@@ -9293,7 +9281,7 @@
           </w:tcPr>
           <w:p>
             <w:pPr>
-              <w:pStyle w:val="ad"/>
+              <w:pStyle w:val="a1"/>
               <w:spacing w:before="0" w:after="0" w:line="240" w:lineRule="auto"/>
               <w:jc w:val="both"/>
               <w:rPr>
@@ -9333,7 +9321,7 @@
           </w:tcPr>
           <w:p>
             <w:pPr>
-              <w:pStyle w:val="ad"/>
+              <w:pStyle w:val="a1"/>
               <w:spacing w:before="0" w:after="0" w:line="240" w:lineRule="auto"/>
               <w:jc w:val="both"/>
               <w:rPr>
@@ -9351,7 +9339,7 @@
           </w:tcPr>
           <w:p>
             <w:pPr>
-              <w:pStyle w:val="ad"/>
+              <w:pStyle w:val="a1"/>
               <w:spacing w:before="0" w:after="0" w:line="240" w:lineRule="auto"/>
               <w:rPr>
                 <w:b w:val="0"/>
@@ -9376,7 +9364,7 @@
           </w:tcPr>
           <w:p>
             <w:pPr>
-              <w:pStyle w:val="ad"/>
+              <w:pStyle w:val="a1"/>
               <w:spacing w:before="0" w:after="0" w:line="240" w:lineRule="auto"/>
               <w:jc w:val="both"/>
               <w:rPr>
@@ -9432,7 +9420,7 @@
           </w:tcPr>
           <w:p>
             <w:pPr>
-              <w:pStyle w:val="ad"/>
+              <w:pStyle w:val="a1"/>
               <w:spacing w:before="0" w:after="0" w:line="240" w:lineRule="auto"/>
               <w:jc w:val="both"/>
               <w:rPr>
@@ -9450,7 +9438,7 @@
           </w:tcPr>
           <w:p>
             <w:pPr>
-              <w:pStyle w:val="ad"/>
+              <w:pStyle w:val="a1"/>
               <w:spacing w:before="0" w:after="0" w:line="240" w:lineRule="auto"/>
               <w:rPr>
                 <w:b w:val="0"/>
@@ -9475,7 +9463,7 @@
           </w:tcPr>
           <w:p>
             <w:pPr>
-              <w:pStyle w:val="ad"/>
+              <w:pStyle w:val="a1"/>
               <w:spacing w:before="0" w:after="0" w:line="240" w:lineRule="auto"/>
               <w:jc w:val="both"/>
               <w:rPr>
@@ -9532,7 +9520,7 @@
     </w:p>
     <w:tbl>
       <w:tblPr>
-        <w:tblStyle w:val="ac"/>
+        <w:tblStyle w:val="TableGrid"/>
         <w:tblW w:w="5000" w:type="pct"/>
         <w:tblLook w:val="04A0" w:firstRow="1" w:lastRow="0" w:firstColumn="1" w:lastColumn="0" w:noHBand="0" w:noVBand="1"/>
       </w:tblPr>
@@ -9553,7 +9541,7 @@
           </w:tcPr>
           <w:p>
             <w:pPr>
-              <w:pStyle w:val="ad"/>
+              <w:pStyle w:val="a1"/>
               <w:spacing w:before="0" w:after="0" w:line="240" w:lineRule="auto"/>
               <w:jc w:val="both"/>
               <w:rPr>
@@ -9597,7 +9585,7 @@
           </w:tcPr>
           <w:p>
             <w:pPr>
-              <w:pStyle w:val="ad"/>
+              <w:pStyle w:val="a1"/>
               <w:spacing w:before="0" w:after="0" w:line="240" w:lineRule="auto"/>
               <w:rPr>
                 <w:b w:val="0"/>
@@ -9622,7 +9610,7 @@
           </w:tcPr>
           <w:p>
             <w:pPr>
-              <w:pStyle w:val="ad"/>
+              <w:pStyle w:val="a1"/>
               <w:spacing w:before="0" w:after="0" w:line="240" w:lineRule="auto"/>
               <w:jc w:val="both"/>
               <w:rPr>
@@ -9654,7 +9642,7 @@
           </w:tcPr>
           <w:p>
             <w:pPr>
-              <w:pStyle w:val="ad"/>
+              <w:pStyle w:val="a1"/>
               <w:spacing w:before="0" w:after="0" w:line="240" w:lineRule="auto"/>
               <w:jc w:val="both"/>
               <w:rPr>
@@ -9672,7 +9660,7 @@
           </w:tcPr>
           <w:p>
             <w:pPr>
-              <w:pStyle w:val="ad"/>
+              <w:pStyle w:val="a1"/>
               <w:spacing w:before="0" w:after="0" w:line="240" w:lineRule="auto"/>
               <w:rPr>
                 <w:b w:val="0"/>
@@ -9697,7 +9685,7 @@
           </w:tcPr>
           <w:p>
             <w:pPr>
-              <w:pStyle w:val="ad"/>
+              <w:pStyle w:val="a1"/>
               <w:spacing w:before="0" w:after="0" w:line="240" w:lineRule="auto"/>
               <w:jc w:val="both"/>
               <w:rPr>
@@ -9729,7 +9717,7 @@
           </w:tcPr>
           <w:p>
             <w:pPr>
-              <w:pStyle w:val="ad"/>
+              <w:pStyle w:val="a1"/>
               <w:spacing w:before="0" w:after="0" w:line="240" w:lineRule="auto"/>
               <w:jc w:val="both"/>
               <w:rPr>
@@ -9747,7 +9735,7 @@
           </w:tcPr>
           <w:p>
             <w:pPr>
-              <w:pStyle w:val="ad"/>
+              <w:pStyle w:val="a1"/>
               <w:spacing w:before="0" w:after="0" w:line="240" w:lineRule="auto"/>
               <w:rPr>
                 <w:b w:val="0"/>
@@ -9772,7 +9760,7 @@
           </w:tcPr>
           <w:p>
             <w:pPr>
-              <w:pStyle w:val="ad"/>
+              <w:pStyle w:val="a1"/>
               <w:spacing w:before="0" w:after="0" w:line="240" w:lineRule="auto"/>
               <w:jc w:val="both"/>
               <w:rPr>
@@ -9812,7 +9800,7 @@
           </w:tcPr>
           <w:p>
             <w:pPr>
-              <w:pStyle w:val="ad"/>
+              <w:pStyle w:val="a1"/>
               <w:spacing w:before="0" w:after="0" w:line="240" w:lineRule="auto"/>
               <w:jc w:val="both"/>
               <w:rPr>
@@ -9830,7 +9818,7 @@
           </w:tcPr>
           <w:p>
             <w:pPr>
-              <w:pStyle w:val="ad"/>
+              <w:pStyle w:val="a1"/>
               <w:spacing w:before="0" w:after="0" w:line="240" w:lineRule="auto"/>
               <w:rPr>
                 <w:b w:val="0"/>
@@ -9855,7 +9843,7 @@
           </w:tcPr>
           <w:p>
             <w:pPr>
-              <w:pStyle w:val="ad"/>
+              <w:pStyle w:val="a1"/>
               <w:spacing w:before="0" w:after="0" w:line="240" w:lineRule="auto"/>
               <w:jc w:val="both"/>
               <w:rPr>
@@ -9911,7 +9899,7 @@
           </w:tcPr>
           <w:p>
             <w:pPr>
-              <w:pStyle w:val="ad"/>
+              <w:pStyle w:val="a1"/>
               <w:spacing w:before="0" w:after="0" w:line="240" w:lineRule="auto"/>
               <w:jc w:val="both"/>
               <w:rPr>
@@ -9929,7 +9917,7 @@
           </w:tcPr>
           <w:p>
             <w:pPr>
-              <w:pStyle w:val="ad"/>
+              <w:pStyle w:val="a1"/>
               <w:spacing w:before="0" w:after="0" w:line="240" w:lineRule="auto"/>
               <w:rPr>
                 <w:b w:val="0"/>
@@ -9954,7 +9942,7 @@
           </w:tcPr>
           <w:p>
             <w:pPr>
-              <w:pStyle w:val="ad"/>
+              <w:pStyle w:val="a1"/>
               <w:spacing w:before="0" w:after="0" w:line="240" w:lineRule="auto"/>
               <w:jc w:val="both"/>
               <w:rPr>
@@ -10010,7 +9998,7 @@
           </w:tcPr>
           <w:p>
             <w:pPr>
-              <w:pStyle w:val="ad"/>
+              <w:pStyle w:val="a1"/>
               <w:spacing w:before="0" w:after="0" w:line="240" w:lineRule="auto"/>
               <w:jc w:val="both"/>
               <w:rPr>
@@ -10028,7 +10016,7 @@
           </w:tcPr>
           <w:p>
             <w:pPr>
-              <w:pStyle w:val="ad"/>
+              <w:pStyle w:val="a1"/>
               <w:spacing w:before="0" w:after="0" w:line="240" w:lineRule="auto"/>
               <w:rPr>
                 <w:b w:val="0"/>
@@ -10053,7 +10041,7 @@
           </w:tcPr>
           <w:p>
             <w:pPr>
-              <w:pStyle w:val="ad"/>
+              <w:pStyle w:val="a1"/>
               <w:spacing w:before="0" w:after="0" w:line="240" w:lineRule="auto"/>
               <w:jc w:val="both"/>
               <w:rPr>
@@ -10197,7 +10185,7 @@
     </w:p>
     <w:tbl>
       <w:tblPr>
-        <w:tblStyle w:val="ac"/>
+        <w:tblStyle w:val="TableGrid"/>
         <w:tblW w:w="5000" w:type="pct"/>
         <w:tblLook w:val="04A0" w:firstRow="1" w:lastRow="0" w:firstColumn="1" w:lastColumn="0" w:noHBand="0" w:noVBand="1"/>
       </w:tblPr>
@@ -10217,7 +10205,7 @@
           </w:tcPr>
           <w:p>
             <w:pPr>
-              <w:pStyle w:val="ad"/>
+              <w:pStyle w:val="a1"/>
               <w:spacing w:before="0" w:after="0" w:line="240" w:lineRule="auto"/>
               <w:rPr>
                 <w:szCs w:val="28"/>
@@ -10238,7 +10226,7 @@
           </w:tcPr>
           <w:p>
             <w:pPr>
-              <w:pStyle w:val="ad"/>
+              <w:pStyle w:val="a1"/>
               <w:spacing w:before="0" w:after="0" w:line="240" w:lineRule="auto"/>
               <w:rPr>
                 <w:szCs w:val="28"/>
@@ -10261,7 +10249,7 @@
           </w:tcPr>
           <w:p>
             <w:pPr>
-              <w:pStyle w:val="ad"/>
+              <w:pStyle w:val="a1"/>
               <w:spacing w:before="0" w:after="0" w:line="240" w:lineRule="auto"/>
               <w:rPr>
                 <w:szCs w:val="28"/>
@@ -10287,7 +10275,7 @@
           </w:tcPr>
           <w:p>
             <w:pPr>
-              <w:pStyle w:val="ad"/>
+              <w:pStyle w:val="a1"/>
               <w:spacing w:before="0" w:after="0" w:line="240" w:lineRule="auto"/>
               <w:jc w:val="both"/>
               <w:rPr>
@@ -10321,7 +10309,7 @@
           </w:tcPr>
           <w:p>
             <w:pPr>
-              <w:pStyle w:val="ad"/>
+              <w:pStyle w:val="a1"/>
               <w:spacing w:before="0" w:after="0" w:line="240" w:lineRule="auto"/>
               <w:rPr>
                 <w:b w:val="0"/>
@@ -10346,7 +10334,7 @@
           </w:tcPr>
           <w:p>
             <w:pPr>
-              <w:pStyle w:val="ad"/>
+              <w:pStyle w:val="a1"/>
               <w:spacing w:before="0" w:after="0" w:line="240" w:lineRule="auto"/>
               <w:jc w:val="both"/>
               <w:rPr>
@@ -10375,7 +10363,7 @@
           </w:tcPr>
           <w:p>
             <w:pPr>
-              <w:pStyle w:val="ad"/>
+              <w:pStyle w:val="a1"/>
               <w:spacing w:before="0" w:after="0" w:line="240" w:lineRule="auto"/>
               <w:jc w:val="both"/>
               <w:rPr>
@@ -10409,7 +10397,7 @@
           </w:tcPr>
           <w:p>
             <w:pPr>
-              <w:pStyle w:val="ad"/>
+              <w:pStyle w:val="a1"/>
               <w:spacing w:before="0" w:after="0" w:line="240" w:lineRule="auto"/>
               <w:rPr>
                 <w:b w:val="0"/>
@@ -10434,7 +10422,7 @@
           </w:tcPr>
           <w:p>
             <w:pPr>
-              <w:pStyle w:val="ad"/>
+              <w:pStyle w:val="a1"/>
               <w:spacing w:before="0" w:after="0" w:line="240" w:lineRule="auto"/>
               <w:jc w:val="both"/>
               <w:rPr>
@@ -10552,7 +10540,7 @@
     </w:p>
     <w:tbl>
       <w:tblPr>
-        <w:tblStyle w:val="ac"/>
+        <w:tblStyle w:val="TableGrid"/>
         <w:tblW w:w="5000" w:type="pct"/>
         <w:tblLook w:val="04A0" w:firstRow="1" w:lastRow="0" w:firstColumn="1" w:lastColumn="0" w:noHBand="0" w:noVBand="1"/>
       </w:tblPr>
@@ -10572,7 +10560,7 @@
           </w:tcPr>
           <w:p>
             <w:pPr>
-              <w:pStyle w:val="ad"/>
+              <w:pStyle w:val="a1"/>
               <w:spacing w:before="0" w:after="0" w:line="240" w:lineRule="auto"/>
               <w:rPr>
                 <w:szCs w:val="28"/>
@@ -10593,7 +10581,7 @@
           </w:tcPr>
           <w:p>
             <w:pPr>
-              <w:pStyle w:val="ad"/>
+              <w:pStyle w:val="a1"/>
               <w:spacing w:before="0" w:after="0" w:line="240" w:lineRule="auto"/>
               <w:rPr>
                 <w:szCs w:val="28"/>
@@ -10616,7 +10604,7 @@
           </w:tcPr>
           <w:p>
             <w:pPr>
-              <w:pStyle w:val="ad"/>
+              <w:pStyle w:val="a1"/>
               <w:spacing w:before="0" w:after="0" w:line="240" w:lineRule="auto"/>
               <w:rPr>
                 <w:szCs w:val="28"/>
@@ -10642,7 +10630,7 @@
           </w:tcPr>
           <w:p>
             <w:pPr>
-              <w:pStyle w:val="ad"/>
+              <w:pStyle w:val="a1"/>
               <w:spacing w:before="0" w:after="0" w:line="240" w:lineRule="auto"/>
               <w:jc w:val="both"/>
               <w:rPr>
@@ -10668,7 +10656,7 @@
           </w:tcPr>
           <w:p>
             <w:pPr>
-              <w:pStyle w:val="ad"/>
+              <w:pStyle w:val="a1"/>
               <w:spacing w:before="0" w:after="0" w:line="240" w:lineRule="auto"/>
               <w:rPr>
                 <w:b w:val="0"/>
@@ -10692,7 +10680,7 @@
           </w:tcPr>
           <w:p>
             <w:pPr>
-              <w:pStyle w:val="ad"/>
+              <w:pStyle w:val="a1"/>
               <w:spacing w:before="0" w:after="0" w:line="240" w:lineRule="auto"/>
               <w:jc w:val="both"/>
               <w:rPr>
@@ -10721,7 +10709,7 @@
           </w:tcPr>
           <w:p>
             <w:pPr>
-              <w:pStyle w:val="ad"/>
+              <w:pStyle w:val="a1"/>
               <w:spacing w:before="0" w:after="0" w:line="240" w:lineRule="auto"/>
               <w:jc w:val="both"/>
               <w:rPr>
@@ -10763,7 +10751,7 @@
           </w:tcPr>
           <w:p>
             <w:pPr>
-              <w:pStyle w:val="ad"/>
+              <w:pStyle w:val="a1"/>
               <w:spacing w:before="0" w:after="0" w:line="240" w:lineRule="auto"/>
               <w:rPr>
                 <w:b w:val="0"/>
@@ -10788,7 +10776,7 @@
           </w:tcPr>
           <w:p>
             <w:pPr>
-              <w:pStyle w:val="ad"/>
+              <w:pStyle w:val="a1"/>
               <w:spacing w:before="0" w:after="0" w:line="240" w:lineRule="auto"/>
               <w:jc w:val="both"/>
               <w:rPr>
@@ -10818,7 +10806,7 @@
           </w:tcPr>
           <w:p>
             <w:pPr>
-              <w:pStyle w:val="ad"/>
+              <w:pStyle w:val="a1"/>
               <w:spacing w:before="0" w:after="0" w:line="240" w:lineRule="auto"/>
               <w:jc w:val="both"/>
               <w:rPr>
@@ -10843,7 +10831,7 @@
           </w:tcPr>
           <w:p>
             <w:pPr>
-              <w:pStyle w:val="ad"/>
+              <w:pStyle w:val="a1"/>
               <w:spacing w:before="0" w:after="0" w:line="240" w:lineRule="auto"/>
               <w:rPr>
                 <w:b w:val="0"/>
@@ -10868,7 +10856,7 @@
           </w:tcPr>
           <w:p>
             <w:pPr>
-              <w:pStyle w:val="ad"/>
+              <w:pStyle w:val="a1"/>
               <w:spacing w:before="0" w:after="0" w:line="240" w:lineRule="auto"/>
               <w:jc w:val="both"/>
               <w:rPr>
@@ -10971,7 +10959,7 @@
     </w:p>
     <w:tbl>
       <w:tblPr>
-        <w:tblStyle w:val="ac"/>
+        <w:tblStyle w:val="TableGrid"/>
         <w:tblW w:w="5000" w:type="pct"/>
         <w:tblLook w:val="04A0" w:firstRow="1" w:lastRow="0" w:firstColumn="1" w:lastColumn="0" w:noHBand="0" w:noVBand="1"/>
       </w:tblPr>
@@ -11889,7 +11877,7 @@
     </w:p>
     <w:tbl>
       <w:tblPr>
-        <w:tblStyle w:val="ac"/>
+        <w:tblStyle w:val="TableGrid"/>
         <w:tblW w:w="5000" w:type="pct"/>
         <w:tblLook w:val="04A0" w:firstRow="1" w:lastRow="0" w:firstColumn="1" w:lastColumn="0" w:noHBand="0" w:noVBand="1"/>
       </w:tblPr>
@@ -11909,7 +11897,7 @@
           </w:tcPr>
           <w:p>
             <w:pPr>
-              <w:pStyle w:val="ad"/>
+              <w:pStyle w:val="a1"/>
               <w:spacing w:before="0" w:after="0" w:line="240" w:lineRule="auto"/>
               <w:rPr>
                 <w:szCs w:val="28"/>
@@ -11930,7 +11918,7 @@
           </w:tcPr>
           <w:p>
             <w:pPr>
-              <w:pStyle w:val="ad"/>
+              <w:pStyle w:val="a1"/>
               <w:spacing w:before="0" w:after="0" w:line="240" w:lineRule="auto"/>
               <w:rPr>
                 <w:szCs w:val="28"/>
@@ -11953,7 +11941,7 @@
           </w:tcPr>
           <w:p>
             <w:pPr>
-              <w:pStyle w:val="ad"/>
+              <w:pStyle w:val="a1"/>
               <w:spacing w:before="0" w:after="0" w:line="240" w:lineRule="auto"/>
               <w:rPr>
                 <w:szCs w:val="28"/>
@@ -11979,7 +11967,7 @@
           </w:tcPr>
           <w:p>
             <w:pPr>
-              <w:pStyle w:val="ad"/>
+              <w:pStyle w:val="a1"/>
               <w:spacing w:before="0" w:after="0" w:line="240" w:lineRule="auto"/>
               <w:jc w:val="both"/>
               <w:rPr>
@@ -12003,7 +11991,7 @@
           </w:tcPr>
           <w:p>
             <w:pPr>
-              <w:pStyle w:val="ad"/>
+              <w:pStyle w:val="a1"/>
               <w:spacing w:before="0" w:after="0" w:line="240" w:lineRule="auto"/>
               <w:rPr>
                 <w:b w:val="0"/>
@@ -12028,7 +12016,7 @@
           </w:tcPr>
           <w:p>
             <w:pPr>
-              <w:pStyle w:val="ad"/>
+              <w:pStyle w:val="a1"/>
               <w:spacing w:before="0" w:after="0" w:line="240" w:lineRule="auto"/>
               <w:jc w:val="both"/>
               <w:rPr>
@@ -12044,7 +12032,7 @@
           </w:p>
           <w:p>
             <w:pPr>
-              <w:pStyle w:val="ad"/>
+              <w:pStyle w:val="a1"/>
               <w:spacing w:before="0" w:after="0" w:line="240" w:lineRule="auto"/>
               <w:jc w:val="both"/>
               <w:rPr>
@@ -12073,7 +12061,7 @@
           </w:p>
           <w:p>
             <w:pPr>
-              <w:pStyle w:val="ad"/>
+              <w:pStyle w:val="a1"/>
               <w:spacing w:before="0" w:after="0" w:line="240" w:lineRule="auto"/>
               <w:jc w:val="both"/>
             </w:pPr>
@@ -12199,7 +12187,7 @@
     </w:p>
     <w:tbl>
       <w:tblPr>
-        <w:tblStyle w:val="ac"/>
+        <w:tblStyle w:val="TableGrid"/>
         <w:tblW w:w="5000" w:type="pct"/>
         <w:tblLook w:val="04A0" w:firstRow="1" w:lastRow="0" w:firstColumn="1" w:lastColumn="0" w:noHBand="0" w:noVBand="1"/>
       </w:tblPr>
@@ -12448,7 +12436,7 @@
     </w:p>
     <w:tbl>
       <w:tblPr>
-        <w:tblStyle w:val="ac"/>
+        <w:tblStyle w:val="TableGrid"/>
         <w:tblW w:w="5000" w:type="pct"/>
         <w:tblLook w:val="04A0" w:firstRow="1" w:lastRow="0" w:firstColumn="1" w:lastColumn="0" w:noHBand="0" w:noVBand="1"/>
       </w:tblPr>
@@ -12468,7 +12456,7 @@
           </w:tcPr>
           <w:p>
             <w:pPr>
-              <w:pStyle w:val="ad"/>
+              <w:pStyle w:val="a1"/>
               <w:spacing w:before="0" w:after="0" w:line="240" w:lineRule="auto"/>
               <w:rPr>
                 <w:szCs w:val="28"/>
@@ -12489,7 +12477,7 @@
           </w:tcPr>
           <w:p>
             <w:pPr>
-              <w:pStyle w:val="ad"/>
+              <w:pStyle w:val="a1"/>
               <w:spacing w:before="0" w:after="0" w:line="240" w:lineRule="auto"/>
               <w:rPr>
                 <w:szCs w:val="28"/>
@@ -12512,7 +12500,7 @@
           </w:tcPr>
           <w:p>
             <w:pPr>
-              <w:pStyle w:val="ad"/>
+              <w:pStyle w:val="a1"/>
               <w:spacing w:before="0" w:after="0" w:line="240" w:lineRule="auto"/>
               <w:rPr>
                 <w:szCs w:val="28"/>
@@ -12538,7 +12526,7 @@
           </w:tcPr>
           <w:p>
             <w:pPr>
-              <w:pStyle w:val="ad"/>
+              <w:pStyle w:val="a1"/>
               <w:spacing w:before="0" w:after="0" w:line="240" w:lineRule="auto"/>
               <w:jc w:val="both"/>
               <w:rPr>
@@ -12568,7 +12556,7 @@
           </w:tcPr>
           <w:p>
             <w:pPr>
-              <w:pStyle w:val="ad"/>
+              <w:pStyle w:val="a1"/>
               <w:spacing w:before="0" w:after="0" w:line="240" w:lineRule="auto"/>
               <w:rPr>
                 <w:b w:val="0"/>
@@ -12593,7 +12581,7 @@
           </w:tcPr>
           <w:p>
             <w:pPr>
-              <w:pStyle w:val="ad"/>
+              <w:pStyle w:val="a1"/>
               <w:spacing w:before="0" w:after="0" w:line="240" w:lineRule="auto"/>
               <w:jc w:val="both"/>
               <w:rPr>
@@ -12621,7 +12609,7 @@
           </w:tcPr>
           <w:p>
             <w:pPr>
-              <w:pStyle w:val="ad"/>
+              <w:pStyle w:val="a1"/>
               <w:spacing w:before="0" w:after="0" w:line="240" w:lineRule="auto"/>
               <w:jc w:val="both"/>
               <w:rPr>
@@ -12645,7 +12633,7 @@
           </w:tcPr>
           <w:p>
             <w:pPr>
-              <w:pStyle w:val="ad"/>
+              <w:pStyle w:val="a1"/>
               <w:spacing w:before="0" w:after="0" w:line="240" w:lineRule="auto"/>
               <w:rPr>
                 <w:b w:val="0"/>
@@ -12669,7 +12657,7 @@
           </w:tcPr>
           <w:p>
             <w:pPr>
-              <w:pStyle w:val="ad"/>
+              <w:pStyle w:val="a1"/>
               <w:spacing w:before="0" w:after="0" w:line="240" w:lineRule="auto"/>
               <w:jc w:val="both"/>
               <w:rPr>
@@ -12697,7 +12685,7 @@
           </w:tcPr>
           <w:p>
             <w:pPr>
-              <w:pStyle w:val="ad"/>
+              <w:pStyle w:val="a1"/>
               <w:spacing w:before="0" w:after="0" w:line="240" w:lineRule="auto"/>
               <w:jc w:val="both"/>
               <w:rPr>
@@ -12721,7 +12709,7 @@
           </w:tcPr>
           <w:p>
             <w:pPr>
-              <w:pStyle w:val="ad"/>
+              <w:pStyle w:val="a1"/>
               <w:spacing w:before="0" w:after="0" w:line="240" w:lineRule="auto"/>
               <w:rPr>
                 <w:b w:val="0"/>
@@ -12744,7 +12732,7 @@
           </w:tcPr>
           <w:p>
             <w:pPr>
-              <w:pStyle w:val="ad"/>
+              <w:pStyle w:val="a1"/>
               <w:spacing w:before="0" w:after="0" w:line="240" w:lineRule="auto"/>
               <w:jc w:val="both"/>
               <w:rPr>
@@ -12772,7 +12760,7 @@
           </w:tcPr>
           <w:p>
             <w:pPr>
-              <w:pStyle w:val="ad"/>
+              <w:pStyle w:val="a1"/>
               <w:spacing w:before="0" w:after="0" w:line="240" w:lineRule="auto"/>
               <w:jc w:val="both"/>
               <w:rPr>
@@ -12794,7 +12782,7 @@
           </w:tcPr>
           <w:p>
             <w:pPr>
-              <w:pStyle w:val="ad"/>
+              <w:pStyle w:val="a1"/>
               <w:spacing w:before="0" w:after="0" w:line="240" w:lineRule="auto"/>
               <w:rPr>
                 <w:b w:val="0"/>
@@ -12815,7 +12803,7 @@
           </w:tcPr>
           <w:p>
             <w:pPr>
-              <w:pStyle w:val="ad"/>
+              <w:pStyle w:val="a1"/>
               <w:spacing w:before="0" w:after="0" w:line="240" w:lineRule="auto"/>
               <w:jc w:val="both"/>
               <w:rPr>
@@ -12889,7 +12877,7 @@
     </w:p>
     <w:tbl>
       <w:tblPr>
-        <w:tblStyle w:val="ac"/>
+        <w:tblStyle w:val="TableGrid"/>
         <w:tblW w:w="5000" w:type="pct"/>
         <w:tblLook w:val="04A0" w:firstRow="1" w:lastRow="0" w:firstColumn="1" w:lastColumn="0" w:noHBand="0" w:noVBand="1"/>
       </w:tblPr>
@@ -13227,7 +13215,7 @@
     </w:p>
     <w:tbl>
       <w:tblPr>
-        <w:tblStyle w:val="ac"/>
+        <w:tblStyle w:val="TableGrid"/>
         <w:tblW w:w="5000" w:type="pct"/>
         <w:tblLook w:val="04A0" w:firstRow="1" w:lastRow="0" w:firstColumn="1" w:lastColumn="0" w:noHBand="0" w:noVBand="1"/>
       </w:tblPr>
@@ -13247,7 +13235,7 @@
           </w:tcPr>
           <w:p>
             <w:pPr>
-              <w:pStyle w:val="ad"/>
+              <w:pStyle w:val="a1"/>
               <w:spacing w:before="0" w:after="0" w:line="240" w:lineRule="auto"/>
               <w:rPr>
                 <w:szCs w:val="28"/>
@@ -13268,7 +13256,7 @@
           </w:tcPr>
           <w:p>
             <w:pPr>
-              <w:pStyle w:val="ad"/>
+              <w:pStyle w:val="a1"/>
               <w:spacing w:before="0" w:after="0" w:line="240" w:lineRule="auto"/>
               <w:rPr>
                 <w:szCs w:val="28"/>
@@ -13291,7 +13279,7 @@
           </w:tcPr>
           <w:p>
             <w:pPr>
-              <w:pStyle w:val="ad"/>
+              <w:pStyle w:val="a1"/>
               <w:spacing w:before="0" w:after="0" w:line="240" w:lineRule="auto"/>
               <w:rPr>
                 <w:szCs w:val="28"/>
@@ -13317,7 +13305,7 @@
           </w:tcPr>
           <w:p>
             <w:pPr>
-              <w:pStyle w:val="ad"/>
+              <w:pStyle w:val="a1"/>
               <w:spacing w:before="0" w:after="0" w:line="240" w:lineRule="auto"/>
               <w:jc w:val="both"/>
               <w:rPr>
@@ -13343,7 +13331,7 @@
           </w:tcPr>
           <w:p>
             <w:pPr>
-              <w:pStyle w:val="ad"/>
+              <w:pStyle w:val="a1"/>
               <w:spacing w:before="0" w:after="0" w:line="240" w:lineRule="auto"/>
               <w:rPr>
                 <w:b w:val="0"/>
@@ -13367,7 +13355,7 @@
           </w:tcPr>
           <w:p>
             <w:pPr>
-              <w:pStyle w:val="ad"/>
+              <w:pStyle w:val="a1"/>
               <w:spacing w:before="0" w:after="0" w:line="240" w:lineRule="auto"/>
               <w:jc w:val="both"/>
               <w:rPr>
@@ -13402,7 +13390,7 @@
     </w:p>
     <w:tbl>
       <w:tblPr>
-        <w:tblStyle w:val="ac"/>
+        <w:tblStyle w:val="TableGrid"/>
         <w:tblW w:w="5000" w:type="pct"/>
         <w:tblLook w:val="04A0" w:firstRow="1" w:lastRow="0" w:firstColumn="1" w:lastColumn="0" w:noHBand="0" w:noVBand="1"/>
       </w:tblPr>
@@ -13422,7 +13410,7 @@
           </w:tcPr>
           <w:p>
             <w:pPr>
-              <w:pStyle w:val="ad"/>
+              <w:pStyle w:val="a1"/>
               <w:spacing w:before="0" w:after="0" w:line="240" w:lineRule="auto"/>
               <w:jc w:val="both"/>
               <w:rPr>
@@ -13447,7 +13435,7 @@
           </w:tcPr>
           <w:p>
             <w:pPr>
-              <w:pStyle w:val="ad"/>
+              <w:pStyle w:val="a1"/>
               <w:spacing w:before="0" w:after="0" w:line="240" w:lineRule="auto"/>
               <w:rPr>
                 <w:b w:val="0"/>
@@ -13472,7 +13460,7 @@
           </w:tcPr>
           <w:p>
             <w:pPr>
-              <w:pStyle w:val="ad"/>
+              <w:pStyle w:val="a1"/>
               <w:spacing w:before="0" w:after="0" w:line="240" w:lineRule="auto"/>
               <w:jc w:val="both"/>
               <w:rPr>
@@ -13553,7 +13541,7 @@
     </w:p>
     <w:tbl>
       <w:tblPr>
-        <w:tblStyle w:val="ac"/>
+        <w:tblStyle w:val="TableGrid"/>
         <w:tblW w:w="5000" w:type="pct"/>
         <w:tblLook w:val="04A0" w:firstRow="1" w:lastRow="0" w:firstColumn="1" w:lastColumn="0" w:noHBand="0" w:noVBand="1"/>
       </w:tblPr>
@@ -14188,7 +14176,7 @@
     </w:p>
     <w:tbl>
       <w:tblPr>
-        <w:tblStyle w:val="ac"/>
+        <w:tblStyle w:val="TableGrid"/>
         <w:tblW w:w="5000" w:type="pct"/>
         <w:tblLook w:val="04A0" w:firstRow="1" w:lastRow="0" w:firstColumn="1" w:lastColumn="0" w:noHBand="0" w:noVBand="1"/>
       </w:tblPr>
@@ -14208,7 +14196,7 @@
           </w:tcPr>
           <w:p>
             <w:pPr>
-              <w:pStyle w:val="ad"/>
+              <w:pStyle w:val="a1"/>
               <w:spacing w:before="0" w:after="0" w:line="240" w:lineRule="auto"/>
               <w:rPr>
                 <w:szCs w:val="28"/>
@@ -14229,7 +14217,7 @@
           </w:tcPr>
           <w:p>
             <w:pPr>
-              <w:pStyle w:val="ad"/>
+              <w:pStyle w:val="a1"/>
               <w:spacing w:before="0" w:after="0" w:line="240" w:lineRule="auto"/>
               <w:rPr>
                 <w:szCs w:val="28"/>
@@ -14252,7 +14240,7 @@
           </w:tcPr>
           <w:p>
             <w:pPr>
-              <w:pStyle w:val="ad"/>
+              <w:pStyle w:val="a1"/>
               <w:spacing w:before="0" w:after="0" w:line="240" w:lineRule="auto"/>
               <w:rPr>
                 <w:szCs w:val="28"/>
@@ -14278,7 +14266,7 @@
           </w:tcPr>
           <w:p>
             <w:pPr>
-              <w:pStyle w:val="ad"/>
+              <w:pStyle w:val="a1"/>
               <w:spacing w:before="0" w:after="0" w:line="240" w:lineRule="auto"/>
               <w:jc w:val="both"/>
               <w:rPr>
@@ -14302,7 +14290,7 @@
           </w:tcPr>
           <w:p>
             <w:pPr>
-              <w:pStyle w:val="ad"/>
+              <w:pStyle w:val="a1"/>
               <w:spacing w:before="0" w:after="0" w:line="240" w:lineRule="auto"/>
               <w:rPr>
                 <w:b w:val="0"/>
@@ -14327,7 +14315,7 @@
           </w:tcPr>
           <w:p>
             <w:pPr>
-              <w:pStyle w:val="ad"/>
+              <w:pStyle w:val="a1"/>
               <w:spacing w:before="0" w:after="0" w:line="240" w:lineRule="auto"/>
               <w:jc w:val="both"/>
               <w:rPr>
@@ -14343,7 +14331,7 @@
           </w:p>
           <w:p>
             <w:pPr>
-              <w:pStyle w:val="ad"/>
+              <w:pStyle w:val="a1"/>
               <w:spacing w:before="0" w:after="0" w:line="240" w:lineRule="auto"/>
               <w:jc w:val="both"/>
               <w:rPr>
@@ -14372,7 +14360,7 @@
           </w:p>
           <w:p>
             <w:pPr>
-              <w:pStyle w:val="ad"/>
+              <w:pStyle w:val="a1"/>
               <w:spacing w:before="0" w:after="0" w:line="240" w:lineRule="auto"/>
               <w:jc w:val="both"/>
               <w:rPr>
@@ -14500,7 +14488,7 @@
     </w:p>
     <w:tbl>
       <w:tblPr>
-        <w:tblStyle w:val="ac"/>
+        <w:tblStyle w:val="TableGrid"/>
         <w:tblW w:w="5000" w:type="pct"/>
         <w:tblLook w:val="04A0" w:firstRow="1" w:lastRow="0" w:firstColumn="1" w:lastColumn="0" w:noHBand="0" w:noVBand="1"/>
       </w:tblPr>
@@ -14756,7 +14744,7 @@
     </w:p>
     <w:tbl>
       <w:tblPr>
-        <w:tblStyle w:val="ac"/>
+        <w:tblStyle w:val="TableGrid"/>
         <w:tblW w:w="5000" w:type="pct"/>
         <w:tblLook w:val="04A0" w:firstRow="1" w:lastRow="0" w:firstColumn="1" w:lastColumn="0" w:noHBand="0" w:noVBand="1"/>
       </w:tblPr>
@@ -14776,7 +14764,7 @@
           </w:tcPr>
           <w:p>
             <w:pPr>
-              <w:pStyle w:val="ad"/>
+              <w:pStyle w:val="a1"/>
               <w:spacing w:before="0" w:after="0" w:line="240" w:lineRule="auto"/>
               <w:rPr>
                 <w:szCs w:val="28"/>
@@ -14797,7 +14785,7 @@
           </w:tcPr>
           <w:p>
             <w:pPr>
-              <w:pStyle w:val="ad"/>
+              <w:pStyle w:val="a1"/>
               <w:spacing w:before="0" w:after="0" w:line="240" w:lineRule="auto"/>
               <w:rPr>
                 <w:szCs w:val="28"/>
@@ -14820,7 +14808,7 @@
           </w:tcPr>
           <w:p>
             <w:pPr>
-              <w:pStyle w:val="ad"/>
+              <w:pStyle w:val="a1"/>
               <w:spacing w:before="0" w:after="0" w:line="240" w:lineRule="auto"/>
               <w:rPr>
                 <w:szCs w:val="28"/>
@@ -14846,7 +14834,7 @@
           </w:tcPr>
           <w:p>
             <w:pPr>
-              <w:pStyle w:val="ad"/>
+              <w:pStyle w:val="a1"/>
               <w:spacing w:before="0" w:after="0" w:line="240" w:lineRule="auto"/>
               <w:jc w:val="both"/>
               <w:rPr>
@@ -14870,7 +14858,7 @@
           </w:tcPr>
           <w:p>
             <w:pPr>
-              <w:pStyle w:val="ad"/>
+              <w:pStyle w:val="a1"/>
               <w:spacing w:before="0" w:after="0" w:line="240" w:lineRule="auto"/>
               <w:rPr>
                 <w:b w:val="0"/>
@@ -14899,7 +14887,7 @@
           </w:tcPr>
           <w:p>
             <w:pPr>
-              <w:pStyle w:val="ad"/>
+              <w:pStyle w:val="a1"/>
               <w:spacing w:before="0" w:after="0" w:line="240" w:lineRule="auto"/>
               <w:jc w:val="both"/>
               <w:rPr>
@@ -14927,7 +14915,7 @@
           </w:tcPr>
           <w:p>
             <w:pPr>
-              <w:pStyle w:val="ad"/>
+              <w:pStyle w:val="a1"/>
               <w:spacing w:before="0" w:after="0" w:line="240" w:lineRule="auto"/>
               <w:jc w:val="both"/>
               <w:rPr>
@@ -14957,7 +14945,7 @@
           </w:tcPr>
           <w:p>
             <w:pPr>
-              <w:pStyle w:val="ad"/>
+              <w:pStyle w:val="a1"/>
               <w:spacing w:before="0" w:after="0" w:line="240" w:lineRule="auto"/>
               <w:rPr>
                 <w:b w:val="0"/>
@@ -14982,7 +14970,7 @@
           </w:tcPr>
           <w:p>
             <w:pPr>
-              <w:pStyle w:val="ad"/>
+              <w:pStyle w:val="a1"/>
               <w:spacing w:before="0" w:after="0" w:line="240" w:lineRule="auto"/>
               <w:jc w:val="both"/>
               <w:rPr>
@@ -15059,7 +15047,7 @@
     </w:p>
     <w:tbl>
       <w:tblPr>
-        <w:tblStyle w:val="ac"/>
+        <w:tblStyle w:val="TableGrid"/>
         <w:tblW w:w="5000" w:type="pct"/>
         <w:tblLook w:val="04A0" w:firstRow="1" w:lastRow="0" w:firstColumn="1" w:lastColumn="0" w:noHBand="0" w:noVBand="1"/>
       </w:tblPr>
@@ -15457,7 +15445,7 @@
     </w:p>
     <w:tbl>
       <w:tblPr>
-        <w:tblStyle w:val="ac"/>
+        <w:tblStyle w:val="TableGrid"/>
         <w:tblW w:w="5000" w:type="pct"/>
         <w:tblLook w:val="04A0" w:firstRow="1" w:lastRow="0" w:firstColumn="1" w:lastColumn="0" w:noHBand="0" w:noVBand="1"/>
       </w:tblPr>
@@ -15477,7 +15465,7 @@
           </w:tcPr>
           <w:p>
             <w:pPr>
-              <w:pStyle w:val="ad"/>
+              <w:pStyle w:val="a1"/>
               <w:spacing w:before="0" w:after="0" w:line="240" w:lineRule="auto"/>
               <w:rPr>
                 <w:szCs w:val="28"/>
@@ -15498,7 +15486,7 @@
           </w:tcPr>
           <w:p>
             <w:pPr>
-              <w:pStyle w:val="ad"/>
+              <w:pStyle w:val="a1"/>
               <w:spacing w:before="0" w:after="0" w:line="240" w:lineRule="auto"/>
               <w:rPr>
                 <w:szCs w:val="28"/>
@@ -15521,7 +15509,7 @@
           </w:tcPr>
           <w:p>
             <w:pPr>
-              <w:pStyle w:val="ad"/>
+              <w:pStyle w:val="a1"/>
               <w:spacing w:before="0" w:after="0" w:line="240" w:lineRule="auto"/>
               <w:rPr>
                 <w:szCs w:val="28"/>
@@ -15547,7 +15535,7 @@
           </w:tcPr>
           <w:p>
             <w:pPr>
-              <w:pStyle w:val="ad"/>
+              <w:pStyle w:val="a1"/>
               <w:spacing w:before="0" w:after="0" w:line="240" w:lineRule="auto"/>
               <w:jc w:val="both"/>
               <w:rPr>
@@ -15571,7 +15559,7 @@
           </w:tcPr>
           <w:p>
             <w:pPr>
-              <w:pStyle w:val="ad"/>
+              <w:pStyle w:val="a1"/>
               <w:spacing w:before="0" w:after="0" w:line="240" w:lineRule="auto"/>
               <w:rPr>
                 <w:b w:val="0"/>
@@ -15596,7 +15584,7 @@
           </w:tcPr>
           <w:p>
             <w:pPr>
-              <w:pStyle w:val="ad"/>
+              <w:pStyle w:val="a1"/>
               <w:spacing w:before="0" w:after="0" w:line="240" w:lineRule="auto"/>
               <w:jc w:val="both"/>
               <w:rPr>
@@ -15740,7 +15728,7 @@
     </w:p>
     <w:tbl>
       <w:tblPr>
-        <w:tblStyle w:val="ac"/>
+        <w:tblStyle w:val="TableGrid"/>
         <w:tblW w:w="5000" w:type="pct"/>
         <w:tblLook w:val="04A0" w:firstRow="1" w:lastRow="0" w:firstColumn="1" w:lastColumn="0" w:noHBand="0" w:noVBand="1"/>
       </w:tblPr>
@@ -15760,7 +15748,7 @@
           </w:tcPr>
           <w:p>
             <w:pPr>
-              <w:pStyle w:val="ad"/>
+              <w:pStyle w:val="a1"/>
               <w:spacing w:before="0" w:after="0" w:line="240" w:lineRule="auto"/>
               <w:rPr>
                 <w:szCs w:val="28"/>
@@ -15781,7 +15769,7 @@
           </w:tcPr>
           <w:p>
             <w:pPr>
-              <w:pStyle w:val="ad"/>
+              <w:pStyle w:val="a1"/>
               <w:spacing w:before="0" w:after="0" w:line="240" w:lineRule="auto"/>
               <w:rPr>
                 <w:szCs w:val="28"/>
@@ -15804,7 +15792,7 @@
           </w:tcPr>
           <w:p>
             <w:pPr>
-              <w:pStyle w:val="ad"/>
+              <w:pStyle w:val="a1"/>
               <w:spacing w:before="0" w:after="0" w:line="240" w:lineRule="auto"/>
               <w:rPr>
                 <w:szCs w:val="28"/>
@@ -15830,7 +15818,7 @@
           </w:tcPr>
           <w:p>
             <w:pPr>
-              <w:pStyle w:val="ad"/>
+              <w:pStyle w:val="a1"/>
               <w:spacing w:before="0" w:after="0" w:line="240" w:lineRule="auto"/>
               <w:jc w:val="both"/>
               <w:rPr>
@@ -15861,7 +15849,7 @@
           </w:tcPr>
           <w:p>
             <w:pPr>
-              <w:pStyle w:val="ad"/>
+              <w:pStyle w:val="a1"/>
               <w:spacing w:before="0" w:after="0" w:line="240" w:lineRule="auto"/>
               <w:rPr>
                 <w:b w:val="0"/>
@@ -15890,7 +15878,7 @@
           </w:tcPr>
           <w:p>
             <w:pPr>
-              <w:pStyle w:val="ad"/>
+              <w:pStyle w:val="a1"/>
               <w:spacing w:before="0" w:after="0" w:line="240" w:lineRule="auto"/>
               <w:jc w:val="both"/>
               <w:rPr>
@@ -16017,7 +16005,7 @@
     </w:p>
     <w:tbl>
       <w:tblPr>
-        <w:tblStyle w:val="ac"/>
+        <w:tblStyle w:val="TableGrid"/>
         <w:tblW w:w="5000" w:type="pct"/>
         <w:tblLook w:val="04A0" w:firstRow="1" w:lastRow="0" w:firstColumn="1" w:lastColumn="0" w:noHBand="0" w:noVBand="1"/>
       </w:tblPr>
@@ -16037,7 +16025,7 @@
           </w:tcPr>
           <w:p>
             <w:pPr>
-              <w:pStyle w:val="ad"/>
+              <w:pStyle w:val="a1"/>
               <w:spacing w:before="0" w:after="0" w:line="240" w:lineRule="auto"/>
               <w:rPr>
                 <w:szCs w:val="28"/>
@@ -16058,7 +16046,7 @@
           </w:tcPr>
           <w:p>
             <w:pPr>
-              <w:pStyle w:val="ad"/>
+              <w:pStyle w:val="a1"/>
               <w:spacing w:before="0" w:after="0" w:line="240" w:lineRule="auto"/>
               <w:rPr>
                 <w:szCs w:val="28"/>
@@ -16081,7 +16069,7 @@
           </w:tcPr>
           <w:p>
             <w:pPr>
-              <w:pStyle w:val="ad"/>
+              <w:pStyle w:val="a1"/>
               <w:spacing w:before="0" w:after="0" w:line="240" w:lineRule="auto"/>
               <w:rPr>
                 <w:szCs w:val="28"/>
@@ -16107,7 +16095,7 @@
           </w:tcPr>
           <w:p>
             <w:pPr>
-              <w:pStyle w:val="ad"/>
+              <w:pStyle w:val="a1"/>
               <w:spacing w:before="0" w:after="0" w:line="240" w:lineRule="auto"/>
               <w:jc w:val="both"/>
               <w:rPr>
@@ -16131,7 +16119,7 @@
           </w:tcPr>
           <w:p>
             <w:pPr>
-              <w:pStyle w:val="ad"/>
+              <w:pStyle w:val="a1"/>
               <w:spacing w:before="0" w:after="0" w:line="240" w:lineRule="auto"/>
               <w:rPr>
                 <w:b w:val="0"/>
@@ -16156,7 +16144,7 @@
           </w:tcPr>
           <w:p>
             <w:pPr>
-              <w:pStyle w:val="ad"/>
+              <w:pStyle w:val="a1"/>
               <w:spacing w:before="0" w:after="0" w:line="240" w:lineRule="auto"/>
               <w:jc w:val="both"/>
               <w:rPr>
@@ -16184,7 +16172,7 @@
           </w:tcPr>
           <w:p>
             <w:pPr>
-              <w:pStyle w:val="ad"/>
+              <w:pStyle w:val="a1"/>
               <w:spacing w:before="0" w:after="0" w:line="240" w:lineRule="auto"/>
               <w:jc w:val="both"/>
               <w:rPr>
@@ -16206,7 +16194,7 @@
           </w:tcPr>
           <w:p>
             <w:pPr>
-              <w:pStyle w:val="ad"/>
+              <w:pStyle w:val="a1"/>
               <w:spacing w:before="0" w:after="0" w:line="240" w:lineRule="auto"/>
               <w:rPr>
                 <w:b w:val="0"/>
@@ -16231,7 +16219,7 @@
           </w:tcPr>
           <w:p>
             <w:pPr>
-              <w:pStyle w:val="ad"/>
+              <w:pStyle w:val="a1"/>
               <w:spacing w:before="0" w:after="0" w:line="240" w:lineRule="auto"/>
               <w:jc w:val="both"/>
               <w:rPr>
@@ -16333,7 +16321,7 @@
     </w:p>
     <w:tbl>
       <w:tblPr>
-        <w:tblStyle w:val="ac"/>
+        <w:tblStyle w:val="TableGrid"/>
         <w:tblW w:w="5000" w:type="pct"/>
         <w:tblLook w:val="04A0" w:firstRow="1" w:lastRow="0" w:firstColumn="1" w:lastColumn="0" w:noHBand="0" w:noVBand="1"/>
       </w:tblPr>
@@ -16352,7 +16340,7 @@
           </w:tcPr>
           <w:p>
             <w:pPr>
-              <w:pStyle w:val="ad"/>
+              <w:pStyle w:val="a1"/>
               <w:spacing w:before="0" w:after="0" w:line="240" w:lineRule="auto"/>
               <w:rPr>
                 <w:szCs w:val="28"/>
@@ -16372,7 +16360,7 @@
           </w:tcPr>
           <w:p>
             <w:pPr>
-              <w:pStyle w:val="ad"/>
+              <w:pStyle w:val="a1"/>
               <w:spacing w:before="0" w:after="0" w:line="240" w:lineRule="auto"/>
               <w:rPr>
                 <w:szCs w:val="28"/>
@@ -16394,7 +16382,7 @@
           </w:tcPr>
           <w:p>
             <w:pPr>
-              <w:pStyle w:val="ad"/>
+              <w:pStyle w:val="a1"/>
               <w:spacing w:before="0" w:after="0" w:line="240" w:lineRule="auto"/>
               <w:rPr>
                 <w:szCs w:val="28"/>
@@ -16608,7 +16596,7 @@
     </w:p>
     <w:tbl>
       <w:tblPr>
-        <w:tblStyle w:val="ac"/>
+        <w:tblStyle w:val="TableGrid"/>
         <w:tblW w:w="5000" w:type="pct"/>
         <w:tblLook w:val="04A0" w:firstRow="1" w:lastRow="0" w:firstColumn="1" w:lastColumn="0" w:noHBand="0" w:noVBand="1"/>
       </w:tblPr>
@@ -17030,7 +17018,7 @@
     </w:p>
     <w:tbl>
       <w:tblPr>
-        <w:tblStyle w:val="ac"/>
+        <w:tblStyle w:val="TableGrid"/>
         <w:tblW w:w="5000" w:type="pct"/>
         <w:tblLook w:val="04A0" w:firstRow="1" w:lastRow="0" w:firstColumn="1" w:lastColumn="0" w:noHBand="0" w:noVBand="1"/>
       </w:tblPr>
@@ -17050,7 +17038,7 @@
           </w:tcPr>
           <w:p>
             <w:pPr>
-              <w:pStyle w:val="ad"/>
+              <w:pStyle w:val="a1"/>
               <w:spacing w:before="0" w:after="0" w:line="240" w:lineRule="auto"/>
               <w:rPr>
                 <w:szCs w:val="28"/>
@@ -17071,7 +17059,7 @@
           </w:tcPr>
           <w:p>
             <w:pPr>
-              <w:pStyle w:val="ad"/>
+              <w:pStyle w:val="a1"/>
               <w:spacing w:before="0" w:after="0" w:line="240" w:lineRule="auto"/>
               <w:rPr>
                 <w:szCs w:val="28"/>
@@ -17094,7 +17082,7 @@
           </w:tcPr>
           <w:p>
             <w:pPr>
-              <w:pStyle w:val="ad"/>
+              <w:pStyle w:val="a1"/>
               <w:spacing w:before="0" w:after="0" w:line="240" w:lineRule="auto"/>
               <w:rPr>
                 <w:szCs w:val="28"/>
@@ -17120,7 +17108,7 @@
           </w:tcPr>
           <w:p>
             <w:pPr>
-              <w:pStyle w:val="ad"/>
+              <w:pStyle w:val="a1"/>
               <w:spacing w:before="0" w:after="0" w:line="240" w:lineRule="auto"/>
               <w:jc w:val="both"/>
               <w:rPr>
@@ -17144,7 +17132,7 @@
           </w:tcPr>
           <w:p>
             <w:pPr>
-              <w:pStyle w:val="ad"/>
+              <w:pStyle w:val="a1"/>
               <w:spacing w:before="0" w:after="0" w:line="240" w:lineRule="auto"/>
               <w:rPr>
                 <w:b w:val="0"/>
@@ -17169,7 +17157,7 @@
           </w:tcPr>
           <w:p>
             <w:pPr>
-              <w:pStyle w:val="ad"/>
+              <w:pStyle w:val="a1"/>
               <w:spacing w:before="0" w:after="0" w:line="240" w:lineRule="auto"/>
               <w:jc w:val="both"/>
               <w:rPr>
@@ -17185,7 +17173,7 @@
           </w:p>
           <w:p>
             <w:pPr>
-              <w:pStyle w:val="ad"/>
+              <w:pStyle w:val="a1"/>
               <w:spacing w:before="0" w:after="0" w:line="240" w:lineRule="auto"/>
               <w:jc w:val="both"/>
               <w:rPr>
@@ -17223,10 +17211,10 @@
     </w:p>
     <w:p>
       <w:pPr>
-        <w:pStyle w:val="1"/>
+        <w:pStyle w:val="Heading1"/>
         <w:spacing w:before="0"/>
       </w:pPr>
-      <w:bookmarkStart w:id="4" w:name="_Toc115991123"/>
+      <w:bookmarkStart w:id="3" w:name="_Toc115991123"/>
       <w:r>
         <w:t>1.</w:t>
       </w:r>
@@ -17239,7 +17227,7 @@
       <w:r>
         <w:t>Обзор аналогов</w:t>
       </w:r>
-      <w:bookmarkEnd w:id="4"/>
+      <w:bookmarkEnd w:id="3"/>
     </w:p>
     <w:p>
       <w:pPr>
@@ -17248,10 +17236,10 @@
     </w:p>
     <w:p>
       <w:pPr>
-        <w:pStyle w:val="1"/>
+        <w:pStyle w:val="Heading1"/>
         <w:spacing w:before="0"/>
       </w:pPr>
-      <w:bookmarkStart w:id="5" w:name="_Toc115991124"/>
+      <w:bookmarkStart w:id="4" w:name="_Toc115991124"/>
       <w:r>
         <w:t xml:space="preserve">1.3.1 </w:t>
       </w:r>
@@ -17300,7 +17288,7 @@
         </w:rPr>
         <w:t>FreeCAD</w:t>
       </w:r>
-      <w:bookmarkEnd w:id="5"/>
+      <w:bookmarkEnd w:id="4"/>
     </w:p>
     <w:p>
       <w:pPr>
@@ -17369,7 +17357,7 @@
                     </pic:cNvPicPr>
                   </pic:nvPicPr>
                   <pic:blipFill>
-                    <a:blip r:embed="rId13" cstate="print">
+                    <a:blip r:embed="rId11" cstate="print">
                       <a:extLst>
                         <a:ext uri="{28A0092B-C50C-407E-A947-70E740481C1C}">
                           <a14:useLocalDpi xmlns:a14="http://schemas.microsoft.com/office/drawing/2010/main" val="0"/>
@@ -17442,7 +17430,7 @@
                     </pic:cNvPicPr>
                   </pic:nvPicPr>
                   <pic:blipFill>
-                    <a:blip r:embed="rId14" cstate="print">
+                    <a:blip r:embed="rId12" cstate="print">
                       <a:extLst>
                         <a:ext uri="{28A0092B-C50C-407E-A947-70E740481C1C}">
                           <a14:useLocalDpi xmlns:a14="http://schemas.microsoft.com/office/drawing/2010/main" val="0"/>
@@ -17497,10 +17485,10 @@
     </w:p>
     <w:p>
       <w:pPr>
-        <w:pStyle w:val="1"/>
+        <w:pStyle w:val="Heading1"/>
         <w:spacing w:before="0"/>
       </w:pPr>
-      <w:bookmarkStart w:id="6" w:name="_Toc115991125"/>
+      <w:bookmarkStart w:id="5" w:name="_Toc115991125"/>
       <w:r>
         <w:t xml:space="preserve">1.3.2 </w:t>
       </w:r>
@@ -17540,7 +17528,7 @@
         </w:rPr>
         <w:t>FreeCAD</w:t>
       </w:r>
-      <w:bookmarkEnd w:id="6"/>
+      <w:bookmarkEnd w:id="5"/>
     </w:p>
     <w:p>
       <w:pPr>
@@ -17609,7 +17597,7 @@
     </w:p>
     <w:p>
       <w:pPr>
-        <w:pStyle w:val="a9"/>
+        <w:pStyle w:val="ListParagraph"/>
         <w:numPr>
           <w:ilvl w:val="0"/>
           <w:numId w:val="22"/>
@@ -17626,7 +17614,7 @@
     </w:p>
     <w:p>
       <w:pPr>
-        <w:pStyle w:val="a9"/>
+        <w:pStyle w:val="ListParagraph"/>
         <w:numPr>
           <w:ilvl w:val="0"/>
           <w:numId w:val="22"/>
@@ -17640,7 +17628,7 @@
     </w:p>
     <w:p>
       <w:pPr>
-        <w:pStyle w:val="a9"/>
+        <w:pStyle w:val="ListParagraph"/>
         <w:numPr>
           <w:ilvl w:val="0"/>
           <w:numId w:val="22"/>
@@ -17657,7 +17645,7 @@
     </w:p>
     <w:p>
       <w:pPr>
-        <w:pStyle w:val="a9"/>
+        <w:pStyle w:val="ListParagraph"/>
         <w:numPr>
           <w:ilvl w:val="0"/>
           <w:numId w:val="22"/>
@@ -17671,7 +17659,7 @@
     </w:p>
     <w:p>
       <w:pPr>
-        <w:pStyle w:val="a9"/>
+        <w:pStyle w:val="ListParagraph"/>
         <w:numPr>
           <w:ilvl w:val="0"/>
           <w:numId w:val="22"/>
@@ -17685,7 +17673,7 @@
     </w:p>
     <w:p>
       <w:pPr>
-        <w:pStyle w:val="a9"/>
+        <w:pStyle w:val="ListParagraph"/>
         <w:numPr>
           <w:ilvl w:val="0"/>
           <w:numId w:val="22"/>
@@ -17699,7 +17687,7 @@
     </w:p>
     <w:p>
       <w:pPr>
-        <w:pStyle w:val="a9"/>
+        <w:pStyle w:val="ListParagraph"/>
         <w:numPr>
           <w:ilvl w:val="0"/>
           <w:numId w:val="22"/>
@@ -17759,7 +17747,7 @@
                     <pic:cNvPicPr/>
                   </pic:nvPicPr>
                   <pic:blipFill>
-                    <a:blip r:embed="rId15"/>
+                    <a:blip r:embed="rId13"/>
                     <a:stretch>
                       <a:fillRect/>
                     </a:stretch>
@@ -17821,10 +17809,10 @@
     </w:p>
     <w:p>
       <w:pPr>
-        <w:pStyle w:val="1"/>
+        <w:pStyle w:val="Heading1"/>
         <w:spacing w:before="0"/>
       </w:pPr>
-      <w:bookmarkStart w:id="7" w:name="_Toc115991126"/>
+      <w:bookmarkStart w:id="6" w:name="_Toc115991126"/>
       <w:r>
         <w:lastRenderedPageBreak/>
         <w:t>2</w:t>
@@ -17835,7 +17823,7 @@
       <w:r>
         <w:t>ОПИСАНИЕ ПРЕДМЕТА ПРОЕКТИРОВАНИЯ</w:t>
       </w:r>
-      <w:bookmarkEnd w:id="7"/>
+      <w:bookmarkEnd w:id="6"/>
     </w:p>
     <w:p>
       <w:pPr>
@@ -17930,7 +17918,7 @@
                     </pic:cNvPicPr>
                   </pic:nvPicPr>
                   <pic:blipFill>
-                    <a:blip r:embed="rId16" cstate="print">
+                    <a:blip r:embed="rId14" cstate="print">
                       <a:extLst>
                         <a:ext uri="{28A0092B-C50C-407E-A947-70E740481C1C}">
                           <a14:useLocalDpi xmlns:a14="http://schemas.microsoft.com/office/drawing/2010/main" val="0"/>
@@ -18086,7 +18074,7 @@
                     </pic:cNvPicPr>
                   </pic:nvPicPr>
                   <pic:blipFill>
-                    <a:blip r:embed="rId17">
+                    <a:blip r:embed="rId15">
                       <a:extLst>
                         <a:ext uri="{28A0092B-C50C-407E-A947-70E740481C1C}">
                           <a14:useLocalDpi xmlns:a14="http://schemas.microsoft.com/office/drawing/2010/main" val="0"/>
@@ -18196,7 +18184,7 @@
                     </pic:cNvPicPr>
                   </pic:nvPicPr>
                   <pic:blipFill>
-                    <a:blip r:embed="rId18">
+                    <a:blip r:embed="rId16">
                       <a:extLst>
                         <a:ext uri="{28A0092B-C50C-407E-A947-70E740481C1C}">
                           <a14:useLocalDpi xmlns:a14="http://schemas.microsoft.com/office/drawing/2010/main" val="0"/>
@@ -18362,7 +18350,7 @@
                     <pic:cNvPicPr/>
                   </pic:nvPicPr>
                   <pic:blipFill rotWithShape="1">
-                    <a:blip r:embed="rId19"/>
+                    <a:blip r:embed="rId17"/>
                     <a:srcRect l="3071" t="4918" r="3646" b="6791"/>
                     <a:stretch/>
                   </pic:blipFill>
@@ -18446,10 +18434,10 @@
     </w:p>
     <w:p>
       <w:pPr>
-        <w:pStyle w:val="1"/>
+        <w:pStyle w:val="Heading1"/>
         <w:spacing w:before="0"/>
       </w:pPr>
-      <w:bookmarkStart w:id="8" w:name="_Toc115991127"/>
+      <w:bookmarkStart w:id="7" w:name="_Toc115991127"/>
       <w:r>
         <w:lastRenderedPageBreak/>
         <w:t>3</w:t>
@@ -18459,32 +18447,83 @@
       </w:r>
       <w:r>
         <w:t>ПРОЕКТ ПРОГРАММЫ</w:t>
+      </w:r>
+      <w:bookmarkEnd w:id="7"/>
+    </w:p>
+    <w:p>
+      <w:pPr>
+        <w:spacing w:after="0"/>
+      </w:pPr>
+    </w:p>
+    <w:p>
+      <w:pPr>
+        <w:pStyle w:val="Heading1"/>
+        <w:spacing w:before="0"/>
+      </w:pPr>
+      <w:bookmarkStart w:id="8" w:name="_Toc115991128"/>
+      <w:r>
+        <w:t xml:space="preserve">3.1 </w:t>
+      </w:r>
+      <w:r>
+        <w:t>Диаграмма классов</w:t>
       </w:r>
       <w:bookmarkEnd w:id="8"/>
     </w:p>
     <w:p>
       <w:pPr>
-        <w:spacing w:after="0"/>
+        <w:spacing w:after="0" w:line="259" w:lineRule="auto"/>
       </w:pPr>
     </w:p>
     <w:p>
       <w:pPr>
-        <w:pStyle w:val="1"/>
-        <w:spacing w:before="0"/>
-      </w:pPr>
-      <w:bookmarkStart w:id="9" w:name="_Toc115991128"/>
-      <w:r>
-        <w:t xml:space="preserve">3.1 </w:t>
-      </w:r>
-      <w:r>
-        <w:t>Диаграмма классов</w:t>
-      </w:r>
-      <w:bookmarkEnd w:id="9"/>
+        <w:spacing w:after="0"/>
+        <w:ind w:firstLine="709"/>
+      </w:pPr>
+      <w:r>
+        <w:rPr>
+          <w:b/>
+        </w:rPr>
+        <w:t>UML (Unified Modeling Language)</w:t>
+      </w:r>
+      <w:r>
+        <w:t xml:space="preserve"> – это система обозначений, которую можно применять для объектно-ориентированного анализа и проектирования. Его можно использовать для визуализации, спецификации, конструирования и документирования программных систем. Словарь UML включает три вида строительных блоков: диаграммы, сущности, связи </w:t>
+      </w:r>
+      <w:r>
+        <w:t>[9]</w:t>
+      </w:r>
+      <w:r>
+        <w:t>.</w:t>
+      </w:r>
     </w:p>
     <w:p>
       <w:pPr>
-        <w:spacing w:after="0" w:line="259" w:lineRule="auto"/>
-      </w:pPr>
+        <w:spacing w:after="0"/>
+        <w:ind w:firstLine="709"/>
+      </w:pPr>
+      <w:r>
+        <w:rPr>
+          <w:b/>
+        </w:rPr>
+        <w:t>Sparx Systems Enterprise Architect</w:t>
+      </w:r>
+      <w:r>
+        <w:t xml:space="preserve"> </w:t>
+      </w:r>
+      <w:r>
+        <w:t>–</w:t>
+      </w:r>
+      <w:r>
+        <w:t xml:space="preserve"> это инструмент визуального моделирования и проектирования, основанный на OMG UML. Платформа поддерживает: проектирование и построение программных комплексов; моделирование бизнес-процессов; и моделирование отраслевых доменов. Он используется предприятиями и организациями не только для моделирования архитектуры своих систем, но и для обработки реализации этих моделей на протяжении всего жизненного цикла разработки приложений</w:t>
+      </w:r>
+      <w:r>
+        <w:t xml:space="preserve"> [10]</w:t>
+      </w:r>
+      <w:r>
+        <w:t>.</w:t>
+      </w:r>
+      <w:r>
+        <w:t xml:space="preserve"> </w:t>
+      </w:r>
     </w:p>
     <w:p>
       <w:pPr>
@@ -18492,19 +18531,118 @@
         <w:ind w:firstLine="709"/>
       </w:pPr>
       <w:r>
-        <w:rPr>
-          <w:b/>
-        </w:rPr>
-        <w:t>UML (Unified Modeling Language)</w:t>
-      </w:r>
-      <w:r>
-        <w:t xml:space="preserve"> – это система обозначений, которую можно применять для объектно-ориентированного анализа и проектирования. Его можно использовать для визуализации, спецификации, конструирования и документирования программных систем. Словарь UML включает три вида строительных блоков: диаграммы, сущности, связи </w:t>
-      </w:r>
-      <w:r>
-        <w:t>[9]</w:t>
+        <w:t xml:space="preserve">С помощью инструмента </w:t>
+      </w:r>
+      <w:r>
+        <w:t>Enterprise Architect</w:t>
+      </w:r>
+      <w:r>
+        <w:t xml:space="preserve"> были созданы диаграммы классов в нотации </w:t>
+      </w:r>
+      <w:r>
+        <w:rPr>
+          <w:lang w:val="en-US"/>
+        </w:rPr>
+        <w:t>UML</w:t>
       </w:r>
       <w:r>
         <w:t>.</w:t>
+      </w:r>
+      <w:r>
+        <w:t xml:space="preserve"> Из-за громоздкости диаграмма всего проекта поделена на несколько частей. Класс </w:t>
+      </w:r>
+      <w:r>
+        <w:rPr>
+          <w:lang w:val="en-US"/>
+        </w:rPr>
+        <w:t>KompasWrapper</w:t>
+      </w:r>
+      <w:r>
+        <w:t xml:space="preserve"> </w:t>
+      </w:r>
+      <w:r>
+        <w:t xml:space="preserve">присутствует на двух частях диаграммы, рисунки 3.1-3.2; класс </w:t>
+      </w:r>
+      <w:r>
+        <w:rPr>
+          <w:lang w:val="en-US"/>
+        </w:rPr>
+        <w:t>XWingBuilder</w:t>
+      </w:r>
+      <w:r>
+        <w:t xml:space="preserve"> </w:t>
+      </w:r>
+      <w:r>
+        <w:t xml:space="preserve">присутствует на всех частях диаграммы; на четырёх частях, рисунки 3.2-3.5, присутствуют четыре вспомогательных класса фигур: </w:t>
+      </w:r>
+      <w:r>
+        <w:rPr>
+          <w:lang w:val="en-US"/>
+        </w:rPr>
+        <w:t>Point</w:t>
+      </w:r>
+      <w:r>
+        <w:t>2</w:t>
+      </w:r>
+      <w:r>
+        <w:rPr>
+          <w:lang w:val="en-US"/>
+        </w:rPr>
+        <w:t>D</w:t>
+      </w:r>
+      <w:r>
+        <w:t xml:space="preserve">, </w:t>
+      </w:r>
+      <w:r>
+        <w:rPr>
+          <w:lang w:val="en-US"/>
+        </w:rPr>
+        <w:t>Point</w:t>
+      </w:r>
+      <w:r>
+        <w:t>3</w:t>
+      </w:r>
+      <w:r>
+        <w:rPr>
+          <w:lang w:val="en-US"/>
+        </w:rPr>
+        <w:t>D</w:t>
+      </w:r>
+      <w:r>
+        <w:t xml:space="preserve">, </w:t>
+      </w:r>
+      <w:r>
+        <w:rPr>
+          <w:lang w:val="en-US"/>
+        </w:rPr>
+        <w:t>Circle</w:t>
+      </w:r>
+      <w:r>
+        <w:t xml:space="preserve">, </w:t>
+      </w:r>
+      <w:r>
+        <w:rPr>
+          <w:lang w:val="en-US"/>
+        </w:rPr>
+        <w:t>Arc</w:t>
+      </w:r>
+      <w:r>
+        <w:t xml:space="preserve">. </w:t>
+      </w:r>
+      <w:r>
+        <w:t xml:space="preserve">Эти четыре класса и класс </w:t>
+      </w:r>
+      <w:r>
+        <w:rPr>
+          <w:lang w:val="en-US"/>
+        </w:rPr>
+        <w:t>XWingBuilder</w:t>
+      </w:r>
+      <w:r>
+        <w:t xml:space="preserve"> </w:t>
+      </w:r>
+      <w:r>
+        <w:t>связаны с классами констант, которые необходимы для построения детали, связи всех этих классов можно наблюдать на рисунках 3.2-3.5. Все диаграммы представлены на рисунках 3.1-3.5.</w:t>
       </w:r>
     </w:p>
     <w:p>
@@ -18513,164 +18651,14 @@
         <w:ind w:firstLine="709"/>
       </w:pPr>
       <w:r>
-        <w:rPr>
-          <w:b/>
-        </w:rPr>
-        <w:t>Sparx Systems Enterprise Architect</w:t>
-      </w:r>
-      <w:r>
-        <w:t xml:space="preserve"> </w:t>
-      </w:r>
-      <w:r>
-        <w:t>–</w:t>
-      </w:r>
-      <w:r>
-        <w:t xml:space="preserve"> это инструмент визуального моделирования и проектирования, основанный на OMG UML. Платформа поддерживает: проектирование и построение программных комплексов; моделирование бизнес-процессов; и моделирование отраслевых доменов. Он используется предприятиями и организациями не только для моделирования архитектуры своих систем, но и для обработки реализации этих моделей на протяжении всего жизненного цикла разработки приложений</w:t>
-      </w:r>
-      <w:r>
-        <w:t xml:space="preserve"> [10]</w:t>
-      </w:r>
-      <w:r>
-        <w:t>.</w:t>
-      </w:r>
-      <w:r>
-        <w:t xml:space="preserve"> </w:t>
+        <w:br w:type="page"/>
       </w:r>
     </w:p>
     <w:p>
       <w:pPr>
         <w:spacing w:after="0"/>
-        <w:ind w:firstLine="709"/>
-      </w:pPr>
-      <w:r>
-        <w:t xml:space="preserve">С помощью инструмента </w:t>
-      </w:r>
-      <w:r>
-        <w:t>Enterprise Architect</w:t>
-      </w:r>
-      <w:r>
-        <w:t xml:space="preserve"> были созданы диаграммы классов в нотации </w:t>
-      </w:r>
-      <w:r>
-        <w:rPr>
-          <w:lang w:val="en-US"/>
-        </w:rPr>
-        <w:t>UML</w:t>
-      </w:r>
-      <w:r>
-        <w:t>.</w:t>
-      </w:r>
-      <w:r>
-        <w:t xml:space="preserve"> Из-за громоздкости диаграмма всего проекта поделена на несколько частей. Класс </w:t>
-      </w:r>
-      <w:r>
-        <w:rPr>
-          <w:lang w:val="en-US"/>
-        </w:rPr>
-        <w:t>KompasWrapper</w:t>
-      </w:r>
-      <w:r>
-        <w:t xml:space="preserve"> </w:t>
-      </w:r>
-      <w:r>
-        <w:t xml:space="preserve">присутствует на двух частях диаграммы, рисунки 3.1-3.2; класс </w:t>
-      </w:r>
-      <w:r>
-        <w:rPr>
-          <w:lang w:val="en-US"/>
-        </w:rPr>
-        <w:t>XWingBuilder</w:t>
-      </w:r>
-      <w:r>
-        <w:t xml:space="preserve"> </w:t>
-      </w:r>
-      <w:r>
-        <w:t xml:space="preserve">присутствует на всех частях диаграммы; на четырёх частях, рисунки 3.2-3.5, присутствуют четыре вспомогательных класса фигур: </w:t>
-      </w:r>
-      <w:r>
-        <w:rPr>
-          <w:lang w:val="en-US"/>
-        </w:rPr>
-        <w:t>Point</w:t>
-      </w:r>
-      <w:r>
-        <w:t>2</w:t>
-      </w:r>
-      <w:r>
-        <w:rPr>
-          <w:lang w:val="en-US"/>
-        </w:rPr>
-        <w:t>D</w:t>
-      </w:r>
-      <w:r>
-        <w:t xml:space="preserve">, </w:t>
-      </w:r>
-      <w:r>
-        <w:rPr>
-          <w:lang w:val="en-US"/>
-        </w:rPr>
-        <w:t>Point</w:t>
-      </w:r>
-      <w:r>
-        <w:t>3</w:t>
-      </w:r>
-      <w:r>
-        <w:rPr>
-          <w:lang w:val="en-US"/>
-        </w:rPr>
-        <w:t>D</w:t>
-      </w:r>
-      <w:r>
-        <w:t xml:space="preserve">, </w:t>
-      </w:r>
-      <w:r>
-        <w:rPr>
-          <w:lang w:val="en-US"/>
-        </w:rPr>
-        <w:t>Circle</w:t>
-      </w:r>
-      <w:r>
-        <w:t xml:space="preserve">, </w:t>
-      </w:r>
-      <w:r>
-        <w:rPr>
-          <w:lang w:val="en-US"/>
-        </w:rPr>
-        <w:t>Arc</w:t>
-      </w:r>
-      <w:r>
-        <w:t xml:space="preserve">. </w:t>
-      </w:r>
-      <w:r>
-        <w:t xml:space="preserve">Эти четыре класса и класс </w:t>
-      </w:r>
-      <w:r>
-        <w:rPr>
-          <w:lang w:val="en-US"/>
-        </w:rPr>
-        <w:t>XWingBuilder</w:t>
-      </w:r>
-      <w:r>
-        <w:t xml:space="preserve"> </w:t>
-      </w:r>
-      <w:r>
-        <w:t>связаны с классами констант, которые необходимы для построения детали, связи всех этих классов можно наблюдать на рисунках 3.2-3.5. Все диаграммы представлены на рисунках 3.1-3.5.</w:t>
-      </w:r>
-    </w:p>
-    <w:p>
-      <w:pPr>
-        <w:spacing w:after="0"/>
-        <w:ind w:firstLine="709"/>
-      </w:pPr>
-      <w:r>
-        <w:br w:type="page"/>
-      </w:r>
-    </w:p>
-    <w:p>
-      <w:pPr>
-        <w:spacing w:after="0"/>
         <w:sectPr>
-          <w:headerReference w:type="default" r:id="rId20"/>
+          <w:headerReference w:type="default" r:id="rId18"/>
           <w:pgSz w:w="11906" w:h="16838"/>
           <w:pgMar w:top="1134" w:right="851" w:bottom="1134" w:left="1701" w:header="850" w:footer="1134" w:gutter="0"/>
           <w:cols w:space="720"/>
@@ -18686,12 +18674,14 @@
         <w:spacing w:after="0"/>
         <w:jc w:val="center"/>
       </w:pPr>
-      <w:r>
-        <w:rPr>
-          <w:rStyle w:val="af"/>
+      <w:commentRangeStart w:id="9"/>
+      <w:commentRangeEnd w:id="9"/>
+      <w:r>
+        <w:rPr>
+          <w:rStyle w:val="CommentReference"/>
         </w:rPr>
         <w:lastRenderedPageBreak/>
-        <w:commentReference w:id="10"/>
+        <w:commentReference w:id="9"/>
       </w:r>
       <w:r>
         <w:rPr>
@@ -18716,7 +18706,7 @@
                     </pic:cNvPicPr>
                   </pic:nvPicPr>
                   <pic:blipFill rotWithShape="1">
-                    <a:blip r:embed="rId21">
+                    <a:blip r:embed="rId23">
                       <a:extLst>
                         <a:ext uri="{28A0092B-C50C-407E-A947-70E740481C1C}">
                           <a14:useLocalDpi xmlns:a14="http://schemas.microsoft.com/office/drawing/2010/main" val="0"/>
@@ -18750,8 +18740,6 @@
           </wp:inline>
         </w:drawing>
       </w:r>
-      <w:bookmarkStart w:id="11" w:name="_GoBack"/>
-      <w:bookmarkEnd w:id="11"/>
     </w:p>
     <w:p>
       <w:pPr>
@@ -18808,19 +18796,13 @@
       </w:pPr>
       <w:r>
         <w:rPr>
-          <w:rStyle w:val="af"/>
-        </w:rPr>
-        <w:lastRenderedPageBreak/>
-        <w:commentReference w:id="12"/>
-      </w:r>
-      <w:r>
-        <w:rPr>
           <w:rFonts w:eastAsiaTheme="majorEastAsia" w:cs="Times New Roman"/>
           <w:b/>
           <w:noProof/>
           <w:szCs w:val="28"/>
           <w:lang w:eastAsia="ru-RU"/>
         </w:rPr>
+        <w:lastRenderedPageBreak/>
         <w:drawing>
           <wp:inline distT="0" distB="0" distL="0" distR="0" wp14:anchorId="7B38B24B" wp14:editId="491CCECC">
             <wp:extent cx="8391525" cy="5124206"/>
@@ -18839,7 +18821,7 @@
                     </pic:cNvPicPr>
                   </pic:nvPicPr>
                   <pic:blipFill rotWithShape="1">
-                    <a:blip r:embed="rId22">
+                    <a:blip r:embed="rId24">
                       <a:extLst>
                         <a:ext uri="{28A0092B-C50C-407E-A947-70E740481C1C}">
                           <a14:useLocalDpi xmlns:a14="http://schemas.microsoft.com/office/drawing/2010/main" val="0"/>
@@ -18923,7 +18905,7 @@
                     </pic:cNvPicPr>
                   </pic:nvPicPr>
                   <pic:blipFill rotWithShape="1">
-                    <a:blip r:embed="rId23">
+                    <a:blip r:embed="rId25">
                       <a:extLst>
                         <a:ext uri="{28A0092B-C50C-407E-A947-70E740481C1C}">
                           <a14:useLocalDpi xmlns:a14="http://schemas.microsoft.com/office/drawing/2010/main" val="0"/>
@@ -19008,7 +18990,7 @@
                     </pic:cNvPicPr>
                   </pic:nvPicPr>
                   <pic:blipFill rotWithShape="1">
-                    <a:blip r:embed="rId24">
+                    <a:blip r:embed="rId26">
                       <a:extLst>
                         <a:ext uri="{28A0092B-C50C-407E-A947-70E740481C1C}">
                           <a14:useLocalDpi xmlns:a14="http://schemas.microsoft.com/office/drawing/2010/main" val="0"/>
@@ -19105,7 +19087,7 @@
                     </pic:cNvPicPr>
                   </pic:nvPicPr>
                   <pic:blipFill rotWithShape="1">
-                    <a:blip r:embed="rId25">
+                    <a:blip r:embed="rId27">
                       <a:extLst>
                         <a:ext uri="{28A0092B-C50C-407E-A947-70E740481C1C}">
                           <a14:useLocalDpi xmlns:a14="http://schemas.microsoft.com/office/drawing/2010/main" val="0"/>
@@ -19440,14 +19422,14 @@
     </w:p>
     <w:p>
       <w:pPr>
-        <w:pStyle w:val="1"/>
+        <w:pStyle w:val="Heading1"/>
         <w:spacing w:before="0"/>
       </w:pPr>
-      <w:bookmarkStart w:id="13" w:name="_Toc115991129"/>
+      <w:bookmarkStart w:id="10" w:name="_Toc115991129"/>
       <w:r>
         <w:t>3.2 Макеты пользовательского интерфейса</w:t>
       </w:r>
-      <w:bookmarkEnd w:id="13"/>
+      <w:bookmarkEnd w:id="10"/>
     </w:p>
     <w:p>
       <w:pPr>
@@ -19593,7 +19575,7 @@
                     <pic:cNvPicPr/>
                   </pic:nvPicPr>
                   <pic:blipFill>
-                    <a:blip r:embed="rId26"/>
+                    <a:blip r:embed="rId28"/>
                     <a:stretch>
                       <a:fillRect/>
                     </a:stretch>
@@ -19661,7 +19643,7 @@
                     <pic:cNvPicPr/>
                   </pic:nvPicPr>
                   <pic:blipFill>
-                    <a:blip r:embed="rId27"/>
+                    <a:blip r:embed="rId29"/>
                     <a:stretch>
                       <a:fillRect/>
                     </a:stretch>
@@ -19707,15 +19689,15 @@
     </w:p>
     <w:p>
       <w:pPr>
-        <w:pStyle w:val="1"/>
+        <w:pStyle w:val="Heading1"/>
         <w:spacing w:before="0"/>
       </w:pPr>
-      <w:bookmarkStart w:id="14" w:name="_Toc115991130"/>
+      <w:bookmarkStart w:id="11" w:name="_Toc115991130"/>
       <w:r>
         <w:lastRenderedPageBreak/>
         <w:t>Список использованных источников</w:t>
       </w:r>
-      <w:bookmarkEnd w:id="14"/>
+      <w:bookmarkEnd w:id="11"/>
     </w:p>
     <w:p>
       <w:pPr>
@@ -19731,7 +19713,7 @@
     </w:p>
     <w:p>
       <w:pPr>
-        <w:pStyle w:val="a9"/>
+        <w:pStyle w:val="ListParagraph"/>
         <w:numPr>
           <w:ilvl w:val="0"/>
           <w:numId w:val="25"/>
@@ -19787,7 +19769,7 @@
     </w:p>
     <w:p>
       <w:pPr>
-        <w:pStyle w:val="a9"/>
+        <w:pStyle w:val="ListParagraph"/>
         <w:numPr>
           <w:ilvl w:val="0"/>
           <w:numId w:val="25"/>
@@ -19843,7 +19825,7 @@
     </w:p>
     <w:p>
       <w:pPr>
-        <w:pStyle w:val="a9"/>
+        <w:pStyle w:val="ListParagraph"/>
         <w:numPr>
           <w:ilvl w:val="0"/>
           <w:numId w:val="25"/>
@@ -19899,7 +19881,7 @@
     </w:p>
     <w:p>
       <w:pPr>
-        <w:pStyle w:val="a9"/>
+        <w:pStyle w:val="ListParagraph"/>
         <w:numPr>
           <w:ilvl w:val="0"/>
           <w:numId w:val="25"/>
@@ -19932,7 +19914,7 @@
     </w:p>
     <w:p>
       <w:pPr>
-        <w:pStyle w:val="a9"/>
+        <w:pStyle w:val="ListParagraph"/>
         <w:numPr>
           <w:ilvl w:val="0"/>
           <w:numId w:val="25"/>
@@ -19966,7 +19948,7 @@
     </w:p>
     <w:p>
       <w:pPr>
-        <w:pStyle w:val="a9"/>
+        <w:pStyle w:val="ListParagraph"/>
         <w:numPr>
           <w:ilvl w:val="0"/>
           <w:numId w:val="25"/>
@@ -20132,7 +20114,7 @@
     </w:p>
     <w:p>
       <w:pPr>
-        <w:pStyle w:val="a9"/>
+        <w:pStyle w:val="ListParagraph"/>
         <w:numPr>
           <w:ilvl w:val="0"/>
           <w:numId w:val="25"/>
@@ -20383,7 +20365,7 @@
     </w:p>
     <w:p>
       <w:pPr>
-        <w:pStyle w:val="a9"/>
+        <w:pStyle w:val="ListParagraph"/>
         <w:numPr>
           <w:ilvl w:val="0"/>
           <w:numId w:val="25"/>
@@ -20533,7 +20515,7 @@
     </w:p>
     <w:p>
       <w:pPr>
-        <w:pStyle w:val="a9"/>
+        <w:pStyle w:val="ListParagraph"/>
         <w:numPr>
           <w:ilvl w:val="0"/>
           <w:numId w:val="25"/>
@@ -20597,7 +20579,7 @@
     </w:p>
     <w:p>
       <w:pPr>
-        <w:pStyle w:val="a9"/>
+        <w:pStyle w:val="ListParagraph"/>
         <w:numPr>
           <w:ilvl w:val="0"/>
           <w:numId w:val="25"/>
@@ -20661,7 +20643,7 @@
     </w:p>
     <w:p>
       <w:pPr>
-        <w:pStyle w:val="a9"/>
+        <w:pStyle w:val="ListParagraph"/>
         <w:numPr>
           <w:ilvl w:val="0"/>
           <w:numId w:val="25"/>
@@ -20691,66 +20673,45 @@
 </file>
 
 <file path=word/comments.xml><?xml version="1.0" encoding="utf-8"?>
-<w:comments xmlns:wpc="http://schemas.microsoft.com/office/word/2010/wordprocessingCanvas" xmlns:cx="http://schemas.microsoft.com/office/drawing/2014/chartex" xmlns:cx1="http://schemas.microsoft.com/office/drawing/2015/9/8/chartex" xmlns:mc="http://schemas.openxmlformats.org/markup-compatibility/2006" xmlns:o="urn:schemas-microsoft-com:office:office" xmlns:r="http://schemas.openxmlformats.org/officeDocument/2006/relationships" xmlns:m="http://schemas.openxmlformats.org/officeDocument/2006/math" xmlns:v="urn:schemas-microsoft-com:vml" xmlns:wp14="http://schemas.microsoft.com/office/word/2010/wordprocessingDrawing" xmlns:wp="http://schemas.openxmlformats.org/drawingml/2006/wordprocessingDrawing" xmlns:w10="urn:schemas-microsoft-com:office:word" xmlns:w="http://schemas.openxmlformats.org/wordprocessingml/2006/main" xmlns:w14="http://schemas.microsoft.com/office/word/2010/wordml" xmlns:w15="http://schemas.microsoft.com/office/word/2012/wordml" xmlns:w16se="http://schemas.microsoft.com/office/word/2015/wordml/symex" xmlns:wpg="http://schemas.microsoft.com/office/word/2010/wordprocessingGroup" xmlns:wpi="http://schemas.microsoft.com/office/word/2010/wordprocessingInk" xmlns:wne="http://schemas.microsoft.com/office/word/2006/wordml" xmlns:wps="http://schemas.microsoft.com/office/word/2010/wordprocessingShape" mc:Ignorable="w14 w15 w16se wp14">
-  <w:comment w:id="2" w:author="Vladimir Shvoev" w:date="2022-10-07T18:32:00Z" w:initials="VS">
+<w:comments xmlns:wpc="http://schemas.microsoft.com/office/word/2010/wordprocessingCanvas" xmlns:cx="http://schemas.microsoft.com/office/drawing/2014/chartex" xmlns:cx1="http://schemas.microsoft.com/office/drawing/2015/9/8/chartex" xmlns:cx2="http://schemas.microsoft.com/office/drawing/2015/10/21/chartex" xmlns:cx3="http://schemas.microsoft.com/office/drawing/2016/5/9/chartex" xmlns:cx4="http://schemas.microsoft.com/office/drawing/2016/5/10/chartex" xmlns:cx5="http://schemas.microsoft.com/office/drawing/2016/5/11/chartex" xmlns:cx6="http://schemas.microsoft.com/office/drawing/2016/5/12/chartex" xmlns:cx7="http://schemas.microsoft.com/office/drawing/2016/5/13/chartex" xmlns:cx8="http://schemas.microsoft.com/office/drawing/2016/5/14/chartex" xmlns:mc="http://schemas.openxmlformats.org/markup-compatibility/2006" xmlns:aink="http://schemas.microsoft.com/office/drawing/2016/ink" xmlns:am3d="http://schemas.microsoft.com/office/drawing/2017/model3d" xmlns:o="urn:schemas-microsoft-com:office:office" xmlns:oel="http://schemas.microsoft.com/office/2019/extlst" xmlns:r="http://schemas.openxmlformats.org/officeDocument/2006/relationships" xmlns:m="http://schemas.openxmlformats.org/officeDocument/2006/math" xmlns:v="urn:schemas-microsoft-com:vml" xmlns:wp14="http://schemas.microsoft.com/office/word/2010/wordprocessingDrawing" xmlns:wp="http://schemas.openxmlformats.org/drawingml/2006/wordprocessingDrawing" xmlns:w10="urn:schemas-microsoft-com:office:word" xmlns:w="http://schemas.openxmlformats.org/wordprocessingml/2006/main" xmlns:w14="http://schemas.microsoft.com/office/word/2010/wordml" xmlns:w15="http://schemas.microsoft.com/office/word/2012/wordml" xmlns:w16cex="http://schemas.microsoft.com/office/word/2018/wordml/cex" xmlns:w16cid="http://schemas.microsoft.com/office/word/2016/wordml/cid" xmlns:w16="http://schemas.microsoft.com/office/word/2018/wordml" xmlns:w16sdtdh="http://schemas.microsoft.com/office/word/2020/wordml/sdtdatahash" xmlns:w16se="http://schemas.microsoft.com/office/word/2015/wordml/symex" xmlns:wpg="http://schemas.microsoft.com/office/word/2010/wordprocessingGroup" xmlns:wpi="http://schemas.microsoft.com/office/word/2010/wordprocessingInk" xmlns:wne="http://schemas.microsoft.com/office/word/2006/wordml" xmlns:wps="http://schemas.microsoft.com/office/word/2010/wordprocessingShape" mc:Ignorable="w14 w15 w16se w16cid w16 w16cex w16sdtdh wp14">
+  <w:comment w:id="9" w:author="Vladimir Shvoev" w:date="2022-10-07T18:52:00Z" w:initials="VS">
     <w:p>
       <w:pPr>
-        <w:pStyle w:val="af0"/>
-      </w:pPr>
-      <w:r>
-        <w:rPr>
-          <w:rStyle w:val="af"/>
+        <w:pStyle w:val="CommentText"/>
+        <w:rPr>
+          <w:lang w:val="en-US"/>
+        </w:rPr>
+      </w:pPr>
+      <w:r>
+        <w:rPr>
+          <w:rStyle w:val="CommentReference"/>
         </w:rPr>
         <w:annotationRef/>
       </w:r>
       <w:r>
-        <w:t xml:space="preserve">Убрать отступы после параграфа </w:t>
-      </w:r>
-    </w:p>
-  </w:comment>
-  <w:comment w:id="10" w:author="Vladimir Shvoev" w:date="2022-10-07T18:52:00Z" w:initials="VS">
-    <w:p>
-      <w:pPr>
-        <w:pStyle w:val="af0"/>
-      </w:pPr>
-      <w:r>
-        <w:rPr>
-          <w:rStyle w:val="af"/>
-        </w:rPr>
-        <w:annotationRef/>
-      </w:r>
-      <w:r>
-        <w:t>Добавить класс параметр</w:t>
+        <w:t xml:space="preserve">Убрать класс </w:t>
+      </w:r>
+      <w:r>
+        <w:rPr>
+          <w:lang w:val="en-US"/>
+        </w:rPr>
+        <w:t xml:space="preserve">ErrorList </w:t>
       </w:r>
     </w:p>
     <w:p>
       <w:pPr>
-        <w:pStyle w:val="af0"/>
-      </w:pPr>
-      <w:r>
-        <w:t>Разделить логику враппера и билдера</w:t>
+        <w:pStyle w:val="CommentText"/>
+      </w:pPr>
+      <w:r>
+        <w:t>Поменять группу видимости полей</w:t>
       </w:r>
     </w:p>
-  </w:comment>
-  <w:comment w:id="12" w:author="Vladimir Shvoev" w:date="2022-10-07T18:54:00Z" w:initials="VS">
     <w:p>
       <w:pPr>
-        <w:pStyle w:val="af0"/>
-      </w:pPr>
-      <w:r>
-        <w:rPr>
-          <w:rStyle w:val="af"/>
-        </w:rPr>
-        <w:annotationRef/>
-      </w:r>
-      <w:r>
-        <w:t xml:space="preserve">Удалить </w:t>
-      </w:r>
-      <w:r>
-        <w:rPr>
-          <w:lang w:val="en-US"/>
-        </w:rPr>
-        <w:t>KompasObject</w:t>
+        <w:pStyle w:val="CommentText"/>
+      </w:pPr>
+      <w:r>
+        <w:t>Убрать ненужные свойства</w:t>
       </w:r>
     </w:p>
   </w:comment>
@@ -20758,31 +20719,25 @@
 </file>
 
 <file path=word/commentsExtended.xml><?xml version="1.0" encoding="utf-8"?>
-<w15:commentsEx xmlns:wpc="http://schemas.microsoft.com/office/word/2010/wordprocessingCanvas" xmlns:cx="http://schemas.microsoft.com/office/drawing/2014/chartex" xmlns:cx1="http://schemas.microsoft.com/office/drawing/2015/9/8/chartex" xmlns:mc="http://schemas.openxmlformats.org/markup-compatibility/2006" xmlns:o="urn:schemas-microsoft-com:office:office" xmlns:r="http://schemas.openxmlformats.org/officeDocument/2006/relationships" xmlns:m="http://schemas.openxmlformats.org/officeDocument/2006/math" xmlns:v="urn:schemas-microsoft-com:vml" xmlns:wp14="http://schemas.microsoft.com/office/word/2010/wordprocessingDrawing" xmlns:wp="http://schemas.openxmlformats.org/drawingml/2006/wordprocessingDrawing" xmlns:w10="urn:schemas-microsoft-com:office:word" xmlns:w="http://schemas.openxmlformats.org/wordprocessingml/2006/main" xmlns:w14="http://schemas.microsoft.com/office/word/2010/wordml" xmlns:w15="http://schemas.microsoft.com/office/word/2012/wordml" xmlns:w16se="http://schemas.microsoft.com/office/word/2015/wordml/symex" xmlns:wpg="http://schemas.microsoft.com/office/word/2010/wordprocessingGroup" xmlns:wpi="http://schemas.microsoft.com/office/word/2010/wordprocessingInk" xmlns:wne="http://schemas.microsoft.com/office/word/2006/wordml" xmlns:wps="http://schemas.microsoft.com/office/word/2010/wordprocessingShape" mc:Ignorable="w14 w15 w16se wp14">
-  <w15:commentEx w15:paraId="56C00F4C" w15:done="0"/>
+<w15:commentsEx xmlns:wpc="http://schemas.microsoft.com/office/word/2010/wordprocessingCanvas" xmlns:cx="http://schemas.microsoft.com/office/drawing/2014/chartex" xmlns:cx1="http://schemas.microsoft.com/office/drawing/2015/9/8/chartex" xmlns:cx2="http://schemas.microsoft.com/office/drawing/2015/10/21/chartex" xmlns:cx3="http://schemas.microsoft.com/office/drawing/2016/5/9/chartex" xmlns:cx4="http://schemas.microsoft.com/office/drawing/2016/5/10/chartex" xmlns:cx5="http://schemas.microsoft.com/office/drawing/2016/5/11/chartex" xmlns:cx6="http://schemas.microsoft.com/office/drawing/2016/5/12/chartex" xmlns:cx7="http://schemas.microsoft.com/office/drawing/2016/5/13/chartex" xmlns:cx8="http://schemas.microsoft.com/office/drawing/2016/5/14/chartex" xmlns:mc="http://schemas.openxmlformats.org/markup-compatibility/2006" xmlns:aink="http://schemas.microsoft.com/office/drawing/2016/ink" xmlns:am3d="http://schemas.microsoft.com/office/drawing/2017/model3d" xmlns:o="urn:schemas-microsoft-com:office:office" xmlns:oel="http://schemas.microsoft.com/office/2019/extlst" xmlns:r="http://schemas.openxmlformats.org/officeDocument/2006/relationships" xmlns:m="http://schemas.openxmlformats.org/officeDocument/2006/math" xmlns:v="urn:schemas-microsoft-com:vml" xmlns:wp14="http://schemas.microsoft.com/office/word/2010/wordprocessingDrawing" xmlns:wp="http://schemas.openxmlformats.org/drawingml/2006/wordprocessingDrawing" xmlns:w10="urn:schemas-microsoft-com:office:word" xmlns:w="http://schemas.openxmlformats.org/wordprocessingml/2006/main" xmlns:w14="http://schemas.microsoft.com/office/word/2010/wordml" xmlns:w15="http://schemas.microsoft.com/office/word/2012/wordml" xmlns:w16cex="http://schemas.microsoft.com/office/word/2018/wordml/cex" xmlns:w16cid="http://schemas.microsoft.com/office/word/2016/wordml/cid" xmlns:w16="http://schemas.microsoft.com/office/word/2018/wordml" xmlns:w16sdtdh="http://schemas.microsoft.com/office/word/2020/wordml/sdtdatahash" xmlns:w16se="http://schemas.microsoft.com/office/word/2015/wordml/symex" xmlns:wpg="http://schemas.microsoft.com/office/word/2010/wordprocessingGroup" xmlns:wpi="http://schemas.microsoft.com/office/word/2010/wordprocessingInk" xmlns:wne="http://schemas.microsoft.com/office/word/2006/wordml" xmlns:wps="http://schemas.microsoft.com/office/word/2010/wordprocessingShape" mc:Ignorable="w14 w15 w16se w16cid w16 w16cex w16sdtdh wp14">
   <w15:commentEx w15:paraId="6E7017E0" w15:done="0"/>
-  <w15:commentEx w15:paraId="30F51572" w15:done="0"/>
 </w15:commentsEx>
 </file>
 
 <file path=word/commentsExtensible.xml><?xml version="1.0" encoding="utf-8"?>
 <w16cex:commentsExtensible xmlns:wpc="http://schemas.microsoft.com/office/word/2010/wordprocessingCanvas" xmlns:cx="http://schemas.microsoft.com/office/drawing/2014/chartex" xmlns:cx1="http://schemas.microsoft.com/office/drawing/2015/9/8/chartex" xmlns:cx2="http://schemas.microsoft.com/office/drawing/2015/10/21/chartex" xmlns:cx3="http://schemas.microsoft.com/office/drawing/2016/5/9/chartex" xmlns:cx4="http://schemas.microsoft.com/office/drawing/2016/5/10/chartex" xmlns:cx5="http://schemas.microsoft.com/office/drawing/2016/5/11/chartex" xmlns:cx6="http://schemas.microsoft.com/office/drawing/2016/5/12/chartex" xmlns:cx7="http://schemas.microsoft.com/office/drawing/2016/5/13/chartex" xmlns:cx8="http://schemas.microsoft.com/office/drawing/2016/5/14/chartex" xmlns:mc="http://schemas.openxmlformats.org/markup-compatibility/2006" xmlns:aink="http://schemas.microsoft.com/office/drawing/2016/ink" xmlns:am3d="http://schemas.microsoft.com/office/drawing/2017/model3d" xmlns:o="urn:schemas-microsoft-com:office:office" xmlns:oel="http://schemas.microsoft.com/office/2019/extlst" xmlns:r="http://schemas.openxmlformats.org/officeDocument/2006/relationships" xmlns:m="http://schemas.openxmlformats.org/officeDocument/2006/math" xmlns:v="urn:schemas-microsoft-com:vml" xmlns:wp14="http://schemas.microsoft.com/office/word/2010/wordprocessingDrawing" xmlns:wp="http://schemas.openxmlformats.org/drawingml/2006/wordprocessingDrawing" xmlns:w10="urn:schemas-microsoft-com:office:word" xmlns:w="http://schemas.openxmlformats.org/wordprocessingml/2006/main" xmlns:w14="http://schemas.microsoft.com/office/word/2010/wordml" xmlns:w15="http://schemas.microsoft.com/office/word/2012/wordml" xmlns:w16cex="http://schemas.microsoft.com/office/word/2018/wordml/cex" xmlns:w16cid="http://schemas.microsoft.com/office/word/2016/wordml/cid" xmlns:w16="http://schemas.microsoft.com/office/word/2018/wordml" xmlns:w16sdtdh="http://schemas.microsoft.com/office/word/2020/wordml/sdtdatahash" xmlns:w16se="http://schemas.microsoft.com/office/word/2015/wordml/symex" xmlns:wpg="http://schemas.microsoft.com/office/word/2010/wordprocessingGroup" xmlns:wpi="http://schemas.microsoft.com/office/word/2010/wordprocessingInk" xmlns:wne="http://schemas.microsoft.com/office/word/2006/wordml" xmlns:wps="http://schemas.microsoft.com/office/word/2010/wordprocessingShape" mc:Ignorable="w14 w15 w16se w16cid w16 w16cex w16sdtdh wp14">
-  <w16cex:commentExtensible w16cex:durableId="26EAEF57" w16cex:dateUtc="2022-10-07T11:32:00Z"/>
   <w16cex:commentExtensible w16cex:durableId="26EAF3F9" w16cex:dateUtc="2022-10-07T11:52:00Z"/>
-  <w16cex:commentExtensible w16cex:durableId="26EAF472" w16cex:dateUtc="2022-10-07T11:54:00Z"/>
 </w16cex:commentsExtensible>
 </file>
 
 <file path=word/commentsIds.xml><?xml version="1.0" encoding="utf-8"?>
 <w16cid:commentsIds xmlns:wpc="http://schemas.microsoft.com/office/word/2010/wordprocessingCanvas" xmlns:cx="http://schemas.microsoft.com/office/drawing/2014/chartex" xmlns:cx1="http://schemas.microsoft.com/office/drawing/2015/9/8/chartex" xmlns:cx2="http://schemas.microsoft.com/office/drawing/2015/10/21/chartex" xmlns:cx3="http://schemas.microsoft.com/office/drawing/2016/5/9/chartex" xmlns:cx4="http://schemas.microsoft.com/office/drawing/2016/5/10/chartex" xmlns:cx5="http://schemas.microsoft.com/office/drawing/2016/5/11/chartex" xmlns:cx6="http://schemas.microsoft.com/office/drawing/2016/5/12/chartex" xmlns:cx7="http://schemas.microsoft.com/office/drawing/2016/5/13/chartex" xmlns:cx8="http://schemas.microsoft.com/office/drawing/2016/5/14/chartex" xmlns:mc="http://schemas.openxmlformats.org/markup-compatibility/2006" xmlns:aink="http://schemas.microsoft.com/office/drawing/2016/ink" xmlns:am3d="http://schemas.microsoft.com/office/drawing/2017/model3d" xmlns:o="urn:schemas-microsoft-com:office:office" xmlns:oel="http://schemas.microsoft.com/office/2019/extlst" xmlns:r="http://schemas.openxmlformats.org/officeDocument/2006/relationships" xmlns:m="http://schemas.openxmlformats.org/officeDocument/2006/math" xmlns:v="urn:schemas-microsoft-com:vml" xmlns:wp14="http://schemas.microsoft.com/office/word/2010/wordprocessingDrawing" xmlns:wp="http://schemas.openxmlformats.org/drawingml/2006/wordprocessingDrawing" xmlns:w10="urn:schemas-microsoft-com:office:word" xmlns:w="http://schemas.openxmlformats.org/wordprocessingml/2006/main" xmlns:w14="http://schemas.microsoft.com/office/word/2010/wordml" xmlns:w15="http://schemas.microsoft.com/office/word/2012/wordml" xmlns:w16cex="http://schemas.microsoft.com/office/word/2018/wordml/cex" xmlns:w16cid="http://schemas.microsoft.com/office/word/2016/wordml/cid" xmlns:w16="http://schemas.microsoft.com/office/word/2018/wordml" xmlns:w16sdtdh="http://schemas.microsoft.com/office/word/2020/wordml/sdtdatahash" xmlns:w16se="http://schemas.microsoft.com/office/word/2015/wordml/symex" xmlns:wpg="http://schemas.microsoft.com/office/word/2010/wordprocessingGroup" xmlns:wpi="http://schemas.microsoft.com/office/word/2010/wordprocessingInk" xmlns:wne="http://schemas.microsoft.com/office/word/2006/wordml" xmlns:wps="http://schemas.microsoft.com/office/word/2010/wordprocessingShape" mc:Ignorable="w14 w15 w16se w16cid w16 w16cex w16sdtdh wp14">
-  <w16cid:commentId w16cid:paraId="56C00F4C" w16cid:durableId="26EAEF57"/>
   <w16cid:commentId w16cid:paraId="6E7017E0" w16cid:durableId="26EAF3F9"/>
-  <w16cid:commentId w16cid:paraId="30F51572" w16cid:durableId="26EAF472"/>
 </w16cid:commentsIds>
 </file>
 
 <file path=word/endnotes.xml><?xml version="1.0" encoding="utf-8"?>
-<w:endnotes xmlns:wpc="http://schemas.microsoft.com/office/word/2010/wordprocessingCanvas" xmlns:cx="http://schemas.microsoft.com/office/drawing/2014/chartex" xmlns:cx1="http://schemas.microsoft.com/office/drawing/2015/9/8/chartex" xmlns:mc="http://schemas.openxmlformats.org/markup-compatibility/2006" xmlns:o="urn:schemas-microsoft-com:office:office" xmlns:r="http://schemas.openxmlformats.org/officeDocument/2006/relationships" xmlns:m="http://schemas.openxmlformats.org/officeDocument/2006/math" xmlns:v="urn:schemas-microsoft-com:vml" xmlns:wp14="http://schemas.microsoft.com/office/word/2010/wordprocessingDrawing" xmlns:wp="http://schemas.openxmlformats.org/drawingml/2006/wordprocessingDrawing" xmlns:w10="urn:schemas-microsoft-com:office:word" xmlns:w="http://schemas.openxmlformats.org/wordprocessingml/2006/main" xmlns:w14="http://schemas.microsoft.com/office/word/2010/wordml" xmlns:w15="http://schemas.microsoft.com/office/word/2012/wordml" xmlns:w16se="http://schemas.microsoft.com/office/word/2015/wordml/symex" xmlns:wpg="http://schemas.microsoft.com/office/word/2010/wordprocessingGroup" xmlns:wpi="http://schemas.microsoft.com/office/word/2010/wordprocessingInk" xmlns:wne="http://schemas.microsoft.com/office/word/2006/wordml" xmlns:wps="http://schemas.microsoft.com/office/word/2010/wordprocessingShape" mc:Ignorable="w14 w15 w16se wp14">
+<w:endnotes xmlns:wpc="http://schemas.microsoft.com/office/word/2010/wordprocessingCanvas" xmlns:cx="http://schemas.microsoft.com/office/drawing/2014/chartex" xmlns:cx1="http://schemas.microsoft.com/office/drawing/2015/9/8/chartex" xmlns:cx2="http://schemas.microsoft.com/office/drawing/2015/10/21/chartex" xmlns:cx3="http://schemas.microsoft.com/office/drawing/2016/5/9/chartex" xmlns:cx4="http://schemas.microsoft.com/office/drawing/2016/5/10/chartex" xmlns:cx5="http://schemas.microsoft.com/office/drawing/2016/5/11/chartex" xmlns:cx6="http://schemas.microsoft.com/office/drawing/2016/5/12/chartex" xmlns:cx7="http://schemas.microsoft.com/office/drawing/2016/5/13/chartex" xmlns:cx8="http://schemas.microsoft.com/office/drawing/2016/5/14/chartex" xmlns:mc="http://schemas.openxmlformats.org/markup-compatibility/2006" xmlns:aink="http://schemas.microsoft.com/office/drawing/2016/ink" xmlns:am3d="http://schemas.microsoft.com/office/drawing/2017/model3d" xmlns:o="urn:schemas-microsoft-com:office:office" xmlns:oel="http://schemas.microsoft.com/office/2019/extlst" xmlns:r="http://schemas.openxmlformats.org/officeDocument/2006/relationships" xmlns:m="http://schemas.openxmlformats.org/officeDocument/2006/math" xmlns:v="urn:schemas-microsoft-com:vml" xmlns:wp14="http://schemas.microsoft.com/office/word/2010/wordprocessingDrawing" xmlns:wp="http://schemas.openxmlformats.org/drawingml/2006/wordprocessingDrawing" xmlns:w10="urn:schemas-microsoft-com:office:word" xmlns:w="http://schemas.openxmlformats.org/wordprocessingml/2006/main" xmlns:w14="http://schemas.microsoft.com/office/word/2010/wordml" xmlns:w15="http://schemas.microsoft.com/office/word/2012/wordml" xmlns:w16cex="http://schemas.microsoft.com/office/word/2018/wordml/cex" xmlns:w16cid="http://schemas.microsoft.com/office/word/2016/wordml/cid" xmlns:w16="http://schemas.microsoft.com/office/word/2018/wordml" xmlns:w16sdtdh="http://schemas.microsoft.com/office/word/2020/wordml/sdtdatahash" xmlns:w16se="http://schemas.microsoft.com/office/word/2015/wordml/symex" xmlns:wpg="http://schemas.microsoft.com/office/word/2010/wordprocessingGroup" xmlns:wpi="http://schemas.microsoft.com/office/word/2010/wordprocessingInk" xmlns:wne="http://schemas.microsoft.com/office/word/2006/wordml" xmlns:wps="http://schemas.microsoft.com/office/word/2010/wordprocessingShape" mc:Ignorable="w14 w15 w16se w16cid w16 w16cex w16sdtdh wp14">
   <w:endnote w:type="separator" w:id="-1">
     <w:p>
       <w:pPr>
@@ -20807,7 +20762,7 @@
 </file>
 
 <file path=word/footer1.xml><?xml version="1.0" encoding="utf-8"?>
-<w:ftr xmlns:wpc="http://schemas.microsoft.com/office/word/2010/wordprocessingCanvas" xmlns:cx="http://schemas.microsoft.com/office/drawing/2014/chartex" xmlns:cx1="http://schemas.microsoft.com/office/drawing/2015/9/8/chartex" xmlns:mc="http://schemas.openxmlformats.org/markup-compatibility/2006" xmlns:o="urn:schemas-microsoft-com:office:office" xmlns:r="http://schemas.openxmlformats.org/officeDocument/2006/relationships" xmlns:m="http://schemas.openxmlformats.org/officeDocument/2006/math" xmlns:v="urn:schemas-microsoft-com:vml" xmlns:wp14="http://schemas.microsoft.com/office/word/2010/wordprocessingDrawing" xmlns:wp="http://schemas.openxmlformats.org/drawingml/2006/wordprocessingDrawing" xmlns:w10="urn:schemas-microsoft-com:office:word" xmlns:w="http://schemas.openxmlformats.org/wordprocessingml/2006/main" xmlns:w14="http://schemas.microsoft.com/office/word/2010/wordml" xmlns:w15="http://schemas.microsoft.com/office/word/2012/wordml" xmlns:w16se="http://schemas.microsoft.com/office/word/2015/wordml/symex" xmlns:wpg="http://schemas.microsoft.com/office/word/2010/wordprocessingGroup" xmlns:wpi="http://schemas.microsoft.com/office/word/2010/wordprocessingInk" xmlns:wne="http://schemas.microsoft.com/office/word/2006/wordml" xmlns:wps="http://schemas.microsoft.com/office/word/2010/wordprocessingShape" mc:Ignorable="w14 w15 w16se wp14">
+<w:ftr xmlns:wpc="http://schemas.microsoft.com/office/word/2010/wordprocessingCanvas" xmlns:cx="http://schemas.microsoft.com/office/drawing/2014/chartex" xmlns:cx1="http://schemas.microsoft.com/office/drawing/2015/9/8/chartex" xmlns:cx2="http://schemas.microsoft.com/office/drawing/2015/10/21/chartex" xmlns:cx3="http://schemas.microsoft.com/office/drawing/2016/5/9/chartex" xmlns:cx4="http://schemas.microsoft.com/office/drawing/2016/5/10/chartex" xmlns:cx5="http://schemas.microsoft.com/office/drawing/2016/5/11/chartex" xmlns:cx6="http://schemas.microsoft.com/office/drawing/2016/5/12/chartex" xmlns:cx7="http://schemas.microsoft.com/office/drawing/2016/5/13/chartex" xmlns:cx8="http://schemas.microsoft.com/office/drawing/2016/5/14/chartex" xmlns:mc="http://schemas.openxmlformats.org/markup-compatibility/2006" xmlns:aink="http://schemas.microsoft.com/office/drawing/2016/ink" xmlns:am3d="http://schemas.microsoft.com/office/drawing/2017/model3d" xmlns:o="urn:schemas-microsoft-com:office:office" xmlns:oel="http://schemas.microsoft.com/office/2019/extlst" xmlns:r="http://schemas.openxmlformats.org/officeDocument/2006/relationships" xmlns:m="http://schemas.openxmlformats.org/officeDocument/2006/math" xmlns:v="urn:schemas-microsoft-com:vml" xmlns:wp14="http://schemas.microsoft.com/office/word/2010/wordprocessingDrawing" xmlns:wp="http://schemas.openxmlformats.org/drawingml/2006/wordprocessingDrawing" xmlns:w10="urn:schemas-microsoft-com:office:word" xmlns:w="http://schemas.openxmlformats.org/wordprocessingml/2006/main" xmlns:w14="http://schemas.microsoft.com/office/word/2010/wordml" xmlns:w15="http://schemas.microsoft.com/office/word/2012/wordml" xmlns:w16cex="http://schemas.microsoft.com/office/word/2018/wordml/cex" xmlns:w16cid="http://schemas.microsoft.com/office/word/2016/wordml/cid" xmlns:w16="http://schemas.microsoft.com/office/word/2018/wordml" xmlns:w16sdtdh="http://schemas.microsoft.com/office/word/2020/wordml/sdtdatahash" xmlns:w16se="http://schemas.microsoft.com/office/word/2015/wordml/symex" xmlns:wpg="http://schemas.microsoft.com/office/word/2010/wordprocessingGroup" xmlns:wpi="http://schemas.microsoft.com/office/word/2010/wordprocessingInk" xmlns:wne="http://schemas.microsoft.com/office/word/2006/wordml" xmlns:wps="http://schemas.microsoft.com/office/word/2010/wordprocessingShape" mc:Ignorable="w14 w15 w16se w16cid w16 w16cex w16sdtdh wp14">
   <w:sdt>
     <w:sdtPr>
       <w:id w:val="1051811422"/>
@@ -20824,7 +20779,7 @@
     <w:sdtContent>
       <w:p>
         <w:pPr>
-          <w:pStyle w:val="a7"/>
+          <w:pStyle w:val="Footer"/>
           <w:jc w:val="center"/>
           <w:rPr>
             <w:rFonts w:cs="Times New Roman"/>
@@ -20866,29 +20821,29 @@
   </w:sdt>
   <w:p>
     <w:pPr>
-      <w:pStyle w:val="a7"/>
+      <w:pStyle w:val="Footer"/>
     </w:pPr>
   </w:p>
 </w:ftr>
 </file>
 
 <file path=word/footer2.xml><?xml version="1.0" encoding="utf-8"?>
-<w:ftr xmlns:wpc="http://schemas.microsoft.com/office/word/2010/wordprocessingCanvas" xmlns:cx="http://schemas.microsoft.com/office/drawing/2014/chartex" xmlns:cx1="http://schemas.microsoft.com/office/drawing/2015/9/8/chartex" xmlns:mc="http://schemas.openxmlformats.org/markup-compatibility/2006" xmlns:o="urn:schemas-microsoft-com:office:office" xmlns:r="http://schemas.openxmlformats.org/officeDocument/2006/relationships" xmlns:m="http://schemas.openxmlformats.org/officeDocument/2006/math" xmlns:v="urn:schemas-microsoft-com:vml" xmlns:wp14="http://schemas.microsoft.com/office/word/2010/wordprocessingDrawing" xmlns:wp="http://schemas.openxmlformats.org/drawingml/2006/wordprocessingDrawing" xmlns:w10="urn:schemas-microsoft-com:office:word" xmlns:w="http://schemas.openxmlformats.org/wordprocessingml/2006/main" xmlns:w14="http://schemas.microsoft.com/office/word/2010/wordml" xmlns:w15="http://schemas.microsoft.com/office/word/2012/wordml" xmlns:w16se="http://schemas.microsoft.com/office/word/2015/wordml/symex" xmlns:wpg="http://schemas.microsoft.com/office/word/2010/wordprocessingGroup" xmlns:wpi="http://schemas.microsoft.com/office/word/2010/wordprocessingInk" xmlns:wne="http://schemas.microsoft.com/office/word/2006/wordml" xmlns:wps="http://schemas.microsoft.com/office/word/2010/wordprocessingShape" mc:Ignorable="w14 w15 w16se wp14">
+<w:ftr xmlns:wpc="http://schemas.microsoft.com/office/word/2010/wordprocessingCanvas" xmlns:cx="http://schemas.microsoft.com/office/drawing/2014/chartex" xmlns:cx1="http://schemas.microsoft.com/office/drawing/2015/9/8/chartex" xmlns:cx2="http://schemas.microsoft.com/office/drawing/2015/10/21/chartex" xmlns:cx3="http://schemas.microsoft.com/office/drawing/2016/5/9/chartex" xmlns:cx4="http://schemas.microsoft.com/office/drawing/2016/5/10/chartex" xmlns:cx5="http://schemas.microsoft.com/office/drawing/2016/5/11/chartex" xmlns:cx6="http://schemas.microsoft.com/office/drawing/2016/5/12/chartex" xmlns:cx7="http://schemas.microsoft.com/office/drawing/2016/5/13/chartex" xmlns:cx8="http://schemas.microsoft.com/office/drawing/2016/5/14/chartex" xmlns:mc="http://schemas.openxmlformats.org/markup-compatibility/2006" xmlns:aink="http://schemas.microsoft.com/office/drawing/2016/ink" xmlns:am3d="http://schemas.microsoft.com/office/drawing/2017/model3d" xmlns:o="urn:schemas-microsoft-com:office:office" xmlns:oel="http://schemas.microsoft.com/office/2019/extlst" xmlns:r="http://schemas.openxmlformats.org/officeDocument/2006/relationships" xmlns:m="http://schemas.openxmlformats.org/officeDocument/2006/math" xmlns:v="urn:schemas-microsoft-com:vml" xmlns:wp14="http://schemas.microsoft.com/office/word/2010/wordprocessingDrawing" xmlns:wp="http://schemas.openxmlformats.org/drawingml/2006/wordprocessingDrawing" xmlns:w10="urn:schemas-microsoft-com:office:word" xmlns:w="http://schemas.openxmlformats.org/wordprocessingml/2006/main" xmlns:w14="http://schemas.microsoft.com/office/word/2010/wordml" xmlns:w15="http://schemas.microsoft.com/office/word/2012/wordml" xmlns:w16cex="http://schemas.microsoft.com/office/word/2018/wordml/cex" xmlns:w16cid="http://schemas.microsoft.com/office/word/2016/wordml/cid" xmlns:w16="http://schemas.microsoft.com/office/word/2018/wordml" xmlns:w16sdtdh="http://schemas.microsoft.com/office/word/2020/wordml/sdtdatahash" xmlns:w16se="http://schemas.microsoft.com/office/word/2015/wordml/symex" xmlns:wpg="http://schemas.microsoft.com/office/word/2010/wordprocessingGroup" xmlns:wpi="http://schemas.microsoft.com/office/word/2010/wordprocessingInk" xmlns:wne="http://schemas.microsoft.com/office/word/2006/wordml" xmlns:wps="http://schemas.microsoft.com/office/word/2010/wordprocessingShape" mc:Ignorable="w14 w15 w16se w16cid w16 w16cex w16sdtdh wp14">
   <w:p>
     <w:pPr>
-      <w:pStyle w:val="a7"/>
+      <w:pStyle w:val="Footer"/>
     </w:pPr>
   </w:p>
   <w:p>
     <w:pPr>
-      <w:pStyle w:val="a7"/>
+      <w:pStyle w:val="Footer"/>
     </w:pPr>
   </w:p>
 </w:ftr>
 </file>
 
 <file path=word/footnotes.xml><?xml version="1.0" encoding="utf-8"?>
-<w:footnotes xmlns:wpc="http://schemas.microsoft.com/office/word/2010/wordprocessingCanvas" xmlns:cx="http://schemas.microsoft.com/office/drawing/2014/chartex" xmlns:cx1="http://schemas.microsoft.com/office/drawing/2015/9/8/chartex" xmlns:mc="http://schemas.openxmlformats.org/markup-compatibility/2006" xmlns:o="urn:schemas-microsoft-com:office:office" xmlns:r="http://schemas.openxmlformats.org/officeDocument/2006/relationships" xmlns:m="http://schemas.openxmlformats.org/officeDocument/2006/math" xmlns:v="urn:schemas-microsoft-com:vml" xmlns:wp14="http://schemas.microsoft.com/office/word/2010/wordprocessingDrawing" xmlns:wp="http://schemas.openxmlformats.org/drawingml/2006/wordprocessingDrawing" xmlns:w10="urn:schemas-microsoft-com:office:word" xmlns:w="http://schemas.openxmlformats.org/wordprocessingml/2006/main" xmlns:w14="http://schemas.microsoft.com/office/word/2010/wordml" xmlns:w15="http://schemas.microsoft.com/office/word/2012/wordml" xmlns:w16se="http://schemas.microsoft.com/office/word/2015/wordml/symex" xmlns:wpg="http://schemas.microsoft.com/office/word/2010/wordprocessingGroup" xmlns:wpi="http://schemas.microsoft.com/office/word/2010/wordprocessingInk" xmlns:wne="http://schemas.microsoft.com/office/word/2006/wordml" xmlns:wps="http://schemas.microsoft.com/office/word/2010/wordprocessingShape" mc:Ignorable="w14 w15 w16se wp14">
+<w:footnotes xmlns:wpc="http://schemas.microsoft.com/office/word/2010/wordprocessingCanvas" xmlns:cx="http://schemas.microsoft.com/office/drawing/2014/chartex" xmlns:cx1="http://schemas.microsoft.com/office/drawing/2015/9/8/chartex" xmlns:cx2="http://schemas.microsoft.com/office/drawing/2015/10/21/chartex" xmlns:cx3="http://schemas.microsoft.com/office/drawing/2016/5/9/chartex" xmlns:cx4="http://schemas.microsoft.com/office/drawing/2016/5/10/chartex" xmlns:cx5="http://schemas.microsoft.com/office/drawing/2016/5/11/chartex" xmlns:cx6="http://schemas.microsoft.com/office/drawing/2016/5/12/chartex" xmlns:cx7="http://schemas.microsoft.com/office/drawing/2016/5/13/chartex" xmlns:cx8="http://schemas.microsoft.com/office/drawing/2016/5/14/chartex" xmlns:mc="http://schemas.openxmlformats.org/markup-compatibility/2006" xmlns:aink="http://schemas.microsoft.com/office/drawing/2016/ink" xmlns:am3d="http://schemas.microsoft.com/office/drawing/2017/model3d" xmlns:o="urn:schemas-microsoft-com:office:office" xmlns:oel="http://schemas.microsoft.com/office/2019/extlst" xmlns:r="http://schemas.openxmlformats.org/officeDocument/2006/relationships" xmlns:m="http://schemas.openxmlformats.org/officeDocument/2006/math" xmlns:v="urn:schemas-microsoft-com:vml" xmlns:wp14="http://schemas.microsoft.com/office/word/2010/wordprocessingDrawing" xmlns:wp="http://schemas.openxmlformats.org/drawingml/2006/wordprocessingDrawing" xmlns:w10="urn:schemas-microsoft-com:office:word" xmlns:w="http://schemas.openxmlformats.org/wordprocessingml/2006/main" xmlns:w14="http://schemas.microsoft.com/office/word/2010/wordml" xmlns:w15="http://schemas.microsoft.com/office/word/2012/wordml" xmlns:w16cex="http://schemas.microsoft.com/office/word/2018/wordml/cex" xmlns:w16cid="http://schemas.microsoft.com/office/word/2016/wordml/cid" xmlns:w16="http://schemas.microsoft.com/office/word/2018/wordml" xmlns:w16sdtdh="http://schemas.microsoft.com/office/word/2020/wordml/sdtdatahash" xmlns:w16se="http://schemas.microsoft.com/office/word/2015/wordml/symex" xmlns:wpg="http://schemas.microsoft.com/office/word/2010/wordprocessingGroup" xmlns:wpi="http://schemas.microsoft.com/office/word/2010/wordprocessingInk" xmlns:wne="http://schemas.microsoft.com/office/word/2006/wordml" xmlns:wps="http://schemas.microsoft.com/office/word/2010/wordprocessingShape" mc:Ignorable="w14 w15 w16se w16cid w16 w16cex w16sdtdh wp14">
   <w:footnote w:type="separator" w:id="-1">
     <w:p>
       <w:pPr>
@@ -20913,7 +20868,7 @@
 </file>
 
 <file path=word/header1.xml><?xml version="1.0" encoding="utf-8"?>
-<w:hdr xmlns:wpc="http://schemas.microsoft.com/office/word/2010/wordprocessingCanvas" xmlns:cx="http://schemas.microsoft.com/office/drawing/2014/chartex" xmlns:cx1="http://schemas.microsoft.com/office/drawing/2015/9/8/chartex" xmlns:mc="http://schemas.openxmlformats.org/markup-compatibility/2006" xmlns:o="urn:schemas-microsoft-com:office:office" xmlns:r="http://schemas.openxmlformats.org/officeDocument/2006/relationships" xmlns:m="http://schemas.openxmlformats.org/officeDocument/2006/math" xmlns:v="urn:schemas-microsoft-com:vml" xmlns:wp14="http://schemas.microsoft.com/office/word/2010/wordprocessingDrawing" xmlns:wp="http://schemas.openxmlformats.org/drawingml/2006/wordprocessingDrawing" xmlns:w10="urn:schemas-microsoft-com:office:word" xmlns:w="http://schemas.openxmlformats.org/wordprocessingml/2006/main" xmlns:w14="http://schemas.microsoft.com/office/word/2010/wordml" xmlns:w15="http://schemas.microsoft.com/office/word/2012/wordml" xmlns:w16se="http://schemas.microsoft.com/office/word/2015/wordml/symex" xmlns:wpg="http://schemas.microsoft.com/office/word/2010/wordprocessingGroup" xmlns:wpi="http://schemas.microsoft.com/office/word/2010/wordprocessingInk" xmlns:wne="http://schemas.microsoft.com/office/word/2006/wordml" xmlns:wps="http://schemas.microsoft.com/office/word/2010/wordprocessingShape" mc:Ignorable="w14 w15 w16se wp14">
+<w:hdr xmlns:wpc="http://schemas.microsoft.com/office/word/2010/wordprocessingCanvas" xmlns:cx="http://schemas.microsoft.com/office/drawing/2014/chartex" xmlns:cx1="http://schemas.microsoft.com/office/drawing/2015/9/8/chartex" xmlns:cx2="http://schemas.microsoft.com/office/drawing/2015/10/21/chartex" xmlns:cx3="http://schemas.microsoft.com/office/drawing/2016/5/9/chartex" xmlns:cx4="http://schemas.microsoft.com/office/drawing/2016/5/10/chartex" xmlns:cx5="http://schemas.microsoft.com/office/drawing/2016/5/11/chartex" xmlns:cx6="http://schemas.microsoft.com/office/drawing/2016/5/12/chartex" xmlns:cx7="http://schemas.microsoft.com/office/drawing/2016/5/13/chartex" xmlns:cx8="http://schemas.microsoft.com/office/drawing/2016/5/14/chartex" xmlns:mc="http://schemas.openxmlformats.org/markup-compatibility/2006" xmlns:aink="http://schemas.microsoft.com/office/drawing/2016/ink" xmlns:am3d="http://schemas.microsoft.com/office/drawing/2017/model3d" xmlns:o="urn:schemas-microsoft-com:office:office" xmlns:oel="http://schemas.microsoft.com/office/2019/extlst" xmlns:r="http://schemas.openxmlformats.org/officeDocument/2006/relationships" xmlns:m="http://schemas.openxmlformats.org/officeDocument/2006/math" xmlns:v="urn:schemas-microsoft-com:vml" xmlns:wp14="http://schemas.microsoft.com/office/word/2010/wordprocessingDrawing" xmlns:wp="http://schemas.openxmlformats.org/drawingml/2006/wordprocessingDrawing" xmlns:w10="urn:schemas-microsoft-com:office:word" xmlns:w="http://schemas.openxmlformats.org/wordprocessingml/2006/main" xmlns:w14="http://schemas.microsoft.com/office/word/2010/wordml" xmlns:w15="http://schemas.microsoft.com/office/word/2012/wordml" xmlns:w16cex="http://schemas.microsoft.com/office/word/2018/wordml/cex" xmlns:w16cid="http://schemas.microsoft.com/office/word/2016/wordml/cid" xmlns:w16="http://schemas.microsoft.com/office/word/2018/wordml" xmlns:w16sdtdh="http://schemas.microsoft.com/office/word/2020/wordml/sdtdatahash" xmlns:w16se="http://schemas.microsoft.com/office/word/2015/wordml/symex" xmlns:wpg="http://schemas.microsoft.com/office/word/2010/wordprocessingGroup" xmlns:wpi="http://schemas.microsoft.com/office/word/2010/wordprocessingInk" xmlns:wne="http://schemas.microsoft.com/office/word/2006/wordml" xmlns:wps="http://schemas.microsoft.com/office/word/2010/wordprocessingShape" mc:Ignorable="w14 w15 w16se w16cid w16 w16cex w16sdtdh wp14">
   <w:p>
     <w:pPr>
       <w:widowControl w:val="0"/>
@@ -20937,10 +20892,10 @@
 </file>
 
 <file path=word/header2.xml><?xml version="1.0" encoding="utf-8"?>
-<w:hdr xmlns:wpc="http://schemas.microsoft.com/office/word/2010/wordprocessingCanvas" xmlns:cx="http://schemas.microsoft.com/office/drawing/2014/chartex" xmlns:cx1="http://schemas.microsoft.com/office/drawing/2015/9/8/chartex" xmlns:mc="http://schemas.openxmlformats.org/markup-compatibility/2006" xmlns:o="urn:schemas-microsoft-com:office:office" xmlns:r="http://schemas.openxmlformats.org/officeDocument/2006/relationships" xmlns:m="http://schemas.openxmlformats.org/officeDocument/2006/math" xmlns:v="urn:schemas-microsoft-com:vml" xmlns:wp14="http://schemas.microsoft.com/office/word/2010/wordprocessingDrawing" xmlns:wp="http://schemas.openxmlformats.org/drawingml/2006/wordprocessingDrawing" xmlns:w10="urn:schemas-microsoft-com:office:word" xmlns:w="http://schemas.openxmlformats.org/wordprocessingml/2006/main" xmlns:w14="http://schemas.microsoft.com/office/word/2010/wordml" xmlns:w15="http://schemas.microsoft.com/office/word/2012/wordml" xmlns:w16se="http://schemas.microsoft.com/office/word/2015/wordml/symex" xmlns:wpg="http://schemas.microsoft.com/office/word/2010/wordprocessingGroup" xmlns:wpi="http://schemas.microsoft.com/office/word/2010/wordprocessingInk" xmlns:wne="http://schemas.microsoft.com/office/word/2006/wordml" xmlns:wps="http://schemas.microsoft.com/office/word/2010/wordprocessingShape" mc:Ignorable="w14 w15 w16se wp14">
+<w:hdr xmlns:wpc="http://schemas.microsoft.com/office/word/2010/wordprocessingCanvas" xmlns:cx="http://schemas.microsoft.com/office/drawing/2014/chartex" xmlns:cx1="http://schemas.microsoft.com/office/drawing/2015/9/8/chartex" xmlns:cx2="http://schemas.microsoft.com/office/drawing/2015/10/21/chartex" xmlns:cx3="http://schemas.microsoft.com/office/drawing/2016/5/9/chartex" xmlns:cx4="http://schemas.microsoft.com/office/drawing/2016/5/10/chartex" xmlns:cx5="http://schemas.microsoft.com/office/drawing/2016/5/11/chartex" xmlns:cx6="http://schemas.microsoft.com/office/drawing/2016/5/12/chartex" xmlns:cx7="http://schemas.microsoft.com/office/drawing/2016/5/13/chartex" xmlns:cx8="http://schemas.microsoft.com/office/drawing/2016/5/14/chartex" xmlns:mc="http://schemas.openxmlformats.org/markup-compatibility/2006" xmlns:aink="http://schemas.microsoft.com/office/drawing/2016/ink" xmlns:am3d="http://schemas.microsoft.com/office/drawing/2017/model3d" xmlns:o="urn:schemas-microsoft-com:office:office" xmlns:oel="http://schemas.microsoft.com/office/2019/extlst" xmlns:r="http://schemas.openxmlformats.org/officeDocument/2006/relationships" xmlns:m="http://schemas.openxmlformats.org/officeDocument/2006/math" xmlns:v="urn:schemas-microsoft-com:vml" xmlns:wp14="http://schemas.microsoft.com/office/word/2010/wordprocessingDrawing" xmlns:wp="http://schemas.openxmlformats.org/drawingml/2006/wordprocessingDrawing" xmlns:w10="urn:schemas-microsoft-com:office:word" xmlns:w="http://schemas.openxmlformats.org/wordprocessingml/2006/main" xmlns:w14="http://schemas.microsoft.com/office/word/2010/wordml" xmlns:w15="http://schemas.microsoft.com/office/word/2012/wordml" xmlns:w16cex="http://schemas.microsoft.com/office/word/2018/wordml/cex" xmlns:w16cid="http://schemas.microsoft.com/office/word/2016/wordml/cid" xmlns:w16="http://schemas.microsoft.com/office/word/2018/wordml" xmlns:w16sdtdh="http://schemas.microsoft.com/office/word/2020/wordml/sdtdatahash" xmlns:w16se="http://schemas.microsoft.com/office/word/2015/wordml/symex" xmlns:wpg="http://schemas.microsoft.com/office/word/2010/wordprocessingGroup" xmlns:wpi="http://schemas.microsoft.com/office/word/2010/wordprocessingInk" xmlns:wne="http://schemas.microsoft.com/office/word/2006/wordml" xmlns:wps="http://schemas.microsoft.com/office/word/2010/wordprocessingShape" mc:Ignorable="w14 w15 w16se w16cid w16 w16cex w16sdtdh wp14">
   <w:p>
     <w:pPr>
-      <w:pStyle w:val="a3"/>
+      <w:pStyle w:val="a"/>
       <w:spacing w:after="240"/>
       <w:jc w:val="center"/>
     </w:pPr>
@@ -20949,7 +20904,7 @@
 </file>
 
 <file path=word/numbering.xml><?xml version="1.0" encoding="utf-8"?>
-<w:numbering xmlns:wpc="http://schemas.microsoft.com/office/word/2010/wordprocessingCanvas" xmlns:cx="http://schemas.microsoft.com/office/drawing/2014/chartex" xmlns:cx1="http://schemas.microsoft.com/office/drawing/2015/9/8/chartex" xmlns:mc="http://schemas.openxmlformats.org/markup-compatibility/2006" xmlns:o="urn:schemas-microsoft-com:office:office" xmlns:r="http://schemas.openxmlformats.org/officeDocument/2006/relationships" xmlns:m="http://schemas.openxmlformats.org/officeDocument/2006/math" xmlns:v="urn:schemas-microsoft-com:vml" xmlns:wp14="http://schemas.microsoft.com/office/word/2010/wordprocessingDrawing" xmlns:wp="http://schemas.openxmlformats.org/drawingml/2006/wordprocessingDrawing" xmlns:w10="urn:schemas-microsoft-com:office:word" xmlns:w="http://schemas.openxmlformats.org/wordprocessingml/2006/main" xmlns:w14="http://schemas.microsoft.com/office/word/2010/wordml" xmlns:w15="http://schemas.microsoft.com/office/word/2012/wordml" xmlns:w16se="http://schemas.microsoft.com/office/word/2015/wordml/symex" xmlns:wpg="http://schemas.microsoft.com/office/word/2010/wordprocessingGroup" xmlns:wpi="http://schemas.microsoft.com/office/word/2010/wordprocessingInk" xmlns:wne="http://schemas.microsoft.com/office/word/2006/wordml" xmlns:wps="http://schemas.microsoft.com/office/word/2010/wordprocessingShape" mc:Ignorable="w14 w15 w16se wp14">
+<w:numbering xmlns:wpc="http://schemas.microsoft.com/office/word/2010/wordprocessingCanvas" xmlns:cx="http://schemas.microsoft.com/office/drawing/2014/chartex" xmlns:cx1="http://schemas.microsoft.com/office/drawing/2015/9/8/chartex" xmlns:cx2="http://schemas.microsoft.com/office/drawing/2015/10/21/chartex" xmlns:cx3="http://schemas.microsoft.com/office/drawing/2016/5/9/chartex" xmlns:cx4="http://schemas.microsoft.com/office/drawing/2016/5/10/chartex" xmlns:cx5="http://schemas.microsoft.com/office/drawing/2016/5/11/chartex" xmlns:cx6="http://schemas.microsoft.com/office/drawing/2016/5/12/chartex" xmlns:cx7="http://schemas.microsoft.com/office/drawing/2016/5/13/chartex" xmlns:cx8="http://schemas.microsoft.com/office/drawing/2016/5/14/chartex" xmlns:mc="http://schemas.openxmlformats.org/markup-compatibility/2006" xmlns:aink="http://schemas.microsoft.com/office/drawing/2016/ink" xmlns:am3d="http://schemas.microsoft.com/office/drawing/2017/model3d" xmlns:o="urn:schemas-microsoft-com:office:office" xmlns:oel="http://schemas.microsoft.com/office/2019/extlst" xmlns:r="http://schemas.openxmlformats.org/officeDocument/2006/relationships" xmlns:m="http://schemas.openxmlformats.org/officeDocument/2006/math" xmlns:v="urn:schemas-microsoft-com:vml" xmlns:wp14="http://schemas.microsoft.com/office/word/2010/wordprocessingDrawing" xmlns:wp="http://schemas.openxmlformats.org/drawingml/2006/wordprocessingDrawing" xmlns:w10="urn:schemas-microsoft-com:office:word" xmlns:w="http://schemas.openxmlformats.org/wordprocessingml/2006/main" xmlns:w14="http://schemas.microsoft.com/office/word/2010/wordml" xmlns:w15="http://schemas.microsoft.com/office/word/2012/wordml" xmlns:w16cex="http://schemas.microsoft.com/office/word/2018/wordml/cex" xmlns:w16cid="http://schemas.microsoft.com/office/word/2016/wordml/cid" xmlns:w16="http://schemas.microsoft.com/office/word/2018/wordml" xmlns:w16sdtdh="http://schemas.microsoft.com/office/word/2020/wordml/sdtdatahash" xmlns:w16se="http://schemas.microsoft.com/office/word/2015/wordml/symex" xmlns:wpg="http://schemas.microsoft.com/office/word/2010/wordprocessingGroup" xmlns:wpi="http://schemas.microsoft.com/office/word/2010/wordprocessingInk" xmlns:wne="http://schemas.microsoft.com/office/word/2006/wordml" xmlns:wps="http://schemas.microsoft.com/office/word/2010/wordprocessingShape" mc:Ignorable="w14 w15 w16se w16cid w16 w16cex w16sdtdh wp14">
   <w:abstractNum w:abstractNumId="0" w15:restartNumberingAfterBreak="0">
     <w:nsid w:val="0AB7361A"/>
     <w:multiLevelType w:val="hybridMultilevel"/>
@@ -23536,89 +23491,89 @@
       </w:pPr>
     </w:lvl>
   </w:abstractNum>
-  <w:num w:numId="1">
+  <w:num w:numId="1" w16cid:durableId="1206529671">
     <w:abstractNumId w:val="7"/>
   </w:num>
-  <w:num w:numId="2">
+  <w:num w:numId="2" w16cid:durableId="961576610">
     <w:abstractNumId w:val="8"/>
   </w:num>
-  <w:num w:numId="3">
+  <w:num w:numId="3" w16cid:durableId="2010137680">
     <w:abstractNumId w:val="0"/>
   </w:num>
-  <w:num w:numId="4">
+  <w:num w:numId="4" w16cid:durableId="428699320">
     <w:abstractNumId w:val="17"/>
   </w:num>
-  <w:num w:numId="5">
+  <w:num w:numId="5" w16cid:durableId="405304650">
     <w:abstractNumId w:val="24"/>
   </w:num>
-  <w:num w:numId="6">
+  <w:num w:numId="6" w16cid:durableId="1800951012">
     <w:abstractNumId w:val="2"/>
   </w:num>
-  <w:num w:numId="7">
+  <w:num w:numId="7" w16cid:durableId="1266763827">
     <w:abstractNumId w:val="22"/>
   </w:num>
-  <w:num w:numId="8">
+  <w:num w:numId="8" w16cid:durableId="808665221">
     <w:abstractNumId w:val="20"/>
   </w:num>
-  <w:num w:numId="9">
+  <w:num w:numId="9" w16cid:durableId="1676493770">
     <w:abstractNumId w:val="14"/>
   </w:num>
-  <w:num w:numId="10">
+  <w:num w:numId="10" w16cid:durableId="132021310">
     <w:abstractNumId w:val="4"/>
   </w:num>
-  <w:num w:numId="11">
+  <w:num w:numId="11" w16cid:durableId="356590194">
     <w:abstractNumId w:val="3"/>
   </w:num>
-  <w:num w:numId="12">
+  <w:num w:numId="12" w16cid:durableId="1248267895">
     <w:abstractNumId w:val="18"/>
   </w:num>
-  <w:num w:numId="13">
+  <w:num w:numId="13" w16cid:durableId="1789856838">
     <w:abstractNumId w:val="6"/>
   </w:num>
-  <w:num w:numId="14">
+  <w:num w:numId="14" w16cid:durableId="95634505">
     <w:abstractNumId w:val="10"/>
   </w:num>
-  <w:num w:numId="15">
+  <w:num w:numId="15" w16cid:durableId="425156571">
     <w:abstractNumId w:val="11"/>
   </w:num>
-  <w:num w:numId="16">
+  <w:num w:numId="16" w16cid:durableId="997269989">
     <w:abstractNumId w:val="25"/>
   </w:num>
-  <w:num w:numId="17">
+  <w:num w:numId="17" w16cid:durableId="1674138799">
     <w:abstractNumId w:val="16"/>
   </w:num>
-  <w:num w:numId="18">
+  <w:num w:numId="18" w16cid:durableId="2130320497">
     <w:abstractNumId w:val="15"/>
   </w:num>
-  <w:num w:numId="19">
+  <w:num w:numId="19" w16cid:durableId="575751104">
     <w:abstractNumId w:val="5"/>
   </w:num>
-  <w:num w:numId="20">
+  <w:num w:numId="20" w16cid:durableId="54622963">
     <w:abstractNumId w:val="12"/>
   </w:num>
-  <w:num w:numId="21">
+  <w:num w:numId="21" w16cid:durableId="62023218">
     <w:abstractNumId w:val="1"/>
   </w:num>
-  <w:num w:numId="22">
+  <w:num w:numId="22" w16cid:durableId="955061864">
     <w:abstractNumId w:val="13"/>
   </w:num>
-  <w:num w:numId="23">
+  <w:num w:numId="23" w16cid:durableId="604969883">
     <w:abstractNumId w:val="9"/>
   </w:num>
-  <w:num w:numId="24">
+  <w:num w:numId="24" w16cid:durableId="1253197850">
     <w:abstractNumId w:val="21"/>
   </w:num>
-  <w:num w:numId="25">
+  <w:num w:numId="25" w16cid:durableId="1851262686">
     <w:abstractNumId w:val="23"/>
   </w:num>
-  <w:num w:numId="26">
+  <w:num w:numId="26" w16cid:durableId="1973097485">
     <w:abstractNumId w:val="19"/>
   </w:num>
 </w:numbering>
 </file>
 
 <file path=word/people.xml><?xml version="1.0" encoding="utf-8"?>
-<w15:people xmlns:wpc="http://schemas.microsoft.com/office/word/2010/wordprocessingCanvas" xmlns:cx="http://schemas.microsoft.com/office/drawing/2014/chartex" xmlns:cx1="http://schemas.microsoft.com/office/drawing/2015/9/8/chartex" xmlns:mc="http://schemas.openxmlformats.org/markup-compatibility/2006" xmlns:o="urn:schemas-microsoft-com:office:office" xmlns:r="http://schemas.openxmlformats.org/officeDocument/2006/relationships" xmlns:m="http://schemas.openxmlformats.org/officeDocument/2006/math" xmlns:v="urn:schemas-microsoft-com:vml" xmlns:wp14="http://schemas.microsoft.com/office/word/2010/wordprocessingDrawing" xmlns:wp="http://schemas.openxmlformats.org/drawingml/2006/wordprocessingDrawing" xmlns:w10="urn:schemas-microsoft-com:office:word" xmlns:w="http://schemas.openxmlformats.org/wordprocessingml/2006/main" xmlns:w14="http://schemas.microsoft.com/office/word/2010/wordml" xmlns:w15="http://schemas.microsoft.com/office/word/2012/wordml" xmlns:w16se="http://schemas.microsoft.com/office/word/2015/wordml/symex" xmlns:wpg="http://schemas.microsoft.com/office/word/2010/wordprocessingGroup" xmlns:wpi="http://schemas.microsoft.com/office/word/2010/wordprocessingInk" xmlns:wne="http://schemas.microsoft.com/office/word/2006/wordml" xmlns:wps="http://schemas.microsoft.com/office/word/2010/wordprocessingShape" mc:Ignorable="w14 w15 w16se wp14">
+<w15:people xmlns:wpc="http://schemas.microsoft.com/office/word/2010/wordprocessingCanvas" xmlns:cx="http://schemas.microsoft.com/office/drawing/2014/chartex" xmlns:cx1="http://schemas.microsoft.com/office/drawing/2015/9/8/chartex" xmlns:cx2="http://schemas.microsoft.com/office/drawing/2015/10/21/chartex" xmlns:cx3="http://schemas.microsoft.com/office/drawing/2016/5/9/chartex" xmlns:cx4="http://schemas.microsoft.com/office/drawing/2016/5/10/chartex" xmlns:cx5="http://schemas.microsoft.com/office/drawing/2016/5/11/chartex" xmlns:cx6="http://schemas.microsoft.com/office/drawing/2016/5/12/chartex" xmlns:cx7="http://schemas.microsoft.com/office/drawing/2016/5/13/chartex" xmlns:cx8="http://schemas.microsoft.com/office/drawing/2016/5/14/chartex" xmlns:mc="http://schemas.openxmlformats.org/markup-compatibility/2006" xmlns:aink="http://schemas.microsoft.com/office/drawing/2016/ink" xmlns:am3d="http://schemas.microsoft.com/office/drawing/2017/model3d" xmlns:o="urn:schemas-microsoft-com:office:office" xmlns:oel="http://schemas.microsoft.com/office/2019/extlst" xmlns:r="http://schemas.openxmlformats.org/officeDocument/2006/relationships" xmlns:m="http://schemas.openxmlformats.org/officeDocument/2006/math" xmlns:v="urn:schemas-microsoft-com:vml" xmlns:wp14="http://schemas.microsoft.com/office/word/2010/wordprocessingDrawing" xmlns:wp="http://schemas.openxmlformats.org/drawingml/2006/wordprocessingDrawing" xmlns:w10="urn:schemas-microsoft-com:office:word" xmlns:w="http://schemas.openxmlformats.org/wordprocessingml/2006/main" xmlns:w14="http://schemas.microsoft.com/office/word/2010/wordml" xmlns:w15="http://schemas.microsoft.com/office/word/2012/wordml" xmlns:w16cex="http://schemas.microsoft.com/office/word/2018/wordml/cex" xmlns:w16cid="http://schemas.microsoft.com/office/word/2016/wordml/cid" xmlns:w16="http://schemas.microsoft.com/office/word/2018/wordml" xmlns:w16sdtdh="http://schemas.microsoft.com/office/word/2020/wordml/sdtdatahash" xmlns:w16se="http://schemas.microsoft.com/office/word/2015/wordml/symex" xmlns:wpg="http://schemas.microsoft.com/office/word/2010/wordprocessingGroup" xmlns:wpi="http://schemas.microsoft.com/office/word/2010/wordprocessingInk" xmlns:wne="http://schemas.microsoft.com/office/word/2006/wordml" xmlns:wps="http://schemas.microsoft.com/office/word/2010/wordprocessingShape" mc:Ignorable="w14 w15 w16se w16cid w16 w16cex w16sdtdh wp14">
   <w15:person w15:author="Vladimir Shvoev">
     <w15:presenceInfo w15:providerId="Windows Live" w15:userId="eb095c328c3cb458"/>
   </w15:person>
@@ -23626,7 +23581,7 @@
 </file>
 
 <file path=word/styles.xml><?xml version="1.0" encoding="utf-8"?>
-<w:styles xmlns:mc="http://schemas.openxmlformats.org/markup-compatibility/2006" xmlns:r="http://schemas.openxmlformats.org/officeDocument/2006/relationships" xmlns:w="http://schemas.openxmlformats.org/wordprocessingml/2006/main" xmlns:w14="http://schemas.microsoft.com/office/word/2010/wordml" xmlns:w15="http://schemas.microsoft.com/office/word/2012/wordml" xmlns:w16se="http://schemas.microsoft.com/office/word/2015/wordml/symex" mc:Ignorable="w14 w15 w16se">
+<w:styles xmlns:mc="http://schemas.openxmlformats.org/markup-compatibility/2006" xmlns:r="http://schemas.openxmlformats.org/officeDocument/2006/relationships" xmlns:w="http://schemas.openxmlformats.org/wordprocessingml/2006/main" xmlns:w14="http://schemas.microsoft.com/office/word/2010/wordml" xmlns:w15="http://schemas.microsoft.com/office/word/2012/wordml" xmlns:w16cex="http://schemas.microsoft.com/office/word/2018/wordml/cex" xmlns:w16cid="http://schemas.microsoft.com/office/word/2016/wordml/cid" xmlns:w16="http://schemas.microsoft.com/office/word/2018/wordml" xmlns:w16sdtdh="http://schemas.microsoft.com/office/word/2020/wordml/sdtdatahash" xmlns:w16se="http://schemas.microsoft.com/office/word/2015/wordml/symex" mc:Ignorable="w14 w15 w16se w16cid w16 w16cex w16sdtdh">
   <w:docDefaults>
     <w:rPrDefault>
       <w:rPr>
@@ -23642,7 +23597,7 @@
       </w:pPr>
     </w:pPrDefault>
   </w:docDefaults>
-  <w:latentStyles w:defLockedState="0" w:defUIPriority="99" w:defSemiHidden="0" w:defUnhideWhenUsed="0" w:defQFormat="0" w:count="371">
+  <w:latentStyles w:defLockedState="0" w:defUIPriority="99" w:defSemiHidden="0" w:defUnhideWhenUsed="0" w:defQFormat="0" w:count="376">
     <w:lsdException w:name="Normal" w:uiPriority="0" w:qFormat="1"/>
     <w:lsdException w:name="heading 1" w:uiPriority="9" w:qFormat="1"/>
     <w:lsdException w:name="heading 2" w:semiHidden="1" w:uiPriority="9" w:unhideWhenUsed="1" w:qFormat="1"/>
@@ -23748,7 +23703,6 @@
     <w:lsdException w:name="HTML Sample" w:semiHidden="1" w:unhideWhenUsed="1"/>
     <w:lsdException w:name="HTML Typewriter" w:semiHidden="1" w:unhideWhenUsed="1"/>
     <w:lsdException w:name="HTML Variable" w:semiHidden="1" w:unhideWhenUsed="1"/>
-    <w:lsdException w:name="Normal Table" w:semiHidden="1" w:unhideWhenUsed="1"/>
     <w:lsdException w:name="annotation subject" w:semiHidden="1" w:unhideWhenUsed="1"/>
     <w:lsdException w:name="No List" w:semiHidden="1" w:unhideWhenUsed="1"/>
     <w:lsdException w:name="Outline List 1" w:semiHidden="1" w:unhideWhenUsed="1"/>
@@ -23791,11 +23745,8 @@
     <w:lsdException w:name="Table Contemporary" w:semiHidden="1" w:unhideWhenUsed="1"/>
     <w:lsdException w:name="Table Elegant" w:semiHidden="1" w:unhideWhenUsed="1"/>
     <w:lsdException w:name="Table Professional" w:semiHidden="1" w:unhideWhenUsed="1"/>
-    <w:lsdException w:name="Table Subtle 1" w:semiHidden="1" w:unhideWhenUsed="1"/>
     <w:lsdException w:name="Table Subtle 2" w:semiHidden="1" w:unhideWhenUsed="1"/>
     <w:lsdException w:name="Table Web 1" w:semiHidden="1" w:unhideWhenUsed="1"/>
-    <w:lsdException w:name="Table Web 2" w:semiHidden="1" w:unhideWhenUsed="1"/>
-    <w:lsdException w:name="Table Web 3" w:semiHidden="1" w:unhideWhenUsed="1"/>
     <w:lsdException w:name="Balloon Text" w:semiHidden="1" w:unhideWhenUsed="1"/>
     <w:lsdException w:name="Table Grid" w:uiPriority="59"/>
     <w:lsdException w:name="Table Theme" w:semiHidden="1" w:unhideWhenUsed="1"/>
@@ -24014,8 +23965,13 @@
     <w:lsdException w:name="List Table 5 Dark Accent 6" w:uiPriority="50"/>
     <w:lsdException w:name="List Table 6 Colorful Accent 6" w:uiPriority="51"/>
     <w:lsdException w:name="List Table 7 Colorful Accent 6" w:uiPriority="52"/>
+    <w:lsdException w:name="Mention" w:semiHidden="1" w:unhideWhenUsed="1"/>
+    <w:lsdException w:name="Smart Hyperlink" w:semiHidden="1" w:unhideWhenUsed="1"/>
+    <w:lsdException w:name="Hashtag" w:semiHidden="1" w:unhideWhenUsed="1"/>
+    <w:lsdException w:name="Unresolved Mention" w:semiHidden="1" w:unhideWhenUsed="1"/>
+    <w:lsdException w:name="Smart Link" w:semiHidden="1" w:unhideWhenUsed="1"/>
   </w:latentStyles>
-  <w:style w:type="paragraph" w:default="1" w:styleId="a">
+  <w:style w:type="paragraph" w:default="1" w:styleId="Normal">
     <w:name w:val="Normal"/>
     <w:qFormat/>
     <w:rsid w:val="00B1341B"/>
@@ -24028,11 +23984,11 @@
       <w:sz w:val="28"/>
     </w:rPr>
   </w:style>
-  <w:style w:type="paragraph" w:styleId="1">
+  <w:style w:type="paragraph" w:styleId="Heading1">
     <w:name w:val="heading 1"/>
-    <w:basedOn w:val="a"/>
-    <w:next w:val="a"/>
-    <w:link w:val="10"/>
+    <w:basedOn w:val="Normal"/>
+    <w:next w:val="Normal"/>
+    <w:link w:val="Heading1Char"/>
     <w:autoRedefine/>
     <w:uiPriority w:val="9"/>
     <w:qFormat/>
@@ -24050,11 +24006,11 @@
       <w:szCs w:val="28"/>
     </w:rPr>
   </w:style>
-  <w:style w:type="paragraph" w:styleId="2">
+  <w:style w:type="paragraph" w:styleId="Heading2">
     <w:name w:val="heading 2"/>
-    <w:basedOn w:val="a"/>
-    <w:next w:val="a"/>
-    <w:link w:val="20"/>
+    <w:basedOn w:val="Normal"/>
+    <w:next w:val="Normal"/>
+    <w:link w:val="Heading2Char"/>
     <w:uiPriority w:val="9"/>
     <w:semiHidden/>
     <w:unhideWhenUsed/>
@@ -24073,11 +24029,11 @@
       <w:szCs w:val="26"/>
     </w:rPr>
   </w:style>
-  <w:style w:type="paragraph" w:styleId="3">
+  <w:style w:type="paragraph" w:styleId="Heading3">
     <w:name w:val="heading 3"/>
-    <w:basedOn w:val="a"/>
-    <w:next w:val="a"/>
-    <w:link w:val="30"/>
+    <w:basedOn w:val="Normal"/>
+    <w:next w:val="Normal"/>
+    <w:link w:val="Heading3Char"/>
     <w:uiPriority w:val="9"/>
     <w:semiHidden/>
     <w:unhideWhenUsed/>
@@ -24096,13 +24052,13 @@
       <w:szCs w:val="24"/>
     </w:rPr>
   </w:style>
-  <w:style w:type="character" w:default="1" w:styleId="a0">
+  <w:style w:type="character" w:default="1" w:styleId="DefaultParagraphFont">
     <w:name w:val="Default Paragraph Font"/>
     <w:uiPriority w:val="1"/>
     <w:semiHidden/>
     <w:unhideWhenUsed/>
   </w:style>
-  <w:style w:type="table" w:default="1" w:styleId="a1">
+  <w:style w:type="table" w:default="1" w:styleId="TableNormal">
     <w:name w:val="Normal Table"/>
     <w:uiPriority w:val="99"/>
     <w:semiHidden/>
@@ -24117,13 +24073,13 @@
       </w:tblCellMar>
     </w:tblPr>
   </w:style>
-  <w:style w:type="numbering" w:default="1" w:styleId="a2">
+  <w:style w:type="numbering" w:default="1" w:styleId="NoList">
     <w:name w:val="No List"/>
     <w:uiPriority w:val="99"/>
     <w:semiHidden/>
     <w:unhideWhenUsed/>
   </w:style>
-  <w:style w:type="paragraph" w:customStyle="1" w:styleId="a3">
+  <w:style w:type="paragraph" w:customStyle="1" w:styleId="a">
     <w:name w:val="???????"/>
     <w:rsid w:val="009C0B48"/>
     <w:pPr>
@@ -24139,15 +24095,15 @@
       <w:szCs w:val="24"/>
     </w:rPr>
   </w:style>
-  <w:style w:type="character" w:customStyle="1" w:styleId="a4">
+  <w:style w:type="character" w:customStyle="1" w:styleId="a0">
     <w:name w:val="???????? ????? ??????"/>
     <w:uiPriority w:val="99"/>
     <w:rsid w:val="009C0B48"/>
   </w:style>
-  <w:style w:type="character" w:customStyle="1" w:styleId="10">
-    <w:name w:val="Заголовок 1 Знак"/>
-    <w:basedOn w:val="a0"/>
-    <w:link w:val="1"/>
+  <w:style w:type="character" w:customStyle="1" w:styleId="Heading1Char">
+    <w:name w:val="Heading 1 Char"/>
+    <w:basedOn w:val="DefaultParagraphFont"/>
+    <w:link w:val="Heading1"/>
     <w:uiPriority w:val="9"/>
     <w:rsid w:val="00F95003"/>
     <w:rPr>
@@ -24157,10 +24113,10 @@
       <w:szCs w:val="28"/>
     </w:rPr>
   </w:style>
-  <w:style w:type="paragraph" w:styleId="a5">
+  <w:style w:type="paragraph" w:styleId="Header">
     <w:name w:val="header"/>
-    <w:basedOn w:val="a"/>
-    <w:link w:val="a6"/>
+    <w:basedOn w:val="Normal"/>
+    <w:link w:val="HeaderChar"/>
     <w:uiPriority w:val="99"/>
     <w:unhideWhenUsed/>
     <w:rsid w:val="009A7A2A"/>
@@ -24172,17 +24128,17 @@
       <w:spacing w:after="0" w:line="240" w:lineRule="auto"/>
     </w:pPr>
   </w:style>
-  <w:style w:type="character" w:customStyle="1" w:styleId="a6">
-    <w:name w:val="Верхний колонтитул Знак"/>
-    <w:basedOn w:val="a0"/>
-    <w:link w:val="a5"/>
+  <w:style w:type="character" w:customStyle="1" w:styleId="HeaderChar">
+    <w:name w:val="Header Char"/>
+    <w:basedOn w:val="DefaultParagraphFont"/>
+    <w:link w:val="Header"/>
     <w:uiPriority w:val="99"/>
     <w:rsid w:val="009A7A2A"/>
   </w:style>
-  <w:style w:type="paragraph" w:styleId="a7">
+  <w:style w:type="paragraph" w:styleId="Footer">
     <w:name w:val="footer"/>
-    <w:basedOn w:val="a"/>
-    <w:link w:val="a8"/>
+    <w:basedOn w:val="Normal"/>
+    <w:link w:val="FooterChar"/>
     <w:uiPriority w:val="99"/>
     <w:unhideWhenUsed/>
     <w:rsid w:val="009A7A2A"/>
@@ -24194,16 +24150,16 @@
       <w:spacing w:after="0" w:line="240" w:lineRule="auto"/>
     </w:pPr>
   </w:style>
-  <w:style w:type="character" w:customStyle="1" w:styleId="a8">
-    <w:name w:val="Нижний колонтитул Знак"/>
-    <w:basedOn w:val="a0"/>
-    <w:link w:val="a7"/>
+  <w:style w:type="character" w:customStyle="1" w:styleId="FooterChar">
+    <w:name w:val="Footer Char"/>
+    <w:basedOn w:val="DefaultParagraphFont"/>
+    <w:link w:val="Footer"/>
     <w:uiPriority w:val="99"/>
     <w:rsid w:val="009A7A2A"/>
   </w:style>
-  <w:style w:type="paragraph" w:styleId="a9">
+  <w:style w:type="paragraph" w:styleId="ListParagraph">
     <w:name w:val="List Paragraph"/>
-    <w:basedOn w:val="a"/>
+    <w:basedOn w:val="Normal"/>
     <w:uiPriority w:val="34"/>
     <w:qFormat/>
     <w:rsid w:val="00431080"/>
@@ -24212,9 +24168,9 @@
       <w:contextualSpacing/>
     </w:pPr>
   </w:style>
-  <w:style w:type="character" w:styleId="aa">
+  <w:style w:type="character" w:styleId="Hyperlink">
     <w:name w:val="Hyperlink"/>
-    <w:basedOn w:val="a0"/>
+    <w:basedOn w:val="DefaultParagraphFont"/>
     <w:uiPriority w:val="99"/>
     <w:unhideWhenUsed/>
     <w:rsid w:val="006B1208"/>
@@ -24223,10 +24179,10 @@
       <w:u w:val="single"/>
     </w:rPr>
   </w:style>
-  <w:style w:type="paragraph" w:styleId="ab">
+  <w:style w:type="paragraph" w:styleId="TOCHeading">
     <w:name w:val="TOC Heading"/>
-    <w:basedOn w:val="1"/>
-    <w:next w:val="a"/>
+    <w:basedOn w:val="Heading1"/>
+    <w:next w:val="Normal"/>
     <w:uiPriority w:val="39"/>
     <w:unhideWhenUsed/>
     <w:qFormat/>
@@ -24238,10 +24194,10 @@
       <w:lang w:eastAsia="ru-RU"/>
     </w:rPr>
   </w:style>
-  <w:style w:type="paragraph" w:styleId="11">
+  <w:style w:type="paragraph" w:styleId="TOC1">
     <w:name w:val="toc 1"/>
-    <w:basedOn w:val="a"/>
-    <w:next w:val="a"/>
+    <w:basedOn w:val="Normal"/>
+    <w:next w:val="Normal"/>
     <w:autoRedefine/>
     <w:uiPriority w:val="39"/>
     <w:unhideWhenUsed/>
@@ -24258,10 +24214,10 @@
       <w:noProof/>
     </w:rPr>
   </w:style>
-  <w:style w:type="character" w:customStyle="1" w:styleId="30">
-    <w:name w:val="Заголовок 3 Знак"/>
-    <w:basedOn w:val="a0"/>
-    <w:link w:val="3"/>
+  <w:style w:type="character" w:customStyle="1" w:styleId="Heading3Char">
+    <w:name w:val="Heading 3 Char"/>
+    <w:basedOn w:val="DefaultParagraphFont"/>
+    <w:link w:val="Heading3"/>
     <w:uiPriority w:val="9"/>
     <w:semiHidden/>
     <w:rsid w:val="00CE584F"/>
@@ -24272,10 +24228,10 @@
       <w:szCs w:val="24"/>
     </w:rPr>
   </w:style>
-  <w:style w:type="character" w:customStyle="1" w:styleId="20">
-    <w:name w:val="Заголовок 2 Знак"/>
-    <w:basedOn w:val="a0"/>
-    <w:link w:val="2"/>
+  <w:style w:type="character" w:customStyle="1" w:styleId="Heading2Char">
+    <w:name w:val="Heading 2 Char"/>
+    <w:basedOn w:val="DefaultParagraphFont"/>
+    <w:link w:val="Heading2"/>
     <w:uiPriority w:val="9"/>
     <w:semiHidden/>
     <w:rsid w:val="00B1341B"/>
@@ -24286,10 +24242,10 @@
       <w:szCs w:val="26"/>
     </w:rPr>
   </w:style>
-  <w:style w:type="paragraph" w:styleId="21">
+  <w:style w:type="paragraph" w:styleId="TOC2">
     <w:name w:val="toc 2"/>
-    <w:basedOn w:val="a"/>
-    <w:next w:val="a"/>
+    <w:basedOn w:val="Normal"/>
+    <w:next w:val="Normal"/>
     <w:autoRedefine/>
     <w:uiPriority w:val="39"/>
     <w:unhideWhenUsed/>
@@ -24305,10 +24261,10 @@
       <w:lang w:eastAsia="ru-RU"/>
     </w:rPr>
   </w:style>
-  <w:style w:type="paragraph" w:styleId="31">
+  <w:style w:type="paragraph" w:styleId="TOC3">
     <w:name w:val="toc 3"/>
-    <w:basedOn w:val="a"/>
-    <w:next w:val="a"/>
+    <w:basedOn w:val="Normal"/>
+    <w:next w:val="Normal"/>
     <w:autoRedefine/>
     <w:uiPriority w:val="39"/>
     <w:unhideWhenUsed/>
@@ -24324,9 +24280,9 @@
       <w:lang w:eastAsia="ru-RU"/>
     </w:rPr>
   </w:style>
-  <w:style w:type="table" w:styleId="ac">
+  <w:style w:type="table" w:styleId="TableGrid">
     <w:name w:val="Table Grid"/>
-    <w:basedOn w:val="a1"/>
+    <w:basedOn w:val="TableNormal"/>
     <w:uiPriority w:val="59"/>
     <w:rsid w:val="00C64996"/>
     <w:pPr>
@@ -24343,10 +24299,10 @@
       </w:tblBorders>
     </w:tblPr>
   </w:style>
-  <w:style w:type="paragraph" w:customStyle="1" w:styleId="ad">
+  <w:style w:type="paragraph" w:customStyle="1" w:styleId="a1">
     <w:name w:val="мой стиль"/>
-    <w:basedOn w:val="a"/>
-    <w:link w:val="ae"/>
+    <w:basedOn w:val="Normal"/>
+    <w:link w:val="a2"/>
     <w:rsid w:val="00C64996"/>
     <w:pPr>
       <w:spacing w:before="240" w:after="240"/>
@@ -24360,9 +24316,9 @@
       <w:lang w:val="x-none" w:eastAsia="x-none"/>
     </w:rPr>
   </w:style>
-  <w:style w:type="character" w:customStyle="1" w:styleId="ae">
+  <w:style w:type="character" w:customStyle="1" w:styleId="a2">
     <w:name w:val="мой стиль Знак"/>
-    <w:link w:val="ad"/>
+    <w:link w:val="a1"/>
     <w:rsid w:val="00C64996"/>
     <w:rPr>
       <w:rFonts w:ascii="Times New Roman" w:eastAsia="Calibri" w:hAnsi="Times New Roman" w:cs="Times New Roman"/>
@@ -24373,9 +24329,9 @@
       <w:lang w:val="x-none" w:eastAsia="x-none"/>
     </w:rPr>
   </w:style>
-  <w:style w:type="character" w:styleId="af">
+  <w:style w:type="character" w:styleId="CommentReference">
     <w:name w:val="annotation reference"/>
-    <w:basedOn w:val="a0"/>
+    <w:basedOn w:val="DefaultParagraphFont"/>
     <w:uiPriority w:val="99"/>
     <w:semiHidden/>
     <w:unhideWhenUsed/>
@@ -24385,10 +24341,10 @@
       <w:szCs w:val="16"/>
     </w:rPr>
   </w:style>
-  <w:style w:type="paragraph" w:styleId="af0">
+  <w:style w:type="paragraph" w:styleId="CommentText">
     <w:name w:val="annotation text"/>
-    <w:basedOn w:val="a"/>
-    <w:link w:val="af1"/>
+    <w:basedOn w:val="Normal"/>
+    <w:link w:val="CommentTextChar"/>
     <w:uiPriority w:val="99"/>
     <w:semiHidden/>
     <w:unhideWhenUsed/>
@@ -24401,10 +24357,10 @@
       <w:szCs w:val="20"/>
     </w:rPr>
   </w:style>
-  <w:style w:type="character" w:customStyle="1" w:styleId="af1">
-    <w:name w:val="Текст примечания Знак"/>
-    <w:basedOn w:val="a0"/>
-    <w:link w:val="af0"/>
+  <w:style w:type="character" w:customStyle="1" w:styleId="CommentTextChar">
+    <w:name w:val="Comment Text Char"/>
+    <w:basedOn w:val="DefaultParagraphFont"/>
+    <w:link w:val="CommentText"/>
     <w:uiPriority w:val="99"/>
     <w:semiHidden/>
     <w:rsid w:val="00EC733D"/>
@@ -24414,11 +24370,11 @@
       <w:szCs w:val="20"/>
     </w:rPr>
   </w:style>
-  <w:style w:type="paragraph" w:styleId="af2">
+  <w:style w:type="paragraph" w:styleId="CommentSubject">
     <w:name w:val="annotation subject"/>
-    <w:basedOn w:val="af0"/>
-    <w:next w:val="af0"/>
-    <w:link w:val="af3"/>
+    <w:basedOn w:val="CommentText"/>
+    <w:next w:val="CommentText"/>
+    <w:link w:val="CommentSubjectChar"/>
     <w:uiPriority w:val="99"/>
     <w:semiHidden/>
     <w:unhideWhenUsed/>
@@ -24428,10 +24384,10 @@
       <w:bCs/>
     </w:rPr>
   </w:style>
-  <w:style w:type="character" w:customStyle="1" w:styleId="af3">
-    <w:name w:val="Тема примечания Знак"/>
-    <w:basedOn w:val="af1"/>
-    <w:link w:val="af2"/>
+  <w:style w:type="character" w:customStyle="1" w:styleId="CommentSubjectChar">
+    <w:name w:val="Comment Subject Char"/>
+    <w:basedOn w:val="CommentTextChar"/>
+    <w:link w:val="CommentSubject"/>
     <w:uiPriority w:val="99"/>
     <w:semiHidden/>
     <w:rsid w:val="00EC733D"/>
@@ -24443,10 +24399,10 @@
       <w:szCs w:val="20"/>
     </w:rPr>
   </w:style>
-  <w:style w:type="paragraph" w:styleId="af4">
+  <w:style w:type="paragraph" w:styleId="BalloonText">
     <w:name w:val="Balloon Text"/>
-    <w:basedOn w:val="a"/>
-    <w:link w:val="af5"/>
+    <w:basedOn w:val="Normal"/>
+    <w:link w:val="BalloonTextChar"/>
     <w:uiPriority w:val="99"/>
     <w:semiHidden/>
     <w:unhideWhenUsed/>
@@ -24460,10 +24416,10 @@
       <w:szCs w:val="18"/>
     </w:rPr>
   </w:style>
-  <w:style w:type="character" w:customStyle="1" w:styleId="af5">
-    <w:name w:val="Текст выноски Знак"/>
-    <w:basedOn w:val="a0"/>
-    <w:link w:val="af4"/>
+  <w:style w:type="character" w:customStyle="1" w:styleId="BalloonTextChar">
+    <w:name w:val="Balloon Text Char"/>
+    <w:basedOn w:val="DefaultParagraphFont"/>
+    <w:link w:val="BalloonText"/>
     <w:uiPriority w:val="99"/>
     <w:semiHidden/>
     <w:rsid w:val="00735CEF"/>

--- a/docs/Проект системы на разработку плагина X-Wing.docx
+++ b/docs/Проект системы на разработку плагина X-Wing.docx
@@ -1,6 +1,6 @@
 
 <file path=word/document.xml><?xml version="1.0" encoding="utf-8"?>
-<w:document xmlns:wpc="http://schemas.microsoft.com/office/word/2010/wordprocessingCanvas" xmlns:cx="http://schemas.microsoft.com/office/drawing/2014/chartex" xmlns:mc="http://schemas.openxmlformats.org/markup-compatibility/2006" xmlns:o="urn:schemas-microsoft-com:office:office" xmlns:r="http://schemas.openxmlformats.org/officeDocument/2006/relationships" xmlns:m="http://schemas.openxmlformats.org/officeDocument/2006/math" xmlns:v="urn:schemas-microsoft-com:vml" xmlns:wp14="http://schemas.microsoft.com/office/word/2010/wordprocessingDrawing" xmlns:wp="http://schemas.openxmlformats.org/drawingml/2006/wordprocessingDrawing" xmlns:w10="urn:schemas-microsoft-com:office:word" xmlns:w="http://schemas.openxmlformats.org/wordprocessingml/2006/main" xmlns:w14="http://schemas.microsoft.com/office/word/2010/wordml" xmlns:w15="http://schemas.microsoft.com/office/word/2012/wordml" xmlns:w16se="http://schemas.microsoft.com/office/word/2015/wordml/symex" xmlns:wpg="http://schemas.microsoft.com/office/word/2010/wordprocessingGroup" xmlns:wpi="http://schemas.microsoft.com/office/word/2010/wordprocessingInk" xmlns:wne="http://schemas.microsoft.com/office/word/2006/wordml" xmlns:wps="http://schemas.microsoft.com/office/word/2010/wordprocessingShape" mc:Ignorable="w14 w15 w16se wp14">
+<w:document xmlns:wpc="http://schemas.microsoft.com/office/word/2010/wordprocessingCanvas" xmlns:cx="http://schemas.microsoft.com/office/drawing/2014/chartex" xmlns:cx1="http://schemas.microsoft.com/office/drawing/2015/9/8/chartex" xmlns:cx2="http://schemas.microsoft.com/office/drawing/2015/10/21/chartex" xmlns:cx3="http://schemas.microsoft.com/office/drawing/2016/5/9/chartex" xmlns:cx4="http://schemas.microsoft.com/office/drawing/2016/5/10/chartex" xmlns:cx5="http://schemas.microsoft.com/office/drawing/2016/5/11/chartex" xmlns:cx6="http://schemas.microsoft.com/office/drawing/2016/5/12/chartex" xmlns:cx7="http://schemas.microsoft.com/office/drawing/2016/5/13/chartex" xmlns:cx8="http://schemas.microsoft.com/office/drawing/2016/5/14/chartex" xmlns:mc="http://schemas.openxmlformats.org/markup-compatibility/2006" xmlns:aink="http://schemas.microsoft.com/office/drawing/2016/ink" xmlns:am3d="http://schemas.microsoft.com/office/drawing/2017/model3d" xmlns:o="urn:schemas-microsoft-com:office:office" xmlns:oel="http://schemas.microsoft.com/office/2019/extlst" xmlns:r="http://schemas.openxmlformats.org/officeDocument/2006/relationships" xmlns:m="http://schemas.openxmlformats.org/officeDocument/2006/math" xmlns:v="urn:schemas-microsoft-com:vml" xmlns:wp14="http://schemas.microsoft.com/office/word/2010/wordprocessingDrawing" xmlns:wp="http://schemas.openxmlformats.org/drawingml/2006/wordprocessingDrawing" xmlns:w10="urn:schemas-microsoft-com:office:word" xmlns:w="http://schemas.openxmlformats.org/wordprocessingml/2006/main" xmlns:w14="http://schemas.microsoft.com/office/word/2010/wordml" xmlns:w15="http://schemas.microsoft.com/office/word/2012/wordml" xmlns:w16cex="http://schemas.microsoft.com/office/word/2018/wordml/cex" xmlns:w16cid="http://schemas.microsoft.com/office/word/2016/wordml/cid" xmlns:w16="http://schemas.microsoft.com/office/word/2018/wordml" xmlns:w16sdtdh="http://schemas.microsoft.com/office/word/2020/wordml/sdtdatahash" xmlns:w16se="http://schemas.microsoft.com/office/word/2015/wordml/symex" xmlns:wpg="http://schemas.microsoft.com/office/word/2010/wordprocessingGroup" xmlns:wpi="http://schemas.microsoft.com/office/word/2010/wordprocessingInk" xmlns:wne="http://schemas.microsoft.com/office/word/2006/wordml" xmlns:wps="http://schemas.microsoft.com/office/word/2010/wordprocessingShape" mc:Ignorable="w14 w15 w16se w16cid w16 w16cex w16sdtdh wp14">
   <w:body>
     <w:p>
       <w:pPr>
@@ -618,9 +618,8 @@
           <w:szCs w:val="28"/>
           <w:lang w:eastAsia="ru-RU"/>
         </w:rPr>
-        <w:t>________</w:t>
-      </w:r>
-      <w:proofErr w:type="gramStart"/>
+        <w:t xml:space="preserve">_________  _________ </w:t>
+      </w:r>
       <w:r>
         <w:rPr>
           <w:rFonts w:eastAsia="Times New Roman" w:cs="Times New Roman"/>
@@ -628,9 +627,8 @@
           <w:szCs w:val="28"/>
           <w:lang w:eastAsia="ru-RU"/>
         </w:rPr>
-        <w:t>_  _</w:t>
-      </w:r>
-      <w:proofErr w:type="gramEnd"/>
+        <w:t>А</w:t>
+      </w:r>
       <w:r>
         <w:rPr>
           <w:rFonts w:eastAsia="Times New Roman" w:cs="Times New Roman"/>
@@ -638,7 +636,7 @@
           <w:szCs w:val="28"/>
           <w:lang w:eastAsia="ru-RU"/>
         </w:rPr>
-        <w:t xml:space="preserve">________ </w:t>
+        <w:t>.</w:t>
       </w:r>
       <w:r>
         <w:rPr>
@@ -656,7 +654,7 @@
           <w:szCs w:val="28"/>
           <w:lang w:eastAsia="ru-RU"/>
         </w:rPr>
-        <w:t>.</w:t>
+        <w:t xml:space="preserve">. </w:t>
       </w:r>
       <w:r>
         <w:rPr>
@@ -665,28 +663,8 @@
           <w:szCs w:val="28"/>
           <w:lang w:eastAsia="ru-RU"/>
         </w:rPr>
-        <w:t>А</w:t>
-      </w:r>
-      <w:r>
-        <w:rPr>
-          <w:rFonts w:eastAsia="Times New Roman" w:cs="Times New Roman"/>
-          <w:color w:val="000000"/>
-          <w:szCs w:val="28"/>
-          <w:lang w:eastAsia="ru-RU"/>
-        </w:rPr>
-        <w:t xml:space="preserve">. </w:t>
-      </w:r>
-      <w:proofErr w:type="spellStart"/>
-      <w:r>
-        <w:rPr>
-          <w:rFonts w:eastAsia="Times New Roman" w:cs="Times New Roman"/>
-          <w:color w:val="000000"/>
-          <w:szCs w:val="28"/>
-          <w:lang w:eastAsia="ru-RU"/>
-        </w:rPr>
         <w:t>Калентьев</w:t>
       </w:r>
-      <w:proofErr w:type="spellEnd"/>
     </w:p>
     <w:p>
       <w:pPr>
@@ -715,18 +693,7 @@
           <w:vertAlign w:val="superscript"/>
           <w:lang w:eastAsia="ru-RU"/>
         </w:rPr>
-        <w:t xml:space="preserve">       (</w:t>
-      </w:r>
-      <w:proofErr w:type="gramStart"/>
-      <w:r>
-        <w:rPr>
-          <w:rFonts w:eastAsia="Times New Roman" w:cs="Times New Roman"/>
-          <w:color w:val="000000"/>
-          <w:szCs w:val="28"/>
-          <w:vertAlign w:val="superscript"/>
-          <w:lang w:eastAsia="ru-RU"/>
-        </w:rPr>
-        <w:t>оценка)</w:t>
+        <w:t xml:space="preserve">       (оценка)</w:t>
       </w:r>
       <w:r>
         <w:rPr>
@@ -735,17 +702,7 @@
           <w:szCs w:val="28"/>
           <w:lang w:eastAsia="ru-RU"/>
         </w:rPr>
-        <w:t xml:space="preserve">   </w:t>
-      </w:r>
-      <w:proofErr w:type="gramEnd"/>
-      <w:r>
-        <w:rPr>
-          <w:rFonts w:eastAsia="Times New Roman" w:cs="Times New Roman"/>
-          <w:color w:val="000000"/>
-          <w:szCs w:val="28"/>
-          <w:lang w:eastAsia="ru-RU"/>
-        </w:rPr>
-        <w:t xml:space="preserve">   _________</w:t>
+        <w:t xml:space="preserve">      _________</w:t>
       </w:r>
     </w:p>
     <w:p>
@@ -902,7 +859,6 @@
           <w:docPartUnique/>
         </w:docPartObj>
       </w:sdtPr>
-      <w:sdtEndPr/>
       <w:sdtContent>
         <w:p>
           <w:pPr>
@@ -926,7 +882,7 @@
         </w:p>
         <w:p>
           <w:pPr>
-            <w:pStyle w:val="11"/>
+            <w:pStyle w:val="TOC1"/>
             <w:spacing w:after="0"/>
             <w:rPr>
               <w:rFonts w:asciiTheme="minorHAnsi" w:eastAsiaTheme="minorEastAsia" w:hAnsiTheme="minorHAnsi" w:cstheme="minorBidi"/>
@@ -959,7 +915,7 @@
           <w:hyperlink w:anchor="_Toc115991120" w:history="1">
             <w:r>
               <w:rPr>
-                <w:rStyle w:val="aa"/>
+                <w:rStyle w:val="Hyperlink"/>
                 <w:b w:val="0"/>
                 <w:u w:val="none"/>
               </w:rPr>
@@ -1017,7 +973,7 @@
         </w:p>
         <w:p>
           <w:pPr>
-            <w:pStyle w:val="11"/>
+            <w:pStyle w:val="TOC1"/>
             <w:spacing w:after="0"/>
             <w:rPr>
               <w:rFonts w:asciiTheme="minorHAnsi" w:eastAsiaTheme="minorEastAsia" w:hAnsiTheme="minorHAnsi" w:cstheme="minorBidi"/>
@@ -1028,7 +984,7 @@
           </w:pPr>
           <w:r>
             <w:rPr>
-              <w:rStyle w:val="aa"/>
+              <w:rStyle w:val="Hyperlink"/>
               <w:b w:val="0"/>
               <w:u w:val="none"/>
             </w:rPr>
@@ -1037,7 +993,7 @@
           <w:hyperlink w:anchor="_Toc115991121" w:history="1">
             <w:r>
               <w:rPr>
-                <w:rStyle w:val="aa"/>
+                <w:rStyle w:val="Hyperlink"/>
                 <w:b w:val="0"/>
                 <w:u w:val="none"/>
               </w:rPr>
@@ -1095,7 +1051,7 @@
         </w:p>
         <w:p>
           <w:pPr>
-            <w:pStyle w:val="11"/>
+            <w:pStyle w:val="TOC1"/>
             <w:spacing w:after="0"/>
             <w:rPr>
               <w:rFonts w:asciiTheme="minorHAnsi" w:eastAsiaTheme="minorEastAsia" w:hAnsiTheme="minorHAnsi" w:cstheme="minorBidi"/>
@@ -1106,7 +1062,7 @@
           </w:pPr>
           <w:r>
             <w:rPr>
-              <w:rStyle w:val="aa"/>
+              <w:rStyle w:val="Hyperlink"/>
               <w:b w:val="0"/>
               <w:u w:val="none"/>
             </w:rPr>
@@ -1115,7 +1071,7 @@
           <w:hyperlink w:anchor="_Toc115991122" w:history="1">
             <w:r>
               <w:rPr>
-                <w:rStyle w:val="aa"/>
+                <w:rStyle w:val="Hyperlink"/>
                 <w:b w:val="0"/>
                 <w:u w:val="none"/>
               </w:rPr>
@@ -1123,7 +1079,7 @@
             </w:r>
             <w:r>
               <w:rPr>
-                <w:rStyle w:val="aa"/>
+                <w:rStyle w:val="Hyperlink"/>
                 <w:b w:val="0"/>
                 <w:u w:val="none"/>
                 <w:lang w:val="en-US"/>
@@ -1182,7 +1138,7 @@
         </w:p>
         <w:p>
           <w:pPr>
-            <w:pStyle w:val="11"/>
+            <w:pStyle w:val="TOC1"/>
             <w:spacing w:after="0"/>
             <w:rPr>
               <w:rFonts w:asciiTheme="minorHAnsi" w:eastAsiaTheme="minorEastAsia" w:hAnsiTheme="minorHAnsi" w:cstheme="minorBidi"/>
@@ -1193,7 +1149,7 @@
           </w:pPr>
           <w:r>
             <w:rPr>
-              <w:rStyle w:val="aa"/>
+              <w:rStyle w:val="Hyperlink"/>
               <w:b w:val="0"/>
               <w:u w:val="none"/>
             </w:rPr>
@@ -1202,7 +1158,7 @@
           <w:hyperlink w:anchor="_Toc115991123" w:history="1">
             <w:r>
               <w:rPr>
-                <w:rStyle w:val="aa"/>
+                <w:rStyle w:val="Hyperlink"/>
                 <w:b w:val="0"/>
                 <w:u w:val="none"/>
               </w:rPr>
@@ -1260,7 +1216,7 @@
         </w:p>
         <w:p>
           <w:pPr>
-            <w:pStyle w:val="11"/>
+            <w:pStyle w:val="TOC1"/>
             <w:spacing w:after="0"/>
             <w:rPr>
               <w:rFonts w:asciiTheme="minorHAnsi" w:eastAsiaTheme="minorEastAsia" w:hAnsiTheme="minorHAnsi" w:cstheme="minorBidi"/>
@@ -1271,7 +1227,7 @@
           </w:pPr>
           <w:r>
             <w:rPr>
-              <w:rStyle w:val="aa"/>
+              <w:rStyle w:val="Hyperlink"/>
               <w:b w:val="0"/>
               <w:u w:val="none"/>
             </w:rPr>
@@ -1280,7 +1236,7 @@
           <w:hyperlink w:anchor="_Toc115991124" w:history="1">
             <w:r>
               <w:rPr>
-                <w:rStyle w:val="aa"/>
+                <w:rStyle w:val="Hyperlink"/>
                 <w:b w:val="0"/>
                 <w:u w:val="none"/>
               </w:rPr>
@@ -1288,7 +1244,7 @@
             </w:r>
             <w:r>
               <w:rPr>
-                <w:rStyle w:val="aa"/>
+                <w:rStyle w:val="Hyperlink"/>
                 <w:b w:val="0"/>
                 <w:u w:val="none"/>
                 <w:lang w:val="en-US"/>
@@ -1297,7 +1253,7 @@
             </w:r>
             <w:r>
               <w:rPr>
-                <w:rStyle w:val="aa"/>
+                <w:rStyle w:val="Hyperlink"/>
                 <w:b w:val="0"/>
                 <w:u w:val="none"/>
               </w:rPr>
@@ -1305,7 +1261,7 @@
             </w:r>
             <w:r>
               <w:rPr>
-                <w:rStyle w:val="aa"/>
+                <w:rStyle w:val="Hyperlink"/>
                 <w:b w:val="0"/>
                 <w:u w:val="none"/>
                 <w:lang w:val="en-US"/>
@@ -1314,7 +1270,7 @@
             </w:r>
             <w:r>
               <w:rPr>
-                <w:rStyle w:val="aa"/>
+                <w:rStyle w:val="Hyperlink"/>
                 <w:b w:val="0"/>
                 <w:u w:val="none"/>
               </w:rPr>
@@ -1322,7 +1278,7 @@
             </w:r>
             <w:r>
               <w:rPr>
-                <w:rStyle w:val="aa"/>
+                <w:rStyle w:val="Hyperlink"/>
                 <w:b w:val="0"/>
                 <w:u w:val="none"/>
                 <w:lang w:val="en-US"/>
@@ -1331,7 +1287,7 @@
             </w:r>
             <w:r>
               <w:rPr>
-                <w:rStyle w:val="aa"/>
+                <w:rStyle w:val="Hyperlink"/>
                 <w:b w:val="0"/>
                 <w:u w:val="none"/>
               </w:rPr>
@@ -1339,7 +1295,7 @@
             </w:r>
             <w:r>
               <w:rPr>
-                <w:rStyle w:val="aa"/>
+                <w:rStyle w:val="Hyperlink"/>
                 <w:b w:val="0"/>
                 <w:u w:val="none"/>
                 <w:lang w:val="en-US"/>
@@ -1398,7 +1354,7 @@
         </w:p>
         <w:p>
           <w:pPr>
-            <w:pStyle w:val="11"/>
+            <w:pStyle w:val="TOC1"/>
             <w:spacing w:after="0"/>
             <w:rPr>
               <w:rFonts w:asciiTheme="minorHAnsi" w:eastAsiaTheme="minorEastAsia" w:hAnsiTheme="minorHAnsi" w:cstheme="minorBidi"/>
@@ -1409,7 +1365,7 @@
           </w:pPr>
           <w:r>
             <w:rPr>
-              <w:rStyle w:val="aa"/>
+              <w:rStyle w:val="Hyperlink"/>
               <w:b w:val="0"/>
               <w:u w:val="none"/>
             </w:rPr>
@@ -1418,7 +1374,7 @@
           <w:hyperlink w:anchor="_Toc115991125" w:history="1">
             <w:r>
               <w:rPr>
-                <w:rStyle w:val="aa"/>
+                <w:rStyle w:val="Hyperlink"/>
                 <w:b w:val="0"/>
                 <w:u w:val="none"/>
               </w:rPr>
@@ -1426,7 +1382,7 @@
             </w:r>
             <w:r>
               <w:rPr>
-                <w:rStyle w:val="aa"/>
+                <w:rStyle w:val="Hyperlink"/>
                 <w:b w:val="0"/>
                 <w:u w:val="none"/>
                 <w:lang w:val="en-US"/>
@@ -1435,7 +1391,7 @@
             </w:r>
             <w:r>
               <w:rPr>
-                <w:rStyle w:val="aa"/>
+                <w:rStyle w:val="Hyperlink"/>
                 <w:b w:val="0"/>
                 <w:u w:val="none"/>
               </w:rPr>
@@ -1443,7 +1399,7 @@
             </w:r>
             <w:r>
               <w:rPr>
-                <w:rStyle w:val="aa"/>
+                <w:rStyle w:val="Hyperlink"/>
                 <w:b w:val="0"/>
                 <w:u w:val="none"/>
                 <w:lang w:val="en-US"/>
@@ -1452,7 +1408,7 @@
             </w:r>
             <w:r>
               <w:rPr>
-                <w:rStyle w:val="aa"/>
+                <w:rStyle w:val="Hyperlink"/>
                 <w:b w:val="0"/>
                 <w:u w:val="none"/>
               </w:rPr>
@@ -1460,7 +1416,7 @@
             </w:r>
             <w:r>
               <w:rPr>
-                <w:rStyle w:val="aa"/>
+                <w:rStyle w:val="Hyperlink"/>
                 <w:b w:val="0"/>
                 <w:u w:val="none"/>
                 <w:lang w:val="en-US"/>
@@ -1519,7 +1475,7 @@
         </w:p>
         <w:p>
           <w:pPr>
-            <w:pStyle w:val="11"/>
+            <w:pStyle w:val="TOC1"/>
             <w:spacing w:after="0"/>
             <w:rPr>
               <w:rFonts w:asciiTheme="minorHAnsi" w:eastAsiaTheme="minorEastAsia" w:hAnsiTheme="minorHAnsi" w:cstheme="minorBidi"/>
@@ -1531,7 +1487,7 @@
           <w:hyperlink w:anchor="_Toc115991126" w:history="1">
             <w:r>
               <w:rPr>
-                <w:rStyle w:val="aa"/>
+                <w:rStyle w:val="Hyperlink"/>
                 <w:b w:val="0"/>
                 <w:u w:val="none"/>
               </w:rPr>
@@ -1589,7 +1545,7 @@
         </w:p>
         <w:p>
           <w:pPr>
-            <w:pStyle w:val="11"/>
+            <w:pStyle w:val="TOC1"/>
             <w:spacing w:after="0"/>
             <w:rPr>
               <w:rFonts w:asciiTheme="minorHAnsi" w:eastAsiaTheme="minorEastAsia" w:hAnsiTheme="minorHAnsi" w:cstheme="minorBidi"/>
@@ -1601,7 +1557,7 @@
           <w:hyperlink w:anchor="_Toc115991127" w:history="1">
             <w:r>
               <w:rPr>
-                <w:rStyle w:val="aa"/>
+                <w:rStyle w:val="Hyperlink"/>
                 <w:b w:val="0"/>
                 <w:u w:val="none"/>
               </w:rPr>
@@ -1659,7 +1615,7 @@
         </w:p>
         <w:p>
           <w:pPr>
-            <w:pStyle w:val="11"/>
+            <w:pStyle w:val="TOC1"/>
             <w:spacing w:after="0"/>
             <w:rPr>
               <w:rFonts w:asciiTheme="minorHAnsi" w:eastAsiaTheme="minorEastAsia" w:hAnsiTheme="minorHAnsi" w:cstheme="minorBidi"/>
@@ -1670,7 +1626,7 @@
           </w:pPr>
           <w:r>
             <w:rPr>
-              <w:rStyle w:val="aa"/>
+              <w:rStyle w:val="Hyperlink"/>
               <w:b w:val="0"/>
               <w:u w:val="none"/>
             </w:rPr>
@@ -1679,7 +1635,7 @@
           <w:hyperlink w:anchor="_Toc115991128" w:history="1">
             <w:r>
               <w:rPr>
-                <w:rStyle w:val="aa"/>
+                <w:rStyle w:val="Hyperlink"/>
                 <w:b w:val="0"/>
                 <w:u w:val="none"/>
               </w:rPr>
@@ -1737,7 +1693,7 @@
         </w:p>
         <w:p>
           <w:pPr>
-            <w:pStyle w:val="11"/>
+            <w:pStyle w:val="TOC1"/>
             <w:spacing w:after="0"/>
             <w:rPr>
               <w:rFonts w:asciiTheme="minorHAnsi" w:eastAsiaTheme="minorEastAsia" w:hAnsiTheme="minorHAnsi" w:cstheme="minorBidi"/>
@@ -1748,7 +1704,7 @@
           </w:pPr>
           <w:r>
             <w:rPr>
-              <w:rStyle w:val="aa"/>
+              <w:rStyle w:val="Hyperlink"/>
               <w:b w:val="0"/>
               <w:u w:val="none"/>
             </w:rPr>
@@ -1757,7 +1713,7 @@
           <w:hyperlink w:anchor="_Toc115991129" w:history="1">
             <w:r>
               <w:rPr>
-                <w:rStyle w:val="aa"/>
+                <w:rStyle w:val="Hyperlink"/>
                 <w:b w:val="0"/>
                 <w:u w:val="none"/>
               </w:rPr>
@@ -1815,7 +1771,7 @@
         </w:p>
         <w:p>
           <w:pPr>
-            <w:pStyle w:val="11"/>
+            <w:pStyle w:val="TOC1"/>
             <w:spacing w:after="0"/>
             <w:rPr>
               <w:rFonts w:asciiTheme="minorHAnsi" w:eastAsiaTheme="minorEastAsia" w:hAnsiTheme="minorHAnsi" w:cstheme="minorBidi"/>
@@ -1827,7 +1783,7 @@
           <w:hyperlink w:anchor="_Toc115991130" w:history="1">
             <w:r>
               <w:rPr>
-                <w:rStyle w:val="aa"/>
+                <w:rStyle w:val="Hyperlink"/>
                 <w:b w:val="0"/>
                 <w:u w:val="none"/>
               </w:rPr>
@@ -1885,7 +1841,7 @@
         </w:p>
         <w:p>
           <w:pPr>
-            <w:pStyle w:val="11"/>
+            <w:pStyle w:val="TOC1"/>
             <w:spacing w:after="0"/>
             <w:rPr>
               <w:rFonts w:eastAsiaTheme="minorEastAsia"/>
@@ -1914,7 +1870,7 @@
     </w:p>
     <w:p>
       <w:pPr>
-        <w:pStyle w:val="a3"/>
+        <w:pStyle w:val="a"/>
         <w:spacing w:line="360" w:lineRule="auto"/>
         <w:jc w:val="both"/>
         <w:rPr>
@@ -1926,7 +1882,7 @@
     </w:p>
     <w:p>
       <w:pPr>
-        <w:pStyle w:val="a3"/>
+        <w:pStyle w:val="a"/>
         <w:spacing w:line="360" w:lineRule="auto"/>
         <w:jc w:val="both"/>
         <w:rPr>
@@ -1938,7 +1894,7 @@
     </w:p>
     <w:p>
       <w:pPr>
-        <w:pStyle w:val="a3"/>
+        <w:pStyle w:val="a"/>
         <w:spacing w:line="360" w:lineRule="auto"/>
         <w:jc w:val="both"/>
         <w:rPr>
@@ -1950,7 +1906,7 @@
     </w:p>
     <w:p>
       <w:pPr>
-        <w:pStyle w:val="a3"/>
+        <w:pStyle w:val="a"/>
         <w:spacing w:line="360" w:lineRule="auto"/>
         <w:jc w:val="both"/>
         <w:rPr>
@@ -1962,7 +1918,7 @@
     </w:p>
     <w:p>
       <w:pPr>
-        <w:pStyle w:val="a3"/>
+        <w:pStyle w:val="a"/>
         <w:spacing w:line="360" w:lineRule="auto"/>
         <w:jc w:val="both"/>
         <w:rPr>
@@ -1974,7 +1930,7 @@
     </w:p>
     <w:p>
       <w:pPr>
-        <w:pStyle w:val="a3"/>
+        <w:pStyle w:val="a"/>
         <w:spacing w:line="360" w:lineRule="auto"/>
         <w:jc w:val="both"/>
         <w:rPr>
@@ -1986,7 +1942,7 @@
     </w:p>
     <w:p>
       <w:pPr>
-        <w:pStyle w:val="a3"/>
+        <w:pStyle w:val="a"/>
         <w:spacing w:line="360" w:lineRule="auto"/>
         <w:jc w:val="both"/>
         <w:rPr>
@@ -1998,7 +1954,7 @@
     </w:p>
     <w:p>
       <w:pPr>
-        <w:pStyle w:val="a3"/>
+        <w:pStyle w:val="a"/>
         <w:spacing w:line="360" w:lineRule="auto"/>
         <w:jc w:val="both"/>
         <w:rPr>
@@ -2010,7 +1966,7 @@
     </w:p>
     <w:p>
       <w:pPr>
-        <w:pStyle w:val="a3"/>
+        <w:pStyle w:val="a"/>
         <w:spacing w:line="360" w:lineRule="auto"/>
         <w:jc w:val="both"/>
         <w:rPr>
@@ -2039,7 +1995,7 @@
     </w:p>
     <w:p>
       <w:pPr>
-        <w:pStyle w:val="1"/>
+        <w:pStyle w:val="Heading1"/>
         <w:spacing w:before="0"/>
       </w:pPr>
       <w:bookmarkStart w:id="0" w:name="_Toc115991120"/>
@@ -2062,7 +2018,7 @@
     </w:p>
     <w:p>
       <w:pPr>
-        <w:pStyle w:val="1"/>
+        <w:pStyle w:val="Heading1"/>
         <w:spacing w:before="0"/>
       </w:pPr>
       <w:bookmarkStart w:id="1" w:name="_Toc115991121"/>
@@ -2162,25 +2118,23 @@
           <w:color w:val="000000" w:themeColor="text1"/>
           <w:szCs w:val="32"/>
         </w:rPr>
-        <w:t>Разрабатывается российской компанией «</w:t>
-      </w:r>
-      <w:proofErr w:type="spellStart"/>
+        <w:t>Разрабатывается российской компанией «Аскон». Название линейки является акронимом от фразы «комплекс автоматизированных систем». В торговых марках используется написание заглавными буквами: «КОМПАС»</w:t>
+      </w:r>
       <w:r>
         <w:rPr>
           <w:rFonts w:eastAsiaTheme="majorEastAsia" w:cstheme="majorBidi"/>
           <w:color w:val="000000" w:themeColor="text1"/>
           <w:szCs w:val="32"/>
         </w:rPr>
-        <w:t>Аскон</w:t>
-      </w:r>
-      <w:proofErr w:type="spellEnd"/>
+        <w:t xml:space="preserve"> </w:t>
+      </w:r>
       <w:r>
         <w:rPr>
           <w:rFonts w:eastAsiaTheme="majorEastAsia" w:cstheme="majorBidi"/>
           <w:color w:val="000000" w:themeColor="text1"/>
           <w:szCs w:val="32"/>
         </w:rPr>
-        <w:t>». Название линейки является акронимом от фразы «комплекс автоматизированных систем». В торговых марках используется написание заглавными буквами: «КОМПАС»</w:t>
+        <w:t>[2]</w:t>
       </w:r>
       <w:r>
         <w:rPr>
@@ -2188,7 +2142,7 @@
           <w:color w:val="000000" w:themeColor="text1"/>
           <w:szCs w:val="32"/>
         </w:rPr>
-        <w:t xml:space="preserve"> </w:t>
+        <w:t>.</w:t>
       </w:r>
       <w:r>
         <w:rPr>
@@ -2196,47 +2150,31 @@
           <w:color w:val="000000" w:themeColor="text1"/>
           <w:szCs w:val="32"/>
         </w:rPr>
-        <w:t>[2]</w:t>
-      </w:r>
-      <w:r>
+        <w:t xml:space="preserve"> </w:t>
+      </w:r>
+    </w:p>
+    <w:p>
+      <w:pPr>
+        <w:spacing w:after="0"/>
+        <w:ind w:firstLine="708"/>
         <w:rPr>
           <w:rFonts w:eastAsiaTheme="majorEastAsia" w:cstheme="majorBidi"/>
           <w:color w:val="000000" w:themeColor="text1"/>
           <w:szCs w:val="32"/>
         </w:rPr>
-        <w:t>.</w:t>
-      </w:r>
+      </w:pPr>
       <w:r>
         <w:rPr>
           <w:rFonts w:eastAsiaTheme="majorEastAsia" w:cstheme="majorBidi"/>
           <w:color w:val="000000" w:themeColor="text1"/>
           <w:szCs w:val="32"/>
         </w:rPr>
-        <w:t xml:space="preserve"> </w:t>
+        <w:t>Функциональные особенности и возможности приложения:</w:t>
       </w:r>
     </w:p>
     <w:p>
       <w:pPr>
-        <w:spacing w:after="0"/>
-        <w:ind w:firstLine="708"/>
-        <w:rPr>
-          <w:rFonts w:eastAsiaTheme="majorEastAsia" w:cstheme="majorBidi"/>
-          <w:color w:val="000000" w:themeColor="text1"/>
-          <w:szCs w:val="32"/>
-        </w:rPr>
-      </w:pPr>
-      <w:r>
-        <w:rPr>
-          <w:rFonts w:eastAsiaTheme="majorEastAsia" w:cstheme="majorBidi"/>
-          <w:color w:val="000000" w:themeColor="text1"/>
-          <w:szCs w:val="32"/>
-        </w:rPr>
-        <w:t>Функциональные особенности и возможности приложения:</w:t>
-      </w:r>
-    </w:p>
-    <w:p>
-      <w:pPr>
-        <w:pStyle w:val="a9"/>
+        <w:pStyle w:val="ListParagraph"/>
         <w:numPr>
           <w:ilvl w:val="0"/>
           <w:numId w:val="22"/>
@@ -2268,7 +2206,7 @@
     </w:p>
     <w:p>
       <w:pPr>
-        <w:pStyle w:val="a9"/>
+        <w:pStyle w:val="ListParagraph"/>
         <w:numPr>
           <w:ilvl w:val="0"/>
           <w:numId w:val="22"/>
@@ -2300,7 +2238,7 @@
     </w:p>
     <w:p>
       <w:pPr>
-        <w:pStyle w:val="a9"/>
+        <w:pStyle w:val="ListParagraph"/>
         <w:numPr>
           <w:ilvl w:val="0"/>
           <w:numId w:val="22"/>
@@ -2332,7 +2270,7 @@
     </w:p>
     <w:p>
       <w:pPr>
-        <w:pStyle w:val="a9"/>
+        <w:pStyle w:val="ListParagraph"/>
         <w:numPr>
           <w:ilvl w:val="0"/>
           <w:numId w:val="22"/>
@@ -2364,7 +2302,7 @@
     </w:p>
     <w:p>
       <w:pPr>
-        <w:pStyle w:val="a9"/>
+        <w:pStyle w:val="ListParagraph"/>
         <w:numPr>
           <w:ilvl w:val="0"/>
           <w:numId w:val="22"/>
@@ -2396,7 +2334,7 @@
     </w:p>
     <w:p>
       <w:pPr>
-        <w:pStyle w:val="a9"/>
+        <w:pStyle w:val="ListParagraph"/>
         <w:numPr>
           <w:ilvl w:val="0"/>
           <w:numId w:val="22"/>
@@ -2428,7 +2366,7 @@
     </w:p>
     <w:p>
       <w:pPr>
-        <w:pStyle w:val="a9"/>
+        <w:pStyle w:val="ListParagraph"/>
         <w:numPr>
           <w:ilvl w:val="0"/>
           <w:numId w:val="22"/>
@@ -2460,7 +2398,7 @@
     </w:p>
     <w:p>
       <w:pPr>
-        <w:pStyle w:val="a9"/>
+        <w:pStyle w:val="ListParagraph"/>
         <w:numPr>
           <w:ilvl w:val="0"/>
           <w:numId w:val="22"/>
@@ -2484,7 +2422,7 @@
     </w:p>
     <w:p>
       <w:pPr>
-        <w:pStyle w:val="a9"/>
+        <w:pStyle w:val="ListParagraph"/>
         <w:numPr>
           <w:ilvl w:val="0"/>
           <w:numId w:val="22"/>
@@ -2526,7 +2464,7 @@
     </w:p>
     <w:p>
       <w:pPr>
-        <w:pStyle w:val="1"/>
+        <w:pStyle w:val="Heading1"/>
         <w:spacing w:before="0"/>
       </w:pPr>
       <w:bookmarkStart w:id="2" w:name="_Toc115991122"/>
@@ -2566,25 +2504,7 @@
           <w:color w:val="000000" w:themeColor="text1"/>
           <w:szCs w:val="28"/>
         </w:rPr>
-        <w:t xml:space="preserve">Сегодня встречаются задачи, решение которых не реализованы в CAD-системах. Чаще всего это очень узкоспециализированные задачи, которые встречаются на каком-то конкретном предприятии или </w:t>
-      </w:r>
-      <w:proofErr w:type="spellStart"/>
-      <w:r>
-        <w:rPr>
-          <w:rFonts w:cs="Times New Roman"/>
-          <w:color w:val="000000" w:themeColor="text1"/>
-          <w:szCs w:val="28"/>
-        </w:rPr>
-        <w:t>подотрасли</w:t>
-      </w:r>
-      <w:proofErr w:type="spellEnd"/>
-      <w:r>
-        <w:rPr>
-          <w:rFonts w:cs="Times New Roman"/>
-          <w:color w:val="000000" w:themeColor="text1"/>
-          <w:szCs w:val="28"/>
-        </w:rPr>
-        <w:t>. Для решения подобных задач вы можете использовать КОМПАС-3D как платформу и на базе него создать свое приложение, которое позволит вам автоматизировать решение таких задач. Для создания таких приложений в КОМПАС-3D есть открытый API</w:t>
+        <w:t>Сегодня встречаются задачи, решение которых не реализованы в CAD-системах. Чаще всего это очень узкоспециализированные задачи, которые встречаются на каком-то конкретном предприятии или подотрасли. Для решения подобных задач вы можете использовать КОМПАС-3D как платформу и на базе него создать свое приложение, которое позволит вам автоматизировать решение таких задач. Для создания таких приложений в КОМПАС-3D есть открытый API</w:t>
       </w:r>
       <w:r>
         <w:rPr>
@@ -2838,7 +2758,7 @@
     </w:p>
     <w:tbl>
       <w:tblPr>
-        <w:tblStyle w:val="ac"/>
+        <w:tblStyle w:val="TableGrid"/>
         <w:tblW w:w="5000" w:type="pct"/>
         <w:tblLook w:val="04A0" w:firstRow="1" w:lastRow="0" w:firstColumn="1" w:lastColumn="0" w:noHBand="0" w:noVBand="1"/>
       </w:tblPr>
@@ -2857,7 +2777,7 @@
           </w:tcPr>
           <w:p>
             <w:pPr>
-              <w:pStyle w:val="ad"/>
+              <w:pStyle w:val="a1"/>
               <w:spacing w:before="0" w:after="0"/>
               <w:rPr>
                 <w:szCs w:val="28"/>
@@ -2886,7 +2806,7 @@
           </w:tcPr>
           <w:p>
             <w:pPr>
-              <w:pStyle w:val="ad"/>
+              <w:pStyle w:val="a1"/>
               <w:spacing w:before="0" w:after="0"/>
               <w:rPr>
                 <w:szCs w:val="28"/>
@@ -2920,7 +2840,7 @@
           </w:tcPr>
           <w:p>
             <w:pPr>
-              <w:pStyle w:val="ad"/>
+              <w:pStyle w:val="a1"/>
               <w:spacing w:before="0" w:after="0" w:line="240" w:lineRule="auto"/>
               <w:rPr>
                 <w:b w:val="0"/>
@@ -2947,7 +2867,7 @@
           </w:tcPr>
           <w:p>
             <w:pPr>
-              <w:pStyle w:val="ad"/>
+              <w:pStyle w:val="a1"/>
               <w:spacing w:before="0" w:after="0" w:line="240" w:lineRule="auto"/>
               <w:jc w:val="both"/>
               <w:rPr>
@@ -2976,7 +2896,7 @@
           </w:tcPr>
           <w:p>
             <w:pPr>
-              <w:pStyle w:val="ad"/>
+              <w:pStyle w:val="a1"/>
               <w:spacing w:before="0" w:after="0" w:line="240" w:lineRule="auto"/>
               <w:rPr>
                 <w:b w:val="0"/>
@@ -3003,7 +2923,7 @@
           </w:tcPr>
           <w:p>
             <w:pPr>
-              <w:pStyle w:val="ad"/>
+              <w:pStyle w:val="a1"/>
               <w:spacing w:before="0" w:after="0" w:line="240" w:lineRule="auto"/>
               <w:jc w:val="both"/>
               <w:rPr>
@@ -3012,26 +2932,60 @@
                 <w:lang w:val="ru-RU"/>
               </w:rPr>
             </w:pPr>
-            <w:r>
-              <w:rPr>
-                <w:b w:val="0"/>
-                <w:szCs w:val="28"/>
-              </w:rPr>
-              <w:t>Интерфейс детали</w:t>
-            </w:r>
-            <w:r>
-              <w:rPr>
-                <w:b w:val="0"/>
-                <w:szCs w:val="28"/>
-              </w:rPr>
-              <w:t xml:space="preserve"> или </w:t>
-            </w:r>
             <w:proofErr w:type="spellStart"/>
             <w:r>
               <w:rPr>
                 <w:b w:val="0"/>
                 <w:szCs w:val="28"/>
               </w:rPr>
+              <w:t>Интерфейс</w:t>
+            </w:r>
+            <w:proofErr w:type="spellEnd"/>
+            <w:r>
+              <w:rPr>
+                <w:b w:val="0"/>
+                <w:szCs w:val="28"/>
+              </w:rPr>
+              <w:t xml:space="preserve"> </w:t>
+            </w:r>
+            <w:proofErr w:type="spellStart"/>
+            <w:r>
+              <w:rPr>
+                <w:b w:val="0"/>
+                <w:szCs w:val="28"/>
+              </w:rPr>
+              <w:t>детали</w:t>
+            </w:r>
+            <w:proofErr w:type="spellEnd"/>
+            <w:r>
+              <w:rPr>
+                <w:b w:val="0"/>
+                <w:szCs w:val="28"/>
+              </w:rPr>
+              <w:t xml:space="preserve"> </w:t>
+            </w:r>
+            <w:proofErr w:type="spellStart"/>
+            <w:r>
+              <w:rPr>
+                <w:b w:val="0"/>
+                <w:szCs w:val="28"/>
+              </w:rPr>
+              <w:t>или</w:t>
+            </w:r>
+            <w:proofErr w:type="spellEnd"/>
+            <w:r>
+              <w:rPr>
+                <w:b w:val="0"/>
+                <w:szCs w:val="28"/>
+              </w:rPr>
+              <w:t xml:space="preserve"> </w:t>
+            </w:r>
+            <w:proofErr w:type="spellStart"/>
+            <w:r>
+              <w:rPr>
+                <w:b w:val="0"/>
+                <w:szCs w:val="28"/>
+              </w:rPr>
               <w:t>подсборки</w:t>
             </w:r>
             <w:proofErr w:type="spellEnd"/>
@@ -3040,8 +2994,33 @@
                 <w:b w:val="0"/>
                 <w:szCs w:val="28"/>
               </w:rPr>
-              <w:t xml:space="preserve"> в составе сборки</w:t>
-            </w:r>
+              <w:t xml:space="preserve"> в </w:t>
+            </w:r>
+            <w:proofErr w:type="spellStart"/>
+            <w:r>
+              <w:rPr>
+                <w:b w:val="0"/>
+                <w:szCs w:val="28"/>
+              </w:rPr>
+              <w:t>составе</w:t>
+            </w:r>
+            <w:proofErr w:type="spellEnd"/>
+            <w:r>
+              <w:rPr>
+                <w:b w:val="0"/>
+                <w:szCs w:val="28"/>
+              </w:rPr>
+              <w:t xml:space="preserve"> </w:t>
+            </w:r>
+            <w:proofErr w:type="spellStart"/>
+            <w:r>
+              <w:rPr>
+                <w:b w:val="0"/>
+                <w:szCs w:val="28"/>
+              </w:rPr>
+              <w:t>сборки</w:t>
+            </w:r>
+            <w:proofErr w:type="spellEnd"/>
             <w:r>
               <w:rPr>
                 <w:b w:val="0"/>
@@ -3064,7 +3043,7 @@
           </w:tcPr>
           <w:p>
             <w:pPr>
-              <w:pStyle w:val="ad"/>
+              <w:pStyle w:val="a1"/>
               <w:spacing w:before="0" w:after="0" w:line="240" w:lineRule="auto"/>
               <w:rPr>
                 <w:b w:val="0"/>
@@ -3090,7 +3069,7 @@
           </w:tcPr>
           <w:p>
             <w:pPr>
-              <w:pStyle w:val="ad"/>
+              <w:pStyle w:val="a1"/>
               <w:spacing w:before="0" w:after="0" w:line="240" w:lineRule="auto"/>
               <w:jc w:val="both"/>
               <w:rPr>
@@ -3131,7 +3110,7 @@
     </w:p>
     <w:tbl>
       <w:tblPr>
-        <w:tblStyle w:val="ac"/>
+        <w:tblStyle w:val="TableGrid"/>
         <w:tblW w:w="5000" w:type="pct"/>
         <w:tblLook w:val="04A0" w:firstRow="1" w:lastRow="0" w:firstColumn="1" w:lastColumn="0" w:noHBand="0" w:noVBand="1"/>
       </w:tblPr>
@@ -3150,7 +3129,7 @@
           </w:tcPr>
           <w:p>
             <w:pPr>
-              <w:pStyle w:val="ad"/>
+              <w:pStyle w:val="a1"/>
               <w:spacing w:before="0" w:after="0" w:line="240" w:lineRule="auto"/>
               <w:rPr>
                 <w:b w:val="0"/>
@@ -3178,7 +3157,7 @@
           </w:tcPr>
           <w:p>
             <w:pPr>
-              <w:pStyle w:val="ad"/>
+              <w:pStyle w:val="a1"/>
               <w:spacing w:before="0" w:after="0" w:line="240" w:lineRule="auto"/>
               <w:jc w:val="both"/>
               <w:rPr>
@@ -3210,7 +3189,7 @@
           </w:tcPr>
           <w:p>
             <w:pPr>
-              <w:pStyle w:val="ad"/>
+              <w:pStyle w:val="a1"/>
               <w:spacing w:before="0" w:after="0" w:line="240" w:lineRule="auto"/>
               <w:rPr>
                 <w:b w:val="0"/>
@@ -3238,7 +3217,7 @@
           </w:tcPr>
           <w:p>
             <w:pPr>
-              <w:pStyle w:val="ad"/>
+              <w:pStyle w:val="a1"/>
               <w:spacing w:before="0" w:after="0" w:line="240" w:lineRule="auto"/>
               <w:jc w:val="both"/>
               <w:rPr>
@@ -3278,7 +3257,7 @@
           </w:tcPr>
           <w:p>
             <w:pPr>
-              <w:pStyle w:val="ad"/>
+              <w:pStyle w:val="a1"/>
               <w:spacing w:before="0" w:after="0" w:line="240" w:lineRule="auto"/>
               <w:rPr>
                 <w:b w:val="0"/>
@@ -3304,7 +3283,7 @@
           </w:tcPr>
           <w:p>
             <w:pPr>
-              <w:pStyle w:val="ad"/>
+              <w:pStyle w:val="a1"/>
               <w:spacing w:before="0" w:after="0" w:line="240" w:lineRule="auto"/>
               <w:jc w:val="both"/>
               <w:rPr>
@@ -3335,7 +3314,7 @@
           </w:tcPr>
           <w:p>
             <w:pPr>
-              <w:pStyle w:val="ad"/>
+              <w:pStyle w:val="a1"/>
               <w:spacing w:before="0" w:after="0" w:line="240" w:lineRule="auto"/>
               <w:rPr>
                 <w:b w:val="0"/>
@@ -3362,7 +3341,7 @@
           </w:tcPr>
           <w:p>
             <w:pPr>
-              <w:pStyle w:val="ad"/>
+              <w:pStyle w:val="a1"/>
               <w:spacing w:before="0" w:after="0" w:line="240" w:lineRule="auto"/>
               <w:jc w:val="both"/>
               <w:rPr>
@@ -3403,15 +3382,14 @@
           </w:tcPr>
           <w:p>
             <w:pPr>
-              <w:pStyle w:val="ad"/>
-              <w:spacing w:before="0" w:after="0" w:line="240" w:lineRule="auto"/>
-              <w:rPr>
-                <w:b w:val="0"/>
-                <w:szCs w:val="28"/>
-                <w:lang w:val="en-US"/>
-              </w:rPr>
-            </w:pPr>
-            <w:proofErr w:type="spellStart"/>
+              <w:pStyle w:val="a1"/>
+              <w:spacing w:before="0" w:after="0" w:line="240" w:lineRule="auto"/>
+              <w:rPr>
+                <w:b w:val="0"/>
+                <w:szCs w:val="28"/>
+                <w:lang w:val="en-US"/>
+              </w:rPr>
+            </w:pPr>
             <w:r>
               <w:rPr>
                 <w:b w:val="0"/>
@@ -3420,7 +3398,6 @@
               </w:rPr>
               <w:t>ksEntityCollection</w:t>
             </w:r>
-            <w:proofErr w:type="spellEnd"/>
           </w:p>
         </w:tc>
         <w:tc>
@@ -3430,7 +3407,7 @@
           </w:tcPr>
           <w:p>
             <w:pPr>
-              <w:pStyle w:val="ad"/>
+              <w:pStyle w:val="a1"/>
               <w:spacing w:before="0" w:after="0" w:line="240" w:lineRule="auto"/>
               <w:jc w:val="both"/>
               <w:rPr>
@@ -3468,7 +3445,7 @@
           </w:tcPr>
           <w:p>
             <w:pPr>
-              <w:pStyle w:val="ad"/>
+              <w:pStyle w:val="a1"/>
               <w:spacing w:before="0" w:after="0" w:line="240" w:lineRule="auto"/>
               <w:rPr>
                 <w:b w:val="0"/>
@@ -3476,7 +3453,6 @@
                 <w:lang w:val="ru-RU"/>
               </w:rPr>
             </w:pPr>
-            <w:proofErr w:type="spellStart"/>
             <w:r>
               <w:rPr>
                 <w:b w:val="0"/>
@@ -3485,7 +3461,6 @@
               </w:rPr>
               <w:t>ksCutExtrusionDefinition</w:t>
             </w:r>
-            <w:proofErr w:type="spellEnd"/>
           </w:p>
         </w:tc>
         <w:tc>
@@ -3495,7 +3470,7 @@
           </w:tcPr>
           <w:p>
             <w:pPr>
-              <w:pStyle w:val="ad"/>
+              <w:pStyle w:val="a1"/>
               <w:spacing w:before="0" w:after="0" w:line="240" w:lineRule="auto"/>
               <w:jc w:val="both"/>
               <w:rPr>
@@ -3526,15 +3501,14 @@
           </w:tcPr>
           <w:p>
             <w:pPr>
-              <w:pStyle w:val="ad"/>
-              <w:spacing w:before="0" w:after="0" w:line="240" w:lineRule="auto"/>
-              <w:rPr>
-                <w:b w:val="0"/>
-                <w:szCs w:val="28"/>
-                <w:lang w:val="en-US"/>
-              </w:rPr>
-            </w:pPr>
-            <w:proofErr w:type="spellStart"/>
+              <w:pStyle w:val="a1"/>
+              <w:spacing w:before="0" w:after="0" w:line="240" w:lineRule="auto"/>
+              <w:rPr>
+                <w:b w:val="0"/>
+                <w:szCs w:val="28"/>
+                <w:lang w:val="en-US"/>
+              </w:rPr>
+            </w:pPr>
             <w:r>
               <w:rPr>
                 <w:b w:val="0"/>
@@ -3543,7 +3517,6 @@
               </w:rPr>
               <w:t>ksChamferDefenition</w:t>
             </w:r>
-            <w:proofErr w:type="spellEnd"/>
           </w:p>
         </w:tc>
         <w:tc>
@@ -3553,7 +3526,7 @@
           </w:tcPr>
           <w:p>
             <w:pPr>
-              <w:pStyle w:val="ad"/>
+              <w:pStyle w:val="a1"/>
               <w:spacing w:before="0" w:after="0" w:line="240" w:lineRule="auto"/>
               <w:jc w:val="both"/>
               <w:rPr>
@@ -3582,7 +3555,7 @@
           </w:tcPr>
           <w:p>
             <w:pPr>
-              <w:pStyle w:val="ad"/>
+              <w:pStyle w:val="a1"/>
               <w:spacing w:before="0" w:after="0" w:line="240" w:lineRule="auto"/>
               <w:rPr>
                 <w:b w:val="0"/>
@@ -3590,7 +3563,6 @@
                 <w:lang w:val="ru-RU"/>
               </w:rPr>
             </w:pPr>
-            <w:proofErr w:type="spellStart"/>
             <w:r>
               <w:rPr>
                 <w:b w:val="0"/>
@@ -3599,7 +3571,6 @@
               </w:rPr>
               <w:t>ksFilletDefinition</w:t>
             </w:r>
-            <w:proofErr w:type="spellEnd"/>
           </w:p>
         </w:tc>
         <w:tc>
@@ -3609,7 +3580,7 @@
           </w:tcPr>
           <w:p>
             <w:pPr>
-              <w:pStyle w:val="ad"/>
+              <w:pStyle w:val="a1"/>
               <w:spacing w:before="0" w:after="0" w:line="240" w:lineRule="auto"/>
               <w:jc w:val="both"/>
               <w:rPr>
@@ -3624,25 +3595,7 @@
                 <w:szCs w:val="28"/>
                 <w:lang w:val="ru-RU"/>
               </w:rPr>
-              <w:t>Интерфейс параметров элемента "</w:t>
-            </w:r>
-            <w:proofErr w:type="spellStart"/>
-            <w:r>
-              <w:rPr>
-                <w:b w:val="0"/>
-                <w:szCs w:val="28"/>
-                <w:lang w:val="ru-RU"/>
-              </w:rPr>
-              <w:t>скругление</w:t>
-            </w:r>
-            <w:proofErr w:type="spellEnd"/>
-            <w:r>
-              <w:rPr>
-                <w:b w:val="0"/>
-                <w:szCs w:val="28"/>
-                <w:lang w:val="ru-RU"/>
-              </w:rPr>
-              <w:t>"</w:t>
+              <w:t>Интерфейс параметров элемента "скругление"</w:t>
             </w:r>
           </w:p>
         </w:tc>
@@ -3658,7 +3611,7 @@
           </w:tcPr>
           <w:p>
             <w:pPr>
-              <w:pStyle w:val="ad"/>
+              <w:pStyle w:val="a1"/>
               <w:spacing w:before="0" w:after="0" w:line="240" w:lineRule="auto"/>
               <w:rPr>
                 <w:b w:val="0"/>
@@ -3666,7 +3619,6 @@
                 <w:lang w:val="ru-RU"/>
               </w:rPr>
             </w:pPr>
-            <w:proofErr w:type="spellStart"/>
             <w:r>
               <w:rPr>
                 <w:b w:val="0"/>
@@ -3675,7 +3627,6 @@
               </w:rPr>
               <w:t>ksBossRotatedDefinition</w:t>
             </w:r>
-            <w:proofErr w:type="spellEnd"/>
           </w:p>
         </w:tc>
         <w:tc>
@@ -3685,7 +3636,7 @@
           </w:tcPr>
           <w:p>
             <w:pPr>
-              <w:pStyle w:val="ad"/>
+              <w:pStyle w:val="a1"/>
               <w:spacing w:before="0" w:after="0" w:line="240" w:lineRule="auto"/>
               <w:jc w:val="both"/>
               <w:rPr>
@@ -3831,7 +3782,7 @@
     </w:p>
     <w:tbl>
       <w:tblPr>
-        <w:tblStyle w:val="ac"/>
+        <w:tblStyle w:val="TableGrid"/>
         <w:tblW w:w="5003" w:type="pct"/>
         <w:tblLook w:val="04A0" w:firstRow="1" w:lastRow="0" w:firstColumn="1" w:lastColumn="0" w:noHBand="0" w:noVBand="1"/>
       </w:tblPr>
@@ -3851,7 +3802,7 @@
           </w:tcPr>
           <w:p>
             <w:pPr>
-              <w:pStyle w:val="ad"/>
+              <w:pStyle w:val="a1"/>
               <w:spacing w:before="0" w:after="0" w:line="240" w:lineRule="auto"/>
               <w:rPr>
                 <w:szCs w:val="28"/>
@@ -3872,7 +3823,7 @@
           </w:tcPr>
           <w:p>
             <w:pPr>
-              <w:pStyle w:val="ad"/>
+              <w:pStyle w:val="a1"/>
               <w:spacing w:before="0" w:after="0" w:line="240" w:lineRule="auto"/>
               <w:rPr>
                 <w:szCs w:val="28"/>
@@ -3895,7 +3846,7 @@
           </w:tcPr>
           <w:p>
             <w:pPr>
-              <w:pStyle w:val="ad"/>
+              <w:pStyle w:val="a1"/>
               <w:spacing w:before="0" w:after="0" w:line="240" w:lineRule="auto"/>
               <w:rPr>
                 <w:szCs w:val="28"/>
@@ -3921,7 +3872,7 @@
           </w:tcPr>
           <w:p>
             <w:pPr>
-              <w:pStyle w:val="ad"/>
+              <w:pStyle w:val="a1"/>
               <w:spacing w:before="0" w:after="0" w:line="240" w:lineRule="auto"/>
               <w:jc w:val="both"/>
               <w:rPr>
@@ -3930,75 +3881,73 @@
                 <w:lang w:val="ru-RU"/>
               </w:rPr>
             </w:pPr>
+            <w:r>
+              <w:rPr>
+                <w:b w:val="0"/>
+                <w:szCs w:val="28"/>
+                <w:lang w:val="ru-RU"/>
+              </w:rPr>
+              <w:t>Active</w:t>
+            </w:r>
+            <w:r>
+              <w:rPr>
+                <w:b w:val="0"/>
+                <w:szCs w:val="28"/>
+                <w:lang w:val="en-US"/>
+              </w:rPr>
+              <w:t>Document</w:t>
+            </w:r>
+            <w:r>
+              <w:rPr>
+                <w:b w:val="0"/>
+                <w:szCs w:val="28"/>
+                <w:lang w:val="ru-RU"/>
+              </w:rPr>
+              <w:t>3</w:t>
+            </w:r>
+            <w:r>
+              <w:rPr>
+                <w:b w:val="0"/>
+                <w:szCs w:val="28"/>
+                <w:lang w:val="en-US"/>
+              </w:rPr>
+              <w:t>D</w:t>
+            </w:r>
+            <w:r>
+              <w:rPr>
+                <w:b w:val="0"/>
+                <w:szCs w:val="28"/>
+                <w:lang w:val="ru-RU"/>
+              </w:rPr>
+              <w:t>()</w:t>
+            </w:r>
+          </w:p>
+        </w:tc>
+        <w:tc>
+          <w:tcPr>
+            <w:tcW w:w="1456" w:type="pct"/>
+            <w:vAlign w:val="center"/>
+          </w:tcPr>
+          <w:p>
+            <w:pPr>
+              <w:pStyle w:val="a1"/>
+              <w:spacing w:before="0" w:after="0" w:line="240" w:lineRule="auto"/>
+              <w:rPr>
+                <w:b w:val="0"/>
+                <w:szCs w:val="28"/>
+                <w:lang w:val="ru-RU"/>
+              </w:rPr>
+            </w:pPr>
             <w:proofErr w:type="spellStart"/>
             <w:r>
               <w:rPr>
                 <w:b w:val="0"/>
                 <w:szCs w:val="28"/>
-                <w:lang w:val="ru-RU"/>
-              </w:rPr>
-              <w:t>Active</w:t>
+                <w:lang w:val="en-US"/>
+              </w:rPr>
+              <w:t>ksDocument</w:t>
             </w:r>
             <w:proofErr w:type="spellEnd"/>
-            <w:r>
-              <w:rPr>
-                <w:b w:val="0"/>
-                <w:szCs w:val="28"/>
-                <w:lang w:val="en-US"/>
-              </w:rPr>
-              <w:t>Document</w:t>
-            </w:r>
-            <w:r>
-              <w:rPr>
-                <w:b w:val="0"/>
-                <w:szCs w:val="28"/>
-                <w:lang w:val="ru-RU"/>
-              </w:rPr>
-              <w:t>3</w:t>
-            </w:r>
-            <w:r>
-              <w:rPr>
-                <w:b w:val="0"/>
-                <w:szCs w:val="28"/>
-                <w:lang w:val="en-US"/>
-              </w:rPr>
-              <w:t>D</w:t>
-            </w:r>
-            <w:r>
-              <w:rPr>
-                <w:b w:val="0"/>
-                <w:szCs w:val="28"/>
-                <w:lang w:val="ru-RU"/>
-              </w:rPr>
-              <w:t>()</w:t>
-            </w:r>
-          </w:p>
-        </w:tc>
-        <w:tc>
-          <w:tcPr>
-            <w:tcW w:w="1456" w:type="pct"/>
-            <w:vAlign w:val="center"/>
-          </w:tcPr>
-          <w:p>
-            <w:pPr>
-              <w:pStyle w:val="ad"/>
-              <w:spacing w:before="0" w:after="0" w:line="240" w:lineRule="auto"/>
-              <w:rPr>
-                <w:b w:val="0"/>
-                <w:szCs w:val="28"/>
-                <w:lang w:val="ru-RU"/>
-              </w:rPr>
-            </w:pPr>
-            <w:proofErr w:type="spellStart"/>
-            <w:r>
-              <w:rPr>
-                <w:b w:val="0"/>
-                <w:szCs w:val="28"/>
-                <w:lang w:val="en-US"/>
-              </w:rPr>
-              <w:t>ksDocument</w:t>
-            </w:r>
-            <w:proofErr w:type="spellEnd"/>
           </w:p>
         </w:tc>
         <w:tc>
@@ -4008,7 +3957,7 @@
           </w:tcPr>
           <w:p>
             <w:pPr>
-              <w:pStyle w:val="ad"/>
+              <w:pStyle w:val="a1"/>
               <w:spacing w:before="0" w:after="0" w:line="240" w:lineRule="auto"/>
               <w:jc w:val="both"/>
               <w:rPr>
@@ -4037,7 +3986,7 @@
           </w:tcPr>
           <w:p>
             <w:pPr>
-              <w:pStyle w:val="ad"/>
+              <w:pStyle w:val="a1"/>
               <w:spacing w:before="0" w:after="0" w:line="240" w:lineRule="auto"/>
               <w:jc w:val="both"/>
               <w:rPr>
@@ -4073,7 +4022,7 @@
           </w:tcPr>
           <w:p>
             <w:pPr>
-              <w:pStyle w:val="ad"/>
+              <w:pStyle w:val="a1"/>
               <w:spacing w:before="0" w:after="0" w:line="240" w:lineRule="auto"/>
               <w:rPr>
                 <w:b w:val="0"/>
@@ -4098,7 +4047,7 @@
           </w:tcPr>
           <w:p>
             <w:pPr>
-              <w:pStyle w:val="ad"/>
+              <w:pStyle w:val="a1"/>
               <w:spacing w:before="0" w:after="0" w:line="240" w:lineRule="auto"/>
               <w:jc w:val="both"/>
               <w:rPr>
@@ -4153,7 +4102,7 @@
           </w:tcPr>
           <w:p>
             <w:pPr>
-              <w:pStyle w:val="ad"/>
+              <w:pStyle w:val="a1"/>
               <w:spacing w:before="0" w:after="0" w:line="240" w:lineRule="auto"/>
               <w:jc w:val="both"/>
               <w:rPr>
@@ -4187,7 +4136,7 @@
           </w:tcPr>
           <w:p>
             <w:pPr>
-              <w:pStyle w:val="ad"/>
+              <w:pStyle w:val="a1"/>
               <w:spacing w:before="0" w:after="0" w:line="240" w:lineRule="auto"/>
               <w:rPr>
                 <w:b w:val="0"/>
@@ -4212,7 +4161,7 @@
           </w:tcPr>
           <w:p>
             <w:pPr>
-              <w:pStyle w:val="ad"/>
+              <w:pStyle w:val="a1"/>
               <w:spacing w:before="0" w:after="0" w:line="240" w:lineRule="auto"/>
               <w:jc w:val="both"/>
               <w:rPr>
@@ -4291,7 +4240,7 @@
     </w:p>
     <w:tbl>
       <w:tblPr>
-        <w:tblStyle w:val="ac"/>
+        <w:tblStyle w:val="TableGrid"/>
         <w:tblW w:w="5000" w:type="pct"/>
         <w:tblLook w:val="04A0" w:firstRow="1" w:lastRow="0" w:firstColumn="1" w:lastColumn="0" w:noHBand="0" w:noVBand="1"/>
       </w:tblPr>
@@ -4311,7 +4260,7 @@
           </w:tcPr>
           <w:p>
             <w:pPr>
-              <w:pStyle w:val="ad"/>
+              <w:pStyle w:val="a1"/>
               <w:spacing w:before="0" w:after="0" w:line="240" w:lineRule="auto"/>
               <w:rPr>
                 <w:szCs w:val="28"/>
@@ -4332,7 +4281,7 @@
           </w:tcPr>
           <w:p>
             <w:pPr>
-              <w:pStyle w:val="ad"/>
+              <w:pStyle w:val="a1"/>
               <w:spacing w:before="0" w:after="0" w:line="240" w:lineRule="auto"/>
               <w:rPr>
                 <w:szCs w:val="28"/>
@@ -4355,7 +4304,7 @@
           </w:tcPr>
           <w:p>
             <w:pPr>
-              <w:pStyle w:val="ad"/>
+              <w:pStyle w:val="a1"/>
               <w:spacing w:before="0" w:after="0" w:line="240" w:lineRule="auto"/>
               <w:rPr>
                 <w:szCs w:val="28"/>
@@ -4381,7 +4330,7 @@
           </w:tcPr>
           <w:p>
             <w:pPr>
-              <w:pStyle w:val="ad"/>
+              <w:pStyle w:val="a1"/>
               <w:spacing w:before="0" w:after="0" w:line="240" w:lineRule="auto"/>
               <w:jc w:val="both"/>
               <w:rPr>
@@ -4412,7 +4361,7 @@
                 <w:b w:val="0"/>
                 <w:szCs w:val="28"/>
               </w:rPr>
-              <w:t>(</w:t>
+              <w:t xml:space="preserve">(short </w:t>
             </w:r>
             <w:proofErr w:type="spellStart"/>
             <w:r>
@@ -4420,7 +4369,7 @@
                 <w:b w:val="0"/>
                 <w:szCs w:val="28"/>
               </w:rPr>
-              <w:t>short</w:t>
+              <w:t>objType</w:t>
             </w:r>
             <w:proofErr w:type="spellEnd"/>
             <w:r>
@@ -4428,50 +4377,34 @@
                 <w:b w:val="0"/>
                 <w:szCs w:val="28"/>
               </w:rPr>
-              <w:t xml:space="preserve"> </w:t>
-            </w:r>
+              <w:t>)</w:t>
+            </w:r>
+          </w:p>
+        </w:tc>
+        <w:tc>
+          <w:tcPr>
+            <w:tcW w:w="1455" w:type="pct"/>
+            <w:vAlign w:val="center"/>
+          </w:tcPr>
+          <w:p>
+            <w:pPr>
+              <w:pStyle w:val="a1"/>
+              <w:spacing w:before="0" w:after="0" w:line="240" w:lineRule="auto"/>
+              <w:rPr>
+                <w:b w:val="0"/>
+                <w:szCs w:val="28"/>
+              </w:rPr>
+            </w:pPr>
             <w:proofErr w:type="spellStart"/>
             <w:r>
               <w:rPr>
                 <w:b w:val="0"/>
                 <w:szCs w:val="28"/>
-              </w:rPr>
-              <w:t>objType</w:t>
+                <w:lang w:val="en-US"/>
+              </w:rPr>
+              <w:t>ksEntity</w:t>
             </w:r>
             <w:proofErr w:type="spellEnd"/>
-            <w:r>
-              <w:rPr>
-                <w:b w:val="0"/>
-                <w:szCs w:val="28"/>
-              </w:rPr>
-              <w:t>)</w:t>
-            </w:r>
-          </w:p>
-        </w:tc>
-        <w:tc>
-          <w:tcPr>
-            <w:tcW w:w="1455" w:type="pct"/>
-            <w:vAlign w:val="center"/>
-          </w:tcPr>
-          <w:p>
-            <w:pPr>
-              <w:pStyle w:val="ad"/>
-              <w:spacing w:before="0" w:after="0" w:line="240" w:lineRule="auto"/>
-              <w:rPr>
-                <w:b w:val="0"/>
-                <w:szCs w:val="28"/>
-              </w:rPr>
-            </w:pPr>
-            <w:proofErr w:type="spellStart"/>
-            <w:r>
-              <w:rPr>
-                <w:b w:val="0"/>
-                <w:szCs w:val="28"/>
-                <w:lang w:val="en-US"/>
-              </w:rPr>
-              <w:t>ksEntity</w:t>
-            </w:r>
-            <w:proofErr w:type="spellEnd"/>
           </w:p>
         </w:tc>
         <w:tc>
@@ -4481,7 +4414,7 @@
           </w:tcPr>
           <w:p>
             <w:pPr>
-              <w:pStyle w:val="ad"/>
+              <w:pStyle w:val="a1"/>
               <w:spacing w:before="0" w:after="0" w:line="240" w:lineRule="auto"/>
               <w:jc w:val="both"/>
               <w:rPr>
@@ -4516,7 +4449,7 @@
     </w:p>
     <w:tbl>
       <w:tblPr>
-        <w:tblStyle w:val="ac"/>
+        <w:tblStyle w:val="TableGrid"/>
         <w:tblW w:w="5000" w:type="pct"/>
         <w:tblLook w:val="04A0" w:firstRow="1" w:lastRow="0" w:firstColumn="1" w:lastColumn="0" w:noHBand="0" w:noVBand="1"/>
       </w:tblPr>
@@ -4536,7 +4469,7 @@
           </w:tcPr>
           <w:p>
             <w:pPr>
-              <w:pStyle w:val="ad"/>
+              <w:pStyle w:val="a1"/>
               <w:spacing w:before="0" w:after="0" w:line="240" w:lineRule="auto"/>
               <w:jc w:val="both"/>
               <w:rPr>
@@ -4567,7 +4500,7 @@
                 <w:b w:val="0"/>
                 <w:szCs w:val="28"/>
               </w:rPr>
-              <w:t>(</w:t>
+              <w:t xml:space="preserve">(short </w:t>
             </w:r>
             <w:proofErr w:type="spellStart"/>
             <w:r>
@@ -4575,7 +4508,7 @@
                 <w:b w:val="0"/>
                 <w:szCs w:val="28"/>
               </w:rPr>
-              <w:t>short</w:t>
+              <w:t>objType</w:t>
             </w:r>
             <w:proofErr w:type="spellEnd"/>
             <w:r>
@@ -4583,51 +4516,35 @@
                 <w:b w:val="0"/>
                 <w:szCs w:val="28"/>
               </w:rPr>
-              <w:t xml:space="preserve"> </w:t>
-            </w:r>
+              <w:t>)</w:t>
+            </w:r>
+          </w:p>
+        </w:tc>
+        <w:tc>
+          <w:tcPr>
+            <w:tcW w:w="1455" w:type="pct"/>
+            <w:vAlign w:val="center"/>
+          </w:tcPr>
+          <w:p>
+            <w:pPr>
+              <w:pStyle w:val="a1"/>
+              <w:spacing w:before="0" w:after="0" w:line="240" w:lineRule="auto"/>
+              <w:rPr>
+                <w:b w:val="0"/>
+                <w:szCs w:val="28"/>
+                <w:lang w:val="en-US"/>
+              </w:rPr>
+            </w:pPr>
             <w:proofErr w:type="spellStart"/>
             <w:r>
               <w:rPr>
                 <w:b w:val="0"/>
                 <w:szCs w:val="28"/>
-              </w:rPr>
-              <w:t>objType</w:t>
+                <w:lang w:val="en-US"/>
+              </w:rPr>
+              <w:t>ksEntity</w:t>
             </w:r>
             <w:proofErr w:type="spellEnd"/>
-            <w:r>
-              <w:rPr>
-                <w:b w:val="0"/>
-                <w:szCs w:val="28"/>
-              </w:rPr>
-              <w:t>)</w:t>
-            </w:r>
-          </w:p>
-        </w:tc>
-        <w:tc>
-          <w:tcPr>
-            <w:tcW w:w="1455" w:type="pct"/>
-            <w:vAlign w:val="center"/>
-          </w:tcPr>
-          <w:p>
-            <w:pPr>
-              <w:pStyle w:val="ad"/>
-              <w:spacing w:before="0" w:after="0" w:line="240" w:lineRule="auto"/>
-              <w:rPr>
-                <w:b w:val="0"/>
-                <w:szCs w:val="28"/>
-                <w:lang w:val="en-US"/>
-              </w:rPr>
-            </w:pPr>
-            <w:proofErr w:type="spellStart"/>
-            <w:r>
-              <w:rPr>
-                <w:b w:val="0"/>
-                <w:szCs w:val="28"/>
-                <w:lang w:val="en-US"/>
-              </w:rPr>
-              <w:t>ksEntity</w:t>
-            </w:r>
-            <w:proofErr w:type="spellEnd"/>
           </w:p>
         </w:tc>
         <w:tc>
@@ -4637,7 +4554,7 @@
           </w:tcPr>
           <w:p>
             <w:pPr>
-              <w:pStyle w:val="ad"/>
+              <w:pStyle w:val="a1"/>
               <w:spacing w:before="0" w:after="0" w:line="240" w:lineRule="auto"/>
               <w:jc w:val="both"/>
               <w:rPr>
@@ -4667,7 +4584,7 @@
           </w:tcPr>
           <w:p>
             <w:pPr>
-              <w:pStyle w:val="ad"/>
+              <w:pStyle w:val="a1"/>
               <w:spacing w:before="0" w:after="0" w:line="240" w:lineRule="auto"/>
               <w:jc w:val="both"/>
               <w:rPr>
@@ -4696,7 +4613,7 @@
           </w:p>
           <w:p>
             <w:pPr>
-              <w:pStyle w:val="ad"/>
+              <w:pStyle w:val="a1"/>
               <w:spacing w:before="0" w:after="0" w:line="240" w:lineRule="auto"/>
               <w:jc w:val="both"/>
               <w:rPr>
@@ -4710,7 +4627,7 @@
                 <w:b w:val="0"/>
                 <w:szCs w:val="28"/>
               </w:rPr>
-              <w:t>(</w:t>
+              <w:t xml:space="preserve">(short </w:t>
             </w:r>
             <w:proofErr w:type="spellStart"/>
             <w:r>
@@ -4718,7 +4635,7 @@
                 <w:b w:val="0"/>
                 <w:szCs w:val="28"/>
               </w:rPr>
-              <w:t>short</w:t>
+              <w:t>objType</w:t>
             </w:r>
             <w:proofErr w:type="spellEnd"/>
             <w:r>
@@ -4726,51 +4643,35 @@
                 <w:b w:val="0"/>
                 <w:szCs w:val="28"/>
               </w:rPr>
-              <w:t xml:space="preserve"> </w:t>
-            </w:r>
+              <w:t>)</w:t>
+            </w:r>
+          </w:p>
+        </w:tc>
+        <w:tc>
+          <w:tcPr>
+            <w:tcW w:w="1455" w:type="pct"/>
+            <w:vAlign w:val="center"/>
+          </w:tcPr>
+          <w:p>
+            <w:pPr>
+              <w:pStyle w:val="a1"/>
+              <w:spacing w:before="0" w:after="0" w:line="240" w:lineRule="auto"/>
+              <w:rPr>
+                <w:b w:val="0"/>
+                <w:szCs w:val="28"/>
+                <w:lang w:val="en-US"/>
+              </w:rPr>
+            </w:pPr>
             <w:proofErr w:type="spellStart"/>
             <w:r>
               <w:rPr>
                 <w:b w:val="0"/>
                 <w:szCs w:val="28"/>
-              </w:rPr>
-              <w:t>objType</w:t>
+                <w:lang w:val="en-US"/>
+              </w:rPr>
+              <w:t>ksEntity</w:t>
             </w:r>
             <w:proofErr w:type="spellEnd"/>
-            <w:r>
-              <w:rPr>
-                <w:b w:val="0"/>
-                <w:szCs w:val="28"/>
-              </w:rPr>
-              <w:t>)</w:t>
-            </w:r>
-          </w:p>
-        </w:tc>
-        <w:tc>
-          <w:tcPr>
-            <w:tcW w:w="1455" w:type="pct"/>
-            <w:vAlign w:val="center"/>
-          </w:tcPr>
-          <w:p>
-            <w:pPr>
-              <w:pStyle w:val="ad"/>
-              <w:spacing w:before="0" w:after="0" w:line="240" w:lineRule="auto"/>
-              <w:rPr>
-                <w:b w:val="0"/>
-                <w:szCs w:val="28"/>
-                <w:lang w:val="en-US"/>
-              </w:rPr>
-            </w:pPr>
-            <w:proofErr w:type="spellStart"/>
-            <w:r>
-              <w:rPr>
-                <w:b w:val="0"/>
-                <w:szCs w:val="28"/>
-                <w:lang w:val="en-US"/>
-              </w:rPr>
-              <w:t>ksEntity</w:t>
-            </w:r>
-            <w:proofErr w:type="spellEnd"/>
           </w:p>
         </w:tc>
         <w:tc>
@@ -4780,7 +4681,7 @@
           </w:tcPr>
           <w:p>
             <w:pPr>
-              <w:pStyle w:val="ad"/>
+              <w:pStyle w:val="a1"/>
               <w:spacing w:before="0" w:after="0" w:line="240" w:lineRule="auto"/>
               <w:jc w:val="both"/>
               <w:rPr>
@@ -4809,7 +4710,7 @@
           </w:tcPr>
           <w:p>
             <w:pPr>
-              <w:pStyle w:val="ad"/>
+              <w:pStyle w:val="a1"/>
               <w:spacing w:before="0" w:after="0" w:line="240" w:lineRule="auto"/>
               <w:jc w:val="both"/>
               <w:rPr>
@@ -4817,21 +4718,12 @@
                 <w:szCs w:val="28"/>
               </w:rPr>
             </w:pPr>
-            <w:proofErr w:type="spellStart"/>
-            <w:r>
-              <w:rPr>
-                <w:b w:val="0"/>
-                <w:szCs w:val="28"/>
-              </w:rPr>
-              <w:t>Update</w:t>
-            </w:r>
-            <w:proofErr w:type="spellEnd"/>
-            <w:r>
-              <w:rPr>
-                <w:b w:val="0"/>
-                <w:szCs w:val="28"/>
-              </w:rPr>
-              <w:t>()</w:t>
+            <w:r>
+              <w:rPr>
+                <w:b w:val="0"/>
+                <w:szCs w:val="28"/>
+              </w:rPr>
+              <w:t>Update()</w:t>
             </w:r>
           </w:p>
         </w:tc>
@@ -4842,7 +4734,7 @@
           </w:tcPr>
           <w:p>
             <w:pPr>
-              <w:pStyle w:val="ad"/>
+              <w:pStyle w:val="a1"/>
               <w:spacing w:before="0" w:after="0" w:line="240" w:lineRule="auto"/>
               <w:rPr>
                 <w:b w:val="0"/>
@@ -4867,7 +4759,7 @@
           </w:tcPr>
           <w:p>
             <w:pPr>
-              <w:pStyle w:val="ad"/>
+              <w:pStyle w:val="a1"/>
               <w:spacing w:before="0" w:after="0" w:line="240" w:lineRule="auto"/>
               <w:jc w:val="both"/>
               <w:rPr>
@@ -4897,7 +4789,7 @@
           </w:tcPr>
           <w:p>
             <w:pPr>
-              <w:pStyle w:val="ad"/>
+              <w:pStyle w:val="a1"/>
               <w:spacing w:before="0" w:after="0" w:line="240" w:lineRule="auto"/>
               <w:jc w:val="both"/>
               <w:rPr>
@@ -4959,7 +4851,7 @@
           </w:tcPr>
           <w:p>
             <w:pPr>
-              <w:pStyle w:val="ad"/>
+              <w:pStyle w:val="a1"/>
               <w:spacing w:before="0" w:after="0" w:line="240" w:lineRule="auto"/>
               <w:rPr>
                 <w:b w:val="0"/>
@@ -4984,7 +4876,7 @@
           </w:tcPr>
           <w:p>
             <w:pPr>
-              <w:pStyle w:val="ad"/>
+              <w:pStyle w:val="a1"/>
               <w:spacing w:before="0" w:after="0" w:line="240" w:lineRule="auto"/>
               <w:jc w:val="both"/>
               <w:rPr>
@@ -5080,7 +4972,7 @@
     </w:p>
     <w:tbl>
       <w:tblPr>
-        <w:tblStyle w:val="ac"/>
+        <w:tblStyle w:val="TableGrid"/>
         <w:tblW w:w="5000" w:type="pct"/>
         <w:tblLook w:val="04A0" w:firstRow="1" w:lastRow="0" w:firstColumn="1" w:lastColumn="0" w:noHBand="0" w:noVBand="1"/>
       </w:tblPr>
@@ -5100,7 +4992,7 @@
           </w:tcPr>
           <w:p>
             <w:pPr>
-              <w:pStyle w:val="ad"/>
+              <w:pStyle w:val="a1"/>
               <w:spacing w:before="0" w:after="0" w:line="240" w:lineRule="auto"/>
               <w:rPr>
                 <w:szCs w:val="28"/>
@@ -5123,7 +5015,7 @@
           </w:tcPr>
           <w:p>
             <w:pPr>
-              <w:pStyle w:val="ad"/>
+              <w:pStyle w:val="a1"/>
               <w:spacing w:before="0" w:after="0" w:line="240" w:lineRule="auto"/>
               <w:rPr>
                 <w:szCs w:val="28"/>
@@ -5146,7 +5038,7 @@
           </w:tcPr>
           <w:p>
             <w:pPr>
-              <w:pStyle w:val="ad"/>
+              <w:pStyle w:val="a1"/>
               <w:spacing w:before="0" w:after="0" w:line="240" w:lineRule="auto"/>
               <w:rPr>
                 <w:szCs w:val="28"/>
@@ -5179,7 +5071,7 @@
           </w:tcPr>
           <w:p>
             <w:pPr>
-              <w:pStyle w:val="ad"/>
+              <w:pStyle w:val="a1"/>
               <w:spacing w:before="0" w:after="0" w:line="240" w:lineRule="auto"/>
               <w:jc w:val="both"/>
               <w:rPr>
@@ -5209,7 +5101,7 @@
                 <w:b w:val="0"/>
                 <w:szCs w:val="28"/>
               </w:rPr>
-              <w:t>(</w:t>
+              <w:t xml:space="preserve">(short </w:t>
             </w:r>
             <w:proofErr w:type="spellStart"/>
             <w:r>
@@ -5217,7 +5109,7 @@
                 <w:b w:val="0"/>
                 <w:szCs w:val="28"/>
               </w:rPr>
-              <w:t>short</w:t>
+              <w:t>objType</w:t>
             </w:r>
             <w:proofErr w:type="spellEnd"/>
             <w:r>
@@ -5225,8 +5117,25 @@
                 <w:b w:val="0"/>
                 <w:szCs w:val="28"/>
               </w:rPr>
-              <w:t xml:space="preserve"> </w:t>
-            </w:r>
+              <w:t>)</w:t>
+            </w:r>
+          </w:p>
+        </w:tc>
+        <w:tc>
+          <w:tcPr>
+            <w:tcW w:w="1455" w:type="pct"/>
+            <w:vAlign w:val="center"/>
+          </w:tcPr>
+          <w:p>
+            <w:pPr>
+              <w:pStyle w:val="a1"/>
+              <w:spacing w:before="0" w:after="0" w:line="240" w:lineRule="auto"/>
+              <w:rPr>
+                <w:b w:val="0"/>
+                <w:szCs w:val="28"/>
+                <w:lang w:val="en-US"/>
+              </w:rPr>
+            </w:pPr>
             <w:proofErr w:type="spellStart"/>
             <w:r>
               <w:rPr>
@@ -5236,39 +5145,6 @@
               <w:t>objType</w:t>
             </w:r>
             <w:proofErr w:type="spellEnd"/>
-            <w:r>
-              <w:rPr>
-                <w:b w:val="0"/>
-                <w:szCs w:val="28"/>
-              </w:rPr>
-              <w:t>)</w:t>
-            </w:r>
-          </w:p>
-        </w:tc>
-        <w:tc>
-          <w:tcPr>
-            <w:tcW w:w="1455" w:type="pct"/>
-            <w:vAlign w:val="center"/>
-          </w:tcPr>
-          <w:p>
-            <w:pPr>
-              <w:pStyle w:val="ad"/>
-              <w:spacing w:before="0" w:after="0" w:line="240" w:lineRule="auto"/>
-              <w:rPr>
-                <w:b w:val="0"/>
-                <w:szCs w:val="28"/>
-                <w:lang w:val="en-US"/>
-              </w:rPr>
-            </w:pPr>
-            <w:proofErr w:type="spellStart"/>
-            <w:r>
-              <w:rPr>
-                <w:b w:val="0"/>
-                <w:szCs w:val="28"/>
-              </w:rPr>
-              <w:t>objType</w:t>
-            </w:r>
-            <w:proofErr w:type="spellEnd"/>
           </w:p>
         </w:tc>
         <w:tc>
@@ -5278,7 +5154,7 @@
           </w:tcPr>
           <w:p>
             <w:pPr>
-              <w:pStyle w:val="ad"/>
+              <w:pStyle w:val="a1"/>
               <w:spacing w:before="0" w:after="0" w:line="240" w:lineRule="auto"/>
               <w:jc w:val="both"/>
               <w:rPr>
@@ -5327,7 +5203,7 @@
           </w:tcPr>
           <w:p>
             <w:pPr>
-              <w:pStyle w:val="ad"/>
+              <w:pStyle w:val="a1"/>
               <w:spacing w:before="0" w:after="0" w:line="240" w:lineRule="auto"/>
               <w:jc w:val="both"/>
               <w:rPr>
@@ -5357,7 +5233,7 @@
                 <w:b w:val="0"/>
                 <w:szCs w:val="28"/>
               </w:rPr>
-              <w:t>(</w:t>
+              <w:t xml:space="preserve">(short </w:t>
             </w:r>
             <w:proofErr w:type="spellStart"/>
             <w:r>
@@ -5365,7 +5241,7 @@
                 <w:b w:val="0"/>
                 <w:szCs w:val="28"/>
               </w:rPr>
-              <w:t>short</w:t>
+              <w:t>objType</w:t>
             </w:r>
             <w:proofErr w:type="spellEnd"/>
             <w:r>
@@ -5373,8 +5249,25 @@
                 <w:b w:val="0"/>
                 <w:szCs w:val="28"/>
               </w:rPr>
-              <w:t xml:space="preserve"> </w:t>
-            </w:r>
+              <w:t>)</w:t>
+            </w:r>
+          </w:p>
+        </w:tc>
+        <w:tc>
+          <w:tcPr>
+            <w:tcW w:w="1455" w:type="pct"/>
+            <w:vAlign w:val="center"/>
+          </w:tcPr>
+          <w:p>
+            <w:pPr>
+              <w:pStyle w:val="a1"/>
+              <w:spacing w:before="0" w:after="0" w:line="240" w:lineRule="auto"/>
+              <w:rPr>
+                <w:b w:val="0"/>
+                <w:szCs w:val="28"/>
+                <w:lang w:val="en-US"/>
+              </w:rPr>
+            </w:pPr>
             <w:proofErr w:type="spellStart"/>
             <w:r>
               <w:rPr>
@@ -5384,39 +5277,6 @@
               <w:t>objType</w:t>
             </w:r>
             <w:proofErr w:type="spellEnd"/>
-            <w:r>
-              <w:rPr>
-                <w:b w:val="0"/>
-                <w:szCs w:val="28"/>
-              </w:rPr>
-              <w:t>)</w:t>
-            </w:r>
-          </w:p>
-        </w:tc>
-        <w:tc>
-          <w:tcPr>
-            <w:tcW w:w="1455" w:type="pct"/>
-            <w:vAlign w:val="center"/>
-          </w:tcPr>
-          <w:p>
-            <w:pPr>
-              <w:pStyle w:val="ad"/>
-              <w:spacing w:before="0" w:after="0" w:line="240" w:lineRule="auto"/>
-              <w:rPr>
-                <w:b w:val="0"/>
-                <w:szCs w:val="28"/>
-                <w:lang w:val="en-US"/>
-              </w:rPr>
-            </w:pPr>
-            <w:proofErr w:type="spellStart"/>
-            <w:r>
-              <w:rPr>
-                <w:b w:val="0"/>
-                <w:szCs w:val="28"/>
-              </w:rPr>
-              <w:t>objType</w:t>
-            </w:r>
-            <w:proofErr w:type="spellEnd"/>
           </w:p>
         </w:tc>
         <w:tc>
@@ -5426,7 +5286,7 @@
           </w:tcPr>
           <w:p>
             <w:pPr>
-              <w:pStyle w:val="ad"/>
+              <w:pStyle w:val="a1"/>
               <w:spacing w:before="0" w:after="0" w:line="240" w:lineRule="auto"/>
               <w:jc w:val="both"/>
               <w:rPr>
@@ -5475,7 +5335,7 @@
           </w:tcPr>
           <w:p>
             <w:pPr>
-              <w:pStyle w:val="ad"/>
+              <w:pStyle w:val="a1"/>
               <w:spacing w:before="0" w:after="0" w:line="240" w:lineRule="auto"/>
               <w:jc w:val="both"/>
               <w:rPr>
@@ -5504,7 +5364,7 @@
           </w:p>
           <w:p>
             <w:pPr>
-              <w:pStyle w:val="ad"/>
+              <w:pStyle w:val="a1"/>
               <w:spacing w:before="0" w:after="0" w:line="240" w:lineRule="auto"/>
               <w:jc w:val="both"/>
               <w:rPr>
@@ -5517,7 +5377,7 @@
                 <w:b w:val="0"/>
                 <w:szCs w:val="28"/>
               </w:rPr>
-              <w:t>(</w:t>
+              <w:t xml:space="preserve">(short </w:t>
             </w:r>
             <w:proofErr w:type="spellStart"/>
             <w:r>
@@ -5525,7 +5385,7 @@
                 <w:b w:val="0"/>
                 <w:szCs w:val="28"/>
               </w:rPr>
-              <w:t>short</w:t>
+              <w:t>objType</w:t>
             </w:r>
             <w:proofErr w:type="spellEnd"/>
             <w:r>
@@ -5533,8 +5393,25 @@
                 <w:b w:val="0"/>
                 <w:szCs w:val="28"/>
               </w:rPr>
-              <w:t xml:space="preserve"> </w:t>
-            </w:r>
+              <w:t>)</w:t>
+            </w:r>
+          </w:p>
+        </w:tc>
+        <w:tc>
+          <w:tcPr>
+            <w:tcW w:w="1455" w:type="pct"/>
+            <w:vAlign w:val="center"/>
+          </w:tcPr>
+          <w:p>
+            <w:pPr>
+              <w:pStyle w:val="a1"/>
+              <w:spacing w:before="0" w:after="0" w:line="240" w:lineRule="auto"/>
+              <w:rPr>
+                <w:b w:val="0"/>
+                <w:szCs w:val="28"/>
+                <w:lang w:val="en-US"/>
+              </w:rPr>
+            </w:pPr>
             <w:proofErr w:type="spellStart"/>
             <w:r>
               <w:rPr>
@@ -5544,39 +5421,6 @@
               <w:t>objType</w:t>
             </w:r>
             <w:proofErr w:type="spellEnd"/>
-            <w:r>
-              <w:rPr>
-                <w:b w:val="0"/>
-                <w:szCs w:val="28"/>
-              </w:rPr>
-              <w:t>)</w:t>
-            </w:r>
-          </w:p>
-        </w:tc>
-        <w:tc>
-          <w:tcPr>
-            <w:tcW w:w="1455" w:type="pct"/>
-            <w:vAlign w:val="center"/>
-          </w:tcPr>
-          <w:p>
-            <w:pPr>
-              <w:pStyle w:val="ad"/>
-              <w:spacing w:before="0" w:after="0" w:line="240" w:lineRule="auto"/>
-              <w:rPr>
-                <w:b w:val="0"/>
-                <w:szCs w:val="28"/>
-                <w:lang w:val="en-US"/>
-              </w:rPr>
-            </w:pPr>
-            <w:proofErr w:type="spellStart"/>
-            <w:r>
-              <w:rPr>
-                <w:b w:val="0"/>
-                <w:szCs w:val="28"/>
-              </w:rPr>
-              <w:t>objType</w:t>
-            </w:r>
-            <w:proofErr w:type="spellEnd"/>
           </w:p>
         </w:tc>
         <w:tc>
@@ -5586,7 +5430,7 @@
           </w:tcPr>
           <w:p>
             <w:pPr>
-              <w:pStyle w:val="ad"/>
+              <w:pStyle w:val="a1"/>
               <w:spacing w:before="0" w:after="0" w:line="240" w:lineRule="auto"/>
               <w:jc w:val="both"/>
               <w:rPr>
@@ -5636,7 +5480,7 @@
           </w:tcPr>
           <w:p>
             <w:pPr>
-              <w:pStyle w:val="ad"/>
+              <w:pStyle w:val="a1"/>
               <w:spacing w:before="0" w:after="0" w:line="240" w:lineRule="auto"/>
               <w:jc w:val="both"/>
               <w:rPr>
@@ -5697,7 +5541,7 @@
           </w:tcPr>
           <w:p>
             <w:pPr>
-              <w:pStyle w:val="ad"/>
+              <w:pStyle w:val="a1"/>
               <w:spacing w:before="0" w:after="0" w:line="240" w:lineRule="auto"/>
               <w:rPr>
                 <w:b w:val="0"/>
@@ -5722,7 +5566,7 @@
           </w:tcPr>
           <w:p>
             <w:pPr>
-              <w:pStyle w:val="ad"/>
+              <w:pStyle w:val="a1"/>
               <w:spacing w:before="0" w:after="0" w:line="240" w:lineRule="auto"/>
               <w:jc w:val="both"/>
               <w:rPr>
@@ -5755,7 +5599,7 @@
           </w:tcPr>
           <w:p>
             <w:pPr>
-              <w:pStyle w:val="ad"/>
+              <w:pStyle w:val="a1"/>
               <w:spacing w:before="0" w:after="0" w:line="240" w:lineRule="auto"/>
               <w:jc w:val="both"/>
               <w:rPr>
@@ -5773,7 +5617,7 @@
           </w:tcPr>
           <w:p>
             <w:pPr>
-              <w:pStyle w:val="ad"/>
+              <w:pStyle w:val="a1"/>
               <w:spacing w:before="0" w:after="0" w:line="240" w:lineRule="auto"/>
               <w:rPr>
                 <w:b w:val="0"/>
@@ -5798,7 +5642,7 @@
           </w:tcPr>
           <w:p>
             <w:pPr>
-              <w:pStyle w:val="ad"/>
+              <w:pStyle w:val="a1"/>
               <w:spacing w:before="0" w:after="0" w:line="240" w:lineRule="auto"/>
               <w:jc w:val="both"/>
               <w:rPr>
@@ -5831,7 +5675,7 @@
           </w:tcPr>
           <w:p>
             <w:pPr>
-              <w:pStyle w:val="ad"/>
+              <w:pStyle w:val="a1"/>
               <w:spacing w:before="0" w:after="0" w:line="240" w:lineRule="auto"/>
               <w:jc w:val="both"/>
               <w:rPr>
@@ -5849,7 +5693,7 @@
           </w:tcPr>
           <w:p>
             <w:pPr>
-              <w:pStyle w:val="ad"/>
+              <w:pStyle w:val="a1"/>
               <w:spacing w:before="0" w:after="0" w:line="240" w:lineRule="auto"/>
               <w:rPr>
                 <w:b w:val="0"/>
@@ -5874,7 +5718,7 @@
           </w:tcPr>
           <w:p>
             <w:pPr>
-              <w:pStyle w:val="ad"/>
+              <w:pStyle w:val="a1"/>
               <w:spacing w:before="0" w:after="0" w:line="240" w:lineRule="auto"/>
               <w:jc w:val="both"/>
               <w:rPr>
@@ -5907,7 +5751,7 @@
           </w:tcPr>
           <w:p>
             <w:pPr>
-              <w:pStyle w:val="ad"/>
+              <w:pStyle w:val="a1"/>
               <w:spacing w:before="0" w:after="0" w:line="240" w:lineRule="auto"/>
               <w:jc w:val="both"/>
               <w:rPr>
@@ -5925,7 +5769,7 @@
           </w:tcPr>
           <w:p>
             <w:pPr>
-              <w:pStyle w:val="ad"/>
+              <w:pStyle w:val="a1"/>
               <w:spacing w:before="0" w:after="0" w:line="240" w:lineRule="auto"/>
               <w:rPr>
                 <w:b w:val="0"/>
@@ -5952,7 +5796,7 @@
           </w:tcPr>
           <w:p>
             <w:pPr>
-              <w:pStyle w:val="ad"/>
+              <w:pStyle w:val="a1"/>
               <w:spacing w:before="0" w:after="0" w:line="240" w:lineRule="auto"/>
               <w:jc w:val="both"/>
               <w:rPr>
@@ -5985,7 +5829,7 @@
           </w:tcPr>
           <w:p>
             <w:pPr>
-              <w:pStyle w:val="ad"/>
+              <w:pStyle w:val="a1"/>
               <w:spacing w:before="0" w:after="0" w:line="240" w:lineRule="auto"/>
               <w:jc w:val="both"/>
               <w:rPr>
@@ -6003,7 +5847,7 @@
           </w:tcPr>
           <w:p>
             <w:pPr>
-              <w:pStyle w:val="ad"/>
+              <w:pStyle w:val="a1"/>
               <w:spacing w:before="0" w:after="0" w:line="240" w:lineRule="auto"/>
               <w:rPr>
                 <w:b w:val="0"/>
@@ -6028,7 +5872,7 @@
           </w:tcPr>
           <w:p>
             <w:pPr>
-              <w:pStyle w:val="ad"/>
+              <w:pStyle w:val="a1"/>
               <w:spacing w:before="0" w:after="0" w:line="240" w:lineRule="auto"/>
               <w:jc w:val="both"/>
               <w:rPr>
@@ -6061,7 +5905,7 @@
           </w:tcPr>
           <w:p>
             <w:pPr>
-              <w:pStyle w:val="ad"/>
+              <w:pStyle w:val="a1"/>
               <w:spacing w:before="0" w:after="0" w:line="240" w:lineRule="auto"/>
               <w:jc w:val="both"/>
               <w:rPr>
@@ -6079,7 +5923,7 @@
           </w:tcPr>
           <w:p>
             <w:pPr>
-              <w:pStyle w:val="ad"/>
+              <w:pStyle w:val="a1"/>
               <w:spacing w:before="0" w:after="0" w:line="240" w:lineRule="auto"/>
               <w:rPr>
                 <w:b w:val="0"/>
@@ -6104,7 +5948,7 @@
           </w:tcPr>
           <w:p>
             <w:pPr>
-              <w:pStyle w:val="ad"/>
+              <w:pStyle w:val="a1"/>
               <w:spacing w:before="0" w:after="0" w:line="240" w:lineRule="auto"/>
               <w:jc w:val="both"/>
               <w:rPr>
@@ -6137,7 +5981,7 @@
           </w:tcPr>
           <w:p>
             <w:pPr>
-              <w:pStyle w:val="ad"/>
+              <w:pStyle w:val="a1"/>
               <w:spacing w:before="0" w:after="0" w:line="240" w:lineRule="auto"/>
               <w:jc w:val="both"/>
               <w:rPr>
@@ -6155,7 +5999,7 @@
           </w:tcPr>
           <w:p>
             <w:pPr>
-              <w:pStyle w:val="ad"/>
+              <w:pStyle w:val="a1"/>
               <w:spacing w:before="0" w:after="0" w:line="240" w:lineRule="auto"/>
               <w:rPr>
                 <w:b w:val="0"/>
@@ -6180,7 +6024,7 @@
           </w:tcPr>
           <w:p>
             <w:pPr>
-              <w:pStyle w:val="ad"/>
+              <w:pStyle w:val="a1"/>
               <w:spacing w:before="0" w:after="0" w:line="240" w:lineRule="auto"/>
               <w:jc w:val="both"/>
               <w:rPr>
@@ -6269,7 +6113,7 @@
     </w:p>
     <w:tbl>
       <w:tblPr>
-        <w:tblStyle w:val="ac"/>
+        <w:tblStyle w:val="TableGrid"/>
         <w:tblW w:w="5000" w:type="pct"/>
         <w:tblLook w:val="04A0" w:firstRow="1" w:lastRow="0" w:firstColumn="1" w:lastColumn="0" w:noHBand="0" w:noVBand="1"/>
       </w:tblPr>
@@ -6375,7 +6219,6 @@
                 <w:szCs w:val="28"/>
               </w:rPr>
             </w:pPr>
-            <w:proofErr w:type="spellStart"/>
             <w:r>
               <w:rPr>
                 <w:rFonts w:cs="Times New Roman"/>
@@ -6383,7 +6226,6 @@
               </w:rPr>
               <w:t>GetDefaultEntity</w:t>
             </w:r>
-            <w:proofErr w:type="spellEnd"/>
             <w:r>
               <w:rPr>
                 <w:rFonts w:cs="Times New Roman"/>
@@ -6406,39 +6248,7 @@
                 <w:rFonts w:cs="Times New Roman"/>
                 <w:szCs w:val="28"/>
               </w:rPr>
-              <w:t>(</w:t>
-            </w:r>
-            <w:proofErr w:type="spellStart"/>
-            <w:r>
-              <w:rPr>
-                <w:rFonts w:cs="Times New Roman"/>
-                <w:szCs w:val="28"/>
-              </w:rPr>
-              <w:t>short</w:t>
-            </w:r>
-            <w:proofErr w:type="spellEnd"/>
-            <w:r>
-              <w:rPr>
-                <w:rFonts w:cs="Times New Roman"/>
-                <w:szCs w:val="28"/>
-              </w:rPr>
-              <w:t xml:space="preserve"> </w:t>
-            </w:r>
-            <w:proofErr w:type="spellStart"/>
-            <w:r>
-              <w:rPr>
-                <w:rFonts w:cs="Times New Roman"/>
-                <w:szCs w:val="28"/>
-              </w:rPr>
-              <w:t>objType</w:t>
-            </w:r>
-            <w:proofErr w:type="spellEnd"/>
-            <w:r>
-              <w:rPr>
-                <w:rFonts w:cs="Times New Roman"/>
-                <w:szCs w:val="28"/>
-              </w:rPr>
-              <w:t>)</w:t>
+              <w:t>(short objType)</w:t>
             </w:r>
           </w:p>
         </w:tc>
@@ -6507,53 +6317,12 @@
                 <w:szCs w:val="28"/>
               </w:rPr>
             </w:pPr>
-            <w:proofErr w:type="spellStart"/>
-            <w:r>
-              <w:rPr>
-                <w:rFonts w:cs="Times New Roman"/>
-                <w:szCs w:val="28"/>
-              </w:rPr>
-              <w:t>EntityCollection</w:t>
-            </w:r>
-            <w:proofErr w:type="spellEnd"/>
-            <w:r>
-              <w:rPr>
-                <w:rFonts w:cs="Times New Roman"/>
-                <w:szCs w:val="28"/>
-              </w:rPr>
-              <w:t xml:space="preserve"> (</w:t>
-            </w:r>
-            <w:proofErr w:type="spellStart"/>
-            <w:r>
-              <w:rPr>
-                <w:rFonts w:cs="Times New Roman"/>
-                <w:szCs w:val="28"/>
-              </w:rPr>
-              <w:t>short</w:t>
-            </w:r>
-            <w:proofErr w:type="spellEnd"/>
-            <w:r>
-              <w:rPr>
-                <w:rFonts w:cs="Times New Roman"/>
-                <w:szCs w:val="28"/>
-              </w:rPr>
-              <w:t xml:space="preserve"> </w:t>
-            </w:r>
-            <w:proofErr w:type="spellStart"/>
-            <w:r>
-              <w:rPr>
-                <w:rFonts w:cs="Times New Roman"/>
-                <w:szCs w:val="28"/>
-              </w:rPr>
-              <w:t>objType</w:t>
-            </w:r>
-            <w:proofErr w:type="spellEnd"/>
-            <w:r>
-              <w:rPr>
-                <w:rFonts w:cs="Times New Roman"/>
-                <w:szCs w:val="28"/>
-              </w:rPr>
-              <w:t>)</w:t>
+            <w:r>
+              <w:rPr>
+                <w:rFonts w:cs="Times New Roman"/>
+                <w:szCs w:val="28"/>
+              </w:rPr>
+              <w:t>EntityCollection (short objType)</w:t>
             </w:r>
           </w:p>
         </w:tc>
@@ -6679,7 +6448,6 @@
                 <w:szCs w:val="28"/>
               </w:rPr>
             </w:pPr>
-            <w:proofErr w:type="spellStart"/>
             <w:r>
               <w:rPr>
                 <w:rFonts w:cs="Times New Roman"/>
@@ -6687,7 +6455,6 @@
               </w:rPr>
               <w:t>NewEntity</w:t>
             </w:r>
-            <w:proofErr w:type="spellEnd"/>
             <w:r>
               <w:rPr>
                 <w:rFonts w:cs="Times New Roman"/>
@@ -6709,39 +6476,7 @@
                 <w:rFonts w:cs="Times New Roman"/>
                 <w:szCs w:val="28"/>
               </w:rPr>
-              <w:t>(</w:t>
-            </w:r>
-            <w:proofErr w:type="spellStart"/>
-            <w:r>
-              <w:rPr>
-                <w:rFonts w:cs="Times New Roman"/>
-                <w:szCs w:val="28"/>
-              </w:rPr>
-              <w:t>short</w:t>
-            </w:r>
-            <w:proofErr w:type="spellEnd"/>
-            <w:r>
-              <w:rPr>
-                <w:rFonts w:cs="Times New Roman"/>
-                <w:szCs w:val="28"/>
-              </w:rPr>
-              <w:t xml:space="preserve"> </w:t>
-            </w:r>
-            <w:proofErr w:type="spellStart"/>
-            <w:r>
-              <w:rPr>
-                <w:rFonts w:cs="Times New Roman"/>
-                <w:szCs w:val="28"/>
-              </w:rPr>
-              <w:t>objType</w:t>
-            </w:r>
-            <w:proofErr w:type="spellEnd"/>
-            <w:r>
-              <w:rPr>
-                <w:rFonts w:cs="Times New Roman"/>
-                <w:szCs w:val="28"/>
-              </w:rPr>
-              <w:t>)</w:t>
+              <w:t>(short objType)</w:t>
             </w:r>
           </w:p>
         </w:tc>
@@ -6841,7 +6576,6 @@
               </w:rPr>
               <w:t>base</w:t>
             </w:r>
-            <w:proofErr w:type="spellStart"/>
             <w:r>
               <w:rPr>
                 <w:rFonts w:cs="Times New Roman"/>
@@ -6849,7 +6583,6 @@
               </w:rPr>
               <w:t>Extrusion</w:t>
             </w:r>
-            <w:proofErr w:type="spellEnd"/>
           </w:p>
         </w:tc>
         <w:tc>
@@ -6918,7 +6651,6 @@
               </w:rPr>
               <w:t>o3d_cut</w:t>
             </w:r>
-            <w:proofErr w:type="spellStart"/>
             <w:r>
               <w:rPr>
                 <w:rFonts w:cs="Times New Roman"/>
@@ -6926,7 +6658,6 @@
               </w:rPr>
               <w:t>Extrusion</w:t>
             </w:r>
-            <w:proofErr w:type="spellEnd"/>
           </w:p>
         </w:tc>
         <w:tc>
@@ -6996,7 +6727,6 @@
             <w:r>
               <w:t xml:space="preserve"> </w:t>
             </w:r>
-            <w:proofErr w:type="spellStart"/>
             <w:r>
               <w:rPr>
                 <w:rFonts w:cs="Times New Roman"/>
@@ -7004,7 +6734,6 @@
               </w:rPr>
               <w:t>chamfer</w:t>
             </w:r>
-            <w:proofErr w:type="spellEnd"/>
           </w:p>
         </w:tc>
         <w:tc>
@@ -7105,23 +6834,7 @@
                 <w:rFonts w:cs="Times New Roman"/>
                 <w:szCs w:val="28"/>
               </w:rPr>
-              <w:t>Операция «</w:t>
-            </w:r>
-            <w:proofErr w:type="spellStart"/>
-            <w:r>
-              <w:rPr>
-                <w:rFonts w:cs="Times New Roman"/>
-                <w:szCs w:val="28"/>
-              </w:rPr>
-              <w:t>скругление</w:t>
-            </w:r>
-            <w:proofErr w:type="spellEnd"/>
-            <w:r>
-              <w:rPr>
-                <w:rFonts w:cs="Times New Roman"/>
-                <w:szCs w:val="28"/>
-              </w:rPr>
-              <w:t>»</w:t>
+              <w:t>Операция «скругление»</w:t>
             </w:r>
           </w:p>
         </w:tc>
@@ -7370,7 +7083,7 @@
     </w:p>
     <w:tbl>
       <w:tblPr>
-        <w:tblStyle w:val="ac"/>
+        <w:tblStyle w:val="TableGrid"/>
         <w:tblW w:w="5000" w:type="pct"/>
         <w:tblLook w:val="04A0" w:firstRow="1" w:lastRow="0" w:firstColumn="1" w:lastColumn="0" w:noHBand="0" w:noVBand="1"/>
       </w:tblPr>
@@ -7390,7 +7103,7 @@
           </w:tcPr>
           <w:p>
             <w:pPr>
-              <w:pStyle w:val="ad"/>
+              <w:pStyle w:val="a1"/>
               <w:spacing w:before="0" w:after="0" w:line="240" w:lineRule="auto"/>
               <w:rPr>
                 <w:szCs w:val="28"/>
@@ -7411,7 +7124,7 @@
           </w:tcPr>
           <w:p>
             <w:pPr>
-              <w:pStyle w:val="ad"/>
+              <w:pStyle w:val="a1"/>
               <w:spacing w:before="0" w:after="0" w:line="240" w:lineRule="auto"/>
               <w:rPr>
                 <w:szCs w:val="28"/>
@@ -7434,7 +7147,7 @@
           </w:tcPr>
           <w:p>
             <w:pPr>
-              <w:pStyle w:val="ad"/>
+              <w:pStyle w:val="a1"/>
               <w:spacing w:before="0" w:after="0" w:line="240" w:lineRule="auto"/>
               <w:rPr>
                 <w:szCs w:val="28"/>
@@ -7460,7 +7173,7 @@
           </w:tcPr>
           <w:p>
             <w:pPr>
-              <w:pStyle w:val="ad"/>
+              <w:pStyle w:val="a1"/>
               <w:spacing w:before="0" w:after="0" w:line="240" w:lineRule="auto"/>
               <w:jc w:val="both"/>
               <w:rPr>
@@ -7469,14 +7182,12 @@
                 <w:lang w:val="en-US"/>
               </w:rPr>
             </w:pPr>
-            <w:proofErr w:type="spellStart"/>
             <w:r>
               <w:rPr>
                 <w:b w:val="0"/>
               </w:rPr>
               <w:t>name</w:t>
             </w:r>
-            <w:proofErr w:type="spellEnd"/>
           </w:p>
         </w:tc>
         <w:tc>
@@ -7486,7 +7197,7 @@
           </w:tcPr>
           <w:p>
             <w:pPr>
-              <w:pStyle w:val="ad"/>
+              <w:pStyle w:val="a1"/>
               <w:spacing w:before="0" w:after="0" w:line="240" w:lineRule="auto"/>
               <w:rPr>
                 <w:b w:val="0"/>
@@ -7511,7 +7222,7 @@
           </w:tcPr>
           <w:p>
             <w:pPr>
-              <w:pStyle w:val="ad"/>
+              <w:pStyle w:val="a1"/>
               <w:spacing w:before="0" w:after="0" w:line="240" w:lineRule="auto"/>
               <w:jc w:val="both"/>
             </w:pPr>
@@ -7520,23 +7231,7 @@
                 <w:b w:val="0"/>
                 <w:lang w:val="ru-RU"/>
               </w:rPr>
-              <w:t xml:space="preserve">Имя детали или </w:t>
-            </w:r>
-            <w:proofErr w:type="spellStart"/>
-            <w:r>
-              <w:rPr>
-                <w:b w:val="0"/>
-                <w:lang w:val="ru-RU"/>
-              </w:rPr>
-              <w:t>подсборки</w:t>
-            </w:r>
-            <w:proofErr w:type="spellEnd"/>
-            <w:r>
-              <w:rPr>
-                <w:b w:val="0"/>
-                <w:lang w:val="ru-RU"/>
-              </w:rPr>
-              <w:t xml:space="preserve"> в составе сборки</w:t>
+              <w:t>Имя детали или подсборки в составе сборки</w:t>
             </w:r>
           </w:p>
         </w:tc>
@@ -7647,7 +7342,7 @@
     </w:p>
     <w:tbl>
       <w:tblPr>
-        <w:tblStyle w:val="ac"/>
+        <w:tblStyle w:val="TableGrid"/>
         <w:tblW w:w="5000" w:type="pct"/>
         <w:tblLook w:val="04A0" w:firstRow="1" w:lastRow="0" w:firstColumn="1" w:lastColumn="0" w:noHBand="0" w:noVBand="1"/>
       </w:tblPr>
@@ -7667,7 +7362,7 @@
           </w:tcPr>
           <w:p>
             <w:pPr>
-              <w:pStyle w:val="ad"/>
+              <w:pStyle w:val="a1"/>
               <w:spacing w:before="0" w:after="0" w:line="240" w:lineRule="auto"/>
               <w:rPr>
                 <w:szCs w:val="28"/>
@@ -7688,7 +7383,7 @@
           </w:tcPr>
           <w:p>
             <w:pPr>
-              <w:pStyle w:val="ad"/>
+              <w:pStyle w:val="a1"/>
               <w:spacing w:before="0" w:after="0" w:line="240" w:lineRule="auto"/>
               <w:rPr>
                 <w:szCs w:val="28"/>
@@ -7711,7 +7406,7 @@
           </w:tcPr>
           <w:p>
             <w:pPr>
-              <w:pStyle w:val="ad"/>
+              <w:pStyle w:val="a1"/>
               <w:spacing w:before="0" w:after="0" w:line="240" w:lineRule="auto"/>
               <w:rPr>
                 <w:szCs w:val="28"/>
@@ -7737,7 +7432,7 @@
           </w:tcPr>
           <w:p>
             <w:pPr>
-              <w:pStyle w:val="ad"/>
+              <w:pStyle w:val="a1"/>
               <w:spacing w:before="0" w:after="0" w:line="240" w:lineRule="auto"/>
               <w:jc w:val="both"/>
               <w:rPr>
@@ -7845,7 +7540,7 @@
           </w:tcPr>
           <w:p>
             <w:pPr>
-              <w:pStyle w:val="ad"/>
+              <w:pStyle w:val="a1"/>
               <w:spacing w:before="0" w:after="0" w:line="240" w:lineRule="auto"/>
               <w:rPr>
                 <w:b w:val="0"/>
@@ -7869,7 +7564,7 @@
           </w:tcPr>
           <w:p>
             <w:pPr>
-              <w:pStyle w:val="ad"/>
+              <w:pStyle w:val="a1"/>
               <w:spacing w:before="0" w:after="0" w:line="240" w:lineRule="auto"/>
               <w:jc w:val="both"/>
               <w:rPr>
@@ -7898,7 +7593,7 @@
           </w:tcPr>
           <w:p>
             <w:pPr>
-              <w:pStyle w:val="ad"/>
+              <w:pStyle w:val="a1"/>
               <w:spacing w:before="0" w:after="0" w:line="240" w:lineRule="auto"/>
               <w:jc w:val="both"/>
               <w:rPr>
@@ -7929,67 +7624,35 @@
                 <w:b w:val="0"/>
                 <w:szCs w:val="28"/>
               </w:rPr>
-              <w:t>(</w:t>
-            </w:r>
+              <w:t>(int type)</w:t>
+            </w:r>
+          </w:p>
+        </w:tc>
+        <w:tc>
+          <w:tcPr>
+            <w:tcW w:w="1455" w:type="pct"/>
+            <w:vAlign w:val="center"/>
+          </w:tcPr>
+          <w:p>
+            <w:pPr>
+              <w:pStyle w:val="a1"/>
+              <w:spacing w:before="0" w:after="0" w:line="240" w:lineRule="auto"/>
+              <w:rPr>
+                <w:b w:val="0"/>
+                <w:szCs w:val="28"/>
+                <w:lang w:val="en-US"/>
+              </w:rPr>
+            </w:pPr>
             <w:proofErr w:type="spellStart"/>
             <w:r>
               <w:rPr>
                 <w:b w:val="0"/>
                 <w:szCs w:val="28"/>
-              </w:rPr>
-              <w:t>int</w:t>
+                <w:lang w:val="en-US"/>
+              </w:rPr>
+              <w:t>ksPart</w:t>
             </w:r>
             <w:proofErr w:type="spellEnd"/>
-            <w:r>
-              <w:rPr>
-                <w:b w:val="0"/>
-                <w:szCs w:val="28"/>
-              </w:rPr>
-              <w:t xml:space="preserve"> </w:t>
-            </w:r>
-            <w:proofErr w:type="spellStart"/>
-            <w:r>
-              <w:rPr>
-                <w:b w:val="0"/>
-                <w:szCs w:val="28"/>
-              </w:rPr>
-              <w:t>type</w:t>
-            </w:r>
-            <w:proofErr w:type="spellEnd"/>
-            <w:r>
-              <w:rPr>
-                <w:b w:val="0"/>
-                <w:szCs w:val="28"/>
-              </w:rPr>
-              <w:t>)</w:t>
-            </w:r>
-          </w:p>
-        </w:tc>
-        <w:tc>
-          <w:tcPr>
-            <w:tcW w:w="1455" w:type="pct"/>
-            <w:vAlign w:val="center"/>
-          </w:tcPr>
-          <w:p>
-            <w:pPr>
-              <w:pStyle w:val="ad"/>
-              <w:spacing w:before="0" w:after="0" w:line="240" w:lineRule="auto"/>
-              <w:rPr>
-                <w:b w:val="0"/>
-                <w:szCs w:val="28"/>
-                <w:lang w:val="en-US"/>
-              </w:rPr>
-            </w:pPr>
-            <w:proofErr w:type="spellStart"/>
-            <w:r>
-              <w:rPr>
-                <w:b w:val="0"/>
-                <w:szCs w:val="28"/>
-                <w:lang w:val="en-US"/>
-              </w:rPr>
-              <w:t>ksPart</w:t>
-            </w:r>
-            <w:proofErr w:type="spellEnd"/>
           </w:p>
         </w:tc>
         <w:tc>
@@ -7999,7 +7662,7 @@
           </w:tcPr>
           <w:p>
             <w:pPr>
-              <w:pStyle w:val="ad"/>
+              <w:pStyle w:val="a1"/>
               <w:spacing w:before="0" w:after="0" w:line="240" w:lineRule="auto"/>
               <w:jc w:val="both"/>
               <w:rPr>
@@ -8150,7 +7813,7 @@
     </w:p>
     <w:tbl>
       <w:tblPr>
-        <w:tblStyle w:val="ac"/>
+        <w:tblStyle w:val="TableGrid"/>
         <w:tblW w:w="5000" w:type="pct"/>
         <w:tblLayout w:type="fixed"/>
         <w:tblLook w:val="04A0" w:firstRow="1" w:lastRow="0" w:firstColumn="1" w:lastColumn="0" w:noHBand="0" w:noVBand="1"/>
@@ -8171,7 +7834,7 @@
           </w:tcPr>
           <w:p>
             <w:pPr>
-              <w:pStyle w:val="ad"/>
+              <w:pStyle w:val="a1"/>
               <w:spacing w:before="0" w:after="0" w:line="240" w:lineRule="auto"/>
               <w:rPr>
                 <w:szCs w:val="28"/>
@@ -8192,7 +7855,7 @@
           </w:tcPr>
           <w:p>
             <w:pPr>
-              <w:pStyle w:val="ad"/>
+              <w:pStyle w:val="a1"/>
               <w:spacing w:before="0" w:after="0" w:line="240" w:lineRule="auto"/>
               <w:rPr>
                 <w:szCs w:val="28"/>
@@ -8214,7 +7877,7 @@
           </w:tcPr>
           <w:p>
             <w:pPr>
-              <w:pStyle w:val="ad"/>
+              <w:pStyle w:val="a1"/>
               <w:spacing w:before="0" w:after="0" w:line="240" w:lineRule="auto"/>
               <w:rPr>
                 <w:szCs w:val="28"/>
@@ -8241,7 +7904,7 @@
           </w:tcPr>
           <w:p>
             <w:pPr>
-              <w:pStyle w:val="ad"/>
+              <w:pStyle w:val="a1"/>
               <w:spacing w:before="0" w:after="0" w:line="240" w:lineRule="auto"/>
               <w:jc w:val="both"/>
               <w:rPr>
@@ -8285,14 +7948,13 @@
           </w:tcPr>
           <w:p>
             <w:pPr>
-              <w:pStyle w:val="ad"/>
-              <w:spacing w:before="0" w:after="0" w:line="240" w:lineRule="auto"/>
-              <w:rPr>
-                <w:b w:val="0"/>
-                <w:szCs w:val="28"/>
-              </w:rPr>
-            </w:pPr>
-            <w:proofErr w:type="spellStart"/>
+              <w:pStyle w:val="a1"/>
+              <w:spacing w:before="0" w:after="0" w:line="240" w:lineRule="auto"/>
+              <w:rPr>
+                <w:b w:val="0"/>
+                <w:szCs w:val="28"/>
+              </w:rPr>
+            </w:pPr>
             <w:r>
               <w:rPr>
                 <w:b w:val="0"/>
@@ -8301,7 +7963,6 @@
               </w:rPr>
               <w:t>invisible</w:t>
             </w:r>
-            <w:proofErr w:type="spellEnd"/>
           </w:p>
         </w:tc>
         <w:tc>
@@ -8311,7 +7972,7 @@
           </w:tcPr>
           <w:p>
             <w:pPr>
-              <w:pStyle w:val="ad"/>
+              <w:pStyle w:val="a1"/>
               <w:spacing w:before="0" w:after="0" w:line="240" w:lineRule="auto"/>
               <w:jc w:val="both"/>
               <w:rPr>
@@ -8352,7 +8013,7 @@
           </w:tcPr>
           <w:p>
             <w:pPr>
-              <w:pStyle w:val="ad"/>
+              <w:pStyle w:val="a1"/>
               <w:spacing w:before="0" w:after="0" w:line="240" w:lineRule="auto"/>
               <w:jc w:val="both"/>
               <w:rPr>
@@ -8370,7 +8031,7 @@
           </w:tcPr>
           <w:p>
             <w:pPr>
-              <w:pStyle w:val="ad"/>
+              <w:pStyle w:val="a1"/>
               <w:spacing w:before="0" w:after="0" w:line="240" w:lineRule="auto"/>
               <w:rPr>
                 <w:b w:val="0"/>
@@ -8397,7 +8058,7 @@
           </w:tcPr>
           <w:p>
             <w:pPr>
-              <w:pStyle w:val="ad"/>
+              <w:pStyle w:val="a1"/>
               <w:spacing w:before="0" w:after="0" w:line="240" w:lineRule="auto"/>
               <w:jc w:val="both"/>
               <w:rPr>
@@ -8428,7 +8089,7 @@
           </w:tcPr>
           <w:p>
             <w:pPr>
-              <w:pStyle w:val="ad"/>
+              <w:pStyle w:val="a1"/>
               <w:spacing w:before="0" w:after="0" w:line="240" w:lineRule="auto"/>
               <w:jc w:val="both"/>
               <w:rPr>
@@ -8455,7 +8116,7 @@
           </w:p>
           <w:p>
             <w:pPr>
-              <w:pStyle w:val="ad"/>
+              <w:pStyle w:val="a1"/>
               <w:spacing w:before="0" w:after="0" w:line="240" w:lineRule="auto"/>
               <w:jc w:val="both"/>
               <w:rPr>
@@ -8469,39 +8130,7 @@
                 <w:b w:val="0"/>
                 <w:szCs w:val="28"/>
               </w:rPr>
-              <w:t>(</w:t>
-            </w:r>
-            <w:proofErr w:type="spellStart"/>
-            <w:r>
-              <w:rPr>
-                <w:b w:val="0"/>
-                <w:szCs w:val="28"/>
-              </w:rPr>
-              <w:t>int</w:t>
-            </w:r>
-            <w:proofErr w:type="spellEnd"/>
-            <w:r>
-              <w:rPr>
-                <w:b w:val="0"/>
-                <w:szCs w:val="28"/>
-              </w:rPr>
-              <w:t xml:space="preserve"> </w:t>
-            </w:r>
-            <w:proofErr w:type="spellStart"/>
-            <w:r>
-              <w:rPr>
-                <w:b w:val="0"/>
-                <w:szCs w:val="28"/>
-              </w:rPr>
-              <w:t>type</w:t>
-            </w:r>
-            <w:proofErr w:type="spellEnd"/>
-            <w:r>
-              <w:rPr>
-                <w:b w:val="0"/>
-                <w:szCs w:val="28"/>
-              </w:rPr>
-              <w:t>)</w:t>
+              <w:t>(int type)</w:t>
             </w:r>
           </w:p>
         </w:tc>
@@ -8512,15 +8141,14 @@
           </w:tcPr>
           <w:p>
             <w:pPr>
-              <w:pStyle w:val="ad"/>
-              <w:spacing w:before="0" w:after="0" w:line="240" w:lineRule="auto"/>
-              <w:rPr>
-                <w:b w:val="0"/>
-                <w:szCs w:val="28"/>
-                <w:lang w:val="en-US"/>
-              </w:rPr>
-            </w:pPr>
-            <w:proofErr w:type="spellStart"/>
+              <w:pStyle w:val="a1"/>
+              <w:spacing w:before="0" w:after="0" w:line="240" w:lineRule="auto"/>
+              <w:rPr>
+                <w:b w:val="0"/>
+                <w:szCs w:val="28"/>
+                <w:lang w:val="en-US"/>
+              </w:rPr>
+            </w:pPr>
             <w:r>
               <w:rPr>
                 <w:b w:val="0"/>
@@ -8529,7 +8157,6 @@
               </w:rPr>
               <w:t>type</w:t>
             </w:r>
-            <w:proofErr w:type="spellEnd"/>
           </w:p>
         </w:tc>
         <w:tc>
@@ -8539,7 +8166,7 @@
           </w:tcPr>
           <w:p>
             <w:pPr>
-              <w:pStyle w:val="ad"/>
+              <w:pStyle w:val="a1"/>
               <w:spacing w:before="0" w:after="0" w:line="240" w:lineRule="auto"/>
               <w:jc w:val="both"/>
               <w:rPr>
@@ -8559,7 +8186,7 @@
           </w:p>
           <w:p>
             <w:pPr>
-              <w:pStyle w:val="ad"/>
+              <w:pStyle w:val="a1"/>
               <w:spacing w:before="0" w:after="0" w:line="240" w:lineRule="auto"/>
               <w:jc w:val="both"/>
               <w:rPr>
@@ -8568,28 +8195,38 @@
                 <w:lang w:val="ru-RU"/>
               </w:rPr>
             </w:pPr>
-            <w:proofErr w:type="spellStart"/>
             <w:r>
               <w:rPr>
                 <w:b w:val="0"/>
                 <w:szCs w:val="28"/>
                 <w:lang w:val="ru-RU"/>
               </w:rPr>
-              <w:t>pInPlace_Part</w:t>
-            </w:r>
-            <w:proofErr w:type="spellEnd"/>
-            <w:r>
+              <w:t xml:space="preserve">pInPlace_Part – компонент, редактируемый на месте; </w:t>
+            </w:r>
+          </w:p>
+          <w:p>
+            <w:pPr>
+              <w:pStyle w:val="a1"/>
+              <w:spacing w:before="0" w:after="0" w:line="240" w:lineRule="auto"/>
+              <w:jc w:val="both"/>
               <w:rPr>
                 <w:b w:val="0"/>
                 <w:szCs w:val="28"/>
                 <w:lang w:val="ru-RU"/>
               </w:rPr>
-              <w:t xml:space="preserve"> – компонент, редактируемый на месте; </w:t>
-            </w:r>
-          </w:p>
-          <w:p>
-            <w:pPr>
-              <w:pStyle w:val="ad"/>
+            </w:pPr>
+            <w:r>
+              <w:rPr>
+                <w:b w:val="0"/>
+                <w:szCs w:val="28"/>
+                <w:lang w:val="ru-RU"/>
+              </w:rPr>
+              <w:t xml:space="preserve">pNew_Part – новый компонент; </w:t>
+            </w:r>
+          </w:p>
+          <w:p>
+            <w:pPr>
+              <w:pStyle w:val="a1"/>
               <w:spacing w:before="0" w:after="0" w:line="240" w:lineRule="auto"/>
               <w:jc w:val="both"/>
               <w:rPr>
@@ -8598,106 +8235,56 @@
                 <w:lang w:val="ru-RU"/>
               </w:rPr>
             </w:pPr>
-            <w:proofErr w:type="spellStart"/>
             <w:r>
               <w:rPr>
                 <w:b w:val="0"/>
                 <w:szCs w:val="28"/>
                 <w:lang w:val="ru-RU"/>
               </w:rPr>
-              <w:t>pNew_Part</w:t>
-            </w:r>
-            <w:proofErr w:type="spellEnd"/>
+              <w:t xml:space="preserve">pEdit_Part </w:t>
+            </w:r>
             <w:r>
               <w:rPr>
                 <w:b w:val="0"/>
                 <w:szCs w:val="28"/>
                 <w:lang w:val="ru-RU"/>
               </w:rPr>
-              <w:t xml:space="preserve"> – новый компонент; </w:t>
-            </w:r>
-          </w:p>
-          <w:p>
-            <w:pPr>
-              <w:pStyle w:val="ad"/>
+              <w:t>–</w:t>
+            </w:r>
+            <w:r>
+              <w:rPr>
+                <w:b w:val="0"/>
+                <w:szCs w:val="28"/>
+                <w:lang w:val="ru-RU"/>
+              </w:rPr>
+              <w:t xml:space="preserve"> </w:t>
+            </w:r>
+            <w:r>
+              <w:rPr>
+                <w:b w:val="0"/>
+                <w:szCs w:val="28"/>
+                <w:lang w:val="ru-RU"/>
+              </w:rPr>
+              <w:t>редактируемый компонент;</w:t>
+            </w:r>
+          </w:p>
+          <w:p>
+            <w:pPr>
+              <w:pStyle w:val="a1"/>
               <w:spacing w:before="0" w:after="0" w:line="240" w:lineRule="auto"/>
               <w:jc w:val="both"/>
               <w:rPr>
                 <w:b w:val="0"/>
                 <w:szCs w:val="28"/>
+              </w:rPr>
+            </w:pPr>
+            <w:r>
+              <w:rPr>
+                <w:b w:val="0"/>
+                <w:szCs w:val="28"/>
                 <w:lang w:val="ru-RU"/>
               </w:rPr>
-            </w:pPr>
-            <w:proofErr w:type="spellStart"/>
-            <w:r>
-              <w:rPr>
-                <w:b w:val="0"/>
-                <w:szCs w:val="28"/>
-                <w:lang w:val="ru-RU"/>
-              </w:rPr>
-              <w:t>pEdit_Part</w:t>
-            </w:r>
-            <w:proofErr w:type="spellEnd"/>
-            <w:r>
-              <w:rPr>
-                <w:b w:val="0"/>
-                <w:szCs w:val="28"/>
-                <w:lang w:val="ru-RU"/>
-              </w:rPr>
-              <w:t xml:space="preserve"> </w:t>
-            </w:r>
-            <w:r>
-              <w:rPr>
-                <w:b w:val="0"/>
-                <w:szCs w:val="28"/>
-                <w:lang w:val="ru-RU"/>
-              </w:rPr>
-              <w:t>–</w:t>
-            </w:r>
-            <w:r>
-              <w:rPr>
-                <w:b w:val="0"/>
-                <w:szCs w:val="28"/>
-                <w:lang w:val="ru-RU"/>
-              </w:rPr>
-              <w:t xml:space="preserve"> </w:t>
-            </w:r>
-            <w:r>
-              <w:rPr>
-                <w:b w:val="0"/>
-                <w:szCs w:val="28"/>
-                <w:lang w:val="ru-RU"/>
-              </w:rPr>
-              <w:t>редактируемый компонент;</w:t>
-            </w:r>
-          </w:p>
-          <w:p>
-            <w:pPr>
-              <w:pStyle w:val="ad"/>
-              <w:spacing w:before="0" w:after="0" w:line="240" w:lineRule="auto"/>
-              <w:jc w:val="both"/>
-              <w:rPr>
-                <w:b w:val="0"/>
-                <w:szCs w:val="28"/>
-              </w:rPr>
-            </w:pPr>
-            <w:proofErr w:type="spellStart"/>
-            <w:r>
-              <w:rPr>
-                <w:b w:val="0"/>
-                <w:szCs w:val="28"/>
-                <w:lang w:val="ru-RU"/>
-              </w:rPr>
-              <w:t>pTop_Part</w:t>
-            </w:r>
-            <w:proofErr w:type="spellEnd"/>
-            <w:r>
-              <w:rPr>
-                <w:b w:val="0"/>
-                <w:szCs w:val="28"/>
-                <w:lang w:val="ru-RU"/>
-              </w:rPr>
-              <w:t xml:space="preserve"> – главный компонент, в составе которого находится новый или редактируемый или указанный компонент (например, сборка, в составе которой находится редактируемая деталь)</w:t>
+              <w:t>pTop_Part – главный компонент, в составе которого находится новый или редактируемый или указанный компонент (например, сборка, в составе которой находится редактируемая деталь)</w:t>
             </w:r>
           </w:p>
         </w:tc>
@@ -8828,7 +8415,7 @@
     </w:p>
     <w:tbl>
       <w:tblPr>
-        <w:tblStyle w:val="ac"/>
+        <w:tblStyle w:val="TableGrid"/>
         <w:tblW w:w="9350" w:type="dxa"/>
         <w:tblLook w:val="04A0" w:firstRow="1" w:lastRow="0" w:firstColumn="1" w:lastColumn="0" w:noHBand="0" w:noVBand="1"/>
       </w:tblPr>
@@ -8848,7 +8435,7 @@
           </w:tcPr>
           <w:p>
             <w:pPr>
-              <w:pStyle w:val="ad"/>
+              <w:pStyle w:val="a1"/>
               <w:spacing w:before="0" w:after="0" w:line="240" w:lineRule="auto"/>
               <w:rPr>
                 <w:szCs w:val="28"/>
@@ -8870,7 +8457,7 @@
           </w:tcPr>
           <w:p>
             <w:pPr>
-              <w:pStyle w:val="ad"/>
+              <w:pStyle w:val="a1"/>
               <w:spacing w:before="0" w:after="0" w:line="240" w:lineRule="auto"/>
               <w:rPr>
                 <w:szCs w:val="28"/>
@@ -8893,7 +8480,7 @@
           </w:tcPr>
           <w:p>
             <w:pPr>
-              <w:pStyle w:val="ad"/>
+              <w:pStyle w:val="a1"/>
               <w:spacing w:before="0" w:after="0" w:line="240" w:lineRule="auto"/>
               <w:rPr>
                 <w:szCs w:val="28"/>
@@ -8919,7 +8506,7 @@
           </w:tcPr>
           <w:p>
             <w:pPr>
-              <w:pStyle w:val="ad"/>
+              <w:pStyle w:val="a1"/>
               <w:spacing w:before="0" w:after="0" w:line="240" w:lineRule="auto"/>
               <w:jc w:val="both"/>
               <w:rPr>
@@ -8945,7 +8532,7 @@
           </w:tcPr>
           <w:p>
             <w:pPr>
-              <w:pStyle w:val="ad"/>
+              <w:pStyle w:val="a1"/>
               <w:spacing w:before="0" w:after="0" w:line="240" w:lineRule="auto"/>
               <w:rPr>
                 <w:b w:val="0"/>
@@ -8970,7 +8557,7 @@
           </w:tcPr>
           <w:p>
             <w:pPr>
-              <w:pStyle w:val="ad"/>
+              <w:pStyle w:val="a1"/>
               <w:spacing w:before="0" w:after="0" w:line="240" w:lineRule="auto"/>
               <w:jc w:val="both"/>
               <w:rPr>
@@ -8999,7 +8586,7 @@
           </w:tcPr>
           <w:p>
             <w:pPr>
-              <w:pStyle w:val="ad"/>
+              <w:pStyle w:val="a1"/>
               <w:spacing w:before="0" w:after="0" w:line="240" w:lineRule="auto"/>
               <w:jc w:val="both"/>
               <w:rPr>
@@ -9035,7 +8622,7 @@
           </w:tcPr>
           <w:p>
             <w:pPr>
-              <w:pStyle w:val="ad"/>
+              <w:pStyle w:val="a1"/>
               <w:spacing w:before="0" w:after="0" w:line="240" w:lineRule="auto"/>
               <w:rPr>
                 <w:b w:val="0"/>
@@ -9062,7 +8649,7 @@
           </w:tcPr>
           <w:p>
             <w:pPr>
-              <w:pStyle w:val="ad"/>
+              <w:pStyle w:val="a1"/>
               <w:spacing w:before="0" w:after="0" w:line="240" w:lineRule="auto"/>
               <w:jc w:val="both"/>
               <w:rPr>
@@ -9165,7 +8752,7 @@
     </w:p>
     <w:tbl>
       <w:tblPr>
-        <w:tblStyle w:val="ac"/>
+        <w:tblStyle w:val="TableGrid"/>
         <w:tblW w:w="9350" w:type="dxa"/>
         <w:tblLook w:val="04A0" w:firstRow="1" w:lastRow="0" w:firstColumn="1" w:lastColumn="0" w:noHBand="0" w:noVBand="1"/>
       </w:tblPr>
@@ -9185,7 +8772,7 @@
           </w:tcPr>
           <w:p>
             <w:pPr>
-              <w:pStyle w:val="ad"/>
+              <w:pStyle w:val="a1"/>
               <w:spacing w:before="0" w:after="0" w:line="240" w:lineRule="auto"/>
               <w:rPr>
                 <w:szCs w:val="28"/>
@@ -9207,7 +8794,7 @@
           </w:tcPr>
           <w:p>
             <w:pPr>
-              <w:pStyle w:val="ad"/>
+              <w:pStyle w:val="a1"/>
               <w:spacing w:before="0" w:after="0" w:line="240" w:lineRule="auto"/>
               <w:rPr>
                 <w:szCs w:val="28"/>
@@ -9230,7 +8817,7 @@
           </w:tcPr>
           <w:p>
             <w:pPr>
-              <w:pStyle w:val="ad"/>
+              <w:pStyle w:val="a1"/>
               <w:spacing w:before="0" w:after="0" w:line="240" w:lineRule="auto"/>
               <w:rPr>
                 <w:szCs w:val="28"/>
@@ -9256,7 +8843,7 @@
           </w:tcPr>
           <w:p>
             <w:pPr>
-              <w:pStyle w:val="ad"/>
+              <w:pStyle w:val="a1"/>
               <w:spacing w:before="0" w:after="0" w:line="240" w:lineRule="auto"/>
               <w:jc w:val="both"/>
               <w:rPr>
@@ -9310,7 +8897,7 @@
           </w:tcPr>
           <w:p>
             <w:pPr>
-              <w:pStyle w:val="ad"/>
+              <w:pStyle w:val="a1"/>
               <w:spacing w:before="0" w:after="0" w:line="240" w:lineRule="auto"/>
               <w:rPr>
                 <w:b w:val="0"/>
@@ -9335,7 +8922,7 @@
           </w:tcPr>
           <w:p>
             <w:pPr>
-              <w:pStyle w:val="ad"/>
+              <w:pStyle w:val="a1"/>
               <w:spacing w:before="0" w:after="0" w:line="240" w:lineRule="auto"/>
               <w:jc w:val="both"/>
               <w:rPr>
@@ -9373,7 +8960,7 @@
           </w:tcPr>
           <w:p>
             <w:pPr>
-              <w:pStyle w:val="ad"/>
+              <w:pStyle w:val="a1"/>
               <w:spacing w:before="0" w:after="0" w:line="240" w:lineRule="auto"/>
               <w:jc w:val="both"/>
               <w:rPr>
@@ -9419,7 +9006,7 @@
           </w:tcPr>
           <w:p>
             <w:pPr>
-              <w:pStyle w:val="ad"/>
+              <w:pStyle w:val="a1"/>
               <w:spacing w:before="0" w:after="0" w:line="240" w:lineRule="auto"/>
               <w:rPr>
                 <w:b w:val="0"/>
@@ -9444,7 +9031,7 @@
           </w:tcPr>
           <w:p>
             <w:pPr>
-              <w:pStyle w:val="ad"/>
+              <w:pStyle w:val="a1"/>
               <w:spacing w:before="0" w:after="0" w:line="240" w:lineRule="auto"/>
               <w:jc w:val="both"/>
               <w:rPr>
@@ -9475,7 +9062,7 @@
           </w:tcPr>
           <w:p>
             <w:pPr>
-              <w:pStyle w:val="ad"/>
+              <w:pStyle w:val="a1"/>
               <w:spacing w:before="0" w:after="0" w:line="240" w:lineRule="auto"/>
               <w:jc w:val="both"/>
               <w:rPr>
@@ -9539,7 +9126,7 @@
           </w:tcPr>
           <w:p>
             <w:pPr>
-              <w:pStyle w:val="ad"/>
+              <w:pStyle w:val="a1"/>
               <w:spacing w:before="0" w:after="0" w:line="240" w:lineRule="auto"/>
               <w:rPr>
                 <w:b w:val="0"/>
@@ -9564,7 +9151,7 @@
           </w:tcPr>
           <w:p>
             <w:pPr>
-              <w:pStyle w:val="ad"/>
+              <w:pStyle w:val="a1"/>
               <w:spacing w:before="0" w:after="0" w:line="240" w:lineRule="auto"/>
               <w:jc w:val="both"/>
               <w:rPr>
@@ -9692,7 +9279,7 @@
     </w:p>
     <w:tbl>
       <w:tblPr>
-        <w:tblStyle w:val="ac"/>
+        <w:tblStyle w:val="TableGrid"/>
         <w:tblW w:w="5000" w:type="pct"/>
         <w:tblLook w:val="04A0" w:firstRow="1" w:lastRow="0" w:firstColumn="1" w:lastColumn="0" w:noHBand="0" w:noVBand="1"/>
       </w:tblPr>
@@ -9712,7 +9299,7 @@
           </w:tcPr>
           <w:p>
             <w:pPr>
-              <w:pStyle w:val="ad"/>
+              <w:pStyle w:val="a1"/>
               <w:spacing w:before="0" w:after="0" w:line="240" w:lineRule="auto"/>
               <w:rPr>
                 <w:szCs w:val="28"/>
@@ -9733,7 +9320,7 @@
           </w:tcPr>
           <w:p>
             <w:pPr>
-              <w:pStyle w:val="ad"/>
+              <w:pStyle w:val="a1"/>
               <w:spacing w:before="0" w:after="0" w:line="240" w:lineRule="auto"/>
               <w:rPr>
                 <w:szCs w:val="28"/>
@@ -9755,7 +9342,7 @@
           </w:tcPr>
           <w:p>
             <w:pPr>
-              <w:pStyle w:val="ad"/>
+              <w:pStyle w:val="a1"/>
               <w:spacing w:before="0" w:after="0" w:line="240" w:lineRule="auto"/>
               <w:rPr>
                 <w:szCs w:val="28"/>
@@ -9782,7 +9369,7 @@
           </w:tcPr>
           <w:p>
             <w:pPr>
-              <w:pStyle w:val="ad"/>
+              <w:pStyle w:val="a1"/>
               <w:spacing w:before="0" w:after="0" w:line="240" w:lineRule="auto"/>
               <w:jc w:val="both"/>
               <w:rPr>
@@ -9836,7 +9423,7 @@
           </w:tcPr>
           <w:p>
             <w:pPr>
-              <w:pStyle w:val="ad"/>
+              <w:pStyle w:val="a1"/>
               <w:spacing w:before="0" w:after="0" w:line="240" w:lineRule="auto"/>
               <w:rPr>
                 <w:b w:val="0"/>
@@ -9871,7 +9458,7 @@
           </w:tcPr>
           <w:p>
             <w:pPr>
-              <w:pStyle w:val="ad"/>
+              <w:pStyle w:val="a1"/>
               <w:spacing w:before="0" w:after="0" w:line="240" w:lineRule="auto"/>
               <w:jc w:val="both"/>
               <w:rPr>
@@ -9903,7 +9490,7 @@
           </w:tcPr>
           <w:p>
             <w:pPr>
-              <w:pStyle w:val="ad"/>
+              <w:pStyle w:val="a1"/>
               <w:spacing w:before="0" w:after="0" w:line="240" w:lineRule="auto"/>
               <w:jc w:val="both"/>
               <w:rPr>
@@ -9921,7 +9508,7 @@
           </w:tcPr>
           <w:p>
             <w:pPr>
-              <w:pStyle w:val="ad"/>
+              <w:pStyle w:val="a1"/>
               <w:spacing w:before="0" w:after="0" w:line="240" w:lineRule="auto"/>
               <w:rPr>
                 <w:b w:val="0"/>
@@ -9946,7 +9533,7 @@
           </w:tcPr>
           <w:p>
             <w:pPr>
-              <w:pStyle w:val="ad"/>
+              <w:pStyle w:val="a1"/>
               <w:spacing w:before="0" w:after="0" w:line="240" w:lineRule="auto"/>
               <w:jc w:val="both"/>
               <w:rPr>
@@ -9978,7 +9565,7 @@
           </w:tcPr>
           <w:p>
             <w:pPr>
-              <w:pStyle w:val="ad"/>
+              <w:pStyle w:val="a1"/>
               <w:spacing w:before="0" w:after="0" w:line="240" w:lineRule="auto"/>
               <w:jc w:val="both"/>
               <w:rPr>
@@ -9996,7 +9583,7 @@
           </w:tcPr>
           <w:p>
             <w:pPr>
-              <w:pStyle w:val="ad"/>
+              <w:pStyle w:val="a1"/>
               <w:spacing w:before="0" w:after="0" w:line="240" w:lineRule="auto"/>
               <w:rPr>
                 <w:b w:val="0"/>
@@ -10021,7 +9608,7 @@
           </w:tcPr>
           <w:p>
             <w:pPr>
-              <w:pStyle w:val="ad"/>
+              <w:pStyle w:val="a1"/>
               <w:spacing w:before="0" w:after="0" w:line="240" w:lineRule="auto"/>
               <w:jc w:val="both"/>
               <w:rPr>
@@ -10053,7 +9640,7 @@
           </w:tcPr>
           <w:p>
             <w:pPr>
-              <w:pStyle w:val="ad"/>
+              <w:pStyle w:val="a1"/>
               <w:spacing w:before="0" w:after="0" w:line="240" w:lineRule="auto"/>
               <w:jc w:val="both"/>
               <w:rPr>
@@ -10099,7 +9686,7 @@
           </w:tcPr>
           <w:p>
             <w:pPr>
-              <w:pStyle w:val="ad"/>
+              <w:pStyle w:val="a1"/>
               <w:spacing w:before="0" w:after="0" w:line="240" w:lineRule="auto"/>
               <w:rPr>
                 <w:b w:val="0"/>
@@ -10124,7 +9711,7 @@
           </w:tcPr>
           <w:p>
             <w:pPr>
-              <w:pStyle w:val="ad"/>
+              <w:pStyle w:val="a1"/>
               <w:spacing w:before="0" w:after="0" w:line="240" w:lineRule="auto"/>
               <w:jc w:val="both"/>
               <w:rPr>
@@ -10220,7 +9807,7 @@
           </w:tcPr>
           <w:p>
             <w:pPr>
-              <w:pStyle w:val="ad"/>
+              <w:pStyle w:val="a1"/>
               <w:spacing w:before="0" w:after="0" w:line="240" w:lineRule="auto"/>
               <w:jc w:val="both"/>
               <w:rPr>
@@ -10238,7 +9825,7 @@
           </w:tcPr>
           <w:p>
             <w:pPr>
-              <w:pStyle w:val="ad"/>
+              <w:pStyle w:val="a1"/>
               <w:spacing w:before="0" w:after="0" w:line="240" w:lineRule="auto"/>
               <w:rPr>
                 <w:b w:val="0"/>
@@ -10263,7 +9850,7 @@
           </w:tcPr>
           <w:p>
             <w:pPr>
-              <w:pStyle w:val="ad"/>
+              <w:pStyle w:val="a1"/>
               <w:spacing w:before="0" w:after="0" w:line="240" w:lineRule="auto"/>
               <w:jc w:val="both"/>
               <w:rPr>
@@ -10357,7 +9944,7 @@
           </w:tcPr>
           <w:p>
             <w:pPr>
-              <w:pStyle w:val="ad"/>
+              <w:pStyle w:val="a1"/>
               <w:spacing w:before="0" w:after="0" w:line="240" w:lineRule="auto"/>
               <w:jc w:val="both"/>
               <w:rPr>
@@ -10375,7 +9962,7 @@
           </w:tcPr>
           <w:p>
             <w:pPr>
-              <w:pStyle w:val="ad"/>
+              <w:pStyle w:val="a1"/>
               <w:spacing w:before="0" w:after="0" w:line="240" w:lineRule="auto"/>
               <w:rPr>
                 <w:b w:val="0"/>
@@ -10400,7 +9987,7 @@
           </w:tcPr>
           <w:p>
             <w:pPr>
-              <w:pStyle w:val="ad"/>
+              <w:pStyle w:val="a1"/>
               <w:spacing w:before="0" w:after="0" w:line="240" w:lineRule="auto"/>
               <w:jc w:val="both"/>
               <w:rPr>
@@ -10457,7 +10044,7 @@
     </w:p>
     <w:tbl>
       <w:tblPr>
-        <w:tblStyle w:val="ac"/>
+        <w:tblStyle w:val="TableGrid"/>
         <w:tblW w:w="5000" w:type="pct"/>
         <w:tblLook w:val="04A0" w:firstRow="1" w:lastRow="0" w:firstColumn="1" w:lastColumn="0" w:noHBand="0" w:noVBand="1"/>
       </w:tblPr>
@@ -10478,7 +10065,7 @@
           </w:tcPr>
           <w:p>
             <w:pPr>
-              <w:pStyle w:val="ad"/>
+              <w:pStyle w:val="a1"/>
               <w:spacing w:before="0" w:after="0" w:line="240" w:lineRule="auto"/>
               <w:jc w:val="both"/>
               <w:rPr>
@@ -10542,7 +10129,7 @@
           </w:tcPr>
           <w:p>
             <w:pPr>
-              <w:pStyle w:val="ad"/>
+              <w:pStyle w:val="a1"/>
               <w:spacing w:before="0" w:after="0" w:line="240" w:lineRule="auto"/>
               <w:rPr>
                 <w:b w:val="0"/>
@@ -10577,7 +10164,7 @@
           </w:tcPr>
           <w:p>
             <w:pPr>
-              <w:pStyle w:val="ad"/>
+              <w:pStyle w:val="a1"/>
               <w:spacing w:before="0" w:after="0" w:line="240" w:lineRule="auto"/>
               <w:jc w:val="both"/>
               <w:rPr>
@@ -10609,7 +10196,7 @@
           </w:tcPr>
           <w:p>
             <w:pPr>
-              <w:pStyle w:val="ad"/>
+              <w:pStyle w:val="a1"/>
               <w:spacing w:before="0" w:after="0" w:line="240" w:lineRule="auto"/>
               <w:jc w:val="both"/>
               <w:rPr>
@@ -10627,7 +10214,7 @@
           </w:tcPr>
           <w:p>
             <w:pPr>
-              <w:pStyle w:val="ad"/>
+              <w:pStyle w:val="a1"/>
               <w:spacing w:before="0" w:after="0" w:line="240" w:lineRule="auto"/>
               <w:rPr>
                 <w:b w:val="0"/>
@@ -10652,7 +10239,7 @@
           </w:tcPr>
           <w:p>
             <w:pPr>
-              <w:pStyle w:val="ad"/>
+              <w:pStyle w:val="a1"/>
               <w:spacing w:before="0" w:after="0" w:line="240" w:lineRule="auto"/>
               <w:jc w:val="both"/>
               <w:rPr>
@@ -10684,7 +10271,7 @@
           </w:tcPr>
           <w:p>
             <w:pPr>
-              <w:pStyle w:val="ad"/>
+              <w:pStyle w:val="a1"/>
               <w:spacing w:before="0" w:after="0" w:line="240" w:lineRule="auto"/>
               <w:jc w:val="both"/>
               <w:rPr>
@@ -10702,7 +10289,7 @@
           </w:tcPr>
           <w:p>
             <w:pPr>
-              <w:pStyle w:val="ad"/>
+              <w:pStyle w:val="a1"/>
               <w:spacing w:before="0" w:after="0" w:line="240" w:lineRule="auto"/>
               <w:rPr>
                 <w:b w:val="0"/>
@@ -10727,7 +10314,7 @@
           </w:tcPr>
           <w:p>
             <w:pPr>
-              <w:pStyle w:val="ad"/>
+              <w:pStyle w:val="a1"/>
               <w:spacing w:before="0" w:after="0" w:line="240" w:lineRule="auto"/>
               <w:jc w:val="both"/>
               <w:rPr>
@@ -10767,7 +10354,7 @@
           </w:tcPr>
           <w:p>
             <w:pPr>
-              <w:pStyle w:val="ad"/>
+              <w:pStyle w:val="a1"/>
               <w:spacing w:before="0" w:after="0" w:line="240" w:lineRule="auto"/>
               <w:jc w:val="both"/>
               <w:rPr>
@@ -10785,7 +10372,7 @@
           </w:tcPr>
           <w:p>
             <w:pPr>
-              <w:pStyle w:val="ad"/>
+              <w:pStyle w:val="a1"/>
               <w:spacing w:before="0" w:after="0" w:line="240" w:lineRule="auto"/>
               <w:rPr>
                 <w:b w:val="0"/>
@@ -10810,7 +10397,7 @@
           </w:tcPr>
           <w:p>
             <w:pPr>
-              <w:pStyle w:val="ad"/>
+              <w:pStyle w:val="a1"/>
               <w:spacing w:before="0" w:after="0" w:line="240" w:lineRule="auto"/>
               <w:jc w:val="both"/>
               <w:rPr>
@@ -10866,7 +10453,7 @@
           </w:tcPr>
           <w:p>
             <w:pPr>
-              <w:pStyle w:val="ad"/>
+              <w:pStyle w:val="a1"/>
               <w:spacing w:before="0" w:after="0" w:line="240" w:lineRule="auto"/>
               <w:jc w:val="both"/>
               <w:rPr>
@@ -10884,7 +10471,7 @@
           </w:tcPr>
           <w:p>
             <w:pPr>
-              <w:pStyle w:val="ad"/>
+              <w:pStyle w:val="a1"/>
               <w:spacing w:before="0" w:after="0" w:line="240" w:lineRule="auto"/>
               <w:rPr>
                 <w:b w:val="0"/>
@@ -10909,7 +10496,7 @@
           </w:tcPr>
           <w:p>
             <w:pPr>
-              <w:pStyle w:val="ad"/>
+              <w:pStyle w:val="a1"/>
               <w:spacing w:before="0" w:after="0" w:line="240" w:lineRule="auto"/>
               <w:jc w:val="both"/>
               <w:rPr>
@@ -10924,25 +10511,7 @@
                 <w:szCs w:val="28"/>
                 <w:lang w:val="ru-RU"/>
               </w:rPr>
-              <w:t xml:space="preserve">Направление </w:t>
-            </w:r>
-            <w:proofErr w:type="spellStart"/>
-            <w:r>
-              <w:rPr>
-                <w:b w:val="0"/>
-                <w:szCs w:val="28"/>
-                <w:lang w:val="ru-RU"/>
-              </w:rPr>
-              <w:t>отрисовки</w:t>
-            </w:r>
-            <w:proofErr w:type="spellEnd"/>
-            <w:r>
-              <w:rPr>
-                <w:b w:val="0"/>
-                <w:szCs w:val="28"/>
-                <w:lang w:val="ru-RU"/>
-              </w:rPr>
-              <w:t xml:space="preserve"> дуги: «1»</w:t>
+              <w:t>Направление отрисовки дуги: «1»</w:t>
             </w:r>
             <w:r>
               <w:rPr>
@@ -10983,7 +10552,7 @@
           </w:tcPr>
           <w:p>
             <w:pPr>
-              <w:pStyle w:val="ad"/>
+              <w:pStyle w:val="a1"/>
               <w:spacing w:before="0" w:after="0" w:line="240" w:lineRule="auto"/>
               <w:jc w:val="both"/>
               <w:rPr>
@@ -11001,7 +10570,7 @@
           </w:tcPr>
           <w:p>
             <w:pPr>
-              <w:pStyle w:val="ad"/>
+              <w:pStyle w:val="a1"/>
               <w:spacing w:before="0" w:after="0" w:line="240" w:lineRule="auto"/>
               <w:rPr>
                 <w:b w:val="0"/>
@@ -11026,7 +10595,7 @@
           </w:tcPr>
           <w:p>
             <w:pPr>
-              <w:pStyle w:val="ad"/>
+              <w:pStyle w:val="a1"/>
               <w:spacing w:before="0" w:after="0" w:line="240" w:lineRule="auto"/>
               <w:jc w:val="both"/>
               <w:rPr>
@@ -11172,7 +10741,7 @@
     </w:p>
     <w:tbl>
       <w:tblPr>
-        <w:tblStyle w:val="ac"/>
+        <w:tblStyle w:val="TableGrid"/>
         <w:tblW w:w="5000" w:type="pct"/>
         <w:tblLook w:val="04A0" w:firstRow="1" w:lastRow="0" w:firstColumn="1" w:lastColumn="0" w:noHBand="0" w:noVBand="1"/>
       </w:tblPr>
@@ -11192,7 +10761,7 @@
           </w:tcPr>
           <w:p>
             <w:pPr>
-              <w:pStyle w:val="ad"/>
+              <w:pStyle w:val="a1"/>
               <w:spacing w:before="0" w:after="0" w:line="240" w:lineRule="auto"/>
               <w:rPr>
                 <w:szCs w:val="28"/>
@@ -11213,7 +10782,7 @@
           </w:tcPr>
           <w:p>
             <w:pPr>
-              <w:pStyle w:val="ad"/>
+              <w:pStyle w:val="a1"/>
               <w:spacing w:before="0" w:after="0" w:line="240" w:lineRule="auto"/>
               <w:rPr>
                 <w:szCs w:val="28"/>
@@ -11236,7 +10805,7 @@
           </w:tcPr>
           <w:p>
             <w:pPr>
-              <w:pStyle w:val="ad"/>
+              <w:pStyle w:val="a1"/>
               <w:spacing w:before="0" w:after="0" w:line="240" w:lineRule="auto"/>
               <w:rPr>
                 <w:szCs w:val="28"/>
@@ -11262,7 +10831,7 @@
           </w:tcPr>
           <w:p>
             <w:pPr>
-              <w:pStyle w:val="ad"/>
+              <w:pStyle w:val="a1"/>
               <w:spacing w:before="0" w:after="0" w:line="240" w:lineRule="auto"/>
               <w:jc w:val="both"/>
               <w:rPr>
@@ -11298,7 +10867,7 @@
           </w:tcPr>
           <w:p>
             <w:pPr>
-              <w:pStyle w:val="ad"/>
+              <w:pStyle w:val="a1"/>
               <w:spacing w:before="0" w:after="0" w:line="240" w:lineRule="auto"/>
               <w:rPr>
                 <w:b w:val="0"/>
@@ -11323,7 +10892,7 @@
           </w:tcPr>
           <w:p>
             <w:pPr>
-              <w:pStyle w:val="ad"/>
+              <w:pStyle w:val="a1"/>
               <w:spacing w:before="0" w:after="0" w:line="240" w:lineRule="auto"/>
               <w:jc w:val="both"/>
               <w:rPr>
@@ -11352,7 +10921,7 @@
           </w:tcPr>
           <w:p>
             <w:pPr>
-              <w:pStyle w:val="ad"/>
+              <w:pStyle w:val="a1"/>
               <w:spacing w:before="0" w:after="0" w:line="240" w:lineRule="auto"/>
               <w:jc w:val="both"/>
               <w:rPr>
@@ -11388,7 +10957,7 @@
           </w:tcPr>
           <w:p>
             <w:pPr>
-              <w:pStyle w:val="ad"/>
+              <w:pStyle w:val="a1"/>
               <w:spacing w:before="0" w:after="0" w:line="240" w:lineRule="auto"/>
               <w:rPr>
                 <w:b w:val="0"/>
@@ -11413,7 +10982,7 @@
           </w:tcPr>
           <w:p>
             <w:pPr>
-              <w:pStyle w:val="ad"/>
+              <w:pStyle w:val="a1"/>
               <w:spacing w:before="0" w:after="0" w:line="240" w:lineRule="auto"/>
               <w:jc w:val="both"/>
               <w:rPr>
@@ -11520,7 +11089,6 @@
         </w:rPr>
         <w:t xml:space="preserve">методы интерфейса </w:t>
       </w:r>
-      <w:proofErr w:type="spellStart"/>
       <w:r>
         <w:rPr>
           <w:rFonts w:eastAsia="Calibri" w:cs="Times New Roman"/>
@@ -11529,11 +11097,10 @@
         </w:rPr>
         <w:t>ksBaseExtrusionDefinition</w:t>
       </w:r>
-      <w:proofErr w:type="spellEnd"/>
     </w:p>
     <w:tbl>
       <w:tblPr>
-        <w:tblStyle w:val="ac"/>
+        <w:tblStyle w:val="TableGrid"/>
         <w:tblW w:w="5000" w:type="pct"/>
         <w:tblLook w:val="04A0" w:firstRow="1" w:lastRow="0" w:firstColumn="1" w:lastColumn="0" w:noHBand="0" w:noVBand="1"/>
       </w:tblPr>
@@ -11553,7 +11120,7 @@
           </w:tcPr>
           <w:p>
             <w:pPr>
-              <w:pStyle w:val="ad"/>
+              <w:pStyle w:val="a1"/>
               <w:spacing w:before="0" w:after="0" w:line="240" w:lineRule="auto"/>
               <w:rPr>
                 <w:szCs w:val="28"/>
@@ -11574,7 +11141,7 @@
           </w:tcPr>
           <w:p>
             <w:pPr>
-              <w:pStyle w:val="ad"/>
+              <w:pStyle w:val="a1"/>
               <w:spacing w:before="0" w:after="0" w:line="240" w:lineRule="auto"/>
               <w:rPr>
                 <w:szCs w:val="28"/>
@@ -11597,7 +11164,7 @@
           </w:tcPr>
           <w:p>
             <w:pPr>
-              <w:pStyle w:val="ad"/>
+              <w:pStyle w:val="a1"/>
               <w:spacing w:before="0" w:after="0" w:line="240" w:lineRule="auto"/>
               <w:rPr>
                 <w:szCs w:val="28"/>
@@ -11623,7 +11190,7 @@
           </w:tcPr>
           <w:p>
             <w:pPr>
-              <w:pStyle w:val="ad"/>
+              <w:pStyle w:val="a1"/>
               <w:spacing w:before="0" w:after="0" w:line="240" w:lineRule="auto"/>
               <w:jc w:val="both"/>
               <w:rPr>
@@ -11695,7 +11262,7 @@
           </w:tcPr>
           <w:p>
             <w:pPr>
-              <w:pStyle w:val="ad"/>
+              <w:pStyle w:val="a1"/>
               <w:spacing w:before="0" w:after="0" w:line="240" w:lineRule="auto"/>
               <w:rPr>
                 <w:b w:val="0"/>
@@ -11719,7 +11286,7 @@
           </w:tcPr>
           <w:p>
             <w:pPr>
-              <w:pStyle w:val="ad"/>
+              <w:pStyle w:val="a1"/>
               <w:spacing w:before="0" w:after="0" w:line="240" w:lineRule="auto"/>
               <w:jc w:val="both"/>
               <w:rPr>
@@ -11748,7 +11315,7 @@
           </w:tcPr>
           <w:p>
             <w:pPr>
-              <w:pStyle w:val="ad"/>
+              <w:pStyle w:val="a1"/>
               <w:spacing w:before="0" w:after="0" w:line="240" w:lineRule="auto"/>
               <w:jc w:val="both"/>
               <w:rPr>
@@ -11854,7 +11421,7 @@
           </w:tcPr>
           <w:p>
             <w:pPr>
-              <w:pStyle w:val="ad"/>
+              <w:pStyle w:val="a1"/>
               <w:spacing w:before="0" w:after="0" w:line="240" w:lineRule="auto"/>
               <w:rPr>
                 <w:b w:val="0"/>
@@ -11879,7 +11446,7 @@
           </w:tcPr>
           <w:p>
             <w:pPr>
-              <w:pStyle w:val="ad"/>
+              <w:pStyle w:val="a1"/>
               <w:spacing w:before="0" w:after="0" w:line="240" w:lineRule="auto"/>
               <w:jc w:val="both"/>
               <w:rPr>
@@ -11909,7 +11476,7 @@
           </w:tcPr>
           <w:p>
             <w:pPr>
-              <w:pStyle w:val="ad"/>
+              <w:pStyle w:val="a1"/>
               <w:spacing w:before="0" w:after="0" w:line="240" w:lineRule="auto"/>
               <w:jc w:val="both"/>
               <w:rPr>
@@ -11932,23 +11499,7 @@
                 <w:b w:val="0"/>
                 <w:szCs w:val="28"/>
               </w:rPr>
-              <w:t xml:space="preserve"> (LPDISPATCH </w:t>
-            </w:r>
-            <w:proofErr w:type="spellStart"/>
-            <w:r>
-              <w:rPr>
-                <w:b w:val="0"/>
-                <w:szCs w:val="28"/>
-              </w:rPr>
-              <w:t>sketch</w:t>
-            </w:r>
-            <w:proofErr w:type="spellEnd"/>
-            <w:r>
-              <w:rPr>
-                <w:b w:val="0"/>
-                <w:szCs w:val="28"/>
-              </w:rPr>
-              <w:t>)</w:t>
+              <w:t xml:space="preserve"> (LPDISPATCH sketch)</w:t>
             </w:r>
           </w:p>
         </w:tc>
@@ -11959,7 +11510,7 @@
           </w:tcPr>
           <w:p>
             <w:pPr>
-              <w:pStyle w:val="ad"/>
+              <w:pStyle w:val="a1"/>
               <w:spacing w:before="0" w:after="0" w:line="240" w:lineRule="auto"/>
               <w:rPr>
                 <w:b w:val="0"/>
@@ -11984,7 +11535,7 @@
           </w:tcPr>
           <w:p>
             <w:pPr>
-              <w:pStyle w:val="ad"/>
+              <w:pStyle w:val="a1"/>
               <w:spacing w:before="0" w:after="0" w:line="240" w:lineRule="auto"/>
               <w:jc w:val="both"/>
               <w:rPr>
@@ -12076,7 +11627,6 @@
         </w:rPr>
         <w:t xml:space="preserve"> интерфейса </w:t>
       </w:r>
-      <w:proofErr w:type="spellStart"/>
       <w:r>
         <w:rPr>
           <w:rFonts w:eastAsia="Calibri" w:cs="Times New Roman"/>
@@ -12085,11 +11635,10 @@
         </w:rPr>
         <w:t>ksBaseExtrusionDefinition</w:t>
       </w:r>
-      <w:proofErr w:type="spellEnd"/>
     </w:p>
     <w:tbl>
       <w:tblPr>
-        <w:tblStyle w:val="ac"/>
+        <w:tblStyle w:val="TableGrid"/>
         <w:tblW w:w="5000" w:type="pct"/>
         <w:tblLook w:val="04A0" w:firstRow="1" w:lastRow="0" w:firstColumn="1" w:lastColumn="0" w:noHBand="0" w:noVBand="1"/>
       </w:tblPr>
@@ -12268,7 +11817,6 @@
                 <w:lang w:val="en-US"/>
               </w:rPr>
             </w:pPr>
-            <w:proofErr w:type="spellStart"/>
             <w:r>
               <w:rPr>
                 <w:rFonts w:cs="Times New Roman"/>
@@ -12276,7 +11824,6 @@
               </w:rPr>
               <w:t>forward</w:t>
             </w:r>
-            <w:proofErr w:type="spellEnd"/>
           </w:p>
         </w:tc>
         <w:tc>
@@ -12336,7 +11883,6 @@
                 <w:szCs w:val="28"/>
               </w:rPr>
             </w:pPr>
-            <w:proofErr w:type="spellStart"/>
             <w:r>
               <w:rPr>
                 <w:rFonts w:cs="Times New Roman"/>
@@ -12344,7 +11890,6 @@
               </w:rPr>
               <w:t>type</w:t>
             </w:r>
-            <w:proofErr w:type="spellEnd"/>
           </w:p>
         </w:tc>
         <w:tc>
@@ -12405,7 +11950,6 @@
                 <w:szCs w:val="28"/>
               </w:rPr>
             </w:pPr>
-            <w:proofErr w:type="spellStart"/>
             <w:r>
               <w:rPr>
                 <w:rFonts w:cs="Times New Roman"/>
@@ -12413,7 +11957,6 @@
               </w:rPr>
               <w:t>depth</w:t>
             </w:r>
-            <w:proofErr w:type="spellEnd"/>
           </w:p>
         </w:tc>
         <w:tc>
@@ -12474,7 +12017,6 @@
                 <w:szCs w:val="28"/>
               </w:rPr>
             </w:pPr>
-            <w:proofErr w:type="spellStart"/>
             <w:r>
               <w:rPr>
                 <w:rFonts w:cs="Times New Roman"/>
@@ -12482,7 +12024,6 @@
               </w:rPr>
               <w:t>draftValue</w:t>
             </w:r>
-            <w:proofErr w:type="spellEnd"/>
           </w:p>
         </w:tc>
         <w:tc>
@@ -12543,7 +12084,6 @@
                 <w:szCs w:val="28"/>
               </w:rPr>
             </w:pPr>
-            <w:proofErr w:type="spellStart"/>
             <w:r>
               <w:rPr>
                 <w:rFonts w:cs="Times New Roman"/>
@@ -12551,7 +12091,6 @@
               </w:rPr>
               <w:t>draftOutward</w:t>
             </w:r>
-            <w:proofErr w:type="spellEnd"/>
           </w:p>
         </w:tc>
         <w:tc>
@@ -13040,17 +12579,8 @@
                 <w:rFonts w:cs="Times New Roman"/>
                 <w:szCs w:val="28"/>
               </w:rPr>
-              <w:t xml:space="preserve">казатель на интерфейс эскиза </w:t>
-            </w:r>
-            <w:proofErr w:type="spellStart"/>
-            <w:r>
-              <w:rPr>
-                <w:rFonts w:cs="Times New Roman"/>
-                <w:szCs w:val="28"/>
-              </w:rPr>
-              <w:t>ksEntity</w:t>
-            </w:r>
-            <w:proofErr w:type="spellEnd"/>
+              <w:t>казатель на интерфейс эскиза ksEntity</w:t>
+            </w:r>
           </w:p>
         </w:tc>
       </w:tr>
@@ -13141,7 +12671,6 @@
         </w:rPr>
         <w:t xml:space="preserve"> </w:t>
       </w:r>
-      <w:proofErr w:type="spellStart"/>
       <w:r>
         <w:rPr>
           <w:rFonts w:eastAsia="Calibri" w:cs="Times New Roman"/>
@@ -13150,11 +12679,10 @@
         </w:rPr>
         <w:t>ksBaseExtrusionDefinition</w:t>
       </w:r>
-      <w:proofErr w:type="spellEnd"/>
     </w:p>
     <w:tbl>
       <w:tblPr>
-        <w:tblStyle w:val="ac"/>
+        <w:tblStyle w:val="TableGrid"/>
         <w:tblW w:w="5000" w:type="pct"/>
         <w:tblLook w:val="04A0" w:firstRow="1" w:lastRow="0" w:firstColumn="1" w:lastColumn="0" w:noHBand="0" w:noVBand="1"/>
       </w:tblPr>
@@ -13174,7 +12702,7 @@
           </w:tcPr>
           <w:p>
             <w:pPr>
-              <w:pStyle w:val="ad"/>
+              <w:pStyle w:val="a1"/>
               <w:spacing w:before="0" w:after="0" w:line="240" w:lineRule="auto"/>
               <w:rPr>
                 <w:szCs w:val="28"/>
@@ -13195,7 +12723,7 @@
           </w:tcPr>
           <w:p>
             <w:pPr>
-              <w:pStyle w:val="ad"/>
+              <w:pStyle w:val="a1"/>
               <w:spacing w:before="0" w:after="0" w:line="240" w:lineRule="auto"/>
               <w:rPr>
                 <w:szCs w:val="28"/>
@@ -13218,7 +12746,7 @@
           </w:tcPr>
           <w:p>
             <w:pPr>
-              <w:pStyle w:val="ad"/>
+              <w:pStyle w:val="a1"/>
               <w:spacing w:before="0" w:after="0" w:line="240" w:lineRule="auto"/>
               <w:rPr>
                 <w:szCs w:val="28"/>
@@ -13244,7 +12772,7 @@
           </w:tcPr>
           <w:p>
             <w:pPr>
-              <w:pStyle w:val="ad"/>
+              <w:pStyle w:val="a1"/>
               <w:spacing w:before="0" w:after="0" w:line="240" w:lineRule="auto"/>
               <w:jc w:val="both"/>
               <w:rPr>
@@ -13270,7 +12798,7 @@
           </w:tcPr>
           <w:p>
             <w:pPr>
-              <w:pStyle w:val="ad"/>
+              <w:pStyle w:val="a1"/>
               <w:spacing w:before="0" w:after="0" w:line="240" w:lineRule="auto"/>
               <w:rPr>
                 <w:b w:val="0"/>
@@ -13295,7 +12823,7 @@
           </w:tcPr>
           <w:p>
             <w:pPr>
-              <w:pStyle w:val="ad"/>
+              <w:pStyle w:val="a1"/>
               <w:spacing w:before="0" w:after="0" w:line="240" w:lineRule="auto"/>
               <w:jc w:val="both"/>
               <w:rPr>
@@ -13311,7 +12839,7 @@
           </w:p>
           <w:p>
             <w:pPr>
-              <w:pStyle w:val="ad"/>
+              <w:pStyle w:val="a1"/>
               <w:spacing w:before="0" w:after="0" w:line="240" w:lineRule="auto"/>
               <w:jc w:val="both"/>
               <w:rPr>
@@ -13343,12 +12871,34 @@
               <w:rPr>
                 <w:b w:val="0"/>
               </w:rPr>
-              <w:t xml:space="preserve"> прямое направление</w:t>
-            </w:r>
-          </w:p>
-          <w:p>
-            <w:pPr>
-              <w:pStyle w:val="ad"/>
+              <w:t xml:space="preserve"> </w:t>
+            </w:r>
+            <w:proofErr w:type="spellStart"/>
+            <w:r>
+              <w:rPr>
+                <w:b w:val="0"/>
+              </w:rPr>
+              <w:t>прямое</w:t>
+            </w:r>
+            <w:proofErr w:type="spellEnd"/>
+            <w:r>
+              <w:rPr>
+                <w:b w:val="0"/>
+              </w:rPr>
+              <w:t xml:space="preserve"> </w:t>
+            </w:r>
+            <w:proofErr w:type="spellStart"/>
+            <w:r>
+              <w:rPr>
+                <w:b w:val="0"/>
+              </w:rPr>
+              <w:t>направление</w:t>
+            </w:r>
+            <w:proofErr w:type="spellEnd"/>
+          </w:p>
+          <w:p>
+            <w:pPr>
+              <w:pStyle w:val="a1"/>
               <w:spacing w:before="0" w:after="0" w:line="240" w:lineRule="auto"/>
               <w:jc w:val="both"/>
             </w:pPr>
@@ -13377,8 +12927,16 @@
               <w:rPr>
                 <w:b w:val="0"/>
               </w:rPr>
-              <w:t xml:space="preserve"> обратное</w:t>
-            </w:r>
+              <w:t xml:space="preserve"> </w:t>
+            </w:r>
+            <w:proofErr w:type="spellStart"/>
+            <w:r>
+              <w:rPr>
+                <w:b w:val="0"/>
+              </w:rPr>
+              <w:t>обратное</w:t>
+            </w:r>
+            <w:proofErr w:type="spellEnd"/>
             <w:r>
               <w:rPr>
                 <w:b w:val="0"/>
@@ -13386,12 +12944,14 @@
               </w:rPr>
               <w:t xml:space="preserve"> </w:t>
             </w:r>
+            <w:proofErr w:type="spellStart"/>
             <w:r>
               <w:rPr>
                 <w:b w:val="0"/>
               </w:rPr>
               <w:t>направление</w:t>
             </w:r>
+            <w:proofErr w:type="spellEnd"/>
           </w:p>
         </w:tc>
       </w:tr>
@@ -13471,7 +13031,6 @@
         </w:rPr>
         <w:t xml:space="preserve"> </w:t>
       </w:r>
-      <w:proofErr w:type="spellStart"/>
       <w:r>
         <w:rPr>
           <w:rFonts w:eastAsia="Calibri" w:cs="Times New Roman"/>
@@ -13480,11 +13039,10 @@
         </w:rPr>
         <w:t>ksBaseExtrusionDefinition</w:t>
       </w:r>
-      <w:proofErr w:type="spellEnd"/>
     </w:p>
     <w:tbl>
       <w:tblPr>
-        <w:tblStyle w:val="ac"/>
+        <w:tblStyle w:val="TableGrid"/>
         <w:tblW w:w="5000" w:type="pct"/>
         <w:tblLook w:val="04A0" w:firstRow="1" w:lastRow="0" w:firstColumn="1" w:lastColumn="0" w:noHBand="0" w:noVBand="1"/>
       </w:tblPr>
@@ -13662,7 +13220,6 @@
                 <w:lang w:val="en-US"/>
               </w:rPr>
             </w:pPr>
-            <w:proofErr w:type="spellStart"/>
             <w:r>
               <w:rPr>
                 <w:rFonts w:cs="Times New Roman"/>
@@ -13670,7 +13227,6 @@
               </w:rPr>
               <w:t>etBlind</w:t>
             </w:r>
-            <w:proofErr w:type="spellEnd"/>
           </w:p>
         </w:tc>
         <w:tc>
@@ -13772,18 +13328,16 @@
         </w:rPr>
         <w:t xml:space="preserve">методы интерфейса </w:t>
       </w:r>
-      <w:proofErr w:type="spellStart"/>
       <w:r>
         <w:rPr>
           <w:szCs w:val="28"/>
         </w:rPr>
         <w:t>ksEntityCollection</w:t>
       </w:r>
-      <w:proofErr w:type="spellEnd"/>
     </w:p>
     <w:tbl>
       <w:tblPr>
-        <w:tblStyle w:val="ac"/>
+        <w:tblStyle w:val="TableGrid"/>
         <w:tblW w:w="5000" w:type="pct"/>
         <w:tblLook w:val="04A0" w:firstRow="1" w:lastRow="0" w:firstColumn="1" w:lastColumn="0" w:noHBand="0" w:noVBand="1"/>
       </w:tblPr>
@@ -13803,7 +13357,7 @@
           </w:tcPr>
           <w:p>
             <w:pPr>
-              <w:pStyle w:val="ad"/>
+              <w:pStyle w:val="a1"/>
               <w:spacing w:before="0" w:after="0" w:line="240" w:lineRule="auto"/>
               <w:rPr>
                 <w:szCs w:val="28"/>
@@ -13824,7 +13378,7 @@
           </w:tcPr>
           <w:p>
             <w:pPr>
-              <w:pStyle w:val="ad"/>
+              <w:pStyle w:val="a1"/>
               <w:spacing w:before="0" w:after="0" w:line="240" w:lineRule="auto"/>
               <w:rPr>
                 <w:szCs w:val="28"/>
@@ -13847,7 +13401,7 @@
           </w:tcPr>
           <w:p>
             <w:pPr>
-              <w:pStyle w:val="ad"/>
+              <w:pStyle w:val="a1"/>
               <w:spacing w:before="0" w:after="0" w:line="240" w:lineRule="auto"/>
               <w:rPr>
                 <w:szCs w:val="28"/>
@@ -13873,7 +13427,7 @@
           </w:tcPr>
           <w:p>
             <w:pPr>
-              <w:pStyle w:val="ad"/>
+              <w:pStyle w:val="a1"/>
               <w:spacing w:before="0" w:after="0" w:line="240" w:lineRule="auto"/>
               <w:jc w:val="both"/>
               <w:rPr>
@@ -13894,49 +13448,7 @@
               <w:rPr>
                 <w:b w:val="0"/>
               </w:rPr>
-              <w:t xml:space="preserve"> (</w:t>
-            </w:r>
-            <w:proofErr w:type="spellStart"/>
-            <w:r>
-              <w:rPr>
-                <w:b w:val="0"/>
-              </w:rPr>
-              <w:t>double</w:t>
-            </w:r>
-            <w:proofErr w:type="spellEnd"/>
-            <w:r>
-              <w:rPr>
-                <w:b w:val="0"/>
-              </w:rPr>
-              <w:t xml:space="preserve"> x, </w:t>
-            </w:r>
-            <w:proofErr w:type="spellStart"/>
-            <w:r>
-              <w:rPr>
-                <w:b w:val="0"/>
-              </w:rPr>
-              <w:t>double</w:t>
-            </w:r>
-            <w:proofErr w:type="spellEnd"/>
-            <w:r>
-              <w:rPr>
-                <w:b w:val="0"/>
-              </w:rPr>
-              <w:t xml:space="preserve"> y, </w:t>
-            </w:r>
-            <w:proofErr w:type="spellStart"/>
-            <w:r>
-              <w:rPr>
-                <w:b w:val="0"/>
-              </w:rPr>
-              <w:t>double</w:t>
-            </w:r>
-            <w:proofErr w:type="spellEnd"/>
-            <w:r>
-              <w:rPr>
-                <w:b w:val="0"/>
-              </w:rPr>
-              <w:t xml:space="preserve"> z)</w:t>
+              <w:t xml:space="preserve"> (double x, double y, double z)</w:t>
             </w:r>
           </w:p>
         </w:tc>
@@ -13947,7 +13459,7 @@
           </w:tcPr>
           <w:p>
             <w:pPr>
-              <w:pStyle w:val="ad"/>
+              <w:pStyle w:val="a1"/>
               <w:spacing w:before="0" w:after="0" w:line="240" w:lineRule="auto"/>
               <w:rPr>
                 <w:b w:val="0"/>
@@ -13972,7 +13484,7 @@
           </w:tcPr>
           <w:p>
             <w:pPr>
-              <w:pStyle w:val="ad"/>
+              <w:pStyle w:val="a1"/>
               <w:spacing w:before="0" w:after="0" w:line="240" w:lineRule="auto"/>
               <w:jc w:val="both"/>
               <w:rPr>
@@ -14000,7 +13512,7 @@
           </w:tcPr>
           <w:p>
             <w:pPr>
-              <w:pStyle w:val="ad"/>
+              <w:pStyle w:val="a1"/>
               <w:spacing w:before="0" w:after="0" w:line="240" w:lineRule="auto"/>
               <w:jc w:val="both"/>
               <w:rPr>
@@ -14009,33 +13521,11 @@
                 <w:lang w:val="ru-RU"/>
               </w:rPr>
             </w:pPr>
-            <w:proofErr w:type="spellStart"/>
-            <w:r>
-              <w:rPr>
-                <w:b w:val="0"/>
-              </w:rPr>
-              <w:t>Add</w:t>
-            </w:r>
-            <w:proofErr w:type="spellEnd"/>
-            <w:r>
-              <w:rPr>
-                <w:b w:val="0"/>
-              </w:rPr>
-              <w:t xml:space="preserve"> (LPDISPATCH </w:t>
-            </w:r>
-            <w:proofErr w:type="spellStart"/>
-            <w:r>
-              <w:rPr>
-                <w:b w:val="0"/>
-              </w:rPr>
-              <w:t>entity</w:t>
-            </w:r>
-            <w:proofErr w:type="spellEnd"/>
-            <w:r>
-              <w:rPr>
-                <w:b w:val="0"/>
-              </w:rPr>
-              <w:t>)</w:t>
+            <w:r>
+              <w:rPr>
+                <w:b w:val="0"/>
+              </w:rPr>
+              <w:t>Add (LPDISPATCH entity)</w:t>
             </w:r>
           </w:p>
         </w:tc>
@@ -14046,7 +13536,7 @@
           </w:tcPr>
           <w:p>
             <w:pPr>
-              <w:pStyle w:val="ad"/>
+              <w:pStyle w:val="a1"/>
               <w:spacing w:before="0" w:after="0" w:line="240" w:lineRule="auto"/>
               <w:rPr>
                 <w:b w:val="0"/>
@@ -14070,7 +13560,7 @@
           </w:tcPr>
           <w:p>
             <w:pPr>
-              <w:pStyle w:val="ad"/>
+              <w:pStyle w:val="a1"/>
               <w:spacing w:before="0" w:after="0" w:line="240" w:lineRule="auto"/>
               <w:jc w:val="both"/>
               <w:rPr>
@@ -14098,7 +13588,7 @@
           </w:tcPr>
           <w:p>
             <w:pPr>
-              <w:pStyle w:val="ad"/>
+              <w:pStyle w:val="a1"/>
               <w:spacing w:before="0" w:after="0" w:line="240" w:lineRule="auto"/>
               <w:jc w:val="both"/>
               <w:rPr>
@@ -14107,45 +13597,37 @@
                 <w:lang w:val="ru-RU"/>
               </w:rPr>
             </w:pPr>
+            <w:r>
+              <w:rPr>
+                <w:b w:val="0"/>
+              </w:rPr>
+              <w:t>First()</w:t>
+            </w:r>
+          </w:p>
+        </w:tc>
+        <w:tc>
+          <w:tcPr>
+            <w:tcW w:w="1454" w:type="pct"/>
+            <w:vAlign w:val="center"/>
+          </w:tcPr>
+          <w:p>
+            <w:pPr>
+              <w:pStyle w:val="a1"/>
+              <w:spacing w:before="0" w:after="0" w:line="240" w:lineRule="auto"/>
+              <w:rPr>
+                <w:b w:val="0"/>
+                <w:szCs w:val="28"/>
+                <w:lang w:val="ru-RU"/>
+              </w:rPr>
+            </w:pPr>
             <w:proofErr w:type="spellStart"/>
             <w:r>
               <w:rPr>
                 <w:b w:val="0"/>
               </w:rPr>
-              <w:t>First</w:t>
+              <w:t>ksEntity</w:t>
             </w:r>
             <w:proofErr w:type="spellEnd"/>
-            <w:r>
-              <w:rPr>
-                <w:b w:val="0"/>
-              </w:rPr>
-              <w:t>()</w:t>
-            </w:r>
-          </w:p>
-        </w:tc>
-        <w:tc>
-          <w:tcPr>
-            <w:tcW w:w="1454" w:type="pct"/>
-            <w:vAlign w:val="center"/>
-          </w:tcPr>
-          <w:p>
-            <w:pPr>
-              <w:pStyle w:val="ad"/>
-              <w:spacing w:before="0" w:after="0" w:line="240" w:lineRule="auto"/>
-              <w:rPr>
-                <w:b w:val="0"/>
-                <w:szCs w:val="28"/>
-                <w:lang w:val="ru-RU"/>
-              </w:rPr>
-            </w:pPr>
-            <w:proofErr w:type="spellStart"/>
-            <w:r>
-              <w:rPr>
-                <w:b w:val="0"/>
-              </w:rPr>
-              <w:t>ksEntity</w:t>
-            </w:r>
-            <w:proofErr w:type="spellEnd"/>
           </w:p>
         </w:tc>
         <w:tc>
@@ -14155,7 +13637,7 @@
           </w:tcPr>
           <w:p>
             <w:pPr>
-              <w:pStyle w:val="ad"/>
+              <w:pStyle w:val="a1"/>
               <w:spacing w:before="0" w:after="0" w:line="240" w:lineRule="auto"/>
               <w:jc w:val="both"/>
               <w:rPr>
@@ -14183,50 +13665,42 @@
           </w:tcPr>
           <w:p>
             <w:pPr>
-              <w:pStyle w:val="ad"/>
+              <w:pStyle w:val="a1"/>
               <w:spacing w:before="0" w:after="0" w:line="240" w:lineRule="auto"/>
               <w:jc w:val="both"/>
               <w:rPr>
                 <w:b w:val="0"/>
               </w:rPr>
             </w:pPr>
+            <w:r>
+              <w:rPr>
+                <w:b w:val="0"/>
+              </w:rPr>
+              <w:t>Last()</w:t>
+            </w:r>
+          </w:p>
+        </w:tc>
+        <w:tc>
+          <w:tcPr>
+            <w:tcW w:w="1454" w:type="pct"/>
+            <w:vAlign w:val="center"/>
+          </w:tcPr>
+          <w:p>
+            <w:pPr>
+              <w:pStyle w:val="a1"/>
+              <w:spacing w:before="0" w:after="0" w:line="240" w:lineRule="auto"/>
+              <w:rPr>
+                <w:b w:val="0"/>
+              </w:rPr>
+            </w:pPr>
             <w:proofErr w:type="spellStart"/>
             <w:r>
               <w:rPr>
                 <w:b w:val="0"/>
               </w:rPr>
-              <w:t>Last</w:t>
+              <w:t>ksEntity</w:t>
             </w:r>
             <w:proofErr w:type="spellEnd"/>
-            <w:r>
-              <w:rPr>
-                <w:b w:val="0"/>
-              </w:rPr>
-              <w:t>()</w:t>
-            </w:r>
-          </w:p>
-        </w:tc>
-        <w:tc>
-          <w:tcPr>
-            <w:tcW w:w="1454" w:type="pct"/>
-            <w:vAlign w:val="center"/>
-          </w:tcPr>
-          <w:p>
-            <w:pPr>
-              <w:pStyle w:val="ad"/>
-              <w:spacing w:before="0" w:after="0" w:line="240" w:lineRule="auto"/>
-              <w:rPr>
-                <w:b w:val="0"/>
-              </w:rPr>
-            </w:pPr>
-            <w:proofErr w:type="spellStart"/>
-            <w:r>
-              <w:rPr>
-                <w:b w:val="0"/>
-              </w:rPr>
-              <w:t>ksEntity</w:t>
-            </w:r>
-            <w:proofErr w:type="spellEnd"/>
           </w:p>
         </w:tc>
         <w:tc>
@@ -14236,7 +13710,7 @@
           </w:tcPr>
           <w:p>
             <w:pPr>
-              <w:pStyle w:val="ad"/>
+              <w:pStyle w:val="a1"/>
               <w:spacing w:before="0" w:after="0" w:line="240" w:lineRule="auto"/>
               <w:jc w:val="both"/>
               <w:rPr>
@@ -14301,18 +13775,16 @@
         </w:rPr>
         <w:t xml:space="preserve"> интерфейса </w:t>
       </w:r>
-      <w:proofErr w:type="spellStart"/>
       <w:r>
         <w:rPr>
           <w:szCs w:val="28"/>
         </w:rPr>
         <w:t>ksEntityCollection</w:t>
       </w:r>
-      <w:proofErr w:type="spellEnd"/>
     </w:p>
     <w:tbl>
       <w:tblPr>
-        <w:tblStyle w:val="ac"/>
+        <w:tblStyle w:val="TableGrid"/>
         <w:tblW w:w="5000" w:type="pct"/>
         <w:tblLook w:val="04A0" w:firstRow="1" w:lastRow="0" w:firstColumn="1" w:lastColumn="0" w:noHBand="0" w:noVBand="1"/>
       </w:tblPr>
@@ -14526,21 +13998,8 @@
                 <w:lang w:val="en-US"/>
               </w:rPr>
             </w:pPr>
-            <w:proofErr w:type="spellStart"/>
-            <w:r>
-              <w:t>Add</w:t>
-            </w:r>
-            <w:proofErr w:type="spellEnd"/>
-            <w:r>
-              <w:t xml:space="preserve"> (LPDISPATCH </w:t>
-            </w:r>
-            <w:proofErr w:type="spellStart"/>
-            <w:r>
-              <w:t>entity</w:t>
-            </w:r>
-            <w:proofErr w:type="spellEnd"/>
-            <w:r>
-              <w:t>)</w:t>
+            <w:r>
+              <w:t>Add (LPDISPATCH entity)</w:t>
             </w:r>
           </w:p>
         </w:tc>
@@ -14558,11 +14017,9 @@
                 <w:szCs w:val="28"/>
               </w:rPr>
             </w:pPr>
-            <w:proofErr w:type="spellStart"/>
             <w:r>
               <w:t>entity</w:t>
             </w:r>
-            <w:proofErr w:type="spellEnd"/>
           </w:p>
         </w:tc>
         <w:tc>
@@ -14583,17 +14040,8 @@
                 <w:rFonts w:cs="Times New Roman"/>
                 <w:szCs w:val="28"/>
               </w:rPr>
-              <w:t xml:space="preserve">Указатель на интерфейс эскиза </w:t>
-            </w:r>
-            <w:proofErr w:type="spellStart"/>
-            <w:r>
-              <w:rPr>
-                <w:rFonts w:cs="Times New Roman"/>
-                <w:szCs w:val="28"/>
-              </w:rPr>
-              <w:t>ksEntity</w:t>
-            </w:r>
-            <w:proofErr w:type="spellEnd"/>
+              <w:t>Указатель на интерфейс эскиза ksEntity</w:t>
+            </w:r>
           </w:p>
         </w:tc>
       </w:tr>
@@ -14673,18 +14121,16 @@
         </w:rPr>
         <w:t xml:space="preserve">методы интерфейса </w:t>
       </w:r>
-      <w:proofErr w:type="spellStart"/>
       <w:r>
         <w:rPr>
           <w:szCs w:val="28"/>
         </w:rPr>
         <w:t>ksCutExtrusionDefinition</w:t>
       </w:r>
-      <w:proofErr w:type="spellEnd"/>
     </w:p>
     <w:tbl>
       <w:tblPr>
-        <w:tblStyle w:val="ac"/>
+        <w:tblStyle w:val="TableGrid"/>
         <w:tblW w:w="5000" w:type="pct"/>
         <w:tblLook w:val="04A0" w:firstRow="1" w:lastRow="0" w:firstColumn="1" w:lastColumn="0" w:noHBand="0" w:noVBand="1"/>
       </w:tblPr>
@@ -14704,7 +14150,7 @@
           </w:tcPr>
           <w:p>
             <w:pPr>
-              <w:pStyle w:val="ad"/>
+              <w:pStyle w:val="a1"/>
               <w:spacing w:before="0" w:after="0" w:line="240" w:lineRule="auto"/>
               <w:rPr>
                 <w:szCs w:val="28"/>
@@ -14725,7 +14171,7 @@
           </w:tcPr>
           <w:p>
             <w:pPr>
-              <w:pStyle w:val="ad"/>
+              <w:pStyle w:val="a1"/>
               <w:spacing w:before="0" w:after="0" w:line="240" w:lineRule="auto"/>
               <w:rPr>
                 <w:szCs w:val="28"/>
@@ -14748,7 +14194,7 @@
           </w:tcPr>
           <w:p>
             <w:pPr>
-              <w:pStyle w:val="ad"/>
+              <w:pStyle w:val="a1"/>
               <w:spacing w:before="0" w:after="0" w:line="240" w:lineRule="auto"/>
               <w:rPr>
                 <w:szCs w:val="28"/>
@@ -14774,7 +14220,7 @@
           </w:tcPr>
           <w:p>
             <w:pPr>
-              <w:pStyle w:val="ad"/>
+              <w:pStyle w:val="a1"/>
               <w:spacing w:before="0" w:after="0" w:line="240" w:lineRule="auto"/>
               <w:jc w:val="both"/>
               <w:rPr>
@@ -14846,7 +14292,7 @@
           </w:tcPr>
           <w:p>
             <w:pPr>
-              <w:pStyle w:val="ad"/>
+              <w:pStyle w:val="a1"/>
               <w:spacing w:before="0" w:after="0" w:line="240" w:lineRule="auto"/>
               <w:rPr>
                 <w:b w:val="0"/>
@@ -14870,7 +14316,7 @@
           </w:tcPr>
           <w:p>
             <w:pPr>
-              <w:pStyle w:val="ad"/>
+              <w:pStyle w:val="a1"/>
               <w:spacing w:before="0" w:after="0" w:line="240" w:lineRule="auto"/>
               <w:jc w:val="both"/>
               <w:rPr>
@@ -14905,7 +14351,7 @@
     </w:p>
     <w:tbl>
       <w:tblPr>
-        <w:tblStyle w:val="ac"/>
+        <w:tblStyle w:val="TableGrid"/>
         <w:tblW w:w="5000" w:type="pct"/>
         <w:tblLook w:val="04A0" w:firstRow="1" w:lastRow="0" w:firstColumn="1" w:lastColumn="0" w:noHBand="0" w:noVBand="1"/>
       </w:tblPr>
@@ -14925,7 +14371,7 @@
           </w:tcPr>
           <w:p>
             <w:pPr>
-              <w:pStyle w:val="ad"/>
+              <w:pStyle w:val="a1"/>
               <w:spacing w:before="0" w:after="0" w:line="240" w:lineRule="auto"/>
               <w:jc w:val="both"/>
               <w:rPr>
@@ -14948,23 +14394,7 @@
                 <w:b w:val="0"/>
                 <w:szCs w:val="28"/>
               </w:rPr>
-              <w:t xml:space="preserve"> (LPDISPATCH </w:t>
-            </w:r>
-            <w:proofErr w:type="spellStart"/>
-            <w:r>
-              <w:rPr>
-                <w:b w:val="0"/>
-                <w:szCs w:val="28"/>
-              </w:rPr>
-              <w:t>sketch</w:t>
-            </w:r>
-            <w:proofErr w:type="spellEnd"/>
-            <w:r>
-              <w:rPr>
-                <w:b w:val="0"/>
-                <w:szCs w:val="28"/>
-              </w:rPr>
-              <w:t>)</w:t>
+              <w:t xml:space="preserve"> (LPDISPATCH sketch)</w:t>
             </w:r>
           </w:p>
         </w:tc>
@@ -14975,7 +14405,7 @@
           </w:tcPr>
           <w:p>
             <w:pPr>
-              <w:pStyle w:val="ad"/>
+              <w:pStyle w:val="a1"/>
               <w:spacing w:before="0" w:after="0" w:line="240" w:lineRule="auto"/>
               <w:rPr>
                 <w:b w:val="0"/>
@@ -15000,7 +14430,7 @@
           </w:tcPr>
           <w:p>
             <w:pPr>
-              <w:pStyle w:val="ad"/>
+              <w:pStyle w:val="a1"/>
               <w:spacing w:before="0" w:after="0" w:line="240" w:lineRule="auto"/>
               <w:jc w:val="both"/>
               <w:rPr>
@@ -15072,18 +14502,16 @@
         </w:rPr>
         <w:t xml:space="preserve"> интерфейса </w:t>
       </w:r>
-      <w:proofErr w:type="spellStart"/>
       <w:r>
         <w:rPr>
           <w:szCs w:val="28"/>
         </w:rPr>
         <w:t>ksCutExtrusionDefinition</w:t>
       </w:r>
-      <w:proofErr w:type="spellEnd"/>
     </w:p>
     <w:tbl>
       <w:tblPr>
-        <w:tblStyle w:val="ac"/>
+        <w:tblStyle w:val="TableGrid"/>
         <w:tblW w:w="5000" w:type="pct"/>
         <w:tblLook w:val="04A0" w:firstRow="1" w:lastRow="0" w:firstColumn="1" w:lastColumn="0" w:noHBand="0" w:noVBand="1"/>
       </w:tblPr>
@@ -15262,7 +14690,6 @@
                 <w:lang w:val="en-US"/>
               </w:rPr>
             </w:pPr>
-            <w:proofErr w:type="spellStart"/>
             <w:r>
               <w:rPr>
                 <w:rFonts w:cs="Times New Roman"/>
@@ -15270,7 +14697,6 @@
               </w:rPr>
               <w:t>forward</w:t>
             </w:r>
-            <w:proofErr w:type="spellEnd"/>
           </w:p>
         </w:tc>
         <w:tc>
@@ -15330,7 +14756,6 @@
                 <w:szCs w:val="28"/>
               </w:rPr>
             </w:pPr>
-            <w:proofErr w:type="spellStart"/>
             <w:r>
               <w:rPr>
                 <w:rFonts w:cs="Times New Roman"/>
@@ -15338,7 +14763,6 @@
               </w:rPr>
               <w:t>type</w:t>
             </w:r>
-            <w:proofErr w:type="spellEnd"/>
           </w:p>
         </w:tc>
         <w:tc>
@@ -15398,7 +14822,6 @@
                 <w:szCs w:val="28"/>
               </w:rPr>
             </w:pPr>
-            <w:proofErr w:type="spellStart"/>
             <w:r>
               <w:rPr>
                 <w:rFonts w:cs="Times New Roman"/>
@@ -15406,7 +14829,6 @@
               </w:rPr>
               <w:t>depth</w:t>
             </w:r>
-            <w:proofErr w:type="spellEnd"/>
           </w:p>
         </w:tc>
         <w:tc>
@@ -15466,7 +14888,6 @@
                 <w:szCs w:val="28"/>
               </w:rPr>
             </w:pPr>
-            <w:proofErr w:type="spellStart"/>
             <w:r>
               <w:rPr>
                 <w:rFonts w:cs="Times New Roman"/>
@@ -15474,7 +14895,6 @@
               </w:rPr>
               <w:t>draftValue</w:t>
             </w:r>
-            <w:proofErr w:type="spellEnd"/>
           </w:p>
         </w:tc>
         <w:tc>
@@ -15534,7 +14954,6 @@
                 <w:szCs w:val="28"/>
               </w:rPr>
             </w:pPr>
-            <w:proofErr w:type="spellStart"/>
             <w:r>
               <w:rPr>
                 <w:rFonts w:cs="Times New Roman"/>
@@ -15542,7 +14961,6 @@
               </w:rPr>
               <w:t>draftOutward</w:t>
             </w:r>
-            <w:proofErr w:type="spellEnd"/>
           </w:p>
         </w:tc>
         <w:tc>
@@ -15691,17 +15109,8 @@
                 <w:rFonts w:cs="Times New Roman"/>
                 <w:szCs w:val="28"/>
               </w:rPr>
-              <w:t xml:space="preserve">казатель на интерфейс эскиза </w:t>
-            </w:r>
-            <w:proofErr w:type="spellStart"/>
-            <w:r>
-              <w:rPr>
-                <w:rFonts w:cs="Times New Roman"/>
-                <w:szCs w:val="28"/>
-              </w:rPr>
-              <w:t>ksEntity</w:t>
-            </w:r>
-            <w:proofErr w:type="spellEnd"/>
+              <w:t>казатель на интерфейс эскиза ksEntity</w:t>
+            </w:r>
           </w:p>
         </w:tc>
       </w:tr>
@@ -15784,18 +15193,16 @@
         </w:rPr>
         <w:t xml:space="preserve"> </w:t>
       </w:r>
-      <w:proofErr w:type="spellStart"/>
       <w:r>
         <w:rPr>
           <w:szCs w:val="28"/>
         </w:rPr>
         <w:t>ksCutExtrusionDefinition</w:t>
       </w:r>
-      <w:proofErr w:type="spellEnd"/>
     </w:p>
     <w:tbl>
       <w:tblPr>
-        <w:tblStyle w:val="ac"/>
+        <w:tblStyle w:val="TableGrid"/>
         <w:tblW w:w="5000" w:type="pct"/>
         <w:tblLook w:val="04A0" w:firstRow="1" w:lastRow="0" w:firstColumn="1" w:lastColumn="0" w:noHBand="0" w:noVBand="1"/>
       </w:tblPr>
@@ -15815,7 +15222,7 @@
           </w:tcPr>
           <w:p>
             <w:pPr>
-              <w:pStyle w:val="ad"/>
+              <w:pStyle w:val="a1"/>
               <w:spacing w:before="0" w:after="0" w:line="240" w:lineRule="auto"/>
               <w:rPr>
                 <w:szCs w:val="28"/>
@@ -15836,7 +15243,7 @@
           </w:tcPr>
           <w:p>
             <w:pPr>
-              <w:pStyle w:val="ad"/>
+              <w:pStyle w:val="a1"/>
               <w:spacing w:before="0" w:after="0" w:line="240" w:lineRule="auto"/>
               <w:rPr>
                 <w:szCs w:val="28"/>
@@ -15859,7 +15266,7 @@
           </w:tcPr>
           <w:p>
             <w:pPr>
-              <w:pStyle w:val="ad"/>
+              <w:pStyle w:val="a1"/>
               <w:spacing w:before="0" w:after="0" w:line="240" w:lineRule="auto"/>
               <w:rPr>
                 <w:szCs w:val="28"/>
@@ -15885,7 +15292,7 @@
           </w:tcPr>
           <w:p>
             <w:pPr>
-              <w:pStyle w:val="ad"/>
+              <w:pStyle w:val="a1"/>
               <w:spacing w:before="0" w:after="0" w:line="240" w:lineRule="auto"/>
               <w:jc w:val="both"/>
               <w:rPr>
@@ -15911,7 +15318,7 @@
           </w:tcPr>
           <w:p>
             <w:pPr>
-              <w:pStyle w:val="ad"/>
+              <w:pStyle w:val="a1"/>
               <w:spacing w:before="0" w:after="0" w:line="240" w:lineRule="auto"/>
               <w:rPr>
                 <w:b w:val="0"/>
@@ -15936,7 +15343,7 @@
           </w:tcPr>
           <w:p>
             <w:pPr>
-              <w:pStyle w:val="ad"/>
+              <w:pStyle w:val="a1"/>
               <w:spacing w:before="0" w:after="0" w:line="240" w:lineRule="auto"/>
               <w:jc w:val="both"/>
               <w:rPr>
@@ -15952,7 +15359,7 @@
           </w:p>
           <w:p>
             <w:pPr>
-              <w:pStyle w:val="ad"/>
+              <w:pStyle w:val="a1"/>
               <w:spacing w:before="0" w:after="0" w:line="240" w:lineRule="auto"/>
               <w:jc w:val="both"/>
               <w:rPr>
@@ -15984,12 +15391,34 @@
               <w:rPr>
                 <w:b w:val="0"/>
               </w:rPr>
-              <w:t xml:space="preserve"> прямое направление</w:t>
-            </w:r>
-          </w:p>
-          <w:p>
-            <w:pPr>
-              <w:pStyle w:val="ad"/>
+              <w:t xml:space="preserve"> </w:t>
+            </w:r>
+            <w:proofErr w:type="spellStart"/>
+            <w:r>
+              <w:rPr>
+                <w:b w:val="0"/>
+              </w:rPr>
+              <w:t>прямое</w:t>
+            </w:r>
+            <w:proofErr w:type="spellEnd"/>
+            <w:r>
+              <w:rPr>
+                <w:b w:val="0"/>
+              </w:rPr>
+              <w:t xml:space="preserve"> </w:t>
+            </w:r>
+            <w:proofErr w:type="spellStart"/>
+            <w:r>
+              <w:rPr>
+                <w:b w:val="0"/>
+              </w:rPr>
+              <w:t>направление</w:t>
+            </w:r>
+            <w:proofErr w:type="spellEnd"/>
+          </w:p>
+          <w:p>
+            <w:pPr>
+              <w:pStyle w:val="a1"/>
               <w:spacing w:before="0" w:after="0" w:line="240" w:lineRule="auto"/>
               <w:jc w:val="both"/>
               <w:rPr>
@@ -16022,8 +15451,16 @@
               <w:rPr>
                 <w:b w:val="0"/>
               </w:rPr>
-              <w:t xml:space="preserve"> обратное</w:t>
-            </w:r>
+              <w:t xml:space="preserve"> </w:t>
+            </w:r>
+            <w:proofErr w:type="spellStart"/>
+            <w:r>
+              <w:rPr>
+                <w:b w:val="0"/>
+              </w:rPr>
+              <w:t>обратное</w:t>
+            </w:r>
+            <w:proofErr w:type="spellEnd"/>
             <w:r>
               <w:rPr>
                 <w:b w:val="0"/>
@@ -16031,12 +15468,14 @@
               </w:rPr>
               <w:t xml:space="preserve"> </w:t>
             </w:r>
+            <w:proofErr w:type="spellStart"/>
             <w:r>
               <w:rPr>
                 <w:b w:val="0"/>
               </w:rPr>
               <w:t>направление</w:t>
             </w:r>
+            <w:proofErr w:type="spellEnd"/>
           </w:p>
         </w:tc>
       </w:tr>
@@ -16116,18 +15555,16 @@
         </w:rPr>
         <w:t xml:space="preserve"> </w:t>
       </w:r>
-      <w:proofErr w:type="spellStart"/>
       <w:r>
         <w:rPr>
           <w:szCs w:val="28"/>
         </w:rPr>
         <w:t>ksCutExtrusionDefinition</w:t>
       </w:r>
-      <w:proofErr w:type="spellEnd"/>
     </w:p>
     <w:tbl>
       <w:tblPr>
-        <w:tblStyle w:val="ac"/>
+        <w:tblStyle w:val="TableGrid"/>
         <w:tblW w:w="5000" w:type="pct"/>
         <w:tblLook w:val="04A0" w:firstRow="1" w:lastRow="0" w:firstColumn="1" w:lastColumn="0" w:noHBand="0" w:noVBand="1"/>
       </w:tblPr>
@@ -16305,7 +15742,6 @@
                 <w:lang w:val="en-US"/>
               </w:rPr>
             </w:pPr>
-            <w:proofErr w:type="spellStart"/>
             <w:r>
               <w:rPr>
                 <w:rFonts w:cs="Times New Roman"/>
@@ -16313,7 +15749,6 @@
               </w:rPr>
               <w:t>etBlind</w:t>
             </w:r>
-            <w:proofErr w:type="spellEnd"/>
           </w:p>
         </w:tc>
         <w:tc>
@@ -16414,14 +15849,12 @@
         </w:rPr>
         <w:t xml:space="preserve"> </w:t>
       </w:r>
-      <w:proofErr w:type="spellStart"/>
       <w:r>
         <w:rPr>
           <w:szCs w:val="28"/>
         </w:rPr>
         <w:t>ksChamferDefenition</w:t>
       </w:r>
-      <w:proofErr w:type="spellEnd"/>
       <w:r>
         <w:rPr>
           <w:rFonts w:eastAsia="Calibri" w:cs="Times New Roman"/>
@@ -16433,7 +15866,7 @@
     </w:p>
     <w:tbl>
       <w:tblPr>
-        <w:tblStyle w:val="ac"/>
+        <w:tblStyle w:val="TableGrid"/>
         <w:tblW w:w="5000" w:type="pct"/>
         <w:tblLook w:val="04A0" w:firstRow="1" w:lastRow="0" w:firstColumn="1" w:lastColumn="0" w:noHBand="0" w:noVBand="1"/>
       </w:tblPr>
@@ -16453,7 +15886,7 @@
           </w:tcPr>
           <w:p>
             <w:pPr>
-              <w:pStyle w:val="ad"/>
+              <w:pStyle w:val="a1"/>
               <w:spacing w:before="0" w:after="0" w:line="240" w:lineRule="auto"/>
               <w:rPr>
                 <w:szCs w:val="28"/>
@@ -16474,7 +15907,7 @@
           </w:tcPr>
           <w:p>
             <w:pPr>
-              <w:pStyle w:val="ad"/>
+              <w:pStyle w:val="a1"/>
               <w:spacing w:before="0" w:after="0" w:line="240" w:lineRule="auto"/>
               <w:rPr>
                 <w:szCs w:val="28"/>
@@ -16497,7 +15930,7 @@
           </w:tcPr>
           <w:p>
             <w:pPr>
-              <w:pStyle w:val="ad"/>
+              <w:pStyle w:val="a1"/>
               <w:spacing w:before="0" w:after="0" w:line="240" w:lineRule="auto"/>
               <w:rPr>
                 <w:szCs w:val="28"/>
@@ -16523,7 +15956,7 @@
           </w:tcPr>
           <w:p>
             <w:pPr>
-              <w:pStyle w:val="ad"/>
+              <w:pStyle w:val="a1"/>
               <w:spacing w:before="0" w:after="0" w:line="240" w:lineRule="auto"/>
               <w:jc w:val="both"/>
               <w:rPr>
@@ -16532,62 +15965,82 @@
                 <w:lang w:val="en-US"/>
               </w:rPr>
             </w:pPr>
+            <w:r>
+              <w:rPr>
+                <w:b w:val="0"/>
+              </w:rPr>
+              <w:t>Array()</w:t>
+            </w:r>
+          </w:p>
+        </w:tc>
+        <w:tc>
+          <w:tcPr>
+            <w:tcW w:w="1455" w:type="pct"/>
+            <w:vAlign w:val="center"/>
+          </w:tcPr>
+          <w:p>
+            <w:pPr>
+              <w:pStyle w:val="a1"/>
+              <w:spacing w:before="0" w:after="0" w:line="240" w:lineRule="auto"/>
+              <w:rPr>
+                <w:b w:val="0"/>
+                <w:szCs w:val="28"/>
+              </w:rPr>
+            </w:pPr>
+            <w:r>
+              <w:rPr>
+                <w:b w:val="0"/>
+                <w:lang w:val="ru-RU"/>
+              </w:rPr>
+              <w:t>У</w:t>
+            </w:r>
             <w:proofErr w:type="spellStart"/>
             <w:r>
               <w:rPr>
                 <w:b w:val="0"/>
               </w:rPr>
-              <w:t>Array</w:t>
+              <w:t>казатель</w:t>
             </w:r>
             <w:proofErr w:type="spellEnd"/>
             <w:r>
               <w:rPr>
                 <w:b w:val="0"/>
               </w:rPr>
-              <w:t>()</w:t>
-            </w:r>
-          </w:p>
-        </w:tc>
-        <w:tc>
-          <w:tcPr>
-            <w:tcW w:w="1455" w:type="pct"/>
-            <w:vAlign w:val="center"/>
-          </w:tcPr>
-          <w:p>
-            <w:pPr>
-              <w:pStyle w:val="ad"/>
-              <w:spacing w:before="0" w:after="0" w:line="240" w:lineRule="auto"/>
-              <w:rPr>
-                <w:b w:val="0"/>
-                <w:szCs w:val="28"/>
-              </w:rPr>
-            </w:pPr>
-            <w:r>
-              <w:rPr>
-                <w:b w:val="0"/>
-                <w:lang w:val="ru-RU"/>
-              </w:rPr>
-              <w:t>У</w:t>
+              <w:t xml:space="preserve"> </w:t>
             </w:r>
             <w:proofErr w:type="spellStart"/>
             <w:r>
               <w:rPr>
                 <w:b w:val="0"/>
               </w:rPr>
-              <w:t>казатель</w:t>
+              <w:t>на</w:t>
             </w:r>
             <w:proofErr w:type="spellEnd"/>
             <w:r>
               <w:rPr>
                 <w:b w:val="0"/>
               </w:rPr>
-              <w:t xml:space="preserve"> на интерфейс </w:t>
+              <w:t xml:space="preserve"> </w:t>
             </w:r>
             <w:proofErr w:type="spellStart"/>
             <w:r>
               <w:rPr>
                 <w:b w:val="0"/>
               </w:rPr>
+              <w:t>интерфейс</w:t>
+            </w:r>
+            <w:proofErr w:type="spellEnd"/>
+            <w:r>
+              <w:rPr>
+                <w:b w:val="0"/>
+              </w:rPr>
+              <w:t xml:space="preserve"> </w:t>
+            </w:r>
+            <w:proofErr w:type="spellStart"/>
+            <w:r>
+              <w:rPr>
+                <w:b w:val="0"/>
+              </w:rPr>
               <w:t>ksEntityCollection</w:t>
             </w:r>
             <w:proofErr w:type="spellEnd"/>
@@ -16600,7 +16053,7 @@
           </w:tcPr>
           <w:p>
             <w:pPr>
-              <w:pStyle w:val="ad"/>
+              <w:pStyle w:val="a1"/>
               <w:spacing w:before="0" w:after="0" w:line="240" w:lineRule="auto"/>
               <w:jc w:val="both"/>
               <w:rPr>
@@ -16628,7 +16081,7 @@
           </w:tcPr>
           <w:p>
             <w:pPr>
-              <w:pStyle w:val="ad"/>
+              <w:pStyle w:val="a1"/>
               <w:spacing w:before="0" w:after="0" w:line="240" w:lineRule="auto"/>
               <w:jc w:val="both"/>
               <w:rPr>
@@ -16663,41 +16116,13 @@
               <w:rPr>
                 <w:b w:val="0"/>
               </w:rPr>
-              <w:t xml:space="preserve">, </w:t>
-            </w:r>
-            <w:proofErr w:type="spellStart"/>
-            <w:r>
-              <w:rPr>
-                <w:b w:val="0"/>
-              </w:rPr>
-              <w:t>doub</w:t>
-            </w:r>
-            <w:r>
-              <w:rPr>
-                <w:b w:val="0"/>
-              </w:rPr>
-              <w:t>le</w:t>
-            </w:r>
-            <w:proofErr w:type="spellEnd"/>
-            <w:r>
-              <w:rPr>
-                <w:b w:val="0"/>
-              </w:rPr>
-              <w:t xml:space="preserve"> distance1, </w:t>
-            </w:r>
-            <w:proofErr w:type="spellStart"/>
-            <w:r>
-              <w:rPr>
-                <w:b w:val="0"/>
-              </w:rPr>
-              <w:t>double</w:t>
-            </w:r>
-            <w:proofErr w:type="spellEnd"/>
-            <w:r>
-              <w:rPr>
-                <w:b w:val="0"/>
-              </w:rPr>
-              <w:t xml:space="preserve"> distance2)</w:t>
+              <w:t>, doub</w:t>
+            </w:r>
+            <w:r>
+              <w:rPr>
+                <w:b w:val="0"/>
+              </w:rPr>
+              <w:t>le distance1, double distance2)</w:t>
             </w:r>
           </w:p>
         </w:tc>
@@ -16708,7 +16133,7 @@
           </w:tcPr>
           <w:p>
             <w:pPr>
-              <w:pStyle w:val="ad"/>
+              <w:pStyle w:val="a1"/>
               <w:spacing w:before="0" w:after="0" w:line="240" w:lineRule="auto"/>
               <w:rPr>
                 <w:b w:val="0"/>
@@ -16733,7 +16158,7 @@
           </w:tcPr>
           <w:p>
             <w:pPr>
-              <w:pStyle w:val="ad"/>
+              <w:pStyle w:val="a1"/>
               <w:spacing w:before="0" w:after="0" w:line="240" w:lineRule="auto"/>
               <w:jc w:val="both"/>
               <w:rPr>
@@ -16801,18 +16226,16 @@
         </w:rPr>
         <w:t xml:space="preserve"> интерфейса </w:t>
       </w:r>
-      <w:proofErr w:type="spellStart"/>
       <w:r>
         <w:rPr>
           <w:szCs w:val="28"/>
         </w:rPr>
         <w:t>ksChamferDefenition</w:t>
       </w:r>
-      <w:proofErr w:type="spellEnd"/>
     </w:p>
     <w:tbl>
       <w:tblPr>
-        <w:tblStyle w:val="ac"/>
+        <w:tblStyle w:val="TableGrid"/>
         <w:tblW w:w="5000" w:type="pct"/>
         <w:tblLook w:val="04A0" w:firstRow="1" w:lastRow="0" w:firstColumn="1" w:lastColumn="0" w:noHBand="0" w:noVBand="1"/>
       </w:tblPr>
@@ -16965,11 +16388,9 @@
                 <w:lang w:val="en-US"/>
               </w:rPr>
             </w:pPr>
-            <w:proofErr w:type="spellStart"/>
             <w:r>
               <w:t>transfer</w:t>
             </w:r>
-            <w:proofErr w:type="spellEnd"/>
           </w:p>
         </w:tc>
         <w:tc>
@@ -17217,14 +16638,12 @@
         </w:rPr>
         <w:t xml:space="preserve"> </w:t>
       </w:r>
-      <w:proofErr w:type="spellStart"/>
       <w:r>
         <w:rPr>
           <w:szCs w:val="28"/>
         </w:rPr>
         <w:t>ksChamferDefenition</w:t>
       </w:r>
-      <w:proofErr w:type="spellEnd"/>
       <w:r>
         <w:rPr>
           <w:rFonts w:eastAsia="Calibri" w:cs="Times New Roman"/>
@@ -17236,7 +16655,7 @@
     </w:p>
     <w:tbl>
       <w:tblPr>
-        <w:tblStyle w:val="ac"/>
+        <w:tblStyle w:val="TableGrid"/>
         <w:tblW w:w="5000" w:type="pct"/>
         <w:tblLook w:val="04A0" w:firstRow="1" w:lastRow="0" w:firstColumn="1" w:lastColumn="0" w:noHBand="0" w:noVBand="1"/>
       </w:tblPr>
@@ -17256,7 +16675,7 @@
           </w:tcPr>
           <w:p>
             <w:pPr>
-              <w:pStyle w:val="ad"/>
+              <w:pStyle w:val="a1"/>
               <w:spacing w:before="0" w:after="0" w:line="240" w:lineRule="auto"/>
               <w:rPr>
                 <w:szCs w:val="28"/>
@@ -17277,7 +16696,7 @@
           </w:tcPr>
           <w:p>
             <w:pPr>
-              <w:pStyle w:val="ad"/>
+              <w:pStyle w:val="a1"/>
               <w:spacing w:before="0" w:after="0" w:line="240" w:lineRule="auto"/>
               <w:rPr>
                 <w:szCs w:val="28"/>
@@ -17300,7 +16719,7 @@
           </w:tcPr>
           <w:p>
             <w:pPr>
-              <w:pStyle w:val="ad"/>
+              <w:pStyle w:val="a1"/>
               <w:spacing w:before="0" w:after="0" w:line="240" w:lineRule="auto"/>
               <w:rPr>
                 <w:szCs w:val="28"/>
@@ -17326,7 +16745,7 @@
           </w:tcPr>
           <w:p>
             <w:pPr>
-              <w:pStyle w:val="ad"/>
+              <w:pStyle w:val="a1"/>
               <w:spacing w:before="0" w:after="0" w:line="240" w:lineRule="auto"/>
               <w:jc w:val="both"/>
               <w:rPr>
@@ -17335,14 +16754,12 @@
                 <w:lang w:val="en-US"/>
               </w:rPr>
             </w:pPr>
-            <w:proofErr w:type="spellStart"/>
             <w:r>
               <w:rPr>
                 <w:b w:val="0"/>
               </w:rPr>
               <w:t>tangent</w:t>
             </w:r>
-            <w:proofErr w:type="spellEnd"/>
           </w:p>
         </w:tc>
         <w:tc>
@@ -17352,7 +16769,7 @@
           </w:tcPr>
           <w:p>
             <w:pPr>
-              <w:pStyle w:val="ad"/>
+              <w:pStyle w:val="a1"/>
               <w:spacing w:before="0" w:after="0" w:line="240" w:lineRule="auto"/>
               <w:rPr>
                 <w:b w:val="0"/>
@@ -17377,7 +16794,7 @@
           </w:tcPr>
           <w:p>
             <w:pPr>
-              <w:pStyle w:val="ad"/>
+              <w:pStyle w:val="a1"/>
               <w:spacing w:before="0" w:after="0" w:line="240" w:lineRule="auto"/>
               <w:jc w:val="both"/>
               <w:rPr>
@@ -17504,14 +16921,12 @@
         </w:rPr>
         <w:t xml:space="preserve"> </w:t>
       </w:r>
-      <w:proofErr w:type="spellStart"/>
       <w:r>
         <w:rPr>
           <w:szCs w:val="28"/>
         </w:rPr>
         <w:t>ksFilletDefinition</w:t>
       </w:r>
-      <w:proofErr w:type="spellEnd"/>
       <w:r>
         <w:rPr>
           <w:rFonts w:eastAsia="Calibri" w:cs="Times New Roman"/>
@@ -17523,7 +16938,7 @@
     </w:p>
     <w:tbl>
       <w:tblPr>
-        <w:tblStyle w:val="ac"/>
+        <w:tblStyle w:val="TableGrid"/>
         <w:tblW w:w="5000" w:type="pct"/>
         <w:tblLook w:val="04A0" w:firstRow="1" w:lastRow="0" w:firstColumn="1" w:lastColumn="0" w:noHBand="0" w:noVBand="1"/>
       </w:tblPr>
@@ -17543,7 +16958,7 @@
           </w:tcPr>
           <w:p>
             <w:pPr>
-              <w:pStyle w:val="ad"/>
+              <w:pStyle w:val="a1"/>
               <w:spacing w:before="0" w:after="0" w:line="240" w:lineRule="auto"/>
               <w:rPr>
                 <w:szCs w:val="28"/>
@@ -17564,7 +16979,7 @@
           </w:tcPr>
           <w:p>
             <w:pPr>
-              <w:pStyle w:val="ad"/>
+              <w:pStyle w:val="a1"/>
               <w:spacing w:before="0" w:after="0" w:line="240" w:lineRule="auto"/>
               <w:rPr>
                 <w:szCs w:val="28"/>
@@ -17587,7 +17002,7 @@
           </w:tcPr>
           <w:p>
             <w:pPr>
-              <w:pStyle w:val="ad"/>
+              <w:pStyle w:val="a1"/>
               <w:spacing w:before="0" w:after="0" w:line="240" w:lineRule="auto"/>
               <w:rPr>
                 <w:szCs w:val="28"/>
@@ -17613,7 +17028,7 @@
           </w:tcPr>
           <w:p>
             <w:pPr>
-              <w:pStyle w:val="ad"/>
+              <w:pStyle w:val="a1"/>
               <w:spacing w:before="0" w:after="0" w:line="240" w:lineRule="auto"/>
               <w:jc w:val="both"/>
               <w:rPr>
@@ -17622,63 +17037,117 @@
                 <w:lang w:val="en-US"/>
               </w:rPr>
             </w:pPr>
+            <w:r>
+              <w:rPr>
+                <w:b w:val="0"/>
+              </w:rPr>
+              <w:t>Array</w:t>
+            </w:r>
+            <w:r>
+              <w:rPr>
+                <w:b w:val="0"/>
+                <w:lang w:val="en-US"/>
+              </w:rPr>
+              <w:t>()</w:t>
+            </w:r>
+          </w:p>
+        </w:tc>
+        <w:tc>
+          <w:tcPr>
+            <w:tcW w:w="1455" w:type="pct"/>
+            <w:vAlign w:val="center"/>
+          </w:tcPr>
+          <w:p>
+            <w:pPr>
+              <w:pStyle w:val="a1"/>
+              <w:spacing w:before="0" w:after="0" w:line="240" w:lineRule="auto"/>
+              <w:rPr>
+                <w:b w:val="0"/>
+                <w:szCs w:val="28"/>
+              </w:rPr>
+            </w:pPr>
+            <w:r>
+              <w:rPr>
+                <w:b w:val="0"/>
+                <w:lang w:val="ru-RU"/>
+              </w:rPr>
+              <w:t>У</w:t>
+            </w:r>
             <w:proofErr w:type="spellStart"/>
             <w:r>
               <w:rPr>
                 <w:b w:val="0"/>
               </w:rPr>
-              <w:t>Array</w:t>
+              <w:t>казатель</w:t>
             </w:r>
             <w:proofErr w:type="spellEnd"/>
             <w:r>
               <w:rPr>
                 <w:b w:val="0"/>
-                <w:lang w:val="en-US"/>
-              </w:rPr>
-              <w:t>()</w:t>
-            </w:r>
-          </w:p>
-        </w:tc>
-        <w:tc>
-          <w:tcPr>
-            <w:tcW w:w="1455" w:type="pct"/>
-            <w:vAlign w:val="center"/>
-          </w:tcPr>
-          <w:p>
-            <w:pPr>
-              <w:pStyle w:val="ad"/>
-              <w:spacing w:before="0" w:after="0" w:line="240" w:lineRule="auto"/>
-              <w:rPr>
-                <w:b w:val="0"/>
-                <w:szCs w:val="28"/>
-              </w:rPr>
-            </w:pPr>
-            <w:r>
-              <w:rPr>
-                <w:b w:val="0"/>
-                <w:lang w:val="ru-RU"/>
-              </w:rPr>
-              <w:t>У</w:t>
+              </w:rPr>
+              <w:t xml:space="preserve"> </w:t>
             </w:r>
             <w:proofErr w:type="spellStart"/>
             <w:r>
               <w:rPr>
                 <w:b w:val="0"/>
               </w:rPr>
-              <w:t>казатель</w:t>
+              <w:t>на</w:t>
             </w:r>
             <w:proofErr w:type="spellEnd"/>
             <w:r>
               <w:rPr>
                 <w:b w:val="0"/>
               </w:rPr>
-              <w:t xml:space="preserve"> на интерфейс массива объектов </w:t>
+              <w:t xml:space="preserve"> </w:t>
             </w:r>
             <w:proofErr w:type="spellStart"/>
             <w:r>
               <w:rPr>
                 <w:b w:val="0"/>
               </w:rPr>
+              <w:t>интерфейс</w:t>
+            </w:r>
+            <w:proofErr w:type="spellEnd"/>
+            <w:r>
+              <w:rPr>
+                <w:b w:val="0"/>
+              </w:rPr>
+              <w:t xml:space="preserve"> </w:t>
+            </w:r>
+            <w:proofErr w:type="spellStart"/>
+            <w:r>
+              <w:rPr>
+                <w:b w:val="0"/>
+              </w:rPr>
+              <w:t>массива</w:t>
+            </w:r>
+            <w:proofErr w:type="spellEnd"/>
+            <w:r>
+              <w:rPr>
+                <w:b w:val="0"/>
+              </w:rPr>
+              <w:t xml:space="preserve"> </w:t>
+            </w:r>
+            <w:proofErr w:type="spellStart"/>
+            <w:r>
+              <w:rPr>
+                <w:b w:val="0"/>
+              </w:rPr>
+              <w:t>объектов</w:t>
+            </w:r>
+            <w:proofErr w:type="spellEnd"/>
+            <w:r>
+              <w:rPr>
+                <w:b w:val="0"/>
+              </w:rPr>
+              <w:t xml:space="preserve"> </w:t>
+            </w:r>
+            <w:proofErr w:type="spellStart"/>
+            <w:r>
+              <w:rPr>
+                <w:b w:val="0"/>
+              </w:rPr>
               <w:t>ksEntityCollection</w:t>
             </w:r>
             <w:proofErr w:type="spellEnd"/>
@@ -17691,7 +17160,7 @@
           </w:tcPr>
           <w:p>
             <w:pPr>
-              <w:pStyle w:val="ad"/>
+              <w:pStyle w:val="a1"/>
               <w:spacing w:before="0" w:after="0" w:line="240" w:lineRule="auto"/>
               <w:jc w:val="both"/>
               <w:rPr>
@@ -17801,14 +17270,12 @@
         </w:rPr>
         <w:t xml:space="preserve"> </w:t>
       </w:r>
-      <w:proofErr w:type="spellStart"/>
       <w:r>
         <w:rPr>
           <w:szCs w:val="28"/>
         </w:rPr>
         <w:t>ksFilletDefinition</w:t>
       </w:r>
-      <w:proofErr w:type="spellEnd"/>
       <w:r>
         <w:rPr>
           <w:rFonts w:eastAsia="Calibri" w:cs="Times New Roman"/>
@@ -17820,7 +17287,7 @@
     </w:p>
     <w:tbl>
       <w:tblPr>
-        <w:tblStyle w:val="ac"/>
+        <w:tblStyle w:val="TableGrid"/>
         <w:tblW w:w="5000" w:type="pct"/>
         <w:tblLook w:val="04A0" w:firstRow="1" w:lastRow="0" w:firstColumn="1" w:lastColumn="0" w:noHBand="0" w:noVBand="1"/>
       </w:tblPr>
@@ -17840,7 +17307,7 @@
           </w:tcPr>
           <w:p>
             <w:pPr>
-              <w:pStyle w:val="ad"/>
+              <w:pStyle w:val="a1"/>
               <w:spacing w:before="0" w:after="0" w:line="240" w:lineRule="auto"/>
               <w:rPr>
                 <w:szCs w:val="28"/>
@@ -17861,7 +17328,7 @@
           </w:tcPr>
           <w:p>
             <w:pPr>
-              <w:pStyle w:val="ad"/>
+              <w:pStyle w:val="a1"/>
               <w:spacing w:before="0" w:after="0" w:line="240" w:lineRule="auto"/>
               <w:rPr>
                 <w:szCs w:val="28"/>
@@ -17884,7 +17351,7 @@
           </w:tcPr>
           <w:p>
             <w:pPr>
-              <w:pStyle w:val="ad"/>
+              <w:pStyle w:val="a1"/>
               <w:spacing w:before="0" w:after="0" w:line="240" w:lineRule="auto"/>
               <w:rPr>
                 <w:szCs w:val="28"/>
@@ -17910,7 +17377,7 @@
           </w:tcPr>
           <w:p>
             <w:pPr>
-              <w:pStyle w:val="ad"/>
+              <w:pStyle w:val="a1"/>
               <w:spacing w:before="0" w:after="0" w:line="240" w:lineRule="auto"/>
               <w:jc w:val="both"/>
               <w:rPr>
@@ -17919,67 +17386,87 @@
                 <w:lang w:val="en-US"/>
               </w:rPr>
             </w:pPr>
+            <w:r>
+              <w:rPr>
+                <w:b w:val="0"/>
+              </w:rPr>
+              <w:t>tangent</w:t>
+            </w:r>
+          </w:p>
+        </w:tc>
+        <w:tc>
+          <w:tcPr>
+            <w:tcW w:w="1455" w:type="pct"/>
+            <w:vAlign w:val="center"/>
+          </w:tcPr>
+          <w:p>
+            <w:pPr>
+              <w:pStyle w:val="a1"/>
+              <w:spacing w:before="0" w:after="0" w:line="240" w:lineRule="auto"/>
+              <w:rPr>
+                <w:b w:val="0"/>
+                <w:szCs w:val="28"/>
+                <w:lang w:val="en-US"/>
+              </w:rPr>
+            </w:pPr>
+            <w:r>
+              <w:rPr>
+                <w:b w:val="0"/>
+                <w:szCs w:val="28"/>
+                <w:lang w:val="en-US"/>
+              </w:rPr>
+              <w:t>bool</w:t>
+            </w:r>
+          </w:p>
+        </w:tc>
+        <w:tc>
+          <w:tcPr>
+            <w:tcW w:w="1880" w:type="pct"/>
+            <w:vAlign w:val="center"/>
+          </w:tcPr>
+          <w:p>
+            <w:pPr>
+              <w:pStyle w:val="a1"/>
+              <w:spacing w:before="0" w:after="0" w:line="240" w:lineRule="auto"/>
+              <w:jc w:val="both"/>
+              <w:rPr>
+                <w:b w:val="0"/>
+                <w:szCs w:val="28"/>
+              </w:rPr>
+            </w:pPr>
             <w:proofErr w:type="spellStart"/>
             <w:r>
               <w:rPr>
                 <w:b w:val="0"/>
               </w:rPr>
-              <w:t>tangent</w:t>
+              <w:t>Признак</w:t>
             </w:r>
             <w:proofErr w:type="spellEnd"/>
-          </w:p>
-        </w:tc>
-        <w:tc>
-          <w:tcPr>
-            <w:tcW w:w="1455" w:type="pct"/>
-            <w:vAlign w:val="center"/>
-          </w:tcPr>
-          <w:p>
-            <w:pPr>
-              <w:pStyle w:val="ad"/>
-              <w:spacing w:before="0" w:after="0" w:line="240" w:lineRule="auto"/>
-              <w:rPr>
-                <w:b w:val="0"/>
-                <w:szCs w:val="28"/>
-                <w:lang w:val="en-US"/>
-              </w:rPr>
-            </w:pPr>
-            <w:r>
-              <w:rPr>
-                <w:b w:val="0"/>
-                <w:szCs w:val="28"/>
-                <w:lang w:val="en-US"/>
-              </w:rPr>
-              <w:t>bool</w:t>
-            </w:r>
-          </w:p>
-        </w:tc>
-        <w:tc>
-          <w:tcPr>
-            <w:tcW w:w="1880" w:type="pct"/>
-            <w:vAlign w:val="center"/>
-          </w:tcPr>
-          <w:p>
-            <w:pPr>
-              <w:pStyle w:val="ad"/>
-              <w:spacing w:before="0" w:after="0" w:line="240" w:lineRule="auto"/>
-              <w:jc w:val="both"/>
-              <w:rPr>
-                <w:b w:val="0"/>
-                <w:szCs w:val="28"/>
-              </w:rPr>
-            </w:pPr>
-            <w:r>
-              <w:rPr>
-                <w:b w:val="0"/>
-              </w:rPr>
-              <w:t xml:space="preserve">Признак продолжения </w:t>
+            <w:r>
+              <w:rPr>
+                <w:b w:val="0"/>
+              </w:rPr>
+              <w:t xml:space="preserve"> </w:t>
             </w:r>
             <w:proofErr w:type="spellStart"/>
             <w:r>
               <w:rPr>
                 <w:b w:val="0"/>
               </w:rPr>
+              <w:t>продолжения</w:t>
+            </w:r>
+            <w:proofErr w:type="spellEnd"/>
+            <w:r>
+              <w:rPr>
+                <w:b w:val="0"/>
+              </w:rPr>
+              <w:t xml:space="preserve"> </w:t>
+            </w:r>
+            <w:proofErr w:type="spellStart"/>
+            <w:r>
+              <w:rPr>
+                <w:b w:val="0"/>
+              </w:rPr>
               <w:t>скругления</w:t>
             </w:r>
             <w:proofErr w:type="spellEnd"/>
@@ -17987,8 +17474,44 @@
               <w:rPr>
                 <w:b w:val="0"/>
               </w:rPr>
-              <w:t xml:space="preserve"> по касательным ребрам</w:t>
-            </w:r>
+              <w:t xml:space="preserve"> </w:t>
+            </w:r>
+            <w:proofErr w:type="spellStart"/>
+            <w:r>
+              <w:rPr>
+                <w:b w:val="0"/>
+              </w:rPr>
+              <w:t>по</w:t>
+            </w:r>
+            <w:proofErr w:type="spellEnd"/>
+            <w:r>
+              <w:rPr>
+                <w:b w:val="0"/>
+              </w:rPr>
+              <w:t xml:space="preserve"> </w:t>
+            </w:r>
+            <w:proofErr w:type="spellStart"/>
+            <w:r>
+              <w:rPr>
+                <w:b w:val="0"/>
+              </w:rPr>
+              <w:t>касательным</w:t>
+            </w:r>
+            <w:proofErr w:type="spellEnd"/>
+            <w:r>
+              <w:rPr>
+                <w:b w:val="0"/>
+              </w:rPr>
+              <w:t xml:space="preserve"> </w:t>
+            </w:r>
+            <w:proofErr w:type="spellStart"/>
+            <w:r>
+              <w:rPr>
+                <w:b w:val="0"/>
+              </w:rPr>
+              <w:t>ребрам</w:t>
+            </w:r>
+            <w:proofErr w:type="spellEnd"/>
           </w:p>
         </w:tc>
       </w:tr>
@@ -18003,67 +17526,73 @@
           </w:tcPr>
           <w:p>
             <w:pPr>
-              <w:pStyle w:val="ad"/>
+              <w:pStyle w:val="a1"/>
               <w:spacing w:before="0" w:after="0" w:line="240" w:lineRule="auto"/>
               <w:jc w:val="both"/>
               <w:rPr>
                 <w:b w:val="0"/>
               </w:rPr>
             </w:pPr>
+            <w:r>
+              <w:rPr>
+                <w:b w:val="0"/>
+              </w:rPr>
+              <w:t>radius</w:t>
+            </w:r>
+          </w:p>
+        </w:tc>
+        <w:tc>
+          <w:tcPr>
+            <w:tcW w:w="1455" w:type="pct"/>
+            <w:vAlign w:val="center"/>
+          </w:tcPr>
+          <w:p>
+            <w:pPr>
+              <w:pStyle w:val="a1"/>
+              <w:spacing w:before="0" w:after="0" w:line="240" w:lineRule="auto"/>
+              <w:rPr>
+                <w:b w:val="0"/>
+                <w:szCs w:val="28"/>
+                <w:lang w:val="en-US"/>
+              </w:rPr>
+            </w:pPr>
+            <w:r>
+              <w:rPr>
+                <w:b w:val="0"/>
+                <w:szCs w:val="28"/>
+                <w:lang w:val="en-US"/>
+              </w:rPr>
+              <w:t>double</w:t>
+            </w:r>
+          </w:p>
+        </w:tc>
+        <w:tc>
+          <w:tcPr>
+            <w:tcW w:w="1880" w:type="pct"/>
+            <w:vAlign w:val="center"/>
+          </w:tcPr>
+          <w:p>
+            <w:pPr>
+              <w:pStyle w:val="a1"/>
+              <w:spacing w:before="0" w:after="0" w:line="240" w:lineRule="auto"/>
+              <w:jc w:val="both"/>
+              <w:rPr>
+                <w:b w:val="0"/>
+              </w:rPr>
+            </w:pPr>
             <w:proofErr w:type="spellStart"/>
             <w:r>
               <w:rPr>
                 <w:b w:val="0"/>
               </w:rPr>
-              <w:t>radius</w:t>
+              <w:t>Радиус</w:t>
             </w:r>
             <w:proofErr w:type="spellEnd"/>
-          </w:p>
-        </w:tc>
-        <w:tc>
-          <w:tcPr>
-            <w:tcW w:w="1455" w:type="pct"/>
-            <w:vAlign w:val="center"/>
-          </w:tcPr>
-          <w:p>
-            <w:pPr>
-              <w:pStyle w:val="ad"/>
-              <w:spacing w:before="0" w:after="0" w:line="240" w:lineRule="auto"/>
-              <w:rPr>
-                <w:b w:val="0"/>
-                <w:szCs w:val="28"/>
-                <w:lang w:val="en-US"/>
-              </w:rPr>
-            </w:pPr>
-            <w:r>
-              <w:rPr>
-                <w:b w:val="0"/>
-                <w:szCs w:val="28"/>
-                <w:lang w:val="en-US"/>
-              </w:rPr>
-              <w:t>double</w:t>
-            </w:r>
-          </w:p>
-        </w:tc>
-        <w:tc>
-          <w:tcPr>
-            <w:tcW w:w="1880" w:type="pct"/>
-            <w:vAlign w:val="center"/>
-          </w:tcPr>
-          <w:p>
-            <w:pPr>
-              <w:pStyle w:val="ad"/>
-              <w:spacing w:before="0" w:after="0" w:line="240" w:lineRule="auto"/>
-              <w:jc w:val="both"/>
-              <w:rPr>
-                <w:b w:val="0"/>
-              </w:rPr>
-            </w:pPr>
-            <w:r>
-              <w:rPr>
-                <w:b w:val="0"/>
-              </w:rPr>
-              <w:t xml:space="preserve">Радиус </w:t>
+            <w:r>
+              <w:rPr>
+                <w:b w:val="0"/>
+              </w:rPr>
+              <w:t xml:space="preserve"> </w:t>
             </w:r>
             <w:proofErr w:type="spellStart"/>
             <w:r>
@@ -18153,18 +17682,16 @@
         </w:rPr>
         <w:t xml:space="preserve"> </w:t>
       </w:r>
-      <w:proofErr w:type="spellStart"/>
       <w:r>
         <w:rPr>
           <w:szCs w:val="28"/>
         </w:rPr>
         <w:t>ksBossRotatedDefinition</w:t>
       </w:r>
-      <w:proofErr w:type="spellEnd"/>
     </w:p>
     <w:tbl>
       <w:tblPr>
-        <w:tblStyle w:val="ac"/>
+        <w:tblStyle w:val="TableGrid"/>
         <w:tblW w:w="5000" w:type="pct"/>
         <w:tblLook w:val="04A0" w:firstRow="1" w:lastRow="0" w:firstColumn="1" w:lastColumn="0" w:noHBand="0" w:noVBand="1"/>
       </w:tblPr>
@@ -18183,7 +17710,7 @@
           </w:tcPr>
           <w:p>
             <w:pPr>
-              <w:pStyle w:val="ad"/>
+              <w:pStyle w:val="a1"/>
               <w:spacing w:before="0" w:after="0" w:line="240" w:lineRule="auto"/>
               <w:rPr>
                 <w:szCs w:val="28"/>
@@ -18203,7 +17730,7 @@
           </w:tcPr>
           <w:p>
             <w:pPr>
-              <w:pStyle w:val="ad"/>
+              <w:pStyle w:val="a1"/>
               <w:spacing w:before="0" w:after="0" w:line="240" w:lineRule="auto"/>
               <w:rPr>
                 <w:szCs w:val="28"/>
@@ -18225,7 +17752,7 @@
           </w:tcPr>
           <w:p>
             <w:pPr>
-              <w:pStyle w:val="ad"/>
+              <w:pStyle w:val="a1"/>
               <w:spacing w:before="0" w:after="0" w:line="240" w:lineRule="auto"/>
               <w:rPr>
                 <w:szCs w:val="28"/>
@@ -18448,18 +17975,16 @@
         </w:rPr>
         <w:t xml:space="preserve"> </w:t>
       </w:r>
-      <w:proofErr w:type="spellStart"/>
       <w:r>
         <w:rPr>
           <w:szCs w:val="28"/>
         </w:rPr>
         <w:t>ksBossRotatedDefinition</w:t>
       </w:r>
-      <w:proofErr w:type="spellEnd"/>
     </w:p>
     <w:tbl>
       <w:tblPr>
-        <w:tblStyle w:val="ac"/>
+        <w:tblStyle w:val="TableGrid"/>
         <w:tblW w:w="5000" w:type="pct"/>
         <w:tblLook w:val="04A0" w:firstRow="1" w:lastRow="0" w:firstColumn="1" w:lastColumn="0" w:noHBand="0" w:noVBand="1"/>
       </w:tblPr>
@@ -18598,11 +18123,9 @@
                 <w:lang w:val="en-US"/>
               </w:rPr>
             </w:pPr>
-            <w:proofErr w:type="spellStart"/>
             <w:r>
               <w:t>forward</w:t>
             </w:r>
-            <w:proofErr w:type="spellEnd"/>
           </w:p>
         </w:tc>
         <w:tc>
@@ -18671,11 +18194,9 @@
                 <w:lang w:val="en-US"/>
               </w:rPr>
             </w:pPr>
-            <w:proofErr w:type="spellStart"/>
             <w:r>
               <w:t>angle</w:t>
             </w:r>
-            <w:proofErr w:type="spellEnd"/>
           </w:p>
         </w:tc>
         <w:tc>
@@ -18784,17 +18305,8 @@
                 <w:rFonts w:cs="Times New Roman"/>
                 <w:szCs w:val="28"/>
               </w:rPr>
-              <w:t xml:space="preserve">казатель на интерфейс эскиза </w:t>
-            </w:r>
-            <w:proofErr w:type="spellStart"/>
-            <w:r>
-              <w:rPr>
-                <w:rFonts w:cs="Times New Roman"/>
-                <w:szCs w:val="28"/>
-              </w:rPr>
-              <w:t>ksEntity</w:t>
-            </w:r>
-            <w:proofErr w:type="spellEnd"/>
+              <w:t>казатель на интерфейс эскиза ksEntity</w:t>
+            </w:r>
           </w:p>
         </w:tc>
       </w:tr>
@@ -18896,14 +18408,12 @@
         </w:rPr>
         <w:t xml:space="preserve"> </w:t>
       </w:r>
-      <w:proofErr w:type="spellStart"/>
       <w:r>
         <w:rPr>
           <w:szCs w:val="28"/>
         </w:rPr>
         <w:t>ksBossRotatedDefinition</w:t>
       </w:r>
-      <w:proofErr w:type="spellEnd"/>
       <w:r>
         <w:rPr>
           <w:b/>
@@ -18914,7 +18424,7 @@
     </w:p>
     <w:tbl>
       <w:tblPr>
-        <w:tblStyle w:val="ac"/>
+        <w:tblStyle w:val="TableGrid"/>
         <w:tblW w:w="5000" w:type="pct"/>
         <w:tblLook w:val="04A0" w:firstRow="1" w:lastRow="0" w:firstColumn="1" w:lastColumn="0" w:noHBand="0" w:noVBand="1"/>
       </w:tblPr>
@@ -18934,7 +18444,7 @@
           </w:tcPr>
           <w:p>
             <w:pPr>
-              <w:pStyle w:val="ad"/>
+              <w:pStyle w:val="a1"/>
               <w:spacing w:before="0" w:after="0" w:line="240" w:lineRule="auto"/>
               <w:rPr>
                 <w:szCs w:val="28"/>
@@ -18955,7 +18465,7 @@
           </w:tcPr>
           <w:p>
             <w:pPr>
-              <w:pStyle w:val="ad"/>
+              <w:pStyle w:val="a1"/>
               <w:spacing w:before="0" w:after="0" w:line="240" w:lineRule="auto"/>
               <w:rPr>
                 <w:szCs w:val="28"/>
@@ -18978,7 +18488,7 @@
           </w:tcPr>
           <w:p>
             <w:pPr>
-              <w:pStyle w:val="ad"/>
+              <w:pStyle w:val="a1"/>
               <w:spacing w:before="0" w:after="0" w:line="240" w:lineRule="auto"/>
               <w:rPr>
                 <w:szCs w:val="28"/>
@@ -19004,7 +18514,7 @@
           </w:tcPr>
           <w:p>
             <w:pPr>
-              <w:pStyle w:val="ad"/>
+              <w:pStyle w:val="a1"/>
               <w:spacing w:before="0" w:after="0" w:line="240" w:lineRule="auto"/>
               <w:jc w:val="both"/>
               <w:rPr>
@@ -19030,7 +18540,7 @@
           </w:tcPr>
           <w:p>
             <w:pPr>
-              <w:pStyle w:val="ad"/>
+              <w:pStyle w:val="a1"/>
               <w:spacing w:before="0" w:after="0" w:line="240" w:lineRule="auto"/>
               <w:rPr>
                 <w:b w:val="0"/>
@@ -19055,7 +18565,7 @@
           </w:tcPr>
           <w:p>
             <w:pPr>
-              <w:pStyle w:val="ad"/>
+              <w:pStyle w:val="a1"/>
               <w:spacing w:before="0" w:after="0" w:line="240" w:lineRule="auto"/>
               <w:jc w:val="both"/>
               <w:rPr>
@@ -19071,7 +18581,7 @@
           </w:p>
           <w:p>
             <w:pPr>
-              <w:pStyle w:val="ad"/>
+              <w:pStyle w:val="a1"/>
               <w:spacing w:before="0" w:after="0" w:line="240" w:lineRule="auto"/>
               <w:jc w:val="both"/>
               <w:rPr>
@@ -19104,8 +18614,30 @@
               <w:rPr>
                 <w:b w:val="0"/>
               </w:rPr>
-              <w:t xml:space="preserve"> прямое направление</w:t>
-            </w:r>
+              <w:t xml:space="preserve"> </w:t>
+            </w:r>
+            <w:proofErr w:type="spellStart"/>
+            <w:r>
+              <w:rPr>
+                <w:b w:val="0"/>
+              </w:rPr>
+              <w:t>прямое</w:t>
+            </w:r>
+            <w:proofErr w:type="spellEnd"/>
+            <w:r>
+              <w:rPr>
+                <w:b w:val="0"/>
+              </w:rPr>
+              <w:t xml:space="preserve"> </w:t>
+            </w:r>
+            <w:proofErr w:type="spellStart"/>
+            <w:r>
+              <w:rPr>
+                <w:b w:val="0"/>
+              </w:rPr>
+              <w:t>направление</w:t>
+            </w:r>
+            <w:proofErr w:type="spellEnd"/>
           </w:p>
         </w:tc>
       </w:tr>
@@ -19117,7 +18649,7 @@
     </w:p>
     <w:p>
       <w:pPr>
-        <w:pStyle w:val="1"/>
+        <w:pStyle w:val="Heading1"/>
         <w:spacing w:before="0"/>
       </w:pPr>
       <w:bookmarkStart w:id="3" w:name="_Toc115991123"/>
@@ -19142,7 +18674,7 @@
     </w:p>
     <w:p>
       <w:pPr>
-        <w:pStyle w:val="1"/>
+        <w:pStyle w:val="Heading1"/>
         <w:spacing w:before="0"/>
       </w:pPr>
       <w:bookmarkStart w:id="4" w:name="_Toc115991124"/>
@@ -19395,7 +18927,7 @@
     </w:p>
     <w:p>
       <w:pPr>
-        <w:pStyle w:val="1"/>
+        <w:pStyle w:val="Heading1"/>
         <w:spacing w:before="0"/>
       </w:pPr>
       <w:bookmarkStart w:id="5" w:name="_Toc115991125"/>
@@ -19495,23 +19027,7 @@
         <w:ind w:firstLine="709"/>
       </w:pPr>
       <w:r>
-        <w:t xml:space="preserve">Преимущество использования </w:t>
-      </w:r>
-      <w:proofErr w:type="spellStart"/>
-      <w:r>
-        <w:t>Rocket</w:t>
-      </w:r>
-      <w:proofErr w:type="spellEnd"/>
-      <w:r>
-        <w:t xml:space="preserve"> </w:t>
-      </w:r>
-      <w:proofErr w:type="spellStart"/>
-      <w:r>
-        <w:t>Workbench</w:t>
-      </w:r>
-      <w:proofErr w:type="spellEnd"/>
-      <w:r>
-        <w:t xml:space="preserve"> заключается в том, что детали можно создавать с гораздо меньшим количеством операций</w:t>
+        <w:t>Преимущество использования Rocket Workbench заключается в том, что детали можно создавать с гораздо меньшим количеством операций</w:t>
       </w:r>
       <w:r>
         <w:t xml:space="preserve"> </w:t>
@@ -19525,7 +19041,7 @@
     </w:p>
     <w:p>
       <w:pPr>
-        <w:pStyle w:val="a9"/>
+        <w:pStyle w:val="ListParagraph"/>
         <w:numPr>
           <w:ilvl w:val="0"/>
           <w:numId w:val="22"/>
@@ -19542,7 +19058,7 @@
     </w:p>
     <w:p>
       <w:pPr>
-        <w:pStyle w:val="a9"/>
+        <w:pStyle w:val="ListParagraph"/>
         <w:numPr>
           <w:ilvl w:val="0"/>
           <w:numId w:val="22"/>
@@ -19556,7 +19072,7 @@
     </w:p>
     <w:p>
       <w:pPr>
-        <w:pStyle w:val="a9"/>
+        <w:pStyle w:val="ListParagraph"/>
         <w:numPr>
           <w:ilvl w:val="0"/>
           <w:numId w:val="22"/>
@@ -19573,7 +19089,7 @@
     </w:p>
     <w:p>
       <w:pPr>
-        <w:pStyle w:val="a9"/>
+        <w:pStyle w:val="ListParagraph"/>
         <w:numPr>
           <w:ilvl w:val="0"/>
           <w:numId w:val="22"/>
@@ -19587,7 +19103,7 @@
     </w:p>
     <w:p>
       <w:pPr>
-        <w:pStyle w:val="a9"/>
+        <w:pStyle w:val="ListParagraph"/>
         <w:numPr>
           <w:ilvl w:val="0"/>
           <w:numId w:val="22"/>
@@ -19601,7 +19117,7 @@
     </w:p>
     <w:p>
       <w:pPr>
-        <w:pStyle w:val="a9"/>
+        <w:pStyle w:val="ListParagraph"/>
         <w:numPr>
           <w:ilvl w:val="0"/>
           <w:numId w:val="22"/>
@@ -19615,7 +19131,7 @@
     </w:p>
     <w:p>
       <w:pPr>
-        <w:pStyle w:val="a9"/>
+        <w:pStyle w:val="ListParagraph"/>
         <w:numPr>
           <w:ilvl w:val="0"/>
           <w:numId w:val="22"/>
@@ -19737,7 +19253,7 @@
     </w:p>
     <w:p>
       <w:pPr>
-        <w:pStyle w:val="1"/>
+        <w:pStyle w:val="Heading1"/>
         <w:spacing w:before="0"/>
       </w:pPr>
       <w:bookmarkStart w:id="6" w:name="_Toc115991126"/>
@@ -20362,7 +19878,7 @@
     </w:p>
     <w:p>
       <w:pPr>
-        <w:pStyle w:val="1"/>
+        <w:pStyle w:val="Heading1"/>
         <w:spacing w:before="0"/>
       </w:pPr>
       <w:bookmarkStart w:id="7" w:name="_Toc115991127"/>
@@ -20385,7 +19901,7 @@
     </w:p>
     <w:p>
       <w:pPr>
-        <w:pStyle w:val="1"/>
+        <w:pStyle w:val="Heading1"/>
         <w:spacing w:before="0"/>
       </w:pPr>
       <w:bookmarkStart w:id="8" w:name="_Toc115991128"/>
@@ -20411,49 +19927,7 @@
         <w:rPr>
           <w:b/>
         </w:rPr>
-        <w:t>UML (</w:t>
-      </w:r>
-      <w:proofErr w:type="spellStart"/>
-      <w:r>
-        <w:rPr>
-          <w:b/>
-        </w:rPr>
-        <w:t>Unified</w:t>
-      </w:r>
-      <w:proofErr w:type="spellEnd"/>
-      <w:r>
-        <w:rPr>
-          <w:b/>
-        </w:rPr>
-        <w:t xml:space="preserve"> </w:t>
-      </w:r>
-      <w:proofErr w:type="spellStart"/>
-      <w:r>
-        <w:rPr>
-          <w:b/>
-        </w:rPr>
-        <w:t>Modeling</w:t>
-      </w:r>
-      <w:proofErr w:type="spellEnd"/>
-      <w:r>
-        <w:rPr>
-          <w:b/>
-        </w:rPr>
-        <w:t xml:space="preserve"> </w:t>
-      </w:r>
-      <w:proofErr w:type="spellStart"/>
-      <w:r>
-        <w:rPr>
-          <w:b/>
-        </w:rPr>
-        <w:t>Language</w:t>
-      </w:r>
-      <w:proofErr w:type="spellEnd"/>
-      <w:r>
-        <w:rPr>
-          <w:b/>
-        </w:rPr>
-        <w:t>)</w:t>
+        <w:t>UML (Unified Modeling Language)</w:t>
       </w:r>
       <w:r>
         <w:t xml:space="preserve"> – это система обозначений, которую можно применять для объектно-ориентированного анализа и проектирования. Его можно использовать для визуализации, спецификации, конструирования и документирования программных систем. Словарь UML включает три вида строительных блоков: диаграммы, сущности, связи </w:t>
@@ -20470,56 +19944,12 @@
         <w:spacing w:after="0"/>
         <w:ind w:firstLine="709"/>
       </w:pPr>
-      <w:proofErr w:type="spellStart"/>
       <w:r>
         <w:rPr>
           <w:b/>
         </w:rPr>
-        <w:t>Sparx</w:t>
-      </w:r>
-      <w:proofErr w:type="spellEnd"/>
-      <w:r>
-        <w:rPr>
-          <w:b/>
-        </w:rPr>
-        <w:t xml:space="preserve"> </w:t>
-      </w:r>
-      <w:proofErr w:type="spellStart"/>
-      <w:r>
-        <w:rPr>
-          <w:b/>
-        </w:rPr>
-        <w:t>Systems</w:t>
-      </w:r>
-      <w:proofErr w:type="spellEnd"/>
-      <w:r>
-        <w:rPr>
-          <w:b/>
-        </w:rPr>
-        <w:t xml:space="preserve"> </w:t>
-      </w:r>
-      <w:proofErr w:type="spellStart"/>
-      <w:r>
-        <w:rPr>
-          <w:b/>
-        </w:rPr>
-        <w:t>Enterprise</w:t>
-      </w:r>
-      <w:proofErr w:type="spellEnd"/>
-      <w:r>
-        <w:rPr>
-          <w:b/>
-        </w:rPr>
-        <w:t xml:space="preserve"> </w:t>
-      </w:r>
-      <w:proofErr w:type="spellStart"/>
-      <w:r>
-        <w:rPr>
-          <w:b/>
-        </w:rPr>
-        <w:t>Architect</w:t>
-      </w:r>
-      <w:proofErr w:type="spellEnd"/>
+        <w:t>Sparx Systems Enterprise Architect</w:t>
+      </w:r>
       <w:r>
         <w:t xml:space="preserve"> </w:t>
       </w:r>
@@ -20547,19 +19977,9 @@
       <w:r>
         <w:t xml:space="preserve">С помощью инструмента </w:t>
       </w:r>
-      <w:proofErr w:type="spellStart"/>
-      <w:r>
-        <w:t>Enterprise</w:t>
-      </w:r>
-      <w:proofErr w:type="spellEnd"/>
-      <w:r>
-        <w:t xml:space="preserve"> </w:t>
-      </w:r>
-      <w:proofErr w:type="spellStart"/>
-      <w:r>
-        <w:t>Architect</w:t>
-      </w:r>
-      <w:proofErr w:type="spellEnd"/>
+      <w:r>
+        <w:t>Enterprise Architect</w:t>
+      </w:r>
       <w:r>
         <w:t xml:space="preserve"> были созданы диаграммы классов в нотации </w:t>
       </w:r>
@@ -20704,20 +20124,12 @@
         <w:spacing w:after="0"/>
         <w:jc w:val="center"/>
       </w:pPr>
-      <w:commentRangeStart w:id="9"/>
-      <w:commentRangeEnd w:id="9"/>
-      <w:r>
-        <w:rPr>
-          <w:rStyle w:val="af"/>
-        </w:rPr>
-        <w:lastRenderedPageBreak/>
-        <w:commentReference w:id="9"/>
-      </w:r>
       <w:r>
         <w:rPr>
           <w:noProof/>
           <w:lang w:eastAsia="ru-RU"/>
         </w:rPr>
+        <w:lastRenderedPageBreak/>
         <w:drawing>
           <wp:inline distT="0" distB="0" distL="0" distR="0" wp14:anchorId="5C745744" wp14:editId="7E75B01F">
             <wp:extent cx="8790305" cy="4247227"/>
@@ -20736,7 +20148,7 @@
                     </pic:cNvPicPr>
                   </pic:nvPicPr>
                   <pic:blipFill rotWithShape="1">
-                    <a:blip r:embed="rId21">
+                    <a:blip r:embed="rId19">
                       <a:extLst>
                         <a:ext uri="{28A0092B-C50C-407E-A947-70E740481C1C}">
                           <a14:useLocalDpi xmlns:a14="http://schemas.microsoft.com/office/drawing/2010/main" val="0"/>
@@ -20851,7 +20263,7 @@
                     </pic:cNvPicPr>
                   </pic:nvPicPr>
                   <pic:blipFill rotWithShape="1">
-                    <a:blip r:embed="rId22">
+                    <a:blip r:embed="rId20">
                       <a:extLst>
                         <a:ext uri="{28A0092B-C50C-407E-A947-70E740481C1C}">
                           <a14:useLocalDpi xmlns:a14="http://schemas.microsoft.com/office/drawing/2010/main" val="0"/>
@@ -20935,7 +20347,7 @@
                     </pic:cNvPicPr>
                   </pic:nvPicPr>
                   <pic:blipFill rotWithShape="1">
-                    <a:blip r:embed="rId23">
+                    <a:blip r:embed="rId21">
                       <a:extLst>
                         <a:ext uri="{28A0092B-C50C-407E-A947-70E740481C1C}">
                           <a14:useLocalDpi xmlns:a14="http://schemas.microsoft.com/office/drawing/2010/main" val="0"/>
@@ -21020,7 +20432,7 @@
                     </pic:cNvPicPr>
                   </pic:nvPicPr>
                   <pic:blipFill rotWithShape="1">
-                    <a:blip r:embed="rId24">
+                    <a:blip r:embed="rId22">
                       <a:extLst>
                         <a:ext uri="{28A0092B-C50C-407E-A947-70E740481C1C}">
                           <a14:useLocalDpi xmlns:a14="http://schemas.microsoft.com/office/drawing/2010/main" val="0"/>
@@ -21054,8 +20466,6 @@
           </wp:inline>
         </w:drawing>
       </w:r>
-      <w:bookmarkStart w:id="10" w:name="_GoBack"/>
-      <w:bookmarkEnd w:id="10"/>
     </w:p>
     <w:p>
       <w:pPr>
@@ -21119,7 +20529,7 @@
                     </pic:cNvPicPr>
                   </pic:nvPicPr>
                   <pic:blipFill rotWithShape="1">
-                    <a:blip r:embed="rId25">
+                    <a:blip r:embed="rId23">
                       <a:extLst>
                         <a:ext uri="{28A0092B-C50C-407E-A947-70E740481C1C}">
                           <a14:useLocalDpi xmlns:a14="http://schemas.microsoft.com/office/drawing/2010/main" val="0"/>
@@ -21191,113 +20601,73 @@
         <w:t xml:space="preserve"> </w:t>
       </w:r>
       <w:r>
-        <w:t xml:space="preserve">предназначен для описания любого параметра истребителя и его </w:t>
+        <w:t>предназначен для описания любого параметра истребителя и его валидацию, к</w:t>
+      </w:r>
+      <w:r>
+        <w:t xml:space="preserve">ласс </w:t>
       </w:r>
       <w:proofErr w:type="spellStart"/>
       <w:r>
-        <w:t>валидацию</w:t>
+        <w:rPr>
+          <w:lang w:val="en-US"/>
+        </w:rPr>
+        <w:t>XWing</w:t>
       </w:r>
       <w:proofErr w:type="spellEnd"/>
       <w:r>
-        <w:t>, к</w:t>
-      </w:r>
-      <w:r>
-        <w:t xml:space="preserve">ласс </w:t>
+        <w:t xml:space="preserve"> предназначен для </w:t>
+      </w:r>
+      <w:r>
+        <w:t>объединения всех параметров воедино, также класс отвечает частично за валидацию.</w:t>
+      </w:r>
+      <w:r>
+        <w:t xml:space="preserve"> </w:t>
+      </w:r>
+      <w:r>
+        <w:t>К</w:t>
+      </w:r>
+      <w:r>
+        <w:t>ласс KompasWrapper предназначен для взаимодействия с САПР «Компас-3D»</w:t>
+      </w:r>
+      <w:r>
+        <w:t>, в нём содержатся методы для связи с САПР и рисования в ней</w:t>
+      </w:r>
+      <w:r>
+        <w:t xml:space="preserve">, класс </w:t>
       </w:r>
       <w:proofErr w:type="spellStart"/>
       <w:r>
         <w:rPr>
           <w:lang w:val="en-US"/>
         </w:rPr>
-        <w:t>XWing</w:t>
+        <w:t>XWingBuilder</w:t>
       </w:r>
       <w:proofErr w:type="spellEnd"/>
       <w:r>
-        <w:t xml:space="preserve"> предназначен для </w:t>
-      </w:r>
-      <w:r>
-        <w:t xml:space="preserve">объединения всех параметров воедино, также класс отвечает частично за </w:t>
+        <w:t xml:space="preserve"> предназначен для построения </w:t>
+      </w:r>
+      <w:r>
+        <w:t>звёздного истребителя</w:t>
+      </w:r>
+      <w:r>
+        <w:t>, класс MainForm предназначен для описания пользовательского интерфейса.</w:t>
+      </w:r>
+      <w:r>
+        <w:t xml:space="preserve"> Перечисление </w:t>
       </w:r>
       <w:proofErr w:type="spellStart"/>
       <w:r>
-        <w:t>валидацию</w:t>
+        <w:rPr>
+          <w:lang w:val="en-US"/>
+        </w:rPr>
+        <w:t>XWingParameters</w:t>
       </w:r>
       <w:proofErr w:type="spellEnd"/>
       <w:r>
-        <w:t>.</w:t>
-      </w:r>
-      <w:r>
         <w:t xml:space="preserve"> </w:t>
       </w:r>
       <w:r>
-        <w:t>К</w:t>
-      </w:r>
-      <w:r>
-        <w:t xml:space="preserve">ласс </w:t>
-      </w:r>
-      <w:proofErr w:type="spellStart"/>
-      <w:r>
-        <w:t>KompasWrapper</w:t>
-      </w:r>
-      <w:proofErr w:type="spellEnd"/>
-      <w:r>
-        <w:t xml:space="preserve"> предназначен для взаимодействия с САПР «Компас-3D»</w:t>
-      </w:r>
-      <w:r>
-        <w:t>, в нём содержатся методы для связи с САПР и рисования в ней</w:t>
-      </w:r>
-      <w:r>
-        <w:t xml:space="preserve">, класс </w:t>
-      </w:r>
-      <w:proofErr w:type="spellStart"/>
-      <w:r>
-        <w:rPr>
-          <w:lang w:val="en-US"/>
-        </w:rPr>
-        <w:t>XWingBuilder</w:t>
-      </w:r>
-      <w:proofErr w:type="spellEnd"/>
-      <w:r>
-        <w:t xml:space="preserve"> предназначен для построения </w:t>
-      </w:r>
-      <w:r>
-        <w:t>звёздного истребителя</w:t>
-      </w:r>
-      <w:r>
-        <w:t xml:space="preserve">, класс </w:t>
-      </w:r>
-      <w:proofErr w:type="spellStart"/>
-      <w:r>
-        <w:t>MainForm</w:t>
-      </w:r>
-      <w:proofErr w:type="spellEnd"/>
-      <w:r>
-        <w:t xml:space="preserve"> предназначен для описания пользовательского интерфейса.</w:t>
-      </w:r>
-      <w:r>
-        <w:t xml:space="preserve"> Перечисление </w:t>
-      </w:r>
-      <w:proofErr w:type="spellStart"/>
-      <w:r>
-        <w:rPr>
-          <w:lang w:val="en-US"/>
-        </w:rPr>
-        <w:t>XWingParameters</w:t>
-      </w:r>
-      <w:proofErr w:type="spellEnd"/>
-      <w:r>
-        <w:t xml:space="preserve"> </w:t>
-      </w:r>
-      <w:r>
-        <w:t xml:space="preserve">необходимо для </w:t>
-      </w:r>
-      <w:proofErr w:type="spellStart"/>
-      <w:r>
-        <w:t>валидации</w:t>
-      </w:r>
-      <w:proofErr w:type="spellEnd"/>
-      <w:r>
-        <w:t xml:space="preserve"> параметров и корректной связи их с </w:t>
+        <w:t xml:space="preserve">необходимо для валидации параметров и корректной связи их с </w:t>
       </w:r>
       <w:proofErr w:type="spellStart"/>
       <w:r>
@@ -21520,14 +20890,14 @@
     </w:p>
     <w:p>
       <w:pPr>
-        <w:pStyle w:val="1"/>
+        <w:pStyle w:val="Heading1"/>
         <w:spacing w:before="0"/>
       </w:pPr>
-      <w:bookmarkStart w:id="11" w:name="_Toc115991129"/>
+      <w:bookmarkStart w:id="9" w:name="_Toc115991129"/>
       <w:r>
         <w:t>3.2 Макеты пользовательского интерфейса</w:t>
       </w:r>
-      <w:bookmarkEnd w:id="11"/>
+      <w:bookmarkEnd w:id="9"/>
     </w:p>
     <w:p>
       <w:pPr>
@@ -21673,7 +21043,7 @@
                     <pic:cNvPicPr/>
                   </pic:nvPicPr>
                   <pic:blipFill>
-                    <a:blip r:embed="rId26"/>
+                    <a:blip r:embed="rId24"/>
                     <a:stretch>
                       <a:fillRect/>
                     </a:stretch>
@@ -21741,7 +21111,7 @@
                     <pic:cNvPicPr/>
                   </pic:nvPicPr>
                   <pic:blipFill>
-                    <a:blip r:embed="rId27"/>
+                    <a:blip r:embed="rId25"/>
                     <a:stretch>
                       <a:fillRect/>
                     </a:stretch>
@@ -21787,15 +21157,15 @@
     </w:p>
     <w:p>
       <w:pPr>
-        <w:pStyle w:val="1"/>
+        <w:pStyle w:val="Heading1"/>
         <w:spacing w:before="0"/>
       </w:pPr>
-      <w:bookmarkStart w:id="12" w:name="_Toc115991130"/>
+      <w:bookmarkStart w:id="10" w:name="_Toc115991130"/>
       <w:r>
         <w:lastRenderedPageBreak/>
         <w:t>Список использованных источников</w:t>
       </w:r>
-      <w:bookmarkEnd w:id="12"/>
+      <w:bookmarkEnd w:id="10"/>
     </w:p>
     <w:p>
       <w:pPr>
@@ -21811,7 +21181,7 @@
     </w:p>
     <w:p>
       <w:pPr>
-        <w:pStyle w:val="a9"/>
+        <w:pStyle w:val="ListParagraph"/>
         <w:numPr>
           <w:ilvl w:val="0"/>
           <w:numId w:val="25"/>
@@ -21867,7 +21237,7 @@
     </w:p>
     <w:p>
       <w:pPr>
-        <w:pStyle w:val="a9"/>
+        <w:pStyle w:val="ListParagraph"/>
         <w:numPr>
           <w:ilvl w:val="0"/>
           <w:numId w:val="25"/>
@@ -21923,7 +21293,7 @@
     </w:p>
     <w:p>
       <w:pPr>
-        <w:pStyle w:val="a9"/>
+        <w:pStyle w:val="ListParagraph"/>
         <w:numPr>
           <w:ilvl w:val="0"/>
           <w:numId w:val="25"/>
@@ -21979,7 +21349,7 @@
     </w:p>
     <w:p>
       <w:pPr>
-        <w:pStyle w:val="a9"/>
+        <w:pStyle w:val="ListParagraph"/>
         <w:numPr>
           <w:ilvl w:val="0"/>
           <w:numId w:val="25"/>
@@ -22012,7 +21382,7 @@
     </w:p>
     <w:p>
       <w:pPr>
-        <w:pStyle w:val="a9"/>
+        <w:pStyle w:val="ListParagraph"/>
         <w:numPr>
           <w:ilvl w:val="0"/>
           <w:numId w:val="25"/>
@@ -22035,15 +21405,7 @@
         <w:t>Системы проектирования»</w:t>
       </w:r>
       <w:r>
-        <w:t>. Руководство пользователя KOMPAS-</w:t>
-      </w:r>
-      <w:proofErr w:type="spellStart"/>
-      <w:r>
-        <w:t>Invisible</w:t>
-      </w:r>
-      <w:proofErr w:type="spellEnd"/>
-      <w:r>
-        <w:t xml:space="preserve"> (API КОМПАС-3D), 2020. </w:t>
+        <w:t xml:space="preserve">. Руководство пользователя KOMPAS-Invisible (API КОМПАС-3D), 2020. </w:t>
       </w:r>
       <w:r>
         <w:t>5492</w:t>
@@ -22054,7 +21416,7 @@
     </w:p>
     <w:p>
       <w:pPr>
-        <w:pStyle w:val="a9"/>
+        <w:pStyle w:val="ListParagraph"/>
         <w:numPr>
           <w:ilvl w:val="0"/>
           <w:numId w:val="25"/>
@@ -22067,34 +21429,14 @@
           <w:szCs w:val="28"/>
         </w:rPr>
       </w:pPr>
-      <w:proofErr w:type="spellStart"/>
       <w:r>
         <w:rPr>
           <w:rFonts w:cs="Times New Roman"/>
           <w:color w:val="000000" w:themeColor="text1"/>
           <w:szCs w:val="28"/>
         </w:rPr>
-        <w:t>External</w:t>
-      </w:r>
-      <w:proofErr w:type="spellEnd"/>
-      <w:r>
-        <w:rPr>
-          <w:rFonts w:cs="Times New Roman"/>
-          <w:color w:val="000000" w:themeColor="text1"/>
-          <w:szCs w:val="28"/>
-        </w:rPr>
-        <w:t xml:space="preserve"> </w:t>
-      </w:r>
-      <w:proofErr w:type="spellStart"/>
-      <w:r>
-        <w:rPr>
-          <w:rFonts w:cs="Times New Roman"/>
-          <w:color w:val="000000" w:themeColor="text1"/>
-          <w:szCs w:val="28"/>
-        </w:rPr>
-        <w:t>workbenches</w:t>
-      </w:r>
-      <w:proofErr w:type="spellEnd"/>
+        <w:t>External workbenches</w:t>
+      </w:r>
       <w:r>
         <w:rPr>
           <w:rFonts w:cs="Times New Roman"/>
@@ -22242,7 +21584,7 @@
     </w:p>
     <w:p>
       <w:pPr>
-        <w:pStyle w:val="a9"/>
+        <w:pStyle w:val="ListParagraph"/>
         <w:numPr>
           <w:ilvl w:val="0"/>
           <w:numId w:val="25"/>
@@ -22503,7 +21845,7 @@
     </w:p>
     <w:p>
       <w:pPr>
-        <w:pStyle w:val="a9"/>
+        <w:pStyle w:val="ListParagraph"/>
         <w:numPr>
           <w:ilvl w:val="0"/>
           <w:numId w:val="25"/>
@@ -22516,34 +21858,14 @@
           <w:szCs w:val="28"/>
         </w:rPr>
       </w:pPr>
-      <w:proofErr w:type="spellStart"/>
       <w:r>
         <w:rPr>
           <w:rFonts w:cs="Times New Roman"/>
           <w:color w:val="000000" w:themeColor="text1"/>
           <w:szCs w:val="28"/>
         </w:rPr>
-        <w:t>Rocket</w:t>
-      </w:r>
-      <w:proofErr w:type="spellEnd"/>
-      <w:r>
-        <w:rPr>
-          <w:rFonts w:cs="Times New Roman"/>
-          <w:color w:val="000000" w:themeColor="text1"/>
-          <w:szCs w:val="28"/>
-        </w:rPr>
-        <w:t xml:space="preserve"> </w:t>
-      </w:r>
-      <w:proofErr w:type="spellStart"/>
-      <w:r>
-        <w:rPr>
-          <w:rFonts w:cs="Times New Roman"/>
-          <w:color w:val="000000" w:themeColor="text1"/>
-          <w:szCs w:val="28"/>
-        </w:rPr>
-        <w:t>Workbench</w:t>
-      </w:r>
-      <w:proofErr w:type="spellEnd"/>
+        <w:t>Rocket Workbench</w:t>
+      </w:r>
       <w:r>
         <w:rPr>
           <w:rFonts w:cs="Times New Roman"/>
@@ -22675,7 +21997,7 @@
     </w:p>
     <w:p>
       <w:pPr>
-        <w:pStyle w:val="a9"/>
+        <w:pStyle w:val="ListParagraph"/>
         <w:numPr>
           <w:ilvl w:val="0"/>
           <w:numId w:val="25"/>
@@ -22739,7 +22061,7 @@
     </w:p>
     <w:p>
       <w:pPr>
-        <w:pStyle w:val="a9"/>
+        <w:pStyle w:val="ListParagraph"/>
         <w:numPr>
           <w:ilvl w:val="0"/>
           <w:numId w:val="25"/>
@@ -22752,52 +22074,46 @@
           <w:szCs w:val="28"/>
         </w:rPr>
       </w:pPr>
-      <w:proofErr w:type="spellStart"/>
       <w:r>
         <w:rPr>
           <w:rFonts w:cs="Times New Roman"/>
           <w:color w:val="000000" w:themeColor="text1"/>
           <w:szCs w:val="28"/>
         </w:rPr>
-        <w:t>Enterprise</w:t>
-      </w:r>
-      <w:proofErr w:type="spellEnd"/>
+        <w:t>Enterprise Architect (software)</w:t>
+      </w:r>
       <w:r>
         <w:rPr>
           <w:rFonts w:cs="Times New Roman"/>
           <w:color w:val="000000" w:themeColor="text1"/>
           <w:szCs w:val="28"/>
         </w:rPr>
-        <w:t xml:space="preserve"> </w:t>
-      </w:r>
-      <w:proofErr w:type="spellStart"/>
+        <w:t xml:space="preserve"> [Электронный ресурс] – Режим доступа: </w:t>
+      </w:r>
       <w:r>
         <w:rPr>
           <w:rFonts w:cs="Times New Roman"/>
           <w:color w:val="000000" w:themeColor="text1"/>
           <w:szCs w:val="28"/>
         </w:rPr>
-        <w:t>Architect</w:t>
-      </w:r>
-      <w:proofErr w:type="spellEnd"/>
+        <w:t>https://en.wikipedia.org/wiki/Enterprise_Architect_(software)</w:t>
+      </w:r>
       <w:r>
         <w:rPr>
           <w:rFonts w:cs="Times New Roman"/>
           <w:color w:val="000000" w:themeColor="text1"/>
           <w:szCs w:val="28"/>
         </w:rPr>
-        <w:t xml:space="preserve"> (</w:t>
-      </w:r>
-      <w:proofErr w:type="spellStart"/>
+        <w:t xml:space="preserve"> (дата обращения: 06.10</w:t>
+      </w:r>
       <w:r>
         <w:rPr>
           <w:rFonts w:cs="Times New Roman"/>
           <w:color w:val="000000" w:themeColor="text1"/>
           <w:szCs w:val="28"/>
         </w:rPr>
-        <w:t>software</w:t>
-      </w:r>
-      <w:proofErr w:type="spellEnd"/>
+        <w:t>.2022</w:t>
+      </w:r>
       <w:r>
         <w:rPr>
           <w:rFonts w:cs="Times New Roman"/>
@@ -22806,50 +22122,10 @@
         </w:rPr>
         <w:t>)</w:t>
       </w:r>
-      <w:r>
-        <w:rPr>
-          <w:rFonts w:cs="Times New Roman"/>
-          <w:color w:val="000000" w:themeColor="text1"/>
-          <w:szCs w:val="28"/>
-        </w:rPr>
-        <w:t xml:space="preserve"> [Электронный ресурс] – Режим доступа: </w:t>
-      </w:r>
-      <w:r>
-        <w:rPr>
-          <w:rFonts w:cs="Times New Roman"/>
-          <w:color w:val="000000" w:themeColor="text1"/>
-          <w:szCs w:val="28"/>
-        </w:rPr>
-        <w:t>https://en.wikipedia.org/wiki/Enterprise_Architect_(software)</w:t>
-      </w:r>
-      <w:r>
-        <w:rPr>
-          <w:rFonts w:cs="Times New Roman"/>
-          <w:color w:val="000000" w:themeColor="text1"/>
-          <w:szCs w:val="28"/>
-        </w:rPr>
-        <w:t xml:space="preserve"> (дата обращения: 06.10</w:t>
-      </w:r>
-      <w:r>
-        <w:rPr>
-          <w:rFonts w:cs="Times New Roman"/>
-          <w:color w:val="000000" w:themeColor="text1"/>
-          <w:szCs w:val="28"/>
-        </w:rPr>
-        <w:t>.2022</w:t>
-      </w:r>
-      <w:r>
-        <w:rPr>
-          <w:rFonts w:cs="Times New Roman"/>
-          <w:color w:val="000000" w:themeColor="text1"/>
-          <w:szCs w:val="28"/>
-        </w:rPr>
-        <w:t>)</w:t>
-      </w:r>
     </w:p>
     <w:p>
       <w:pPr>
-        <w:pStyle w:val="a9"/>
+        <w:pStyle w:val="ListParagraph"/>
         <w:numPr>
           <w:ilvl w:val="0"/>
           <w:numId w:val="25"/>
@@ -22878,74 +22154,8 @@
 </w:document>
 </file>
 
-<file path=word/comments.xml><?xml version="1.0" encoding="utf-8"?>
-<w:comments xmlns:wpc="http://schemas.microsoft.com/office/word/2010/wordprocessingCanvas" xmlns:cx="http://schemas.microsoft.com/office/drawing/2014/chartex" xmlns:mc="http://schemas.openxmlformats.org/markup-compatibility/2006" xmlns:o="urn:schemas-microsoft-com:office:office" xmlns:r="http://schemas.openxmlformats.org/officeDocument/2006/relationships" xmlns:m="http://schemas.openxmlformats.org/officeDocument/2006/math" xmlns:v="urn:schemas-microsoft-com:vml" xmlns:wp14="http://schemas.microsoft.com/office/word/2010/wordprocessingDrawing" xmlns:wp="http://schemas.openxmlformats.org/drawingml/2006/wordprocessingDrawing" xmlns:w10="urn:schemas-microsoft-com:office:word" xmlns:w="http://schemas.openxmlformats.org/wordprocessingml/2006/main" xmlns:w14="http://schemas.microsoft.com/office/word/2010/wordml" xmlns:w15="http://schemas.microsoft.com/office/word/2012/wordml" xmlns:w16se="http://schemas.microsoft.com/office/word/2015/wordml/symex" xmlns:wpg="http://schemas.microsoft.com/office/word/2010/wordprocessingGroup" xmlns:wpi="http://schemas.microsoft.com/office/word/2010/wordprocessingInk" xmlns:wne="http://schemas.microsoft.com/office/word/2006/wordml" xmlns:wps="http://schemas.microsoft.com/office/word/2010/wordprocessingShape" mc:Ignorable="w14 w15 w16se wp14">
-  <w:comment w:id="9" w:author="Vladimir Shvoev" w:date="2022-10-07T18:52:00Z" w:initials="VS">
-    <w:p>
-      <w:pPr>
-        <w:pStyle w:val="af0"/>
-      </w:pPr>
-      <w:r>
-        <w:rPr>
-          <w:rStyle w:val="af"/>
-        </w:rPr>
-        <w:annotationRef/>
-      </w:r>
-      <w:r>
-        <w:t xml:space="preserve">Убрать класс </w:t>
-      </w:r>
-      <w:proofErr w:type="spellStart"/>
-      <w:r>
-        <w:rPr>
-          <w:lang w:val="en-US"/>
-        </w:rPr>
-        <w:t>ErrorList</w:t>
-      </w:r>
-      <w:proofErr w:type="spellEnd"/>
-      <w:r>
-        <w:t xml:space="preserve"> </w:t>
-      </w:r>
-    </w:p>
-    <w:p>
-      <w:pPr>
-        <w:pStyle w:val="af0"/>
-      </w:pPr>
-      <w:r>
-        <w:t>Поменять группу видимости полей</w:t>
-      </w:r>
-    </w:p>
-    <w:p>
-      <w:pPr>
-        <w:pStyle w:val="af0"/>
-      </w:pPr>
-      <w:r>
-        <w:t>Убрать ненужные свойства</w:t>
-      </w:r>
-    </w:p>
-  </w:comment>
-</w:comments>
-</file>
-
-<file path=word/commentsExtended.xml><?xml version="1.0" encoding="utf-8"?>
-<w15:commentsEx xmlns:wpc="http://schemas.microsoft.com/office/word/2010/wordprocessingCanvas" xmlns:cx="http://schemas.microsoft.com/office/drawing/2014/chartex" xmlns:mc="http://schemas.openxmlformats.org/markup-compatibility/2006" xmlns:o="urn:schemas-microsoft-com:office:office" xmlns:r="http://schemas.openxmlformats.org/officeDocument/2006/relationships" xmlns:m="http://schemas.openxmlformats.org/officeDocument/2006/math" xmlns:v="urn:schemas-microsoft-com:vml" xmlns:wp14="http://schemas.microsoft.com/office/word/2010/wordprocessingDrawing" xmlns:wp="http://schemas.openxmlformats.org/drawingml/2006/wordprocessingDrawing" xmlns:w10="urn:schemas-microsoft-com:office:word" xmlns:w="http://schemas.openxmlformats.org/wordprocessingml/2006/main" xmlns:w14="http://schemas.microsoft.com/office/word/2010/wordml" xmlns:w15="http://schemas.microsoft.com/office/word/2012/wordml" xmlns:w16se="http://schemas.microsoft.com/office/word/2015/wordml/symex" xmlns:wpg="http://schemas.microsoft.com/office/word/2010/wordprocessingGroup" xmlns:wpi="http://schemas.microsoft.com/office/word/2010/wordprocessingInk" xmlns:wne="http://schemas.microsoft.com/office/word/2006/wordml" xmlns:wps="http://schemas.microsoft.com/office/word/2010/wordprocessingShape" mc:Ignorable="w14 w15 w16se wp14">
-  <w15:commentEx w15:paraId="6E7017E0" w15:done="0"/>
-</w15:commentsEx>
-</file>
-
-<file path=word/commentsExtensible.xml><?xml version="1.0" encoding="utf-8"?>
-<w16cex:commentsExtensible xmlns:wpc="http://schemas.microsoft.com/office/word/2010/wordprocessingCanvas" xmlns:cx="http://schemas.microsoft.com/office/drawing/2014/chartex" xmlns:cx1="http://schemas.microsoft.com/office/drawing/2015/9/8/chartex" xmlns:cx2="http://schemas.microsoft.com/office/drawing/2015/10/21/chartex" xmlns:cx3="http://schemas.microsoft.com/office/drawing/2016/5/9/chartex" xmlns:cx4="http://schemas.microsoft.com/office/drawing/2016/5/10/chartex" xmlns:cx5="http://schemas.microsoft.com/office/drawing/2016/5/11/chartex" xmlns:cx6="http://schemas.microsoft.com/office/drawing/2016/5/12/chartex" xmlns:cx7="http://schemas.microsoft.com/office/drawing/2016/5/13/chartex" xmlns:cx8="http://schemas.microsoft.com/office/drawing/2016/5/14/chartex" xmlns:mc="http://schemas.openxmlformats.org/markup-compatibility/2006" xmlns:aink="http://schemas.microsoft.com/office/drawing/2016/ink" xmlns:am3d="http://schemas.microsoft.com/office/drawing/2017/model3d" xmlns:o="urn:schemas-microsoft-com:office:office" xmlns:oel="http://schemas.microsoft.com/office/2019/extlst" xmlns:r="http://schemas.openxmlformats.org/officeDocument/2006/relationships" xmlns:m="http://schemas.openxmlformats.org/officeDocument/2006/math" xmlns:v="urn:schemas-microsoft-com:vml" xmlns:wp14="http://schemas.microsoft.com/office/word/2010/wordprocessingDrawing" xmlns:wp="http://schemas.openxmlformats.org/drawingml/2006/wordprocessingDrawing" xmlns:w10="urn:schemas-microsoft-com:office:word" xmlns:w="http://schemas.openxmlformats.org/wordprocessingml/2006/main" xmlns:w14="http://schemas.microsoft.com/office/word/2010/wordml" xmlns:w15="http://schemas.microsoft.com/office/word/2012/wordml" xmlns:w16cex="http://schemas.microsoft.com/office/word/2018/wordml/cex" xmlns:w16cid="http://schemas.microsoft.com/office/word/2016/wordml/cid" xmlns:w16="http://schemas.microsoft.com/office/word/2018/wordml" xmlns:w16sdtdh="http://schemas.microsoft.com/office/word/2020/wordml/sdtdatahash" xmlns:w16se="http://schemas.microsoft.com/office/word/2015/wordml/symex" xmlns:wpg="http://schemas.microsoft.com/office/word/2010/wordprocessingGroup" xmlns:wpi="http://schemas.microsoft.com/office/word/2010/wordprocessingInk" xmlns:wne="http://schemas.microsoft.com/office/word/2006/wordml" xmlns:wps="http://schemas.microsoft.com/office/word/2010/wordprocessingShape" mc:Ignorable="w14 w15 w16se w16cid w16 w16cex w16sdtdh wp14">
-  <w16cex:commentExtensible w16cex:durableId="26EAF3F9" w16cex:dateUtc="2022-10-07T11:52:00Z"/>
-</w16cex:commentsExtensible>
-</file>
-
-<file path=word/commentsIds.xml><?xml version="1.0" encoding="utf-8"?>
-<w16cid:commentsIds xmlns:wpc="http://schemas.microsoft.com/office/word/2010/wordprocessingCanvas" xmlns:cx="http://schemas.microsoft.com/office/drawing/2014/chartex" xmlns:cx1="http://schemas.microsoft.com/office/drawing/2015/9/8/chartex" xmlns:cx2="http://schemas.microsoft.com/office/drawing/2015/10/21/chartex" xmlns:cx3="http://schemas.microsoft.com/office/drawing/2016/5/9/chartex" xmlns:cx4="http://schemas.microsoft.com/office/drawing/2016/5/10/chartex" xmlns:cx5="http://schemas.microsoft.com/office/drawing/2016/5/11/chartex" xmlns:cx6="http://schemas.microsoft.com/office/drawing/2016/5/12/chartex" xmlns:cx7="http://schemas.microsoft.com/office/drawing/2016/5/13/chartex" xmlns:cx8="http://schemas.microsoft.com/office/drawing/2016/5/14/chartex" xmlns:mc="http://schemas.openxmlformats.org/markup-compatibility/2006" xmlns:aink="http://schemas.microsoft.com/office/drawing/2016/ink" xmlns:am3d="http://schemas.microsoft.com/office/drawing/2017/model3d" xmlns:o="urn:schemas-microsoft-com:office:office" xmlns:oel="http://schemas.microsoft.com/office/2019/extlst" xmlns:r="http://schemas.openxmlformats.org/officeDocument/2006/relationships" xmlns:m="http://schemas.openxmlformats.org/officeDocument/2006/math" xmlns:v="urn:schemas-microsoft-com:vml" xmlns:wp14="http://schemas.microsoft.com/office/word/2010/wordprocessingDrawing" xmlns:wp="http://schemas.openxmlformats.org/drawingml/2006/wordprocessingDrawing" xmlns:w10="urn:schemas-microsoft-com:office:word" xmlns:w="http://schemas.openxmlformats.org/wordprocessingml/2006/main" xmlns:w14="http://schemas.microsoft.com/office/word/2010/wordml" xmlns:w15="http://schemas.microsoft.com/office/word/2012/wordml" xmlns:w16cex="http://schemas.microsoft.com/office/word/2018/wordml/cex" xmlns:w16cid="http://schemas.microsoft.com/office/word/2016/wordml/cid" xmlns:w16="http://schemas.microsoft.com/office/word/2018/wordml" xmlns:w16sdtdh="http://schemas.microsoft.com/office/word/2020/wordml/sdtdatahash" xmlns:w16se="http://schemas.microsoft.com/office/word/2015/wordml/symex" xmlns:wpg="http://schemas.microsoft.com/office/word/2010/wordprocessingGroup" xmlns:wpi="http://schemas.microsoft.com/office/word/2010/wordprocessingInk" xmlns:wne="http://schemas.microsoft.com/office/word/2006/wordml" xmlns:wps="http://schemas.microsoft.com/office/word/2010/wordprocessingShape" mc:Ignorable="w14 w15 w16se w16cid w16 w16cex w16sdtdh wp14">
-  <w16cid:commentId w16cid:paraId="6E7017E0" w16cid:durableId="26EAF3F9"/>
-</w16cid:commentsIds>
-</file>
-
 <file path=word/endnotes.xml><?xml version="1.0" encoding="utf-8"?>
-<w:endnotes xmlns:wpc="http://schemas.microsoft.com/office/word/2010/wordprocessingCanvas" xmlns:cx="http://schemas.microsoft.com/office/drawing/2014/chartex" xmlns:mc="http://schemas.openxmlformats.org/markup-compatibility/2006" xmlns:o="urn:schemas-microsoft-com:office:office" xmlns:r="http://schemas.openxmlformats.org/officeDocument/2006/relationships" xmlns:m="http://schemas.openxmlformats.org/officeDocument/2006/math" xmlns:v="urn:schemas-microsoft-com:vml" xmlns:wp14="http://schemas.microsoft.com/office/word/2010/wordprocessingDrawing" xmlns:wp="http://schemas.openxmlformats.org/drawingml/2006/wordprocessingDrawing" xmlns:w10="urn:schemas-microsoft-com:office:word" xmlns:w="http://schemas.openxmlformats.org/wordprocessingml/2006/main" xmlns:w14="http://schemas.microsoft.com/office/word/2010/wordml" xmlns:w15="http://schemas.microsoft.com/office/word/2012/wordml" xmlns:w16se="http://schemas.microsoft.com/office/word/2015/wordml/symex" xmlns:wpg="http://schemas.microsoft.com/office/word/2010/wordprocessingGroup" xmlns:wpi="http://schemas.microsoft.com/office/word/2010/wordprocessingInk" xmlns:wne="http://schemas.microsoft.com/office/word/2006/wordml" xmlns:wps="http://schemas.microsoft.com/office/word/2010/wordprocessingShape" mc:Ignorable="w14 w15 w16se wp14">
+<w:endnotes xmlns:wpc="http://schemas.microsoft.com/office/word/2010/wordprocessingCanvas" xmlns:cx="http://schemas.microsoft.com/office/drawing/2014/chartex" xmlns:cx1="http://schemas.microsoft.com/office/drawing/2015/9/8/chartex" xmlns:cx2="http://schemas.microsoft.com/office/drawing/2015/10/21/chartex" xmlns:cx3="http://schemas.microsoft.com/office/drawing/2016/5/9/chartex" xmlns:cx4="http://schemas.microsoft.com/office/drawing/2016/5/10/chartex" xmlns:cx5="http://schemas.microsoft.com/office/drawing/2016/5/11/chartex" xmlns:cx6="http://schemas.microsoft.com/office/drawing/2016/5/12/chartex" xmlns:cx7="http://schemas.microsoft.com/office/drawing/2016/5/13/chartex" xmlns:cx8="http://schemas.microsoft.com/office/drawing/2016/5/14/chartex" xmlns:mc="http://schemas.openxmlformats.org/markup-compatibility/2006" xmlns:aink="http://schemas.microsoft.com/office/drawing/2016/ink" xmlns:am3d="http://schemas.microsoft.com/office/drawing/2017/model3d" xmlns:o="urn:schemas-microsoft-com:office:office" xmlns:oel="http://schemas.microsoft.com/office/2019/extlst" xmlns:r="http://schemas.openxmlformats.org/officeDocument/2006/relationships" xmlns:m="http://schemas.openxmlformats.org/officeDocument/2006/math" xmlns:v="urn:schemas-microsoft-com:vml" xmlns:wp14="http://schemas.microsoft.com/office/word/2010/wordprocessingDrawing" xmlns:wp="http://schemas.openxmlformats.org/drawingml/2006/wordprocessingDrawing" xmlns:w10="urn:schemas-microsoft-com:office:word" xmlns:w="http://schemas.openxmlformats.org/wordprocessingml/2006/main" xmlns:w14="http://schemas.microsoft.com/office/word/2010/wordml" xmlns:w15="http://schemas.microsoft.com/office/word/2012/wordml" xmlns:w16cex="http://schemas.microsoft.com/office/word/2018/wordml/cex" xmlns:w16cid="http://schemas.microsoft.com/office/word/2016/wordml/cid" xmlns:w16="http://schemas.microsoft.com/office/word/2018/wordml" xmlns:w16sdtdh="http://schemas.microsoft.com/office/word/2020/wordml/sdtdatahash" xmlns:w16se="http://schemas.microsoft.com/office/word/2015/wordml/symex" xmlns:wpg="http://schemas.microsoft.com/office/word/2010/wordprocessingGroup" xmlns:wpi="http://schemas.microsoft.com/office/word/2010/wordprocessingInk" xmlns:wne="http://schemas.microsoft.com/office/word/2006/wordml" xmlns:wps="http://schemas.microsoft.com/office/word/2010/wordprocessingShape" mc:Ignorable="w14 w15 w16se w16cid w16 w16cex w16sdtdh wp14">
   <w:endnote w:type="separator" w:id="-1">
     <w:p>
       <w:pPr>
@@ -22970,7 +22180,7 @@
 </file>
 
 <file path=word/footer1.xml><?xml version="1.0" encoding="utf-8"?>
-<w:ftr xmlns:wpc="http://schemas.microsoft.com/office/word/2010/wordprocessingCanvas" xmlns:cx="http://schemas.microsoft.com/office/drawing/2014/chartex" xmlns:mc="http://schemas.openxmlformats.org/markup-compatibility/2006" xmlns:o="urn:schemas-microsoft-com:office:office" xmlns:r="http://schemas.openxmlformats.org/officeDocument/2006/relationships" xmlns:m="http://schemas.openxmlformats.org/officeDocument/2006/math" xmlns:v="urn:schemas-microsoft-com:vml" xmlns:wp14="http://schemas.microsoft.com/office/word/2010/wordprocessingDrawing" xmlns:wp="http://schemas.openxmlformats.org/drawingml/2006/wordprocessingDrawing" xmlns:w10="urn:schemas-microsoft-com:office:word" xmlns:w="http://schemas.openxmlformats.org/wordprocessingml/2006/main" xmlns:w14="http://schemas.microsoft.com/office/word/2010/wordml" xmlns:w15="http://schemas.microsoft.com/office/word/2012/wordml" xmlns:w16se="http://schemas.microsoft.com/office/word/2015/wordml/symex" xmlns:wpg="http://schemas.microsoft.com/office/word/2010/wordprocessingGroup" xmlns:wpi="http://schemas.microsoft.com/office/word/2010/wordprocessingInk" xmlns:wne="http://schemas.microsoft.com/office/word/2006/wordml" xmlns:wps="http://schemas.microsoft.com/office/word/2010/wordprocessingShape" mc:Ignorable="w14 w15 w16se wp14">
+<w:ftr xmlns:wpc="http://schemas.microsoft.com/office/word/2010/wordprocessingCanvas" xmlns:cx="http://schemas.microsoft.com/office/drawing/2014/chartex" xmlns:cx1="http://schemas.microsoft.com/office/drawing/2015/9/8/chartex" xmlns:cx2="http://schemas.microsoft.com/office/drawing/2015/10/21/chartex" xmlns:cx3="http://schemas.microsoft.com/office/drawing/2016/5/9/chartex" xmlns:cx4="http://schemas.microsoft.com/office/drawing/2016/5/10/chartex" xmlns:cx5="http://schemas.microsoft.com/office/drawing/2016/5/11/chartex" xmlns:cx6="http://schemas.microsoft.com/office/drawing/2016/5/12/chartex" xmlns:cx7="http://schemas.microsoft.com/office/drawing/2016/5/13/chartex" xmlns:cx8="http://schemas.microsoft.com/office/drawing/2016/5/14/chartex" xmlns:mc="http://schemas.openxmlformats.org/markup-compatibility/2006" xmlns:aink="http://schemas.microsoft.com/office/drawing/2016/ink" xmlns:am3d="http://schemas.microsoft.com/office/drawing/2017/model3d" xmlns:o="urn:schemas-microsoft-com:office:office" xmlns:oel="http://schemas.microsoft.com/office/2019/extlst" xmlns:r="http://schemas.openxmlformats.org/officeDocument/2006/relationships" xmlns:m="http://schemas.openxmlformats.org/officeDocument/2006/math" xmlns:v="urn:schemas-microsoft-com:vml" xmlns:wp14="http://schemas.microsoft.com/office/word/2010/wordprocessingDrawing" xmlns:wp="http://schemas.openxmlformats.org/drawingml/2006/wordprocessingDrawing" xmlns:w10="urn:schemas-microsoft-com:office:word" xmlns:w="http://schemas.openxmlformats.org/wordprocessingml/2006/main" xmlns:w14="http://schemas.microsoft.com/office/word/2010/wordml" xmlns:w15="http://schemas.microsoft.com/office/word/2012/wordml" xmlns:w16cex="http://schemas.microsoft.com/office/word/2018/wordml/cex" xmlns:w16cid="http://schemas.microsoft.com/office/word/2016/wordml/cid" xmlns:w16="http://schemas.microsoft.com/office/word/2018/wordml" xmlns:w16sdtdh="http://schemas.microsoft.com/office/word/2020/wordml/sdtdatahash" xmlns:w16se="http://schemas.microsoft.com/office/word/2015/wordml/symex" xmlns:wpg="http://schemas.microsoft.com/office/word/2010/wordprocessingGroup" xmlns:wpi="http://schemas.microsoft.com/office/word/2010/wordprocessingInk" xmlns:wne="http://schemas.microsoft.com/office/word/2006/wordml" xmlns:wps="http://schemas.microsoft.com/office/word/2010/wordprocessingShape" mc:Ignorable="w14 w15 w16se w16cid w16 w16cex w16sdtdh wp14">
   <w:sdt>
     <w:sdtPr>
       <w:id w:val="1051811422"/>
@@ -22987,7 +22197,7 @@
     <w:sdtContent>
       <w:p>
         <w:pPr>
-          <w:pStyle w:val="a7"/>
+          <w:pStyle w:val="Footer"/>
           <w:jc w:val="center"/>
           <w:rPr>
             <w:rFonts w:cs="Times New Roman"/>
@@ -23029,29 +22239,29 @@
   </w:sdt>
   <w:p>
     <w:pPr>
-      <w:pStyle w:val="a7"/>
+      <w:pStyle w:val="Footer"/>
     </w:pPr>
   </w:p>
 </w:ftr>
 </file>
 
 <file path=word/footer2.xml><?xml version="1.0" encoding="utf-8"?>
-<w:ftr xmlns:wpc="http://schemas.microsoft.com/office/word/2010/wordprocessingCanvas" xmlns:cx="http://schemas.microsoft.com/office/drawing/2014/chartex" xmlns:mc="http://schemas.openxmlformats.org/markup-compatibility/2006" xmlns:o="urn:schemas-microsoft-com:office:office" xmlns:r="http://schemas.openxmlformats.org/officeDocument/2006/relationships" xmlns:m="http://schemas.openxmlformats.org/officeDocument/2006/math" xmlns:v="urn:schemas-microsoft-com:vml" xmlns:wp14="http://schemas.microsoft.com/office/word/2010/wordprocessingDrawing" xmlns:wp="http://schemas.openxmlformats.org/drawingml/2006/wordprocessingDrawing" xmlns:w10="urn:schemas-microsoft-com:office:word" xmlns:w="http://schemas.openxmlformats.org/wordprocessingml/2006/main" xmlns:w14="http://schemas.microsoft.com/office/word/2010/wordml" xmlns:w15="http://schemas.microsoft.com/office/word/2012/wordml" xmlns:w16se="http://schemas.microsoft.com/office/word/2015/wordml/symex" xmlns:wpg="http://schemas.microsoft.com/office/word/2010/wordprocessingGroup" xmlns:wpi="http://schemas.microsoft.com/office/word/2010/wordprocessingInk" xmlns:wne="http://schemas.microsoft.com/office/word/2006/wordml" xmlns:wps="http://schemas.microsoft.com/office/word/2010/wordprocessingShape" mc:Ignorable="w14 w15 w16se wp14">
+<w:ftr xmlns:wpc="http://schemas.microsoft.com/office/word/2010/wordprocessingCanvas" xmlns:cx="http://schemas.microsoft.com/office/drawing/2014/chartex" xmlns:cx1="http://schemas.microsoft.com/office/drawing/2015/9/8/chartex" xmlns:cx2="http://schemas.microsoft.com/office/drawing/2015/10/21/chartex" xmlns:cx3="http://schemas.microsoft.com/office/drawing/2016/5/9/chartex" xmlns:cx4="http://schemas.microsoft.com/office/drawing/2016/5/10/chartex" xmlns:cx5="http://schemas.microsoft.com/office/drawing/2016/5/11/chartex" xmlns:cx6="http://schemas.microsoft.com/office/drawing/2016/5/12/chartex" xmlns:cx7="http://schemas.microsoft.com/office/drawing/2016/5/13/chartex" xmlns:cx8="http://schemas.microsoft.com/office/drawing/2016/5/14/chartex" xmlns:mc="http://schemas.openxmlformats.org/markup-compatibility/2006" xmlns:aink="http://schemas.microsoft.com/office/drawing/2016/ink" xmlns:am3d="http://schemas.microsoft.com/office/drawing/2017/model3d" xmlns:o="urn:schemas-microsoft-com:office:office" xmlns:oel="http://schemas.microsoft.com/office/2019/extlst" xmlns:r="http://schemas.openxmlformats.org/officeDocument/2006/relationships" xmlns:m="http://schemas.openxmlformats.org/officeDocument/2006/math" xmlns:v="urn:schemas-microsoft-com:vml" xmlns:wp14="http://schemas.microsoft.com/office/word/2010/wordprocessingDrawing" xmlns:wp="http://schemas.openxmlformats.org/drawingml/2006/wordprocessingDrawing" xmlns:w10="urn:schemas-microsoft-com:office:word" xmlns:w="http://schemas.openxmlformats.org/wordprocessingml/2006/main" xmlns:w14="http://schemas.microsoft.com/office/word/2010/wordml" xmlns:w15="http://schemas.microsoft.com/office/word/2012/wordml" xmlns:w16cex="http://schemas.microsoft.com/office/word/2018/wordml/cex" xmlns:w16cid="http://schemas.microsoft.com/office/word/2016/wordml/cid" xmlns:w16="http://schemas.microsoft.com/office/word/2018/wordml" xmlns:w16sdtdh="http://schemas.microsoft.com/office/word/2020/wordml/sdtdatahash" xmlns:w16se="http://schemas.microsoft.com/office/word/2015/wordml/symex" xmlns:wpg="http://schemas.microsoft.com/office/word/2010/wordprocessingGroup" xmlns:wpi="http://schemas.microsoft.com/office/word/2010/wordprocessingInk" xmlns:wne="http://schemas.microsoft.com/office/word/2006/wordml" xmlns:wps="http://schemas.microsoft.com/office/word/2010/wordprocessingShape" mc:Ignorable="w14 w15 w16se w16cid w16 w16cex w16sdtdh wp14">
   <w:p>
     <w:pPr>
-      <w:pStyle w:val="a7"/>
+      <w:pStyle w:val="Footer"/>
     </w:pPr>
   </w:p>
   <w:p>
     <w:pPr>
-      <w:pStyle w:val="a7"/>
+      <w:pStyle w:val="Footer"/>
     </w:pPr>
   </w:p>
 </w:ftr>
 </file>
 
 <file path=word/footnotes.xml><?xml version="1.0" encoding="utf-8"?>
-<w:footnotes xmlns:wpc="http://schemas.microsoft.com/office/word/2010/wordprocessingCanvas" xmlns:cx="http://schemas.microsoft.com/office/drawing/2014/chartex" xmlns:mc="http://schemas.openxmlformats.org/markup-compatibility/2006" xmlns:o="urn:schemas-microsoft-com:office:office" xmlns:r="http://schemas.openxmlformats.org/officeDocument/2006/relationships" xmlns:m="http://schemas.openxmlformats.org/officeDocument/2006/math" xmlns:v="urn:schemas-microsoft-com:vml" xmlns:wp14="http://schemas.microsoft.com/office/word/2010/wordprocessingDrawing" xmlns:wp="http://schemas.openxmlformats.org/drawingml/2006/wordprocessingDrawing" xmlns:w10="urn:schemas-microsoft-com:office:word" xmlns:w="http://schemas.openxmlformats.org/wordprocessingml/2006/main" xmlns:w14="http://schemas.microsoft.com/office/word/2010/wordml" xmlns:w15="http://schemas.microsoft.com/office/word/2012/wordml" xmlns:w16se="http://schemas.microsoft.com/office/word/2015/wordml/symex" xmlns:wpg="http://schemas.microsoft.com/office/word/2010/wordprocessingGroup" xmlns:wpi="http://schemas.microsoft.com/office/word/2010/wordprocessingInk" xmlns:wne="http://schemas.microsoft.com/office/word/2006/wordml" xmlns:wps="http://schemas.microsoft.com/office/word/2010/wordprocessingShape" mc:Ignorable="w14 w15 w16se wp14">
+<w:footnotes xmlns:wpc="http://schemas.microsoft.com/office/word/2010/wordprocessingCanvas" xmlns:cx="http://schemas.microsoft.com/office/drawing/2014/chartex" xmlns:cx1="http://schemas.microsoft.com/office/drawing/2015/9/8/chartex" xmlns:cx2="http://schemas.microsoft.com/office/drawing/2015/10/21/chartex" xmlns:cx3="http://schemas.microsoft.com/office/drawing/2016/5/9/chartex" xmlns:cx4="http://schemas.microsoft.com/office/drawing/2016/5/10/chartex" xmlns:cx5="http://schemas.microsoft.com/office/drawing/2016/5/11/chartex" xmlns:cx6="http://schemas.microsoft.com/office/drawing/2016/5/12/chartex" xmlns:cx7="http://schemas.microsoft.com/office/drawing/2016/5/13/chartex" xmlns:cx8="http://schemas.microsoft.com/office/drawing/2016/5/14/chartex" xmlns:mc="http://schemas.openxmlformats.org/markup-compatibility/2006" xmlns:aink="http://schemas.microsoft.com/office/drawing/2016/ink" xmlns:am3d="http://schemas.microsoft.com/office/drawing/2017/model3d" xmlns:o="urn:schemas-microsoft-com:office:office" xmlns:oel="http://schemas.microsoft.com/office/2019/extlst" xmlns:r="http://schemas.openxmlformats.org/officeDocument/2006/relationships" xmlns:m="http://schemas.openxmlformats.org/officeDocument/2006/math" xmlns:v="urn:schemas-microsoft-com:vml" xmlns:wp14="http://schemas.microsoft.com/office/word/2010/wordprocessingDrawing" xmlns:wp="http://schemas.openxmlformats.org/drawingml/2006/wordprocessingDrawing" xmlns:w10="urn:schemas-microsoft-com:office:word" xmlns:w="http://schemas.openxmlformats.org/wordprocessingml/2006/main" xmlns:w14="http://schemas.microsoft.com/office/word/2010/wordml" xmlns:w15="http://schemas.microsoft.com/office/word/2012/wordml" xmlns:w16cex="http://schemas.microsoft.com/office/word/2018/wordml/cex" xmlns:w16cid="http://schemas.microsoft.com/office/word/2016/wordml/cid" xmlns:w16="http://schemas.microsoft.com/office/word/2018/wordml" xmlns:w16sdtdh="http://schemas.microsoft.com/office/word/2020/wordml/sdtdatahash" xmlns:w16se="http://schemas.microsoft.com/office/word/2015/wordml/symex" xmlns:wpg="http://schemas.microsoft.com/office/word/2010/wordprocessingGroup" xmlns:wpi="http://schemas.microsoft.com/office/word/2010/wordprocessingInk" xmlns:wne="http://schemas.microsoft.com/office/word/2006/wordml" xmlns:wps="http://schemas.microsoft.com/office/word/2010/wordprocessingShape" mc:Ignorable="w14 w15 w16se w16cid w16 w16cex w16sdtdh wp14">
   <w:footnote w:type="separator" w:id="-1">
     <w:p>
       <w:pPr>
@@ -23076,7 +22286,7 @@
 </file>
 
 <file path=word/header1.xml><?xml version="1.0" encoding="utf-8"?>
-<w:hdr xmlns:wpc="http://schemas.microsoft.com/office/word/2010/wordprocessingCanvas" xmlns:cx="http://schemas.microsoft.com/office/drawing/2014/chartex" xmlns:mc="http://schemas.openxmlformats.org/markup-compatibility/2006" xmlns:o="urn:schemas-microsoft-com:office:office" xmlns:r="http://schemas.openxmlformats.org/officeDocument/2006/relationships" xmlns:m="http://schemas.openxmlformats.org/officeDocument/2006/math" xmlns:v="urn:schemas-microsoft-com:vml" xmlns:wp14="http://schemas.microsoft.com/office/word/2010/wordprocessingDrawing" xmlns:wp="http://schemas.openxmlformats.org/drawingml/2006/wordprocessingDrawing" xmlns:w10="urn:schemas-microsoft-com:office:word" xmlns:w="http://schemas.openxmlformats.org/wordprocessingml/2006/main" xmlns:w14="http://schemas.microsoft.com/office/word/2010/wordml" xmlns:w15="http://schemas.microsoft.com/office/word/2012/wordml" xmlns:w16se="http://schemas.microsoft.com/office/word/2015/wordml/symex" xmlns:wpg="http://schemas.microsoft.com/office/word/2010/wordprocessingGroup" xmlns:wpi="http://schemas.microsoft.com/office/word/2010/wordprocessingInk" xmlns:wne="http://schemas.microsoft.com/office/word/2006/wordml" xmlns:wps="http://schemas.microsoft.com/office/word/2010/wordprocessingShape" mc:Ignorable="w14 w15 w16se wp14">
+<w:hdr xmlns:wpc="http://schemas.microsoft.com/office/word/2010/wordprocessingCanvas" xmlns:cx="http://schemas.microsoft.com/office/drawing/2014/chartex" xmlns:cx1="http://schemas.microsoft.com/office/drawing/2015/9/8/chartex" xmlns:cx2="http://schemas.microsoft.com/office/drawing/2015/10/21/chartex" xmlns:cx3="http://schemas.microsoft.com/office/drawing/2016/5/9/chartex" xmlns:cx4="http://schemas.microsoft.com/office/drawing/2016/5/10/chartex" xmlns:cx5="http://schemas.microsoft.com/office/drawing/2016/5/11/chartex" xmlns:cx6="http://schemas.microsoft.com/office/drawing/2016/5/12/chartex" xmlns:cx7="http://schemas.microsoft.com/office/drawing/2016/5/13/chartex" xmlns:cx8="http://schemas.microsoft.com/office/drawing/2016/5/14/chartex" xmlns:mc="http://schemas.openxmlformats.org/markup-compatibility/2006" xmlns:aink="http://schemas.microsoft.com/office/drawing/2016/ink" xmlns:am3d="http://schemas.microsoft.com/office/drawing/2017/model3d" xmlns:o="urn:schemas-microsoft-com:office:office" xmlns:oel="http://schemas.microsoft.com/office/2019/extlst" xmlns:r="http://schemas.openxmlformats.org/officeDocument/2006/relationships" xmlns:m="http://schemas.openxmlformats.org/officeDocument/2006/math" xmlns:v="urn:schemas-microsoft-com:vml" xmlns:wp14="http://schemas.microsoft.com/office/word/2010/wordprocessingDrawing" xmlns:wp="http://schemas.openxmlformats.org/drawingml/2006/wordprocessingDrawing" xmlns:w10="urn:schemas-microsoft-com:office:word" xmlns:w="http://schemas.openxmlformats.org/wordprocessingml/2006/main" xmlns:w14="http://schemas.microsoft.com/office/word/2010/wordml" xmlns:w15="http://schemas.microsoft.com/office/word/2012/wordml" xmlns:w16cex="http://schemas.microsoft.com/office/word/2018/wordml/cex" xmlns:w16cid="http://schemas.microsoft.com/office/word/2016/wordml/cid" xmlns:w16="http://schemas.microsoft.com/office/word/2018/wordml" xmlns:w16sdtdh="http://schemas.microsoft.com/office/word/2020/wordml/sdtdatahash" xmlns:w16se="http://schemas.microsoft.com/office/word/2015/wordml/symex" xmlns:wpg="http://schemas.microsoft.com/office/word/2010/wordprocessingGroup" xmlns:wpi="http://schemas.microsoft.com/office/word/2010/wordprocessingInk" xmlns:wne="http://schemas.microsoft.com/office/word/2006/wordml" xmlns:wps="http://schemas.microsoft.com/office/word/2010/wordprocessingShape" mc:Ignorable="w14 w15 w16se w16cid w16 w16cex w16sdtdh wp14">
   <w:p>
     <w:pPr>
       <w:widowControl w:val="0"/>
@@ -23100,10 +22310,10 @@
 </file>
 
 <file path=word/header2.xml><?xml version="1.0" encoding="utf-8"?>
-<w:hdr xmlns:wpc="http://schemas.microsoft.com/office/word/2010/wordprocessingCanvas" xmlns:cx="http://schemas.microsoft.com/office/drawing/2014/chartex" xmlns:mc="http://schemas.openxmlformats.org/markup-compatibility/2006" xmlns:o="urn:schemas-microsoft-com:office:office" xmlns:r="http://schemas.openxmlformats.org/officeDocument/2006/relationships" xmlns:m="http://schemas.openxmlformats.org/officeDocument/2006/math" xmlns:v="urn:schemas-microsoft-com:vml" xmlns:wp14="http://schemas.microsoft.com/office/word/2010/wordprocessingDrawing" xmlns:wp="http://schemas.openxmlformats.org/drawingml/2006/wordprocessingDrawing" xmlns:w10="urn:schemas-microsoft-com:office:word" xmlns:w="http://schemas.openxmlformats.org/wordprocessingml/2006/main" xmlns:w14="http://schemas.microsoft.com/office/word/2010/wordml" xmlns:w15="http://schemas.microsoft.com/office/word/2012/wordml" xmlns:w16se="http://schemas.microsoft.com/office/word/2015/wordml/symex" xmlns:wpg="http://schemas.microsoft.com/office/word/2010/wordprocessingGroup" xmlns:wpi="http://schemas.microsoft.com/office/word/2010/wordprocessingInk" xmlns:wne="http://schemas.microsoft.com/office/word/2006/wordml" xmlns:wps="http://schemas.microsoft.com/office/word/2010/wordprocessingShape" mc:Ignorable="w14 w15 w16se wp14">
+<w:hdr xmlns:wpc="http://schemas.microsoft.com/office/word/2010/wordprocessingCanvas" xmlns:cx="http://schemas.microsoft.com/office/drawing/2014/chartex" xmlns:cx1="http://schemas.microsoft.com/office/drawing/2015/9/8/chartex" xmlns:cx2="http://schemas.microsoft.com/office/drawing/2015/10/21/chartex" xmlns:cx3="http://schemas.microsoft.com/office/drawing/2016/5/9/chartex" xmlns:cx4="http://schemas.microsoft.com/office/drawing/2016/5/10/chartex" xmlns:cx5="http://schemas.microsoft.com/office/drawing/2016/5/11/chartex" xmlns:cx6="http://schemas.microsoft.com/office/drawing/2016/5/12/chartex" xmlns:cx7="http://schemas.microsoft.com/office/drawing/2016/5/13/chartex" xmlns:cx8="http://schemas.microsoft.com/office/drawing/2016/5/14/chartex" xmlns:mc="http://schemas.openxmlformats.org/markup-compatibility/2006" xmlns:aink="http://schemas.microsoft.com/office/drawing/2016/ink" xmlns:am3d="http://schemas.microsoft.com/office/drawing/2017/model3d" xmlns:o="urn:schemas-microsoft-com:office:office" xmlns:oel="http://schemas.microsoft.com/office/2019/extlst" xmlns:r="http://schemas.openxmlformats.org/officeDocument/2006/relationships" xmlns:m="http://schemas.openxmlformats.org/officeDocument/2006/math" xmlns:v="urn:schemas-microsoft-com:vml" xmlns:wp14="http://schemas.microsoft.com/office/word/2010/wordprocessingDrawing" xmlns:wp="http://schemas.openxmlformats.org/drawingml/2006/wordprocessingDrawing" xmlns:w10="urn:schemas-microsoft-com:office:word" xmlns:w="http://schemas.openxmlformats.org/wordprocessingml/2006/main" xmlns:w14="http://schemas.microsoft.com/office/word/2010/wordml" xmlns:w15="http://schemas.microsoft.com/office/word/2012/wordml" xmlns:w16cex="http://schemas.microsoft.com/office/word/2018/wordml/cex" xmlns:w16cid="http://schemas.microsoft.com/office/word/2016/wordml/cid" xmlns:w16="http://schemas.microsoft.com/office/word/2018/wordml" xmlns:w16sdtdh="http://schemas.microsoft.com/office/word/2020/wordml/sdtdatahash" xmlns:w16se="http://schemas.microsoft.com/office/word/2015/wordml/symex" xmlns:wpg="http://schemas.microsoft.com/office/word/2010/wordprocessingGroup" xmlns:wpi="http://schemas.microsoft.com/office/word/2010/wordprocessingInk" xmlns:wne="http://schemas.microsoft.com/office/word/2006/wordml" xmlns:wps="http://schemas.microsoft.com/office/word/2010/wordprocessingShape" mc:Ignorable="w14 w15 w16se w16cid w16 w16cex w16sdtdh wp14">
   <w:p>
     <w:pPr>
-      <w:pStyle w:val="a3"/>
+      <w:pStyle w:val="a"/>
       <w:spacing w:after="240"/>
       <w:jc w:val="center"/>
     </w:pPr>
@@ -23112,7 +22322,7 @@
 </file>
 
 <file path=word/numbering.xml><?xml version="1.0" encoding="utf-8"?>
-<w:numbering xmlns:wpc="http://schemas.microsoft.com/office/word/2010/wordprocessingCanvas" xmlns:cx="http://schemas.microsoft.com/office/drawing/2014/chartex" xmlns:mc="http://schemas.openxmlformats.org/markup-compatibility/2006" xmlns:o="urn:schemas-microsoft-com:office:office" xmlns:r="http://schemas.openxmlformats.org/officeDocument/2006/relationships" xmlns:m="http://schemas.openxmlformats.org/officeDocument/2006/math" xmlns:v="urn:schemas-microsoft-com:vml" xmlns:wp14="http://schemas.microsoft.com/office/word/2010/wordprocessingDrawing" xmlns:wp="http://schemas.openxmlformats.org/drawingml/2006/wordprocessingDrawing" xmlns:w10="urn:schemas-microsoft-com:office:word" xmlns:w="http://schemas.openxmlformats.org/wordprocessingml/2006/main" xmlns:w14="http://schemas.microsoft.com/office/word/2010/wordml" xmlns:w15="http://schemas.microsoft.com/office/word/2012/wordml" xmlns:w16se="http://schemas.microsoft.com/office/word/2015/wordml/symex" xmlns:wpg="http://schemas.microsoft.com/office/word/2010/wordprocessingGroup" xmlns:wpi="http://schemas.microsoft.com/office/word/2010/wordprocessingInk" xmlns:wne="http://schemas.microsoft.com/office/word/2006/wordml" xmlns:wps="http://schemas.microsoft.com/office/word/2010/wordprocessingShape" mc:Ignorable="w14 w15 w16se wp14">
+<w:numbering xmlns:wpc="http://schemas.microsoft.com/office/word/2010/wordprocessingCanvas" xmlns:cx="http://schemas.microsoft.com/office/drawing/2014/chartex" xmlns:cx1="http://schemas.microsoft.com/office/drawing/2015/9/8/chartex" xmlns:cx2="http://schemas.microsoft.com/office/drawing/2015/10/21/chartex" xmlns:cx3="http://schemas.microsoft.com/office/drawing/2016/5/9/chartex" xmlns:cx4="http://schemas.microsoft.com/office/drawing/2016/5/10/chartex" xmlns:cx5="http://schemas.microsoft.com/office/drawing/2016/5/11/chartex" xmlns:cx6="http://schemas.microsoft.com/office/drawing/2016/5/12/chartex" xmlns:cx7="http://schemas.microsoft.com/office/drawing/2016/5/13/chartex" xmlns:cx8="http://schemas.microsoft.com/office/drawing/2016/5/14/chartex" xmlns:mc="http://schemas.openxmlformats.org/markup-compatibility/2006" xmlns:aink="http://schemas.microsoft.com/office/drawing/2016/ink" xmlns:am3d="http://schemas.microsoft.com/office/drawing/2017/model3d" xmlns:o="urn:schemas-microsoft-com:office:office" xmlns:oel="http://schemas.microsoft.com/office/2019/extlst" xmlns:r="http://schemas.openxmlformats.org/officeDocument/2006/relationships" xmlns:m="http://schemas.openxmlformats.org/officeDocument/2006/math" xmlns:v="urn:schemas-microsoft-com:vml" xmlns:wp14="http://schemas.microsoft.com/office/word/2010/wordprocessingDrawing" xmlns:wp="http://schemas.openxmlformats.org/drawingml/2006/wordprocessingDrawing" xmlns:w10="urn:schemas-microsoft-com:office:word" xmlns:w="http://schemas.openxmlformats.org/wordprocessingml/2006/main" xmlns:w14="http://schemas.microsoft.com/office/word/2010/wordml" xmlns:w15="http://schemas.microsoft.com/office/word/2012/wordml" xmlns:w16cex="http://schemas.microsoft.com/office/word/2018/wordml/cex" xmlns:w16cid="http://schemas.microsoft.com/office/word/2016/wordml/cid" xmlns:w16="http://schemas.microsoft.com/office/word/2018/wordml" xmlns:w16sdtdh="http://schemas.microsoft.com/office/word/2020/wordml/sdtdatahash" xmlns:w16se="http://schemas.microsoft.com/office/word/2015/wordml/symex" xmlns:wpg="http://schemas.microsoft.com/office/word/2010/wordprocessingGroup" xmlns:wpi="http://schemas.microsoft.com/office/word/2010/wordprocessingInk" xmlns:wne="http://schemas.microsoft.com/office/word/2006/wordml" xmlns:wps="http://schemas.microsoft.com/office/word/2010/wordprocessingShape" mc:Ignorable="w14 w15 w16se w16cid w16 w16cex w16sdtdh wp14">
   <w:abstractNum w:abstractNumId="0" w15:restartNumberingAfterBreak="0">
     <w:nsid w:val="0AB7361A"/>
     <w:multiLevelType w:val="hybridMultilevel"/>
@@ -25699,97 +24909,89 @@
       </w:pPr>
     </w:lvl>
   </w:abstractNum>
-  <w:num w:numId="1">
+  <w:num w:numId="1" w16cid:durableId="1460030691">
     <w:abstractNumId w:val="7"/>
   </w:num>
-  <w:num w:numId="2">
+  <w:num w:numId="2" w16cid:durableId="2105222189">
     <w:abstractNumId w:val="8"/>
   </w:num>
-  <w:num w:numId="3">
+  <w:num w:numId="3" w16cid:durableId="1340423759">
     <w:abstractNumId w:val="0"/>
   </w:num>
-  <w:num w:numId="4">
+  <w:num w:numId="4" w16cid:durableId="1332756580">
     <w:abstractNumId w:val="17"/>
   </w:num>
-  <w:num w:numId="5">
+  <w:num w:numId="5" w16cid:durableId="2088382149">
     <w:abstractNumId w:val="24"/>
   </w:num>
-  <w:num w:numId="6">
+  <w:num w:numId="6" w16cid:durableId="595358841">
     <w:abstractNumId w:val="2"/>
   </w:num>
-  <w:num w:numId="7">
+  <w:num w:numId="7" w16cid:durableId="244733404">
     <w:abstractNumId w:val="22"/>
   </w:num>
-  <w:num w:numId="8">
+  <w:num w:numId="8" w16cid:durableId="1254322028">
     <w:abstractNumId w:val="20"/>
   </w:num>
-  <w:num w:numId="9">
+  <w:num w:numId="9" w16cid:durableId="1571959629">
     <w:abstractNumId w:val="14"/>
   </w:num>
-  <w:num w:numId="10">
+  <w:num w:numId="10" w16cid:durableId="1947497452">
     <w:abstractNumId w:val="4"/>
   </w:num>
-  <w:num w:numId="11">
+  <w:num w:numId="11" w16cid:durableId="1019046420">
     <w:abstractNumId w:val="3"/>
   </w:num>
-  <w:num w:numId="12">
+  <w:num w:numId="12" w16cid:durableId="253174867">
     <w:abstractNumId w:val="18"/>
   </w:num>
-  <w:num w:numId="13">
+  <w:num w:numId="13" w16cid:durableId="189995800">
     <w:abstractNumId w:val="6"/>
   </w:num>
-  <w:num w:numId="14">
+  <w:num w:numId="14" w16cid:durableId="1301570571">
     <w:abstractNumId w:val="10"/>
   </w:num>
-  <w:num w:numId="15">
+  <w:num w:numId="15" w16cid:durableId="1191263001">
     <w:abstractNumId w:val="11"/>
   </w:num>
-  <w:num w:numId="16">
+  <w:num w:numId="16" w16cid:durableId="518665053">
     <w:abstractNumId w:val="25"/>
   </w:num>
-  <w:num w:numId="17">
+  <w:num w:numId="17" w16cid:durableId="650135867">
     <w:abstractNumId w:val="16"/>
   </w:num>
-  <w:num w:numId="18">
+  <w:num w:numId="18" w16cid:durableId="774255202">
     <w:abstractNumId w:val="15"/>
   </w:num>
-  <w:num w:numId="19">
+  <w:num w:numId="19" w16cid:durableId="1373842432">
     <w:abstractNumId w:val="5"/>
   </w:num>
-  <w:num w:numId="20">
+  <w:num w:numId="20" w16cid:durableId="1299603597">
     <w:abstractNumId w:val="12"/>
   </w:num>
-  <w:num w:numId="21">
+  <w:num w:numId="21" w16cid:durableId="1740446752">
     <w:abstractNumId w:val="1"/>
   </w:num>
-  <w:num w:numId="22">
+  <w:num w:numId="22" w16cid:durableId="386733549">
     <w:abstractNumId w:val="13"/>
   </w:num>
-  <w:num w:numId="23">
+  <w:num w:numId="23" w16cid:durableId="1414274544">
     <w:abstractNumId w:val="9"/>
   </w:num>
-  <w:num w:numId="24">
+  <w:num w:numId="24" w16cid:durableId="992610038">
     <w:abstractNumId w:val="21"/>
   </w:num>
-  <w:num w:numId="25">
+  <w:num w:numId="25" w16cid:durableId="1396509988">
     <w:abstractNumId w:val="23"/>
   </w:num>
-  <w:num w:numId="26">
+  <w:num w:numId="26" w16cid:durableId="1437021837">
     <w:abstractNumId w:val="19"/>
   </w:num>
 </w:numbering>
 </file>
 
-<file path=word/people.xml><?xml version="1.0" encoding="utf-8"?>
-<w15:people xmlns:wpc="http://schemas.microsoft.com/office/word/2010/wordprocessingCanvas" xmlns:cx="http://schemas.microsoft.com/office/drawing/2014/chartex" xmlns:mc="http://schemas.openxmlformats.org/markup-compatibility/2006" xmlns:o="urn:schemas-microsoft-com:office:office" xmlns:r="http://schemas.openxmlformats.org/officeDocument/2006/relationships" xmlns:m="http://schemas.openxmlformats.org/officeDocument/2006/math" xmlns:v="urn:schemas-microsoft-com:vml" xmlns:wp14="http://schemas.microsoft.com/office/word/2010/wordprocessingDrawing" xmlns:wp="http://schemas.openxmlformats.org/drawingml/2006/wordprocessingDrawing" xmlns:w10="urn:schemas-microsoft-com:office:word" xmlns:w="http://schemas.openxmlformats.org/wordprocessingml/2006/main" xmlns:w14="http://schemas.microsoft.com/office/word/2010/wordml" xmlns:w15="http://schemas.microsoft.com/office/word/2012/wordml" xmlns:w16se="http://schemas.microsoft.com/office/word/2015/wordml/symex" xmlns:wpg="http://schemas.microsoft.com/office/word/2010/wordprocessingGroup" xmlns:wpi="http://schemas.microsoft.com/office/word/2010/wordprocessingInk" xmlns:wne="http://schemas.microsoft.com/office/word/2006/wordml" xmlns:wps="http://schemas.microsoft.com/office/word/2010/wordprocessingShape" mc:Ignorable="w14 w15 w16se wp14">
-  <w15:person w15:author="Vladimir Shvoev">
-    <w15:presenceInfo w15:providerId="Windows Live" w15:userId="eb095c328c3cb458"/>
-  </w15:person>
-</w15:people>
-</file>
-
 <file path=word/styles.xml><?xml version="1.0" encoding="utf-8"?>
-<w:styles xmlns:mc="http://schemas.openxmlformats.org/markup-compatibility/2006" xmlns:r="http://schemas.openxmlformats.org/officeDocument/2006/relationships" xmlns:w="http://schemas.openxmlformats.org/wordprocessingml/2006/main" xmlns:w14="http://schemas.microsoft.com/office/word/2010/wordml" xmlns:w15="http://schemas.microsoft.com/office/word/2012/wordml" xmlns:w16se="http://schemas.microsoft.com/office/word/2015/wordml/symex" mc:Ignorable="w14 w15 w16se">
+<w:styles xmlns:mc="http://schemas.openxmlformats.org/markup-compatibility/2006" xmlns:r="http://schemas.openxmlformats.org/officeDocument/2006/relationships" xmlns:w="http://schemas.openxmlformats.org/wordprocessingml/2006/main" xmlns:w14="http://schemas.microsoft.com/office/word/2010/wordml" xmlns:w15="http://schemas.microsoft.com/office/word/2012/wordml" xmlns:w16cex="http://schemas.microsoft.com/office/word/2018/wordml/cex" xmlns:w16cid="http://schemas.microsoft.com/office/word/2016/wordml/cid" xmlns:w16="http://schemas.microsoft.com/office/word/2018/wordml" xmlns:w16sdtdh="http://schemas.microsoft.com/office/word/2020/wordml/sdtdatahash" xmlns:w16se="http://schemas.microsoft.com/office/word/2015/wordml/symex" mc:Ignorable="w14 w15 w16se w16cid w16 w16cex w16sdtdh">
   <w:docDefaults>
     <w:rPrDefault>
       <w:rPr>
@@ -25805,7 +25007,7 @@
       </w:pPr>
     </w:pPrDefault>
   </w:docDefaults>
-  <w:latentStyles w:defLockedState="0" w:defUIPriority="99" w:defSemiHidden="0" w:defUnhideWhenUsed="0" w:defQFormat="0" w:count="371">
+  <w:latentStyles w:defLockedState="0" w:defUIPriority="99" w:defSemiHidden="0" w:defUnhideWhenUsed="0" w:defQFormat="0" w:count="376">
     <w:lsdException w:name="Normal" w:uiPriority="0" w:qFormat="1"/>
     <w:lsdException w:name="heading 1" w:uiPriority="9" w:qFormat="1"/>
     <w:lsdException w:name="heading 2" w:semiHidden="1" w:uiPriority="9" w:unhideWhenUsed="1" w:qFormat="1"/>
@@ -25911,7 +25113,6 @@
     <w:lsdException w:name="HTML Sample" w:semiHidden="1" w:unhideWhenUsed="1"/>
     <w:lsdException w:name="HTML Typewriter" w:semiHidden="1" w:unhideWhenUsed="1"/>
     <w:lsdException w:name="HTML Variable" w:semiHidden="1" w:unhideWhenUsed="1"/>
-    <w:lsdException w:name="Normal Table" w:semiHidden="1" w:unhideWhenUsed="1"/>
     <w:lsdException w:name="annotation subject" w:semiHidden="1" w:unhideWhenUsed="1"/>
     <w:lsdException w:name="No List" w:semiHidden="1" w:unhideWhenUsed="1"/>
     <w:lsdException w:name="Outline List 1" w:semiHidden="1" w:unhideWhenUsed="1"/>
@@ -25954,11 +25155,8 @@
     <w:lsdException w:name="Table Contemporary" w:semiHidden="1" w:unhideWhenUsed="1"/>
     <w:lsdException w:name="Table Elegant" w:semiHidden="1" w:unhideWhenUsed="1"/>
     <w:lsdException w:name="Table Professional" w:semiHidden="1" w:unhideWhenUsed="1"/>
-    <w:lsdException w:name="Table Subtle 1" w:semiHidden="1" w:unhideWhenUsed="1"/>
     <w:lsdException w:name="Table Subtle 2" w:semiHidden="1" w:unhideWhenUsed="1"/>
     <w:lsdException w:name="Table Web 1" w:semiHidden="1" w:unhideWhenUsed="1"/>
-    <w:lsdException w:name="Table Web 2" w:semiHidden="1" w:unhideWhenUsed="1"/>
-    <w:lsdException w:name="Table Web 3" w:semiHidden="1" w:unhideWhenUsed="1"/>
     <w:lsdException w:name="Balloon Text" w:semiHidden="1" w:unhideWhenUsed="1"/>
     <w:lsdException w:name="Table Grid" w:uiPriority="59"/>
     <w:lsdException w:name="Table Theme" w:semiHidden="1" w:unhideWhenUsed="1"/>
@@ -26177,8 +25375,13 @@
     <w:lsdException w:name="List Table 5 Dark Accent 6" w:uiPriority="50"/>
     <w:lsdException w:name="List Table 6 Colorful Accent 6" w:uiPriority="51"/>
     <w:lsdException w:name="List Table 7 Colorful Accent 6" w:uiPriority="52"/>
+    <w:lsdException w:name="Mention" w:semiHidden="1" w:unhideWhenUsed="1"/>
+    <w:lsdException w:name="Smart Hyperlink" w:semiHidden="1" w:unhideWhenUsed="1"/>
+    <w:lsdException w:name="Hashtag" w:semiHidden="1" w:unhideWhenUsed="1"/>
+    <w:lsdException w:name="Unresolved Mention" w:semiHidden="1" w:unhideWhenUsed="1"/>
+    <w:lsdException w:name="Smart Link" w:semiHidden="1" w:unhideWhenUsed="1"/>
   </w:latentStyles>
-  <w:style w:type="paragraph" w:default="1" w:styleId="a">
+  <w:style w:type="paragraph" w:default="1" w:styleId="Normal">
     <w:name w:val="Normal"/>
     <w:qFormat/>
     <w:rsid w:val="00B1341B"/>
@@ -26191,11 +25394,11 @@
       <w:sz w:val="28"/>
     </w:rPr>
   </w:style>
-  <w:style w:type="paragraph" w:styleId="1">
+  <w:style w:type="paragraph" w:styleId="Heading1">
     <w:name w:val="heading 1"/>
-    <w:basedOn w:val="a"/>
-    <w:next w:val="a"/>
-    <w:link w:val="10"/>
+    <w:basedOn w:val="Normal"/>
+    <w:next w:val="Normal"/>
+    <w:link w:val="Heading1Char"/>
     <w:autoRedefine/>
     <w:uiPriority w:val="9"/>
     <w:qFormat/>
@@ -26213,11 +25416,11 @@
       <w:szCs w:val="28"/>
     </w:rPr>
   </w:style>
-  <w:style w:type="paragraph" w:styleId="2">
+  <w:style w:type="paragraph" w:styleId="Heading2">
     <w:name w:val="heading 2"/>
-    <w:basedOn w:val="a"/>
-    <w:next w:val="a"/>
-    <w:link w:val="20"/>
+    <w:basedOn w:val="Normal"/>
+    <w:next w:val="Normal"/>
+    <w:link w:val="Heading2Char"/>
     <w:uiPriority w:val="9"/>
     <w:semiHidden/>
     <w:unhideWhenUsed/>
@@ -26236,11 +25439,11 @@
       <w:szCs w:val="26"/>
     </w:rPr>
   </w:style>
-  <w:style w:type="paragraph" w:styleId="3">
+  <w:style w:type="paragraph" w:styleId="Heading3">
     <w:name w:val="heading 3"/>
-    <w:basedOn w:val="a"/>
-    <w:next w:val="a"/>
-    <w:link w:val="30"/>
+    <w:basedOn w:val="Normal"/>
+    <w:next w:val="Normal"/>
+    <w:link w:val="Heading3Char"/>
     <w:uiPriority w:val="9"/>
     <w:semiHidden/>
     <w:unhideWhenUsed/>
@@ -26259,13 +25462,13 @@
       <w:szCs w:val="24"/>
     </w:rPr>
   </w:style>
-  <w:style w:type="character" w:default="1" w:styleId="a0">
+  <w:style w:type="character" w:default="1" w:styleId="DefaultParagraphFont">
     <w:name w:val="Default Paragraph Font"/>
     <w:uiPriority w:val="1"/>
     <w:semiHidden/>
     <w:unhideWhenUsed/>
   </w:style>
-  <w:style w:type="table" w:default="1" w:styleId="a1">
+  <w:style w:type="table" w:default="1" w:styleId="TableNormal">
     <w:name w:val="Normal Table"/>
     <w:uiPriority w:val="99"/>
     <w:semiHidden/>
@@ -26280,13 +25483,13 @@
       </w:tblCellMar>
     </w:tblPr>
   </w:style>
-  <w:style w:type="numbering" w:default="1" w:styleId="a2">
+  <w:style w:type="numbering" w:default="1" w:styleId="NoList">
     <w:name w:val="No List"/>
     <w:uiPriority w:val="99"/>
     <w:semiHidden/>
     <w:unhideWhenUsed/>
   </w:style>
-  <w:style w:type="paragraph" w:customStyle="1" w:styleId="a3">
+  <w:style w:type="paragraph" w:customStyle="1" w:styleId="a">
     <w:name w:val="???????"/>
     <w:rsid w:val="009C0B48"/>
     <w:pPr>
@@ -26302,15 +25505,15 @@
       <w:szCs w:val="24"/>
     </w:rPr>
   </w:style>
-  <w:style w:type="character" w:customStyle="1" w:styleId="a4">
+  <w:style w:type="character" w:customStyle="1" w:styleId="a0">
     <w:name w:val="???????? ????? ??????"/>
     <w:uiPriority w:val="99"/>
     <w:rsid w:val="009C0B48"/>
   </w:style>
-  <w:style w:type="character" w:customStyle="1" w:styleId="10">
-    <w:name w:val="Заголовок 1 Знак"/>
-    <w:basedOn w:val="a0"/>
-    <w:link w:val="1"/>
+  <w:style w:type="character" w:customStyle="1" w:styleId="Heading1Char">
+    <w:name w:val="Heading 1 Char"/>
+    <w:basedOn w:val="DefaultParagraphFont"/>
+    <w:link w:val="Heading1"/>
     <w:uiPriority w:val="9"/>
     <w:rsid w:val="00F95003"/>
     <w:rPr>
@@ -26320,10 +25523,10 @@
       <w:szCs w:val="28"/>
     </w:rPr>
   </w:style>
-  <w:style w:type="paragraph" w:styleId="a5">
+  <w:style w:type="paragraph" w:styleId="Header">
     <w:name w:val="header"/>
-    <w:basedOn w:val="a"/>
-    <w:link w:val="a6"/>
+    <w:basedOn w:val="Normal"/>
+    <w:link w:val="HeaderChar"/>
     <w:uiPriority w:val="99"/>
     <w:unhideWhenUsed/>
     <w:rsid w:val="009A7A2A"/>
@@ -26335,17 +25538,17 @@
       <w:spacing w:after="0" w:line="240" w:lineRule="auto"/>
     </w:pPr>
   </w:style>
-  <w:style w:type="character" w:customStyle="1" w:styleId="a6">
-    <w:name w:val="Верхний колонтитул Знак"/>
-    <w:basedOn w:val="a0"/>
-    <w:link w:val="a5"/>
+  <w:style w:type="character" w:customStyle="1" w:styleId="HeaderChar">
+    <w:name w:val="Header Char"/>
+    <w:basedOn w:val="DefaultParagraphFont"/>
+    <w:link w:val="Header"/>
     <w:uiPriority w:val="99"/>
     <w:rsid w:val="009A7A2A"/>
   </w:style>
-  <w:style w:type="paragraph" w:styleId="a7">
+  <w:style w:type="paragraph" w:styleId="Footer">
     <w:name w:val="footer"/>
-    <w:basedOn w:val="a"/>
-    <w:link w:val="a8"/>
+    <w:basedOn w:val="Normal"/>
+    <w:link w:val="FooterChar"/>
     <w:uiPriority w:val="99"/>
     <w:unhideWhenUsed/>
     <w:rsid w:val="009A7A2A"/>
@@ -26357,16 +25560,16 @@
       <w:spacing w:after="0" w:line="240" w:lineRule="auto"/>
     </w:pPr>
   </w:style>
-  <w:style w:type="character" w:customStyle="1" w:styleId="a8">
-    <w:name w:val="Нижний колонтитул Знак"/>
-    <w:basedOn w:val="a0"/>
-    <w:link w:val="a7"/>
+  <w:style w:type="character" w:customStyle="1" w:styleId="FooterChar">
+    <w:name w:val="Footer Char"/>
+    <w:basedOn w:val="DefaultParagraphFont"/>
+    <w:link w:val="Footer"/>
     <w:uiPriority w:val="99"/>
     <w:rsid w:val="009A7A2A"/>
   </w:style>
-  <w:style w:type="paragraph" w:styleId="a9">
+  <w:style w:type="paragraph" w:styleId="ListParagraph">
     <w:name w:val="List Paragraph"/>
-    <w:basedOn w:val="a"/>
+    <w:basedOn w:val="Normal"/>
     <w:uiPriority w:val="34"/>
     <w:qFormat/>
     <w:rsid w:val="00431080"/>
@@ -26375,9 +25578,9 @@
       <w:contextualSpacing/>
     </w:pPr>
   </w:style>
-  <w:style w:type="character" w:styleId="aa">
+  <w:style w:type="character" w:styleId="Hyperlink">
     <w:name w:val="Hyperlink"/>
-    <w:basedOn w:val="a0"/>
+    <w:basedOn w:val="DefaultParagraphFont"/>
     <w:uiPriority w:val="99"/>
     <w:unhideWhenUsed/>
     <w:rsid w:val="006B1208"/>
@@ -26386,10 +25589,10 @@
       <w:u w:val="single"/>
     </w:rPr>
   </w:style>
-  <w:style w:type="paragraph" w:styleId="ab">
+  <w:style w:type="paragraph" w:styleId="TOCHeading">
     <w:name w:val="TOC Heading"/>
-    <w:basedOn w:val="1"/>
-    <w:next w:val="a"/>
+    <w:basedOn w:val="Heading1"/>
+    <w:next w:val="Normal"/>
     <w:uiPriority w:val="39"/>
     <w:unhideWhenUsed/>
     <w:qFormat/>
@@ -26401,10 +25604,10 @@
       <w:lang w:eastAsia="ru-RU"/>
     </w:rPr>
   </w:style>
-  <w:style w:type="paragraph" w:styleId="11">
+  <w:style w:type="paragraph" w:styleId="TOC1">
     <w:name w:val="toc 1"/>
-    <w:basedOn w:val="a"/>
-    <w:next w:val="a"/>
+    <w:basedOn w:val="Normal"/>
+    <w:next w:val="Normal"/>
     <w:autoRedefine/>
     <w:uiPriority w:val="39"/>
     <w:unhideWhenUsed/>
@@ -26421,10 +25624,10 @@
       <w:noProof/>
     </w:rPr>
   </w:style>
-  <w:style w:type="character" w:customStyle="1" w:styleId="30">
-    <w:name w:val="Заголовок 3 Знак"/>
-    <w:basedOn w:val="a0"/>
-    <w:link w:val="3"/>
+  <w:style w:type="character" w:customStyle="1" w:styleId="Heading3Char">
+    <w:name w:val="Heading 3 Char"/>
+    <w:basedOn w:val="DefaultParagraphFont"/>
+    <w:link w:val="Heading3"/>
     <w:uiPriority w:val="9"/>
     <w:semiHidden/>
     <w:rsid w:val="00CE584F"/>
@@ -26435,10 +25638,10 @@
       <w:szCs w:val="24"/>
     </w:rPr>
   </w:style>
-  <w:style w:type="character" w:customStyle="1" w:styleId="20">
-    <w:name w:val="Заголовок 2 Знак"/>
-    <w:basedOn w:val="a0"/>
-    <w:link w:val="2"/>
+  <w:style w:type="character" w:customStyle="1" w:styleId="Heading2Char">
+    <w:name w:val="Heading 2 Char"/>
+    <w:basedOn w:val="DefaultParagraphFont"/>
+    <w:link w:val="Heading2"/>
     <w:uiPriority w:val="9"/>
     <w:semiHidden/>
     <w:rsid w:val="00B1341B"/>
@@ -26449,10 +25652,10 @@
       <w:szCs w:val="26"/>
     </w:rPr>
   </w:style>
-  <w:style w:type="paragraph" w:styleId="21">
+  <w:style w:type="paragraph" w:styleId="TOC2">
     <w:name w:val="toc 2"/>
-    <w:basedOn w:val="a"/>
-    <w:next w:val="a"/>
+    <w:basedOn w:val="Normal"/>
+    <w:next w:val="Normal"/>
     <w:autoRedefine/>
     <w:uiPriority w:val="39"/>
     <w:unhideWhenUsed/>
@@ -26468,10 +25671,10 @@
       <w:lang w:eastAsia="ru-RU"/>
     </w:rPr>
   </w:style>
-  <w:style w:type="paragraph" w:styleId="31">
+  <w:style w:type="paragraph" w:styleId="TOC3">
     <w:name w:val="toc 3"/>
-    <w:basedOn w:val="a"/>
-    <w:next w:val="a"/>
+    <w:basedOn w:val="Normal"/>
+    <w:next w:val="Normal"/>
     <w:autoRedefine/>
     <w:uiPriority w:val="39"/>
     <w:unhideWhenUsed/>
@@ -26487,9 +25690,9 @@
       <w:lang w:eastAsia="ru-RU"/>
     </w:rPr>
   </w:style>
-  <w:style w:type="table" w:styleId="ac">
+  <w:style w:type="table" w:styleId="TableGrid">
     <w:name w:val="Table Grid"/>
-    <w:basedOn w:val="a1"/>
+    <w:basedOn w:val="TableNormal"/>
     <w:uiPriority w:val="59"/>
     <w:rsid w:val="00C64996"/>
     <w:pPr>
@@ -26506,10 +25709,10 @@
       </w:tblBorders>
     </w:tblPr>
   </w:style>
-  <w:style w:type="paragraph" w:customStyle="1" w:styleId="ad">
+  <w:style w:type="paragraph" w:customStyle="1" w:styleId="a1">
     <w:name w:val="мой стиль"/>
-    <w:basedOn w:val="a"/>
-    <w:link w:val="ae"/>
+    <w:basedOn w:val="Normal"/>
+    <w:link w:val="a2"/>
     <w:rsid w:val="00C64996"/>
     <w:pPr>
       <w:spacing w:before="240" w:after="240"/>
@@ -26523,9 +25726,9 @@
       <w:lang w:val="x-none" w:eastAsia="x-none"/>
     </w:rPr>
   </w:style>
-  <w:style w:type="character" w:customStyle="1" w:styleId="ae">
+  <w:style w:type="character" w:customStyle="1" w:styleId="a2">
     <w:name w:val="мой стиль Знак"/>
-    <w:link w:val="ad"/>
+    <w:link w:val="a1"/>
     <w:rsid w:val="00C64996"/>
     <w:rPr>
       <w:rFonts w:ascii="Times New Roman" w:eastAsia="Calibri" w:hAnsi="Times New Roman" w:cs="Times New Roman"/>
@@ -26536,9 +25739,9 @@
       <w:lang w:val="x-none" w:eastAsia="x-none"/>
     </w:rPr>
   </w:style>
-  <w:style w:type="character" w:styleId="af">
+  <w:style w:type="character" w:styleId="CommentReference">
     <w:name w:val="annotation reference"/>
-    <w:basedOn w:val="a0"/>
+    <w:basedOn w:val="DefaultParagraphFont"/>
     <w:uiPriority w:val="99"/>
     <w:semiHidden/>
     <w:unhideWhenUsed/>
@@ -26548,10 +25751,10 @@
       <w:szCs w:val="16"/>
     </w:rPr>
   </w:style>
-  <w:style w:type="paragraph" w:styleId="af0">
+  <w:style w:type="paragraph" w:styleId="CommentText">
     <w:name w:val="annotation text"/>
-    <w:basedOn w:val="a"/>
-    <w:link w:val="af1"/>
+    <w:basedOn w:val="Normal"/>
+    <w:link w:val="CommentTextChar"/>
     <w:uiPriority w:val="99"/>
     <w:semiHidden/>
     <w:unhideWhenUsed/>
@@ -26564,10 +25767,10 @@
       <w:szCs w:val="20"/>
     </w:rPr>
   </w:style>
-  <w:style w:type="character" w:customStyle="1" w:styleId="af1">
-    <w:name w:val="Текст примечания Знак"/>
-    <w:basedOn w:val="a0"/>
-    <w:link w:val="af0"/>
+  <w:style w:type="character" w:customStyle="1" w:styleId="CommentTextChar">
+    <w:name w:val="Comment Text Char"/>
+    <w:basedOn w:val="DefaultParagraphFont"/>
+    <w:link w:val="CommentText"/>
     <w:uiPriority w:val="99"/>
     <w:semiHidden/>
     <w:rsid w:val="00EC733D"/>
@@ -26577,11 +25780,11 @@
       <w:szCs w:val="20"/>
     </w:rPr>
   </w:style>
-  <w:style w:type="paragraph" w:styleId="af2">
+  <w:style w:type="paragraph" w:styleId="CommentSubject">
     <w:name w:val="annotation subject"/>
-    <w:basedOn w:val="af0"/>
-    <w:next w:val="af0"/>
-    <w:link w:val="af3"/>
+    <w:basedOn w:val="CommentText"/>
+    <w:next w:val="CommentText"/>
+    <w:link w:val="CommentSubjectChar"/>
     <w:uiPriority w:val="99"/>
     <w:semiHidden/>
     <w:unhideWhenUsed/>
@@ -26591,10 +25794,10 @@
       <w:bCs/>
     </w:rPr>
   </w:style>
-  <w:style w:type="character" w:customStyle="1" w:styleId="af3">
-    <w:name w:val="Тема примечания Знак"/>
-    <w:basedOn w:val="af1"/>
-    <w:link w:val="af2"/>
+  <w:style w:type="character" w:customStyle="1" w:styleId="CommentSubjectChar">
+    <w:name w:val="Comment Subject Char"/>
+    <w:basedOn w:val="CommentTextChar"/>
+    <w:link w:val="CommentSubject"/>
     <w:uiPriority w:val="99"/>
     <w:semiHidden/>
     <w:rsid w:val="00EC733D"/>
@@ -26606,10 +25809,10 @@
       <w:szCs w:val="20"/>
     </w:rPr>
   </w:style>
-  <w:style w:type="paragraph" w:styleId="af4">
+  <w:style w:type="paragraph" w:styleId="BalloonText">
     <w:name w:val="Balloon Text"/>
-    <w:basedOn w:val="a"/>
-    <w:link w:val="af5"/>
+    <w:basedOn w:val="Normal"/>
+    <w:link w:val="BalloonTextChar"/>
     <w:uiPriority w:val="99"/>
     <w:semiHidden/>
     <w:unhideWhenUsed/>
@@ -26623,10 +25826,10 @@
       <w:szCs w:val="18"/>
     </w:rPr>
   </w:style>
-  <w:style w:type="character" w:customStyle="1" w:styleId="af5">
-    <w:name w:val="Текст выноски Знак"/>
-    <w:basedOn w:val="a0"/>
-    <w:link w:val="af4"/>
+  <w:style w:type="character" w:customStyle="1" w:styleId="BalloonTextChar">
+    <w:name w:val="Balloon Text Char"/>
+    <w:basedOn w:val="DefaultParagraphFont"/>
+    <w:link w:val="BalloonText"/>
     <w:uiPriority w:val="99"/>
     <w:semiHidden/>
     <w:rsid w:val="00735CEF"/>
